--- a/Presentation&Manuscript/ManuscriptMasterpractical.docx
+++ b/Presentation&Manuscript/ManuscriptMasterpractical.docx
@@ -5,6 +5,7 @@
     <w:p>
       <w:pPr>
         <w:pStyle w:val="article-info"/>
+        <w:jc w:val="both"/>
       </w:pPr>
       <w:r>
         <w:t>30</w:t>
@@ -307,13 +308,8 @@
     </w:p>
     <w:p>
       <w:pPr>
-        <w:pStyle w:val="AbstractHead"/>
-        <w:spacing w:line="14" w:lineRule="exact"/>
-      </w:pPr>
-    </w:p>
-    <w:p>
-      <w:pPr>
         <w:pStyle w:val="Heading1"/>
+        <w:jc w:val="both"/>
         <w:sectPr>
           <w:headerReference w:type="even" r:id="rId8"/>
           <w:headerReference w:type="default" r:id="rId9"/>
@@ -328,6 +324,7 @@
     <w:p>
       <w:pPr>
         <w:pStyle w:val="Heading1"/>
+        <w:jc w:val="both"/>
       </w:pPr>
       <w:r>
         <w:t xml:space="preserve">Introduction </w:t>
@@ -335,85 +332,1190 @@
     </w:p>
     <w:p>
       <w:pPr>
-        <w:pStyle w:val="para-first"/>
-      </w:pPr>
-      <w:r>
-        <w:t>The quick brown fox jumps over the lazy dog. The quick brown fox jumps over the lazy dog. The quick brown fox jumps over the lazy dog. The quick brown fox jumps over the lazy dog. The quick brown fox jumps over the lazy dog. The quick brown fox jumps over the lazy dog. The quick brown fox jumps over the lazy dog. The quick brown fox jumps over the lazy dog. The quick brown fox jumps over the lazy dog. The quick brown fox jumps over the lazy dog. The quick brown fox jumps over the lazy dog. The quick brown fox jumps over the lazy dog. The quick brown fox jumps over the lazy dog. The quick brown fox jumps over the lazy dog. The quick brown fox jumps over the lazy dog. The quick brown fox jumps over the lazy dog. The quick brown fox jumps over the lazy dog.</w:t>
+        <w:jc w:val="both"/>
+      </w:pPr>
+      <w:r>
+        <w:t>Protein allocation within and outside of cells are important and complex biological tasks, often guided specific s</w:t>
+      </w:r>
+      <w:r>
+        <w:t xml:space="preserve">ignal </w:t>
+      </w:r>
+      <w:r>
+        <w:t xml:space="preserve">peptidases contained in the </w:t>
+      </w:r>
+      <w:r>
+        <w:t>N-terminus</w:t>
+      </w:r>
+      <w:r>
+        <w:t xml:space="preserve"> of </w:t>
+      </w:r>
+      <w:r>
+        <w:t>nascent</w:t>
+      </w:r>
+      <w:r>
+        <w:t xml:space="preserve"> protein sequence</w:t>
+      </w:r>
+      <w:r>
+        <w:t>s</w:t>
+      </w:r>
+      <w:r>
+        <w:t>.</w:t>
+      </w:r>
+      <w:r>
+        <w:t xml:space="preserve"> Signal peptides are usually around 16-30 amino acids long and </w:t>
+      </w:r>
+      <w:r>
+        <w:t>used by every</w:t>
+      </w:r>
+      <w:r>
+        <w:t xml:space="preserve"> </w:t>
+      </w:r>
+      <w:r>
+        <w:t>organism, including Archaea, Eukarya and Bacteria.</w:t>
+      </w:r>
+      <w:r>
+        <w:t xml:space="preserve"> </w:t>
+      </w:r>
+      <w:r>
+        <w:t>Regarding general secretory pathway the organisms use different approaches</w:t>
+      </w:r>
+      <w:r>
+        <w:t xml:space="preserve">, </w:t>
+      </w:r>
+      <w:r>
+        <w:t xml:space="preserve">where protein translocation in prokaryotes is directed across the </w:t>
+      </w:r>
+      <w:r>
+        <w:t>plasma membrane and the endoplasmic reticulum membrane in eukaryotes.</w:t>
+      </w:r>
+      <w:r>
+        <w:t xml:space="preserve"> </w:t>
+      </w:r>
+      <w:r>
+        <w:t xml:space="preserve">Therefore, proteins </w:t>
+      </w:r>
+      <w:r>
+        <w:t xml:space="preserve">endowed with </w:t>
+      </w:r>
+      <w:r>
+        <w:t xml:space="preserve">a </w:t>
+      </w:r>
+      <w:r>
+        <w:t>signal peptid</w:t>
+      </w:r>
+      <w:r>
+        <w:t>e</w:t>
+      </w:r>
+      <w:r>
+        <w:t xml:space="preserve"> </w:t>
+      </w:r>
+      <w:r>
+        <w:t>are resident in the</w:t>
+      </w:r>
+      <w:r>
+        <w:t xml:space="preserve"> endoplasmic reticulum and Golgi apparatus, secreted proteins and proteins inserted in plasma membrane</w:t>
+      </w:r>
+      <w:r>
+        <w:t>s</w:t>
+      </w:r>
+      <w:r>
+        <w:t xml:space="preserve">. </w:t>
+      </w:r>
+      <w:r>
+        <w:t>P</w:t>
+      </w:r>
+      <w:r>
+        <w:t>rotein destination and function</w:t>
+      </w:r>
+      <w:r>
+        <w:t xml:space="preserve"> are intertwined with their according signal peptides, which is why it is key to find reliable methods to predict </w:t>
+      </w:r>
+      <w:r>
+        <w:t>these signal sequences</w:t>
+      </w:r>
+      <w:r>
+        <w:t>.</w:t>
       </w:r>
     </w:p>
     <w:p>
       <w:pPr>
-        <w:pStyle w:val="para1"/>
-      </w:pPr>
-      <w:r>
-        <w:t>The quick brown fox jumps over the lazy dog. The quick brown fox jumps over the lazy dog. The quick brown fox jumps over the lazy dog. The quick brown fox jumps over the lazy dog. The quick brown fox jumps over the lazy dog. The quick brown fox jumps over the lazy dog. The quick brown fox jumps over the lazy dog. The quick brown fox jumps over the lazy dog. The quick bro</w:t>
-      </w:r>
-      <w:r>
-        <w:t xml:space="preserve">wn fox jumps over the lazy dog. </w:t>
-      </w:r>
-      <w:r>
-        <w:t xml:space="preserve">The quick brown fox jumps over the lazy dog. The quick brown fox jumps over the lazy dog. The quick brown fox jumps over the lazy dog. The quick brown fox jumps over the lazy dog. The quick brown fox jumps over the lazy dog. The quick brown fox jumps over the lazy dog. The quick brown fox jumps over the lazy dog. The quick brown fox jumps over the lazy dog. The quick brown fox jumps over the lazy dog. The quick brown fox jumps over the lazy dog. The quick brown fox jumps over the lazy dog. The quick brown fox jumps over the lazy dog. The quick brown fox jumps over the lazy dog. The quick brown fox jumps over the lazy dog. The quick brown fox jumps over the lazy dog. The quick brown fox jumps over the lazy dog. The quick brown fox </w:t>
-      </w:r>
-      <w:r>
-        <w:t>jumps over the lazy dog. The quick brown fox jumps over the lazy dog. The quick brown fox jumps over the lazy dog. The quick brown fox jumps over the lazy dog. The quick brown fox jumps over the lazy dog. The quick brown fox jumps over the lazy dog</w:t>
-      </w:r>
-      <w:r>
-        <w:t xml:space="preserve">. </w:t>
-      </w:r>
-      <w:r>
-        <w:t>The quick brown fox jumps over the lazy dog. The quick brown fox jumps over the lazy dog. The quick brown fox jumps over the lazy dog. The quick brown fox jumps over the lazy dog. The quick brown fox jumps over the lazy dog. The quick brown fox jumps over the lazy dog. The quick brown fox jumps over the lazy dog. The quick brown fox jumps over the lazy dog. The quick brown fox jumps over the lazy dog. The quick brown fox jumps over the lazy dog.</w:t>
+        <w:jc w:val="both"/>
+      </w:pPr>
+      <w:r>
+        <w:t xml:space="preserve">   </w:t>
+      </w:r>
+      <w:r>
+        <w:t xml:space="preserve">A </w:t>
+      </w:r>
+      <w:r>
+        <w:t>main</w:t>
+      </w:r>
+      <w:r>
+        <w:t xml:space="preserve"> parameter for </w:t>
+      </w:r>
+      <w:r>
+        <w:t xml:space="preserve">the </w:t>
+      </w:r>
+      <w:r>
+        <w:t>prediction</w:t>
+      </w:r>
+      <w:r>
+        <w:t xml:space="preserve"> of any signal peptide</w:t>
+      </w:r>
+      <w:r>
+        <w:t xml:space="preserve"> </w:t>
+      </w:r>
+      <w:r>
+        <w:t xml:space="preserve">is </w:t>
+      </w:r>
+      <w:r>
+        <w:t xml:space="preserve">the position </w:t>
+      </w:r>
+      <w:r>
+        <w:t>where</w:t>
+      </w:r>
+      <w:r>
+        <w:t xml:space="preserve"> the signal protein is </w:t>
+      </w:r>
+      <w:r>
+        <w:t xml:space="preserve">cleaved off </w:t>
+      </w:r>
+      <w:r>
+        <w:t>from its host protein</w:t>
+      </w:r>
+      <w:r>
+        <w:t>, which is also known as the cleavage site</w:t>
+      </w:r>
+      <w:r>
+        <w:t>. This happens d</w:t>
+      </w:r>
+      <w:r>
+        <w:t>uring or after membrane translocation</w:t>
+      </w:r>
+      <w:r>
+        <w:t xml:space="preserve"> by digestion through signal peptidases. </w:t>
       </w:r>
     </w:p>
     <w:p>
       <w:pPr>
-        <w:pStyle w:val="Heading1"/>
-      </w:pPr>
-      <w:r>
-        <w:t>Methods</w:t>
+        <w:jc w:val="both"/>
+      </w:pPr>
+      <w:r>
+        <w:t xml:space="preserve">   </w:t>
+      </w:r>
+      <w:r>
+        <w:t>One of the first publicly available methods for signal peptide prediction is SignalP</w:t>
+      </w:r>
+      <w:sdt>
+        <w:sdtPr>
+          <w:alias w:val="Don't edit this field"/>
+          <w:tag w:val="CitaviPlaceholder#c9547fb1-1829-4fb9-b0d6-79c88ce05d83"/>
+          <w:id w:val="716236932"/>
+          <w:placeholder>
+            <w:docPart w:val="22B6F16CFE1D469185254922CD31B7C0"/>
+          </w:placeholder>
+        </w:sdtPr>
+        <w:sdtContent>
+          <w:r>
+            <w:fldChar w:fldCharType="begin"/>
+          </w:r>
+          <w:r>
+            <w:instrText>ADDIN CitaviPlaceholder{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}</w:instrText>
+          </w:r>
+          <w:r>
+            <w:fldChar w:fldCharType="separate"/>
+          </w:r>
+          <w:r>
+            <w:rPr>
+              <w:vertAlign w:val="superscript"/>
+            </w:rPr>
+            <w:t>1</w:t>
+          </w:r>
+          <w:r>
+            <w:fldChar w:fldCharType="end"/>
+          </w:r>
+        </w:sdtContent>
+      </w:sdt>
+      <w:r>
+        <w:t>,</w:t>
+      </w:r>
+      <w:r>
+        <w:t xml:space="preserve"> which has been continuously improved over the last decade: Frist, simple artificial neural networks were used for prediction</w:t>
+      </w:r>
+      <w:sdt>
+        <w:sdtPr>
+          <w:alias w:val="Don't edit this field"/>
+          <w:tag w:val="CitaviPlaceholder#b2c843cb-2f28-4376-b694-15abedf409b6"/>
+          <w:id w:val="624362514"/>
+          <w:placeholder>
+            <w:docPart w:val="22B6F16CFE1D469185254922CD31B7C0"/>
+          </w:placeholder>
+        </w:sdtPr>
+        <w:sdtContent>
+          <w:r>
+            <w:fldChar w:fldCharType="begin"/>
+          </w:r>
+          <w:r>
+            <w:instrText>ADDIN CitaviPlaceholder{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}</w:instrText>
+          </w:r>
+          <w:r>
+            <w:fldChar w:fldCharType="separate"/>
+          </w:r>
+          <w:r>
+            <w:rPr>
+              <w:vertAlign w:val="superscript"/>
+            </w:rPr>
+            <w:t>1</w:t>
+          </w:r>
+          <w:r>
+            <w:fldChar w:fldCharType="end"/>
+          </w:r>
+        </w:sdtContent>
+      </w:sdt>
+      <w:r>
+        <w:t>, in the later versions hidden Markov models</w:t>
+      </w:r>
+      <w:sdt>
+        <w:sdtPr>
+          <w:alias w:val="Don't edit this field"/>
+          <w:tag w:val="CitaviPlaceholder#ce5c9782-3f38-49e3-bab5-0f4cbd1101b3"/>
+          <w:id w:val="1257476720"/>
+          <w:placeholder>
+            <w:docPart w:val="22B6F16CFE1D469185254922CD31B7C0"/>
+          </w:placeholder>
+        </w:sdtPr>
+        <w:sdtContent>
+          <w:r>
+            <w:fldChar w:fldCharType="begin"/>
+          </w:r>
+          <w:r>
+            <w:instrText>ADDIN CitaviPlaceholder{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}</w:instrText>
+          </w:r>
+          <w:r>
+            <w:fldChar w:fldCharType="separate"/>
+          </w:r>
+          <w:r>
+            <w:rPr>
+              <w:vertAlign w:val="superscript"/>
+            </w:rPr>
+            <w:t>2</w:t>
+          </w:r>
+          <w:r>
+            <w:fldChar w:fldCharType="end"/>
+          </w:r>
+        </w:sdtContent>
+      </w:sdt>
+      <w:r>
+        <w:t xml:space="preserve"> and more complex deep learning architectures</w:t>
+      </w:r>
+      <w:sdt>
+        <w:sdtPr>
+          <w:alias w:val="Don't edit this field"/>
+          <w:tag w:val="CitaviPlaceholder#f77a14cc-7de5-40a6-bd64-c17584feae77"/>
+          <w:id w:val="-2088839328"/>
+          <w:placeholder>
+            <w:docPart w:val="22B6F16CFE1D469185254922CD31B7C0"/>
+          </w:placeholder>
+        </w:sdtPr>
+        <w:sdtContent>
+          <w:r>
+            <w:fldChar w:fldCharType="begin"/>
+          </w:r>
+          <w:r>
+            <w:instrText>ADDIN CitaviPlaceholder{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}</w:instrText>
+          </w:r>
+          <w:r>
+            <w:fldChar w:fldCharType="separate"/>
+          </w:r>
+          <w:r>
+            <w:rPr>
+              <w:vertAlign w:val="superscript"/>
+            </w:rPr>
+            <w:t>3,4</w:t>
+          </w:r>
+          <w:r>
+            <w:fldChar w:fldCharType="end"/>
+          </w:r>
+        </w:sdtContent>
+      </w:sdt>
+      <w:r>
+        <w:t xml:space="preserve"> were applied, resulting in im</w:t>
+      </w:r>
+      <w:r>
+        <w:t>proved cleavage site predictions and discrimination of signal peptides and transmembrane helices.</w:t>
+      </w:r>
+      <w:r>
+        <w:t xml:space="preserve"> </w:t>
       </w:r>
     </w:p>
     <w:p>
       <w:pPr>
-        <w:pStyle w:val="para-first"/>
-      </w:pPr>
-      <w:r>
-        <w:t xml:space="preserve">The quick brown fox jumps over the lazy dog. The quick brown fox jumps over the lazy dog. The quick brown fox jumps over the lazy dog. The quick brown fox jumps over the lazy dog. The quick brown fox jumps over the lazy dog. The quick brown fox jumps over the lazy dog. The quick brown fox jumps over the lazy dog. The quick brown fox jumps over the lazy dog. The quick brown fox jumps over the lazy dog. The quick brown fox jumps over the lazy dog. The quick brown fox jumps over the lazy dog. The quick brown fox jumps over the lazy dog. The quick brown fox jumps over the lazy dog. The quick brown fox jumps over the lazy dog. The quick brown fox jumps over the lazy dog. </w:t>
+        <w:jc w:val="both"/>
+      </w:pPr>
+      <w:r>
+        <w:t xml:space="preserve">   In its</w:t>
+      </w:r>
+      <w:r>
+        <w:t xml:space="preserve"> latest </w:t>
+      </w:r>
+      <w:r>
+        <w:t>revision</w:t>
+      </w:r>
+      <w:r>
+        <w:t>, the so called SignalP5.0</w:t>
+      </w:r>
+      <w:sdt>
+        <w:sdtPr>
+          <w:alias w:val="Don't edit this field"/>
+          <w:tag w:val="CitaviPlaceholder#e3239512-ae5d-48c1-82e7-09e4759a1ecd"/>
+          <w:id w:val="1798406081"/>
+          <w:placeholder>
+            <w:docPart w:val="C3C722CF29094BFA887D0EF8266A71C0"/>
+          </w:placeholder>
+        </w:sdtPr>
+        <w:sdtContent>
+          <w:r>
+            <w:fldChar w:fldCharType="begin"/>
+          </w:r>
+          <w:r>
+            <w:instrText>ADDIN CitaviPlaceholder{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}</w:instrText>
+          </w:r>
+          <w:r>
+            <w:fldChar w:fldCharType="separate"/>
+          </w:r>
+          <w:r>
+            <w:rPr>
+              <w:vertAlign w:val="superscript"/>
+            </w:rPr>
+            <w:t>4</w:t>
+          </w:r>
+          <w:r>
+            <w:fldChar w:fldCharType="end"/>
+          </w:r>
+        </w:sdtContent>
+      </w:sdt>
+      <w:r>
+        <w:t>,</w:t>
+      </w:r>
+      <w:r>
+        <w:t xml:space="preserve"> the authors </w:t>
+      </w:r>
+      <w:r>
+        <w:t xml:space="preserve">also </w:t>
+      </w:r>
+      <w:r>
+        <w:t xml:space="preserve">provided a publicly available dataset over 20758 proteins. </w:t>
+      </w:r>
+      <w:r>
+        <w:t>T</w:t>
+      </w:r>
+      <w:r>
+        <w:t xml:space="preserve">he </w:t>
+      </w:r>
+      <w:r>
+        <w:t xml:space="preserve">proteins in the </w:t>
+      </w:r>
+      <w:r>
+        <w:t xml:space="preserve">dataset are </w:t>
+      </w:r>
+      <w:r>
+        <w:t>annotated in a</w:t>
+      </w:r>
+      <w:r>
+        <w:t xml:space="preserve"> 3-line FASTA format</w:t>
+      </w:r>
+      <w:r>
+        <w:t xml:space="preserve">, where </w:t>
+      </w:r>
+      <w:r>
+        <w:t xml:space="preserve">three distinct signal peptides are being </w:t>
+      </w:r>
+      <w:r>
+        <w:t>distinguished:</w:t>
       </w:r>
     </w:p>
     <w:p>
       <w:pPr>
-        <w:pStyle w:val="para1"/>
-      </w:pPr>
-      <w:r>
-        <w:t xml:space="preserve">The quick brown fox jumps over the lazy dog. The quick brown fox jumps over the lazy dog. The quick brown fox jumps over the lazy dog. The quick brown fox jumps over the lazy dog. The quick brown fox jumps over the lazy dog. The quick brown fox jumps over the lazy dog. The quick brown fox jumps over the lazy dog. The quick brown fox jumps over the lazy dog. The quick brown fox jumps over the lazy dog. The quick brown fox jumps over the lazy dog. The quick brown fox </w:t>
-      </w:r>
-      <w:r>
-        <w:lastRenderedPageBreak/>
-        <w:t xml:space="preserve">jumps over the lazy dog. The quick brown fox jumps over the lazy dog. The quick brown fox jumps over the lazy dog. The quick brown fox jumps over the lazy dog. The quick brown fox jumps over the lazy dog. The quick brown fox jumps over the lazy dog. The quick brown fox jumps over the lazy dog. The quick brown fox jumps over the lazy dog. The quick brown fox jumps over the lazy dog. The quick brown fox jumps over the lazy dog. </w:t>
+        <w:pStyle w:val="ListParagraph"/>
+        <w:numPr>
+          <w:ilvl w:val="0"/>
+          <w:numId w:val="14"/>
+        </w:numPr>
+        <w:jc w:val="both"/>
+      </w:pPr>
+      <w:r>
+        <w:t xml:space="preserve">Sec/SPI: "standard" secretory signal peptides transported by the Sec </w:t>
+      </w:r>
+      <w:proofErr w:type="spellStart"/>
+      <w:r>
+        <w:t>translocon</w:t>
+      </w:r>
+      <w:proofErr w:type="spellEnd"/>
+      <w:r>
+        <w:t xml:space="preserve"> and cleaved by Signal Peptidase I (</w:t>
+      </w:r>
+      <w:proofErr w:type="spellStart"/>
+      <w:r>
+        <w:t>Lep</w:t>
+      </w:r>
+      <w:proofErr w:type="spellEnd"/>
+      <w:r>
+        <w:t>)</w:t>
       </w:r>
     </w:p>
     <w:p>
       <w:pPr>
-        <w:pStyle w:val="Heading1"/>
-      </w:pPr>
-      <w:r>
-        <w:t>R</w:t>
-      </w:r>
-      <w:r>
-        <w:t>esults</w:t>
+        <w:pStyle w:val="ListParagraph"/>
+        <w:numPr>
+          <w:ilvl w:val="0"/>
+          <w:numId w:val="14"/>
+        </w:numPr>
+        <w:jc w:val="both"/>
+      </w:pPr>
+      <w:r>
+        <w:t xml:space="preserve">Sec/SPII: lipoprotein signal peptides transported by the Sec </w:t>
+      </w:r>
+      <w:proofErr w:type="spellStart"/>
+      <w:r>
+        <w:t>translocon</w:t>
+      </w:r>
+      <w:proofErr w:type="spellEnd"/>
+      <w:r>
+        <w:t xml:space="preserve"> and cleaved by Signal Peptidase II (</w:t>
+      </w:r>
+      <w:proofErr w:type="spellStart"/>
+      <w:r>
+        <w:t>Lsp</w:t>
+      </w:r>
+      <w:proofErr w:type="spellEnd"/>
+      <w:r>
+        <w:t>)</w:t>
       </w:r>
     </w:p>
     <w:p>
       <w:pPr>
-        <w:pStyle w:val="para-first"/>
-      </w:pPr>
-      <w:r>
-        <w:t xml:space="preserve">The quick brown fox jumps over the lazy dog. The quick brown fox jumps over the lazy dog. The quick brown fox jumps over the lazy dog. The quick brown fox jumps over the lazy dog. The quick brown fox jumps over the lazy dog. The quick brown fox jumps over the lazy dog. The quick brown fox jumps over the lazy dog. The quick brown fox jumps over the lazy dog. The quick brown fox jumps over the lazy dog. The quick brown fox jumps over the lazy dog. The quick brown fox jumps over the lazy dog. The quick brown fox jumps over the lazy dog. The quick brown fox jumps over the lazy dog. The quick brown fox jumps over the lazy dog. The quick brown fox jumps over the lazy dog. The quick brown fox jumps over the lazy dog. The quick brown fox jumps over the lazy dog. The quick brown fox jumps over the lazy dog. The quick brown fox jumps over the lazy dog. The quick brown fox jumps over the lazy dog. The quick brown fox jumps over the lazy dog. The quick brown fox jumps over the lazy dog. The quick brown fox jumps over the lazy dog. The quick brown fox jumps over the lazy dog. The quick brown fox jumps over the lazy dog. </w:t>
+        <w:pStyle w:val="ListParagraph"/>
+        <w:numPr>
+          <w:ilvl w:val="0"/>
+          <w:numId w:val="14"/>
+        </w:numPr>
+        <w:jc w:val="both"/>
+      </w:pPr>
+      <w:r>
+        <w:t xml:space="preserve">Tat/SPI: Tat signal peptides transported by the Tat </w:t>
+      </w:r>
+      <w:proofErr w:type="spellStart"/>
+      <w:r>
+        <w:t>translocon</w:t>
+      </w:r>
+      <w:proofErr w:type="spellEnd"/>
+      <w:r>
+        <w:t xml:space="preserve"> and cleaved by Signal Peptidase I (</w:t>
+      </w:r>
+      <w:proofErr w:type="spellStart"/>
+      <w:r>
+        <w:t>Lep</w:t>
+      </w:r>
+      <w:proofErr w:type="spellEnd"/>
+      <w:r>
+        <w:t>)</w:t>
       </w:r>
     </w:p>
     <w:p>
       <w:pPr>
+        <w:jc w:val="both"/>
+      </w:pPr>
+      <w:r>
+        <w:t xml:space="preserve">   Here, we utilized the dataset to </w:t>
+      </w:r>
+      <w:r>
+        <w:t>predict signal peptides</w:t>
+      </w:r>
+      <w:r>
+        <w:t xml:space="preserve"> with another new </w:t>
+      </w:r>
+      <w:r>
+        <w:t xml:space="preserve">deep-learning </w:t>
+      </w:r>
+      <w:r>
+        <w:t>method for protein properties called SecVec</w:t>
+      </w:r>
+      <w:sdt>
+        <w:sdtPr>
+          <w:alias w:val="Don't edit this field"/>
+          <w:tag w:val="CitaviPlaceholder#6cdb8ceb-e233-4538-b7e4-450b0b897100"/>
+          <w:id w:val="1413044372"/>
+          <w:placeholder>
+            <w:docPart w:val="DefaultPlaceholder_-1854013440"/>
+          </w:placeholder>
+        </w:sdtPr>
+        <w:sdtContent>
+          <w:r>
+            <w:fldChar w:fldCharType="begin"/>
+          </w:r>
+          <w:r>
+            <w:instrText>ADDIN CitaviPlaceholder{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}</w:instrText>
+          </w:r>
+          <w:r>
+            <w:fldChar w:fldCharType="separate"/>
+          </w:r>
+          <w:r>
+            <w:rPr>
+              <w:vertAlign w:val="superscript"/>
+            </w:rPr>
+            <w:t>5</w:t>
+          </w:r>
+          <w:r>
+            <w:fldChar w:fldCharType="end"/>
+          </w:r>
+        </w:sdtContent>
+      </w:sdt>
+      <w:r>
+        <w:t>. Originally used for protein folding and structure prediction its architecture allows for overarching usage</w:t>
+      </w:r>
+      <w:r>
+        <w:t xml:space="preserve"> regarding proteins</w:t>
+      </w:r>
+      <w:r>
+        <w:t>.</w:t>
+      </w:r>
+      <w:r>
+        <w:t xml:space="preserve"> Thereby so called long short-term memory networks (LSTMs) process the information</w:t>
+      </w:r>
+      <w:r>
+        <w:t xml:space="preserve"> of</w:t>
+      </w:r>
+      <w:r>
+        <w:t xml:space="preserve"> </w:t>
+      </w:r>
+      <w:r>
+        <w:t xml:space="preserve">protein properties into </w:t>
+      </w:r>
+      <w:r>
+        <w:t>continuous vectors (embeddings)</w:t>
+      </w:r>
+      <w:r>
+        <w:t xml:space="preserve">. </w:t>
+      </w:r>
+      <w:r>
+        <w:t>F</w:t>
+      </w:r>
+      <w:r>
+        <w:t>irst</w:t>
+      </w:r>
+      <w:r>
+        <w:t>,</w:t>
+      </w:r>
+      <w:r>
+        <w:t xml:space="preserve"> this idea arose in the</w:t>
+      </w:r>
+      <w:r>
+        <w:t xml:space="preserve"> field of</w:t>
+      </w:r>
+      <w:r>
+        <w:t xml:space="preserve"> natural language processing</w:t>
+      </w:r>
+      <w:sdt>
+        <w:sdtPr>
+          <w:alias w:val="Don't edit this field"/>
+          <w:tag w:val="CitaviPlaceholder#ea2863ec-0dc7-4806-af26-7793c30efbbe"/>
+          <w:id w:val="145949815"/>
+          <w:placeholder>
+            <w:docPart w:val="DefaultPlaceholder_-1854013440"/>
+          </w:placeholder>
+        </w:sdtPr>
+        <w:sdtContent>
+          <w:r>
+            <w:fldChar w:fldCharType="begin"/>
+          </w:r>
+          <w:r>
+            <w:instrText>ADDIN CitaviPlaceholder{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}</w:instrText>
+          </w:r>
+          <w:r>
+            <w:fldChar w:fldCharType="separate"/>
+          </w:r>
+          <w:r>
+            <w:rPr>
+              <w:vertAlign w:val="superscript"/>
+            </w:rPr>
+            <w:t>6</w:t>
+          </w:r>
+          <w:r>
+            <w:fldChar w:fldCharType="end"/>
+          </w:r>
+        </w:sdtContent>
+      </w:sdt>
+      <w:r>
+        <w:t xml:space="preserve"> </w:t>
+      </w:r>
+      <w:r>
+        <w:t>since</w:t>
+      </w:r>
+      <w:r>
+        <w:t xml:space="preserve"> </w:t>
+      </w:r>
+      <w:r>
+        <w:t>syntax and</w:t>
+      </w:r>
+      <w:r>
+        <w:t xml:space="preserve"> </w:t>
+      </w:r>
+      <w:r>
+        <w:t>semantics of language</w:t>
+      </w:r>
+      <w:r>
+        <w:t xml:space="preserve"> </w:t>
+      </w:r>
+      <w:r>
+        <w:t>can be l</w:t>
+      </w:r>
+      <w:r>
+        <w:t>earn</w:t>
+      </w:r>
+      <w:r>
+        <w:t>d by</w:t>
+      </w:r>
+      <w:r>
+        <w:t xml:space="preserve"> </w:t>
+      </w:r>
+      <w:r>
+        <w:t>the</w:t>
+      </w:r>
+      <w:r>
+        <w:t xml:space="preserve"> probability distribution </w:t>
+      </w:r>
+      <w:r>
+        <w:t>of words in</w:t>
+      </w:r>
+      <w:r>
+        <w:t xml:space="preserve"> sentences.  </w:t>
+      </w:r>
+      <w:r>
+        <w:t xml:space="preserve">Depended on the context of a sentence words </w:t>
+      </w:r>
+      <w:r>
+        <w:t>are</w:t>
+      </w:r>
+      <w:r>
+        <w:t xml:space="preserve"> then </w:t>
+      </w:r>
+      <w:r>
+        <w:t>differently</w:t>
+      </w:r>
+      <w:r>
+        <w:t xml:space="preserve"> </w:t>
+      </w:r>
+      <w:r>
+        <w:t xml:space="preserve">parameterized. </w:t>
+      </w:r>
+      <w:r>
+        <w:t>This</w:t>
+      </w:r>
+      <w:r>
+        <w:t xml:space="preserve"> is </w:t>
+      </w:r>
+      <w:r>
+        <w:t>advantageous</w:t>
+      </w:r>
+      <w:r>
+        <w:t xml:space="preserve"> </w:t>
+      </w:r>
+      <w:r>
+        <w:t>since thus two</w:t>
+      </w:r>
+      <w:r>
+        <w:t xml:space="preserve"> identical words</w:t>
+      </w:r>
+      <w:r>
+        <w:t xml:space="preserve"> with possible different meanings</w:t>
+      </w:r>
+      <w:r>
+        <w:t xml:space="preserve"> </w:t>
+      </w:r>
+      <w:r>
+        <w:t>can be contextually distinguished</w:t>
+      </w:r>
+      <w:r>
+        <w:t>.</w:t>
+      </w:r>
+      <w:r>
+        <w:t xml:space="preserve"> Another </w:t>
+      </w:r>
+      <w:r>
+        <w:t>no</w:t>
+      </w:r>
+      <w:r>
+        <w:lastRenderedPageBreak/>
+        <w:t>table improvement is the speed at which embeddings can be created. Once a LSTM model is fully trained (note that this consumes most of the time) creating embeddings takes about 0.03 seconds</w:t>
+      </w:r>
+      <w:sdt>
+        <w:sdtPr>
+          <w:alias w:val="Don't edit this field"/>
+          <w:tag w:val="CitaviPlaceholder#0c4ef749-2bec-4058-92a7-54a5f6b078ff"/>
+          <w:id w:val="-37366139"/>
+          <w:placeholder>
+            <w:docPart w:val="DefaultPlaceholder_-1854013440"/>
+          </w:placeholder>
+        </w:sdtPr>
+        <w:sdtContent>
+          <w:r>
+            <w:fldChar w:fldCharType="begin"/>
+          </w:r>
+          <w:r>
+            <w:instrText>ADDIN CitaviPlaceholder{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}</w:instrText>
+          </w:r>
+          <w:r>
+            <w:fldChar w:fldCharType="separate"/>
+          </w:r>
+          <w:r>
+            <w:rPr>
+              <w:vertAlign w:val="superscript"/>
+            </w:rPr>
+            <w:t>5</w:t>
+          </w:r>
+          <w:r>
+            <w:fldChar w:fldCharType="end"/>
+          </w:r>
+        </w:sdtContent>
+      </w:sdt>
+      <w:r>
+        <w:t>. Compared to that, most commonly methods are built around evolutionary information and couplings</w:t>
+      </w:r>
+      <w:sdt>
+        <w:sdtPr>
+          <w:alias w:val="Don't edit this field"/>
+          <w:tag w:val="CitaviPlaceholder#3e427f99-058d-48fc-91b6-615dc3d28d4c"/>
+          <w:id w:val="1840493737"/>
+          <w:placeholder>
+            <w:docPart w:val="DefaultPlaceholder_-1854013440"/>
+          </w:placeholder>
+        </w:sdtPr>
+        <w:sdtContent>
+          <w:r>
+            <w:fldChar w:fldCharType="begin"/>
+          </w:r>
+          <w:r>
+            <w:instrText>ADDIN CitaviPlaceholder{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}</w:instrText>
+          </w:r>
+          <w:r>
+            <w:fldChar w:fldCharType="separate"/>
+          </w:r>
+          <w:r>
+            <w:rPr>
+              <w:vertAlign w:val="superscript"/>
+            </w:rPr>
+            <w:t>7,8</w:t>
+          </w:r>
+          <w:r>
+            <w:fldChar w:fldCharType="end"/>
+          </w:r>
+        </w:sdtContent>
+      </w:sdt>
+      <w:r>
+        <w:t xml:space="preserve"> by alignment of similar proteins</w:t>
+      </w:r>
+      <w:r>
+        <w:t>.</w:t>
+      </w:r>
+      <w:r>
+        <w:t xml:space="preserve"> </w:t>
+      </w:r>
+      <w:r>
+        <w:t xml:space="preserve">However, those algorithms are becoming increasingly computationally costly since the number of </w:t>
+      </w:r>
+      <w:proofErr w:type="spellStart"/>
+      <w:r>
+        <w:t>UniProt</w:t>
+      </w:r>
+      <w:proofErr w:type="spellEnd"/>
+      <w:r>
+        <w:t xml:space="preserve"> entries grow faster every year through next generation sequencing</w:t>
+      </w:r>
+      <w:sdt>
+        <w:sdtPr>
+          <w:alias w:val="Don't edit this field"/>
+          <w:tag w:val="CitaviPlaceholder#85dba539-a84c-4e9f-92fc-a861ab682cfc"/>
+          <w:id w:val="1205593293"/>
+          <w:placeholder>
+            <w:docPart w:val="DefaultPlaceholder_-1854013440"/>
+          </w:placeholder>
+        </w:sdtPr>
+        <w:sdtContent>
+          <w:r>
+            <w:fldChar w:fldCharType="begin"/>
+          </w:r>
+          <w:r>
+            <w:instrText>ADDIN CitaviPlaceholder{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}</w:instrText>
+          </w:r>
+          <w:r>
+            <w:fldChar w:fldCharType="separate"/>
+          </w:r>
+          <w:r>
+            <w:rPr>
+              <w:vertAlign w:val="superscript"/>
+            </w:rPr>
+            <w:t>9</w:t>
+          </w:r>
+          <w:r>
+            <w:fldChar w:fldCharType="end"/>
+          </w:r>
+        </w:sdtContent>
+      </w:sdt>
+      <w:r>
+        <w:t xml:space="preserve"> methods.</w:t>
+      </w:r>
+      <w:r>
+        <w:t xml:space="preserve"> Even</w:t>
+      </w:r>
+      <w:r>
+        <w:t xml:space="preserve"> fas</w:t>
+      </w:r>
+      <w:r>
+        <w:t>t</w:t>
+      </w:r>
+      <w:r>
+        <w:t xml:space="preserve"> and highly optimized </w:t>
+      </w:r>
+      <w:r>
+        <w:t xml:space="preserve">algorithms such as the </w:t>
+      </w:r>
+      <w:r>
+        <w:t>HHblits3</w:t>
+      </w:r>
+      <w:sdt>
+        <w:sdtPr>
+          <w:alias w:val="Don't edit this field"/>
+          <w:tag w:val="CitaviPlaceholder#b9620433-4cc1-482e-b698-8eea9af43e11"/>
+          <w:id w:val="568010998"/>
+          <w:placeholder>
+            <w:docPart w:val="DefaultPlaceholder_-1854013440"/>
+          </w:placeholder>
+        </w:sdtPr>
+        <w:sdtContent>
+          <w:r>
+            <w:fldChar w:fldCharType="begin"/>
+          </w:r>
+          <w:r>
+            <w:instrText>ADDIN CitaviPlaceholder{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}</w:instrText>
+          </w:r>
+          <w:r>
+            <w:fldChar w:fldCharType="separate"/>
+          </w:r>
+          <w:r>
+            <w:rPr>
+              <w:vertAlign w:val="superscript"/>
+            </w:rPr>
+            <w:t>10</w:t>
+          </w:r>
+          <w:r>
+            <w:fldChar w:fldCharType="end"/>
+          </w:r>
+        </w:sdtContent>
+      </w:sdt>
+      <w:r>
+        <w:t xml:space="preserve"> need several minutes for f</w:t>
+      </w:r>
+      <w:r>
+        <w:t>inding and aligning similar proteins</w:t>
+      </w:r>
+      <w:r>
+        <w:t>.</w:t>
+      </w:r>
+      <w:r>
+        <w:t xml:space="preserve"> Furthermore, </w:t>
+      </w:r>
+      <w:r>
+        <w:t xml:space="preserve">evolutionary information is </w:t>
+      </w:r>
+      <w:r>
+        <w:t xml:space="preserve">still </w:t>
+      </w:r>
+      <w:r>
+        <w:t>missing for proteins</w:t>
+      </w:r>
+      <w:r>
+        <w:t xml:space="preserve"> in </w:t>
+      </w:r>
+      <w:proofErr w:type="spellStart"/>
+      <w:r>
+        <w:t>UniProt</w:t>
+      </w:r>
+      <w:proofErr w:type="spellEnd"/>
+      <w:r>
+        <w:t>, e.g</w:t>
+      </w:r>
+      <w:r>
+        <w:t>.</w:t>
+      </w:r>
+      <w:r>
+        <w:t xml:space="preserve"> the entire Dark Proteom</w:t>
+      </w:r>
+      <w:r>
+        <w:t>e</w:t>
+      </w:r>
+      <w:sdt>
+        <w:sdtPr>
+          <w:alias w:val="Don't edit this field"/>
+          <w:tag w:val="CitaviPlaceholder#5fcdf9df-9125-4a21-989a-b18a2341daf3"/>
+          <w:id w:val="1256793632"/>
+          <w:placeholder>
+            <w:docPart w:val="DefaultPlaceholder_-1854013440"/>
+          </w:placeholder>
+        </w:sdtPr>
+        <w:sdtContent>
+          <w:r>
+            <w:fldChar w:fldCharType="begin"/>
+          </w:r>
+          <w:r>
+            <w:instrText>ADDIN CitaviPlaceholder{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}</w:instrText>
+          </w:r>
+          <w:r>
+            <w:fldChar w:fldCharType="separate"/>
+          </w:r>
+          <w:r>
+            <w:rPr>
+              <w:vertAlign w:val="superscript"/>
+            </w:rPr>
+            <w:t>11</w:t>
+          </w:r>
+          <w:r>
+            <w:fldChar w:fldCharType="end"/>
+          </w:r>
+        </w:sdtContent>
+      </w:sdt>
+      <w:r>
+        <w:t xml:space="preserve"> which consist of l</w:t>
+      </w:r>
+      <w:r>
+        <w:t>ess-</w:t>
+      </w:r>
+      <w:r>
+        <w:t>well studied</w:t>
+      </w:r>
+      <w:r>
+        <w:t xml:space="preserve"> </w:t>
+      </w:r>
+      <w:r>
+        <w:t>proteins although they are important for function</w:t>
+      </w:r>
+      <w:sdt>
+        <w:sdtPr>
+          <w:alias w:val="Don't edit this field"/>
+          <w:tag w:val="CitaviPlaceholder#b65f596e-0b74-4d87-aaa7-d48c1c1f19b1"/>
+          <w:id w:val="1535391723"/>
+          <w:placeholder>
+            <w:docPart w:val="DefaultPlaceholder_-1854013440"/>
+          </w:placeholder>
+        </w:sdtPr>
+        <w:sdtContent>
+          <w:r>
+            <w:fldChar w:fldCharType="begin"/>
+          </w:r>
+          <w:r>
+            <w:instrText>ADDIN CitaviPlaceholder{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}</w:instrText>
+          </w:r>
+          <w:r>
+            <w:fldChar w:fldCharType="separate"/>
+          </w:r>
+          <w:r>
+            <w:rPr>
+              <w:vertAlign w:val="superscript"/>
+            </w:rPr>
+            <w:t>12</w:t>
+          </w:r>
+          <w:r>
+            <w:fldChar w:fldCharType="end"/>
+          </w:r>
+        </w:sdtContent>
+      </w:sdt>
+      <w:r>
+        <w:t>.</w:t>
+      </w:r>
+    </w:p>
+    <w:p>
+      <w:pPr>
+        <w:jc w:val="both"/>
+      </w:pPr>
+      <w:r>
+        <w:t xml:space="preserve">   As part of this work </w:t>
+      </w:r>
+      <w:r>
+        <w:t xml:space="preserve">we transformed the FASTA-dataset provided by SignalP5.0 into its vector representation using </w:t>
+      </w:r>
+      <w:proofErr w:type="spellStart"/>
+      <w:r>
+        <w:t>SecVec</w:t>
+      </w:r>
+      <w:proofErr w:type="spellEnd"/>
+      <w:r>
+        <w:t>.</w:t>
+      </w:r>
+      <w:r>
+        <w:t xml:space="preserve"> Then we used the resulting embeddings and trained a simple </w:t>
+      </w:r>
+      <w:r>
+        <w:t>one-layer</w:t>
+      </w:r>
+      <w:r>
+        <w:t xml:space="preserve"> convolutional neural network with the addition of a conditional random field </w:t>
+      </w:r>
+      <w:r>
+        <w:t>upon</w:t>
+      </w:r>
+      <w:r>
+        <w:t xml:space="preserve"> them.</w:t>
+      </w:r>
+      <w:r>
+        <w:t xml:space="preserve"> </w:t>
+      </w:r>
+      <w:r>
+        <w:t xml:space="preserve">Next, to assess the </w:t>
+      </w:r>
+      <w:r>
+        <w:t>predictive power</w:t>
+      </w:r>
+      <w:r>
+        <w:t xml:space="preserve"> of </w:t>
+      </w:r>
+      <w:r>
+        <w:t>the embeddings</w:t>
+      </w:r>
+      <w:r>
+        <w:t xml:space="preserve"> </w:t>
+      </w:r>
+      <w:r>
+        <w:t xml:space="preserve">we distinguished between </w:t>
+      </w:r>
+      <w:r>
+        <w:t>two levels</w:t>
+      </w:r>
+      <w:r>
+        <w:t>: per-residue</w:t>
+      </w:r>
+      <w:r>
+        <w:t xml:space="preserve"> </w:t>
+      </w:r>
+      <w:r>
+        <w:t>(word-level) and per-protein (sentence-level).</w:t>
+      </w:r>
+      <w:r>
+        <w:t xml:space="preserve"> Regarding per-residue level, we predicted three different signal peptides equally as in the original publication</w:t>
+      </w:r>
+      <w:r>
+        <w:t xml:space="preserve"> of SignalP5.0</w:t>
+      </w:r>
+      <w:r>
+        <w:t xml:space="preserve">. Non-signal peptides </w:t>
+      </w:r>
+      <w:r>
+        <w:t>can be differentiated</w:t>
+      </w:r>
+      <w:r>
+        <w:t xml:space="preserve"> between inner, outer and trans-</w:t>
+      </w:r>
+      <w:r>
+        <w:t>membrane</w:t>
+      </w:r>
+      <w:r>
+        <w:t xml:space="preserve">, but </w:t>
+      </w:r>
+      <w:r>
+        <w:t>are merged into ‘</w:t>
+      </w:r>
+      <w:r>
+        <w:rPr>
+          <w:i/>
+        </w:rPr>
+        <w:t>O</w:t>
+      </w:r>
+      <w:r>
+        <w:rPr>
+          <w:i/>
+        </w:rPr>
+        <w:t>thers</w:t>
+      </w:r>
+      <w:r>
+        <w:t>’</w:t>
+      </w:r>
+      <w:r>
+        <w:t>. On per-protein level, we simply observed if the p</w:t>
+      </w:r>
+      <w:r>
+        <w:t>er-residue prediction</w:t>
+      </w:r>
+      <w:r>
+        <w:t xml:space="preserve"> contains a signal peptide and if </w:t>
+      </w:r>
+      <w:r>
+        <w:t>so,</w:t>
+      </w:r>
+      <w:r>
+        <w:t xml:space="preserve"> label </w:t>
+      </w:r>
+      <w:r>
+        <w:t>the protein</w:t>
+      </w:r>
+      <w:r>
+        <w:t xml:space="preserve"> with</w:t>
+      </w:r>
+      <w:r>
+        <w:t xml:space="preserve"> the</w:t>
+      </w:r>
+      <w:r>
+        <w:t xml:space="preserve"> according peptide type.</w:t>
+      </w:r>
+    </w:p>
+    <w:p>
+      <w:pPr>
+        <w:pStyle w:val="Heading1"/>
+        <w:jc w:val="both"/>
+      </w:pPr>
+      <w:r>
+        <w:t>Methods</w:t>
+      </w:r>
+    </w:p>
+    <w:p>
+      <w:pPr>
+        <w:pStyle w:val="para-first"/>
+      </w:pPr>
+      <w:bookmarkStart w:id="0" w:name="_GoBack"/>
+      <w:r>
+        <w:t xml:space="preserve">The quick brown fox jumps over the lazy dog. The quick brown fox jumps over the lazy dog. The quick brown fox jumps over the lazy dog. The quick brown fox jumps over the lazy dog. The quick brown fox jumps over the lazy dog. The quick brown fox jumps over the lazy dog. The quick brown fox jumps over the lazy dog. The quick brown fox jumps over the lazy dog. The quick brown fox jumps over the lazy dog. The quick brown fox jumps over the lazy dog. The quick brown fox jumps over the lazy dog. The quick brown fox jumps over the lazy dog. The quick brown fox jumps over the lazy dog. The quick brown fox jumps over the lazy dog. The quick brown fox jumps over the lazy dog. </w:t>
+      </w:r>
+    </w:p>
+    <w:p>
+      <w:pPr>
+        <w:pStyle w:val="para1"/>
+      </w:pPr>
+      <w:r>
+        <w:t xml:space="preserve">The quick brown fox jumps over the lazy dog. The quick brown fox jumps over the lazy dog. The quick brown fox jumps over the lazy dog. The quick brown fox jumps over the lazy dog. The quick brown fox jumps over the lazy dog. The quick brown fox jumps over the lazy dog. The quick brown fox jumps over the lazy dog. The quick brown fox jumps over the lazy dog. The quick brown fox jumps over the lazy dog. The quick brown fox jumps over the lazy dog. The quick brown fox jumps over the lazy dog. The quick brown fox jumps over the lazy dog. The quick brown fox jumps over the lazy dog. The quick brown fox jumps over the lazy dog. The quick brown fox jumps over the lazy dog. The quick brown fox jumps over the lazy dog. The quick brown fox jumps over the lazy dog. The quick brown fox jumps over the lazy dog. The quick brown fox jumps over the lazy dog. The quick brown fox jumps over the lazy dog. </w:t>
+      </w:r>
+    </w:p>
+    <w:bookmarkEnd w:id="0"/>
+    <w:p>
+      <w:pPr>
+        <w:pStyle w:val="Heading1"/>
+        <w:jc w:val="both"/>
+      </w:pPr>
+      <w:r>
+        <w:t>R</w:t>
+      </w:r>
+      <w:r>
+        <w:t>esults</w:t>
+      </w:r>
+    </w:p>
+    <w:p>
+      <w:pPr>
+        <w:pStyle w:val="para-first"/>
+      </w:pPr>
+      <w:r>
+        <w:t xml:space="preserve">The quick brown fox jumps over the lazy dog. The quick brown fox jumps over the lazy dog. The quick brown fox jumps over the lazy dog. The quick brown fox jumps over the lazy dog. The quick brown fox jumps over the lazy dog. The quick brown fox jumps over the lazy dog. The quick brown fox jumps over the lazy dog. The quick brown fox jumps over the lazy dog. The quick brown fox jumps over the lazy dog. The quick brown fox jumps over the lazy dog. The quick brown fox jumps over the lazy dog. The quick brown fox jumps over the lazy dog. The quick brown fox jumps over the lazy dog. The quick brown fox jumps over the lazy dog. The quick brown fox jumps over the lazy dog. The quick brown fox jumps over the lazy dog. The quick brown fox jumps over the lazy dog. The quick brown fox jumps over the lazy dog. The quick brown fox jumps over the lazy dog. The quick brown fox jumps over the lazy dog. The quick brown fox jumps over the lazy dog. The quick brown fox jumps over the lazy dog. The quick brown fox jumps over the lazy dog. The quick brown fox jumps over the lazy dog. The quick brown fox jumps over the lazy dog. </w:t>
+      </w:r>
+    </w:p>
+    <w:p>
+      <w:pPr>
         <w:pStyle w:val="Heading2"/>
+        <w:jc w:val="both"/>
       </w:pPr>
       <w:r>
         <w:t xml:space="preserve">Data </w:t>
@@ -579,7 +1681,15 @@
           <w:sz w:val="16"/>
           <w:szCs w:val="16"/>
         </w:rPr>
-        <w:t xml:space="preserve">The quick brown fox jumps over the lazy dog. The quick brown fox jumps over the lazy dog. The quick brown fox jumps over the lazy dog. The quick brown fox jumps over the lazy dog. The quick brown fox jumps over the lazy dog. The quick brown fox jumps over the lazy dog. The quick brown fox jumps over the lazy dog. The quick brown fox jumps over the lazy dog. The quick brown fox jumps over the lazy dog. The quick brown fox jumps over the lazy dog. The quick brown fox jumps over the lazy dog. The quick brown fox jumps over the lazy dog. The quick brown fox jumps over the lazy dog. The quick brown fox jumps over the lazy dog. The quick brown fox jumps over the lazy dog. The quick brown fox jumps over the lazy dog. The quick brown fox jumps over the lazy dog. The quick brown fox jumps over the lazy dog. The quick brown fox jumps over the lazy dog. </w:t>
+        <w:t xml:space="preserve">The quick brown fox jumps over the lazy dog. The quick brown fox jumps over the lazy dog. The quick brown fox jumps over the lazy dog. The quick brown fox jumps over the lazy dog. The quick brown fox jumps over the lazy dog. The quick brown fox jumps over the lazy dog. The quick brown fox jumps over the lazy dog. The quick brown fox jumps over the lazy dog. The quick brown fox jumps over the lazy dog. The quick brown fox jumps over the lazy dog. The quick brown fox jumps over the lazy dog. The quick brown fox jumps over the lazy dog. The quick brown fox jumps over the lazy dog. The quick brown fox jumps over the lazy dog. The quick brown fox jumps over the lazy dog. </w:t>
+      </w:r>
+      <w:r>
+        <w:rPr>
+          <w:sz w:val="16"/>
+          <w:szCs w:val="16"/>
+        </w:rPr>
+        <w:lastRenderedPageBreak/>
+        <w:t xml:space="preserve">The quick brown fox jumps over the lazy dog. The quick brown fox jumps over the lazy dog. The quick brown fox jumps over the lazy dog. The quick brown fox jumps over the lazy dog. </w:t>
       </w:r>
     </w:p>
     <w:p>
@@ -685,6 +1795,7 @@
     <w:p>
       <w:pPr>
         <w:pStyle w:val="Heading2"/>
+        <w:jc w:val="both"/>
       </w:pPr>
       <w:r>
         <w:t>Unnumbered list style</w:t>
@@ -798,7 +1909,6 @@
       <w:r>
         <w:tab/>
       </w:r>
-      <w:bookmarkStart w:id="0" w:name="_GoBack"/>
       <w:r>
         <w:rPr>
           <w:position w:val="-24"/>
@@ -826,10 +1936,9 @@
           <v:shape id="_x0000_i1025" type="#_x0000_t75" style="width:69pt;height:27.75pt" o:ole="">
             <v:imagedata r:id="rId10" o:title=""/>
           </v:shape>
-          <o:OLEObject Type="Embed" ProgID="Equation.DSMT4" ShapeID="_x0000_i1025" DrawAspect="Content" ObjectID="_1629120210" r:id="rId11"/>
+          <o:OLEObject Type="Embed" ProgID="Equation.DSMT4" ShapeID="_x0000_i1025" DrawAspect="Content" ObjectID="_1629723061" r:id="rId11"/>
         </w:object>
       </w:r>
-      <w:bookmarkEnd w:id="0"/>
       <w:r>
         <w:tab/>
         <w:t>(1)</w:t>
@@ -881,7 +1990,6 @@
           <w:noProof/>
           <w:szCs w:val="16"/>
         </w:rPr>
-        <w:lastRenderedPageBreak/>
         <w:pict>
           <v:shapetype id="_x0000_t202" coordsize="21600,21600" o:spt="202" path="m,l,21600r21600,l21600,xe">
             <v:stroke joinstyle="miter"/>
@@ -1094,6 +2202,7 @@
       <w:pPr>
         <w:pStyle w:val="Tablecaption"/>
         <w:spacing w:before="360"/>
+        <w:jc w:val="both"/>
       </w:pPr>
       <w:r>
         <w:rPr>
@@ -1155,6 +2264,7 @@
           <w:p>
             <w:pPr>
               <w:pStyle w:val="TableColumnhead"/>
+              <w:jc w:val="both"/>
             </w:pPr>
             <w:r>
               <w:t>|S|</w:t>
@@ -1172,6 +2282,7 @@
           <w:p>
             <w:pPr>
               <w:pStyle w:val="TableColumnhead"/>
+              <w:jc w:val="both"/>
             </w:pPr>
             <w:r>
               <w:t>Predicted cost</w:t>
@@ -1189,6 +2300,7 @@
           <w:p>
             <w:pPr>
               <w:pStyle w:val="TableColumnhead"/>
+              <w:jc w:val="both"/>
             </w:pPr>
             <w:r>
               <w:t>Timing</w:t>
@@ -1206,6 +2318,7 @@
           <w:p>
             <w:pPr>
               <w:pStyle w:val="TableColumnhead"/>
+              <w:jc w:val="both"/>
             </w:pPr>
             <w:r>
               <w:t>Predicted speed</w:t>
@@ -1223,6 +2336,7 @@
           <w:p>
             <w:pPr>
               <w:pStyle w:val="TableColumnhead"/>
+              <w:jc w:val="both"/>
             </w:pPr>
             <w:r>
               <w:t>Speed</w:t>
@@ -1241,6 +2355,7 @@
           <w:p>
             <w:pPr>
               <w:pStyle w:val="Tablebodyfirst"/>
+              <w:jc w:val="both"/>
             </w:pPr>
             <w:r>
               <w:t xml:space="preserve">  1</w:t>
@@ -1257,6 +2372,7 @@
           <w:p>
             <w:pPr>
               <w:pStyle w:val="Tablebodyfirst"/>
+              <w:jc w:val="both"/>
             </w:pPr>
             <w:r>
               <w:t>S219.20(100%)</w:t>
@@ -1273,6 +2389,7 @@
           <w:p>
             <w:pPr>
               <w:pStyle w:val="Tablebodyfirst"/>
+              <w:jc w:val="both"/>
             </w:pPr>
             <w:r>
               <w:t>68m43s</w:t>
@@ -1289,6 +2406,7 @@
           <w:p>
             <w:pPr>
               <w:pStyle w:val="Tablebodyfirst"/>
+              <w:jc w:val="both"/>
             </w:pPr>
             <w:r>
               <w:t>1.00</w:t>
@@ -1305,6 +2423,7 @@
           <w:p>
             <w:pPr>
               <w:pStyle w:val="Tablebodyfirst"/>
+              <w:jc w:val="both"/>
             </w:pPr>
             <w:r>
               <w:t>1.00</w:t>
@@ -1320,6 +2439,7 @@
           <w:p>
             <w:pPr>
               <w:pStyle w:val="Tablebody"/>
+              <w:jc w:val="both"/>
             </w:pPr>
             <w:r>
               <w:t xml:space="preserve">  2</w:t>
@@ -1333,6 +2453,7 @@
           <w:p>
             <w:pPr>
               <w:pStyle w:val="Tablebody"/>
+              <w:jc w:val="both"/>
             </w:pPr>
             <w:r>
               <w:t>2</w:t>
@@ -1364,6 +2485,7 @@
           <w:p>
             <w:pPr>
               <w:pStyle w:val="Tablebody"/>
+              <w:jc w:val="both"/>
             </w:pPr>
             <w:r>
               <w:t>35m13s</w:t>
@@ -1377,6 +2499,7 @@
           <w:p>
             <w:pPr>
               <w:pStyle w:val="Tablebody"/>
+              <w:jc w:val="both"/>
             </w:pPr>
             <w:r>
               <w:t>2.00</w:t>
@@ -1390,6 +2513,7 @@
           <w:p>
             <w:pPr>
               <w:pStyle w:val="Tablebody"/>
+              <w:jc w:val="both"/>
             </w:pPr>
             <w:r>
               <w:t>1.95</w:t>
@@ -1405,6 +2529,7 @@
           <w:p>
             <w:pPr>
               <w:pStyle w:val="Tablebody"/>
+              <w:jc w:val="both"/>
             </w:pPr>
             <w:r>
               <w:t xml:space="preserve">  4</w:t>
@@ -1418,6 +2543,7 @@
           <w:p>
             <w:pPr>
               <w:pStyle w:val="Tablebody"/>
+              <w:jc w:val="both"/>
             </w:pPr>
             <w:r>
               <w:t>2</w:t>
@@ -1440,6 +2566,7 @@
           <w:p>
             <w:pPr>
               <w:pStyle w:val="Tablebody"/>
+              <w:jc w:val="both"/>
             </w:pPr>
             <w:r>
               <w:t>68m43s</w:t>
@@ -1453,6 +2580,7 @@
           <w:p>
             <w:pPr>
               <w:pStyle w:val="Tablebody"/>
+              <w:jc w:val="both"/>
             </w:pPr>
             <w:r>
               <w:t>1.00</w:t>
@@ -1466,6 +2594,7 @@
           <w:p>
             <w:pPr>
               <w:pStyle w:val="Tablebody"/>
+              <w:jc w:val="both"/>
             </w:pPr>
             <w:r>
               <w:t>1.00</w:t>
@@ -1481,6 +2610,7 @@
           <w:p>
             <w:pPr>
               <w:pStyle w:val="Tablebody"/>
+              <w:jc w:val="both"/>
             </w:pPr>
             <w:r>
               <w:t>10</w:t>
@@ -1494,6 +2624,7 @@
           <w:p>
             <w:pPr>
               <w:pStyle w:val="Tablebody"/>
+              <w:jc w:val="both"/>
             </w:pPr>
             <w:r>
               <w:t>2</w:t>
@@ -1525,6 +2656,7 @@
           <w:p>
             <w:pPr>
               <w:pStyle w:val="Tablebody"/>
+              <w:jc w:val="both"/>
             </w:pPr>
             <w:r>
               <w:t>35m13s</w:t>
@@ -1538,6 +2670,7 @@
           <w:p>
             <w:pPr>
               <w:pStyle w:val="Tablebody"/>
+              <w:jc w:val="both"/>
             </w:pPr>
             <w:r>
               <w:t>2.00</w:t>
@@ -1551,6 +2684,7 @@
           <w:p>
             <w:pPr>
               <w:pStyle w:val="Tablebody"/>
+              <w:jc w:val="both"/>
             </w:pPr>
             <w:r>
               <w:t>1.95</w:t>
@@ -1569,6 +2703,7 @@
           <w:p>
             <w:pPr>
               <w:pStyle w:val="Tablebodylast"/>
+              <w:jc w:val="both"/>
             </w:pPr>
             <w:r>
               <w:t>20</w:t>
@@ -1585,6 +2720,7 @@
           <w:p>
             <w:pPr>
               <w:pStyle w:val="Tablebodylast"/>
+              <w:jc w:val="both"/>
             </w:pPr>
             <w:r>
               <w:t>2</w:t>
@@ -1610,6 +2746,7 @@
           <w:p>
             <w:pPr>
               <w:pStyle w:val="Tablebodylast"/>
+              <w:jc w:val="both"/>
             </w:pPr>
             <w:r>
               <w:t>68m43s</w:t>
@@ -1626,6 +2763,7 @@
           <w:p>
             <w:pPr>
               <w:pStyle w:val="Tablebodylast"/>
+              <w:jc w:val="both"/>
             </w:pPr>
             <w:r>
               <w:t>1.00</w:t>
@@ -1642,6 +2780,7 @@
           <w:p>
             <w:pPr>
               <w:pStyle w:val="Tablebodylast"/>
+              <w:jc w:val="both"/>
             </w:pPr>
             <w:r>
               <w:t>9.5</w:t>
@@ -1672,7 +2811,15 @@
           <w:sz w:val="16"/>
           <w:szCs w:val="16"/>
         </w:rPr>
-        <w:t xml:space="preserve">The quick brown fox jumps over the lazy dog. The quick brown fox jumps over the lazy dog. The quick brown fox jumps over the lazy dog. The quick brown fox jumps over the lazy dog. The quick brown fox jumps over the lazy dog. The quick brown fox jumps over the lazy dog. The quick brown fox jumps over the lazy dog. The quick brown fox jumps over the lazy </w:t>
+        <w:t xml:space="preserve">The quick brown fox jumps over the lazy dog. The quick brown fox jumps over the lazy dog. The quick brown fox jumps over the lazy dog. </w:t>
+      </w:r>
+      <w:r>
+        <w:rPr>
+          <w:sz w:val="16"/>
+          <w:szCs w:val="16"/>
+        </w:rPr>
+        <w:lastRenderedPageBreak/>
+        <w:t xml:space="preserve">The quick brown fox jumps over the lazy dog. The quick brown fox jumps over the lazy dog. The quick brown fox jumps over the lazy dog. The quick brown fox jumps over the lazy dog. The quick brown fox jumps over the lazy </w:t>
       </w:r>
       <w:proofErr w:type="spellStart"/>
       <w:proofErr w:type="gramStart"/>
@@ -1714,6 +2861,7 @@
     <w:p>
       <w:pPr>
         <w:pStyle w:val="AckHead"/>
+        <w:jc w:val="both"/>
       </w:pPr>
       <w:r>
         <w:t>A</w:t>
@@ -1738,855 +2886,827 @@
         <w:t>The quick brown fox jumps over the lazy dog. The quick brown fox jumps over the lazy dog. The quick brown fox jumps over the lazy dog. The quick brown fox jumps over the lazy dog. The quick brown fox jumps over the lazy dog. The quick brown fox jumps over the lazy dog.</w:t>
       </w:r>
     </w:p>
+    <w:sdt>
+      <w:sdtPr>
+        <w:tag w:val="CitaviBibliography"/>
+        <w:id w:val="2015096229"/>
+        <w:placeholder>
+          <w:docPart w:val="DefaultPlaceholder_-1854013440"/>
+        </w:placeholder>
+      </w:sdtPr>
+      <w:sdtEndPr>
+        <w:rPr>
+          <w:rFonts w:ascii="Times" w:hAnsi="Times"/>
+          <w:b w:val="0"/>
+          <w:szCs w:val="24"/>
+        </w:rPr>
+      </w:sdtEndPr>
+      <w:sdtContent>
+        <w:p>
+          <w:pPr>
+            <w:pStyle w:val="CitaviBibliographyHeading"/>
+            <w:jc w:val="both"/>
+          </w:pPr>
+          <w:r>
+            <w:fldChar w:fldCharType="begin"/>
+          </w:r>
+          <w:r>
+            <w:instrText>ADDIN CitaviBibliography</w:instrText>
+          </w:r>
+          <w:r>
+            <w:fldChar w:fldCharType="separate"/>
+          </w:r>
+          <w:r>
+            <w:t>References</w:t>
+          </w:r>
+        </w:p>
+        <w:p>
+          <w:pPr>
+            <w:pStyle w:val="CitaviBibliographyEntry"/>
+            <w:jc w:val="both"/>
+          </w:pPr>
+          <w:r>
+            <w:t xml:space="preserve">(1) </w:t>
+          </w:r>
+          <w:bookmarkStart w:id="1" w:name="_CTVL001a9811b2a79304e80bea5cefc3f1ad9a3"/>
+          <w:r>
+            <w:t xml:space="preserve">Nielsen, H.; Engelbrecht, J.; </w:t>
+          </w:r>
+          <w:proofErr w:type="spellStart"/>
+          <w:r>
+            <w:t>Brunak</w:t>
+          </w:r>
+          <w:proofErr w:type="spellEnd"/>
+          <w:r>
+            <w:t xml:space="preserve">, S.; </w:t>
+          </w:r>
+          <w:proofErr w:type="spellStart"/>
+          <w:r>
+            <w:t>Heijne</w:t>
+          </w:r>
+          <w:proofErr w:type="spellEnd"/>
+          <w:r>
+            <w:t xml:space="preserve">, G. von. Identification of prokaryotic and eukaryotic signal peptides and prediction of their cleavage sites. </w:t>
+          </w:r>
+          <w:bookmarkEnd w:id="1"/>
+          <w:r>
+            <w:rPr>
+              <w:i/>
+            </w:rPr>
+            <w:t>Protein engineering</w:t>
+          </w:r>
+          <w:r>
+            <w:t xml:space="preserve"> </w:t>
+          </w:r>
+          <w:r>
+            <w:rPr>
+              <w:b/>
+            </w:rPr>
+            <w:t>1997</w:t>
+          </w:r>
+          <w:r>
+            <w:t xml:space="preserve">, </w:t>
+          </w:r>
+          <w:r>
+            <w:rPr>
+              <w:i/>
+            </w:rPr>
+            <w:t>10</w:t>
+          </w:r>
+          <w:r>
+            <w:t>, 1–6.</w:t>
+          </w:r>
+        </w:p>
+        <w:p>
+          <w:pPr>
+            <w:pStyle w:val="CitaviBibliographyEntry"/>
+            <w:jc w:val="both"/>
+          </w:pPr>
+          <w:r>
+            <w:t xml:space="preserve">(2) </w:t>
+          </w:r>
+          <w:bookmarkStart w:id="2" w:name="_CTVL001a8a3c92defe0455187cfdead218c103c"/>
+          <w:r>
+            <w:t xml:space="preserve">Nielsen, H.; Krogh, A. Prediction of signal peptides and signal anchors by a hidden Markov model. </w:t>
+          </w:r>
+          <w:bookmarkEnd w:id="2"/>
+          <w:r>
+            <w:rPr>
+              <w:i/>
+            </w:rPr>
+            <w:t>Proceedings. International Conference on Intelligent Systems for Molecular Biology</w:t>
+          </w:r>
+          <w:r>
+            <w:t xml:space="preserve"> </w:t>
+          </w:r>
+          <w:r>
+            <w:rPr>
+              <w:b/>
+            </w:rPr>
+            <w:t>1998</w:t>
+          </w:r>
+          <w:r>
+            <w:t xml:space="preserve">, </w:t>
+          </w:r>
+          <w:r>
+            <w:rPr>
+              <w:i/>
+            </w:rPr>
+            <w:t>6</w:t>
+          </w:r>
+          <w:r>
+            <w:t>, 122–130.</w:t>
+          </w:r>
+        </w:p>
+        <w:p>
+          <w:pPr>
+            <w:pStyle w:val="CitaviBibliographyEntry"/>
+            <w:jc w:val="both"/>
+          </w:pPr>
+          <w:r>
+            <w:t xml:space="preserve">(3) </w:t>
+          </w:r>
+          <w:bookmarkStart w:id="3" w:name="_CTVL00182f7463b887944d994eef47db0cdb7f8"/>
+          <w:proofErr w:type="spellStart"/>
+          <w:r>
+            <w:t>Laroum</w:t>
+          </w:r>
+          <w:proofErr w:type="spellEnd"/>
+          <w:r>
+            <w:t xml:space="preserve">, S.; Duval, B.; Tessier, D.; Hao, J.-K. A Genetic Algorithm for Scale-Based </w:t>
+          </w:r>
+          <w:proofErr w:type="spellStart"/>
+          <w:r>
+            <w:t>Translocon</w:t>
+          </w:r>
+          <w:proofErr w:type="spellEnd"/>
+          <w:r>
+            <w:t xml:space="preserve"> Simulation. In </w:t>
+          </w:r>
+          <w:bookmarkEnd w:id="3"/>
+          <w:r>
+            <w:rPr>
+              <w:i/>
+            </w:rPr>
+            <w:t>Pattern Recognition in Bioinformatics</w:t>
+          </w:r>
+          <w:r>
+            <w:t xml:space="preserve">; Hutchison, D., </w:t>
+          </w:r>
+          <w:proofErr w:type="spellStart"/>
+          <w:r>
+            <w:t>Kanade</w:t>
+          </w:r>
+          <w:proofErr w:type="spellEnd"/>
+          <w:r>
+            <w:t xml:space="preserve">, T., Kittler, J., Kleinberg, J. M., </w:t>
+          </w:r>
+          <w:proofErr w:type="spellStart"/>
+          <w:r>
+            <w:t>Mattern</w:t>
+          </w:r>
+          <w:proofErr w:type="spellEnd"/>
+          <w:r>
+            <w:t xml:space="preserve">, F., Mitchell, J. C., </w:t>
+          </w:r>
+          <w:proofErr w:type="spellStart"/>
+          <w:r>
+            <w:t>Naor</w:t>
+          </w:r>
+          <w:proofErr w:type="spellEnd"/>
+          <w:r>
+            <w:t xml:space="preserve">, M., </w:t>
+          </w:r>
+          <w:proofErr w:type="spellStart"/>
+          <w:r>
+            <w:t>Nierstrasz</w:t>
+          </w:r>
+          <w:proofErr w:type="spellEnd"/>
+          <w:r>
+            <w:t xml:space="preserve">, O., Pandu </w:t>
+          </w:r>
+          <w:proofErr w:type="spellStart"/>
+          <w:r>
+            <w:t>Rangan</w:t>
+          </w:r>
+          <w:proofErr w:type="spellEnd"/>
+          <w:r>
+            <w:t xml:space="preserve">, C., Steffen, B., Sudan, M., </w:t>
+          </w:r>
+          <w:proofErr w:type="spellStart"/>
+          <w:r>
+            <w:t>Terzopoulos</w:t>
+          </w:r>
+          <w:proofErr w:type="spellEnd"/>
+          <w:r>
+            <w:t xml:space="preserve">, D., </w:t>
+          </w:r>
+          <w:proofErr w:type="spellStart"/>
+          <w:r>
+            <w:t>Tygar</w:t>
+          </w:r>
+          <w:proofErr w:type="spellEnd"/>
+          <w:r>
+            <w:t xml:space="preserve">, D., </w:t>
+          </w:r>
+          <w:proofErr w:type="spellStart"/>
+          <w:r>
+            <w:t>Vardi</w:t>
+          </w:r>
+          <w:proofErr w:type="spellEnd"/>
+          <w:r>
+            <w:t xml:space="preserve">, M. Y., </w:t>
+          </w:r>
+          <w:proofErr w:type="spellStart"/>
+          <w:r>
+            <w:t>Weikum</w:t>
+          </w:r>
+          <w:proofErr w:type="spellEnd"/>
+          <w:r>
+            <w:t xml:space="preserve">, G., Shibuya, T., Kashima, H., </w:t>
+          </w:r>
+          <w:proofErr w:type="spellStart"/>
+          <w:r>
+            <w:t>Sese</w:t>
+          </w:r>
+          <w:proofErr w:type="spellEnd"/>
+          <w:r>
+            <w:t>, J., Ahmad, S., Eds.; Lecture Notes in Computer Science; Springer Berlin Heidelberg: Berlin, Heidelberg, 2012; pp 26–37.</w:t>
+          </w:r>
+        </w:p>
+        <w:p>
+          <w:pPr>
+            <w:pStyle w:val="CitaviBibliographyEntry"/>
+            <w:jc w:val="both"/>
+          </w:pPr>
+          <w:r>
+            <w:t xml:space="preserve">(4) </w:t>
+          </w:r>
+          <w:bookmarkStart w:id="4" w:name="_CTVL0012e10bf6645c04058828ff25955184f53"/>
+          <w:r>
+            <w:t xml:space="preserve">Almagro Armenteros, J. J.; </w:t>
+          </w:r>
+          <w:proofErr w:type="spellStart"/>
+          <w:r>
+            <w:t>Tsirigos</w:t>
+          </w:r>
+          <w:proofErr w:type="spellEnd"/>
+          <w:r>
+            <w:t xml:space="preserve">, K. D.; </w:t>
+          </w:r>
+          <w:proofErr w:type="spellStart"/>
+          <w:r>
+            <w:t>Sønderby</w:t>
+          </w:r>
+          <w:proofErr w:type="spellEnd"/>
+          <w:r>
+            <w:t xml:space="preserve">, C. K.; Petersen, T. N.; </w:t>
+          </w:r>
+          <w:proofErr w:type="spellStart"/>
+          <w:r>
+            <w:t>Winther</w:t>
+          </w:r>
+          <w:proofErr w:type="spellEnd"/>
+          <w:r>
+            <w:t xml:space="preserve">, O.; </w:t>
+          </w:r>
+          <w:proofErr w:type="spellStart"/>
+          <w:r>
+            <w:t>Brunak</w:t>
+          </w:r>
+          <w:proofErr w:type="spellEnd"/>
+          <w:r>
+            <w:t xml:space="preserve">, S.; </w:t>
+          </w:r>
+          <w:proofErr w:type="spellStart"/>
+          <w:r>
+            <w:t>Heijne</w:t>
+          </w:r>
+          <w:proofErr w:type="spellEnd"/>
+          <w:r>
+            <w:t xml:space="preserve">, G. von; Nielsen, H. </w:t>
+          </w:r>
+          <w:proofErr w:type="spellStart"/>
+          <w:r>
+            <w:t>SignalP</w:t>
+          </w:r>
+          <w:proofErr w:type="spellEnd"/>
+          <w:r>
+            <w:t xml:space="preserve"> 5.0 improves signal peptide predictions using deep neural networks. </w:t>
+          </w:r>
+          <w:bookmarkEnd w:id="4"/>
+          <w:r>
+            <w:rPr>
+              <w:i/>
+            </w:rPr>
+            <w:t>Nature biotechnology</w:t>
+          </w:r>
+          <w:r>
+            <w:t xml:space="preserve"> </w:t>
+          </w:r>
+          <w:r>
+            <w:rPr>
+              <w:b/>
+            </w:rPr>
+            <w:t>2019</w:t>
+          </w:r>
+          <w:r>
+            <w:t xml:space="preserve">, </w:t>
+          </w:r>
+          <w:r>
+            <w:rPr>
+              <w:i/>
+            </w:rPr>
+            <w:t>37</w:t>
+          </w:r>
+          <w:r>
+            <w:t>, 420–423.</w:t>
+          </w:r>
+        </w:p>
+        <w:p>
+          <w:pPr>
+            <w:pStyle w:val="CitaviBibliographyEntry"/>
+            <w:jc w:val="both"/>
+          </w:pPr>
+          <w:r>
+            <w:t xml:space="preserve">(5) </w:t>
+          </w:r>
+          <w:bookmarkStart w:id="5" w:name="_CTVL001627674455d7243b689d6753c6991f101"/>
+          <w:proofErr w:type="spellStart"/>
+          <w:r>
+            <w:t>Heinzinger</w:t>
+          </w:r>
+          <w:proofErr w:type="spellEnd"/>
+          <w:r>
+            <w:t xml:space="preserve">, M.; </w:t>
+          </w:r>
+          <w:proofErr w:type="spellStart"/>
+          <w:r>
+            <w:t>Elnaggar</w:t>
+          </w:r>
+          <w:proofErr w:type="spellEnd"/>
+          <w:r>
+            <w:t xml:space="preserve">, A.; Wang, Y.; </w:t>
+          </w:r>
+          <w:proofErr w:type="spellStart"/>
+          <w:r>
+            <w:t>Dallago</w:t>
+          </w:r>
+          <w:proofErr w:type="spellEnd"/>
+          <w:r>
+            <w:t xml:space="preserve">, C.; </w:t>
+          </w:r>
+          <w:proofErr w:type="spellStart"/>
+          <w:r>
+            <w:t>Nechaev</w:t>
+          </w:r>
+          <w:proofErr w:type="spellEnd"/>
+          <w:r>
+            <w:t xml:space="preserve">, D.; </w:t>
+          </w:r>
+          <w:proofErr w:type="spellStart"/>
+          <w:r>
+            <w:t>Matthes</w:t>
+          </w:r>
+          <w:proofErr w:type="spellEnd"/>
+          <w:r>
+            <w:t xml:space="preserve">, F.; </w:t>
+          </w:r>
+          <w:proofErr w:type="spellStart"/>
+          <w:r>
+            <w:t>Rost</w:t>
+          </w:r>
+          <w:proofErr w:type="spellEnd"/>
+          <w:r>
+            <w:t xml:space="preserve">, B. </w:t>
+          </w:r>
+          <w:bookmarkEnd w:id="5"/>
+          <w:r>
+            <w:rPr>
+              <w:i/>
+            </w:rPr>
+            <w:t>Modeling the Language of Life - Deep Learning Protein Sequences</w:t>
+          </w:r>
+          <w:r>
+            <w:t xml:space="preserve"> 360, 2019.</w:t>
+          </w:r>
+        </w:p>
+        <w:p>
+          <w:pPr>
+            <w:pStyle w:val="CitaviBibliographyEntry"/>
+            <w:jc w:val="both"/>
+          </w:pPr>
+          <w:r>
+            <w:t xml:space="preserve">(6) </w:t>
+          </w:r>
+          <w:bookmarkStart w:id="6" w:name="_CTVL001183465a0b8be44f98ba20f11345a6b2b"/>
+          <w:r>
+            <w:t xml:space="preserve">Peters, Matthew E., Neumann, Mark, </w:t>
+          </w:r>
+          <w:proofErr w:type="spellStart"/>
+          <w:r>
+            <w:t>Iyyer</w:t>
+          </w:r>
+          <w:proofErr w:type="spellEnd"/>
+          <w:r>
+            <w:t xml:space="preserve">, Mohit, Gardner, Matt, Clark, Christopher, Lee, Kenton, </w:t>
+          </w:r>
+          <w:proofErr w:type="spellStart"/>
+          <w:r>
+            <w:t>Zettlemoyer</w:t>
+          </w:r>
+          <w:proofErr w:type="spellEnd"/>
+          <w:r>
+            <w:t xml:space="preserve">, Luke. </w:t>
+          </w:r>
+          <w:bookmarkEnd w:id="6"/>
+          <w:r>
+            <w:rPr>
+              <w:i/>
+            </w:rPr>
+            <w:t>Deep contextualized word representations</w:t>
+          </w:r>
+          <w:r>
+            <w:t>, 2018.</w:t>
+          </w:r>
+        </w:p>
+        <w:p>
+          <w:pPr>
+            <w:pStyle w:val="CitaviBibliographyEntry"/>
+            <w:jc w:val="both"/>
+          </w:pPr>
+          <w:r>
+            <w:t xml:space="preserve">(7) </w:t>
+          </w:r>
+          <w:bookmarkStart w:id="7" w:name="_CTVL001ef87feb7508a448480a9f7a56c2134e2"/>
+          <w:r>
+            <w:t xml:space="preserve">Hayat, S.; Sander, C.; Marks, D. S.; </w:t>
+          </w:r>
+          <w:proofErr w:type="spellStart"/>
+          <w:r>
+            <w:t>Elofsson</w:t>
+          </w:r>
+          <w:proofErr w:type="spellEnd"/>
+          <w:r>
+            <w:t xml:space="preserve">, A. All-atom 3D structure prediction of transmembrane β-barrel proteins from sequences. </w:t>
+          </w:r>
+          <w:bookmarkEnd w:id="7"/>
+          <w:r>
+            <w:rPr>
+              <w:i/>
+            </w:rPr>
+            <w:t>Proceedings of the National Academy of Sciences of the United States of America</w:t>
+          </w:r>
+          <w:r>
+            <w:t xml:space="preserve"> </w:t>
+          </w:r>
+          <w:r>
+            <w:rPr>
+              <w:b/>
+            </w:rPr>
+            <w:t>2015</w:t>
+          </w:r>
+          <w:r>
+            <w:t xml:space="preserve">, </w:t>
+          </w:r>
+          <w:r>
+            <w:rPr>
+              <w:i/>
+            </w:rPr>
+            <w:t>112</w:t>
+          </w:r>
+          <w:r>
+            <w:t>, 5413–5418.</w:t>
+          </w:r>
+        </w:p>
+        <w:p>
+          <w:pPr>
+            <w:pStyle w:val="CitaviBibliographyEntry"/>
+            <w:jc w:val="both"/>
+          </w:pPr>
+          <w:r>
+            <w:t xml:space="preserve">(8) </w:t>
+          </w:r>
+          <w:bookmarkStart w:id="8" w:name="_CTVL00184e81c446e4f43a9ac7107a83c2b264e"/>
+          <w:r>
+            <w:t xml:space="preserve">Marks, D. S.; </w:t>
+          </w:r>
+          <w:proofErr w:type="spellStart"/>
+          <w:r>
+            <w:t>Hopf</w:t>
+          </w:r>
+          <w:proofErr w:type="spellEnd"/>
+          <w:r>
+            <w:t xml:space="preserve">, T. A.; Sander, C. Protein structure prediction from sequence variation. </w:t>
+          </w:r>
+          <w:bookmarkEnd w:id="8"/>
+          <w:r>
+            <w:rPr>
+              <w:i/>
+            </w:rPr>
+            <w:t>Nature biotechnology</w:t>
+          </w:r>
+          <w:r>
+            <w:t xml:space="preserve"> </w:t>
+          </w:r>
+          <w:r>
+            <w:rPr>
+              <w:b/>
+            </w:rPr>
+            <w:t>2012</w:t>
+          </w:r>
+          <w:r>
+            <w:t xml:space="preserve">, </w:t>
+          </w:r>
+          <w:r>
+            <w:rPr>
+              <w:i/>
+            </w:rPr>
+            <w:t>30</w:t>
+          </w:r>
+          <w:r>
+            <w:t>, 1072–1080.</w:t>
+          </w:r>
+        </w:p>
+        <w:p>
+          <w:pPr>
+            <w:pStyle w:val="CitaviBibliographyEntry"/>
+            <w:jc w:val="both"/>
+          </w:pPr>
+          <w:r>
+            <w:t xml:space="preserve">(9) </w:t>
+          </w:r>
+          <w:bookmarkStart w:id="9" w:name="_CTVL00167277a1f24ec41b88718dc3cedb7441e"/>
+          <w:proofErr w:type="spellStart"/>
+          <w:r>
+            <w:t>Suzek</w:t>
+          </w:r>
+          <w:proofErr w:type="spellEnd"/>
+          <w:r>
+            <w:t xml:space="preserve">, B. E.; Wang, Y.; Huang, H.; McGarvey, P. B.; Wu, C. H. </w:t>
+          </w:r>
+          <w:proofErr w:type="spellStart"/>
+          <w:r>
+            <w:t>UniRef</w:t>
+          </w:r>
+          <w:proofErr w:type="spellEnd"/>
+          <w:r>
+            <w:t xml:space="preserve"> clusters: a comprehensive and scalable alternative for improving sequence similarity searches. </w:t>
+          </w:r>
+          <w:bookmarkEnd w:id="9"/>
+          <w:r>
+            <w:rPr>
+              <w:i/>
+            </w:rPr>
+            <w:t>Bioinformatics (Oxford, England)</w:t>
+          </w:r>
+          <w:r>
+            <w:t xml:space="preserve"> </w:t>
+          </w:r>
+          <w:r>
+            <w:rPr>
+              <w:b/>
+            </w:rPr>
+            <w:t>2015</w:t>
+          </w:r>
+          <w:r>
+            <w:t xml:space="preserve">, </w:t>
+          </w:r>
+          <w:r>
+            <w:rPr>
+              <w:i/>
+            </w:rPr>
+            <w:t>31</w:t>
+          </w:r>
+          <w:r>
+            <w:t>, 926–932.</w:t>
+          </w:r>
+        </w:p>
+        <w:p>
+          <w:pPr>
+            <w:pStyle w:val="CitaviBibliographyEntry"/>
+            <w:jc w:val="both"/>
+          </w:pPr>
+          <w:r>
+            <w:t xml:space="preserve">(10) </w:t>
+          </w:r>
+          <w:bookmarkStart w:id="10" w:name="_CTVL0012c740e1246c7490fba6b0eac980a262f"/>
+          <w:proofErr w:type="spellStart"/>
+          <w:r>
+            <w:t>Steinegger</w:t>
+          </w:r>
+          <w:proofErr w:type="spellEnd"/>
+          <w:r>
+            <w:t xml:space="preserve">, M.; Meier, M.; </w:t>
+          </w:r>
+          <w:proofErr w:type="spellStart"/>
+          <w:r>
+            <w:t>Mirdita</w:t>
+          </w:r>
+          <w:proofErr w:type="spellEnd"/>
+          <w:r>
+            <w:t xml:space="preserve">, M.; </w:t>
+          </w:r>
+          <w:proofErr w:type="spellStart"/>
+          <w:r>
+            <w:t>Voehringer</w:t>
+          </w:r>
+          <w:proofErr w:type="spellEnd"/>
+          <w:r>
+            <w:t xml:space="preserve">, H.; </w:t>
+          </w:r>
+          <w:proofErr w:type="spellStart"/>
+          <w:r>
+            <w:t>Haunsberger</w:t>
+          </w:r>
+          <w:proofErr w:type="spellEnd"/>
+          <w:r>
+            <w:t xml:space="preserve">, S. J.; </w:t>
+          </w:r>
+          <w:proofErr w:type="spellStart"/>
+          <w:r>
+            <w:t>Soeding</w:t>
+          </w:r>
+          <w:proofErr w:type="spellEnd"/>
+          <w:r>
+            <w:t xml:space="preserve">, J. </w:t>
+          </w:r>
+          <w:bookmarkEnd w:id="10"/>
+          <w:r>
+            <w:rPr>
+              <w:i/>
+            </w:rPr>
+            <w:t>HH-suite3 for fast remote homology detection and deep protein annotation</w:t>
+          </w:r>
+          <w:r>
+            <w:t>, 2019.</w:t>
+          </w:r>
+        </w:p>
+        <w:p>
+          <w:pPr>
+            <w:pStyle w:val="CitaviBibliographyEntry"/>
+            <w:jc w:val="both"/>
+          </w:pPr>
+          <w:r>
+            <w:t xml:space="preserve">(11) </w:t>
+          </w:r>
+          <w:bookmarkStart w:id="11" w:name="_CTVL00189a22460418d4cc59d7bb81de5b9f692"/>
+          <w:proofErr w:type="spellStart"/>
+          <w:r>
+            <w:t>Perdigão</w:t>
+          </w:r>
+          <w:proofErr w:type="spellEnd"/>
+          <w:r>
+            <w:t xml:space="preserve">, N.; Heinrich, J.; </w:t>
+          </w:r>
+          <w:proofErr w:type="spellStart"/>
+          <w:r>
+            <w:t>Stolte</w:t>
+          </w:r>
+          <w:proofErr w:type="spellEnd"/>
+          <w:r>
+            <w:t xml:space="preserve">, C.; Sabir, K. S.; Buckley, M. J.; Tabor, B.; Signal, B.; Gloss, B. S.; </w:t>
+          </w:r>
+          <w:proofErr w:type="spellStart"/>
+          <w:r>
+            <w:t>Hammang</w:t>
+          </w:r>
+          <w:proofErr w:type="spellEnd"/>
+          <w:r>
+            <w:t xml:space="preserve">, C. J.; </w:t>
+          </w:r>
+          <w:proofErr w:type="spellStart"/>
+          <w:r>
+            <w:t>Rost</w:t>
+          </w:r>
+          <w:proofErr w:type="spellEnd"/>
+          <w:r>
+            <w:t xml:space="preserve">, B.; </w:t>
+          </w:r>
+          <w:proofErr w:type="spellStart"/>
+          <w:r>
+            <w:t>Schafferhans</w:t>
+          </w:r>
+          <w:proofErr w:type="spellEnd"/>
+          <w:r>
+            <w:t xml:space="preserve">, A.; </w:t>
+          </w:r>
+          <w:proofErr w:type="spellStart"/>
+          <w:r>
+            <w:t>O'Donoghue</w:t>
+          </w:r>
+          <w:proofErr w:type="spellEnd"/>
+          <w:r>
+            <w:t xml:space="preserve">, S. I. Unexpected features of the dark proteome. </w:t>
+          </w:r>
+          <w:bookmarkEnd w:id="11"/>
+          <w:r>
+            <w:rPr>
+              <w:i/>
+            </w:rPr>
+            <w:t>Proceedings of the National Academy of Sciences of the United States of America</w:t>
+          </w:r>
+          <w:r>
+            <w:t xml:space="preserve"> </w:t>
+          </w:r>
+          <w:r>
+            <w:rPr>
+              <w:b/>
+            </w:rPr>
+            <w:t>2015</w:t>
+          </w:r>
+          <w:r>
+            <w:t xml:space="preserve">, </w:t>
+          </w:r>
+          <w:r>
+            <w:rPr>
+              <w:i/>
+            </w:rPr>
+            <w:t>112</w:t>
+          </w:r>
+          <w:r>
+            <w:t>, 15898–15903.</w:t>
+          </w:r>
+        </w:p>
+        <w:p>
+          <w:pPr>
+            <w:pStyle w:val="CitaviBibliographyEntry"/>
+            <w:jc w:val="both"/>
+          </w:pPr>
+          <w:r>
+            <w:t xml:space="preserve">(12) </w:t>
+          </w:r>
+          <w:bookmarkStart w:id="12" w:name="_CTVL001d5cb3f80d9c444aab823cdf93218c2f4"/>
+          <w:proofErr w:type="spellStart"/>
+          <w:r>
+            <w:t>Schafferhans</w:t>
+          </w:r>
+          <w:proofErr w:type="spellEnd"/>
+          <w:r>
+            <w:t xml:space="preserve">, A.; </w:t>
+          </w:r>
+          <w:proofErr w:type="spellStart"/>
+          <w:r>
+            <w:t>O'Donoghue</w:t>
+          </w:r>
+          <w:proofErr w:type="spellEnd"/>
+          <w:r>
+            <w:t xml:space="preserve">, S. I.; </w:t>
+          </w:r>
+          <w:proofErr w:type="spellStart"/>
+          <w:r>
+            <w:t>Heinzinger</w:t>
+          </w:r>
+          <w:proofErr w:type="spellEnd"/>
+          <w:r>
+            <w:t xml:space="preserve">, M.; </w:t>
+          </w:r>
+          <w:proofErr w:type="spellStart"/>
+          <w:r>
+            <w:t>Rost</w:t>
+          </w:r>
+          <w:proofErr w:type="spellEnd"/>
+          <w:r>
+            <w:t xml:space="preserve">, B. Dark Proteins Important for Cellular Function. </w:t>
+          </w:r>
+          <w:bookmarkEnd w:id="12"/>
+          <w:r>
+            <w:rPr>
+              <w:i/>
+            </w:rPr>
+            <w:t>Proteomics</w:t>
+          </w:r>
+          <w:r>
+            <w:t xml:space="preserve"> </w:t>
+          </w:r>
+          <w:r>
+            <w:rPr>
+              <w:b/>
+            </w:rPr>
+            <w:t>2018</w:t>
+          </w:r>
+          <w:r>
+            <w:t xml:space="preserve">, </w:t>
+          </w:r>
+          <w:r>
+            <w:rPr>
+              <w:i/>
+            </w:rPr>
+            <w:t>18</w:t>
+          </w:r>
+          <w:r>
+            <w:t>, e1800227.</w:t>
+          </w:r>
+          <w:r>
+            <w:fldChar w:fldCharType="end"/>
+          </w:r>
+        </w:p>
+      </w:sdtContent>
+    </w:sdt>
     <w:p>
       <w:pPr>
-        <w:pStyle w:val="RefHead"/>
-      </w:pPr>
-      <w:r>
-        <w:t>References</w:t>
-      </w:r>
-    </w:p>
-    <w:p>
-      <w:pPr>
-        <w:pStyle w:val="RefText"/>
-        <w:rPr>
-          <w:szCs w:val="14"/>
-        </w:rPr>
-      </w:pPr>
-      <w:proofErr w:type="spellStart"/>
-      <w:proofErr w:type="gramStart"/>
-      <w:r>
-        <w:rPr>
-          <w:szCs w:val="14"/>
-        </w:rPr>
-        <w:t>Alexandrescu,A</w:t>
-      </w:r>
-      <w:proofErr w:type="spellEnd"/>
-      <w:r>
-        <w:rPr>
-          <w:szCs w:val="14"/>
-        </w:rPr>
-        <w:t>.</w:t>
-      </w:r>
-      <w:proofErr w:type="gramEnd"/>
-      <w:r>
-        <w:rPr>
-          <w:szCs w:val="14"/>
-        </w:rPr>
-        <w:t xml:space="preserve"> (2001) Modern C++ Design: Generic Programming and Design </w:t>
-      </w:r>
-      <w:proofErr w:type="spellStart"/>
-      <w:r>
-        <w:rPr>
-          <w:szCs w:val="14"/>
-        </w:rPr>
-        <w:t>Patterens</w:t>
-      </w:r>
-      <w:proofErr w:type="spellEnd"/>
-      <w:r>
-        <w:rPr>
-          <w:szCs w:val="14"/>
-        </w:rPr>
-        <w:t xml:space="preserve"> Applied. </w:t>
-      </w:r>
-      <w:proofErr w:type="spellStart"/>
-      <w:r>
-        <w:rPr>
-          <w:szCs w:val="14"/>
-        </w:rPr>
-        <w:t>Addision</w:t>
-      </w:r>
-      <w:proofErr w:type="spellEnd"/>
-      <w:r>
-        <w:rPr>
-          <w:szCs w:val="14"/>
-        </w:rPr>
-        <w:t xml:space="preserve"> Wesley Professional, Boston.</w:t>
-      </w:r>
-    </w:p>
-    <w:p>
-      <w:pPr>
-        <w:pStyle w:val="RefText"/>
-        <w:rPr>
-          <w:szCs w:val="14"/>
-        </w:rPr>
-      </w:pPr>
-      <w:proofErr w:type="spellStart"/>
-      <w:proofErr w:type="gramStart"/>
-      <w:r>
-        <w:rPr>
-          <w:szCs w:val="14"/>
-        </w:rPr>
-        <w:t>Dormand,J.R</w:t>
-      </w:r>
-      <w:proofErr w:type="spellEnd"/>
-      <w:r>
-        <w:rPr>
-          <w:szCs w:val="14"/>
-        </w:rPr>
-        <w:t>.</w:t>
-      </w:r>
-      <w:proofErr w:type="gramEnd"/>
-      <w:r>
-        <w:rPr>
-          <w:szCs w:val="14"/>
-        </w:rPr>
-        <w:t xml:space="preserve"> and </w:t>
-      </w:r>
-      <w:proofErr w:type="spellStart"/>
-      <w:r>
-        <w:rPr>
-          <w:szCs w:val="14"/>
-        </w:rPr>
-        <w:t>Prince,P.J</w:t>
-      </w:r>
-      <w:proofErr w:type="spellEnd"/>
-      <w:r>
-        <w:rPr>
-          <w:szCs w:val="14"/>
-        </w:rPr>
-        <w:t>. (1980) A family of embedded Runge–</w:t>
-      </w:r>
-      <w:proofErr w:type="spellStart"/>
-      <w:r>
-        <w:rPr>
-          <w:szCs w:val="14"/>
-        </w:rPr>
-        <w:t>Kutta</w:t>
-      </w:r>
-      <w:proofErr w:type="spellEnd"/>
-      <w:r>
-        <w:rPr>
-          <w:szCs w:val="14"/>
-        </w:rPr>
-        <w:t xml:space="preserve"> formulae. </w:t>
-      </w:r>
-      <w:r>
-        <w:rPr>
-          <w:i/>
-          <w:iCs/>
-          <w:szCs w:val="14"/>
-        </w:rPr>
-        <w:t>J. Comp. Appl. Math.</w:t>
-      </w:r>
-      <w:r>
-        <w:rPr>
-          <w:szCs w:val="14"/>
-        </w:rPr>
-        <w:t xml:space="preserve">, </w:t>
-      </w:r>
-      <w:r>
-        <w:rPr>
-          <w:b/>
-          <w:bCs/>
-          <w:szCs w:val="14"/>
-        </w:rPr>
-        <w:t>6</w:t>
-      </w:r>
-      <w:r>
-        <w:rPr>
-          <w:szCs w:val="14"/>
-        </w:rPr>
-        <w:t>, 19–26.</w:t>
-      </w:r>
-    </w:p>
-    <w:p>
-      <w:pPr>
-        <w:pStyle w:val="RefText"/>
-        <w:rPr>
-          <w:szCs w:val="14"/>
-        </w:rPr>
-      </w:pPr>
-      <w:proofErr w:type="spellStart"/>
-      <w:proofErr w:type="gramStart"/>
-      <w:r>
-        <w:rPr>
-          <w:szCs w:val="14"/>
-        </w:rPr>
-        <w:t>Alexandrescu,A</w:t>
-      </w:r>
-      <w:proofErr w:type="spellEnd"/>
-      <w:r>
-        <w:rPr>
-          <w:szCs w:val="14"/>
-        </w:rPr>
-        <w:t>.</w:t>
-      </w:r>
-      <w:proofErr w:type="gramEnd"/>
-      <w:r>
-        <w:rPr>
-          <w:szCs w:val="14"/>
-        </w:rPr>
-        <w:t xml:space="preserve"> (2001) </w:t>
-      </w:r>
-      <w:r>
-        <w:rPr>
-          <w:i/>
-          <w:iCs/>
-          <w:szCs w:val="14"/>
-        </w:rPr>
-        <w:t xml:space="preserve">Modern C++ Design: Generic Programming and Design </w:t>
-      </w:r>
-      <w:proofErr w:type="spellStart"/>
-      <w:r>
-        <w:rPr>
-          <w:i/>
-          <w:iCs/>
-          <w:szCs w:val="14"/>
-        </w:rPr>
-        <w:t>Patterens</w:t>
-      </w:r>
-      <w:proofErr w:type="spellEnd"/>
-      <w:r>
-        <w:rPr>
-          <w:i/>
-          <w:iCs/>
-          <w:szCs w:val="14"/>
-        </w:rPr>
-        <w:t xml:space="preserve"> Applied.</w:t>
-      </w:r>
-      <w:r>
-        <w:rPr>
-          <w:szCs w:val="14"/>
-        </w:rPr>
-        <w:t xml:space="preserve"> </w:t>
-      </w:r>
-      <w:proofErr w:type="spellStart"/>
-      <w:r>
-        <w:rPr>
-          <w:szCs w:val="14"/>
-        </w:rPr>
-        <w:t>Addision</w:t>
-      </w:r>
-      <w:proofErr w:type="spellEnd"/>
-      <w:r>
-        <w:rPr>
-          <w:szCs w:val="14"/>
-        </w:rPr>
-        <w:t xml:space="preserve"> Wesley Professional, Boston.</w:t>
-      </w:r>
-    </w:p>
-    <w:p>
-      <w:pPr>
-        <w:pStyle w:val="RefText"/>
-        <w:rPr>
-          <w:szCs w:val="14"/>
-        </w:rPr>
-      </w:pPr>
-      <w:proofErr w:type="spellStart"/>
-      <w:proofErr w:type="gramStart"/>
-      <w:r>
-        <w:rPr>
-          <w:szCs w:val="14"/>
-        </w:rPr>
-        <w:t>Dormand,J.R</w:t>
-      </w:r>
-      <w:proofErr w:type="spellEnd"/>
-      <w:r>
-        <w:rPr>
-          <w:szCs w:val="14"/>
-        </w:rPr>
-        <w:t>.</w:t>
-      </w:r>
-      <w:proofErr w:type="gramEnd"/>
-      <w:r>
-        <w:rPr>
-          <w:szCs w:val="14"/>
-        </w:rPr>
-        <w:t xml:space="preserve"> and </w:t>
-      </w:r>
-      <w:proofErr w:type="spellStart"/>
-      <w:r>
-        <w:rPr>
-          <w:szCs w:val="14"/>
-        </w:rPr>
-        <w:t>Prince,P.J</w:t>
-      </w:r>
-      <w:proofErr w:type="spellEnd"/>
-      <w:r>
-        <w:rPr>
-          <w:szCs w:val="14"/>
-        </w:rPr>
-        <w:t>. (1980) A family of embedded Runge–</w:t>
-      </w:r>
-      <w:proofErr w:type="spellStart"/>
-      <w:r>
-        <w:rPr>
-          <w:szCs w:val="14"/>
-        </w:rPr>
-        <w:t>Kutta</w:t>
-      </w:r>
-      <w:proofErr w:type="spellEnd"/>
-      <w:r>
-        <w:rPr>
-          <w:szCs w:val="14"/>
-        </w:rPr>
-        <w:t xml:space="preserve"> formulae. </w:t>
-      </w:r>
-      <w:r>
-        <w:rPr>
-          <w:i/>
-          <w:iCs/>
-          <w:szCs w:val="14"/>
-        </w:rPr>
-        <w:t>J. Comp. Appl. Math.</w:t>
-      </w:r>
-      <w:r>
-        <w:rPr>
-          <w:szCs w:val="14"/>
-        </w:rPr>
-        <w:t xml:space="preserve">, </w:t>
-      </w:r>
-      <w:r>
-        <w:rPr>
-          <w:b/>
-          <w:bCs/>
-          <w:szCs w:val="14"/>
-        </w:rPr>
-        <w:t>6</w:t>
-      </w:r>
-      <w:r>
-        <w:rPr>
-          <w:szCs w:val="14"/>
-        </w:rPr>
-        <w:t>, 19–26.</w:t>
-      </w:r>
-    </w:p>
-    <w:p>
-      <w:pPr>
-        <w:pStyle w:val="RefText"/>
-        <w:rPr>
-          <w:szCs w:val="14"/>
-        </w:rPr>
-      </w:pPr>
-      <w:proofErr w:type="spellStart"/>
-      <w:proofErr w:type="gramStart"/>
-      <w:r>
-        <w:rPr>
-          <w:szCs w:val="14"/>
-        </w:rPr>
-        <w:t>Alexandrescu,A</w:t>
-      </w:r>
-      <w:proofErr w:type="spellEnd"/>
-      <w:r>
-        <w:rPr>
-          <w:szCs w:val="14"/>
-        </w:rPr>
-        <w:t>.</w:t>
-      </w:r>
-      <w:proofErr w:type="gramEnd"/>
-      <w:r>
-        <w:rPr>
-          <w:szCs w:val="14"/>
-        </w:rPr>
-        <w:t xml:space="preserve"> (2001) </w:t>
-      </w:r>
-      <w:r>
-        <w:rPr>
-          <w:i/>
-          <w:iCs/>
-          <w:szCs w:val="14"/>
-        </w:rPr>
-        <w:t xml:space="preserve">Modern C++ Design: Generic Programming and Design </w:t>
-      </w:r>
-      <w:proofErr w:type="spellStart"/>
-      <w:r>
-        <w:rPr>
-          <w:i/>
-          <w:iCs/>
-          <w:szCs w:val="14"/>
-        </w:rPr>
-        <w:t>Patterens</w:t>
-      </w:r>
-      <w:proofErr w:type="spellEnd"/>
-      <w:r>
-        <w:rPr>
-          <w:i/>
-          <w:iCs/>
-          <w:szCs w:val="14"/>
-        </w:rPr>
-        <w:t xml:space="preserve"> Applied.</w:t>
-      </w:r>
-      <w:r>
-        <w:rPr>
-          <w:szCs w:val="14"/>
-        </w:rPr>
-        <w:t xml:space="preserve"> </w:t>
-      </w:r>
-      <w:proofErr w:type="spellStart"/>
-      <w:r>
-        <w:rPr>
-          <w:szCs w:val="14"/>
-        </w:rPr>
-        <w:t>Addision</w:t>
-      </w:r>
-      <w:proofErr w:type="spellEnd"/>
-      <w:r>
-        <w:rPr>
-          <w:szCs w:val="14"/>
-        </w:rPr>
-        <w:t xml:space="preserve"> Wesley Professional, Boston.</w:t>
-      </w:r>
-    </w:p>
-    <w:p>
-      <w:pPr>
-        <w:pStyle w:val="RefText"/>
-        <w:rPr>
-          <w:szCs w:val="14"/>
-        </w:rPr>
-      </w:pPr>
-      <w:proofErr w:type="spellStart"/>
-      <w:proofErr w:type="gramStart"/>
-      <w:r>
-        <w:rPr>
-          <w:szCs w:val="14"/>
-        </w:rPr>
-        <w:t>Dormand,J.R</w:t>
-      </w:r>
-      <w:proofErr w:type="spellEnd"/>
-      <w:r>
-        <w:rPr>
-          <w:szCs w:val="14"/>
-        </w:rPr>
-        <w:t>.</w:t>
-      </w:r>
-      <w:proofErr w:type="gramEnd"/>
-      <w:r>
-        <w:rPr>
-          <w:szCs w:val="14"/>
-        </w:rPr>
-        <w:t xml:space="preserve"> and </w:t>
-      </w:r>
-      <w:proofErr w:type="spellStart"/>
-      <w:r>
-        <w:rPr>
-          <w:szCs w:val="14"/>
-        </w:rPr>
-        <w:t>Prince,P.J</w:t>
-      </w:r>
-      <w:proofErr w:type="spellEnd"/>
-      <w:r>
-        <w:rPr>
-          <w:szCs w:val="14"/>
-        </w:rPr>
-        <w:t>. (1980) A family of embedded Runge–</w:t>
-      </w:r>
-      <w:proofErr w:type="spellStart"/>
-      <w:r>
-        <w:rPr>
-          <w:szCs w:val="14"/>
-        </w:rPr>
-        <w:t>Kutta</w:t>
-      </w:r>
-      <w:proofErr w:type="spellEnd"/>
-      <w:r>
-        <w:rPr>
-          <w:szCs w:val="14"/>
-        </w:rPr>
-        <w:t xml:space="preserve"> formulae. </w:t>
-      </w:r>
-      <w:r>
-        <w:rPr>
-          <w:i/>
-          <w:iCs/>
-          <w:szCs w:val="14"/>
-        </w:rPr>
-        <w:t>J. Comp. Appl. Math.</w:t>
-      </w:r>
-      <w:r>
-        <w:rPr>
-          <w:szCs w:val="14"/>
-        </w:rPr>
-        <w:t xml:space="preserve">, </w:t>
-      </w:r>
-      <w:r>
-        <w:rPr>
-          <w:b/>
-          <w:bCs/>
-          <w:szCs w:val="14"/>
-        </w:rPr>
-        <w:t>6</w:t>
-      </w:r>
-      <w:r>
-        <w:rPr>
-          <w:szCs w:val="14"/>
-        </w:rPr>
-        <w:t>, 19–26.</w:t>
-      </w:r>
-    </w:p>
-    <w:p>
-      <w:pPr>
-        <w:pStyle w:val="RefText"/>
-        <w:rPr>
-          <w:szCs w:val="14"/>
-        </w:rPr>
-      </w:pPr>
-      <w:proofErr w:type="spellStart"/>
-      <w:proofErr w:type="gramStart"/>
-      <w:r>
-        <w:rPr>
-          <w:szCs w:val="14"/>
-        </w:rPr>
-        <w:t>Yoo,M.S</w:t>
-      </w:r>
-      <w:proofErr w:type="spellEnd"/>
-      <w:r>
-        <w:rPr>
-          <w:szCs w:val="14"/>
-        </w:rPr>
-        <w:t>.</w:t>
-      </w:r>
-      <w:proofErr w:type="gramEnd"/>
-      <w:r>
-        <w:rPr>
-          <w:szCs w:val="14"/>
-        </w:rPr>
-        <w:t xml:space="preserve"> </w:t>
-      </w:r>
-      <w:r>
-        <w:rPr>
-          <w:i/>
-          <w:iCs/>
-          <w:szCs w:val="14"/>
-        </w:rPr>
-        <w:t>et al</w:t>
-      </w:r>
-      <w:r>
-        <w:rPr>
-          <w:szCs w:val="14"/>
-        </w:rPr>
-        <w:t xml:space="preserve">. (2003) Oxidative stress regulated genes in nigral dopaminergic </w:t>
-      </w:r>
-      <w:proofErr w:type="spellStart"/>
-      <w:r>
-        <w:rPr>
-          <w:szCs w:val="14"/>
-        </w:rPr>
-        <w:t>neurnol</w:t>
-      </w:r>
-      <w:proofErr w:type="spellEnd"/>
-      <w:r>
-        <w:rPr>
-          <w:szCs w:val="14"/>
-        </w:rPr>
-        <w:t xml:space="preserve"> cell: correlation with the known pathology in Parkinson’s disease. </w:t>
-      </w:r>
-      <w:r>
-        <w:rPr>
-          <w:i/>
-          <w:iCs/>
-          <w:szCs w:val="14"/>
-        </w:rPr>
-        <w:t>Brain Res. Mol. Brain Res.</w:t>
-      </w:r>
-      <w:r>
-        <w:rPr>
-          <w:szCs w:val="14"/>
-        </w:rPr>
-        <w:t xml:space="preserve">, </w:t>
-      </w:r>
-      <w:r>
-        <w:rPr>
-          <w:b/>
-          <w:bCs/>
-          <w:szCs w:val="14"/>
-        </w:rPr>
-        <w:t>110</w:t>
-      </w:r>
-      <w:r>
-        <w:rPr>
-          <w:szCs w:val="14"/>
-        </w:rPr>
-        <w:t>(Suppl. 1), 76–84.</w:t>
-      </w:r>
-    </w:p>
-    <w:p>
-      <w:pPr>
-        <w:pStyle w:val="RefText"/>
-        <w:rPr>
-          <w:szCs w:val="14"/>
-        </w:rPr>
-      </w:pPr>
-      <w:r>
-        <w:rPr>
-          <w:szCs w:val="14"/>
-        </w:rPr>
-        <w:t xml:space="preserve">Crenshaw, </w:t>
-      </w:r>
-      <w:proofErr w:type="gramStart"/>
-      <w:r>
-        <w:rPr>
-          <w:szCs w:val="14"/>
-        </w:rPr>
-        <w:t>B.,III</w:t>
-      </w:r>
-      <w:proofErr w:type="gramEnd"/>
-      <w:r>
-        <w:rPr>
-          <w:szCs w:val="14"/>
-        </w:rPr>
-        <w:t xml:space="preserve">, and Jones, </w:t>
-      </w:r>
-      <w:proofErr w:type="spellStart"/>
-      <w:r>
-        <w:rPr>
-          <w:szCs w:val="14"/>
-        </w:rPr>
-        <w:t>W.B.,Jr</w:t>
-      </w:r>
-      <w:proofErr w:type="spellEnd"/>
-      <w:r>
-        <w:rPr>
-          <w:szCs w:val="14"/>
-        </w:rPr>
-        <w:t xml:space="preserve"> (2003) The future of clinical cancer management: one tumor, one chip. </w:t>
-      </w:r>
-      <w:r>
-        <w:rPr>
-          <w:i/>
-          <w:szCs w:val="14"/>
-        </w:rPr>
-        <w:t>Bioinformatics</w:t>
-      </w:r>
-      <w:r>
-        <w:rPr>
-          <w:szCs w:val="14"/>
-        </w:rPr>
-        <w:t>, doi</w:t>
-      </w:r>
-      <w:r>
-        <w:rPr>
-          <w:szCs w:val="14"/>
-        </w:rPr>
-        <w:t>:10.1093/bioinformatics/btn000.</w:t>
-      </w:r>
-    </w:p>
-    <w:p>
-      <w:pPr>
-        <w:pStyle w:val="RefText"/>
-        <w:rPr>
-          <w:szCs w:val="14"/>
-        </w:rPr>
-      </w:pPr>
-      <w:proofErr w:type="spellStart"/>
-      <w:proofErr w:type="gramStart"/>
-      <w:r>
-        <w:rPr>
-          <w:szCs w:val="14"/>
-        </w:rPr>
-        <w:t>Auhtor,A.B</w:t>
-      </w:r>
-      <w:proofErr w:type="spellEnd"/>
-      <w:r>
-        <w:rPr>
-          <w:szCs w:val="14"/>
-        </w:rPr>
-        <w:t>.</w:t>
-      </w:r>
-      <w:proofErr w:type="gramEnd"/>
-      <w:r>
-        <w:rPr>
-          <w:szCs w:val="14"/>
-        </w:rPr>
-        <w:t xml:space="preserve"> </w:t>
-      </w:r>
-      <w:r>
-        <w:rPr>
-          <w:i/>
-          <w:szCs w:val="14"/>
-        </w:rPr>
-        <w:t>et al.</w:t>
-      </w:r>
-      <w:r>
-        <w:rPr>
-          <w:szCs w:val="14"/>
-        </w:rPr>
-        <w:t xml:space="preserve"> (2000) Chapter title. In Smith, A.C. (ed.), </w:t>
-      </w:r>
-      <w:r>
-        <w:rPr>
-          <w:i/>
-          <w:szCs w:val="14"/>
-        </w:rPr>
-        <w:t>Book Title</w:t>
-      </w:r>
-      <w:r>
-        <w:rPr>
-          <w:szCs w:val="14"/>
-        </w:rPr>
-        <w:t xml:space="preserve">, 2nd </w:t>
-      </w:r>
-      <w:proofErr w:type="spellStart"/>
-      <w:r>
-        <w:rPr>
-          <w:szCs w:val="14"/>
-        </w:rPr>
-        <w:t>edn</w:t>
-      </w:r>
-      <w:proofErr w:type="spellEnd"/>
-      <w:r>
-        <w:rPr>
-          <w:szCs w:val="14"/>
-        </w:rPr>
-        <w:t>.</w:t>
-      </w:r>
-      <w:r>
-        <w:rPr>
-          <w:szCs w:val="14"/>
-        </w:rPr>
-        <w:t xml:space="preserve"> </w:t>
-      </w:r>
-      <w:r>
-        <w:rPr>
-          <w:szCs w:val="14"/>
-        </w:rPr>
-        <w:t>Publisher, Location, Vol. 1, pp. ???</w:t>
-      </w:r>
-      <w:proofErr w:type="gramStart"/>
-      <w:r>
-        <w:rPr>
-          <w:szCs w:val="14"/>
-        </w:rPr>
-        <w:t>–???.</w:t>
-      </w:r>
-      <w:proofErr w:type="gramEnd"/>
-    </w:p>
-    <w:p>
-      <w:pPr>
-        <w:pStyle w:val="RefText"/>
-      </w:pPr>
-      <w:r>
-        <w:rPr>
-          <w:szCs w:val="14"/>
-        </w:rPr>
-        <w:t xml:space="preserve">Bardet, G. (1920) Sur un syndrome </w:t>
-      </w:r>
-      <w:proofErr w:type="spellStart"/>
-      <w:r>
-        <w:rPr>
-          <w:szCs w:val="14"/>
-        </w:rPr>
-        <w:t>d’obesite</w:t>
-      </w:r>
-      <w:proofErr w:type="spellEnd"/>
-      <w:r>
-        <w:rPr>
-          <w:szCs w:val="14"/>
-        </w:rPr>
-        <w:t xml:space="preserve"> infantile avec </w:t>
-      </w:r>
-      <w:proofErr w:type="spellStart"/>
-      <w:r>
-        <w:rPr>
-          <w:szCs w:val="14"/>
-        </w:rPr>
-        <w:t>polydactylie</w:t>
-      </w:r>
-      <w:proofErr w:type="spellEnd"/>
-      <w:r>
-        <w:rPr>
-          <w:szCs w:val="14"/>
-        </w:rPr>
-        <w:t xml:space="preserve"> et </w:t>
-      </w:r>
-      <w:proofErr w:type="spellStart"/>
-      <w:r>
-        <w:rPr>
-          <w:szCs w:val="14"/>
-        </w:rPr>
-        <w:t>retinite</w:t>
-      </w:r>
-      <w:proofErr w:type="spellEnd"/>
-      <w:r>
-        <w:rPr>
-          <w:szCs w:val="14"/>
-        </w:rPr>
-        <w:t xml:space="preserve"> </w:t>
-      </w:r>
-      <w:proofErr w:type="spellStart"/>
-      <w:r>
-        <w:rPr>
-          <w:szCs w:val="14"/>
-        </w:rPr>
-        <w:t>pigmentaire</w:t>
-      </w:r>
-      <w:proofErr w:type="spellEnd"/>
-      <w:r>
-        <w:rPr>
-          <w:szCs w:val="14"/>
-        </w:rPr>
-        <w:t xml:space="preserve"> (contribution a </w:t>
-      </w:r>
-      <w:proofErr w:type="spellStart"/>
-      <w:r>
-        <w:rPr>
-          <w:szCs w:val="14"/>
-        </w:rPr>
-        <w:t>l’etude</w:t>
-      </w:r>
-      <w:proofErr w:type="spellEnd"/>
-      <w:r>
-        <w:rPr>
-          <w:szCs w:val="14"/>
-        </w:rPr>
-        <w:t xml:space="preserve"> des </w:t>
-      </w:r>
-      <w:proofErr w:type="spellStart"/>
-      <w:r>
-        <w:rPr>
-          <w:szCs w:val="14"/>
-        </w:rPr>
-        <w:t>formes</w:t>
-      </w:r>
-      <w:proofErr w:type="spellEnd"/>
-      <w:r>
-        <w:rPr>
-          <w:szCs w:val="14"/>
-        </w:rPr>
-        <w:t xml:space="preserve"> </w:t>
-      </w:r>
-      <w:proofErr w:type="spellStart"/>
-      <w:r>
-        <w:rPr>
-          <w:szCs w:val="14"/>
-        </w:rPr>
-        <w:t>cliniques</w:t>
-      </w:r>
-      <w:proofErr w:type="spellEnd"/>
-      <w:r>
-        <w:rPr>
-          <w:szCs w:val="14"/>
-        </w:rPr>
-        <w:t xml:space="preserve"> de </w:t>
-      </w:r>
-      <w:proofErr w:type="spellStart"/>
-      <w:r>
-        <w:rPr>
-          <w:szCs w:val="14"/>
-        </w:rPr>
-        <w:t>l’obesite</w:t>
-      </w:r>
-      <w:proofErr w:type="spellEnd"/>
-      <w:r>
-        <w:rPr>
-          <w:szCs w:val="14"/>
-        </w:rPr>
-        <w:t xml:space="preserve"> </w:t>
-      </w:r>
-      <w:proofErr w:type="spellStart"/>
-      <w:r>
-        <w:rPr>
-          <w:szCs w:val="14"/>
-        </w:rPr>
-        <w:t>hypophysaire</w:t>
-      </w:r>
-      <w:proofErr w:type="spellEnd"/>
-      <w:r>
-        <w:rPr>
-          <w:szCs w:val="14"/>
-        </w:rPr>
-        <w:t>). PhD Thesis, name of institution, Paris, France.</w:t>
-      </w:r>
+        <w:jc w:val="both"/>
+      </w:pPr>
     </w:p>
     <w:sectPr>
       <w:type w:val="continuous"/>
@@ -2804,6 +3924,119 @@
     </w:lvl>
   </w:abstractNum>
   <w:abstractNum w:abstractNumId="1" w15:restartNumberingAfterBreak="0">
+    <w:nsid w:val="0D3431F3"/>
+    <w:multiLevelType w:val="hybridMultilevel"/>
+    <w:tmpl w:val="5E0A421C"/>
+    <w:lvl w:ilvl="0" w:tplc="08090001">
+      <w:start w:val="1"/>
+      <w:numFmt w:val="bullet"/>
+      <w:lvlText w:val=""/>
+      <w:lvlJc w:val="left"/>
+      <w:pPr>
+        <w:ind w:left="720" w:hanging="360"/>
+      </w:pPr>
+      <w:rPr>
+        <w:rFonts w:ascii="Symbol" w:hAnsi="Symbol" w:hint="default"/>
+      </w:rPr>
+    </w:lvl>
+    <w:lvl w:ilvl="1" w:tplc="08090003" w:tentative="1">
+      <w:start w:val="1"/>
+      <w:numFmt w:val="bullet"/>
+      <w:lvlText w:val="o"/>
+      <w:lvlJc w:val="left"/>
+      <w:pPr>
+        <w:ind w:left="1440" w:hanging="360"/>
+      </w:pPr>
+      <w:rPr>
+        <w:rFonts w:ascii="Courier New" w:hAnsi="Courier New" w:cs="Courier New" w:hint="default"/>
+      </w:rPr>
+    </w:lvl>
+    <w:lvl w:ilvl="2" w:tplc="08090005" w:tentative="1">
+      <w:start w:val="1"/>
+      <w:numFmt w:val="bullet"/>
+      <w:lvlText w:val=""/>
+      <w:lvlJc w:val="left"/>
+      <w:pPr>
+        <w:ind w:left="2160" w:hanging="360"/>
+      </w:pPr>
+      <w:rPr>
+        <w:rFonts w:ascii="Wingdings" w:hAnsi="Wingdings" w:hint="default"/>
+      </w:rPr>
+    </w:lvl>
+    <w:lvl w:ilvl="3" w:tplc="08090001" w:tentative="1">
+      <w:start w:val="1"/>
+      <w:numFmt w:val="bullet"/>
+      <w:lvlText w:val=""/>
+      <w:lvlJc w:val="left"/>
+      <w:pPr>
+        <w:ind w:left="2880" w:hanging="360"/>
+      </w:pPr>
+      <w:rPr>
+        <w:rFonts w:ascii="Symbol" w:hAnsi="Symbol" w:hint="default"/>
+      </w:rPr>
+    </w:lvl>
+    <w:lvl w:ilvl="4" w:tplc="08090003" w:tentative="1">
+      <w:start w:val="1"/>
+      <w:numFmt w:val="bullet"/>
+      <w:lvlText w:val="o"/>
+      <w:lvlJc w:val="left"/>
+      <w:pPr>
+        <w:ind w:left="3600" w:hanging="360"/>
+      </w:pPr>
+      <w:rPr>
+        <w:rFonts w:ascii="Courier New" w:hAnsi="Courier New" w:cs="Courier New" w:hint="default"/>
+      </w:rPr>
+    </w:lvl>
+    <w:lvl w:ilvl="5" w:tplc="08090005" w:tentative="1">
+      <w:start w:val="1"/>
+      <w:numFmt w:val="bullet"/>
+      <w:lvlText w:val=""/>
+      <w:lvlJc w:val="left"/>
+      <w:pPr>
+        <w:ind w:left="4320" w:hanging="360"/>
+      </w:pPr>
+      <w:rPr>
+        <w:rFonts w:ascii="Wingdings" w:hAnsi="Wingdings" w:hint="default"/>
+      </w:rPr>
+    </w:lvl>
+    <w:lvl w:ilvl="6" w:tplc="08090001" w:tentative="1">
+      <w:start w:val="1"/>
+      <w:numFmt w:val="bullet"/>
+      <w:lvlText w:val=""/>
+      <w:lvlJc w:val="left"/>
+      <w:pPr>
+        <w:ind w:left="5040" w:hanging="360"/>
+      </w:pPr>
+      <w:rPr>
+        <w:rFonts w:ascii="Symbol" w:hAnsi="Symbol" w:hint="default"/>
+      </w:rPr>
+    </w:lvl>
+    <w:lvl w:ilvl="7" w:tplc="08090003" w:tentative="1">
+      <w:start w:val="1"/>
+      <w:numFmt w:val="bullet"/>
+      <w:lvlText w:val="o"/>
+      <w:lvlJc w:val="left"/>
+      <w:pPr>
+        <w:ind w:left="5760" w:hanging="360"/>
+      </w:pPr>
+      <w:rPr>
+        <w:rFonts w:ascii="Courier New" w:hAnsi="Courier New" w:cs="Courier New" w:hint="default"/>
+      </w:rPr>
+    </w:lvl>
+    <w:lvl w:ilvl="8" w:tplc="08090005" w:tentative="1">
+      <w:start w:val="1"/>
+      <w:numFmt w:val="bullet"/>
+      <w:lvlText w:val=""/>
+      <w:lvlJc w:val="left"/>
+      <w:pPr>
+        <w:ind w:left="6480" w:hanging="360"/>
+      </w:pPr>
+      <w:rPr>
+        <w:rFonts w:ascii="Wingdings" w:hAnsi="Wingdings" w:hint="default"/>
+      </w:rPr>
+    </w:lvl>
+  </w:abstractNum>
+  <w:abstractNum w:abstractNumId="2" w15:restartNumberingAfterBreak="0">
     <w:nsid w:val="347952ED"/>
     <w:multiLevelType w:val="hybridMultilevel"/>
     <w:tmpl w:val="22660D46"/>
@@ -2893,7 +4126,7 @@
       </w:pPr>
     </w:lvl>
   </w:abstractNum>
-  <w:abstractNum w:abstractNumId="2" w15:restartNumberingAfterBreak="0">
+  <w:abstractNum w:abstractNumId="3" w15:restartNumberingAfterBreak="0">
     <w:nsid w:val="40AB27A2"/>
     <w:multiLevelType w:val="multilevel"/>
     <w:tmpl w:val="892E409A"/>
@@ -3035,7 +4268,7 @@
       </w:rPr>
     </w:lvl>
   </w:abstractNum>
-  <w:abstractNum w:abstractNumId="3" w15:restartNumberingAfterBreak="0">
+  <w:abstractNum w:abstractNumId="4" w15:restartNumberingAfterBreak="0">
     <w:nsid w:val="44F93A6F"/>
     <w:multiLevelType w:val="multilevel"/>
     <w:tmpl w:val="5E58B856"/>
@@ -3176,7 +4409,7 @@
       </w:rPr>
     </w:lvl>
   </w:abstractNum>
-  <w:abstractNum w:abstractNumId="4" w15:restartNumberingAfterBreak="0">
+  <w:abstractNum w:abstractNumId="5" w15:restartNumberingAfterBreak="0">
     <w:nsid w:val="557D6F61"/>
     <w:multiLevelType w:val="hybridMultilevel"/>
     <w:tmpl w:val="1A360E4C"/>
@@ -3265,7 +4498,7 @@
       </w:pPr>
     </w:lvl>
   </w:abstractNum>
-  <w:abstractNum w:abstractNumId="5" w15:restartNumberingAfterBreak="0">
+  <w:abstractNum w:abstractNumId="6" w15:restartNumberingAfterBreak="0">
     <w:nsid w:val="5E8312F6"/>
     <w:multiLevelType w:val="hybridMultilevel"/>
     <w:tmpl w:val="5F828634"/>
@@ -3382,7 +4615,7 @@
       </w:pPr>
     </w:lvl>
   </w:abstractNum>
-  <w:abstractNum w:abstractNumId="6" w15:restartNumberingAfterBreak="0">
+  <w:abstractNum w:abstractNumId="7" w15:restartNumberingAfterBreak="0">
     <w:nsid w:val="63371086"/>
     <w:multiLevelType w:val="multilevel"/>
     <w:tmpl w:val="5B009628"/>
@@ -3523,7 +4756,7 @@
       </w:rPr>
     </w:lvl>
   </w:abstractNum>
-  <w:abstractNum w:abstractNumId="7" w15:restartNumberingAfterBreak="0">
+  <w:abstractNum w:abstractNumId="8" w15:restartNumberingAfterBreak="0">
     <w:nsid w:val="6E690407"/>
     <w:multiLevelType w:val="hybridMultilevel"/>
     <w:tmpl w:val="B364AB5E"/>
@@ -3664,7 +4897,7 @@
       </w:rPr>
     </w:lvl>
   </w:abstractNum>
-  <w:abstractNum w:abstractNumId="8" w15:restartNumberingAfterBreak="0">
+  <w:abstractNum w:abstractNumId="9" w15:restartNumberingAfterBreak="0">
     <w:nsid w:val="72F97A35"/>
     <w:multiLevelType w:val="hybridMultilevel"/>
     <w:tmpl w:val="6C1037E2"/>
@@ -3753,7 +4986,7 @@
       </w:pPr>
     </w:lvl>
   </w:abstractNum>
-  <w:abstractNum w:abstractNumId="9" w15:restartNumberingAfterBreak="0">
+  <w:abstractNum w:abstractNumId="10" w15:restartNumberingAfterBreak="0">
     <w:nsid w:val="77776D02"/>
     <w:multiLevelType w:val="hybridMultilevel"/>
     <w:tmpl w:val="E5627752"/>
@@ -3842,7 +5075,7 @@
       </w:pPr>
     </w:lvl>
   </w:abstractNum>
-  <w:abstractNum w:abstractNumId="10" w15:restartNumberingAfterBreak="0">
+  <w:abstractNum w:abstractNumId="11" w15:restartNumberingAfterBreak="0">
     <w:nsid w:val="7C8B3801"/>
     <w:multiLevelType w:val="multilevel"/>
     <w:tmpl w:val="DF0096DA"/>
@@ -3986,43 +5219,46 @@
     </w:lvl>
   </w:abstractNum>
   <w:num w:numId="1">
+    <w:abstractNumId w:val="6"/>
+  </w:num>
+  <w:num w:numId="2">
+    <w:abstractNumId w:val="8"/>
+  </w:num>
+  <w:num w:numId="3">
+    <w:abstractNumId w:val="4"/>
+  </w:num>
+  <w:num w:numId="4">
+    <w:abstractNumId w:val="3"/>
+  </w:num>
+  <w:num w:numId="5">
+    <w:abstractNumId w:val="7"/>
+  </w:num>
+  <w:num w:numId="6">
+    <w:abstractNumId w:val="7"/>
+  </w:num>
+  <w:num w:numId="7">
+    <w:abstractNumId w:val="7"/>
+  </w:num>
+  <w:num w:numId="8">
+    <w:abstractNumId w:val="11"/>
+  </w:num>
+  <w:num w:numId="9">
     <w:abstractNumId w:val="5"/>
   </w:num>
-  <w:num w:numId="2">
-    <w:abstractNumId w:val="7"/>
+  <w:num w:numId="10">
+    <w:abstractNumId w:val="9"/>
   </w:num>
-  <w:num w:numId="3">
-    <w:abstractNumId w:val="3"/>
-  </w:num>
-  <w:num w:numId="4">
-    <w:abstractNumId w:val="2"/>
-  </w:num>
-  <w:num w:numId="5">
-    <w:abstractNumId w:val="6"/>
-  </w:num>
-  <w:num w:numId="6">
-    <w:abstractNumId w:val="6"/>
-  </w:num>
-  <w:num w:numId="7">
-    <w:abstractNumId w:val="6"/>
-  </w:num>
-  <w:num w:numId="8">
+  <w:num w:numId="11">
     <w:abstractNumId w:val="10"/>
   </w:num>
-  <w:num w:numId="9">
-    <w:abstractNumId w:val="4"/>
-  </w:num>
-  <w:num w:numId="10">
-    <w:abstractNumId w:val="8"/>
-  </w:num>
-  <w:num w:numId="11">
-    <w:abstractNumId w:val="9"/>
-  </w:num>
   <w:num w:numId="12">
-    <w:abstractNumId w:val="1"/>
+    <w:abstractNumId w:val="2"/>
   </w:num>
   <w:num w:numId="13">
     <w:abstractNumId w:val="0"/>
+  </w:num>
+  <w:num w:numId="14">
+    <w:abstractNumId w:val="1"/>
   </w:num>
 </w:numbering>
 </file>
@@ -4580,7 +5816,6 @@
   <w:style w:type="character" w:default="1" w:styleId="DefaultParagraphFont">
     <w:name w:val="Default Paragraph Font"/>
     <w:uiPriority w:val="1"/>
-    <w:semiHidden/>
     <w:unhideWhenUsed/>
   </w:style>
   <w:style w:type="table" w:default="1" w:styleId="TableNormal">
@@ -5745,7 +6980,935 @@
       <w:lang w:val="en-US" w:eastAsia="en-US"/>
     </w:rPr>
   </w:style>
+  <w:style w:type="paragraph" w:styleId="ListParagraph">
+    <w:name w:val="List Paragraph"/>
+    <w:basedOn w:val="Normal"/>
+    <w:uiPriority w:val="34"/>
+    <w:qFormat/>
+    <w:rsid w:val="00AA3191"/>
+    <w:pPr>
+      <w:ind w:left="720"/>
+      <w:contextualSpacing/>
+    </w:pPr>
+  </w:style>
+  <w:style w:type="character" w:styleId="PlaceholderText">
+    <w:name w:val="Placeholder Text"/>
+    <w:basedOn w:val="DefaultParagraphFont"/>
+    <w:uiPriority w:val="99"/>
+    <w:semiHidden/>
+    <w:rsid w:val="00FE27D7"/>
+    <w:rPr>
+      <w:color w:val="808080"/>
+    </w:rPr>
+  </w:style>
+  <w:style w:type="paragraph" w:customStyle="1" w:styleId="CitaviBibliographyEntry">
+    <w:name w:val="Citavi Bibliography Entry"/>
+    <w:basedOn w:val="Normal"/>
+    <w:link w:val="CitaviBibliographyEntryChar"/>
+    <w:rsid w:val="00FE27D7"/>
+  </w:style>
+  <w:style w:type="character" w:customStyle="1" w:styleId="CitaviBibliographyEntryChar">
+    <w:name w:val="Citavi Bibliography Entry Char"/>
+    <w:basedOn w:val="DefaultParagraphFont"/>
+    <w:link w:val="CitaviBibliographyEntry"/>
+    <w:rsid w:val="00FE27D7"/>
+    <w:rPr>
+      <w:rFonts w:ascii="Times" w:hAnsi="Times"/>
+      <w:szCs w:val="24"/>
+      <w:lang w:val="en-US" w:eastAsia="en-US"/>
+    </w:rPr>
+  </w:style>
+  <w:style w:type="paragraph" w:customStyle="1" w:styleId="CitaviBibliographyHeading">
+    <w:name w:val="Citavi Bibliography Heading"/>
+    <w:basedOn w:val="Heading1"/>
+    <w:link w:val="CitaviBibliographyHeadingChar"/>
+    <w:rsid w:val="00FE27D7"/>
+  </w:style>
+  <w:style w:type="character" w:customStyle="1" w:styleId="CitaviBibliographyHeadingChar">
+    <w:name w:val="Citavi Bibliography Heading Char"/>
+    <w:basedOn w:val="DefaultParagraphFont"/>
+    <w:link w:val="CitaviBibliographyHeading"/>
+    <w:rsid w:val="00FE27D7"/>
+    <w:rPr>
+      <w:rFonts w:ascii="Helvetica" w:hAnsi="Helvetica"/>
+      <w:b/>
+      <w:lang w:val="en-US" w:eastAsia="en-US"/>
+    </w:rPr>
+  </w:style>
+  <w:style w:type="paragraph" w:customStyle="1" w:styleId="CitaviBibliographySubheading1">
+    <w:name w:val="Citavi Bibliography Subheading 1"/>
+    <w:basedOn w:val="Heading2"/>
+    <w:link w:val="CitaviBibliographySubheading1Char"/>
+    <w:rsid w:val="00FE27D7"/>
+    <w:pPr>
+      <w:outlineLvl w:val="9"/>
+    </w:pPr>
+  </w:style>
+  <w:style w:type="character" w:customStyle="1" w:styleId="CitaviBibliographySubheading1Char">
+    <w:name w:val="Citavi Bibliography Subheading 1 Char"/>
+    <w:basedOn w:val="DefaultParagraphFont"/>
+    <w:link w:val="CitaviBibliographySubheading1"/>
+    <w:rsid w:val="00FE27D7"/>
+    <w:rPr>
+      <w:b/>
+      <w:bCs/>
+      <w:sz w:val="18"/>
+      <w:szCs w:val="18"/>
+      <w:lang w:val="en-US" w:eastAsia="en-US"/>
+    </w:rPr>
+  </w:style>
+  <w:style w:type="paragraph" w:customStyle="1" w:styleId="CitaviBibliographySubheading2">
+    <w:name w:val="Citavi Bibliography Subheading 2"/>
+    <w:basedOn w:val="Heading3"/>
+    <w:link w:val="CitaviBibliographySubheading2Char"/>
+    <w:rsid w:val="00FE27D7"/>
+    <w:pPr>
+      <w:jc w:val="left"/>
+      <w:outlineLvl w:val="9"/>
+    </w:pPr>
+  </w:style>
+  <w:style w:type="character" w:customStyle="1" w:styleId="CitaviBibliographySubheading2Char">
+    <w:name w:val="Citavi Bibliography Subheading 2 Char"/>
+    <w:basedOn w:val="DefaultParagraphFont"/>
+    <w:link w:val="CitaviBibliographySubheading2"/>
+    <w:rsid w:val="00FE27D7"/>
+    <w:rPr>
+      <w:b/>
+      <w:sz w:val="16"/>
+      <w:szCs w:val="16"/>
+      <w:lang w:val="en-US" w:eastAsia="en-US"/>
+    </w:rPr>
+  </w:style>
+  <w:style w:type="paragraph" w:customStyle="1" w:styleId="CitaviBibliographySubheading3">
+    <w:name w:val="Citavi Bibliography Subheading 3"/>
+    <w:basedOn w:val="Heading4"/>
+    <w:link w:val="CitaviBibliographySubheading3Char"/>
+    <w:rsid w:val="00FE27D7"/>
+    <w:pPr>
+      <w:outlineLvl w:val="9"/>
+    </w:pPr>
+  </w:style>
+  <w:style w:type="character" w:customStyle="1" w:styleId="CitaviBibliographySubheading3Char">
+    <w:name w:val="Citavi Bibliography Subheading 3 Char"/>
+    <w:basedOn w:val="DefaultParagraphFont"/>
+    <w:link w:val="CitaviBibliographySubheading3"/>
+    <w:rsid w:val="00FE27D7"/>
+    <w:rPr>
+      <w:b/>
+      <w:bCs/>
+      <w:sz w:val="28"/>
+      <w:szCs w:val="28"/>
+      <w:lang w:val="en-US" w:eastAsia="en-US"/>
+    </w:rPr>
+  </w:style>
+  <w:style w:type="paragraph" w:customStyle="1" w:styleId="CitaviBibliographySubheading4">
+    <w:name w:val="Citavi Bibliography Subheading 4"/>
+    <w:basedOn w:val="Heading5"/>
+    <w:link w:val="CitaviBibliographySubheading4Char"/>
+    <w:rsid w:val="00FE27D7"/>
+    <w:pPr>
+      <w:outlineLvl w:val="9"/>
+    </w:pPr>
+  </w:style>
+  <w:style w:type="character" w:customStyle="1" w:styleId="CitaviBibliographySubheading4Char">
+    <w:name w:val="Citavi Bibliography Subheading 4 Char"/>
+    <w:basedOn w:val="DefaultParagraphFont"/>
+    <w:link w:val="CitaviBibliographySubheading4"/>
+    <w:rsid w:val="00FE27D7"/>
+    <w:rPr>
+      <w:rFonts w:ascii="Times" w:hAnsi="Times"/>
+      <w:b/>
+      <w:bCs/>
+      <w:i/>
+      <w:iCs/>
+      <w:sz w:val="26"/>
+      <w:szCs w:val="26"/>
+      <w:lang w:val="en-US" w:eastAsia="en-US"/>
+    </w:rPr>
+  </w:style>
+  <w:style w:type="paragraph" w:customStyle="1" w:styleId="CitaviBibliographySubheading5">
+    <w:name w:val="Citavi Bibliography Subheading 5"/>
+    <w:basedOn w:val="Heading6"/>
+    <w:link w:val="CitaviBibliographySubheading5Char"/>
+    <w:rsid w:val="00FE27D7"/>
+    <w:pPr>
+      <w:jc w:val="both"/>
+      <w:outlineLvl w:val="9"/>
+    </w:pPr>
+  </w:style>
+  <w:style w:type="character" w:customStyle="1" w:styleId="CitaviBibliographySubheading5Char">
+    <w:name w:val="Citavi Bibliography Subheading 5 Char"/>
+    <w:basedOn w:val="DefaultParagraphFont"/>
+    <w:link w:val="CitaviBibliographySubheading5"/>
+    <w:rsid w:val="00FE27D7"/>
+    <w:rPr>
+      <w:b/>
+      <w:bCs/>
+      <w:sz w:val="22"/>
+      <w:szCs w:val="22"/>
+      <w:lang w:val="en-US" w:eastAsia="en-US"/>
+    </w:rPr>
+  </w:style>
+  <w:style w:type="paragraph" w:customStyle="1" w:styleId="CitaviBibliographySubheading6">
+    <w:name w:val="Citavi Bibliography Subheading 6"/>
+    <w:basedOn w:val="Heading7"/>
+    <w:link w:val="CitaviBibliographySubheading6Char"/>
+    <w:rsid w:val="00FE27D7"/>
+    <w:pPr>
+      <w:jc w:val="both"/>
+      <w:outlineLvl w:val="9"/>
+    </w:pPr>
+  </w:style>
+  <w:style w:type="character" w:customStyle="1" w:styleId="CitaviBibliographySubheading6Char">
+    <w:name w:val="Citavi Bibliography Subheading 6 Char"/>
+    <w:basedOn w:val="DefaultParagraphFont"/>
+    <w:link w:val="CitaviBibliographySubheading6"/>
+    <w:rsid w:val="00FE27D7"/>
+    <w:rPr>
+      <w:sz w:val="24"/>
+      <w:szCs w:val="24"/>
+      <w:lang w:val="en-US" w:eastAsia="en-US"/>
+    </w:rPr>
+  </w:style>
+  <w:style w:type="paragraph" w:customStyle="1" w:styleId="CitaviBibliographySubheading7">
+    <w:name w:val="Citavi Bibliography Subheading 7"/>
+    <w:basedOn w:val="Heading8"/>
+    <w:link w:val="CitaviBibliographySubheading7Char"/>
+    <w:rsid w:val="00FE27D7"/>
+    <w:pPr>
+      <w:jc w:val="both"/>
+      <w:outlineLvl w:val="9"/>
+    </w:pPr>
+  </w:style>
+  <w:style w:type="character" w:customStyle="1" w:styleId="CitaviBibliographySubheading7Char">
+    <w:name w:val="Citavi Bibliography Subheading 7 Char"/>
+    <w:basedOn w:val="DefaultParagraphFont"/>
+    <w:link w:val="CitaviBibliographySubheading7"/>
+    <w:rsid w:val="00FE27D7"/>
+    <w:rPr>
+      <w:i/>
+      <w:iCs/>
+      <w:sz w:val="24"/>
+      <w:szCs w:val="24"/>
+      <w:lang w:val="en-US" w:eastAsia="en-US"/>
+    </w:rPr>
+  </w:style>
+  <w:style w:type="paragraph" w:customStyle="1" w:styleId="CitaviBibliographySubheading8">
+    <w:name w:val="Citavi Bibliography Subheading 8"/>
+    <w:basedOn w:val="Heading9"/>
+    <w:link w:val="CitaviBibliographySubheading8Char"/>
+    <w:rsid w:val="00FE27D7"/>
+    <w:pPr>
+      <w:jc w:val="both"/>
+      <w:outlineLvl w:val="9"/>
+    </w:pPr>
+  </w:style>
+  <w:style w:type="character" w:customStyle="1" w:styleId="CitaviBibliographySubheading8Char">
+    <w:name w:val="Citavi Bibliography Subheading 8 Char"/>
+    <w:basedOn w:val="DefaultParagraphFont"/>
+    <w:link w:val="CitaviBibliographySubheading8"/>
+    <w:rsid w:val="00FE27D7"/>
+    <w:rPr>
+      <w:rFonts w:ascii="Arial" w:hAnsi="Arial" w:cs="Arial"/>
+      <w:sz w:val="22"/>
+      <w:szCs w:val="22"/>
+      <w:lang w:val="en-US" w:eastAsia="en-US"/>
+    </w:rPr>
+  </w:style>
 </w:styles>
+</file>
+
+<file path=word/glossary/document.xml><?xml version="1.0" encoding="utf-8"?>
+<w:glossaryDocument xmlns:wpc="http://schemas.microsoft.com/office/word/2010/wordprocessingCanvas" xmlns:cx="http://schemas.microsoft.com/office/drawing/2014/chartex" xmlns:cx1="http://schemas.microsoft.com/office/drawing/2015/9/8/chartex" xmlns:cx2="http://schemas.microsoft.com/office/drawing/2015/10/21/chartex" xmlns:cx3="http://schemas.microsoft.com/office/drawing/2016/5/9/chartex" xmlns:cx4="http://schemas.microsoft.com/office/drawing/2016/5/10/chartex" xmlns:cx5="http://schemas.microsoft.com/office/drawing/2016/5/11/chartex" xmlns:cx6="http://schemas.microsoft.com/office/drawing/2016/5/12/chartex" xmlns:cx7="http://schemas.microsoft.com/office/drawing/2016/5/13/chartex" xmlns:cx8="http://schemas.microsoft.com/office/drawing/2016/5/14/chartex" xmlns:mc="http://schemas.openxmlformats.org/markup-compatibility/2006" xmlns:aink="http://schemas.microsoft.com/office/drawing/2016/ink" xmlns:am3d="http://schemas.microsoft.com/office/drawing/2017/model3d" xmlns:o="urn:schemas-microsoft-com:office:office" xmlns:r="http://schemas.openxmlformats.org/officeDocument/2006/relationships" xmlns:m="http://schemas.openxmlformats.org/officeDocument/2006/math" xmlns:v="urn:schemas-microsoft-com:vml" xmlns:wp14="http://schemas.microsoft.com/office/word/2010/wordprocessingDrawing" xmlns:wp="http://schemas.openxmlformats.org/drawingml/2006/wordprocessingDrawing" xmlns:w10="urn:schemas-microsoft-com:office:word" xmlns:w="http://schemas.openxmlformats.org/wordprocessingml/2006/main" xmlns:w14="http://schemas.microsoft.com/office/word/2010/wordml" xmlns:w15="http://schemas.microsoft.com/office/word/2012/wordml" xmlns:w16cid="http://schemas.microsoft.com/office/word/2016/wordml/cid" xmlns:w16se="http://schemas.microsoft.com/office/word/2015/wordml/symex" xmlns:wpg="http://schemas.microsoft.com/office/word/2010/wordprocessingGroup" xmlns:wpi="http://schemas.microsoft.com/office/word/2010/wordprocessingInk" xmlns:wne="http://schemas.microsoft.com/office/word/2006/wordml" xmlns:wps="http://schemas.microsoft.com/office/word/2010/wordprocessingShape" mc:Ignorable="w14 w15 w16se w16cid wp14">
+  <w:docParts>
+    <w:docPart>
+      <w:docPartPr>
+        <w:name w:val="DefaultPlaceholder_-1854013440"/>
+        <w:category>
+          <w:name w:val="General"/>
+          <w:gallery w:val="placeholder"/>
+        </w:category>
+        <w:types>
+          <w:type w:val="bbPlcHdr"/>
+        </w:types>
+        <w:behaviors>
+          <w:behavior w:val="content"/>
+        </w:behaviors>
+        <w:guid w:val="{1C21E63D-BCBE-4E52-A038-AC1DA3F586FF}"/>
+      </w:docPartPr>
+      <w:docPartBody>
+        <w:p>
+          <w:r>
+            <w:rPr>
+              <w:rStyle w:val="PlaceholderText"/>
+            </w:rPr>
+            <w:t>Click or tap here to enter text.</w:t>
+          </w:r>
+        </w:p>
+      </w:docPartBody>
+    </w:docPart>
+    <w:docPart>
+      <w:docPartPr>
+        <w:name w:val="22B6F16CFE1D469185254922CD31B7C0"/>
+        <w:category>
+          <w:name w:val="General"/>
+          <w:gallery w:val="placeholder"/>
+        </w:category>
+        <w:types>
+          <w:type w:val="bbPlcHdr"/>
+        </w:types>
+        <w:behaviors>
+          <w:behavior w:val="content"/>
+        </w:behaviors>
+        <w:guid w:val="{85EB2B81-FD68-428E-8D2C-32E06B04FB50}"/>
+      </w:docPartPr>
+      <w:docPartBody>
+        <w:p>
+          <w:pPr>
+            <w:pStyle w:val="22B6F16CFE1D469185254922CD31B7C0"/>
+          </w:pPr>
+          <w:r>
+            <w:rPr>
+              <w:rStyle w:val="PlaceholderText"/>
+            </w:rPr>
+            <w:t>Click or tap here to enter text.</w:t>
+          </w:r>
+        </w:p>
+      </w:docPartBody>
+    </w:docPart>
+    <w:docPart>
+      <w:docPartPr>
+        <w:name w:val="C3C722CF29094BFA887D0EF8266A71C0"/>
+        <w:category>
+          <w:name w:val="General"/>
+          <w:gallery w:val="placeholder"/>
+        </w:category>
+        <w:types>
+          <w:type w:val="bbPlcHdr"/>
+        </w:types>
+        <w:behaviors>
+          <w:behavior w:val="content"/>
+        </w:behaviors>
+        <w:guid w:val="{B88818DC-3340-456F-B55B-FC5E13D4D026}"/>
+      </w:docPartPr>
+      <w:docPartBody>
+        <w:p>
+          <w:pPr>
+            <w:pStyle w:val="C3C722CF29094BFA887D0EF8266A71C0"/>
+          </w:pPr>
+          <w:r>
+            <w:rPr>
+              <w:rStyle w:val="PlaceholderText"/>
+            </w:rPr>
+            <w:t>Click or tap here to enter text.</w:t>
+          </w:r>
+        </w:p>
+      </w:docPartBody>
+    </w:docPart>
+  </w:docParts>
+</w:glossaryDocument>
+</file>
+
+<file path=word/glossary/fontTable.xml><?xml version="1.0" encoding="utf-8"?>
+<w:fonts xmlns:mc="http://schemas.openxmlformats.org/markup-compatibility/2006" xmlns:r="http://schemas.openxmlformats.org/officeDocument/2006/relationships" xmlns:w="http://schemas.openxmlformats.org/wordprocessingml/2006/main" xmlns:w14="http://schemas.microsoft.com/office/word/2010/wordml" xmlns:w15="http://schemas.microsoft.com/office/word/2012/wordml" xmlns:w16cid="http://schemas.microsoft.com/office/word/2016/wordml/cid" xmlns:w16se="http://schemas.microsoft.com/office/word/2015/wordml/symex" mc:Ignorable="w14 w15 w16se w16cid">
+  <w:font w:name="Times New Roman">
+    <w:panose1 w:val="02020603050405020304"/>
+    <w:charset w:val="00"/>
+    <w:family w:val="roman"/>
+    <w:pitch w:val="variable"/>
+    <w:sig w:usb0="E0002AFF" w:usb1="C0007843" w:usb2="00000009" w:usb3="00000000" w:csb0="000001FF" w:csb1="00000000"/>
+  </w:font>
+  <w:font w:name="Symbol">
+    <w:panose1 w:val="05050102010706020507"/>
+    <w:charset w:val="02"/>
+    <w:family w:val="roman"/>
+    <w:pitch w:val="variable"/>
+    <w:sig w:usb0="00000000" w:usb1="10000000" w:usb2="00000000" w:usb3="00000000" w:csb0="80000000" w:csb1="00000000"/>
+  </w:font>
+  <w:font w:name="Courier New">
+    <w:panose1 w:val="02070309020205020404"/>
+    <w:charset w:val="00"/>
+    <w:family w:val="modern"/>
+    <w:pitch w:val="fixed"/>
+    <w:sig w:usb0="E0002EFF" w:usb1="C0007843" w:usb2="00000009" w:usb3="00000000" w:csb0="000001FF" w:csb1="00000000"/>
+  </w:font>
+  <w:font w:name="Wingdings">
+    <w:panose1 w:val="05000000000000000000"/>
+    <w:charset w:val="02"/>
+    <w:family w:val="auto"/>
+    <w:pitch w:val="variable"/>
+    <w:sig w:usb0="00000000" w:usb1="10000000" w:usb2="00000000" w:usb3="00000000" w:csb0="80000000" w:csb1="00000000"/>
+  </w:font>
+  <w:font w:name="Times">
+    <w:panose1 w:val="02020603050405020304"/>
+    <w:charset w:val="00"/>
+    <w:family w:val="roman"/>
+    <w:pitch w:val="variable"/>
+    <w:sig w:usb0="E0002EFF" w:usb1="C000785B" w:usb2="00000009" w:usb3="00000000" w:csb0="000001FF" w:csb1="00000000"/>
+  </w:font>
+  <w:font w:name="Helvetica">
+    <w:panose1 w:val="020B0604020202020204"/>
+    <w:charset w:val="00"/>
+    <w:family w:val="swiss"/>
+    <w:pitch w:val="variable"/>
+    <w:sig w:usb0="E0002EFF" w:usb1="C000785B" w:usb2="00000009" w:usb3="00000000" w:csb0="000001FF" w:csb1="00000000"/>
+  </w:font>
+  <w:font w:name="Arial">
+    <w:panose1 w:val="020B0604020202020204"/>
+    <w:charset w:val="00"/>
+    <w:family w:val="swiss"/>
+    <w:pitch w:val="variable"/>
+    <w:sig w:usb0="E0002AFF" w:usb1="C0007843" w:usb2="00000009" w:usb3="00000000" w:csb0="000001FF" w:csb1="00000000"/>
+  </w:font>
+  <w:font w:name="Helvetica-Light">
+    <w:altName w:val="Arial"/>
+    <w:panose1 w:val="00000000000000000000"/>
+    <w:charset w:val="00"/>
+    <w:family w:val="roman"/>
+    <w:notTrueType/>
+    <w:pitch w:val="variable"/>
+    <w:sig w:usb0="00000003" w:usb1="00000000" w:usb2="00000000" w:usb3="00000000" w:csb0="00000001" w:csb1="00000000"/>
+  </w:font>
+  <w:font w:name="Tahoma">
+    <w:panose1 w:val="020B0604030504040204"/>
+    <w:charset w:val="00"/>
+    <w:family w:val="swiss"/>
+    <w:pitch w:val="variable"/>
+    <w:sig w:usb0="E1002EFF" w:usb1="C000605B" w:usb2="00000029" w:usb3="00000000" w:csb0="000101FF" w:csb1="00000000"/>
+  </w:font>
+  <w:font w:name="AdvPS2AA1">
+    <w:altName w:val="Calibri"/>
+    <w:panose1 w:val="00000000000000000000"/>
+    <w:charset w:val="00"/>
+    <w:family w:val="swiss"/>
+    <w:notTrueType/>
+    <w:pitch w:val="default"/>
+    <w:sig w:usb0="00000003" w:usb1="00000000" w:usb2="00000000" w:usb3="00000000" w:csb0="00000001" w:csb1="00000000"/>
+  </w:font>
+  <w:font w:name="AdvPS2A83">
+    <w:altName w:val="Calibri"/>
+    <w:panose1 w:val="00000000000000000000"/>
+    <w:charset w:val="00"/>
+    <w:family w:val="swiss"/>
+    <w:notTrueType/>
+    <w:pitch w:val="default"/>
+    <w:sig w:usb0="00000003" w:usb1="00000000" w:usb2="00000000" w:usb3="00000000" w:csb0="00000001" w:csb1="00000000"/>
+  </w:font>
+  <w:font w:name="Cambria">
+    <w:panose1 w:val="02040503050406030204"/>
+    <w:charset w:val="00"/>
+    <w:family w:val="roman"/>
+    <w:pitch w:val="variable"/>
+    <w:sig w:usb0="E00006FF" w:usb1="420024FF" w:usb2="02000000" w:usb3="00000000" w:csb0="0000019F" w:csb1="00000000"/>
+  </w:font>
+  <w:font w:name="Calibri">
+    <w:panose1 w:val="020F0502020204030204"/>
+    <w:charset w:val="00"/>
+    <w:family w:val="swiss"/>
+    <w:pitch w:val="variable"/>
+    <w:sig w:usb0="E00002FF" w:usb1="4000ACFF" w:usb2="00000001" w:usb3="00000000" w:csb0="0000019F" w:csb1="00000000"/>
+  </w:font>
+  <w:font w:name="Calibri Light">
+    <w:panose1 w:val="020F0302020204030204"/>
+    <w:charset w:val="00"/>
+    <w:family w:val="swiss"/>
+    <w:pitch w:val="variable"/>
+    <w:sig w:usb0="A00002EF" w:usb1="4000207B" w:usb2="00000000" w:usb3="00000000" w:csb0="0000009F" w:csb1="00000000"/>
+  </w:font>
+</w:fonts>
+</file>
+
+<file path=word/glossary/settings.xml><?xml version="1.0" encoding="utf-8"?>
+<w:settings xmlns:mc="http://schemas.openxmlformats.org/markup-compatibility/2006" xmlns:o="urn:schemas-microsoft-com:office:office" xmlns:r="http://schemas.openxmlformats.org/officeDocument/2006/relationships" xmlns:m="http://schemas.openxmlformats.org/officeDocument/2006/math" xmlns:v="urn:schemas-microsoft-com:vml" xmlns:w10="urn:schemas-microsoft-com:office:word" xmlns:w="http://schemas.openxmlformats.org/wordprocessingml/2006/main" xmlns:w14="http://schemas.microsoft.com/office/word/2010/wordml" xmlns:w15="http://schemas.microsoft.com/office/word/2012/wordml" xmlns:w16cid="http://schemas.microsoft.com/office/word/2016/wordml/cid" xmlns:w16se="http://schemas.microsoft.com/office/word/2015/wordml/symex" xmlns:sl="http://schemas.openxmlformats.org/schemaLibrary/2006/main" mc:Ignorable="w14 w15 w16se w16cid">
+  <w:view w:val="normal"/>
+  <w:defaultTabStop w:val="720"/>
+  <w:characterSpacingControl w:val="doNotCompress"/>
+  <w:compat>
+    <w:useFELayout/>
+    <w:compatSetting w:name="compatibilityMode" w:uri="http://schemas.microsoft.com/office/word" w:val="15"/>
+    <w:compatSetting w:name="overrideTableStyleFontSizeAndJustification" w:uri="http://schemas.microsoft.com/office/word" w:val="1"/>
+    <w:compatSetting w:name="enableOpenTypeFeatures" w:uri="http://schemas.microsoft.com/office/word" w:val="1"/>
+    <w:compatSetting w:name="doNotFlipMirrorIndents" w:uri="http://schemas.microsoft.com/office/word" w:val="1"/>
+    <w:compatSetting w:name="differentiateMultirowTableHeaders" w:uri="http://schemas.microsoft.com/office/word" w:val="1"/>
+    <w:compatSetting w:name="useWord2013TrackBottomHyphenation" w:uri="http://schemas.microsoft.com/office/word" w:val="0"/>
+  </w:compat>
+  <w:rsids>
+    <w:rsidRoot w:val="00321E4E"/>
+    <w:rsid w:val="00321E4E"/>
+    <w:rsid w:val="006B3418"/>
+  </w:rsids>
+  <m:mathPr>
+    <m:mathFont m:val="Cambria Math"/>
+    <m:brkBin m:val="before"/>
+    <m:brkBinSub m:val="--"/>
+    <m:smallFrac m:val="0"/>
+    <m:dispDef/>
+    <m:lMargin m:val="0"/>
+    <m:rMargin m:val="0"/>
+    <m:defJc m:val="centerGroup"/>
+    <m:wrapIndent m:val="1440"/>
+    <m:intLim m:val="subSup"/>
+    <m:naryLim m:val="undOvr"/>
+  </m:mathPr>
+  <w:themeFontLang w:val="en-GB"/>
+  <w:clrSchemeMapping w:bg1="light1" w:t1="dark1" w:bg2="light2" w:t2="dark2" w:accent1="accent1" w:accent2="accent2" w:accent3="accent3" w:accent4="accent4" w:accent5="accent5" w:accent6="accent6" w:hyperlink="hyperlink" w:followedHyperlink="followedHyperlink"/>
+  <w:decimalSymbol w:val="."/>
+  <w:listSeparator w:val=","/>
+  <w15:chartTrackingRefBased/>
+</w:settings>
+</file>
+
+<file path=word/glossary/styles.xml><?xml version="1.0" encoding="utf-8"?>
+<w:styles xmlns:mc="http://schemas.openxmlformats.org/markup-compatibility/2006" xmlns:r="http://schemas.openxmlformats.org/officeDocument/2006/relationships" xmlns:w="http://schemas.openxmlformats.org/wordprocessingml/2006/main" xmlns:w14="http://schemas.microsoft.com/office/word/2010/wordml" xmlns:w15="http://schemas.microsoft.com/office/word/2012/wordml" xmlns:w16cid="http://schemas.microsoft.com/office/word/2016/wordml/cid" xmlns:w16se="http://schemas.microsoft.com/office/word/2015/wordml/symex" mc:Ignorable="w14 w15 w16se w16cid">
+  <w:docDefaults>
+    <w:rPrDefault>
+      <w:rPr>
+        <w:rFonts w:asciiTheme="minorHAnsi" w:eastAsiaTheme="minorEastAsia" w:hAnsiTheme="minorHAnsi" w:cstheme="minorBidi"/>
+        <w:sz w:val="22"/>
+        <w:szCs w:val="22"/>
+        <w:lang w:val="en-GB" w:eastAsia="en-GB" w:bidi="ar-SA"/>
+      </w:rPr>
+    </w:rPrDefault>
+    <w:pPrDefault>
+      <w:pPr>
+        <w:spacing w:after="160" w:line="259" w:lineRule="auto"/>
+      </w:pPr>
+    </w:pPrDefault>
+  </w:docDefaults>
+  <w:latentStyles w:defLockedState="0" w:defUIPriority="99" w:defSemiHidden="0" w:defUnhideWhenUsed="0" w:defQFormat="0" w:count="375">
+    <w:lsdException w:name="Normal" w:uiPriority="0" w:qFormat="1"/>
+    <w:lsdException w:name="heading 1" w:uiPriority="9" w:qFormat="1"/>
+    <w:lsdException w:name="heading 2" w:semiHidden="1" w:uiPriority="9" w:unhideWhenUsed="1" w:qFormat="1"/>
+    <w:lsdException w:name="heading 3" w:semiHidden="1" w:uiPriority="9" w:unhideWhenUsed="1" w:qFormat="1"/>
+    <w:lsdException w:name="heading 4" w:semiHidden="1" w:uiPriority="9" w:unhideWhenUsed="1" w:qFormat="1"/>
+    <w:lsdException w:name="heading 5" w:semiHidden="1" w:uiPriority="9" w:unhideWhenUsed="1" w:qFormat="1"/>
+    <w:lsdException w:name="heading 6" w:semiHidden="1" w:uiPriority="9" w:unhideWhenUsed="1" w:qFormat="1"/>
+    <w:lsdException w:name="heading 7" w:semiHidden="1" w:uiPriority="9" w:unhideWhenUsed="1" w:qFormat="1"/>
+    <w:lsdException w:name="heading 8" w:semiHidden="1" w:uiPriority="9" w:unhideWhenUsed="1" w:qFormat="1"/>
+    <w:lsdException w:name="heading 9" w:semiHidden="1" w:uiPriority="9" w:unhideWhenUsed="1" w:qFormat="1"/>
+    <w:lsdException w:name="index 1" w:semiHidden="1" w:unhideWhenUsed="1"/>
+    <w:lsdException w:name="index 2" w:semiHidden="1" w:unhideWhenUsed="1"/>
+    <w:lsdException w:name="index 3" w:semiHidden="1" w:unhideWhenUsed="1"/>
+    <w:lsdException w:name="index 4" w:semiHidden="1" w:unhideWhenUsed="1"/>
+    <w:lsdException w:name="index 5" w:semiHidden="1" w:unhideWhenUsed="1"/>
+    <w:lsdException w:name="index 6" w:semiHidden="1" w:unhideWhenUsed="1"/>
+    <w:lsdException w:name="index 7" w:semiHidden="1" w:unhideWhenUsed="1"/>
+    <w:lsdException w:name="index 8" w:semiHidden="1" w:unhideWhenUsed="1"/>
+    <w:lsdException w:name="index 9" w:semiHidden="1" w:unhideWhenUsed="1"/>
+    <w:lsdException w:name="toc 1" w:semiHidden="1" w:uiPriority="39" w:unhideWhenUsed="1"/>
+    <w:lsdException w:name="toc 2" w:semiHidden="1" w:uiPriority="39" w:unhideWhenUsed="1"/>
+    <w:lsdException w:name="toc 3" w:semiHidden="1" w:uiPriority="39" w:unhideWhenUsed="1"/>
+    <w:lsdException w:name="toc 4" w:semiHidden="1" w:uiPriority="39" w:unhideWhenUsed="1"/>
+    <w:lsdException w:name="toc 5" w:semiHidden="1" w:uiPriority="39" w:unhideWhenUsed="1"/>
+    <w:lsdException w:name="toc 6" w:semiHidden="1" w:uiPriority="39" w:unhideWhenUsed="1"/>
+    <w:lsdException w:name="toc 7" w:semiHidden="1" w:uiPriority="39" w:unhideWhenUsed="1"/>
+    <w:lsdException w:name="toc 8" w:semiHidden="1" w:uiPriority="39" w:unhideWhenUsed="1"/>
+    <w:lsdException w:name="toc 9" w:semiHidden="1" w:uiPriority="39" w:unhideWhenUsed="1"/>
+    <w:lsdException w:name="Normal Indent" w:semiHidden="1" w:unhideWhenUsed="1"/>
+    <w:lsdException w:name="footnote text" w:semiHidden="1" w:unhideWhenUsed="1"/>
+    <w:lsdException w:name="annotation text" w:semiHidden="1" w:unhideWhenUsed="1"/>
+    <w:lsdException w:name="header" w:semiHidden="1" w:unhideWhenUsed="1"/>
+    <w:lsdException w:name="footer" w:semiHidden="1" w:unhideWhenUsed="1"/>
+    <w:lsdException w:name="index heading" w:semiHidden="1" w:unhideWhenUsed="1"/>
+    <w:lsdException w:name="caption" w:semiHidden="1" w:uiPriority="35" w:unhideWhenUsed="1" w:qFormat="1"/>
+    <w:lsdException w:name="table of figures" w:semiHidden="1" w:unhideWhenUsed="1"/>
+    <w:lsdException w:name="envelope address" w:semiHidden="1" w:unhideWhenUsed="1"/>
+    <w:lsdException w:name="envelope return" w:semiHidden="1" w:unhideWhenUsed="1"/>
+    <w:lsdException w:name="footnote reference" w:semiHidden="1" w:unhideWhenUsed="1"/>
+    <w:lsdException w:name="annotation reference" w:semiHidden="1" w:unhideWhenUsed="1"/>
+    <w:lsdException w:name="line number" w:semiHidden="1" w:unhideWhenUsed="1"/>
+    <w:lsdException w:name="page number" w:semiHidden="1" w:unhideWhenUsed="1"/>
+    <w:lsdException w:name="endnote reference" w:semiHidden="1" w:unhideWhenUsed="1"/>
+    <w:lsdException w:name="endnote text" w:semiHidden="1" w:unhideWhenUsed="1"/>
+    <w:lsdException w:name="table of authorities" w:semiHidden="1" w:unhideWhenUsed="1"/>
+    <w:lsdException w:name="macro" w:semiHidden="1" w:unhideWhenUsed="1"/>
+    <w:lsdException w:name="toa heading" w:semiHidden="1" w:unhideWhenUsed="1"/>
+    <w:lsdException w:name="List" w:semiHidden="1" w:unhideWhenUsed="1"/>
+    <w:lsdException w:name="List Bullet" w:semiHidden="1" w:unhideWhenUsed="1"/>
+    <w:lsdException w:name="List Number" w:semiHidden="1" w:unhideWhenUsed="1"/>
+    <w:lsdException w:name="List 2" w:semiHidden="1" w:unhideWhenUsed="1"/>
+    <w:lsdException w:name="List 3" w:semiHidden="1" w:unhideWhenUsed="1"/>
+    <w:lsdException w:name="List 4" w:semiHidden="1" w:unhideWhenUsed="1"/>
+    <w:lsdException w:name="List 5" w:semiHidden="1" w:unhideWhenUsed="1"/>
+    <w:lsdException w:name="List Bullet 2" w:semiHidden="1" w:unhideWhenUsed="1"/>
+    <w:lsdException w:name="List Bullet 3" w:semiHidden="1" w:unhideWhenUsed="1"/>
+    <w:lsdException w:name="List Bullet 4" w:semiHidden="1" w:unhideWhenUsed="1"/>
+    <w:lsdException w:name="List Bullet 5" w:semiHidden="1" w:unhideWhenUsed="1"/>
+    <w:lsdException w:name="List Number 2" w:semiHidden="1" w:unhideWhenUsed="1"/>
+    <w:lsdException w:name="List Number 3" w:semiHidden="1" w:unhideWhenUsed="1"/>
+    <w:lsdException w:name="List Number 4" w:semiHidden="1" w:unhideWhenUsed="1"/>
+    <w:lsdException w:name="List Number 5" w:semiHidden="1" w:unhideWhenUsed="1"/>
+    <w:lsdException w:name="Title" w:uiPriority="10" w:qFormat="1"/>
+    <w:lsdException w:name="Closing" w:semiHidden="1" w:unhideWhenUsed="1"/>
+    <w:lsdException w:name="Signature" w:semiHidden="1" w:unhideWhenUsed="1"/>
+    <w:lsdException w:name="Default Paragraph Font" w:semiHidden="1" w:uiPriority="1" w:unhideWhenUsed="1"/>
+    <w:lsdException w:name="Body Text" w:semiHidden="1" w:unhideWhenUsed="1"/>
+    <w:lsdException w:name="Body Text Indent" w:semiHidden="1" w:unhideWhenUsed="1"/>
+    <w:lsdException w:name="List Continue" w:semiHidden="1" w:unhideWhenUsed="1"/>
+    <w:lsdException w:name="List Continue 2" w:semiHidden="1" w:unhideWhenUsed="1"/>
+    <w:lsdException w:name="List Continue 3" w:semiHidden="1" w:unhideWhenUsed="1"/>
+    <w:lsdException w:name="List Continue 4" w:semiHidden="1" w:unhideWhenUsed="1"/>
+    <w:lsdException w:name="List Continue 5" w:semiHidden="1" w:unhideWhenUsed="1"/>
+    <w:lsdException w:name="Message Header" w:semiHidden="1" w:unhideWhenUsed="1"/>
+    <w:lsdException w:name="Subtitle" w:uiPriority="11" w:qFormat="1"/>
+    <w:lsdException w:name="Salutation" w:semiHidden="1" w:unhideWhenUsed="1"/>
+    <w:lsdException w:name="Date" w:semiHidden="1" w:unhideWhenUsed="1"/>
+    <w:lsdException w:name="Body Text First Indent" w:semiHidden="1" w:unhideWhenUsed="1"/>
+    <w:lsdException w:name="Body Text First Indent 2" w:semiHidden="1" w:unhideWhenUsed="1"/>
+    <w:lsdException w:name="Note Heading" w:semiHidden="1" w:unhideWhenUsed="1"/>
+    <w:lsdException w:name="Body Text 2" w:semiHidden="1" w:unhideWhenUsed="1"/>
+    <w:lsdException w:name="Body Text 3" w:semiHidden="1" w:unhideWhenUsed="1"/>
+    <w:lsdException w:name="Body Text Indent 2" w:semiHidden="1" w:unhideWhenUsed="1"/>
+    <w:lsdException w:name="Body Text Indent 3" w:semiHidden="1" w:unhideWhenUsed="1"/>
+    <w:lsdException w:name="Block Text" w:semiHidden="1" w:unhideWhenUsed="1"/>
+    <w:lsdException w:name="Hyperlink" w:semiHidden="1" w:unhideWhenUsed="1"/>
+    <w:lsdException w:name="FollowedHyperlink" w:semiHidden="1" w:unhideWhenUsed="1"/>
+    <w:lsdException w:name="Strong" w:uiPriority="22" w:qFormat="1"/>
+    <w:lsdException w:name="Emphasis" w:uiPriority="20" w:qFormat="1"/>
+    <w:lsdException w:name="Document Map" w:semiHidden="1" w:unhideWhenUsed="1"/>
+    <w:lsdException w:name="Plain Text" w:semiHidden="1" w:unhideWhenUsed="1"/>
+    <w:lsdException w:name="E-mail Signature" w:semiHidden="1" w:unhideWhenUsed="1"/>
+    <w:lsdException w:name="HTML Top of Form" w:semiHidden="1" w:unhideWhenUsed="1"/>
+    <w:lsdException w:name="HTML Bottom of Form" w:semiHidden="1" w:unhideWhenUsed="1"/>
+    <w:lsdException w:name="Normal (Web)" w:semiHidden="1" w:unhideWhenUsed="1"/>
+    <w:lsdException w:name="HTML Acronym" w:semiHidden="1" w:unhideWhenUsed="1"/>
+    <w:lsdException w:name="HTML Address" w:semiHidden="1" w:unhideWhenUsed="1"/>
+    <w:lsdException w:name="HTML Cite" w:semiHidden="1" w:unhideWhenUsed="1"/>
+    <w:lsdException w:name="HTML Code" w:semiHidden="1" w:unhideWhenUsed="1"/>
+    <w:lsdException w:name="HTML Definition" w:semiHidden="1" w:unhideWhenUsed="1"/>
+    <w:lsdException w:name="HTML Keyboard" w:semiHidden="1" w:unhideWhenUsed="1"/>
+    <w:lsdException w:name="HTML Preformatted" w:semiHidden="1" w:unhideWhenUsed="1"/>
+    <w:lsdException w:name="HTML Sample" w:semiHidden="1" w:unhideWhenUsed="1"/>
+    <w:lsdException w:name="HTML Typewriter" w:semiHidden="1" w:unhideWhenUsed="1"/>
+    <w:lsdException w:name="HTML Variable" w:semiHidden="1" w:unhideWhenUsed="1"/>
+    <w:lsdException w:name="Normal Table" w:semiHidden="1" w:unhideWhenUsed="1"/>
+    <w:lsdException w:name="annotation subject" w:semiHidden="1" w:unhideWhenUsed="1"/>
+    <w:lsdException w:name="No List" w:semiHidden="1" w:unhideWhenUsed="1"/>
+    <w:lsdException w:name="Outline List 1" w:semiHidden="1" w:unhideWhenUsed="1"/>
+    <w:lsdException w:name="Outline List 2" w:semiHidden="1" w:unhideWhenUsed="1"/>
+    <w:lsdException w:name="Outline List 3" w:semiHidden="1" w:unhideWhenUsed="1"/>
+    <w:lsdException w:name="Table Simple 1" w:semiHidden="1" w:unhideWhenUsed="1"/>
+    <w:lsdException w:name="Table Simple 2" w:semiHidden="1" w:unhideWhenUsed="1"/>
+    <w:lsdException w:name="Table Simple 3" w:semiHidden="1" w:unhideWhenUsed="1"/>
+    <w:lsdException w:name="Table Classic 1" w:semiHidden="1" w:unhideWhenUsed="1"/>
+    <w:lsdException w:name="Table Classic 2" w:semiHidden="1" w:unhideWhenUsed="1"/>
+    <w:lsdException w:name="Table Classic 3" w:semiHidden="1" w:unhideWhenUsed="1"/>
+    <w:lsdException w:name="Table Classic 4" w:semiHidden="1" w:unhideWhenUsed="1"/>
+    <w:lsdException w:name="Table Colorful 1" w:semiHidden="1" w:unhideWhenUsed="1"/>
+    <w:lsdException w:name="Table Colorful 2" w:semiHidden="1" w:unhideWhenUsed="1"/>
+    <w:lsdException w:name="Table Colorful 3" w:semiHidden="1" w:unhideWhenUsed="1"/>
+    <w:lsdException w:name="Table Columns 1" w:semiHidden="1" w:unhideWhenUsed="1"/>
+    <w:lsdException w:name="Table Columns 2" w:semiHidden="1" w:unhideWhenUsed="1"/>
+    <w:lsdException w:name="Table Columns 3" w:semiHidden="1" w:unhideWhenUsed="1"/>
+    <w:lsdException w:name="Table Columns 4" w:semiHidden="1" w:unhideWhenUsed="1"/>
+    <w:lsdException w:name="Table Columns 5" w:semiHidden="1" w:unhideWhenUsed="1"/>
+    <w:lsdException w:name="Table Grid 1" w:semiHidden="1" w:unhideWhenUsed="1"/>
+    <w:lsdException w:name="Table Grid 2" w:semiHidden="1" w:unhideWhenUsed="1"/>
+    <w:lsdException w:name="Table Grid 3" w:semiHidden="1" w:unhideWhenUsed="1"/>
+    <w:lsdException w:name="Table Grid 4" w:semiHidden="1" w:unhideWhenUsed="1"/>
+    <w:lsdException w:name="Table Grid 5" w:semiHidden="1" w:unhideWhenUsed="1"/>
+    <w:lsdException w:name="Table Grid 6" w:semiHidden="1" w:unhideWhenUsed="1"/>
+    <w:lsdException w:name="Table Grid 7" w:semiHidden="1" w:unhideWhenUsed="1"/>
+    <w:lsdException w:name="Table Grid 8" w:semiHidden="1" w:unhideWhenUsed="1"/>
+    <w:lsdException w:name="Table List 1" w:semiHidden="1" w:unhideWhenUsed="1"/>
+    <w:lsdException w:name="Table List 2" w:semiHidden="1" w:unhideWhenUsed="1"/>
+    <w:lsdException w:name="Table List 3" w:semiHidden="1" w:unhideWhenUsed="1"/>
+    <w:lsdException w:name="Table List 4" w:semiHidden="1" w:unhideWhenUsed="1"/>
+    <w:lsdException w:name="Table List 5" w:semiHidden="1" w:unhideWhenUsed="1"/>
+    <w:lsdException w:name="Table List 6" w:semiHidden="1" w:unhideWhenUsed="1"/>
+    <w:lsdException w:name="Table List 7" w:semiHidden="1" w:unhideWhenUsed="1"/>
+    <w:lsdException w:name="Table List 8" w:semiHidden="1" w:unhideWhenUsed="1"/>
+    <w:lsdException w:name="Table 3D effects 1" w:semiHidden="1" w:unhideWhenUsed="1"/>
+    <w:lsdException w:name="Table 3D effects 2" w:semiHidden="1" w:unhideWhenUsed="1"/>
+    <w:lsdException w:name="Table 3D effects 3" w:semiHidden="1" w:unhideWhenUsed="1"/>
+    <w:lsdException w:name="Table Contemporary" w:semiHidden="1" w:unhideWhenUsed="1"/>
+    <w:lsdException w:name="Table Elegant" w:semiHidden="1" w:unhideWhenUsed="1"/>
+    <w:lsdException w:name="Table Professional" w:semiHidden="1" w:unhideWhenUsed="1"/>
+    <w:lsdException w:name="Table Subtle 1" w:semiHidden="1" w:unhideWhenUsed="1"/>
+    <w:lsdException w:name="Table Subtle 2" w:semiHidden="1" w:unhideWhenUsed="1"/>
+    <w:lsdException w:name="Table Web 1" w:semiHidden="1" w:unhideWhenUsed="1"/>
+    <w:lsdException w:name="Table Web 2" w:semiHidden="1" w:unhideWhenUsed="1"/>
+    <w:lsdException w:name="Table Web 3" w:semiHidden="1" w:unhideWhenUsed="1"/>
+    <w:lsdException w:name="Balloon Text" w:semiHidden="1" w:unhideWhenUsed="1"/>
+    <w:lsdException w:name="Table Grid" w:uiPriority="39"/>
+    <w:lsdException w:name="Table Theme" w:semiHidden="1" w:unhideWhenUsed="1"/>
+    <w:lsdException w:name="Placeholder Text" w:semiHidden="1"/>
+    <w:lsdException w:name="No Spacing" w:uiPriority="1" w:qFormat="1"/>
+    <w:lsdException w:name="Light Shading" w:uiPriority="60"/>
+    <w:lsdException w:name="Light List" w:uiPriority="61"/>
+    <w:lsdException w:name="Light Grid" w:uiPriority="62"/>
+    <w:lsdException w:name="Medium Shading 1" w:uiPriority="63"/>
+    <w:lsdException w:name="Medium Shading 2" w:uiPriority="64"/>
+    <w:lsdException w:name="Medium List 1" w:uiPriority="65"/>
+    <w:lsdException w:name="Medium List 2" w:uiPriority="66"/>
+    <w:lsdException w:name="Medium Grid 1" w:uiPriority="67"/>
+    <w:lsdException w:name="Medium Grid 2" w:uiPriority="68"/>
+    <w:lsdException w:name="Medium Grid 3" w:uiPriority="69"/>
+    <w:lsdException w:name="Dark List" w:uiPriority="70"/>
+    <w:lsdException w:name="Colorful Shading" w:uiPriority="71"/>
+    <w:lsdException w:name="Colorful List" w:uiPriority="72"/>
+    <w:lsdException w:name="Colorful Grid" w:uiPriority="73"/>
+    <w:lsdException w:name="Light Shading Accent 1" w:uiPriority="60"/>
+    <w:lsdException w:name="Light List Accent 1" w:uiPriority="61"/>
+    <w:lsdException w:name="Light Grid Accent 1" w:uiPriority="62"/>
+    <w:lsdException w:name="Medium Shading 1 Accent 1" w:uiPriority="63"/>
+    <w:lsdException w:name="Medium Shading 2 Accent 1" w:uiPriority="64"/>
+    <w:lsdException w:name="Medium List 1 Accent 1" w:uiPriority="65"/>
+    <w:lsdException w:name="Revision" w:semiHidden="1"/>
+    <w:lsdException w:name="List Paragraph" w:uiPriority="34" w:qFormat="1"/>
+    <w:lsdException w:name="Quote" w:uiPriority="29" w:qFormat="1"/>
+    <w:lsdException w:name="Intense Quote" w:uiPriority="30" w:qFormat="1"/>
+    <w:lsdException w:name="Medium List 2 Accent 1" w:uiPriority="66"/>
+    <w:lsdException w:name="Medium Grid 1 Accent 1" w:uiPriority="67"/>
+    <w:lsdException w:name="Medium Grid 2 Accent 1" w:uiPriority="68"/>
+    <w:lsdException w:name="Medium Grid 3 Accent 1" w:uiPriority="69"/>
+    <w:lsdException w:name="Dark List Accent 1" w:uiPriority="70"/>
+    <w:lsdException w:name="Colorful Shading Accent 1" w:uiPriority="71"/>
+    <w:lsdException w:name="Colorful List Accent 1" w:uiPriority="72"/>
+    <w:lsdException w:name="Colorful Grid Accent 1" w:uiPriority="73"/>
+    <w:lsdException w:name="Light Shading Accent 2" w:uiPriority="60"/>
+    <w:lsdException w:name="Light List Accent 2" w:uiPriority="61"/>
+    <w:lsdException w:name="Light Grid Accent 2" w:uiPriority="62"/>
+    <w:lsdException w:name="Medium Shading 1 Accent 2" w:uiPriority="63"/>
+    <w:lsdException w:name="Medium Shading 2 Accent 2" w:uiPriority="64"/>
+    <w:lsdException w:name="Medium List 1 Accent 2" w:uiPriority="65"/>
+    <w:lsdException w:name="Medium List 2 Accent 2" w:uiPriority="66"/>
+    <w:lsdException w:name="Medium Grid 1 Accent 2" w:uiPriority="67"/>
+    <w:lsdException w:name="Medium Grid 2 Accent 2" w:uiPriority="68"/>
+    <w:lsdException w:name="Medium Grid 3 Accent 2" w:uiPriority="69"/>
+    <w:lsdException w:name="Dark List Accent 2" w:uiPriority="70"/>
+    <w:lsdException w:name="Colorful Shading Accent 2" w:uiPriority="71"/>
+    <w:lsdException w:name="Colorful List Accent 2" w:uiPriority="72"/>
+    <w:lsdException w:name="Colorful Grid Accent 2" w:uiPriority="73"/>
+    <w:lsdException w:name="Light Shading Accent 3" w:uiPriority="60"/>
+    <w:lsdException w:name="Light List Accent 3" w:uiPriority="61"/>
+    <w:lsdException w:name="Light Grid Accent 3" w:uiPriority="62"/>
+    <w:lsdException w:name="Medium Shading 1 Accent 3" w:uiPriority="63"/>
+    <w:lsdException w:name="Medium Shading 2 Accent 3" w:uiPriority="64"/>
+    <w:lsdException w:name="Medium List 1 Accent 3" w:uiPriority="65"/>
+    <w:lsdException w:name="Medium List 2 Accent 3" w:uiPriority="66"/>
+    <w:lsdException w:name="Medium Grid 1 Accent 3" w:uiPriority="67"/>
+    <w:lsdException w:name="Medium Grid 2 Accent 3" w:uiPriority="68"/>
+    <w:lsdException w:name="Medium Grid 3 Accent 3" w:uiPriority="69"/>
+    <w:lsdException w:name="Dark List Accent 3" w:uiPriority="70"/>
+    <w:lsdException w:name="Colorful Shading Accent 3" w:uiPriority="71"/>
+    <w:lsdException w:name="Colorful List Accent 3" w:uiPriority="72"/>
+    <w:lsdException w:name="Colorful Grid Accent 3" w:uiPriority="73"/>
+    <w:lsdException w:name="Light Shading Accent 4" w:uiPriority="60"/>
+    <w:lsdException w:name="Light List Accent 4" w:uiPriority="61"/>
+    <w:lsdException w:name="Light Grid Accent 4" w:uiPriority="62"/>
+    <w:lsdException w:name="Medium Shading 1 Accent 4" w:uiPriority="63"/>
+    <w:lsdException w:name="Medium Shading 2 Accent 4" w:uiPriority="64"/>
+    <w:lsdException w:name="Medium List 1 Accent 4" w:uiPriority="65"/>
+    <w:lsdException w:name="Medium List 2 Accent 4" w:uiPriority="66"/>
+    <w:lsdException w:name="Medium Grid 1 Accent 4" w:uiPriority="67"/>
+    <w:lsdException w:name="Medium Grid 2 Accent 4" w:uiPriority="68"/>
+    <w:lsdException w:name="Medium Grid 3 Accent 4" w:uiPriority="69"/>
+    <w:lsdException w:name="Dark List Accent 4" w:uiPriority="70"/>
+    <w:lsdException w:name="Colorful Shading Accent 4" w:uiPriority="71"/>
+    <w:lsdException w:name="Colorful List Accent 4" w:uiPriority="72"/>
+    <w:lsdException w:name="Colorful Grid Accent 4" w:uiPriority="73"/>
+    <w:lsdException w:name="Light Shading Accent 5" w:uiPriority="60"/>
+    <w:lsdException w:name="Light List Accent 5" w:uiPriority="61"/>
+    <w:lsdException w:name="Light Grid Accent 5" w:uiPriority="62"/>
+    <w:lsdException w:name="Medium Shading 1 Accent 5" w:uiPriority="63"/>
+    <w:lsdException w:name="Medium Shading 2 Accent 5" w:uiPriority="64"/>
+    <w:lsdException w:name="Medium List 1 Accent 5" w:uiPriority="65"/>
+    <w:lsdException w:name="Medium List 2 Accent 5" w:uiPriority="66"/>
+    <w:lsdException w:name="Medium Grid 1 Accent 5" w:uiPriority="67"/>
+    <w:lsdException w:name="Medium Grid 2 Accent 5" w:uiPriority="68"/>
+    <w:lsdException w:name="Medium Grid 3 Accent 5" w:uiPriority="69"/>
+    <w:lsdException w:name="Dark List Accent 5" w:uiPriority="70"/>
+    <w:lsdException w:name="Colorful Shading Accent 5" w:uiPriority="71"/>
+    <w:lsdException w:name="Colorful List Accent 5" w:uiPriority="72"/>
+    <w:lsdException w:name="Colorful Grid Accent 5" w:uiPriority="73"/>
+    <w:lsdException w:name="Light Shading Accent 6" w:uiPriority="60"/>
+    <w:lsdException w:name="Light List Accent 6" w:uiPriority="61"/>
+    <w:lsdException w:name="Light Grid Accent 6" w:uiPriority="62"/>
+    <w:lsdException w:name="Medium Shading 1 Accent 6" w:uiPriority="63"/>
+    <w:lsdException w:name="Medium Shading 2 Accent 6" w:uiPriority="64"/>
+    <w:lsdException w:name="Medium List 1 Accent 6" w:uiPriority="65"/>
+    <w:lsdException w:name="Medium List 2 Accent 6" w:uiPriority="66"/>
+    <w:lsdException w:name="Medium Grid 1 Accent 6" w:uiPriority="67"/>
+    <w:lsdException w:name="Medium Grid 2 Accent 6" w:uiPriority="68"/>
+    <w:lsdException w:name="Medium Grid 3 Accent 6" w:uiPriority="69"/>
+    <w:lsdException w:name="Dark List Accent 6" w:uiPriority="70"/>
+    <w:lsdException w:name="Colorful Shading Accent 6" w:uiPriority="71"/>
+    <w:lsdException w:name="Colorful List Accent 6" w:uiPriority="72"/>
+    <w:lsdException w:name="Colorful Grid Accent 6" w:uiPriority="73"/>
+    <w:lsdException w:name="Subtle Emphasis" w:uiPriority="19" w:qFormat="1"/>
+    <w:lsdException w:name="Intense Emphasis" w:uiPriority="21" w:qFormat="1"/>
+    <w:lsdException w:name="Subtle Reference" w:uiPriority="31" w:qFormat="1"/>
+    <w:lsdException w:name="Intense Reference" w:uiPriority="32" w:qFormat="1"/>
+    <w:lsdException w:name="Book Title" w:uiPriority="33" w:qFormat="1"/>
+    <w:lsdException w:name="Bibliography" w:semiHidden="1" w:uiPriority="37" w:unhideWhenUsed="1"/>
+    <w:lsdException w:name="TOC Heading" w:semiHidden="1" w:uiPriority="39" w:unhideWhenUsed="1" w:qFormat="1"/>
+    <w:lsdException w:name="Plain Table 1" w:uiPriority="41"/>
+    <w:lsdException w:name="Plain Table 2" w:uiPriority="42"/>
+    <w:lsdException w:name="Plain Table 3" w:uiPriority="43"/>
+    <w:lsdException w:name="Plain Table 4" w:uiPriority="44"/>
+    <w:lsdException w:name="Plain Table 5" w:uiPriority="45"/>
+    <w:lsdException w:name="Grid Table Light" w:uiPriority="40"/>
+    <w:lsdException w:name="Grid Table 1 Light" w:uiPriority="46"/>
+    <w:lsdException w:name="Grid Table 2" w:uiPriority="47"/>
+    <w:lsdException w:name="Grid Table 3" w:uiPriority="48"/>
+    <w:lsdException w:name="Grid Table 4" w:uiPriority="49"/>
+    <w:lsdException w:name="Grid Table 5 Dark" w:uiPriority="50"/>
+    <w:lsdException w:name="Grid Table 6 Colorful" w:uiPriority="51"/>
+    <w:lsdException w:name="Grid Table 7 Colorful" w:uiPriority="52"/>
+    <w:lsdException w:name="Grid Table 1 Light Accent 1" w:uiPriority="46"/>
+    <w:lsdException w:name="Grid Table 2 Accent 1" w:uiPriority="47"/>
+    <w:lsdException w:name="Grid Table 3 Accent 1" w:uiPriority="48"/>
+    <w:lsdException w:name="Grid Table 4 Accent 1" w:uiPriority="49"/>
+    <w:lsdException w:name="Grid Table 5 Dark Accent 1" w:uiPriority="50"/>
+    <w:lsdException w:name="Grid Table 6 Colorful Accent 1" w:uiPriority="51"/>
+    <w:lsdException w:name="Grid Table 7 Colorful Accent 1" w:uiPriority="52"/>
+    <w:lsdException w:name="Grid Table 1 Light Accent 2" w:uiPriority="46"/>
+    <w:lsdException w:name="Grid Table 2 Accent 2" w:uiPriority="47"/>
+    <w:lsdException w:name="Grid Table 3 Accent 2" w:uiPriority="48"/>
+    <w:lsdException w:name="Grid Table 4 Accent 2" w:uiPriority="49"/>
+    <w:lsdException w:name="Grid Table 5 Dark Accent 2" w:uiPriority="50"/>
+    <w:lsdException w:name="Grid Table 6 Colorful Accent 2" w:uiPriority="51"/>
+    <w:lsdException w:name="Grid Table 7 Colorful Accent 2" w:uiPriority="52"/>
+    <w:lsdException w:name="Grid Table 1 Light Accent 3" w:uiPriority="46"/>
+    <w:lsdException w:name="Grid Table 2 Accent 3" w:uiPriority="47"/>
+    <w:lsdException w:name="Grid Table 3 Accent 3" w:uiPriority="48"/>
+    <w:lsdException w:name="Grid Table 4 Accent 3" w:uiPriority="49"/>
+    <w:lsdException w:name="Grid Table 5 Dark Accent 3" w:uiPriority="50"/>
+    <w:lsdException w:name="Grid Table 6 Colorful Accent 3" w:uiPriority="51"/>
+    <w:lsdException w:name="Grid Table 7 Colorful Accent 3" w:uiPriority="52"/>
+    <w:lsdException w:name="Grid Table 1 Light Accent 4" w:uiPriority="46"/>
+    <w:lsdException w:name="Grid Table 2 Accent 4" w:uiPriority="47"/>
+    <w:lsdException w:name="Grid Table 3 Accent 4" w:uiPriority="48"/>
+    <w:lsdException w:name="Grid Table 4 Accent 4" w:uiPriority="49"/>
+    <w:lsdException w:name="Grid Table 5 Dark Accent 4" w:uiPriority="50"/>
+    <w:lsdException w:name="Grid Table 6 Colorful Accent 4" w:uiPriority="51"/>
+    <w:lsdException w:name="Grid Table 7 Colorful Accent 4" w:uiPriority="52"/>
+    <w:lsdException w:name="Grid Table 1 Light Accent 5" w:uiPriority="46"/>
+    <w:lsdException w:name="Grid Table 2 Accent 5" w:uiPriority="47"/>
+    <w:lsdException w:name="Grid Table 3 Accent 5" w:uiPriority="48"/>
+    <w:lsdException w:name="Grid Table 4 Accent 5" w:uiPriority="49"/>
+    <w:lsdException w:name="Grid Table 5 Dark Accent 5" w:uiPriority="50"/>
+    <w:lsdException w:name="Grid Table 6 Colorful Accent 5" w:uiPriority="51"/>
+    <w:lsdException w:name="Grid Table 7 Colorful Accent 5" w:uiPriority="52"/>
+    <w:lsdException w:name="Grid Table 1 Light Accent 6" w:uiPriority="46"/>
+    <w:lsdException w:name="Grid Table 2 Accent 6" w:uiPriority="47"/>
+    <w:lsdException w:name="Grid Table 3 Accent 6" w:uiPriority="48"/>
+    <w:lsdException w:name="Grid Table 4 Accent 6" w:uiPriority="49"/>
+    <w:lsdException w:name="Grid Table 5 Dark Accent 6" w:uiPriority="50"/>
+    <w:lsdException w:name="Grid Table 6 Colorful Accent 6" w:uiPriority="51"/>
+    <w:lsdException w:name="Grid Table 7 Colorful Accent 6" w:uiPriority="52"/>
+    <w:lsdException w:name="List Table 1 Light" w:uiPriority="46"/>
+    <w:lsdException w:name="List Table 2" w:uiPriority="47"/>
+    <w:lsdException w:name="List Table 3" w:uiPriority="48"/>
+    <w:lsdException w:name="List Table 4" w:uiPriority="49"/>
+    <w:lsdException w:name="List Table 5 Dark" w:uiPriority="50"/>
+    <w:lsdException w:name="List Table 6 Colorful" w:uiPriority="51"/>
+    <w:lsdException w:name="List Table 7 Colorful" w:uiPriority="52"/>
+    <w:lsdException w:name="List Table 1 Light Accent 1" w:uiPriority="46"/>
+    <w:lsdException w:name="List Table 2 Accent 1" w:uiPriority="47"/>
+    <w:lsdException w:name="List Table 3 Accent 1" w:uiPriority="48"/>
+    <w:lsdException w:name="List Table 4 Accent 1" w:uiPriority="49"/>
+    <w:lsdException w:name="List Table 5 Dark Accent 1" w:uiPriority="50"/>
+    <w:lsdException w:name="List Table 6 Colorful Accent 1" w:uiPriority="51"/>
+    <w:lsdException w:name="List Table 7 Colorful Accent 1" w:uiPriority="52"/>
+    <w:lsdException w:name="List Table 1 Light Accent 2" w:uiPriority="46"/>
+    <w:lsdException w:name="List Table 2 Accent 2" w:uiPriority="47"/>
+    <w:lsdException w:name="List Table 3 Accent 2" w:uiPriority="48"/>
+    <w:lsdException w:name="List Table 4 Accent 2" w:uiPriority="49"/>
+    <w:lsdException w:name="List Table 5 Dark Accent 2" w:uiPriority="50"/>
+    <w:lsdException w:name="List Table 6 Colorful Accent 2" w:uiPriority="51"/>
+    <w:lsdException w:name="List Table 7 Colorful Accent 2" w:uiPriority="52"/>
+    <w:lsdException w:name="List Table 1 Light Accent 3" w:uiPriority="46"/>
+    <w:lsdException w:name="List Table 2 Accent 3" w:uiPriority="47"/>
+    <w:lsdException w:name="List Table 3 Accent 3" w:uiPriority="48"/>
+    <w:lsdException w:name="List Table 4 Accent 3" w:uiPriority="49"/>
+    <w:lsdException w:name="List Table 5 Dark Accent 3" w:uiPriority="50"/>
+    <w:lsdException w:name="List Table 6 Colorful Accent 3" w:uiPriority="51"/>
+    <w:lsdException w:name="List Table 7 Colorful Accent 3" w:uiPriority="52"/>
+    <w:lsdException w:name="List Table 1 Light Accent 4" w:uiPriority="46"/>
+    <w:lsdException w:name="List Table 2 Accent 4" w:uiPriority="47"/>
+    <w:lsdException w:name="List Table 3 Accent 4" w:uiPriority="48"/>
+    <w:lsdException w:name="List Table 4 Accent 4" w:uiPriority="49"/>
+    <w:lsdException w:name="List Table 5 Dark Accent 4" w:uiPriority="50"/>
+    <w:lsdException w:name="List Table 6 Colorful Accent 4" w:uiPriority="51"/>
+    <w:lsdException w:name="List Table 7 Colorful Accent 4" w:uiPriority="52"/>
+    <w:lsdException w:name="List Table 1 Light Accent 5" w:uiPriority="46"/>
+    <w:lsdException w:name="List Table 2 Accent 5" w:uiPriority="47"/>
+    <w:lsdException w:name="List Table 3 Accent 5" w:uiPriority="48"/>
+    <w:lsdException w:name="List Table 4 Accent 5" w:uiPriority="49"/>
+    <w:lsdException w:name="List Table 5 Dark Accent 5" w:uiPriority="50"/>
+    <w:lsdException w:name="List Table 6 Colorful Accent 5" w:uiPriority="51"/>
+    <w:lsdException w:name="List Table 7 Colorful Accent 5" w:uiPriority="52"/>
+    <w:lsdException w:name="List Table 1 Light Accent 6" w:uiPriority="46"/>
+    <w:lsdException w:name="List Table 2 Accent 6" w:uiPriority="47"/>
+    <w:lsdException w:name="List Table 3 Accent 6" w:uiPriority="48"/>
+    <w:lsdException w:name="List Table 4 Accent 6" w:uiPriority="49"/>
+    <w:lsdException w:name="List Table 5 Dark Accent 6" w:uiPriority="50"/>
+    <w:lsdException w:name="List Table 6 Colorful Accent 6" w:uiPriority="51"/>
+    <w:lsdException w:name="List Table 7 Colorful Accent 6" w:uiPriority="52"/>
+    <w:lsdException w:name="Mention" w:semiHidden="1" w:unhideWhenUsed="1"/>
+    <w:lsdException w:name="Smart Hyperlink" w:semiHidden="1" w:unhideWhenUsed="1"/>
+    <w:lsdException w:name="Hashtag" w:semiHidden="1" w:unhideWhenUsed="1"/>
+    <w:lsdException w:name="Unresolved Mention" w:semiHidden="1" w:unhideWhenUsed="1"/>
+  </w:latentStyles>
+  <w:style w:type="paragraph" w:default="1" w:styleId="Normal">
+    <w:name w:val="Normal"/>
+    <w:qFormat/>
+  </w:style>
+  <w:style w:type="character" w:default="1" w:styleId="DefaultParagraphFont">
+    <w:name w:val="Default Paragraph Font"/>
+    <w:uiPriority w:val="1"/>
+    <w:semiHidden/>
+    <w:unhideWhenUsed/>
+  </w:style>
+  <w:style w:type="table" w:default="1" w:styleId="TableNormal">
+    <w:name w:val="Normal Table"/>
+    <w:uiPriority w:val="99"/>
+    <w:semiHidden/>
+    <w:unhideWhenUsed/>
+    <w:tblPr>
+      <w:tblInd w:w="0" w:type="dxa"/>
+      <w:tblCellMar>
+        <w:top w:w="0" w:type="dxa"/>
+        <w:left w:w="108" w:type="dxa"/>
+        <w:bottom w:w="0" w:type="dxa"/>
+        <w:right w:w="108" w:type="dxa"/>
+      </w:tblCellMar>
+    </w:tblPr>
+  </w:style>
+  <w:style w:type="numbering" w:default="1" w:styleId="NoList">
+    <w:name w:val="No List"/>
+    <w:uiPriority w:val="99"/>
+    <w:semiHidden/>
+    <w:unhideWhenUsed/>
+  </w:style>
+  <w:style w:type="character" w:styleId="PlaceholderText">
+    <w:name w:val="Placeholder Text"/>
+    <w:basedOn w:val="DefaultParagraphFont"/>
+    <w:uiPriority w:val="99"/>
+    <w:semiHidden/>
+    <w:rsid w:val="00321E4E"/>
+    <w:rPr>
+      <w:color w:val="808080"/>
+    </w:rPr>
+  </w:style>
+  <w:style w:type="paragraph" w:customStyle="1" w:styleId="22B6F16CFE1D469185254922CD31B7C0">
+    <w:name w:val="22B6F16CFE1D469185254922CD31B7C0"/>
+    <w:rsid w:val="00321E4E"/>
+  </w:style>
+  <w:style w:type="paragraph" w:customStyle="1" w:styleId="C3C722CF29094BFA887D0EF8266A71C0">
+    <w:name w:val="C3C722CF29094BFA887D0EF8266A71C0"/>
+    <w:rsid w:val="00321E4E"/>
+  </w:style>
+</w:styles>
+</file>
+
+<file path=word/glossary/webSettings.xml><?xml version="1.0" encoding="utf-8"?>
+<w:webSettings xmlns:mc="http://schemas.openxmlformats.org/markup-compatibility/2006" xmlns:r="http://schemas.openxmlformats.org/officeDocument/2006/relationships" xmlns:w="http://schemas.openxmlformats.org/wordprocessingml/2006/main" xmlns:w14="http://schemas.microsoft.com/office/word/2010/wordml" xmlns:w15="http://schemas.microsoft.com/office/word/2012/wordml" xmlns:w16cid="http://schemas.microsoft.com/office/word/2016/wordml/cid" xmlns:w16se="http://schemas.microsoft.com/office/word/2015/wordml/symex" mc:Ignorable="w14 w15 w16se w16cid">
+  <w:optimizeForBrowser/>
+  <w:allowPNG/>
+</w:webSettings>
 </file>
 
 <file path=word/theme/theme1.xml><?xml version="1.0" encoding="utf-8"?>
@@ -6036,7 +8199,7 @@
 </file>
 
 <file path=customXml/itemProps1.xml><?xml version="1.0" encoding="utf-8"?>
-<ds:datastoreItem xmlns:ds="http://schemas.openxmlformats.org/officeDocument/2006/customXml" ds:itemID="{BA7B6812-7E48-47AA-9B4F-B83B2E079EF1}">
+<ds:datastoreItem xmlns:ds="http://schemas.openxmlformats.org/officeDocument/2006/customXml" ds:itemID="{830CE9AD-E6C6-4C96-90A1-538E1395612B}">
   <ds:schemaRefs>
     <ds:schemaRef ds:uri="http://schemas.openxmlformats.org/officeDocument/2006/bibliography"/>
   </ds:schemaRefs>

--- a/Presentation&Manuscript/ManuscriptMasterpractical.docx
+++ b/Presentation&Manuscript/ManuscriptMasterpractical.docx
@@ -177,70 +177,72 @@
               <w:pStyle w:val="Abstract-Text"/>
               <w:rPr>
                 <w:rFonts w:ascii="AdvPS2AA1" w:hAnsi="AdvPS2AA1" w:cs="AdvPS2AA1"/>
-                <w:lang w:val="en-GB" w:eastAsia="en-IN"/>
+                <w:lang w:val="en-GB"/>
               </w:rPr>
             </w:pPr>
             <w:r>
               <w:rPr>
                 <w:rFonts w:ascii="AdvPS2AA1" w:hAnsi="AdvPS2AA1" w:cs="AdvPS2AA1"/>
                 <w:b/>
-                <w:lang w:val="en-GB" w:eastAsia="en-IN"/>
+                <w:lang w:val="en-GB"/>
               </w:rPr>
               <w:t>Availability:</w:t>
             </w:r>
             <w:r>
               <w:rPr>
                 <w:rFonts w:ascii="AdvPS2AA1" w:hAnsi="AdvPS2AA1" w:cs="AdvPS2AA1"/>
-                <w:lang w:val="en-GB" w:eastAsia="en-IN"/>
+                <w:lang w:val="en-GB"/>
               </w:rPr>
               <w:t xml:space="preserve"> </w:t>
             </w:r>
-            <w:r>
-              <w:t>The quick brown fox jumps over the lazy dog</w:t>
-            </w:r>
-            <w:r>
-              <w:t>.</w:t>
+            <w:hyperlink r:id="rId8" w:history="1">
+              <w:r>
+                <w:rPr>
+                  <w:rStyle w:val="Hyperlink"/>
+                </w:rPr>
+                <w:t>https://github.com/tomthun/Masterpraktikum</w:t>
+              </w:r>
+            </w:hyperlink>
+            <w:r>
+              <w:t xml:space="preserve"> </w:t>
             </w:r>
           </w:p>
           <w:p>
             <w:pPr>
               <w:pStyle w:val="Abstract-Text"/>
               <w:rPr>
-                <w:lang w:val="en-GB" w:eastAsia="en-IN"/>
+                <w:lang w:val="en-GB"/>
               </w:rPr>
             </w:pPr>
             <w:r>
               <w:rPr>
                 <w:rFonts w:ascii="AdvPS2AA1" w:hAnsi="AdvPS2AA1" w:cs="AdvPS2AA1"/>
                 <w:b/>
-                <w:lang w:val="en-GB" w:eastAsia="en-IN"/>
+                <w:lang w:val="en-GB"/>
               </w:rPr>
               <w:t>Contact:</w:t>
             </w:r>
             <w:r>
               <w:rPr>
                 <w:rFonts w:ascii="AdvPS2AA1" w:hAnsi="AdvPS2AA1" w:cs="AdvPS2AA1"/>
-                <w:lang w:val="en-GB" w:eastAsia="en-IN"/>
+                <w:lang w:val="en-GB"/>
               </w:rPr>
               <w:t xml:space="preserve"> </w:t>
             </w:r>
+            <w:hyperlink r:id="rId9" w:history="1">
+              <w:r>
+                <w:rPr>
+                  <w:rStyle w:val="Hyperlink"/>
+                  <w:lang w:val="en-GB"/>
+                </w:rPr>
+                <w:t>heinzinger.thomas@gmail.com</w:t>
+              </w:r>
+            </w:hyperlink>
             <w:r>
               <w:rPr>
-                <w:lang w:val="en-GB" w:eastAsia="en-IN"/>
+                <w:lang w:val="en-GB"/>
               </w:rPr>
-              <w:t>heinzinger.thomas</w:t>
-            </w:r>
-            <w:r>
-              <w:rPr>
-                <w:lang w:val="en-GB" w:eastAsia="en-IN"/>
-              </w:rPr>
-              <w:t>@</w:t>
-            </w:r>
-            <w:r>
-              <w:rPr>
-                <w:lang w:val="en-GB" w:eastAsia="en-IN"/>
-              </w:rPr>
-              <w:t>gmail.com</w:t>
+              <w:t xml:space="preserve"> </w:t>
             </w:r>
           </w:p>
           <w:p>
@@ -254,7 +256,7 @@
             <w:r>
               <w:rPr>
                 <w:b/>
-                <w:lang w:val="en-GB" w:eastAsia="en-IN"/>
+                <w:lang w:val="en-GB"/>
               </w:rPr>
               <w:t>Supplementary information:</w:t>
             </w:r>
@@ -262,39 +264,29 @@
               <w:rPr>
                 <w:rFonts w:ascii="AdvPS2A83" w:hAnsi="AdvPS2A83" w:cs="AdvPS2A83"/>
                 <w:color w:val="0000FF"/>
-                <w:lang w:val="en-GB" w:eastAsia="en-IN"/>
+                <w:lang w:val="en-GB"/>
               </w:rPr>
               <w:t xml:space="preserve"> </w:t>
             </w:r>
             <w:r>
               <w:rPr>
-                <w:lang w:val="en-GB" w:eastAsia="en-IN"/>
+                <w:lang w:val="en-GB"/>
               </w:rPr>
               <w:t xml:space="preserve">Supplementary data </w:t>
+            </w:r>
+            <w:r>
+              <w:rPr>
+                <w:lang w:val="en-GB"/>
+              </w:rPr>
+              <w:t xml:space="preserve">and information </w:t>
             </w:r>
             <w:r>
               <w:rPr>
                 <w:rFonts w:cs="Helvetica"/>
                 <w:color w:val="000000"/>
-                <w:lang w:val="en-GB" w:eastAsia="en-IN"/>
+                <w:lang w:val="en-GB"/>
               </w:rPr>
-              <w:t xml:space="preserve">are available </w:t>
-            </w:r>
-            <w:r>
-              <w:rPr>
-                <w:rFonts w:cs="Helvetica"/>
-                <w:color w:val="000000"/>
-                <w:lang w:val="en-GB" w:eastAsia="en-IN"/>
-              </w:rPr>
-              <w:t>on request</w:t>
-            </w:r>
-            <w:r>
-              <w:rPr>
-                <w:rFonts w:cs="Helvetica"/>
-                <w:color w:val="000000"/>
-                <w:lang w:val="en-GB" w:eastAsia="en-IN"/>
-              </w:rPr>
-              <w:t>.</w:t>
+              <w:t>are available on request.</w:t>
             </w:r>
           </w:p>
         </w:tc>
@@ -311,8 +303,12 @@
         <w:pStyle w:val="Heading1"/>
         <w:jc w:val="both"/>
         <w:sectPr>
-          <w:headerReference w:type="even" r:id="rId8"/>
-          <w:headerReference w:type="default" r:id="rId9"/>
+          <w:headerReference w:type="even" r:id="rId10"/>
+          <w:headerReference w:type="default" r:id="rId11"/>
+          <w:footerReference w:type="even" r:id="rId12"/>
+          <w:footerReference w:type="default" r:id="rId13"/>
+          <w:headerReference w:type="first" r:id="rId14"/>
+          <w:footerReference w:type="first" r:id="rId15"/>
           <w:pgSz w:w="12240" w:h="15826" w:code="1"/>
           <w:pgMar w:top="1267" w:right="1382" w:bottom="1267" w:left="1094" w:header="706" w:footer="835" w:gutter="0"/>
           <w:cols w:space="360"/>
@@ -335,106 +331,117 @@
         <w:jc w:val="both"/>
       </w:pPr>
       <w:r>
-        <w:t>Protein allocation within and outside of cells are important and complex biological tasks, often guided specific s</w:t>
-      </w:r>
-      <w:r>
-        <w:t xml:space="preserve">ignal </w:t>
-      </w:r>
-      <w:r>
-        <w:t xml:space="preserve">peptidases contained in the </w:t>
-      </w:r>
-      <w:r>
-        <w:t>N-terminus</w:t>
-      </w:r>
-      <w:r>
-        <w:t xml:space="preserve"> of </w:t>
-      </w:r>
-      <w:r>
-        <w:t>nascent</w:t>
-      </w:r>
-      <w:r>
-        <w:t xml:space="preserve"> protein sequence</w:t>
+        <w:t>Protein allocation within and outside of cells are important and complex biological tasks, often guided specific signal peptides (SP) contained in the N-terminus of protein sequences. SPs are usually around 16-30 amino acids long and used by every organism, including Archaea, Eukarya and Bacteria. Regarding the general secretory pathway, the organisms use different approaches whereby protein translocation in prokaryotes is directed across the plasma membrane and the endoplasmic reticulum membrane in eukaryotes. Therefore, proteins endowed with a signal peptide</w:t>
+      </w:r>
+      <w:r>
+        <w:t xml:space="preserve"> </w:t>
+      </w:r>
+      <w:r>
+        <w:t>are resident in the</w:t>
+      </w:r>
+      <w:r>
+        <w:t xml:space="preserve"> endoplasmic reticulum and Golgi apparatus, secreted proteins and proteins inserted in plasma membrane</w:t>
       </w:r>
       <w:r>
         <w:t>s</w:t>
       </w:r>
       <w:r>
+        <w:t xml:space="preserve">. </w:t>
+      </w:r>
+      <w:r>
+        <w:t>In sum, p</w:t>
+      </w:r>
+      <w:r>
+        <w:t>rotein destination and function</w:t>
+      </w:r>
+      <w:r>
+        <w:t xml:space="preserve"> are intertwined with their according signal peptides, which is why it is key to find reliable methods to predict these</w:t>
+      </w:r>
+      <w:r>
         <w:t>.</w:t>
       </w:r>
       <w:r>
-        <w:t xml:space="preserve"> Signal peptides are usually around 16-30 amino acids long and </w:t>
-      </w:r>
-      <w:r>
-        <w:t>used by every</w:t>
+        <w:t xml:space="preserve"> Another main parameter to predict is the position at where the signal protein is cleaved off from its host protein, which is also known as the cleavage site. This happens d</w:t>
+      </w:r>
+      <w:r>
+        <w:t>uring or after membrane translocation</w:t>
+      </w:r>
+      <w:r>
+        <w:t xml:space="preserve"> by digestion through signal peptidases. Over the last decade evolutionary information (e.g. evolutionary couplings</w:t>
+      </w:r>
+      <w:sdt>
+        <w:sdtPr>
+          <w:alias w:val="Don't edit this field"/>
+          <w:tag w:val="CitaviPlaceholder#3dc2d350-cae4-4a04-8248-30c5e8c01aa6"/>
+          <w:id w:val="1199817415"/>
+          <w:placeholder>
+            <w:docPart w:val="2D24E55BE8D246B6A953A39142DDAC2C"/>
+          </w:placeholder>
+        </w:sdtPr>
+        <w:sdtEndPr/>
+        <w:sdtContent>
+          <w:r>
+            <w:fldChar w:fldCharType="begin"/>
+          </w:r>
+          <w:r>
+            <w:instrText>ADDIN CitaviPlaceholder{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}</w:instrText>
+          </w:r>
+          <w:r>
+            <w:fldChar w:fldCharType="separate"/>
+          </w:r>
+          <w:r>
+            <w:rPr>
+              <w:vertAlign w:val="superscript"/>
+            </w:rPr>
+            <w:t>1</w:t>
+          </w:r>
+          <w:r>
+            <w:fldChar w:fldCharType="end"/>
+          </w:r>
+        </w:sdtContent>
+      </w:sdt>
+      <w:r>
+        <w:t>) have become most popular and efficient as fundamental data</w:t>
       </w:r>
       <w:r>
         <w:t xml:space="preserve"> </w:t>
       </w:r>
       <w:r>
-        <w:t>organism, including Archaea, Eukarya and Bacteria.</w:t>
-      </w:r>
-      <w:r>
-        <w:t xml:space="preserve"> </w:t>
-      </w:r>
-      <w:r>
-        <w:t>Regarding general secretory pathway the organisms use different approaches</w:t>
-      </w:r>
-      <w:r>
-        <w:t xml:space="preserve">, </w:t>
-      </w:r>
-      <w:r>
-        <w:t xml:space="preserve">where protein translocation in prokaryotes is directed across the </w:t>
-      </w:r>
-      <w:r>
-        <w:t>plasma membrane and the endoplasmic reticulum membrane in eukaryotes.</w:t>
-      </w:r>
-      <w:r>
-        <w:t xml:space="preserve"> </w:t>
-      </w:r>
-      <w:r>
-        <w:t xml:space="preserve">Therefore, proteins </w:t>
-      </w:r>
-      <w:r>
-        <w:t xml:space="preserve">endowed with </w:t>
-      </w:r>
-      <w:r>
-        <w:t xml:space="preserve">a </w:t>
-      </w:r>
-      <w:r>
-        <w:t>signal peptid</w:t>
-      </w:r>
-      <w:r>
-        <w:t>e</w:t>
-      </w:r>
-      <w:r>
-        <w:t xml:space="preserve"> </w:t>
-      </w:r>
-      <w:r>
-        <w:t>are resident in the</w:t>
-      </w:r>
-      <w:r>
-        <w:t xml:space="preserve"> endoplasmic reticulum and Golgi apparatus, secreted proteins and proteins inserted in plasma membrane</w:t>
-      </w:r>
-      <w:r>
-        <w:t>s</w:t>
-      </w:r>
-      <w:r>
-        <w:t xml:space="preserve">. </w:t>
-      </w:r>
-      <w:r>
-        <w:t>P</w:t>
-      </w:r>
-      <w:r>
-        <w:t>rotein destination and function</w:t>
-      </w:r>
-      <w:r>
-        <w:t xml:space="preserve"> are intertwined with their according signal peptides, which is why it is key to find reliable methods to predict </w:t>
-      </w:r>
-      <w:r>
-        <w:t>these signal sequences</w:t>
-      </w:r>
-      <w:r>
-        <w:t>.</w:t>
+        <w:t>for prediction tools. Studying a protein over time yields valuable insights on how e.g. mutations (insertions, deletion, etc.) have effects on protein properties (BLOSUM</w:t>
+      </w:r>
+      <w:sdt>
+        <w:sdtPr>
+          <w:alias w:val="Don't edit this field"/>
+          <w:tag w:val="CitaviPlaceholder#00b0eb93-ad1f-4538-b240-bbf862dd180a"/>
+          <w:id w:val="1196891931"/>
+          <w:placeholder>
+            <w:docPart w:val="2D24E55BE8D246B6A953A39142DDAC2C"/>
+          </w:placeholder>
+        </w:sdtPr>
+        <w:sdtEndPr/>
+        <w:sdtContent>
+          <w:r>
+            <w:fldChar w:fldCharType="begin"/>
+          </w:r>
+          <w:r>
+            <w:instrText>ADDIN CitaviPlaceholder{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}</w:instrText>
+          </w:r>
+          <w:r>
+            <w:fldChar w:fldCharType="separate"/>
+          </w:r>
+          <w:r>
+            <w:rPr>
+              <w:vertAlign w:val="superscript"/>
+            </w:rPr>
+            <w:t>2</w:t>
+          </w:r>
+          <w:r>
+            <w:fldChar w:fldCharType="end"/>
+          </w:r>
+        </w:sdtContent>
+      </w:sdt>
+      <w:r>
+        <w:t>).</w:t>
       </w:r>
     </w:p>
     <w:p>
@@ -442,69 +449,7 @@
         <w:jc w:val="both"/>
       </w:pPr>
       <w:r>
-        <w:t xml:space="preserve">   </w:t>
-      </w:r>
-      <w:r>
-        <w:t xml:space="preserve">A </w:t>
-      </w:r>
-      <w:r>
-        <w:t>main</w:t>
-      </w:r>
-      <w:r>
-        <w:t xml:space="preserve"> parameter for </w:t>
-      </w:r>
-      <w:r>
-        <w:t xml:space="preserve">the </w:t>
-      </w:r>
-      <w:r>
-        <w:t>prediction</w:t>
-      </w:r>
-      <w:r>
-        <w:t xml:space="preserve"> of any signal peptide</w:t>
-      </w:r>
-      <w:r>
-        <w:t xml:space="preserve"> </w:t>
-      </w:r>
-      <w:r>
-        <w:t xml:space="preserve">is </w:t>
-      </w:r>
-      <w:r>
-        <w:t xml:space="preserve">the position </w:t>
-      </w:r>
-      <w:r>
-        <w:t>where</w:t>
-      </w:r>
-      <w:r>
-        <w:t xml:space="preserve"> the signal protein is </w:t>
-      </w:r>
-      <w:r>
-        <w:t xml:space="preserve">cleaved off </w:t>
-      </w:r>
-      <w:r>
-        <w:t>from its host protein</w:t>
-      </w:r>
-      <w:r>
-        <w:t>, which is also known as the cleavage site</w:t>
-      </w:r>
-      <w:r>
-        <w:t>. This happens d</w:t>
-      </w:r>
-      <w:r>
-        <w:t>uring or after membrane translocation</w:t>
-      </w:r>
-      <w:r>
-        <w:t xml:space="preserve"> by digestion through signal peptidases. </w:t>
-      </w:r>
-    </w:p>
-    <w:p>
-      <w:pPr>
-        <w:jc w:val="both"/>
-      </w:pPr>
-      <w:r>
-        <w:t xml:space="preserve">   </w:t>
-      </w:r>
-      <w:r>
-        <w:t>One of the first publicly available methods for signal peptide prediction is SignalP</w:t>
+        <w:t xml:space="preserve">   One of the first publicly available methods for signal peptide prediction is SignalP</w:t>
       </w:r>
       <w:sdt>
         <w:sdtPr>
@@ -512,15 +457,16 @@
           <w:tag w:val="CitaviPlaceholder#c9547fb1-1829-4fb9-b0d6-79c88ce05d83"/>
           <w:id w:val="716236932"/>
           <w:placeholder>
-            <w:docPart w:val="22B6F16CFE1D469185254922CD31B7C0"/>
+            <w:docPart w:val="94A1C7E53E4041FEA47A4495A7DE00FF"/>
           </w:placeholder>
         </w:sdtPr>
+        <w:sdtEndPr/>
         <w:sdtContent>
           <w:r>
             <w:fldChar w:fldCharType="begin"/>
           </w:r>
           <w:r>
-            <w:instrText>ADDIN CitaviPlaceholder{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}</w:instrText>
+            <w:instrText>ADDIN CitaviPlaceholder{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}</w:instrText>
           </w:r>
           <w:r>
             <w:fldChar w:fldCharType="separate"/>
@@ -529,7 +475,7 @@
             <w:rPr>
               <w:vertAlign w:val="superscript"/>
             </w:rPr>
-            <w:t>1</w:t>
+            <w:t>3</w:t>
           </w:r>
           <w:r>
             <w:fldChar w:fldCharType="end"/>
@@ -537,10 +483,16 @@
         </w:sdtContent>
       </w:sdt>
       <w:r>
-        <w:t>,</w:t>
-      </w:r>
-      <w:r>
-        <w:t xml:space="preserve"> which has been continuously improved over the last decade: Frist, simple artificial neural networks were used for prediction</w:t>
+        <w:t xml:space="preserve">. It </w:t>
+      </w:r>
+      <w:r>
+        <w:t>has</w:t>
+      </w:r>
+      <w:r>
+        <w:t xml:space="preserve"> been continuously </w:t>
+      </w:r>
+      <w:r>
+        <w:t>improved over the last decade: Frist, simple artificial neural networks were used for prediction</w:t>
       </w:r>
       <w:sdt>
         <w:sdtPr>
@@ -548,15 +500,16 @@
           <w:tag w:val="CitaviPlaceholder#b2c843cb-2f28-4376-b694-15abedf409b6"/>
           <w:id w:val="624362514"/>
           <w:placeholder>
-            <w:docPart w:val="22B6F16CFE1D469185254922CD31B7C0"/>
+            <w:docPart w:val="94A1C7E53E4041FEA47A4495A7DE00FF"/>
           </w:placeholder>
         </w:sdtPr>
+        <w:sdtEndPr/>
         <w:sdtContent>
           <w:r>
             <w:fldChar w:fldCharType="begin"/>
           </w:r>
           <w:r>
-            <w:instrText>ADDIN CitaviPlaceholder{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}</w:instrText>
+            <w:instrText>ADDIN CitaviPlaceholder{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}</w:instrText>
           </w:r>
           <w:r>
             <w:fldChar w:fldCharType="separate"/>
@@ -565,7 +518,7 @@
             <w:rPr>
               <w:vertAlign w:val="superscript"/>
             </w:rPr>
-            <w:t>1</w:t>
+            <w:t>3</w:t>
           </w:r>
           <w:r>
             <w:fldChar w:fldCharType="end"/>
@@ -581,15 +534,16 @@
           <w:tag w:val="CitaviPlaceholder#ce5c9782-3f38-49e3-bab5-0f4cbd1101b3"/>
           <w:id w:val="1257476720"/>
           <w:placeholder>
-            <w:docPart w:val="22B6F16CFE1D469185254922CD31B7C0"/>
+            <w:docPart w:val="94A1C7E53E4041FEA47A4495A7DE00FF"/>
           </w:placeholder>
         </w:sdtPr>
+        <w:sdtEndPr/>
         <w:sdtContent>
           <w:r>
             <w:fldChar w:fldCharType="begin"/>
           </w:r>
           <w:r>
-            <w:instrText>ADDIN CitaviPlaceholder{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}</w:instrText>
+            <w:instrText>ADDIN CitaviPlaceholder{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}</w:instrText>
           </w:r>
           <w:r>
             <w:fldChar w:fldCharType="separate"/>
@@ -598,7 +552,7 @@
             <w:rPr>
               <w:vertAlign w:val="superscript"/>
             </w:rPr>
-            <w:t>2</w:t>
+            <w:t>4</w:t>
           </w:r>
           <w:r>
             <w:fldChar w:fldCharType="end"/>
@@ -614,15 +568,16 @@
           <w:tag w:val="CitaviPlaceholder#f77a14cc-7de5-40a6-bd64-c17584feae77"/>
           <w:id w:val="-2088839328"/>
           <w:placeholder>
-            <w:docPart w:val="22B6F16CFE1D469185254922CD31B7C0"/>
+            <w:docPart w:val="94A1C7E53E4041FEA47A4495A7DE00FF"/>
           </w:placeholder>
         </w:sdtPr>
+        <w:sdtEndPr/>
         <w:sdtContent>
           <w:r>
             <w:fldChar w:fldCharType="begin"/>
           </w:r>
           <w:r>
-            <w:instrText>ADDIN CitaviPlaceholder{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}</w:instrText>
+            <w:instrText>ADDIN CitaviPlaceholder{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}</w:instrText>
           </w:r>
           <w:r>
             <w:fldChar w:fldCharType="separate"/>
@@ -631,7 +586,7 @@
             <w:rPr>
               <w:vertAlign w:val="superscript"/>
             </w:rPr>
-            <w:t>3,4</w:t>
+            <w:t>5,6</w:t>
           </w:r>
           <w:r>
             <w:fldChar w:fldCharType="end"/>
@@ -639,10 +594,7 @@
         </w:sdtContent>
       </w:sdt>
       <w:r>
-        <w:t xml:space="preserve"> were applied, resulting in im</w:t>
-      </w:r>
-      <w:r>
-        <w:t>proved cleavage site predictions and discrimination of signal peptides and transmembrane helices.</w:t>
+        <w:t xml:space="preserve"> were applied, resulting in improved cleavage site predictions and discrimination of signal peptides and transmembrane helices.</w:t>
       </w:r>
       <w:r>
         <w:t xml:space="preserve"> </w:t>
@@ -653,16 +605,7 @@
         <w:jc w:val="both"/>
       </w:pPr>
       <w:r>
-        <w:t xml:space="preserve">   In its</w:t>
-      </w:r>
-      <w:r>
-        <w:t xml:space="preserve"> latest </w:t>
-      </w:r>
-      <w:r>
-        <w:t>revision</w:t>
-      </w:r>
-      <w:r>
-        <w:t>, the so called SignalP5.0</w:t>
+        <w:t xml:space="preserve">   In its latest revision, the so called SignalP5.0</w:t>
       </w:r>
       <w:sdt>
         <w:sdtPr>
@@ -670,15 +613,16 @@
           <w:tag w:val="CitaviPlaceholder#e3239512-ae5d-48c1-82e7-09e4759a1ecd"/>
           <w:id w:val="1798406081"/>
           <w:placeholder>
-            <w:docPart w:val="C3C722CF29094BFA887D0EF8266A71C0"/>
+            <w:docPart w:val="E9435D8C26B540158698846C7A0269E7"/>
           </w:placeholder>
         </w:sdtPr>
+        <w:sdtEndPr/>
         <w:sdtContent>
           <w:r>
             <w:fldChar w:fldCharType="begin"/>
           </w:r>
           <w:r>
-            <w:instrText>ADDIN CitaviPlaceholder{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}</w:instrText>
+            <w:instrText>ADDIN CitaviPlaceholder{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}</w:instrText>
           </w:r>
           <w:r>
             <w:fldChar w:fldCharType="separate"/>
@@ -687,7 +631,7 @@
             <w:rPr>
               <w:vertAlign w:val="superscript"/>
             </w:rPr>
-            <w:t>4</w:t>
+            <w:t>6</w:t>
           </w:r>
           <w:r>
             <w:fldChar w:fldCharType="end"/>
@@ -695,43 +639,7 @@
         </w:sdtContent>
       </w:sdt>
       <w:r>
-        <w:t>,</w:t>
-      </w:r>
-      <w:r>
-        <w:t xml:space="preserve"> the authors </w:t>
-      </w:r>
-      <w:r>
-        <w:t xml:space="preserve">also </w:t>
-      </w:r>
-      <w:r>
-        <w:t xml:space="preserve">provided a publicly available dataset over 20758 proteins. </w:t>
-      </w:r>
-      <w:r>
-        <w:t>T</w:t>
-      </w:r>
-      <w:r>
-        <w:t xml:space="preserve">he </w:t>
-      </w:r>
-      <w:r>
-        <w:t xml:space="preserve">proteins in the </w:t>
-      </w:r>
-      <w:r>
-        <w:t xml:space="preserve">dataset are </w:t>
-      </w:r>
-      <w:r>
-        <w:t>annotated in a</w:t>
-      </w:r>
-      <w:r>
-        <w:t xml:space="preserve"> 3-line FASTA format</w:t>
-      </w:r>
-      <w:r>
-        <w:t xml:space="preserve">, where </w:t>
-      </w:r>
-      <w:r>
-        <w:t xml:space="preserve">three distinct signal peptides are being </w:t>
-      </w:r>
-      <w:r>
-        <w:t>distinguished:</w:t>
+        <w:t>, the authors also provided a publicly available dataset over 20758 proteins. The proteins in the dataset are annotated in a 3-line FASTA format, where three distinct signal peptides are being distinguished:</w:t>
       </w:r>
     </w:p>
     <w:p>
@@ -739,7 +647,7 @@
         <w:pStyle w:val="ListParagraph"/>
         <w:numPr>
           <w:ilvl w:val="0"/>
-          <w:numId w:val="14"/>
+          <w:numId w:val="5"/>
         </w:numPr>
         <w:jc w:val="both"/>
       </w:pPr>
@@ -761,6 +669,9 @@
       <w:proofErr w:type="spellEnd"/>
       <w:r>
         <w:t>)</w:t>
+      </w:r>
+      <w:r>
+        <w:t xml:space="preserve"> and are exclusive to eukaryotes</w:t>
       </w:r>
     </w:p>
     <w:p>
@@ -768,7 +679,7 @@
         <w:pStyle w:val="ListParagraph"/>
         <w:numPr>
           <w:ilvl w:val="0"/>
-          <w:numId w:val="14"/>
+          <w:numId w:val="5"/>
         </w:numPr>
         <w:jc w:val="both"/>
       </w:pPr>
@@ -797,7 +708,7 @@
         <w:pStyle w:val="ListParagraph"/>
         <w:numPr>
           <w:ilvl w:val="0"/>
-          <w:numId w:val="14"/>
+          <w:numId w:val="5"/>
         </w:numPr>
         <w:jc w:val="both"/>
       </w:pPr>
@@ -826,19 +737,7 @@
         <w:jc w:val="both"/>
       </w:pPr>
       <w:r>
-        <w:t xml:space="preserve">   Here, we utilized the dataset to </w:t>
-      </w:r>
-      <w:r>
-        <w:t>predict signal peptides</w:t>
-      </w:r>
-      <w:r>
-        <w:t xml:space="preserve"> with another new </w:t>
-      </w:r>
-      <w:r>
-        <w:t xml:space="preserve">deep-learning </w:t>
-      </w:r>
-      <w:r>
-        <w:t>method for protein properties called SecVec</w:t>
+        <w:t xml:space="preserve">   Here, we utilized the dataset to predict these signal peptides with another new deep-learning method for protein properties called SecVec</w:t>
       </w:r>
       <w:sdt>
         <w:sdtPr>
@@ -846,15 +745,50 @@
           <w:tag w:val="CitaviPlaceholder#6cdb8ceb-e233-4538-b7e4-450b0b897100"/>
           <w:id w:val="1413044372"/>
           <w:placeholder>
+            <w:docPart w:val="2D24E55BE8D246B6A953A39142DDAC2C"/>
+          </w:placeholder>
+        </w:sdtPr>
+        <w:sdtEndPr/>
+        <w:sdtContent>
+          <w:r>
+            <w:fldChar w:fldCharType="begin"/>
+          </w:r>
+          <w:r>
+            <w:instrText>ADDIN CitaviPlaceholder{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}</w:instrText>
+          </w:r>
+          <w:r>
+            <w:fldChar w:fldCharType="separate"/>
+          </w:r>
+          <w:r>
+            <w:rPr>
+              <w:vertAlign w:val="superscript"/>
+            </w:rPr>
+            <w:t>7</w:t>
+          </w:r>
+          <w:r>
+            <w:fldChar w:fldCharType="end"/>
+          </w:r>
+        </w:sdtContent>
+      </w:sdt>
+      <w:r>
+        <w:t>. Originally used for protein folding and structure prediction its architecture allows for overarching usage regarding proteins. So-called long short-term memory networks</w:t>
+      </w:r>
+      <w:sdt>
+        <w:sdtPr>
+          <w:alias w:val="Don't edit this field"/>
+          <w:tag w:val="CitaviPlaceholder#ded27fdc-e5cc-421a-91de-58c7e57ea3b5"/>
+          <w:id w:val="390863777"/>
+          <w:placeholder>
             <w:docPart w:val="DefaultPlaceholder_-1854013440"/>
           </w:placeholder>
         </w:sdtPr>
+        <w:sdtEndPr/>
         <w:sdtContent>
           <w:r>
             <w:fldChar w:fldCharType="begin"/>
           </w:r>
           <w:r>
-            <w:instrText>ADDIN CitaviPlaceholder{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}</w:instrText>
+            <w:instrText>ADDIN CitaviPlaceholder{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}</w:instrText>
           </w:r>
           <w:r>
             <w:fldChar w:fldCharType="separate"/>
@@ -863,7 +797,7 @@
             <w:rPr>
               <w:vertAlign w:val="superscript"/>
             </w:rPr>
-            <w:t>5</w:t>
+            <w:t>8</w:t>
           </w:r>
           <w:r>
             <w:fldChar w:fldCharType="end"/>
@@ -871,49 +805,11 @@
         </w:sdtContent>
       </w:sdt>
       <w:r>
-        <w:t>. Originally used for protein folding and structure prediction its architecture allows for overarching usage</w:t>
-      </w:r>
-      <w:r>
-        <w:t xml:space="preserve"> regarding proteins</w:t>
-      </w:r>
-      <w:r>
-        <w:t>.</w:t>
-      </w:r>
-      <w:r>
-        <w:t xml:space="preserve"> Thereby so called long short-term memory networks (LSTMs) process the information</w:t>
-      </w:r>
-      <w:r>
-        <w:t xml:space="preserve"> of</w:t>
-      </w:r>
-      <w:r>
-        <w:t xml:space="preserve"> </w:t>
-      </w:r>
-      <w:r>
-        <w:t xml:space="preserve">protein properties into </w:t>
-      </w:r>
-      <w:r>
-        <w:t>continuous vectors (embeddings)</w:t>
-      </w:r>
-      <w:r>
-        <w:t xml:space="preserve">. </w:t>
-      </w:r>
-      <w:r>
-        <w:t>F</w:t>
-      </w:r>
-      <w:r>
-        <w:t>irst</w:t>
-      </w:r>
-      <w:r>
-        <w:t>,</w:t>
-      </w:r>
-      <w:r>
-        <w:t xml:space="preserve"> this idea arose in the</w:t>
-      </w:r>
-      <w:r>
-        <w:t xml:space="preserve"> field of</w:t>
-      </w:r>
-      <w:r>
-        <w:t xml:space="preserve"> natural language processing</w:t>
+        <w:t xml:space="preserve"> (LSTMs) process the information of protein properties into continuous vectors (embeddings). First, this idea arose in the field of natural </w:t>
+      </w:r>
+      <w:r>
+        <w:lastRenderedPageBreak/>
+        <w:t>language processing</w:t>
       </w:r>
       <w:sdt>
         <w:sdtPr>
@@ -921,15 +817,16 @@
           <w:tag w:val="CitaviPlaceholder#ea2863ec-0dc7-4806-af26-7793c30efbbe"/>
           <w:id w:val="145949815"/>
           <w:placeholder>
-            <w:docPart w:val="DefaultPlaceholder_-1854013440"/>
+            <w:docPart w:val="2D24E55BE8D246B6A953A39142DDAC2C"/>
           </w:placeholder>
         </w:sdtPr>
+        <w:sdtEndPr/>
         <w:sdtContent>
           <w:r>
             <w:fldChar w:fldCharType="begin"/>
           </w:r>
           <w:r>
-            <w:instrText>ADDIN CitaviPlaceholder{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}</w:instrText>
+            <w:instrText>ADDIN CitaviPlaceholder{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}</w:instrText>
           </w:r>
           <w:r>
             <w:fldChar w:fldCharType="separate"/>
@@ -938,7 +835,7 @@
             <w:rPr>
               <w:vertAlign w:val="superscript"/>
             </w:rPr>
-            <w:t>6</w:t>
+            <w:t>9</w:t>
           </w:r>
           <w:r>
             <w:fldChar w:fldCharType="end"/>
@@ -946,39 +843,30 @@
         </w:sdtContent>
       </w:sdt>
       <w:r>
+        <w:t xml:space="preserve"> since </w:t>
+      </w:r>
+      <w:r>
+        <w:t>syntax and</w:t>
+      </w:r>
+      <w:r>
         <w:t xml:space="preserve"> </w:t>
       </w:r>
       <w:r>
-        <w:t>since</w:t>
+        <w:t xml:space="preserve">semantics of language </w:t>
+      </w:r>
+      <w:r>
+        <w:t>can be l</w:t>
+      </w:r>
+      <w:r>
+        <w:t>earn</w:t>
+      </w:r>
+      <w:r>
+        <w:t>ed by</w:t>
       </w:r>
       <w:r>
         <w:t xml:space="preserve"> </w:t>
       </w:r>
       <w:r>
-        <w:t>syntax and</w:t>
-      </w:r>
-      <w:r>
-        <w:t xml:space="preserve"> </w:t>
-      </w:r>
-      <w:r>
-        <w:t>semantics of language</w:t>
-      </w:r>
-      <w:r>
-        <w:t xml:space="preserve"> </w:t>
-      </w:r>
-      <w:r>
-        <w:t>can be l</w:t>
-      </w:r>
-      <w:r>
-        <w:t>earn</w:t>
-      </w:r>
-      <w:r>
-        <w:t>d by</w:t>
-      </w:r>
-      <w:r>
-        <w:t xml:space="preserve"> </w:t>
-      </w:r>
-      <w:r>
         <w:t>the</w:t>
       </w:r>
       <w:r>
@@ -991,62 +879,35 @@
         <w:t xml:space="preserve"> sentences.  </w:t>
       </w:r>
       <w:r>
-        <w:t xml:space="preserve">Depended on the context of a sentence words </w:t>
-      </w:r>
-      <w:r>
-        <w:t>are</w:t>
-      </w:r>
-      <w:r>
-        <w:t xml:space="preserve"> then </w:t>
-      </w:r>
-      <w:r>
-        <w:t>differently</w:t>
-      </w:r>
-      <w:r>
-        <w:t xml:space="preserve"> </w:t>
-      </w:r>
-      <w:r>
-        <w:t xml:space="preserve">parameterized. </w:t>
-      </w:r>
-      <w:r>
-        <w:t>This</w:t>
-      </w:r>
-      <w:r>
-        <w:t xml:space="preserve"> is </w:t>
-      </w:r>
-      <w:r>
-        <w:t>advantageous</w:t>
-      </w:r>
-      <w:r>
-        <w:t xml:space="preserve"> </w:t>
-      </w:r>
-      <w:r>
-        <w:t>since thus two</w:t>
-      </w:r>
-      <w:r>
-        <w:t xml:space="preserve"> identical words</w:t>
-      </w:r>
-      <w:r>
-        <w:t xml:space="preserve"> with possible different meanings</w:t>
-      </w:r>
-      <w:r>
-        <w:t xml:space="preserve"> </w:t>
-      </w:r>
-      <w:r>
-        <w:t>can be contextually distinguished</w:t>
+        <w:t xml:space="preserve">Depended on the context of a sentence, words are then differently parameterized. This is </w:t>
+      </w:r>
+      <w:r>
+        <w:t xml:space="preserve">advantageous </w:t>
+      </w:r>
+      <w:r>
+        <w:t>since two identical words with possible different meanings can be contextually distinguished based on the composition of the sentence in which they are used</w:t>
       </w:r>
       <w:r>
         <w:t>.</w:t>
       </w:r>
       <w:r>
-        <w:t xml:space="preserve"> Another </w:t>
-      </w:r>
-      <w:r>
-        <w:t>no</w:t>
-      </w:r>
-      <w:r>
-        <w:lastRenderedPageBreak/>
-        <w:t>table improvement is the speed at which embeddings can be created. Once a LSTM model is fully trained (note that this consumes most of the time) creating embeddings takes about 0.03 seconds</w:t>
+        <w:t xml:space="preserve"> LSTMs can be similarly applied to proteins whereby proteins are seen as “</w:t>
+      </w:r>
+      <w:proofErr w:type="gramStart"/>
+      <w:r>
+        <w:t>sentences“ and</w:t>
+      </w:r>
+      <w:proofErr w:type="gramEnd"/>
+      <w:r>
+        <w:t xml:space="preserve"> amino acids as “words”. The models are fed with databases of proteins (e.g. Uniref50) in order to learn different sentences/protein compositions. Thereby no evolutionary information is used implicitly or explicitly. </w:t>
+      </w:r>
+    </w:p>
+    <w:p>
+      <w:pPr>
+        <w:jc w:val="both"/>
+      </w:pPr>
+      <w:r>
+        <w:t xml:space="preserve">   A notable improvement is the speed at which embeddings can be created. Once a LSTM model is fully trained (note that this consumes most of the time) creating embeddings takes about 0.03 seconds</w:t>
       </w:r>
       <w:sdt>
         <w:sdtPr>
@@ -1054,15 +915,16 @@
           <w:tag w:val="CitaviPlaceholder#0c4ef749-2bec-4058-92a7-54a5f6b078ff"/>
           <w:id w:val="-37366139"/>
           <w:placeholder>
-            <w:docPart w:val="DefaultPlaceholder_-1854013440"/>
+            <w:docPart w:val="2D24E55BE8D246B6A953A39142DDAC2C"/>
           </w:placeholder>
         </w:sdtPr>
+        <w:sdtEndPr/>
         <w:sdtContent>
           <w:r>
             <w:fldChar w:fldCharType="begin"/>
           </w:r>
           <w:r>
-            <w:instrText>ADDIN CitaviPlaceholder{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}</w:instrText>
+            <w:instrText>ADDIN CitaviPlaceholder{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}</w:instrText>
           </w:r>
           <w:r>
             <w:fldChar w:fldCharType="separate"/>
@@ -1071,7 +933,7 @@
             <w:rPr>
               <w:vertAlign w:val="superscript"/>
             </w:rPr>
-            <w:t>5</w:t>
+            <w:t>7</w:t>
           </w:r>
           <w:r>
             <w:fldChar w:fldCharType="end"/>
@@ -1087,15 +949,16 @@
           <w:tag w:val="CitaviPlaceholder#3e427f99-058d-48fc-91b6-615dc3d28d4c"/>
           <w:id w:val="1840493737"/>
           <w:placeholder>
-            <w:docPart w:val="DefaultPlaceholder_-1854013440"/>
+            <w:docPart w:val="2D24E55BE8D246B6A953A39142DDAC2C"/>
           </w:placeholder>
         </w:sdtPr>
+        <w:sdtEndPr/>
         <w:sdtContent>
           <w:r>
             <w:fldChar w:fldCharType="begin"/>
           </w:r>
           <w:r>
-            <w:instrText>ADDIN CitaviPlaceholder{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}</w:instrText>
+            <w:instrText>ADDIN CitaviPlaceholder{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}</w:instrText>
           </w:r>
           <w:r>
             <w:fldChar w:fldCharType="separate"/>
@@ -1104,7 +967,7 @@
             <w:rPr>
               <w:vertAlign w:val="superscript"/>
             </w:rPr>
-            <w:t>7,8</w:t>
+            <w:t>10,11</w:t>
           </w:r>
           <w:r>
             <w:fldChar w:fldCharType="end"/>
@@ -1112,16 +975,7 @@
         </w:sdtContent>
       </w:sdt>
       <w:r>
-        <w:t xml:space="preserve"> by alignment of similar proteins</w:t>
-      </w:r>
-      <w:r>
-        <w:t>.</w:t>
-      </w:r>
-      <w:r>
-        <w:t xml:space="preserve"> </w:t>
-      </w:r>
-      <w:r>
-        <w:t xml:space="preserve">However, those algorithms are becoming increasingly computationally costly since the number of </w:t>
+        <w:t xml:space="preserve"> by alignment of similar proteins. However, those algorithms are becoming increasingly computationally costly since the number of </w:t>
       </w:r>
       <w:proofErr w:type="spellStart"/>
       <w:r>
@@ -1137,15 +991,16 @@
           <w:tag w:val="CitaviPlaceholder#85dba539-a84c-4e9f-92fc-a861ab682cfc"/>
           <w:id w:val="1205593293"/>
           <w:placeholder>
-            <w:docPart w:val="DefaultPlaceholder_-1854013440"/>
+            <w:docPart w:val="2D24E55BE8D246B6A953A39142DDAC2C"/>
           </w:placeholder>
         </w:sdtPr>
+        <w:sdtEndPr/>
         <w:sdtContent>
           <w:r>
             <w:fldChar w:fldCharType="begin"/>
           </w:r>
           <w:r>
-            <w:instrText>ADDIN CitaviPlaceholder{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}</w:instrText>
+            <w:instrText>ADDIN CitaviPlaceholder{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}</w:instrText>
           </w:r>
           <w:r>
             <w:fldChar w:fldCharType="separate"/>
@@ -1154,7 +1009,7 @@
             <w:rPr>
               <w:vertAlign w:val="superscript"/>
             </w:rPr>
-            <w:t>9</w:t>
+            <w:t>12</w:t>
           </w:r>
           <w:r>
             <w:fldChar w:fldCharType="end"/>
@@ -1162,22 +1017,7 @@
         </w:sdtContent>
       </w:sdt>
       <w:r>
-        <w:t xml:space="preserve"> methods.</w:t>
-      </w:r>
-      <w:r>
-        <w:t xml:space="preserve"> Even</w:t>
-      </w:r>
-      <w:r>
-        <w:t xml:space="preserve"> fas</w:t>
-      </w:r>
-      <w:r>
-        <w:t>t</w:t>
-      </w:r>
-      <w:r>
-        <w:t xml:space="preserve"> and highly optimized </w:t>
-      </w:r>
-      <w:r>
-        <w:t xml:space="preserve">algorithms such as the </w:t>
+        <w:t xml:space="preserve"> methods. Even fast and highly optimized algorithms such as the </w:t>
       </w:r>
       <w:r>
         <w:t>HHblits3</w:t>
@@ -1188,15 +1028,16 @@
           <w:tag w:val="CitaviPlaceholder#b9620433-4cc1-482e-b698-8eea9af43e11"/>
           <w:id w:val="568010998"/>
           <w:placeholder>
-            <w:docPart w:val="DefaultPlaceholder_-1854013440"/>
+            <w:docPart w:val="2D24E55BE8D246B6A953A39142DDAC2C"/>
           </w:placeholder>
         </w:sdtPr>
+        <w:sdtEndPr/>
         <w:sdtContent>
           <w:r>
             <w:fldChar w:fldCharType="begin"/>
           </w:r>
           <w:r>
-            <w:instrText>ADDIN CitaviPlaceholder{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}</w:instrText>
+            <w:instrText>ADDIN CitaviPlaceholder{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}</w:instrText>
           </w:r>
           <w:r>
             <w:fldChar w:fldCharType="separate"/>
@@ -1205,7 +1046,7 @@
             <w:rPr>
               <w:vertAlign w:val="superscript"/>
             </w:rPr>
-            <w:t>10</w:t>
+            <w:t>13</w:t>
           </w:r>
           <w:r>
             <w:fldChar w:fldCharType="end"/>
@@ -1213,45 +1054,42 @@
         </w:sdtContent>
       </w:sdt>
       <w:r>
-        <w:t xml:space="preserve"> need several minutes for f</w:t>
-      </w:r>
-      <w:r>
-        <w:t>inding and aligning similar proteins</w:t>
+        <w:t xml:space="preserve"> need several minutes for finding and aligning similar proteins. Furthermore, </w:t>
+      </w:r>
+      <w:r>
+        <w:t xml:space="preserve">evolutionary information is </w:t>
+      </w:r>
+      <w:r>
+        <w:t xml:space="preserve">still </w:t>
+      </w:r>
+      <w:r>
+        <w:t>missing for proteins</w:t>
+      </w:r>
+      <w:r>
+        <w:t xml:space="preserve"> in </w:t>
+      </w:r>
+      <w:proofErr w:type="spellStart"/>
+      <w:r>
+        <w:t>UniProt</w:t>
+      </w:r>
+      <w:proofErr w:type="spellEnd"/>
+      <w:r>
+        <w:t>, e.g</w:t>
       </w:r>
       <w:r>
         <w:t>.</w:t>
       </w:r>
       <w:r>
-        <w:t xml:space="preserve"> Furthermore, </w:t>
-      </w:r>
-      <w:r>
-        <w:t xml:space="preserve">evolutionary information is </w:t>
-      </w:r>
-      <w:r>
-        <w:t xml:space="preserve">still </w:t>
-      </w:r>
-      <w:r>
-        <w:t>missing for proteins</w:t>
-      </w:r>
-      <w:r>
-        <w:t xml:space="preserve"> in </w:t>
-      </w:r>
-      <w:proofErr w:type="spellStart"/>
-      <w:r>
-        <w:t>UniProt</w:t>
-      </w:r>
-      <w:proofErr w:type="spellEnd"/>
-      <w:r>
-        <w:t>, e.g</w:t>
-      </w:r>
-      <w:r>
-        <w:t>.</w:t>
-      </w:r>
-      <w:r>
-        <w:t xml:space="preserve"> the entire Dark Proteom</w:t>
-      </w:r>
-      <w:r>
-        <w:t>e</w:t>
+        <w:t xml:space="preserve"> the entire </w:t>
+      </w:r>
+      <w:r>
+        <w:t>“</w:t>
+      </w:r>
+      <w:r>
+        <w:t>Dark Proteom</w:t>
+      </w:r>
+      <w:r>
+        <w:t>e”</w:t>
       </w:r>
       <w:sdt>
         <w:sdtPr>
@@ -1259,15 +1097,16 @@
           <w:tag w:val="CitaviPlaceholder#5fcdf9df-9125-4a21-989a-b18a2341daf3"/>
           <w:id w:val="1256793632"/>
           <w:placeholder>
-            <w:docPart w:val="DefaultPlaceholder_-1854013440"/>
+            <w:docPart w:val="2D24E55BE8D246B6A953A39142DDAC2C"/>
           </w:placeholder>
         </w:sdtPr>
+        <w:sdtEndPr/>
         <w:sdtContent>
           <w:r>
             <w:fldChar w:fldCharType="begin"/>
           </w:r>
           <w:r>
-            <w:instrText>ADDIN CitaviPlaceholder{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}</w:instrText>
+            <w:instrText>ADDIN CitaviPlaceholder{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}</w:instrText>
           </w:r>
           <w:r>
             <w:fldChar w:fldCharType="separate"/>
@@ -1276,7 +1115,7 @@
             <w:rPr>
               <w:vertAlign w:val="superscript"/>
             </w:rPr>
-            <w:t>11</w:t>
+            <w:t>14</w:t>
           </w:r>
           <w:r>
             <w:fldChar w:fldCharType="end"/>
@@ -1287,13 +1126,7 @@
         <w:t xml:space="preserve"> which consist of l</w:t>
       </w:r>
       <w:r>
-        <w:t>ess-</w:t>
-      </w:r>
-      <w:r>
-        <w:t>well studied</w:t>
-      </w:r>
-      <w:r>
-        <w:t xml:space="preserve"> </w:t>
+        <w:t xml:space="preserve">ess-well studied </w:t>
       </w:r>
       <w:r>
         <w:t>proteins although they are important for function</w:t>
@@ -1304,6 +1137,2178 @@
           <w:tag w:val="CitaviPlaceholder#b65f596e-0b74-4d87-aaa7-d48c1c1f19b1"/>
           <w:id w:val="1535391723"/>
           <w:placeholder>
+            <w:docPart w:val="2D24E55BE8D246B6A953A39142DDAC2C"/>
+          </w:placeholder>
+        </w:sdtPr>
+        <w:sdtEndPr/>
+        <w:sdtContent>
+          <w:r>
+            <w:fldChar w:fldCharType="begin"/>
+          </w:r>
+          <w:r>
+            <w:instrText>ADDIN CitaviPlaceholder{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}</w:instrText>
+          </w:r>
+          <w:r>
+            <w:fldChar w:fldCharType="separate"/>
+          </w:r>
+          <w:r>
+            <w:rPr>
+              <w:vertAlign w:val="superscript"/>
+            </w:rPr>
+            <w:t>15</w:t>
+          </w:r>
+          <w:r>
+            <w:fldChar w:fldCharType="end"/>
+          </w:r>
+        </w:sdtContent>
+      </w:sdt>
+      <w:r>
+        <w:t>.</w:t>
+      </w:r>
+    </w:p>
+    <w:p>
+      <w:pPr>
+        <w:jc w:val="both"/>
+      </w:pPr>
+      <w:r>
+        <w:t xml:space="preserve">   As part of this work we transformed the FASTA-dataset provided by SignalP5.0 into its vector representation using </w:t>
+      </w:r>
+      <w:proofErr w:type="spellStart"/>
+      <w:r>
+        <w:t>SecVec</w:t>
+      </w:r>
+      <w:proofErr w:type="spellEnd"/>
+      <w:r>
+        <w:t xml:space="preserve">. Then we used the resulting embeddings and trained a simple one-layer convolutional neural network (CNN) with the addition of a conditional random field. Next, to assess the </w:t>
+      </w:r>
+      <w:r>
+        <w:t xml:space="preserve">predictive power of the embeddings </w:t>
+      </w:r>
+      <w:r>
+        <w:t xml:space="preserve">we distinguished between </w:t>
+      </w:r>
+      <w:r>
+        <w:t>two levels: per-residue</w:t>
+      </w:r>
+      <w:r>
+        <w:t xml:space="preserve"> </w:t>
+      </w:r>
+      <w:r>
+        <w:t>(word-level) and per-protein (sentence-level).</w:t>
+      </w:r>
+      <w:r>
+        <w:t xml:space="preserve"> Regarding per-residue level, we predicted three different signal peptides equally as in the original publication of SignalP5.0. Non-signal peptides can be differentiated between inner, outer and trans-membrane, but are merged into ‘</w:t>
+      </w:r>
+      <w:r>
+        <w:rPr>
+          <w:i/>
+        </w:rPr>
+        <w:t>O</w:t>
+      </w:r>
+      <w:r>
+        <w:rPr>
+          <w:i/>
+        </w:rPr>
+        <w:t>thers</w:t>
+      </w:r>
+      <w:r>
+        <w:t>’</w:t>
+      </w:r>
+      <w:r>
+        <w:t xml:space="preserve">. On per-protein level, we simply observed if the per-residue prediction contains a signal peptide and if so, label the protein with the according SP type.  Finally, to benchmark the efficiency of our method we used an according benchmark-dataset provided by SignalP5.0. This dataset a subset of proteins of the complete dataset whereby included ones are proteins that are less likely to be </w:t>
+      </w:r>
+      <w:proofErr w:type="gramStart"/>
+      <w:r>
+        <w:t>similar to</w:t>
+      </w:r>
+      <w:proofErr w:type="gramEnd"/>
+      <w:r>
+        <w:t xml:space="preserve"> others. Hence, if such can be detected with high likelihood the integrity of the network and comparison is ensured.      </w:t>
+      </w:r>
+    </w:p>
+    <w:p>
+      <w:pPr>
+        <w:jc w:val="both"/>
+      </w:pPr>
+      <w:r>
+        <w:t xml:space="preserve">   The results show that it is possible to use </w:t>
+      </w:r>
+      <w:proofErr w:type="spellStart"/>
+      <w:r>
+        <w:t>SecVec</w:t>
+      </w:r>
+      <w:proofErr w:type="spellEnd"/>
+      <w:r>
+        <w:t xml:space="preserve"> embeddings to predict distinct signal peptides down to residue level. In this project we reached an overall </w:t>
+      </w:r>
+      <w:r>
+        <w:t>Matthews correlation coefficient</w:t>
+      </w:r>
+      <w:r>
+        <w:t xml:space="preserve"> (MCC) of around 0.868 </w:t>
+      </w:r>
+      <w:r>
+        <w:t xml:space="preserve">on the benchmark. Compared to that SignalP5.0 reached around </w:t>
+      </w:r>
+      <w:r>
+        <w:t>0.94</w:t>
+      </w:r>
+      <w:r>
+        <w:t xml:space="preserve">. Although the latter achieved better results it is notable that here most simplistic architectures were utilized. Asides, it was possible to show that an abstract contextualization of proteins into vectors might inherit more information than a combination of protein properties and evolutionary information. The project successfully demonstrates the prediction of signal peptides and that </w:t>
+      </w:r>
+      <w:proofErr w:type="spellStart"/>
+      <w:r>
+        <w:t>SecVec</w:t>
+      </w:r>
+      <w:proofErr w:type="spellEnd"/>
+      <w:r>
+        <w:t xml:space="preserve"> embeddings are not only applicable for learning protein structures. </w:t>
+      </w:r>
+    </w:p>
+    <w:p>
+      <w:pPr>
+        <w:pStyle w:val="Heading1"/>
+        <w:jc w:val="both"/>
+      </w:pPr>
+      <w:r>
+        <w:t>Methods</w:t>
+      </w:r>
+    </w:p>
+    <w:p>
+      <w:pPr>
+        <w:jc w:val="both"/>
+      </w:pPr>
+      <w:r>
+        <w:rPr>
+          <w:b/>
+        </w:rPr>
+        <w:t>Data</w:t>
+      </w:r>
+      <w:r>
+        <w:t xml:space="preserve">: We trained </w:t>
+      </w:r>
+      <w:r>
+        <w:t xml:space="preserve">and benchmarked </w:t>
+      </w:r>
+      <w:r>
+        <w:t>a simple convolutional neural network on embeddings based o</w:t>
+      </w:r>
+      <w:r>
+        <w:t xml:space="preserve">n </w:t>
+      </w:r>
+      <w:r>
+        <w:t>the FASTA files provided by the S</w:t>
+      </w:r>
+      <w:r>
+        <w:t>ignal</w:t>
+      </w:r>
+      <w:r>
+        <w:t>P5.0 website. The dataset</w:t>
+      </w:r>
+      <w:r>
+        <w:t>s</w:t>
+      </w:r>
+      <w:r>
+        <w:t xml:space="preserve"> </w:t>
+      </w:r>
+      <w:r>
+        <w:t>are</w:t>
+      </w:r>
+      <w:r>
+        <w:t xml:space="preserve"> publicly available under: </w:t>
+      </w:r>
+    </w:p>
+    <w:p>
+      <w:pPr>
+        <w:jc w:val="both"/>
+      </w:pPr>
+      <w:hyperlink r:id="rId16" w:history="1">
+        <w:r>
+          <w:rPr>
+            <w:rStyle w:val="Hyperlink"/>
+          </w:rPr>
+          <w:t>http://www.cbs.dtu.dk/services/SignalP/data.php</w:t>
+        </w:r>
+      </w:hyperlink>
+    </w:p>
+    <w:p>
+      <w:pPr>
+        <w:jc w:val="both"/>
+      </w:pPr>
+      <w:r>
+        <w:t xml:space="preserve">The embeddings have been created by applying the </w:t>
+      </w:r>
+      <w:proofErr w:type="spellStart"/>
+      <w:r>
+        <w:t>SecVec</w:t>
+      </w:r>
+      <w:proofErr w:type="spellEnd"/>
+      <w:r>
+        <w:t xml:space="preserve"> metho</w:t>
+      </w:r>
+      <w:r>
+        <w:t>d</w:t>
+      </w:r>
+      <w:r>
+        <w:t xml:space="preserve">. </w:t>
+      </w:r>
+      <w:r>
+        <w:t>A</w:t>
+      </w:r>
+      <w:r>
+        <w:t xml:space="preserve"> </w:t>
+      </w:r>
+      <w:r>
+        <w:t>detailed</w:t>
+      </w:r>
+      <w:r>
+        <w:t xml:space="preserve"> tutorial on how to use the method is given on the following GitHub page: </w:t>
+      </w:r>
+    </w:p>
+    <w:p>
+      <w:pPr>
+        <w:jc w:val="both"/>
+      </w:pPr>
+      <w:hyperlink r:id="rId17" w:history="1">
+        <w:r>
+          <w:rPr>
+            <w:rStyle w:val="Hyperlink"/>
+          </w:rPr>
+          <w:t>https://github.com/Rostlab/SeqVec</w:t>
+        </w:r>
+      </w:hyperlink>
+    </w:p>
+    <w:p>
+      <w:pPr>
+        <w:jc w:val="both"/>
+      </w:pPr>
+      <w:r>
+        <w:t xml:space="preserve">As stated in the methods section of SignalP5.0 the </w:t>
+      </w:r>
+      <w:proofErr w:type="spellStart"/>
+      <w:r>
+        <w:t>UniProt</w:t>
+      </w:r>
+      <w:proofErr w:type="spellEnd"/>
+      <w:r>
+        <w:t xml:space="preserve"> Knowledgebase release 2018_04</w:t>
+      </w:r>
+      <w:sdt>
+        <w:sdtPr>
+          <w:alias w:val="Don't edit this field"/>
+          <w:tag w:val="CitaviPlaceholder#53fea88c-1234-4ca9-b9a9-8784845d966a"/>
+          <w:id w:val="457683637"/>
+          <w:placeholder>
+            <w:docPart w:val="DefaultPlaceholder_-1854013440"/>
+          </w:placeholder>
+        </w:sdtPr>
+        <w:sdtEndPr/>
+        <w:sdtContent>
+          <w:r>
+            <w:fldChar w:fldCharType="begin"/>
+          </w:r>
+          <w:r>
+            <w:instrText>ADDIN CitaviPlaceholder{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}</w:instrText>
+          </w:r>
+          <w:r>
+            <w:fldChar w:fldCharType="separate"/>
+          </w:r>
+          <w:r>
+            <w:rPr>
+              <w:vertAlign w:val="superscript"/>
+            </w:rPr>
+            <w:t>16</w:t>
+          </w:r>
+          <w:r>
+            <w:fldChar w:fldCharType="end"/>
+          </w:r>
+        </w:sdtContent>
+      </w:sdt>
+      <w:r>
+        <w:t xml:space="preserve"> has been</w:t>
+      </w:r>
+      <w:r>
+        <w:t xml:space="preserve"> for data gathering</w:t>
+      </w:r>
+      <w:r>
+        <w:t xml:space="preserve">. </w:t>
+      </w:r>
+      <w:r>
+        <w:t>F</w:t>
+      </w:r>
+      <w:r>
+        <w:t>urther preprocessing of the data</w:t>
+      </w:r>
+      <w:r>
+        <w:t xml:space="preserve"> can be </w:t>
+      </w:r>
+      <w:r>
+        <w:t>found</w:t>
+      </w:r>
+      <w:r>
+        <w:t xml:space="preserve"> in the publication (ref</w:t>
+      </w:r>
+      <w:sdt>
+        <w:sdtPr>
+          <w:alias w:val="Don't edit this field"/>
+          <w:tag w:val="CitaviPlaceholder#a5c1cdc9-42f5-42ae-a01c-50d7290c921e"/>
+          <w:id w:val="2095975166"/>
+          <w:placeholder>
+            <w:docPart w:val="DefaultPlaceholder_-1854013440"/>
+          </w:placeholder>
+        </w:sdtPr>
+        <w:sdtEndPr/>
+        <w:sdtContent>
+          <w:r>
+            <w:fldChar w:fldCharType="begin"/>
+          </w:r>
+          <w:r>
+            <w:instrText>ADDIN CitaviPlaceholder{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}</w:instrText>
+          </w:r>
+          <w:r>
+            <w:fldChar w:fldCharType="separate"/>
+          </w:r>
+          <w:r>
+            <w:rPr>
+              <w:vertAlign w:val="superscript"/>
+            </w:rPr>
+            <w:t>6</w:t>
+          </w:r>
+          <w:r>
+            <w:fldChar w:fldCharType="end"/>
+          </w:r>
+        </w:sdtContent>
+      </w:sdt>
+      <w:r>
+        <w:t>).</w:t>
+      </w:r>
+      <w:r>
+        <w:t xml:space="preserve"> </w:t>
+      </w:r>
+      <w:r>
+        <w:t xml:space="preserve">The </w:t>
+      </w:r>
+      <w:r>
+        <w:t>training</w:t>
+      </w:r>
+      <w:r>
+        <w:t xml:space="preserve"> and benchmark</w:t>
+      </w:r>
+      <w:r>
+        <w:t xml:space="preserve"> </w:t>
+      </w:r>
+      <w:r>
+        <w:t>dataset</w:t>
+      </w:r>
+      <w:r>
+        <w:t>s</w:t>
+      </w:r>
+      <w:r>
+        <w:t xml:space="preserve"> contain all 20 standard residue letters, 20758 </w:t>
+      </w:r>
+      <w:r>
+        <w:t xml:space="preserve">and 8809 </w:t>
+      </w:r>
+      <w:r>
+        <w:t>proteins</w:t>
+      </w:r>
+      <w:r>
+        <w:t xml:space="preserve"> </w:t>
+      </w:r>
+      <w:r>
+        <w:t>respectively</w:t>
+      </w:r>
+      <w:r>
+        <w:t xml:space="preserve"> </w:t>
+      </w:r>
+      <w:r>
+        <w:t>and every protein</w:t>
+      </w:r>
+      <w:r>
+        <w:t xml:space="preserve"> as well as contained residues</w:t>
+      </w:r>
+      <w:r>
+        <w:t xml:space="preserve"> </w:t>
+      </w:r>
+      <w:r>
+        <w:t>are</w:t>
+      </w:r>
+      <w:r>
+        <w:t xml:space="preserve"> distinguished </w:t>
+      </w:r>
+      <w:r>
+        <w:t>between three distinct signal peptides;</w:t>
+      </w:r>
+    </w:p>
+    <w:p>
+      <w:pPr>
+        <w:pStyle w:val="ListParagraph"/>
+        <w:numPr>
+          <w:ilvl w:val="0"/>
+          <w:numId w:val="5"/>
+        </w:numPr>
+        <w:jc w:val="both"/>
+      </w:pPr>
+      <w:r>
+        <w:t xml:space="preserve">Sec/SPI: "standard" secretory signal peptides transported by the Sec </w:t>
+      </w:r>
+      <w:proofErr w:type="spellStart"/>
+      <w:r>
+        <w:t>translocon</w:t>
+      </w:r>
+      <w:proofErr w:type="spellEnd"/>
+      <w:r>
+        <w:t xml:space="preserve"> and cleaved by Signal Peptidase I (</w:t>
+      </w:r>
+      <w:proofErr w:type="spellStart"/>
+      <w:r>
+        <w:t>Lep</w:t>
+      </w:r>
+      <w:proofErr w:type="spellEnd"/>
+      <w:r>
+        <w:t xml:space="preserve">) with residue annotation </w:t>
+      </w:r>
+      <w:r>
+        <w:rPr>
+          <w:b/>
+        </w:rPr>
+        <w:t>S</w:t>
+      </w:r>
+    </w:p>
+    <w:p>
+      <w:pPr>
+        <w:pStyle w:val="ListParagraph"/>
+        <w:numPr>
+          <w:ilvl w:val="0"/>
+          <w:numId w:val="5"/>
+        </w:numPr>
+        <w:jc w:val="both"/>
+      </w:pPr>
+      <w:r>
+        <w:t xml:space="preserve">Sec/SPII: lipoprotein signal peptides transported by the Sec </w:t>
+      </w:r>
+      <w:proofErr w:type="spellStart"/>
+      <w:r>
+        <w:t>translocon</w:t>
+      </w:r>
+      <w:proofErr w:type="spellEnd"/>
+      <w:r>
+        <w:t xml:space="preserve"> and cleaved by Signal Peptidase II (</w:t>
+      </w:r>
+      <w:proofErr w:type="spellStart"/>
+      <w:r>
+        <w:t>Lsp</w:t>
+      </w:r>
+      <w:proofErr w:type="spellEnd"/>
+      <w:r>
+        <w:t>)</w:t>
+      </w:r>
+      <w:r>
+        <w:t xml:space="preserve"> </w:t>
+      </w:r>
+      <w:r>
+        <w:t>with residue annotation</w:t>
+      </w:r>
+      <w:r>
+        <w:rPr>
+          <w:b/>
+        </w:rPr>
+        <w:t xml:space="preserve"> L</w:t>
+      </w:r>
+    </w:p>
+    <w:p>
+      <w:pPr>
+        <w:pStyle w:val="ListParagraph"/>
+        <w:numPr>
+          <w:ilvl w:val="0"/>
+          <w:numId w:val="5"/>
+        </w:numPr>
+        <w:jc w:val="both"/>
+      </w:pPr>
+      <w:r>
+        <w:t xml:space="preserve">Tat/SPI: Tat signal peptides transported by the Tat </w:t>
+      </w:r>
+      <w:proofErr w:type="spellStart"/>
+      <w:r>
+        <w:t>translocon</w:t>
+      </w:r>
+      <w:proofErr w:type="spellEnd"/>
+      <w:r>
+        <w:t xml:space="preserve"> and cleaved by Signal Peptidase I (</w:t>
+      </w:r>
+      <w:proofErr w:type="spellStart"/>
+      <w:r>
+        <w:t>Lep</w:t>
+      </w:r>
+      <w:proofErr w:type="spellEnd"/>
+      <w:r>
+        <w:t>)</w:t>
+      </w:r>
+      <w:r>
+        <w:t xml:space="preserve"> </w:t>
+      </w:r>
+      <w:r>
+        <w:t xml:space="preserve">with residue annotation </w:t>
+      </w:r>
+      <w:r>
+        <w:rPr>
+          <w:b/>
+        </w:rPr>
+        <w:t>T</w:t>
+      </w:r>
+    </w:p>
+    <w:p>
+      <w:pPr>
+        <w:jc w:val="both"/>
+      </w:pPr>
+      <w:r>
+        <w:t>as well as n</w:t>
+      </w:r>
+      <w:r>
+        <w:t>on-signal peptide</w:t>
+      </w:r>
+      <w:r>
+        <w:t xml:space="preserve"> annotations. Since non</w:t>
+      </w:r>
+      <w:r>
+        <w:t>-signal peptide</w:t>
+      </w:r>
+      <w:r>
+        <w:t xml:space="preserve"> residues can be separately located in </w:t>
+      </w:r>
+      <w:r>
+        <w:t>cytoplasm</w:t>
+      </w:r>
+      <w:r>
+        <w:t>,</w:t>
+      </w:r>
+      <w:r>
+        <w:t xml:space="preserve"> transmembrane</w:t>
+      </w:r>
+      <w:r>
+        <w:t xml:space="preserve"> and </w:t>
+      </w:r>
+      <w:r>
+        <w:t>extracellular</w:t>
+      </w:r>
+      <w:r>
+        <w:t>,</w:t>
+      </w:r>
+      <w:r>
+        <w:t xml:space="preserve"> </w:t>
+      </w:r>
+      <w:r>
+        <w:t xml:space="preserve">they are annotated with </w:t>
+      </w:r>
+      <w:r>
+        <w:rPr>
+          <w:b/>
+        </w:rPr>
+        <w:t>I</w:t>
+      </w:r>
+      <w:r>
+        <w:t xml:space="preserve">, </w:t>
+      </w:r>
+      <w:r>
+        <w:rPr>
+          <w:b/>
+        </w:rPr>
+        <w:t>M</w:t>
+      </w:r>
+      <w:r>
+        <w:t xml:space="preserve"> and</w:t>
+      </w:r>
+      <w:r>
+        <w:rPr>
+          <w:b/>
+        </w:rPr>
+        <w:t xml:space="preserve"> O</w:t>
+      </w:r>
+      <w:r>
+        <w:t xml:space="preserve">. The header further contains information about animal kingdom (eukaryote, archaea, gram </w:t>
+      </w:r>
+      <w:r>
+        <w:t>–</w:t>
+      </w:r>
+      <w:r>
+        <w:t xml:space="preserve"> positive/</w:t>
+      </w:r>
+      <w:r>
+        <w:t xml:space="preserve"> </w:t>
+      </w:r>
+      <w:r>
+        <w:t xml:space="preserve">negative), </w:t>
+      </w:r>
+      <w:proofErr w:type="spellStart"/>
+      <w:r>
+        <w:t>Uniprot</w:t>
+      </w:r>
+      <w:proofErr w:type="spellEnd"/>
+      <w:r>
+        <w:t xml:space="preserve"> identifiers and separation into specific protein subsets / “</w:t>
+      </w:r>
+      <w:r>
+        <w:t>splits</w:t>
+      </w:r>
+      <w:r>
+        <w:t xml:space="preserve">”. The </w:t>
+      </w:r>
+      <w:r>
+        <w:t>splits</w:t>
+      </w:r>
+      <w:r>
+        <w:t xml:space="preserve"> are relevant for cross-validation and observation of the learning progress of the CNN. Furthermore, one split will be excluded at the beginning of the training which is later extracted from the benchmark dataset</w:t>
+      </w:r>
+      <w:r>
+        <w:t xml:space="preserve"> and used for comparisons</w:t>
+      </w:r>
+      <w:r>
+        <w:t xml:space="preserve">. The benchmark dataset has the same design layout as the normal dataset with the difference that included splits only contain proteins that are relatively unique in their properties. That enables an unbiased comparison between the approaches of </w:t>
+      </w:r>
+      <w:proofErr w:type="spellStart"/>
+      <w:r>
+        <w:t>SeqVec</w:t>
+      </w:r>
+      <w:proofErr w:type="spellEnd"/>
+      <w:r>
+        <w:t xml:space="preserve"> and SignalP5.0.     </w:t>
+      </w:r>
+    </w:p>
+    <w:p>
+      <w:pPr>
+        <w:jc w:val="both"/>
+      </w:pPr>
+      <w:r>
+        <w:lastRenderedPageBreak/>
+        <w:t xml:space="preserve">   </w:t>
+      </w:r>
+      <w:r>
+        <w:t xml:space="preserve">At the </w:t>
+      </w:r>
+      <w:r>
+        <w:t>current revision</w:t>
+      </w:r>
+      <w:r>
+        <w:t xml:space="preserve"> </w:t>
+      </w:r>
+      <w:proofErr w:type="spellStart"/>
+      <w:r>
+        <w:t>SeqVec</w:t>
+      </w:r>
+      <w:proofErr w:type="spellEnd"/>
+      <w:r>
+        <w:t xml:space="preserve"> produces an output </w:t>
+      </w:r>
+      <w:r>
+        <w:t xml:space="preserve">vector </w:t>
+      </w:r>
+      <w:r>
+        <w:t xml:space="preserve">of </w:t>
+      </w:r>
+      <w:r>
+        <w:t>1024*</w:t>
+      </w:r>
+      <w:r>
+        <w:t>(</w:t>
+      </w:r>
+      <w:r>
+        <w:t>protein length</w:t>
+      </w:r>
+      <w:r>
+        <w:t>)</w:t>
+      </w:r>
+      <w:r>
+        <w:t xml:space="preserve"> </w:t>
+      </w:r>
+      <w:r>
+        <w:t xml:space="preserve">of floating numbers that can </w:t>
+      </w:r>
+      <w:r>
+        <w:t>range</w:t>
+      </w:r>
+      <w:r>
+        <w:t xml:space="preserve"> from</w:t>
+      </w:r>
+      <w:r>
+        <w:t xml:space="preserve"> </w:t>
+      </w:r>
+      <w:r>
+        <w:t xml:space="preserve">negative </w:t>
+      </w:r>
+      <w:r>
+        <w:t>to</w:t>
+      </w:r>
+      <w:r>
+        <w:t xml:space="preserve"> </w:t>
+      </w:r>
+      <w:r>
+        <w:t>positive</w:t>
+      </w:r>
+      <w:r>
+        <w:t xml:space="preserve">. </w:t>
+      </w:r>
+      <w:r>
+        <w:t>The major reason for that is</w:t>
+      </w:r>
+      <w:r>
+        <w:t xml:space="preserve"> the</w:t>
+      </w:r>
+      <w:r>
+        <w:t xml:space="preserve"> network architecture of the</w:t>
+      </w:r>
+      <w:r>
+        <w:t xml:space="preserve"> algorithm</w:t>
+      </w:r>
+      <w:r>
+        <w:t xml:space="preserve"> which allows</w:t>
+      </w:r>
+      <w:r>
+        <w:t xml:space="preserve"> to capture </w:t>
+      </w:r>
+      <w:r>
+        <w:t>multiple probable protein properties</w:t>
+      </w:r>
+      <w:r>
+        <w:t xml:space="preserve"> and report them in such a manner</w:t>
+      </w:r>
+      <w:r>
+        <w:t>.</w:t>
+      </w:r>
+    </w:p>
+    <w:p>
+      <w:pPr>
+        <w:jc w:val="both"/>
+      </w:pPr>
+      <w:r>
+        <w:t xml:space="preserve">   </w:t>
+      </w:r>
+      <w:r>
+        <w:t xml:space="preserve">Data processing: </w:t>
+      </w:r>
+      <w:r>
+        <w:t xml:space="preserve">Both datasets are processed in phyton </w:t>
+      </w:r>
+      <w:r>
+        <w:t>version 3.7.3 (</w:t>
+      </w:r>
+      <w:hyperlink r:id="rId18" w:history="1">
+        <w:r>
+          <w:rPr>
+            <w:rStyle w:val="Hyperlink"/>
+          </w:rPr>
+          <w:t>http://www.python.org</w:t>
+        </w:r>
+      </w:hyperlink>
+      <w:r>
+        <w:t xml:space="preserve">) </w:t>
+      </w:r>
+      <w:r>
+        <w:t xml:space="preserve">and </w:t>
+      </w:r>
+      <w:r>
+        <w:t>learned/ evaluated</w:t>
+      </w:r>
+      <w:r>
+        <w:t xml:space="preserve"> with the help of the deep-learning framework pytorch</w:t>
+      </w:r>
+      <w:sdt>
+        <w:sdtPr>
+          <w:alias w:val="Don't edit this field"/>
+          <w:tag w:val="CitaviPlaceholder#f9333fd6-a48a-4e87-9992-06d4b5b01ab2"/>
+          <w:id w:val="1384681821"/>
+          <w:placeholder>
+            <w:docPart w:val="DefaultPlaceholder_-1854013440"/>
+          </w:placeholder>
+        </w:sdtPr>
+        <w:sdtEndPr/>
+        <w:sdtContent>
+          <w:r>
+            <w:fldChar w:fldCharType="begin"/>
+          </w:r>
+          <w:r>
+            <w:instrText>ADDIN CitaviPlaceholder{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}</w:instrText>
+          </w:r>
+          <w:r>
+            <w:fldChar w:fldCharType="separate"/>
+          </w:r>
+          <w:r>
+            <w:rPr>
+              <w:vertAlign w:val="superscript"/>
+            </w:rPr>
+            <w:t>17</w:t>
+          </w:r>
+          <w:r>
+            <w:fldChar w:fldCharType="end"/>
+          </w:r>
+        </w:sdtContent>
+      </w:sdt>
+      <w:r>
+        <w:t>.</w:t>
+      </w:r>
+      <w:r>
+        <w:t xml:space="preserve"> </w:t>
+      </w:r>
+      <w:r>
+        <w:t xml:space="preserve">Since proteins are generally around </w:t>
+      </w:r>
+      <w:r>
+        <w:rPr>
+          <w:rStyle w:val="e24kjd"/>
+        </w:rPr>
+        <w:t>466 and signal peptides around 23 residues long</w:t>
+      </w:r>
+      <w:r>
+        <w:rPr>
+          <w:rStyle w:val="e24kjd"/>
+        </w:rPr>
+        <w:t>,</w:t>
+      </w:r>
+      <w:r>
+        <w:rPr>
+          <w:rStyle w:val="e24kjd"/>
+        </w:rPr>
+        <w:t xml:space="preserve"> both datasets inherently have class imbalance between non signal and signal peptide residues. To strike this problem, f</w:t>
+      </w:r>
+      <w:r>
+        <w:t xml:space="preserve">irst, proteins and embeddings have been shortened to </w:t>
+      </w:r>
+      <w:r>
+        <w:t xml:space="preserve">a </w:t>
+      </w:r>
+      <w:r>
+        <w:t>length of 70</w:t>
+      </w:r>
+      <w:r>
+        <w:t xml:space="preserve">. </w:t>
+      </w:r>
+      <w:r>
+        <w:t>In theory this should</w:t>
+      </w:r>
+      <w:r>
+        <w:t xml:space="preserve"> no</w:t>
+      </w:r>
+      <w:r>
+        <w:t>t lead to a loss of</w:t>
+      </w:r>
+      <w:r>
+        <w:t xml:space="preserve"> training</w:t>
+      </w:r>
+      <w:r>
+        <w:t xml:space="preserve"> information as </w:t>
+      </w:r>
+      <w:proofErr w:type="spellStart"/>
+      <w:r>
+        <w:t>SecVec</w:t>
+      </w:r>
+      <w:proofErr w:type="spellEnd"/>
+      <w:r>
+        <w:t xml:space="preserve"> was applied on the whole protein before</w:t>
+      </w:r>
+      <w:r>
+        <w:t xml:space="preserve">. The </w:t>
+      </w:r>
+      <w:r>
+        <w:t xml:space="preserve">information of residues at the far end </w:t>
+      </w:r>
+      <w:r>
+        <w:t>of a protein is</w:t>
+      </w:r>
+      <w:r>
+        <w:t xml:space="preserve"> already be implicitly contained</w:t>
+      </w:r>
+      <w:r>
+        <w:t xml:space="preserve"> </w:t>
+      </w:r>
+      <w:r>
+        <w:t>in</w:t>
+      </w:r>
+      <w:r>
+        <w:t xml:space="preserve"> the ones at</w:t>
+      </w:r>
+      <w:r>
+        <w:t xml:space="preserve"> the begi</w:t>
+      </w:r>
+      <w:r>
+        <w:t>n</w:t>
+      </w:r>
+      <w:r>
+        <w:t xml:space="preserve">ning. </w:t>
+      </w:r>
+      <w:r>
+        <w:t xml:space="preserve">This </w:t>
+      </w:r>
+      <w:r>
+        <w:t xml:space="preserve">indeed </w:t>
+      </w:r>
+      <w:r>
+        <w:t>reduce</w:t>
+      </w:r>
+      <w:r>
+        <w:t>d</w:t>
+      </w:r>
+      <w:r>
+        <w:t xml:space="preserve"> class imbalance </w:t>
+      </w:r>
+      <w:r>
+        <w:t>although</w:t>
+      </w:r>
+      <w:r>
+        <w:t xml:space="preserve"> d</w:t>
+      </w:r>
+      <w:r>
+        <w:t>ata analysis</w:t>
+      </w:r>
+      <w:r>
+        <w:t xml:space="preserve"> </w:t>
+      </w:r>
+      <w:r>
+        <w:t>reveal</w:t>
+      </w:r>
+      <w:r>
+        <w:t>ed</w:t>
+      </w:r>
+      <w:r>
+        <w:t xml:space="preserve"> that </w:t>
+      </w:r>
+      <w:r>
+        <w:t xml:space="preserve">there is still </w:t>
+      </w:r>
+      <w:r>
+        <w:t>a</w:t>
+      </w:r>
+      <w:r>
+        <w:t xml:space="preserve"> </w:t>
+      </w:r>
+      <w:r>
+        <w:t>strong disequilibrium</w:t>
+      </w:r>
+      <w:r>
+        <w:t xml:space="preserve"> as seen as in table</w:t>
+      </w:r>
+      <w:r>
+        <w:t>:</w:t>
+      </w:r>
+    </w:p>
+    <w:p>
+      <w:pPr>
+        <w:jc w:val="both"/>
+        <w:rPr>
+          <w:b/>
+          <w:bCs/>
+        </w:rPr>
+      </w:pPr>
+    </w:p>
+    <w:p>
+      <w:pPr>
+        <w:jc w:val="both"/>
+      </w:pPr>
+      <w:r>
+        <w:rPr>
+          <w:b/>
+          <w:bCs/>
+        </w:rPr>
+        <w:t>Table 1.</w:t>
+      </w:r>
+      <w:r>
+        <w:rPr>
+          <w:b/>
+          <w:bCs/>
+        </w:rPr>
+        <w:t> </w:t>
+      </w:r>
+      <w:r>
+        <w:t>Relative distribution of signal peptide residue</w:t>
+      </w:r>
+      <w:r>
+        <w:t xml:space="preserve"> annotations across t</w:t>
+      </w:r>
+      <w:r>
+        <w:t>ra</w:t>
+      </w:r>
+      <w:r>
+        <w:t>ining and benchmark datasets</w:t>
+      </w:r>
+      <w:r>
+        <w:t>.</w:t>
+      </w:r>
+    </w:p>
+    <w:tbl>
+      <w:tblPr>
+        <w:tblStyle w:val="PlainTable3"/>
+        <w:tblW w:w="0" w:type="auto"/>
+        <w:tblLook w:val="04A0" w:firstRow="1" w:lastRow="0" w:firstColumn="1" w:lastColumn="0" w:noHBand="0" w:noVBand="1"/>
+      </w:tblPr>
+      <w:tblGrid>
+        <w:gridCol w:w="849"/>
+        <w:gridCol w:w="1053"/>
+        <w:gridCol w:w="1239"/>
+        <w:gridCol w:w="1561"/>
+      </w:tblGrid>
+      <w:tr>
+        <w:trPr>
+          <w:cnfStyle w:val="100000000000" w:firstRow="1" w:lastRow="0" w:firstColumn="0" w:lastColumn="0" w:oddVBand="0" w:evenVBand="0" w:oddHBand="0" w:evenHBand="0" w:firstRowFirstColumn="0" w:firstRowLastColumn="0" w:lastRowFirstColumn="0" w:lastRowLastColumn="0"/>
+        </w:trPr>
+        <w:tc>
+          <w:tcPr>
+            <w:cnfStyle w:val="001000000100" w:firstRow="0" w:lastRow="0" w:firstColumn="1" w:lastColumn="0" w:oddVBand="0" w:evenVBand="0" w:oddHBand="0" w:evenHBand="0" w:firstRowFirstColumn="1" w:firstRowLastColumn="0" w:lastRowFirstColumn="0" w:lastRowLastColumn="0"/>
+            <w:tcW w:w="1173" w:type="dxa"/>
+          </w:tcPr>
+          <w:p>
+            <w:pPr>
+              <w:jc w:val="both"/>
+            </w:pPr>
+          </w:p>
+        </w:tc>
+        <w:tc>
+          <w:tcPr>
+            <w:tcW w:w="1173" w:type="dxa"/>
+          </w:tcPr>
+          <w:p>
+            <w:pPr>
+              <w:jc w:val="both"/>
+              <w:cnfStyle w:val="100000000000" w:firstRow="1" w:lastRow="0" w:firstColumn="0" w:lastColumn="0" w:oddVBand="0" w:evenVBand="0" w:oddHBand="0" w:evenHBand="0" w:firstRowFirstColumn="0" w:firstRowLastColumn="0" w:lastRowFirstColumn="0" w:lastRowLastColumn="0"/>
+            </w:pPr>
+            <w:r>
+              <w:t>Signal</w:t>
+            </w:r>
+          </w:p>
+        </w:tc>
+        <w:tc>
+          <w:tcPr>
+            <w:tcW w:w="1173" w:type="dxa"/>
+          </w:tcPr>
+          <w:p>
+            <w:pPr>
+              <w:jc w:val="both"/>
+              <w:cnfStyle w:val="100000000000" w:firstRow="1" w:lastRow="0" w:firstColumn="0" w:lastColumn="0" w:oddVBand="0" w:evenVBand="0" w:oddHBand="0" w:evenHBand="0" w:firstRowFirstColumn="0" w:firstRowLastColumn="0" w:lastRowFirstColumn="0" w:lastRowLastColumn="0"/>
+            </w:pPr>
+            <w:r>
+              <w:t>Training dataset</w:t>
+            </w:r>
+          </w:p>
+        </w:tc>
+        <w:tc>
+          <w:tcPr>
+            <w:tcW w:w="1173" w:type="dxa"/>
+          </w:tcPr>
+          <w:p>
+            <w:pPr>
+              <w:jc w:val="both"/>
+              <w:cnfStyle w:val="100000000000" w:firstRow="1" w:lastRow="0" w:firstColumn="0" w:lastColumn="0" w:oddVBand="0" w:evenVBand="0" w:oddHBand="0" w:evenHBand="0" w:firstRowFirstColumn="0" w:firstRowLastColumn="0" w:lastRowFirstColumn="0" w:lastRowLastColumn="0"/>
+            </w:pPr>
+            <w:r>
+              <w:t>Benchmark Dataset</w:t>
+            </w:r>
+          </w:p>
+        </w:tc>
+      </w:tr>
+      <w:tr>
+        <w:trPr>
+          <w:cnfStyle w:val="000000100000" w:firstRow="0" w:lastRow="0" w:firstColumn="0" w:lastColumn="0" w:oddVBand="0" w:evenVBand="0" w:oddHBand="1" w:evenHBand="0" w:firstRowFirstColumn="0" w:firstRowLastColumn="0" w:lastRowFirstColumn="0" w:lastRowLastColumn="0"/>
+        </w:trPr>
+        <w:tc>
+          <w:tcPr>
+            <w:cnfStyle w:val="001000000000" w:firstRow="0" w:lastRow="0" w:firstColumn="1" w:lastColumn="0" w:oddVBand="0" w:evenVBand="0" w:oddHBand="0" w:evenHBand="0" w:firstRowFirstColumn="0" w:firstRowLastColumn="0" w:lastRowFirstColumn="0" w:lastRowLastColumn="0"/>
+            <w:tcW w:w="1173" w:type="dxa"/>
+          </w:tcPr>
+          <w:p>
+            <w:pPr>
+              <w:jc w:val="both"/>
+            </w:pPr>
+            <w:r>
+              <w:t xml:space="preserve">Non </w:t>
+            </w:r>
+          </w:p>
+        </w:tc>
+        <w:tc>
+          <w:tcPr>
+            <w:tcW w:w="1173" w:type="dxa"/>
+          </w:tcPr>
+          <w:p>
+            <w:pPr>
+              <w:jc w:val="center"/>
+              <w:cnfStyle w:val="000000100000" w:firstRow="0" w:lastRow="0" w:firstColumn="0" w:lastColumn="0" w:oddVBand="0" w:evenVBand="0" w:oddHBand="1" w:evenHBand="0" w:firstRowFirstColumn="0" w:firstRowLastColumn="0" w:lastRowFirstColumn="0" w:lastRowLastColumn="0"/>
+            </w:pPr>
+            <w:r>
+              <w:t>I</w:t>
+            </w:r>
+          </w:p>
+        </w:tc>
+        <w:tc>
+          <w:tcPr>
+            <w:tcW w:w="1173" w:type="dxa"/>
+          </w:tcPr>
+          <w:p>
+            <w:pPr>
+              <w:jc w:val="center"/>
+              <w:cnfStyle w:val="000000100000" w:firstRow="0" w:lastRow="0" w:firstColumn="0" w:lastColumn="0" w:oddVBand="0" w:evenVBand="0" w:oddHBand="1" w:evenHBand="0" w:firstRowFirstColumn="0" w:firstRowLastColumn="0" w:lastRowFirstColumn="0" w:lastRowLastColumn="0"/>
+            </w:pPr>
+            <w:r>
+              <w:t>0.70</w:t>
+            </w:r>
+          </w:p>
+        </w:tc>
+        <w:tc>
+          <w:tcPr>
+            <w:tcW w:w="1173" w:type="dxa"/>
+          </w:tcPr>
+          <w:p>
+            <w:pPr>
+              <w:jc w:val="center"/>
+              <w:cnfStyle w:val="000000100000" w:firstRow="0" w:lastRow="0" w:firstColumn="0" w:lastColumn="0" w:oddVBand="0" w:evenVBand="0" w:oddHBand="1" w:evenHBand="0" w:firstRowFirstColumn="0" w:firstRowLastColumn="0" w:lastRowFirstColumn="0" w:lastRowLastColumn="0"/>
+            </w:pPr>
+            <w:r>
+              <w:t>0.83</w:t>
+            </w:r>
+          </w:p>
+        </w:tc>
+      </w:tr>
+      <w:tr>
+        <w:tc>
+          <w:tcPr>
+            <w:cnfStyle w:val="001000000000" w:firstRow="0" w:lastRow="0" w:firstColumn="1" w:lastColumn="0" w:oddVBand="0" w:evenVBand="0" w:oddHBand="0" w:evenHBand="0" w:firstRowFirstColumn="0" w:firstRowLastColumn="0" w:lastRowFirstColumn="0" w:lastRowLastColumn="0"/>
+            <w:tcW w:w="1173" w:type="dxa"/>
+          </w:tcPr>
+          <w:p>
+            <w:pPr>
+              <w:jc w:val="both"/>
+            </w:pPr>
+            <w:r>
+              <w:t>SP:</w:t>
+            </w:r>
+          </w:p>
+        </w:tc>
+        <w:tc>
+          <w:tcPr>
+            <w:tcW w:w="1173" w:type="dxa"/>
+          </w:tcPr>
+          <w:p>
+            <w:pPr>
+              <w:jc w:val="center"/>
+              <w:cnfStyle w:val="000000000000" w:firstRow="0" w:lastRow="0" w:firstColumn="0" w:lastColumn="0" w:oddVBand="0" w:evenVBand="0" w:oddHBand="0" w:evenHBand="0" w:firstRowFirstColumn="0" w:firstRowLastColumn="0" w:lastRowFirstColumn="0" w:lastRowLastColumn="0"/>
+            </w:pPr>
+            <w:r>
+              <w:t>M</w:t>
+            </w:r>
+          </w:p>
+        </w:tc>
+        <w:tc>
+          <w:tcPr>
+            <w:tcW w:w="1173" w:type="dxa"/>
+          </w:tcPr>
+          <w:p>
+            <w:pPr>
+              <w:jc w:val="center"/>
+              <w:cnfStyle w:val="000000000000" w:firstRow="0" w:lastRow="0" w:firstColumn="0" w:lastColumn="0" w:oddVBand="0" w:evenVBand="0" w:oddHBand="0" w:evenHBand="0" w:firstRowFirstColumn="0" w:firstRowLastColumn="0" w:lastRowFirstColumn="0" w:lastRowLastColumn="0"/>
+            </w:pPr>
+            <w:r>
+              <w:t>0.03</w:t>
+            </w:r>
+          </w:p>
+        </w:tc>
+        <w:tc>
+          <w:tcPr>
+            <w:tcW w:w="1173" w:type="dxa"/>
+          </w:tcPr>
+          <w:p>
+            <w:pPr>
+              <w:jc w:val="center"/>
+              <w:cnfStyle w:val="000000000000" w:firstRow="0" w:lastRow="0" w:firstColumn="0" w:lastColumn="0" w:oddVBand="0" w:evenVBand="0" w:oddHBand="0" w:evenHBand="0" w:firstRowFirstColumn="0" w:firstRowLastColumn="0" w:lastRowFirstColumn="0" w:lastRowLastColumn="0"/>
+            </w:pPr>
+            <w:r>
+              <w:t>0.02</w:t>
+            </w:r>
+          </w:p>
+        </w:tc>
+      </w:tr>
+      <w:tr>
+        <w:trPr>
+          <w:cnfStyle w:val="000000100000" w:firstRow="0" w:lastRow="0" w:firstColumn="0" w:lastColumn="0" w:oddVBand="0" w:evenVBand="0" w:oddHBand="1" w:evenHBand="0" w:firstRowFirstColumn="0" w:firstRowLastColumn="0" w:lastRowFirstColumn="0" w:lastRowLastColumn="0"/>
+        </w:trPr>
+        <w:tc>
+          <w:tcPr>
+            <w:cnfStyle w:val="001000000000" w:firstRow="0" w:lastRow="0" w:firstColumn="1" w:lastColumn="0" w:oddVBand="0" w:evenVBand="0" w:oddHBand="0" w:evenHBand="0" w:firstRowFirstColumn="0" w:firstRowLastColumn="0" w:lastRowFirstColumn="0" w:lastRowLastColumn="0"/>
+            <w:tcW w:w="1173" w:type="dxa"/>
+          </w:tcPr>
+          <w:p>
+            <w:pPr>
+              <w:jc w:val="both"/>
+            </w:pPr>
+          </w:p>
+        </w:tc>
+        <w:tc>
+          <w:tcPr>
+            <w:tcW w:w="1173" w:type="dxa"/>
+          </w:tcPr>
+          <w:p>
+            <w:pPr>
+              <w:jc w:val="center"/>
+              <w:cnfStyle w:val="000000100000" w:firstRow="0" w:lastRow="0" w:firstColumn="0" w:lastColumn="0" w:oddVBand="0" w:evenVBand="0" w:oddHBand="1" w:evenHBand="0" w:firstRowFirstColumn="0" w:firstRowLastColumn="0" w:lastRowFirstColumn="0" w:lastRowLastColumn="0"/>
+            </w:pPr>
+            <w:r>
+              <w:t>O</w:t>
+            </w:r>
+          </w:p>
+        </w:tc>
+        <w:tc>
+          <w:tcPr>
+            <w:tcW w:w="1173" w:type="dxa"/>
+          </w:tcPr>
+          <w:p>
+            <w:pPr>
+              <w:jc w:val="center"/>
+              <w:cnfStyle w:val="000000100000" w:firstRow="0" w:lastRow="0" w:firstColumn="0" w:lastColumn="0" w:oddVBand="0" w:evenVBand="0" w:oddHBand="1" w:evenHBand="0" w:firstRowFirstColumn="0" w:firstRowLastColumn="0" w:lastRowFirstColumn="0" w:lastRowLastColumn="0"/>
+            </w:pPr>
+            <w:r>
+              <w:t>0.18</w:t>
+            </w:r>
+          </w:p>
+        </w:tc>
+        <w:tc>
+          <w:tcPr>
+            <w:tcW w:w="1173" w:type="dxa"/>
+          </w:tcPr>
+          <w:p>
+            <w:pPr>
+              <w:jc w:val="center"/>
+              <w:cnfStyle w:val="000000100000" w:firstRow="0" w:lastRow="0" w:firstColumn="0" w:lastColumn="0" w:oddVBand="0" w:evenVBand="0" w:oddHBand="1" w:evenHBand="0" w:firstRowFirstColumn="0" w:firstRowLastColumn="0" w:lastRowFirstColumn="0" w:lastRowLastColumn="0"/>
+            </w:pPr>
+            <w:r>
+              <w:t>0.10</w:t>
+            </w:r>
+          </w:p>
+        </w:tc>
+      </w:tr>
+      <w:tr>
+        <w:tc>
+          <w:tcPr>
+            <w:cnfStyle w:val="001000000000" w:firstRow="0" w:lastRow="0" w:firstColumn="1" w:lastColumn="0" w:oddVBand="0" w:evenVBand="0" w:oddHBand="0" w:evenHBand="0" w:firstRowFirstColumn="0" w:firstRowLastColumn="0" w:lastRowFirstColumn="0" w:lastRowLastColumn="0"/>
+            <w:tcW w:w="1173" w:type="dxa"/>
+          </w:tcPr>
+          <w:p>
+            <w:pPr>
+              <w:jc w:val="both"/>
+            </w:pPr>
+            <w:r>
+              <w:t>Sp:</w:t>
+            </w:r>
+          </w:p>
+        </w:tc>
+        <w:tc>
+          <w:tcPr>
+            <w:tcW w:w="1173" w:type="dxa"/>
+          </w:tcPr>
+          <w:p>
+            <w:pPr>
+              <w:jc w:val="center"/>
+              <w:cnfStyle w:val="000000000000" w:firstRow="0" w:lastRow="0" w:firstColumn="0" w:lastColumn="0" w:oddVBand="0" w:evenVBand="0" w:oddHBand="0" w:evenHBand="0" w:firstRowFirstColumn="0" w:firstRowLastColumn="0" w:lastRowFirstColumn="0" w:lastRowLastColumn="0"/>
+            </w:pPr>
+            <w:r>
+              <w:t>S</w:t>
+            </w:r>
+          </w:p>
+        </w:tc>
+        <w:tc>
+          <w:tcPr>
+            <w:tcW w:w="1173" w:type="dxa"/>
+          </w:tcPr>
+          <w:p>
+            <w:pPr>
+              <w:jc w:val="center"/>
+              <w:cnfStyle w:val="000000000000" w:firstRow="0" w:lastRow="0" w:firstColumn="0" w:lastColumn="0" w:oddVBand="0" w:evenVBand="0" w:oddHBand="0" w:evenHBand="0" w:firstRowFirstColumn="0" w:firstRowLastColumn="0" w:lastRowFirstColumn="0" w:lastRowLastColumn="0"/>
+            </w:pPr>
+            <w:r>
+              <w:t>0.05</w:t>
+            </w:r>
+          </w:p>
+        </w:tc>
+        <w:tc>
+          <w:tcPr>
+            <w:tcW w:w="1173" w:type="dxa"/>
+          </w:tcPr>
+          <w:p>
+            <w:pPr>
+              <w:jc w:val="center"/>
+              <w:cnfStyle w:val="000000000000" w:firstRow="0" w:lastRow="0" w:firstColumn="0" w:lastColumn="0" w:oddVBand="0" w:evenVBand="0" w:oddHBand="0" w:evenHBand="0" w:firstRowFirstColumn="0" w:firstRowLastColumn="0" w:lastRowFirstColumn="0" w:lastRowLastColumn="0"/>
+            </w:pPr>
+            <w:r>
+              <w:t>0.02</w:t>
+            </w:r>
+          </w:p>
+        </w:tc>
+      </w:tr>
+      <w:tr>
+        <w:trPr>
+          <w:cnfStyle w:val="000000100000" w:firstRow="0" w:lastRow="0" w:firstColumn="0" w:lastColumn="0" w:oddVBand="0" w:evenVBand="0" w:oddHBand="1" w:evenHBand="0" w:firstRowFirstColumn="0" w:firstRowLastColumn="0" w:lastRowFirstColumn="0" w:lastRowLastColumn="0"/>
+        </w:trPr>
+        <w:tc>
+          <w:tcPr>
+            <w:cnfStyle w:val="001000000000" w:firstRow="0" w:lastRow="0" w:firstColumn="1" w:lastColumn="0" w:oddVBand="0" w:evenVBand="0" w:oddHBand="0" w:evenHBand="0" w:firstRowFirstColumn="0" w:firstRowLastColumn="0" w:lastRowFirstColumn="0" w:lastRowLastColumn="0"/>
+            <w:tcW w:w="1173" w:type="dxa"/>
+          </w:tcPr>
+          <w:p>
+            <w:pPr>
+              <w:jc w:val="both"/>
+            </w:pPr>
+          </w:p>
+        </w:tc>
+        <w:tc>
+          <w:tcPr>
+            <w:tcW w:w="1173" w:type="dxa"/>
+          </w:tcPr>
+          <w:p>
+            <w:pPr>
+              <w:jc w:val="center"/>
+              <w:cnfStyle w:val="000000100000" w:firstRow="0" w:lastRow="0" w:firstColumn="0" w:lastColumn="0" w:oddVBand="0" w:evenVBand="0" w:oddHBand="1" w:evenHBand="0" w:firstRowFirstColumn="0" w:firstRowLastColumn="0" w:lastRowFirstColumn="0" w:lastRowLastColumn="0"/>
+            </w:pPr>
+            <w:r>
+              <w:t>T</w:t>
+            </w:r>
+          </w:p>
+        </w:tc>
+        <w:tc>
+          <w:tcPr>
+            <w:tcW w:w="1173" w:type="dxa"/>
+          </w:tcPr>
+          <w:p>
+            <w:pPr>
+              <w:jc w:val="center"/>
+              <w:cnfStyle w:val="000000100000" w:firstRow="0" w:lastRow="0" w:firstColumn="0" w:lastColumn="0" w:oddVBand="0" w:evenVBand="0" w:oddHBand="1" w:evenHBand="0" w:firstRowFirstColumn="0" w:firstRowLastColumn="0" w:lastRowFirstColumn="0" w:lastRowLastColumn="0"/>
+            </w:pPr>
+            <w:r>
+              <w:t>0.01</w:t>
+            </w:r>
+          </w:p>
+        </w:tc>
+        <w:tc>
+          <w:tcPr>
+            <w:tcW w:w="1173" w:type="dxa"/>
+          </w:tcPr>
+          <w:p>
+            <w:pPr>
+              <w:jc w:val="center"/>
+              <w:cnfStyle w:val="000000100000" w:firstRow="0" w:lastRow="0" w:firstColumn="0" w:lastColumn="0" w:oddVBand="0" w:evenVBand="0" w:oddHBand="1" w:evenHBand="0" w:firstRowFirstColumn="0" w:firstRowLastColumn="0" w:lastRowFirstColumn="0" w:lastRowLastColumn="0"/>
+            </w:pPr>
+            <w:r>
+              <w:t>0.01</w:t>
+            </w:r>
+          </w:p>
+        </w:tc>
+      </w:tr>
+      <w:tr>
+        <w:tc>
+          <w:tcPr>
+            <w:cnfStyle w:val="001000000000" w:firstRow="0" w:lastRow="0" w:firstColumn="1" w:lastColumn="0" w:oddVBand="0" w:evenVBand="0" w:oddHBand="0" w:evenHBand="0" w:firstRowFirstColumn="0" w:firstRowLastColumn="0" w:lastRowFirstColumn="0" w:lastRowLastColumn="0"/>
+            <w:tcW w:w="1173" w:type="dxa"/>
+          </w:tcPr>
+          <w:p>
+            <w:pPr>
+              <w:jc w:val="both"/>
+            </w:pPr>
+          </w:p>
+        </w:tc>
+        <w:tc>
+          <w:tcPr>
+            <w:tcW w:w="1173" w:type="dxa"/>
+          </w:tcPr>
+          <w:p>
+            <w:pPr>
+              <w:jc w:val="center"/>
+              <w:cnfStyle w:val="000000000000" w:firstRow="0" w:lastRow="0" w:firstColumn="0" w:lastColumn="0" w:oddVBand="0" w:evenVBand="0" w:oddHBand="0" w:evenHBand="0" w:firstRowFirstColumn="0" w:firstRowLastColumn="0" w:lastRowFirstColumn="0" w:lastRowLastColumn="0"/>
+            </w:pPr>
+            <w:r>
+              <w:t>L</w:t>
+            </w:r>
+          </w:p>
+        </w:tc>
+        <w:tc>
+          <w:tcPr>
+            <w:tcW w:w="1173" w:type="dxa"/>
+          </w:tcPr>
+          <w:p>
+            <w:pPr>
+              <w:jc w:val="center"/>
+              <w:cnfStyle w:val="000000000000" w:firstRow="0" w:lastRow="0" w:firstColumn="0" w:lastColumn="0" w:oddVBand="0" w:evenVBand="0" w:oddHBand="0" w:evenHBand="0" w:firstRowFirstColumn="0" w:firstRowLastColumn="0" w:lastRowFirstColumn="0" w:lastRowLastColumn="0"/>
+            </w:pPr>
+            <w:r>
+              <w:t>0.02</w:t>
+            </w:r>
+          </w:p>
+        </w:tc>
+        <w:tc>
+          <w:tcPr>
+            <w:tcW w:w="1173" w:type="dxa"/>
+          </w:tcPr>
+          <w:p>
+            <w:pPr>
+              <w:jc w:val="center"/>
+              <w:cnfStyle w:val="000000000000" w:firstRow="0" w:lastRow="0" w:firstColumn="0" w:lastColumn="0" w:oddVBand="0" w:evenVBand="0" w:oddHBand="0" w:evenHBand="0" w:firstRowFirstColumn="0" w:firstRowLastColumn="0" w:lastRowFirstColumn="0" w:lastRowLastColumn="0"/>
+            </w:pPr>
+            <w:r>
+              <w:t>0.02</w:t>
+            </w:r>
+          </w:p>
+        </w:tc>
+      </w:tr>
+    </w:tbl>
+    <w:p>
+      <w:pPr>
+        <w:jc w:val="both"/>
+      </w:pPr>
+    </w:p>
+    <w:p>
+      <w:pPr>
+        <w:jc w:val="both"/>
+      </w:pPr>
+      <w:r>
+        <w:t>A similar</w:t>
+      </w:r>
+      <w:r>
+        <w:t xml:space="preserve"> imba</w:t>
+      </w:r>
+      <w:r>
+        <w:t>lance can be observed at a protein level</w:t>
+      </w:r>
+      <w:r>
+        <w:t xml:space="preserve"> where </w:t>
+      </w:r>
+      <w:r>
+        <w:t>0.74 for training and 0.86 percent for benchmark do not have a signal peptide</w:t>
+      </w:r>
+      <w:r>
+        <w:t>.</w:t>
+      </w:r>
+      <w:r>
+        <w:t xml:space="preserve"> </w:t>
+      </w:r>
+      <w:r>
+        <w:t>Secondly,</w:t>
+      </w:r>
+      <w:r>
+        <w:t xml:space="preserve"> we</w:t>
+      </w:r>
+      <w:r>
+        <w:t xml:space="preserve"> decided to address this disparity by weighting each </w:t>
+      </w:r>
+      <w:r>
+        <w:t xml:space="preserve">class </w:t>
+      </w:r>
+      <w:r>
+        <w:t>individually</w:t>
+      </w:r>
+      <w:r>
+        <w:t xml:space="preserve"> (class </w:t>
+      </w:r>
+      <w:r>
+        <w:t>weighting i</w:t>
+      </w:r>
+      <w:r>
+        <w:t>s</w:t>
+      </w:r>
+      <w:r>
+        <w:t xml:space="preserve"> </w:t>
+      </w:r>
+      <w:r>
+        <w:t>enabled</w:t>
+      </w:r>
+      <w:r>
+        <w:t xml:space="preserve"> in </w:t>
+      </w:r>
+      <w:proofErr w:type="spellStart"/>
+      <w:r>
+        <w:t>pytorch</w:t>
+      </w:r>
+      <w:proofErr w:type="spellEnd"/>
+      <w:r>
+        <w:t>)</w:t>
+      </w:r>
+      <w:r>
+        <w:t>. Moreover</w:t>
+      </w:r>
+      <w:r>
+        <w:t>,</w:t>
+      </w:r>
+      <w:r>
+        <w:t xml:space="preserve"> 187 proteins that are shorter than 70 have been identified. </w:t>
+      </w:r>
+      <w:r>
+        <w:t>Embeddings</w:t>
+      </w:r>
+      <w:r>
+        <w:t xml:space="preserve"> and labels</w:t>
+      </w:r>
+      <w:r>
+        <w:t xml:space="preserve"> of those</w:t>
+      </w:r>
+      <w:r>
+        <w:t xml:space="preserve"> have been </w:t>
+      </w:r>
+      <w:r>
+        <w:t>padded</w:t>
+      </w:r>
+      <w:r>
+        <w:t xml:space="preserve"> </w:t>
+      </w:r>
+      <w:r>
+        <w:t>accordingly</w:t>
+      </w:r>
+      <w:r>
+        <w:t xml:space="preserve"> (</w:t>
+      </w:r>
+      <w:r>
+        <w:t>with</w:t>
+      </w:r>
+      <w:r>
+        <w:t xml:space="preserve"> no effect on learning</w:t>
+      </w:r>
+      <w:r>
+        <w:t>) until they have the desir</w:t>
+      </w:r>
+      <w:r>
+        <w:t>e</w:t>
+      </w:r>
+      <w:r>
+        <w:t>d length.</w:t>
+      </w:r>
+      <w:r>
+        <w:t xml:space="preserve"> Equally to SignalP5.0 non-signal proteins have been summarized to one class</w:t>
+      </w:r>
+      <w:r>
+        <w:t xml:space="preserve"> before learning starts</w:t>
+      </w:r>
+      <w:r>
+        <w:t>.</w:t>
+      </w:r>
+      <w:r>
+        <w:t xml:space="preserve"> In the following it will only be</w:t>
+      </w:r>
+      <w:r>
+        <w:rPr>
+          <w:lang w:val="en-GB"/>
+        </w:rPr>
+        <w:t xml:space="preserve"> distinguished between non-SP and the three different kinds of SP</w:t>
+      </w:r>
+      <w:r>
+        <w:rPr>
+          <w:lang w:val="en-GB"/>
+        </w:rPr>
+        <w:t>.</w:t>
+      </w:r>
+      <w:r>
+        <w:t xml:space="preserve"> </w:t>
+      </w:r>
+    </w:p>
+    <w:p>
+      <w:pPr>
+        <w:jc w:val="both"/>
+      </w:pPr>
+      <w:r>
+        <w:t xml:space="preserve">Model architecture: </w:t>
+      </w:r>
+      <w:r>
+        <w:t xml:space="preserve">For benchmarking </w:t>
+      </w:r>
+      <w:r>
+        <w:t>purposes,</w:t>
+      </w:r>
+      <w:r>
+        <w:t xml:space="preserve"> </w:t>
+      </w:r>
+      <w:r>
+        <w:t xml:space="preserve">we used the </w:t>
+      </w:r>
+      <w:r>
+        <w:t>similar</w:t>
+      </w:r>
+      <w:r>
+        <w:t xml:space="preserve"> </w:t>
+      </w:r>
+      <w:r>
+        <w:t>layout as described in SignalP5.0</w:t>
+      </w:r>
+      <w:r>
+        <w:t>:</w:t>
+      </w:r>
+      <w:r>
+        <w:t xml:space="preserve"> </w:t>
+      </w:r>
+    </w:p>
+    <w:p>
+      <w:pPr>
+        <w:pStyle w:val="ListParagraph"/>
+        <w:numPr>
+          <w:ilvl w:val="0"/>
+          <w:numId w:val="6"/>
+        </w:numPr>
+      </w:pPr>
+      <w:r>
+        <w:t>2</w:t>
+      </w:r>
+      <w:r>
+        <w:t>D convolution with</w:t>
+      </w:r>
+      <w:r>
+        <w:t xml:space="preserve"> </w:t>
+      </w:r>
+      <w:r>
+        <w:t xml:space="preserve">1024 input units, </w:t>
+      </w:r>
+      <w:r>
+        <w:t>64</w:t>
+      </w:r>
+      <w:r>
+        <w:t xml:space="preserve"> filters</w:t>
+      </w:r>
+      <w:r>
+        <w:t>,</w:t>
+      </w:r>
+      <w:r>
+        <w:t xml:space="preserve"> kernel widths </w:t>
+      </w:r>
+      <w:r>
+        <w:t xml:space="preserve">(5,1) </w:t>
+      </w:r>
+      <w:r>
+        <w:t>and padding of (3,0)</w:t>
+      </w:r>
+      <w:r>
+        <w:t>.</w:t>
+      </w:r>
+    </w:p>
+    <w:p>
+      <w:pPr>
+        <w:pStyle w:val="ListParagraph"/>
+        <w:numPr>
+          <w:ilvl w:val="0"/>
+          <w:numId w:val="6"/>
+        </w:numPr>
+        <w:jc w:val="both"/>
+      </w:pPr>
+      <w:r>
+        <w:t>2</w:t>
+      </w:r>
+      <w:r>
+        <w:t xml:space="preserve">D convolution with </w:t>
+      </w:r>
+      <w:r>
+        <w:t>four</w:t>
+      </w:r>
+      <w:r>
+        <w:t xml:space="preserve"> filters (matching the number of</w:t>
+      </w:r>
+      <w:r>
+        <w:t xml:space="preserve"> </w:t>
+      </w:r>
+      <w:r>
+        <w:t>classes) and a kernel width of one.</w:t>
+      </w:r>
+      <w:r>
+        <w:t xml:space="preserve"> No padding is needed in this specific case</w:t>
+      </w:r>
+      <w:r>
+        <w:t>.</w:t>
+      </w:r>
+    </w:p>
+    <w:p>
+      <w:pPr>
+        <w:pStyle w:val="ListParagraph"/>
+        <w:numPr>
+          <w:ilvl w:val="0"/>
+          <w:numId w:val="6"/>
+        </w:numPr>
+        <w:jc w:val="both"/>
+      </w:pPr>
+      <w:r>
+        <w:t xml:space="preserve">Conditional random field </w:t>
+      </w:r>
+      <w:r>
+        <w:t>(</w:t>
+      </w:r>
+      <w:proofErr w:type="spellStart"/>
+      <w:r>
+        <w:t>crf</w:t>
+      </w:r>
+      <w:proofErr w:type="spellEnd"/>
+      <w:r>
+        <w:t xml:space="preserve">) </w:t>
+      </w:r>
+      <w:r>
+        <w:t xml:space="preserve">for predictions. </w:t>
+      </w:r>
+      <w:r>
+        <w:t>T</w:t>
+      </w:r>
+      <w:r>
+        <w:t xml:space="preserve">he forward–backward algorithm was used to </w:t>
+      </w:r>
+      <w:r>
+        <w:t>calculate each individual</w:t>
+      </w:r>
+      <w:r>
+        <w:t xml:space="preserve"> and marginal</w:t>
+      </w:r>
+      <w:r>
+        <w:t xml:space="preserve"> residue </w:t>
+      </w:r>
+      <w:r>
+        <w:t xml:space="preserve">label </w:t>
+      </w:r>
+      <w:r>
+        <w:t>probabilit</w:t>
+      </w:r>
+      <w:r>
+        <w:t xml:space="preserve">y </w:t>
+      </w:r>
+      <w:r>
+        <w:t>of the at the</w:t>
+      </w:r>
+      <w:r>
+        <w:t xml:space="preserve"> specific</w:t>
+      </w:r>
+      <w:r>
+        <w:t xml:space="preserve"> position </w:t>
+      </w:r>
+      <w:r>
+        <w:t>in its</w:t>
+      </w:r>
+      <w:r>
+        <w:t xml:space="preserve"> protein</w:t>
+      </w:r>
+      <w:r>
+        <w:t>. The global most likely label assignment for the entire sequence was done via Viterbi decoding</w:t>
+      </w:r>
+      <w:r>
+        <w:t>.</w:t>
+      </w:r>
+    </w:p>
+    <w:p>
+      <w:pPr>
+        <w:jc w:val="both"/>
+      </w:pPr>
+      <w:r>
+        <w:t>SignalP5.0 also uses a</w:t>
+      </w:r>
+      <w:r>
+        <w:t xml:space="preserve"> </w:t>
+      </w:r>
+      <w:r>
+        <w:t xml:space="preserve">specific bidirectional </w:t>
+      </w:r>
+      <w:r>
+        <w:t xml:space="preserve">LSTM </w:t>
+      </w:r>
+      <w:r>
+        <w:t xml:space="preserve">to enrich data as well as include taxonomic group information in the model. Since </w:t>
+      </w:r>
+      <w:r>
+        <w:t>data enrichment</w:t>
+      </w:r>
+      <w:r>
+        <w:t xml:space="preserve"> </w:t>
+      </w:r>
+      <w:r>
+        <w:t>has</w:t>
+      </w:r>
+      <w:r>
+        <w:t xml:space="preserve"> already been done by </w:t>
+      </w:r>
+      <w:proofErr w:type="spellStart"/>
+      <w:r>
+        <w:t>SecVec</w:t>
+      </w:r>
+      <w:proofErr w:type="spellEnd"/>
+      <w:r>
+        <w:t xml:space="preserve"> we skipped </w:t>
+      </w:r>
+      <w:r>
+        <w:t>this and</w:t>
+      </w:r>
+      <w:r>
+        <w:t xml:space="preserve"> </w:t>
+      </w:r>
+      <w:r>
+        <w:t xml:space="preserve">previous </w:t>
+      </w:r>
+      <w:r>
+        <w:t>layer</w:t>
+      </w:r>
+      <w:r>
+        <w:t>s</w:t>
+      </w:r>
+      <w:r>
+        <w:t>.</w:t>
+      </w:r>
+      <w:r>
+        <w:t xml:space="preserve"> </w:t>
+      </w:r>
+      <w:r>
+        <w:t xml:space="preserve">Also different is the usage 2 dimensional convolutional networks in order to capture different residue properties (recall that </w:t>
+      </w:r>
+      <w:proofErr w:type="spellStart"/>
+      <w:r>
+        <w:t>SecVec</w:t>
+      </w:r>
+      <w:proofErr w:type="spellEnd"/>
+      <w:r>
+        <w:t xml:space="preserve"> creates a vector of 1024 for each residue). Therefore, specific padding </w:t>
+      </w:r>
+      <w:r>
+        <w:t xml:space="preserve">(3,0) </w:t>
+      </w:r>
+      <w:r>
+        <w:t>is needed.</w:t>
+      </w:r>
+      <w:r>
+        <w:t xml:space="preserve"> To </w:t>
+      </w:r>
+      <w:r>
+        <w:t>avoid</w:t>
+      </w:r>
+      <w:r>
+        <w:t xml:space="preserve"> that overfitting</w:t>
+      </w:r>
+      <w:sdt>
+        <w:sdtPr>
+          <w:alias w:val="Don't edit this field"/>
+          <w:tag w:val="CitaviPlaceholder#7ac2b063-a2af-40b0-95e1-7fccb1ebfd18"/>
+          <w:id w:val="-1250417530"/>
+          <w:placeholder>
+            <w:docPart w:val="DefaultPlaceholder_-1854013440"/>
+          </w:placeholder>
+        </w:sdtPr>
+        <w:sdtEndPr/>
+        <w:sdtContent>
+          <w:r>
+            <w:fldChar w:fldCharType="begin"/>
+          </w:r>
+          <w:r>
+            <w:instrText>ADDIN CitaviPlaceholder{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}</w:instrText>
+          </w:r>
+          <w:r>
+            <w:fldChar w:fldCharType="separate"/>
+          </w:r>
+          <w:r>
+            <w:rPr>
+              <w:vertAlign w:val="superscript"/>
+            </w:rPr>
+            <w:t>18</w:t>
+          </w:r>
+          <w:r>
+            <w:fldChar w:fldCharType="end"/>
+          </w:r>
+        </w:sdtContent>
+      </w:sdt>
+      <w:r>
+        <w:t>,</w:t>
+      </w:r>
+      <w:r>
+        <w:t xml:space="preserve"> </w:t>
+      </w:r>
+      <w:r>
+        <w:t>dropout</w:t>
+      </w:r>
+      <w:sdt>
+        <w:sdtPr>
+          <w:alias w:val="Don't edit this field"/>
+          <w:tag w:val="CitaviPlaceholder#a6301bd0-97a4-467b-b40d-bec5e5da1a56"/>
+          <w:id w:val="1269507499"/>
+          <w:placeholder>
+            <w:docPart w:val="DefaultPlaceholder_-1854013440"/>
+          </w:placeholder>
+        </w:sdtPr>
+        <w:sdtEndPr/>
+        <w:sdtContent>
+          <w:r>
+            <w:fldChar w:fldCharType="begin"/>
+          </w:r>
+          <w:r>
+            <w:instrText>ADDIN CitaviPlaceholder{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}</w:instrText>
+          </w:r>
+          <w:r>
+            <w:fldChar w:fldCharType="separate"/>
+          </w:r>
+          <w:r>
+            <w:rPr>
+              <w:vertAlign w:val="superscript"/>
+            </w:rPr>
+            <w:t>19</w:t>
+          </w:r>
+          <w:r>
+            <w:fldChar w:fldCharType="end"/>
+          </w:r>
+        </w:sdtContent>
+      </w:sdt>
+      <w:r>
+        <w:t xml:space="preserve"> as well as batch normalization</w:t>
+      </w:r>
+      <w:sdt>
+        <w:sdtPr>
+          <w:alias w:val="Don't edit this field"/>
+          <w:tag w:val="CitaviPlaceholder#e4040cf6-f62b-493c-bb74-38f843a8ff10"/>
+          <w:id w:val="746226021"/>
+          <w:placeholder>
+            <w:docPart w:val="DefaultPlaceholder_-1854013440"/>
+          </w:placeholder>
+        </w:sdtPr>
+        <w:sdtEndPr/>
+        <w:sdtContent>
+          <w:r>
+            <w:fldChar w:fldCharType="begin"/>
+          </w:r>
+          <w:r>
+            <w:instrText>ADDIN CitaviPlaceholder{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}</w:instrText>
+          </w:r>
+          <w:r>
+            <w:fldChar w:fldCharType="separate"/>
+          </w:r>
+          <w:r>
+            <w:rPr>
+              <w:vertAlign w:val="superscript"/>
+            </w:rPr>
+            <w:t>20</w:t>
+          </w:r>
+          <w:r>
+            <w:fldChar w:fldCharType="end"/>
+          </w:r>
+        </w:sdtContent>
+      </w:sdt>
+      <w:r>
+        <w:t xml:space="preserve"> layers have been added.</w:t>
+      </w:r>
+      <w:r>
+        <w:t xml:space="preserve"> The loss function </w:t>
+      </w:r>
+      <w:r>
+        <w:t xml:space="preserve">is calculated through </w:t>
+      </w:r>
+      <w:r>
+        <w:t xml:space="preserve">the negative log likelihood </w:t>
+      </w:r>
+      <w:r>
+        <w:t>between true and predicted label</w:t>
+      </w:r>
+      <w:r>
+        <w:t>s</w:t>
+      </w:r>
+      <w:r>
+        <w:t xml:space="preserve"> </w:t>
+      </w:r>
+      <w:r>
+        <w:t xml:space="preserve">returned by the forward function of the conditional random field implementation. Further reading </w:t>
+      </w:r>
+      <w:r>
+        <w:t>on</w:t>
+      </w:r>
+      <w:r>
+        <w:t xml:space="preserve"> that topic </w:t>
+      </w:r>
+      <w:r>
+        <w:t>and</w:t>
+      </w:r>
+      <w:r>
+        <w:t xml:space="preserve"> the used </w:t>
+      </w:r>
+      <w:r>
+        <w:t xml:space="preserve">programming </w:t>
+      </w:r>
+      <w:r>
+        <w:t>suit</w:t>
+      </w:r>
+      <w:r>
+        <w:t>e</w:t>
+      </w:r>
+      <w:r>
+        <w:t xml:space="preserve"> </w:t>
+      </w:r>
+      <w:r>
+        <w:t xml:space="preserve">is available </w:t>
+      </w:r>
+      <w:r>
+        <w:t>on Git</w:t>
+      </w:r>
+      <w:r>
+        <w:t>H</w:t>
+      </w:r>
+      <w:r>
+        <w:t>u</w:t>
+      </w:r>
+      <w:r>
+        <w:t xml:space="preserve">b: </w:t>
+      </w:r>
+    </w:p>
+    <w:p>
+      <w:pPr>
+        <w:jc w:val="both"/>
+      </w:pPr>
+      <w:hyperlink r:id="rId19" w:history="1">
+        <w:r>
+          <w:rPr>
+            <w:rStyle w:val="Hyperlink"/>
+          </w:rPr>
+          <w:t>https://github.com/kmkurn/pytorch-crf</w:t>
+        </w:r>
+      </w:hyperlink>
+    </w:p>
+    <w:p>
+      <w:pPr>
+        <w:jc w:val="both"/>
+      </w:pPr>
+      <w:r>
+        <w:t>All parameters were optimized using Adam optimization tool</w:t>
+      </w:r>
+      <w:sdt>
+        <w:sdtPr>
+          <w:alias w:val="Don't edit this field"/>
+          <w:tag w:val="CitaviPlaceholder#4f45f533-098b-4617-8e94-4a3c1733506d"/>
+          <w:id w:val="-1104960290"/>
+          <w:placeholder>
+            <w:docPart w:val="DefaultPlaceholder_-1854013440"/>
+          </w:placeholder>
+        </w:sdtPr>
+        <w:sdtEndPr/>
+        <w:sdtContent>
+          <w:r>
+            <w:fldChar w:fldCharType="begin"/>
+          </w:r>
+          <w:r>
+            <w:instrText>ADDIN CitaviPlaceholder{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}</w:instrText>
+          </w:r>
+          <w:r>
+            <w:fldChar w:fldCharType="separate"/>
+          </w:r>
+          <w:r>
+            <w:rPr>
+              <w:vertAlign w:val="superscript"/>
+            </w:rPr>
+            <w:t>21</w:t>
+          </w:r>
+          <w:r>
+            <w:fldChar w:fldCharType="end"/>
+          </w:r>
+        </w:sdtContent>
+      </w:sdt>
+      <w:r>
+        <w:t xml:space="preserve"> </w:t>
+      </w:r>
+      <w:r>
+        <w:t>with mini</w:t>
+      </w:r>
+      <w:r>
+        <w:t xml:space="preserve"> batches of size 128 and learning rate 0.01</w:t>
+      </w:r>
+      <w:r>
+        <w:t>.</w:t>
+      </w:r>
+    </w:p>
+    <w:p>
+      <w:pPr>
+        <w:jc w:val="both"/>
+      </w:pPr>
+      <w:r>
+        <w:t xml:space="preserve">   </w:t>
+      </w:r>
+      <w:r>
+        <w:t>T</w:t>
+      </w:r>
+      <w:r>
+        <w:t>h</w:t>
+      </w:r>
+      <w:r>
+        <w:t>e previously described</w:t>
+      </w:r>
+      <w:r>
+        <w:t xml:space="preserve"> </w:t>
+      </w:r>
+      <w:r>
+        <w:t>techniques</w:t>
+      </w:r>
+      <w:r>
+        <w:t xml:space="preserve"> </w:t>
+      </w:r>
+      <w:r>
+        <w:t>improve</w:t>
+      </w:r>
+      <w:r>
+        <w:t xml:space="preserve"> the performance on both the signal type and the cleavage site prediction</w:t>
+      </w:r>
+      <w:r>
+        <w:t xml:space="preserve"> though it is noteworthy how the addition of a conditional random field improves the results: </w:t>
+      </w:r>
+      <w:r>
+        <w:t>Compared to a model without, it</w:t>
+      </w:r>
+      <w:r>
+        <w:t xml:space="preserve"> enhances</w:t>
+      </w:r>
+      <w:r>
+        <w:t xml:space="preserve"> both</w:t>
+      </w:r>
+      <w:r>
+        <w:t xml:space="preserve"> predictions</w:t>
+      </w:r>
+      <w:r>
+        <w:t xml:space="preserve"> types</w:t>
+      </w:r>
+      <w:r>
+        <w:t xml:space="preserve"> on a global</w:t>
+      </w:r>
+      <w:r>
+        <w:t xml:space="preserve"> (protein)</w:t>
+      </w:r>
+      <w:r>
+        <w:t xml:space="preserve"> as well as residual level</w:t>
+      </w:r>
+      <w:r>
+        <w:t xml:space="preserve">. </w:t>
+      </w:r>
+      <w:r>
+        <w:t>We</w:t>
+      </w:r>
+      <w:r>
+        <w:t xml:space="preserve"> also observed that the total number of </w:t>
+      </w:r>
+      <w:r>
+        <w:t xml:space="preserve">signal peptide </w:t>
+      </w:r>
+      <w:r>
+        <w:t xml:space="preserve">gaps </w:t>
+      </w:r>
+      <w:r>
+        <w:t>and</w:t>
+      </w:r>
+      <w:r>
+        <w:t xml:space="preserve"> mixed typed predictions are drastically reduced. </w:t>
+      </w:r>
+      <w:r>
+        <w:t>G</w:t>
+      </w:r>
+      <w:r>
+        <w:t xml:space="preserve">aps </w:t>
+      </w:r>
+      <w:r>
+        <w:t>in s</w:t>
+      </w:r>
+      <w:r>
+        <w:t xml:space="preserve">ignal peptide </w:t>
+      </w:r>
+      <w:r>
+        <w:t xml:space="preserve">predictions </w:t>
+      </w:r>
+      <w:r>
+        <w:t>and mixtures</w:t>
+      </w:r>
+      <w:r>
+        <w:t xml:space="preserve"> of the three types</w:t>
+      </w:r>
+      <w:r>
+        <w:t xml:space="preserve"> are not biologically meaningful and should not happen (ref</w:t>
+      </w:r>
+      <w:sdt>
+        <w:sdtPr>
+          <w:alias w:val="Don't edit this field"/>
+          <w:tag w:val="CitaviPlaceholder#66561dfe-a1d9-4da1-b306-f31f53b05ebd"/>
+          <w:id w:val="1432009504"/>
+          <w:placeholder>
             <w:docPart w:val="DefaultPlaceholder_-1854013440"/>
           </w:placeholder>
         </w:sdtPr>
@@ -1312,7 +3317,7 @@
             <w:fldChar w:fldCharType="begin"/>
           </w:r>
           <w:r>
-            <w:instrText>ADDIN CitaviPlaceholder{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}</w:instrText>
+            <w:instrText>ADDIN CitaviPlaceholder{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}</w:instrText>
           </w:r>
           <w:r>
             <w:fldChar w:fldCharType="separate"/>
@@ -1321,7 +3326,7 @@
             <w:rPr>
               <w:vertAlign w:val="superscript"/>
             </w:rPr>
-            <w:t>12</w:t>
+            <w:t>5</w:t>
           </w:r>
           <w:r>
             <w:fldChar w:fldCharType="end"/>
@@ -1329,6 +3334,100 @@
         </w:sdtContent>
       </w:sdt>
       <w:r>
+        <w:t xml:space="preserve">). Still </w:t>
+      </w:r>
+      <w:r>
+        <w:t xml:space="preserve">even </w:t>
+      </w:r>
+      <w:r>
+        <w:t>a</w:t>
+      </w:r>
+      <w:r>
+        <w:t xml:space="preserve">fter application </w:t>
+      </w:r>
+      <w:r>
+        <w:t xml:space="preserve">of the </w:t>
+      </w:r>
+      <w:proofErr w:type="spellStart"/>
+      <w:r>
+        <w:t>crf</w:t>
+      </w:r>
+      <w:proofErr w:type="spellEnd"/>
+      <w:r>
+        <w:t xml:space="preserve"> a few of such problems remain. </w:t>
+      </w:r>
+      <w:r>
+        <w:t>I</w:t>
+      </w:r>
+      <w:r>
+        <w:t>n both cases</w:t>
+      </w:r>
+      <w:r>
+        <w:t xml:space="preserve"> simple </w:t>
+      </w:r>
+      <w:r>
+        <w:t>postprocessing</w:t>
+      </w:r>
+      <w:r>
+        <w:t xml:space="preserve"> helps</w:t>
+      </w:r>
+      <w:r>
+        <w:t xml:space="preserve">: </w:t>
+      </w:r>
+      <w:r>
+        <w:t>First g</w:t>
+      </w:r>
+      <w:r>
+        <w:t xml:space="preserve">aps are filled based on </w:t>
+      </w:r>
+      <w:r>
+        <w:t xml:space="preserve">the </w:t>
+      </w:r>
+      <w:r>
+        <w:t xml:space="preserve">surrounding </w:t>
+      </w:r>
+      <w:r>
+        <w:t>signal peptides</w:t>
+      </w:r>
+      <w:r>
+        <w:t>.</w:t>
+      </w:r>
+      <w:r>
+        <w:t xml:space="preserve"> Secondly, i</w:t>
+      </w:r>
+      <w:r>
+        <w:t>f a mixed type prediction is present</w:t>
+      </w:r>
+      <w:r>
+        <w:t>,</w:t>
+      </w:r>
+      <w:r>
+        <w:t xml:space="preserve"> lower frequent types are replaced by the most abundant one. </w:t>
+      </w:r>
+      <w:r>
+        <w:t>T</w:t>
+      </w:r>
+      <w:r>
+        <w:t>able 2</w:t>
+      </w:r>
+      <w:r>
+        <w:t xml:space="preserve"> shows a com</w:t>
+      </w:r>
+      <w:r>
+        <w:t xml:space="preserve">parison between the performance of the model using a </w:t>
+      </w:r>
+      <w:proofErr w:type="spellStart"/>
+      <w:r>
+        <w:t>crf</w:t>
+      </w:r>
+      <w:proofErr w:type="spellEnd"/>
+      <w:r>
+        <w:t xml:space="preserve"> and a model without one</w:t>
+      </w:r>
+      <w:r>
+        <w:t xml:space="preserve"> after postprocessing</w:t>
+      </w:r>
+      <w:r>
         <w:t>.</w:t>
       </w:r>
     </w:p>
@@ -1336,220 +3435,360 @@
       <w:pPr>
         <w:jc w:val="both"/>
       </w:pPr>
-      <w:r>
-        <w:t xml:space="preserve">   As part of this work </w:t>
-      </w:r>
-      <w:r>
-        <w:t xml:space="preserve">we transformed the FASTA-dataset provided by SignalP5.0 into its vector representation using </w:t>
-      </w:r>
-      <w:proofErr w:type="spellStart"/>
-      <w:r>
-        <w:t>SecVec</w:t>
-      </w:r>
-      <w:proofErr w:type="spellEnd"/>
-      <w:r>
-        <w:t>.</w:t>
-      </w:r>
-      <w:r>
-        <w:t xml:space="preserve"> Then we used the resulting embeddings and trained a simple </w:t>
-      </w:r>
-      <w:r>
-        <w:t>one-layer</w:t>
-      </w:r>
-      <w:r>
-        <w:t xml:space="preserve"> convolutional neural network with the addition of a conditional random field </w:t>
-      </w:r>
-      <w:r>
-        <w:t>upon</w:t>
-      </w:r>
-      <w:r>
-        <w:t xml:space="preserve"> them.</w:t>
-      </w:r>
-      <w:r>
-        <w:t xml:space="preserve"> </w:t>
-      </w:r>
-      <w:r>
-        <w:t xml:space="preserve">Next, to assess the </w:t>
-      </w:r>
-      <w:r>
-        <w:t>predictive power</w:t>
-      </w:r>
-      <w:r>
-        <w:t xml:space="preserve"> of </w:t>
-      </w:r>
-      <w:r>
-        <w:t>the embeddings</w:t>
-      </w:r>
-      <w:r>
-        <w:t xml:space="preserve"> </w:t>
-      </w:r>
-      <w:r>
-        <w:t xml:space="preserve">we distinguished between </w:t>
-      </w:r>
-      <w:r>
-        <w:t>two levels</w:t>
-      </w:r>
-      <w:r>
-        <w:t>: per-residue</w:t>
-      </w:r>
-      <w:r>
-        <w:t xml:space="preserve"> </w:t>
-      </w:r>
-      <w:r>
-        <w:t>(word-level) and per-protein (sentence-level).</w:t>
-      </w:r>
-      <w:r>
-        <w:t xml:space="preserve"> Regarding per-residue level, we predicted three different signal peptides equally as in the original publication</w:t>
-      </w:r>
-      <w:r>
-        <w:t xml:space="preserve"> of SignalP5.0</w:t>
-      </w:r>
-      <w:r>
-        <w:t xml:space="preserve">. Non-signal peptides </w:t>
-      </w:r>
-      <w:r>
-        <w:t>can be differentiated</w:t>
-      </w:r>
-      <w:r>
-        <w:t xml:space="preserve"> between inner, outer and trans-</w:t>
-      </w:r>
-      <w:r>
-        <w:t>membrane</w:t>
-      </w:r>
-      <w:r>
-        <w:t xml:space="preserve">, but </w:t>
-      </w:r>
-      <w:r>
-        <w:t>are merged into ‘</w:t>
-      </w:r>
-      <w:r>
-        <w:rPr>
-          <w:i/>
-        </w:rPr>
-        <w:t>O</w:t>
-      </w:r>
-      <w:r>
-        <w:rPr>
-          <w:i/>
-        </w:rPr>
-        <w:t>thers</w:t>
-      </w:r>
-      <w:r>
-        <w:t>’</w:t>
-      </w:r>
-      <w:r>
-        <w:t>. On per-protein level, we simply observed if the p</w:t>
-      </w:r>
-      <w:r>
-        <w:t>er-residue prediction</w:t>
-      </w:r>
-      <w:r>
-        <w:t xml:space="preserve"> contains a signal peptide and if </w:t>
-      </w:r>
-      <w:r>
-        <w:t>so,</w:t>
-      </w:r>
-      <w:r>
-        <w:t xml:space="preserve"> label </w:t>
-      </w:r>
-      <w:r>
-        <w:t>the protein</w:t>
-      </w:r>
-      <w:r>
-        <w:t xml:space="preserve"> with</w:t>
-      </w:r>
-      <w:r>
-        <w:t xml:space="preserve"> the</w:t>
-      </w:r>
-      <w:r>
-        <w:t xml:space="preserve"> according peptide type.</w:t>
-      </w:r>
     </w:p>
     <w:p>
       <w:pPr>
+        <w:jc w:val="both"/>
+      </w:pPr>
+      <w:r>
+        <w:rPr>
+          <w:b/>
+        </w:rPr>
+        <w:t>Table 2.</w:t>
+      </w:r>
+      <w:r>
+        <w:t xml:space="preserve"> C</w:t>
+      </w:r>
+      <w:r>
+        <w:t xml:space="preserve">omparison between the performance of </w:t>
+      </w:r>
+      <w:r>
+        <w:t>a</w:t>
+      </w:r>
+      <w:r>
+        <w:t xml:space="preserve"> model </w:t>
+      </w:r>
+      <w:r>
+        <w:t xml:space="preserve">with and without </w:t>
+      </w:r>
+      <w:r>
+        <w:t>us</w:t>
+      </w:r>
+      <w:r>
+        <w:t>age of</w:t>
+      </w:r>
+      <w:r>
+        <w:t xml:space="preserve"> a </w:t>
+      </w:r>
+      <w:proofErr w:type="spellStart"/>
+      <w:r>
+        <w:t>crf</w:t>
+      </w:r>
+      <w:proofErr w:type="spellEnd"/>
+      <w:r>
+        <w:t xml:space="preserve">. </w:t>
+      </w:r>
+      <w:r>
+        <w:t>Δ</w:t>
+      </w:r>
+      <w:r>
+        <w:t xml:space="preserve"> CS = mean residue deviation from the actual cleavage site</w:t>
+      </w:r>
+      <w:r>
+        <w:t xml:space="preserve">. Both models have been trained with </w:t>
+      </w:r>
+      <w:r>
+        <w:t>the same</w:t>
+      </w:r>
+      <w:r>
+        <w:t xml:space="preserve"> hyperparameters</w:t>
+      </w:r>
+      <w:r>
+        <w:t>.</w:t>
+      </w:r>
+    </w:p>
+    <w:p>
+      <w:pPr>
+        <w:jc w:val="both"/>
+      </w:pPr>
+    </w:p>
+    <w:tbl>
+      <w:tblPr>
+        <w:tblStyle w:val="PlainTable3"/>
+        <w:tblW w:w="0" w:type="auto"/>
+        <w:tblLook w:val="04A0" w:firstRow="1" w:lastRow="0" w:firstColumn="1" w:lastColumn="0" w:noHBand="0" w:noVBand="1"/>
+      </w:tblPr>
+      <w:tblGrid>
+        <w:gridCol w:w="1250"/>
+        <w:gridCol w:w="1134"/>
+        <w:gridCol w:w="1101"/>
+        <w:gridCol w:w="1217"/>
+      </w:tblGrid>
+      <w:tr>
+        <w:trPr>
+          <w:cnfStyle w:val="100000000000" w:firstRow="1" w:lastRow="0" w:firstColumn="0" w:lastColumn="0" w:oddVBand="0" w:evenVBand="0" w:oddHBand="0" w:evenHBand="0" w:firstRowFirstColumn="0" w:firstRowLastColumn="0" w:lastRowFirstColumn="0" w:lastRowLastColumn="0"/>
+        </w:trPr>
+        <w:tc>
+          <w:tcPr>
+            <w:cnfStyle w:val="001000000100" w:firstRow="0" w:lastRow="0" w:firstColumn="1" w:lastColumn="0" w:oddVBand="0" w:evenVBand="0" w:oddHBand="0" w:evenHBand="0" w:firstRowFirstColumn="1" w:firstRowLastColumn="0" w:lastRowFirstColumn="0" w:lastRowLastColumn="0"/>
+            <w:tcW w:w="1231" w:type="dxa"/>
+          </w:tcPr>
+          <w:p>
+            <w:pPr>
+              <w:jc w:val="both"/>
+            </w:pPr>
+          </w:p>
+        </w:tc>
+        <w:tc>
+          <w:tcPr>
+            <w:tcW w:w="1157" w:type="dxa"/>
+          </w:tcPr>
+          <w:p>
+            <w:pPr>
+              <w:jc w:val="both"/>
+              <w:cnfStyle w:val="100000000000" w:firstRow="1" w:lastRow="0" w:firstColumn="0" w:lastColumn="0" w:oddVBand="0" w:evenVBand="0" w:oddHBand="0" w:evenHBand="0" w:firstRowFirstColumn="0" w:firstRowLastColumn="0" w:lastRowFirstColumn="0" w:lastRowLastColumn="0"/>
+            </w:pPr>
+            <w:r>
+              <w:t>WIth Crf</w:t>
+            </w:r>
+          </w:p>
+        </w:tc>
+        <w:tc>
+          <w:tcPr>
+            <w:tcW w:w="1157" w:type="dxa"/>
+          </w:tcPr>
+          <w:p>
+            <w:pPr>
+              <w:jc w:val="both"/>
+              <w:cnfStyle w:val="100000000000" w:firstRow="1" w:lastRow="0" w:firstColumn="0" w:lastColumn="0" w:oddVBand="0" w:evenVBand="0" w:oddHBand="0" w:evenHBand="0" w:firstRowFirstColumn="0" w:firstRowLastColumn="0" w:lastRowFirstColumn="0" w:lastRowLastColumn="0"/>
+            </w:pPr>
+          </w:p>
+        </w:tc>
+        <w:tc>
+          <w:tcPr>
+            <w:tcW w:w="1157" w:type="dxa"/>
+          </w:tcPr>
+          <w:p>
+            <w:pPr>
+              <w:jc w:val="both"/>
+              <w:cnfStyle w:val="100000000000" w:firstRow="1" w:lastRow="0" w:firstColumn="0" w:lastColumn="0" w:oddVBand="0" w:evenVBand="0" w:oddHBand="0" w:evenHBand="0" w:firstRowFirstColumn="0" w:firstRowLastColumn="0" w:lastRowFirstColumn="0" w:lastRowLastColumn="0"/>
+            </w:pPr>
+            <w:r>
+              <w:t>Without crf</w:t>
+            </w:r>
+          </w:p>
+        </w:tc>
+      </w:tr>
+      <w:tr>
+        <w:trPr>
+          <w:cnfStyle w:val="000000100000" w:firstRow="0" w:lastRow="0" w:firstColumn="0" w:lastColumn="0" w:oddVBand="0" w:evenVBand="0" w:oddHBand="1" w:evenHBand="0" w:firstRowFirstColumn="0" w:firstRowLastColumn="0" w:lastRowFirstColumn="0" w:lastRowLastColumn="0"/>
+        </w:trPr>
+        <w:tc>
+          <w:tcPr>
+            <w:cnfStyle w:val="001000000000" w:firstRow="0" w:lastRow="0" w:firstColumn="1" w:lastColumn="0" w:oddVBand="0" w:evenVBand="0" w:oddHBand="0" w:evenHBand="0" w:firstRowFirstColumn="0" w:firstRowLastColumn="0" w:lastRowFirstColumn="0" w:lastRowLastColumn="0"/>
+            <w:tcW w:w="1231" w:type="dxa"/>
+          </w:tcPr>
+          <w:p>
+            <w:pPr>
+              <w:jc w:val="both"/>
+            </w:pPr>
+            <w:r>
+              <w:t>Δ</w:t>
+            </w:r>
+            <w:r>
+              <w:t xml:space="preserve"> CS</w:t>
+            </w:r>
+          </w:p>
+        </w:tc>
+        <w:tc>
+          <w:tcPr>
+            <w:tcW w:w="1157" w:type="dxa"/>
+          </w:tcPr>
+          <w:p>
+            <w:pPr>
+              <w:jc w:val="both"/>
+              <w:cnfStyle w:val="000000100000" w:firstRow="0" w:lastRow="0" w:firstColumn="0" w:lastColumn="0" w:oddVBand="0" w:evenVBand="0" w:oddHBand="1" w:evenHBand="0" w:firstRowFirstColumn="0" w:firstRowLastColumn="0" w:lastRowFirstColumn="0" w:lastRowLastColumn="0"/>
+            </w:pPr>
+            <w:r>
+              <w:t>0.543</w:t>
+            </w:r>
+          </w:p>
+        </w:tc>
+        <w:tc>
+          <w:tcPr>
+            <w:tcW w:w="1157" w:type="dxa"/>
+          </w:tcPr>
+          <w:p>
+            <w:pPr>
+              <w:jc w:val="both"/>
+              <w:cnfStyle w:val="000000100000" w:firstRow="0" w:lastRow="0" w:firstColumn="0" w:lastColumn="0" w:oddVBand="0" w:evenVBand="0" w:oddHBand="1" w:evenHBand="0" w:firstRowFirstColumn="0" w:firstRowLastColumn="0" w:lastRowFirstColumn="0" w:lastRowLastColumn="0"/>
+            </w:pPr>
+          </w:p>
+        </w:tc>
+        <w:tc>
+          <w:tcPr>
+            <w:tcW w:w="1157" w:type="dxa"/>
+          </w:tcPr>
+          <w:p>
+            <w:pPr>
+              <w:jc w:val="both"/>
+              <w:cnfStyle w:val="000000100000" w:firstRow="0" w:lastRow="0" w:firstColumn="0" w:lastColumn="0" w:oddVBand="0" w:evenVBand="0" w:oddHBand="1" w:evenHBand="0" w:firstRowFirstColumn="0" w:firstRowLastColumn="0" w:lastRowFirstColumn="0" w:lastRowLastColumn="0"/>
+            </w:pPr>
+            <w:r>
+              <w:t>1.095</w:t>
+            </w:r>
+          </w:p>
+        </w:tc>
+      </w:tr>
+      <w:tr>
+        <w:tc>
+          <w:tcPr>
+            <w:cnfStyle w:val="001000000000" w:firstRow="0" w:lastRow="0" w:firstColumn="1" w:lastColumn="0" w:oddVBand="0" w:evenVBand="0" w:oddHBand="0" w:evenHBand="0" w:firstRowFirstColumn="0" w:firstRowLastColumn="0" w:lastRowFirstColumn="0" w:lastRowLastColumn="0"/>
+            <w:tcW w:w="1231" w:type="dxa"/>
+          </w:tcPr>
+          <w:p>
+            <w:pPr>
+              <w:jc w:val="both"/>
+            </w:pPr>
+            <w:r>
+              <w:t>residual MCC</w:t>
+            </w:r>
+          </w:p>
+        </w:tc>
+        <w:tc>
+          <w:tcPr>
+            <w:tcW w:w="1157" w:type="dxa"/>
+          </w:tcPr>
+          <w:p>
+            <w:pPr>
+              <w:jc w:val="both"/>
+              <w:cnfStyle w:val="000000000000" w:firstRow="0" w:lastRow="0" w:firstColumn="0" w:lastColumn="0" w:oddVBand="0" w:evenVBand="0" w:oddHBand="0" w:evenHBand="0" w:firstRowFirstColumn="0" w:firstRowLastColumn="0" w:lastRowFirstColumn="0" w:lastRowLastColumn="0"/>
+            </w:pPr>
+            <w:r>
+              <w:t>0.894</w:t>
+            </w:r>
+          </w:p>
+        </w:tc>
+        <w:tc>
+          <w:tcPr>
+            <w:tcW w:w="1157" w:type="dxa"/>
+          </w:tcPr>
+          <w:p>
+            <w:pPr>
+              <w:jc w:val="both"/>
+              <w:cnfStyle w:val="000000000000" w:firstRow="0" w:lastRow="0" w:firstColumn="0" w:lastColumn="0" w:oddVBand="0" w:evenVBand="0" w:oddHBand="0" w:evenHBand="0" w:firstRowFirstColumn="0" w:firstRowLastColumn="0" w:lastRowFirstColumn="0" w:lastRowLastColumn="0"/>
+            </w:pPr>
+          </w:p>
+        </w:tc>
+        <w:tc>
+          <w:tcPr>
+            <w:tcW w:w="1157" w:type="dxa"/>
+          </w:tcPr>
+          <w:p>
+            <w:pPr>
+              <w:jc w:val="both"/>
+              <w:cnfStyle w:val="000000000000" w:firstRow="0" w:lastRow="0" w:firstColumn="0" w:lastColumn="0" w:oddVBand="0" w:evenVBand="0" w:oddHBand="0" w:evenHBand="0" w:firstRowFirstColumn="0" w:firstRowLastColumn="0" w:lastRowFirstColumn="0" w:lastRowLastColumn="0"/>
+            </w:pPr>
+            <w:r>
+              <w:t>0.824</w:t>
+            </w:r>
+          </w:p>
+        </w:tc>
+      </w:tr>
+      <w:tr>
+        <w:trPr>
+          <w:cnfStyle w:val="000000100000" w:firstRow="0" w:lastRow="0" w:firstColumn="0" w:lastColumn="0" w:oddVBand="0" w:evenVBand="0" w:oddHBand="1" w:evenHBand="0" w:firstRowFirstColumn="0" w:firstRowLastColumn="0" w:lastRowFirstColumn="0" w:lastRowLastColumn="0"/>
+        </w:trPr>
+        <w:tc>
+          <w:tcPr>
+            <w:cnfStyle w:val="001000000000" w:firstRow="0" w:lastRow="0" w:firstColumn="1" w:lastColumn="0" w:oddVBand="0" w:evenVBand="0" w:oddHBand="0" w:evenHBand="0" w:firstRowFirstColumn="0" w:firstRowLastColumn="0" w:lastRowFirstColumn="0" w:lastRowLastColumn="0"/>
+            <w:tcW w:w="1231" w:type="dxa"/>
+          </w:tcPr>
+          <w:p>
+            <w:pPr>
+              <w:jc w:val="both"/>
+            </w:pPr>
+            <w:r>
+              <w:t>Global Mcc</w:t>
+            </w:r>
+          </w:p>
+        </w:tc>
+        <w:tc>
+          <w:tcPr>
+            <w:tcW w:w="1157" w:type="dxa"/>
+          </w:tcPr>
+          <w:p>
+            <w:pPr>
+              <w:jc w:val="both"/>
+              <w:cnfStyle w:val="000000100000" w:firstRow="0" w:lastRow="0" w:firstColumn="0" w:lastColumn="0" w:oddVBand="0" w:evenVBand="0" w:oddHBand="1" w:evenHBand="0" w:firstRowFirstColumn="0" w:firstRowLastColumn="0" w:lastRowFirstColumn="0" w:lastRowLastColumn="0"/>
+            </w:pPr>
+            <w:r>
+              <w:t>0.904</w:t>
+            </w:r>
+          </w:p>
+        </w:tc>
+        <w:tc>
+          <w:tcPr>
+            <w:tcW w:w="1157" w:type="dxa"/>
+          </w:tcPr>
+          <w:p>
+            <w:pPr>
+              <w:jc w:val="both"/>
+              <w:cnfStyle w:val="000000100000" w:firstRow="0" w:lastRow="0" w:firstColumn="0" w:lastColumn="0" w:oddVBand="0" w:evenVBand="0" w:oddHBand="1" w:evenHBand="0" w:firstRowFirstColumn="0" w:firstRowLastColumn="0" w:lastRowFirstColumn="0" w:lastRowLastColumn="0"/>
+            </w:pPr>
+          </w:p>
+        </w:tc>
+        <w:tc>
+          <w:tcPr>
+            <w:tcW w:w="1157" w:type="dxa"/>
+          </w:tcPr>
+          <w:p>
+            <w:pPr>
+              <w:jc w:val="both"/>
+              <w:cnfStyle w:val="000000100000" w:firstRow="0" w:lastRow="0" w:firstColumn="0" w:lastColumn="0" w:oddVBand="0" w:evenVBand="0" w:oddHBand="1" w:evenHBand="0" w:firstRowFirstColumn="0" w:firstRowLastColumn="0" w:lastRowFirstColumn="0" w:lastRowLastColumn="0"/>
+            </w:pPr>
+            <w:r>
+              <w:t>0.813</w:t>
+            </w:r>
+          </w:p>
+        </w:tc>
+      </w:tr>
+    </w:tbl>
+    <w:p>
+      <w:pPr>
         <w:pStyle w:val="Heading1"/>
         <w:jc w:val="both"/>
       </w:pPr>
       <w:r>
-        <w:t>Methods</w:t>
+        <w:lastRenderedPageBreak/>
+        <w:t>Results</w:t>
+      </w:r>
+    </w:p>
+    <w:p/>
+    <w:p>
+      <w:pPr>
+        <w:pStyle w:val="Heading2"/>
+        <w:jc w:val="both"/>
+      </w:pPr>
+      <w:r>
+        <w:t xml:space="preserve">Data </w:t>
+      </w:r>
+      <w:r>
+        <w:t>Structure</w:t>
+      </w:r>
+      <w:r>
+        <w:t xml:space="preserve"> This is Headi</w:t>
+      </w:r>
+      <w:bookmarkStart w:id="0" w:name="_GoBack"/>
+      <w:bookmarkEnd w:id="0"/>
+      <w:r>
+        <w:t>ng 2 style this is heading 2 style</w:t>
       </w:r>
     </w:p>
     <w:p>
       <w:pPr>
         <w:pStyle w:val="para-first"/>
       </w:pPr>
-      <w:bookmarkStart w:id="0" w:name="_GoBack"/>
-      <w:r>
-        <w:t xml:space="preserve">The quick brown fox jumps over the lazy dog. The quick brown fox jumps over the lazy dog. The quick brown fox jumps over the lazy dog. The quick brown fox jumps over the lazy dog. The quick brown fox jumps over the lazy dog. The quick brown fox jumps over the lazy dog. The quick brown fox jumps over the lazy dog. The quick brown fox jumps over the lazy dog. The quick brown fox jumps over the lazy dog. The quick brown fox jumps over the lazy dog. The quick brown fox jumps over the lazy dog. The quick brown fox jumps over the lazy dog. The quick brown fox jumps over the lazy dog. The quick brown fox jumps over the lazy dog. The quick brown fox jumps over the lazy dog. </w:t>
+      <w:r>
+        <w:t xml:space="preserve">The quick brown fox jumps over the lazy dog. The quick brown fox jumps over the lazy dog. The quick brown fox jumps over the lazy dog. The quick brown fox jumps over the lazy dog. The quick brown fox jumps over the lazy dog. The quick brown fox jumps over the lazy dog. The quick brown fox jumps over the lazy dog. The quick brown fox jumps over the lazy dog. The quick brown fox jumps over the lazy dog. The quick brown fox jumps over the lazy dog. The quick brown fox jumps over the lazy dog. The quick brown fox jumps over the lazy dog. </w:t>
       </w:r>
     </w:p>
     <w:p>
       <w:pPr>
-        <w:pStyle w:val="para1"/>
-      </w:pPr>
-      <w:r>
-        <w:t xml:space="preserve">The quick brown fox jumps over the lazy dog. The quick brown fox jumps over the lazy dog. The quick brown fox jumps over the lazy dog. The quick brown fox jumps over the lazy dog. The quick brown fox jumps over the lazy dog. The quick brown fox jumps over the lazy dog. The quick brown fox jumps over the lazy dog. The quick brown fox jumps over the lazy dog. The quick brown fox jumps over the lazy dog. The quick brown fox jumps over the lazy dog. The quick brown fox jumps over the lazy dog. The quick brown fox jumps over the lazy dog. The quick brown fox jumps over the lazy dog. The quick brown fox jumps over the lazy dog. The quick brown fox jumps over the lazy dog. The quick brown fox jumps over the lazy dog. The quick brown fox jumps over the lazy dog. The quick brown fox jumps over the lazy dog. The quick brown fox jumps over the lazy dog. The quick brown fox jumps over the lazy dog. </w:t>
-      </w:r>
-    </w:p>
-    <w:bookmarkEnd w:id="0"/>
-    <w:p>
-      <w:pPr>
-        <w:pStyle w:val="Heading1"/>
-        <w:jc w:val="both"/>
-      </w:pPr>
-      <w:r>
-        <w:t>R</w:t>
-      </w:r>
-      <w:r>
-        <w:t>esults</w:t>
-      </w:r>
-    </w:p>
-    <w:p>
-      <w:pPr>
-        <w:pStyle w:val="para-first"/>
-      </w:pPr>
-      <w:r>
-        <w:t xml:space="preserve">The quick brown fox jumps over the lazy dog. The quick brown fox jumps over the lazy dog. The quick brown fox jumps over the lazy dog. The quick brown fox jumps over the lazy dog. The quick brown fox jumps over the lazy dog. The quick brown fox jumps over the lazy dog. The quick brown fox jumps over the lazy dog. The quick brown fox jumps over the lazy dog. The quick brown fox jumps over the lazy dog. The quick brown fox jumps over the lazy dog. The quick brown fox jumps over the lazy dog. The quick brown fox jumps over the lazy dog. The quick brown fox jumps over the lazy dog. The quick brown fox jumps over the lazy dog. The quick brown fox jumps over the lazy dog. The quick brown fox jumps over the lazy dog. The quick brown fox jumps over the lazy dog. The quick brown fox jumps over the lazy dog. The quick brown fox jumps over the lazy dog. The quick brown fox jumps over the lazy dog. The quick brown fox jumps over the lazy dog. The quick brown fox jumps over the lazy dog. The quick brown fox jumps over the lazy dog. The quick brown fox jumps over the lazy dog. The quick brown fox jumps over the lazy dog. </w:t>
-      </w:r>
-    </w:p>
-    <w:p>
-      <w:pPr>
-        <w:pStyle w:val="Heading2"/>
-        <w:jc w:val="both"/>
-      </w:pPr>
-      <w:r>
-        <w:t xml:space="preserve">Data </w:t>
-      </w:r>
-      <w:r>
-        <w:t>Structure</w:t>
-      </w:r>
-      <w:r>
-        <w:t xml:space="preserve"> This is Heading 2 style this is heading 2 style</w:t>
-      </w:r>
-    </w:p>
-    <w:p>
-      <w:pPr>
-        <w:pStyle w:val="para-first"/>
-      </w:pPr>
-      <w:r>
-        <w:t xml:space="preserve">The quick brown fox jumps over the lazy dog. The quick brown fox jumps over the lazy dog. The quick brown fox jumps over the lazy dog. The quick brown fox jumps over the lazy dog. The quick brown fox jumps over the lazy dog. The quick brown fox jumps over the lazy dog. The quick brown fox jumps over the lazy dog. The quick brown fox jumps over the lazy dog. The quick brown fox jumps over the lazy dog. The quick brown fox jumps over the lazy dog. The quick brown fox jumps over the lazy dog. The quick brown fox jumps over the lazy dog. </w:t>
-      </w:r>
-    </w:p>
-    <w:p>
-      <w:pPr>
         <w:pStyle w:val="Heading3"/>
       </w:pPr>
       <w:r>
-        <w:t>3.</w:t>
-      </w:r>
-      <w:r>
-        <w:t>1</w:t>
-      </w:r>
-      <w:r>
-        <w:t>.</w:t>
-      </w:r>
-      <w:r>
-        <w:t>1</w:t>
+        <w:t>3.1.1</w:t>
       </w:r>
       <w:r>
         <w:t> </w:t>
@@ -1681,15 +3920,7 @@
           <w:sz w:val="16"/>
           <w:szCs w:val="16"/>
         </w:rPr>
-        <w:t xml:space="preserve">The quick brown fox jumps over the lazy dog. The quick brown fox jumps over the lazy dog. The quick brown fox jumps over the lazy dog. The quick brown fox jumps over the lazy dog. The quick brown fox jumps over the lazy dog. The quick brown fox jumps over the lazy dog. The quick brown fox jumps over the lazy dog. The quick brown fox jumps over the lazy dog. The quick brown fox jumps over the lazy dog. The quick brown fox jumps over the lazy dog. The quick brown fox jumps over the lazy dog. The quick brown fox jumps over the lazy dog. The quick brown fox jumps over the lazy dog. The quick brown fox jumps over the lazy dog. The quick brown fox jumps over the lazy dog. </w:t>
-      </w:r>
-      <w:r>
-        <w:rPr>
-          <w:sz w:val="16"/>
-          <w:szCs w:val="16"/>
-        </w:rPr>
-        <w:lastRenderedPageBreak/>
-        <w:t xml:space="preserve">The quick brown fox jumps over the lazy dog. The quick brown fox jumps over the lazy dog. The quick brown fox jumps over the lazy dog. The quick brown fox jumps over the lazy dog. </w:t>
+        <w:t xml:space="preserve">The quick brown fox jumps over the lazy dog. The quick brown fox jumps over the lazy dog. The quick brown fox jumps over the lazy dog. The quick brown fox jumps over the lazy dog. The quick brown fox jumps over the lazy dog. The quick brown fox jumps over the lazy dog. The quick brown fox jumps over the lazy dog. The quick brown fox jumps over the lazy dog. The quick brown fox jumps over the lazy dog. The quick brown fox jumps over the lazy dog. The quick brown fox jumps over the lazy dog. The quick brown fox jumps over the lazy dog. The quick brown fox jumps over the lazy dog. The quick brown fox jumps over the lazy dog. The quick brown fox jumps over the lazy dog. The quick brown fox jumps over the lazy dog. The quick brown fox jumps over the lazy dog. The quick brown fox jumps over the lazy dog. The quick brown fox jumps over the lazy dog. </w:t>
       </w:r>
     </w:p>
     <w:p>
@@ -1934,9 +4165,9 @@
             <o:lock v:ext="edit" aspectratio="t"/>
           </v:shapetype>
           <v:shape id="_x0000_i1025" type="#_x0000_t75" style="width:69pt;height:27.75pt" o:ole="">
-            <v:imagedata r:id="rId10" o:title=""/>
+            <v:imagedata r:id="rId20" o:title=""/>
           </v:shape>
-          <o:OLEObject Type="Embed" ProgID="Equation.DSMT4" ShapeID="_x0000_i1025" DrawAspect="Content" ObjectID="_1629723061" r:id="rId11"/>
+          <o:OLEObject Type="Embed" ProgID="Equation.DSMT4" ShapeID="_x0000_i1025" DrawAspect="Content" ObjectID="_1629994522" r:id="rId21"/>
         </w:object>
       </w:r>
       <w:r>
@@ -1957,21 +4188,7 @@
           <w:sz w:val="16"/>
           <w:szCs w:val="16"/>
         </w:rPr>
-        <w:t>The quick brown fox jumps over the lazy dog. The quick brown fox jumps over the lazy dog. The quick brown fox jumps over the lazy dog</w:t>
-      </w:r>
-      <w:r>
-        <w:rPr>
-          <w:sz w:val="16"/>
-          <w:szCs w:val="16"/>
-        </w:rPr>
-        <w:t xml:space="preserve">. </w:t>
-      </w:r>
-      <w:r>
-        <w:rPr>
-          <w:sz w:val="16"/>
-          <w:szCs w:val="16"/>
-        </w:rPr>
-        <w:t>The quick brown fox jumps over the lazy dog. The quick brown fox jumps over the lazy dog. The quick brown fox jumps over the lazy dog.</w:t>
+        <w:t>The quick brown fox jumps over the lazy dog. The quick brown fox jumps over the lazy dog. The quick brown fox jumps over the lazy dog. The quick brown fox jumps over the lazy dog. The quick brown fox jumps over the lazy dog. The quick brown fox jumps over the lazy dog.</w:t>
       </w:r>
     </w:p>
     <w:p>
@@ -1990,20 +4207,94 @@
           <w:noProof/>
           <w:szCs w:val="16"/>
         </w:rPr>
-        <w:pict>
-          <v:shapetype id="_x0000_t202" coordsize="21600,21600" o:spt="202" path="m,l,21600r21600,l21600,xe">
-            <v:stroke joinstyle="miter"/>
-            <v:path gradientshapeok="t" o:connecttype="rect"/>
-          </v:shapetype>
-          <v:shape id="_x0000_s1026" type="#_x0000_t202" style="position:absolute;left:0;text-align:left;margin-left:2.4pt;margin-top:4.65pt;width:228.85pt;height:153.5pt;z-index:251657728;mso-position-vertical-relative:margin" o:allowoverlap="f" filled="f" strokeweight=".25pt">
-            <v:textbox style="mso-next-textbox:#_x0000_s1026" inset="0,0,0,0">
-              <w:txbxContent>
-                <w:p/>
-              </w:txbxContent>
-            </v:textbox>
-            <w10:wrap type="topAndBottom" anchory="margin"/>
-          </v:shape>
-        </w:pict>
+        <mc:AlternateContent>
+          <mc:Choice Requires="wps">
+            <w:drawing>
+              <wp:anchor distT="0" distB="0" distL="114300" distR="114300" simplePos="0" relativeHeight="251659264" behindDoc="0" locked="0" layoutInCell="1" allowOverlap="0">
+                <wp:simplePos x="0" y="0"/>
+                <wp:positionH relativeFrom="column">
+                  <wp:posOffset>30480</wp:posOffset>
+                </wp:positionH>
+                <wp:positionV relativeFrom="margin">
+                  <wp:posOffset>59055</wp:posOffset>
+                </wp:positionV>
+                <wp:extent cx="2906395" cy="1949450"/>
+                <wp:effectExtent l="11430" t="11430" r="6350" b="10795"/>
+                <wp:wrapTopAndBottom/>
+                <wp:docPr id="1" name="Text Box 1"/>
+                <wp:cNvGraphicFramePr>
+                  <a:graphicFrameLocks xmlns:a="http://schemas.openxmlformats.org/drawingml/2006/main"/>
+                </wp:cNvGraphicFramePr>
+                <a:graphic xmlns:a="http://schemas.openxmlformats.org/drawingml/2006/main">
+                  <a:graphicData uri="http://schemas.microsoft.com/office/word/2010/wordprocessingShape">
+                    <wps:wsp>
+                      <wps:cNvSpPr txBox="1">
+                        <a:spLocks noChangeArrowheads="1"/>
+                      </wps:cNvSpPr>
+                      <wps:spPr bwMode="auto">
+                        <a:xfrm>
+                          <a:off x="0" y="0"/>
+                          <a:ext cx="2906395" cy="1949450"/>
+                        </a:xfrm>
+                        <a:prstGeom prst="rect">
+                          <a:avLst/>
+                        </a:prstGeom>
+                        <a:noFill/>
+                        <a:ln w="3175">
+                          <a:solidFill>
+                            <a:srgbClr val="000000"/>
+                          </a:solidFill>
+                          <a:miter lim="800000"/>
+                          <a:headEnd/>
+                          <a:tailEnd/>
+                        </a:ln>
+                        <a:extLst>
+                          <a:ext uri="{909E8E84-426E-40DD-AFC4-6F175D3DCCD1}">
+                            <a14:hiddenFill xmlns:a14="http://schemas.microsoft.com/office/drawing/2010/main">
+                              <a:solidFill>
+                                <a:srgbClr val="FFFFFF"/>
+                              </a:solidFill>
+                            </a14:hiddenFill>
+                          </a:ext>
+                        </a:extLst>
+                      </wps:spPr>
+                      <wps:txbx>
+                        <w:txbxContent>
+                          <w:p/>
+                        </w:txbxContent>
+                      </wps:txbx>
+                      <wps:bodyPr rot="0" vert="horz" wrap="square" lIns="0" tIns="0" rIns="0" bIns="0" anchor="t" anchorCtr="0" upright="1">
+                        <a:noAutofit/>
+                      </wps:bodyPr>
+                    </wps:wsp>
+                  </a:graphicData>
+                </a:graphic>
+                <wp14:sizeRelH relativeFrom="page">
+                  <wp14:pctWidth>0</wp14:pctWidth>
+                </wp14:sizeRelH>
+                <wp14:sizeRelV relativeFrom="page">
+                  <wp14:pctHeight>0</wp14:pctHeight>
+                </wp14:sizeRelV>
+              </wp:anchor>
+            </w:drawing>
+          </mc:Choice>
+          <mc:Fallback>
+            <w:pict>
+              <v:shapetype id="_x0000_t202" coordsize="21600,21600" o:spt="202" path="m,l,21600r21600,l21600,xe">
+                <v:stroke joinstyle="miter"/>
+                <v:path gradientshapeok="t" o:connecttype="rect"/>
+              </v:shapetype>
+              <v:shape id="Text Box 1" o:spid="_x0000_s1026" type="#_x0000_t202" style="position:absolute;left:0;text-align:left;margin-left:2.4pt;margin-top:4.65pt;width:228.85pt;height:153.5pt;z-index:251659264;visibility:visible;mso-wrap-style:square;mso-width-percent:0;mso-height-percent:0;mso-wrap-distance-left:9pt;mso-wrap-distance-top:0;mso-wrap-distance-right:9pt;mso-wrap-distance-bottom:0;mso-position-horizontal:absolute;mso-position-horizontal-relative:text;mso-position-vertical:absolute;mso-position-vertical-relative:margin;mso-width-percent:0;mso-height-percent:0;mso-width-relative:page;mso-height-relative:page;v-text-anchor:top" o:gfxdata="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" o:allowoverlap="f" filled="f" strokeweight=".25pt">
+                <v:textbox inset="0,0,0,0">
+                  <w:txbxContent>
+                    <w:p/>
+                  </w:txbxContent>
+                </v:textbox>
+                <w10:wrap type="topAndBottom" anchory="margin"/>
+              </v:shape>
+            </w:pict>
+          </mc:Fallback>
+        </mc:AlternateContent>
       </w:r>
       <w:r>
         <w:rPr>
@@ -2100,28 +4391,7 @@
           <w:sz w:val="16"/>
           <w:szCs w:val="16"/>
         </w:rPr>
-        <w:t>The quick brown fox jumps over the lazy dog.</w:t>
-      </w:r>
-      <w:r>
-        <w:rPr>
-          <w:sz w:val="16"/>
-          <w:szCs w:val="16"/>
-        </w:rPr>
-        <w:t xml:space="preserve"> The quick brown fox jumps over the lazy dog. The quick brown fox jumps over the lazy dog. The quick brown fox jumps over the lazy dog. The quick brown fox jumps over the lazy dog. The quick brown fox jumps over the lazy dog. The quick brown fox jumps over the lazy dog.</w:t>
-      </w:r>
-      <w:r>
-        <w:rPr>
-          <w:sz w:val="16"/>
-          <w:szCs w:val="16"/>
-        </w:rPr>
-        <w:t xml:space="preserve"> The quick brown fox jumps over the lazy dog. The quick brown fox jumps over the lazy dog. The quick brown fox jumps over the lazy dog.</w:t>
-      </w:r>
-      <w:r>
-        <w:rPr>
-          <w:sz w:val="16"/>
-          <w:szCs w:val="16"/>
-        </w:rPr>
-        <w:t xml:space="preserve"> The quick brown fox jumps over the lazy dog. The quick brown fox jumps over the lazy dog. The quick brown fox jumps over the lazy dog. The quick brown fox jumps over the lazy dog. The quick brown fox jumps over the lazy dog. The quick brown fox jumps over the lazy dog.</w:t>
+        <w:t>The quick brown fox jumps over the lazy dog. The quick brown fox jumps over the lazy dog. The quick brown fox jumps over the lazy dog. The quick brown fox jumps over the lazy dog. The quick brown fox jumps over the lazy dog. The quick brown fox jumps over the lazy dog. The quick brown fox jumps over the lazy dog. The quick brown fox jumps over the lazy dog. The quick brown fox jumps over the lazy dog. The quick brown fox jumps over the lazy dog. The quick brown fox jumps over the lazy dog. The quick brown fox jumps over the lazy dog. The quick brown fox jumps over the lazy dog. The quick brown fox jumps over the lazy dog. The quick brown fox jumps over the lazy dog. The quick brown fox jumps over the lazy dog.</w:t>
       </w:r>
     </w:p>
     <w:p>
@@ -2137,7 +4407,15 @@
           <w:sz w:val="16"/>
           <w:szCs w:val="16"/>
         </w:rPr>
-        <w:t>The quick brown fox jumps over the lazy dog. The quick brown fox jumps over the lazy dog. The quick brown fox jumps over the lazy dog. The quick brown fox jumps over the lazy dog. The quick brown fox jumps over the lazy dog. The quick brown fox jumps over the lazy dog. The quick brown fox jumps over the lazy dog. The quick brown fox jumps over the lazy dog. The quick brown fox jumps over the lazy dog. The quick brown fox jumps over the lazy dog. The quick brown fox jumps over the lazy dog. The quick brown fox jumps over the lazy dog. The quick brown fox jumps over the lazy dog. The quick brown fox jumps over the lazy dog. The quick brown fox jumps over the lazy dog. The quick brown fox jumps over the lazy dog.</w:t>
+        <w:t xml:space="preserve">The quick brown fox jumps over the lazy dog. The quick brown fox jumps over the lazy dog. The quick brown fox jumps over the lazy dog. The quick brown fox jumps over the lazy dog. The quick brown fox jumps over the lazy dog. The quick brown fox jumps over the lazy dog. The quick brown </w:t>
+      </w:r>
+      <w:r>
+        <w:rPr>
+          <w:sz w:val="16"/>
+          <w:szCs w:val="16"/>
+        </w:rPr>
+        <w:lastRenderedPageBreak/>
+        <w:t>fox jumps over the lazy dog. The quick brown fox jumps over the lazy dog. The quick brown fox jumps over the lazy dog. The quick brown fox jumps over the lazy dog. The quick brown fox jumps over the lazy dog. The quick brown fox jumps over the lazy dog. The quick brown fox jumps over the lazy dog. The quick brown fox jumps over the lazy dog. The quick brown fox jumps over the lazy dog. The quick brown fox jumps over the lazy dog.</w:t>
       </w:r>
     </w:p>
     <w:p>
@@ -2209,21 +4487,7 @@
           <w:b/>
           <w:bCs/>
         </w:rPr>
-        <w:t xml:space="preserve">Table </w:t>
-      </w:r>
-      <w:r>
-        <w:rPr>
-          <w:b/>
-          <w:bCs/>
-        </w:rPr>
-        <w:t>1</w:t>
-      </w:r>
-      <w:r>
-        <w:rPr>
-          <w:b/>
-          <w:bCs/>
-        </w:rPr>
-        <w:t>.</w:t>
+        <w:t>Table 1.</w:t>
       </w:r>
       <w:r>
         <w:rPr>
@@ -2246,16 +4510,19 @@
         <w:tblLook w:val="0000" w:firstRow="0" w:lastRow="0" w:firstColumn="0" w:lastColumn="0" w:noHBand="0" w:noVBand="0"/>
       </w:tblPr>
       <w:tblGrid>
-        <w:gridCol w:w="688"/>
-        <w:gridCol w:w="1666"/>
-        <w:gridCol w:w="788"/>
-        <w:gridCol w:w="1146"/>
-        <w:gridCol w:w="414"/>
+        <w:gridCol w:w="670"/>
+        <w:gridCol w:w="1623"/>
+        <w:gridCol w:w="767"/>
+        <w:gridCol w:w="1116"/>
+        <w:gridCol w:w="403"/>
       </w:tblGrid>
       <w:tr>
+        <w:trPr>
+          <w:trHeight w:val="397"/>
+        </w:trPr>
         <w:tc>
           <w:tcPr>
-            <w:tcW w:w="740" w:type="dxa"/>
+            <w:tcW w:w="670" w:type="dxa"/>
             <w:tcBorders>
               <w:top w:val="single" w:sz="4" w:space="0" w:color="auto"/>
               <w:bottom w:val="single" w:sz="4" w:space="0" w:color="auto"/>
@@ -2273,7 +4540,7 @@
         </w:tc>
         <w:tc>
           <w:tcPr>
-            <w:tcW w:w="1704" w:type="dxa"/>
+            <w:tcW w:w="1623" w:type="dxa"/>
             <w:tcBorders>
               <w:top w:val="single" w:sz="4" w:space="0" w:color="auto"/>
               <w:bottom w:val="single" w:sz="4" w:space="0" w:color="auto"/>
@@ -2291,7 +4558,7 @@
         </w:tc>
         <w:tc>
           <w:tcPr>
-            <w:tcW w:w="816" w:type="dxa"/>
+            <w:tcW w:w="767" w:type="dxa"/>
             <w:tcBorders>
               <w:top w:val="single" w:sz="4" w:space="0" w:color="auto"/>
               <w:bottom w:val="single" w:sz="4" w:space="0" w:color="auto"/>
@@ -2309,7 +4576,7 @@
         </w:tc>
         <w:tc>
           <w:tcPr>
-            <w:tcW w:w="1200" w:type="dxa"/>
+            <w:tcW w:w="1116" w:type="dxa"/>
             <w:tcBorders>
               <w:top w:val="single" w:sz="4" w:space="0" w:color="auto"/>
               <w:bottom w:val="single" w:sz="4" w:space="0" w:color="auto"/>
@@ -2327,7 +4594,7 @@
         </w:tc>
         <w:tc>
           <w:tcPr>
-            <w:tcW w:w="416" w:type="dxa"/>
+            <w:tcW w:w="403" w:type="dxa"/>
             <w:tcBorders>
               <w:top w:val="single" w:sz="4" w:space="0" w:color="auto"/>
               <w:bottom w:val="single" w:sz="4" w:space="0" w:color="auto"/>
@@ -2345,9 +4612,12 @@
         </w:tc>
       </w:tr>
       <w:tr>
+        <w:trPr>
+          <w:trHeight w:val="269"/>
+        </w:trPr>
         <w:tc>
           <w:tcPr>
-            <w:tcW w:w="740" w:type="dxa"/>
+            <w:tcW w:w="670" w:type="dxa"/>
             <w:tcBorders>
               <w:top w:val="single" w:sz="4" w:space="0" w:color="auto"/>
             </w:tcBorders>
@@ -2364,7 +4634,7 @@
         </w:tc>
         <w:tc>
           <w:tcPr>
-            <w:tcW w:w="1704" w:type="dxa"/>
+            <w:tcW w:w="1623" w:type="dxa"/>
             <w:tcBorders>
               <w:top w:val="single" w:sz="4" w:space="0" w:color="auto"/>
             </w:tcBorders>
@@ -2381,7 +4651,7 @@
         </w:tc>
         <w:tc>
           <w:tcPr>
-            <w:tcW w:w="816" w:type="dxa"/>
+            <w:tcW w:w="767" w:type="dxa"/>
             <w:tcBorders>
               <w:top w:val="single" w:sz="4" w:space="0" w:color="auto"/>
             </w:tcBorders>
@@ -2398,7 +4668,7 @@
         </w:tc>
         <w:tc>
           <w:tcPr>
-            <w:tcW w:w="1200" w:type="dxa"/>
+            <w:tcW w:w="1116" w:type="dxa"/>
             <w:tcBorders>
               <w:top w:val="single" w:sz="4" w:space="0" w:color="auto"/>
             </w:tcBorders>
@@ -2415,7 +4685,7 @@
         </w:tc>
         <w:tc>
           <w:tcPr>
-            <w:tcW w:w="416" w:type="dxa"/>
+            <w:tcW w:w="403" w:type="dxa"/>
             <w:tcBorders>
               <w:top w:val="single" w:sz="4" w:space="0" w:color="auto"/>
             </w:tcBorders>
@@ -2432,9 +4702,12 @@
         </w:tc>
       </w:tr>
       <w:tr>
+        <w:trPr>
+          <w:trHeight w:val="184"/>
+        </w:trPr>
         <w:tc>
           <w:tcPr>
-            <w:tcW w:w="740" w:type="dxa"/>
+            <w:tcW w:w="670" w:type="dxa"/>
           </w:tcPr>
           <w:p>
             <w:pPr>
@@ -2448,7 +4721,7 @@
         </w:tc>
         <w:tc>
           <w:tcPr>
-            <w:tcW w:w="1704" w:type="dxa"/>
+            <w:tcW w:w="1623" w:type="dxa"/>
           </w:tcPr>
           <w:p>
             <w:pPr>
@@ -2480,7 +4753,7 @@
         </w:tc>
         <w:tc>
           <w:tcPr>
-            <w:tcW w:w="816" w:type="dxa"/>
+            <w:tcW w:w="767" w:type="dxa"/>
           </w:tcPr>
           <w:p>
             <w:pPr>
@@ -2494,7 +4767,7 @@
         </w:tc>
         <w:tc>
           <w:tcPr>
-            <w:tcW w:w="1200" w:type="dxa"/>
+            <w:tcW w:w="1116" w:type="dxa"/>
           </w:tcPr>
           <w:p>
             <w:pPr>
@@ -2508,7 +4781,7 @@
         </w:tc>
         <w:tc>
           <w:tcPr>
-            <w:tcW w:w="416" w:type="dxa"/>
+            <w:tcW w:w="403" w:type="dxa"/>
           </w:tcPr>
           <w:p>
             <w:pPr>
@@ -2522,9 +4795,12 @@
         </w:tc>
       </w:tr>
       <w:tr>
+        <w:trPr>
+          <w:trHeight w:val="184"/>
+        </w:trPr>
         <w:tc>
           <w:tcPr>
-            <w:tcW w:w="740" w:type="dxa"/>
+            <w:tcW w:w="670" w:type="dxa"/>
           </w:tcPr>
           <w:p>
             <w:pPr>
@@ -2538,7 +4814,7 @@
         </w:tc>
         <w:tc>
           <w:tcPr>
-            <w:tcW w:w="1704" w:type="dxa"/>
+            <w:tcW w:w="1623" w:type="dxa"/>
           </w:tcPr>
           <w:p>
             <w:pPr>
@@ -2561,7 +4837,7 @@
         </w:tc>
         <w:tc>
           <w:tcPr>
-            <w:tcW w:w="816" w:type="dxa"/>
+            <w:tcW w:w="767" w:type="dxa"/>
           </w:tcPr>
           <w:p>
             <w:pPr>
@@ -2575,7 +4851,7 @@
         </w:tc>
         <w:tc>
           <w:tcPr>
-            <w:tcW w:w="1200" w:type="dxa"/>
+            <w:tcW w:w="1116" w:type="dxa"/>
           </w:tcPr>
           <w:p>
             <w:pPr>
@@ -2589,7 +4865,7 @@
         </w:tc>
         <w:tc>
           <w:tcPr>
-            <w:tcW w:w="416" w:type="dxa"/>
+            <w:tcW w:w="403" w:type="dxa"/>
           </w:tcPr>
           <w:p>
             <w:pPr>
@@ -2603,9 +4879,12 @@
         </w:tc>
       </w:tr>
       <w:tr>
+        <w:trPr>
+          <w:trHeight w:val="198"/>
+        </w:trPr>
         <w:tc>
           <w:tcPr>
-            <w:tcW w:w="740" w:type="dxa"/>
+            <w:tcW w:w="670" w:type="dxa"/>
           </w:tcPr>
           <w:p>
             <w:pPr>
@@ -2619,7 +4898,7 @@
         </w:tc>
         <w:tc>
           <w:tcPr>
-            <w:tcW w:w="1704" w:type="dxa"/>
+            <w:tcW w:w="1623" w:type="dxa"/>
           </w:tcPr>
           <w:p>
             <w:pPr>
@@ -2651,7 +4930,7 @@
         </w:tc>
         <w:tc>
           <w:tcPr>
-            <w:tcW w:w="816" w:type="dxa"/>
+            <w:tcW w:w="767" w:type="dxa"/>
           </w:tcPr>
           <w:p>
             <w:pPr>
@@ -2665,7 +4944,7 @@
         </w:tc>
         <w:tc>
           <w:tcPr>
-            <w:tcW w:w="1200" w:type="dxa"/>
+            <w:tcW w:w="1116" w:type="dxa"/>
           </w:tcPr>
           <w:p>
             <w:pPr>
@@ -2679,7 +4958,7 @@
         </w:tc>
         <w:tc>
           <w:tcPr>
-            <w:tcW w:w="416" w:type="dxa"/>
+            <w:tcW w:w="403" w:type="dxa"/>
           </w:tcPr>
           <w:p>
             <w:pPr>
@@ -2693,9 +4972,12 @@
         </w:tc>
       </w:tr>
       <w:tr>
+        <w:trPr>
+          <w:trHeight w:val="312"/>
+        </w:trPr>
         <w:tc>
           <w:tcPr>
-            <w:tcW w:w="740" w:type="dxa"/>
+            <w:tcW w:w="670" w:type="dxa"/>
             <w:tcBorders>
               <w:bottom w:val="single" w:sz="4" w:space="0" w:color="auto"/>
             </w:tcBorders>
@@ -2712,7 +4994,7 @@
         </w:tc>
         <w:tc>
           <w:tcPr>
-            <w:tcW w:w="1704" w:type="dxa"/>
+            <w:tcW w:w="1623" w:type="dxa"/>
             <w:tcBorders>
               <w:bottom w:val="single" w:sz="4" w:space="0" w:color="auto"/>
             </w:tcBorders>
@@ -2738,7 +5020,7 @@
         </w:tc>
         <w:tc>
           <w:tcPr>
-            <w:tcW w:w="816" w:type="dxa"/>
+            <w:tcW w:w="767" w:type="dxa"/>
             <w:tcBorders>
               <w:bottom w:val="single" w:sz="4" w:space="0" w:color="auto"/>
             </w:tcBorders>
@@ -2755,7 +5037,7 @@
         </w:tc>
         <w:tc>
           <w:tcPr>
-            <w:tcW w:w="1200" w:type="dxa"/>
+            <w:tcW w:w="1116" w:type="dxa"/>
             <w:tcBorders>
               <w:bottom w:val="single" w:sz="4" w:space="0" w:color="auto"/>
             </w:tcBorders>
@@ -2772,7 +5054,7 @@
         </w:tc>
         <w:tc>
           <w:tcPr>
-            <w:tcW w:w="416" w:type="dxa"/>
+            <w:tcW w:w="403" w:type="dxa"/>
             <w:tcBorders>
               <w:bottom w:val="single" w:sz="4" w:space="0" w:color="auto"/>
             </w:tcBorders>
@@ -2811,15 +5093,7 @@
           <w:sz w:val="16"/>
           <w:szCs w:val="16"/>
         </w:rPr>
-        <w:t xml:space="preserve">The quick brown fox jumps over the lazy dog. The quick brown fox jumps over the lazy dog. The quick brown fox jumps over the lazy dog. </w:t>
-      </w:r>
-      <w:r>
-        <w:rPr>
-          <w:sz w:val="16"/>
-          <w:szCs w:val="16"/>
-        </w:rPr>
-        <w:lastRenderedPageBreak/>
-        <w:t xml:space="preserve">The quick brown fox jumps over the lazy dog. The quick brown fox jumps over the lazy dog. The quick brown fox jumps over the lazy dog. The quick brown fox jumps over the lazy dog. The quick brown fox jumps over the lazy </w:t>
+        <w:t xml:space="preserve">The quick brown fox jumps over the lazy dog. The quick brown fox jumps over the lazy dog. The quick brown fox jumps over the lazy dog. The quick brown fox jumps over the lazy dog. The quick brown fox jumps over the lazy dog. The quick brown fox jumps over the lazy dog. The quick brown fox jumps over the lazy dog. The quick brown fox jumps over the lazy </w:t>
       </w:r>
       <w:proofErr w:type="spellStart"/>
       <w:proofErr w:type="gramStart"/>
@@ -2864,10 +5138,7 @@
         <w:jc w:val="both"/>
       </w:pPr>
       <w:r>
-        <w:t>A</w:t>
-      </w:r>
-      <w:r>
-        <w:t>cknowledgements</w:t>
+        <w:t>Acknowledgements</w:t>
       </w:r>
     </w:p>
     <w:p>
@@ -2891,7 +5162,7 @@
         <w:tag w:val="CitaviBibliography"/>
         <w:id w:val="2015096229"/>
         <w:placeholder>
-          <w:docPart w:val="DefaultPlaceholder_-1854013440"/>
+          <w:docPart w:val="2D24E55BE8D246B6A953A39142DDAC2C"/>
         </w:placeholder>
       </w:sdtPr>
       <w:sdtEndPr>
@@ -2905,7 +5176,6 @@
         <w:p>
           <w:pPr>
             <w:pStyle w:val="CitaviBibliographyHeading"/>
-            <w:jc w:val="both"/>
           </w:pPr>
           <w:r>
             <w:fldChar w:fldCharType="begin"/>
@@ -2923,12 +5193,120 @@
         <w:p>
           <w:pPr>
             <w:pStyle w:val="CitaviBibliographyEntry"/>
-            <w:jc w:val="both"/>
           </w:pPr>
           <w:r>
             <w:t xml:space="preserve">(1) </w:t>
           </w:r>
-          <w:bookmarkStart w:id="1" w:name="_CTVL001a9811b2a79304e80bea5cefc3f1ad9a3"/>
+          <w:bookmarkStart w:id="1" w:name="_CTVL0011d559935903d4525b1a7b3424c4aad85"/>
+          <w:proofErr w:type="spellStart"/>
+          <w:r>
+            <w:t>Weinreb</w:t>
+          </w:r>
+          <w:proofErr w:type="spellEnd"/>
+          <w:r>
+            <w:t xml:space="preserve">, C.; </w:t>
+          </w:r>
+          <w:proofErr w:type="spellStart"/>
+          <w:r>
+            <w:t>Riesselman</w:t>
+          </w:r>
+          <w:proofErr w:type="spellEnd"/>
+          <w:r>
+            <w:t xml:space="preserve">, A. J.; Ingraham, J. B.; Gross, T.; Sander, C.; Marks, D. S. 3D RNA and </w:t>
+          </w:r>
+          <w:r>
+            <w:t xml:space="preserve">Functional Interactions from Evolutionary Couplings. </w:t>
+          </w:r>
+          <w:bookmarkEnd w:id="1"/>
+          <w:r>
+            <w:rPr>
+              <w:i/>
+            </w:rPr>
+            <w:t>Cell</w:t>
+          </w:r>
+          <w:r>
+            <w:t xml:space="preserve"> </w:t>
+          </w:r>
+          <w:r>
+            <w:rPr>
+              <w:b/>
+            </w:rPr>
+            <w:t>2016</w:t>
+          </w:r>
+          <w:r>
+            <w:t xml:space="preserve">, </w:t>
+          </w:r>
+          <w:r>
+            <w:rPr>
+              <w:i/>
+            </w:rPr>
+            <w:t>165</w:t>
+          </w:r>
+          <w:r>
+            <w:t>, 963–975.</w:t>
+          </w:r>
+        </w:p>
+        <w:p>
+          <w:pPr>
+            <w:pStyle w:val="CitaviBibliographyEntry"/>
+          </w:pPr>
+          <w:r>
+            <w:t xml:space="preserve">(2) </w:t>
+          </w:r>
+          <w:bookmarkStart w:id="2" w:name="_CTVL001639cf09cadb44393987c51e06f92debe"/>
+          <w:proofErr w:type="spellStart"/>
+          <w:r>
+            <w:t>Henikoff</w:t>
+          </w:r>
+          <w:proofErr w:type="spellEnd"/>
+          <w:r>
+            <w:t xml:space="preserve">, S.; </w:t>
+          </w:r>
+          <w:proofErr w:type="spellStart"/>
+          <w:r>
+            <w:t>Henikoff</w:t>
+          </w:r>
+          <w:proofErr w:type="spellEnd"/>
+          <w:r>
+            <w:t xml:space="preserve">, J. G. Amino acid substitution matrices from protein blocks. </w:t>
+          </w:r>
+          <w:bookmarkEnd w:id="2"/>
+          <w:r>
+            <w:rPr>
+              <w:i/>
+            </w:rPr>
+            <w:t>Proceedings of the National Academy of Sciences of the United States of America</w:t>
+          </w:r>
+          <w:r>
+            <w:t xml:space="preserve"> </w:t>
+          </w:r>
+          <w:r>
+            <w:rPr>
+              <w:b/>
+            </w:rPr>
+            <w:t>1992</w:t>
+          </w:r>
+          <w:r>
+            <w:t xml:space="preserve">, </w:t>
+          </w:r>
+          <w:r>
+            <w:rPr>
+              <w:i/>
+            </w:rPr>
+            <w:t>89</w:t>
+          </w:r>
+          <w:r>
+            <w:t>, 10915–10919.</w:t>
+          </w:r>
+        </w:p>
+        <w:p>
+          <w:pPr>
+            <w:pStyle w:val="CitaviBibliographyEntry"/>
+          </w:pPr>
+          <w:r>
+            <w:t xml:space="preserve">(3) </w:t>
+          </w:r>
+          <w:bookmarkStart w:id="3" w:name="_CTVL001a9811b2a79304e80bea5cefc3f1ad9a3"/>
           <w:r>
             <w:t xml:space="preserve">Nielsen, H.; Engelbrecht, J.; </w:t>
           </w:r>
@@ -2948,7 +5326,7 @@
           <w:r>
             <w:t xml:space="preserve">, G. von. Identification of prokaryotic and eukaryotic signal peptides and prediction of their cleavage sites. </w:t>
           </w:r>
-          <w:bookmarkEnd w:id="1"/>
+          <w:bookmarkEnd w:id="3"/>
           <w:r>
             <w:rPr>
               <w:i/>
@@ -2980,16 +5358,15 @@
         <w:p>
           <w:pPr>
             <w:pStyle w:val="CitaviBibliographyEntry"/>
-            <w:jc w:val="both"/>
           </w:pPr>
           <w:r>
-            <w:t xml:space="preserve">(2) </w:t>
-          </w:r>
-          <w:bookmarkStart w:id="2" w:name="_CTVL001a8a3c92defe0455187cfdead218c103c"/>
+            <w:t xml:space="preserve">(4) </w:t>
+          </w:r>
+          <w:bookmarkStart w:id="4" w:name="_CTVL001a8a3c92defe0455187cfdead218c103c"/>
           <w:r>
             <w:t xml:space="preserve">Nielsen, H.; Krogh, A. Prediction of signal peptides and signal anchors by a hidden Markov model. </w:t>
           </w:r>
-          <w:bookmarkEnd w:id="2"/>
+          <w:bookmarkEnd w:id="4"/>
           <w:r>
             <w:rPr>
               <w:i/>
@@ -3021,12 +5398,11 @@
         <w:p>
           <w:pPr>
             <w:pStyle w:val="CitaviBibliographyEntry"/>
-            <w:jc w:val="both"/>
           </w:pPr>
           <w:r>
-            <w:t xml:space="preserve">(3) </w:t>
-          </w:r>
-          <w:bookmarkStart w:id="3" w:name="_CTVL00182f7463b887944d994eef47db0cdb7f8"/>
+            <w:t xml:space="preserve">(5) </w:t>
+          </w:r>
+          <w:bookmarkStart w:id="5" w:name="_CTVL00182f7463b887944d994eef47db0cdb7f8"/>
           <w:proofErr w:type="spellStart"/>
           <w:r>
             <w:t>Laroum</w:t>
@@ -3043,7 +5419,7 @@
           <w:r>
             <w:t xml:space="preserve"> Simulation. In </w:t>
           </w:r>
-          <w:bookmarkEnd w:id="3"/>
+          <w:bookmarkEnd w:id="5"/>
           <w:r>
             <w:rPr>
               <w:i/>
@@ -3137,12 +5513,11 @@
         <w:p>
           <w:pPr>
             <w:pStyle w:val="CitaviBibliographyEntry"/>
-            <w:jc w:val="both"/>
           </w:pPr>
           <w:r>
-            <w:t xml:space="preserve">(4) </w:t>
-          </w:r>
-          <w:bookmarkStart w:id="4" w:name="_CTVL0012e10bf6645c04058828ff25955184f53"/>
+            <w:t xml:space="preserve">(6) </w:t>
+          </w:r>
+          <w:bookmarkStart w:id="6" w:name="_CTVL0012e10bf6645c04058828ff25955184f53"/>
           <w:r>
             <w:t xml:space="preserve">Almagro Armenteros, J. J.; </w:t>
           </w:r>
@@ -3194,7 +5569,7 @@
           <w:r>
             <w:t xml:space="preserve"> 5.0 improves signal peptide predictions using deep neural networks. </w:t>
           </w:r>
-          <w:bookmarkEnd w:id="4"/>
+          <w:bookmarkEnd w:id="6"/>
           <w:r>
             <w:rPr>
               <w:i/>
@@ -3226,12 +5601,11 @@
         <w:p>
           <w:pPr>
             <w:pStyle w:val="CitaviBibliographyEntry"/>
-            <w:jc w:val="both"/>
           </w:pPr>
           <w:r>
-            <w:t xml:space="preserve">(5) </w:t>
-          </w:r>
-          <w:bookmarkStart w:id="5" w:name="_CTVL001627674455d7243b689d6753c6991f101"/>
+            <w:t xml:space="preserve">(7) </w:t>
+          </w:r>
+          <w:bookmarkStart w:id="7" w:name="_CTVL001627674455d7243b689d6753c6991f101"/>
           <w:proofErr w:type="spellStart"/>
           <w:r>
             <w:t>Heinzinger</w:t>
@@ -3280,7 +5654,7 @@
           <w:r>
             <w:t xml:space="preserve">, B. </w:t>
           </w:r>
-          <w:bookmarkEnd w:id="5"/>
+          <w:bookmarkEnd w:id="7"/>
           <w:r>
             <w:rPr>
               <w:i/>
@@ -3294,12 +5668,64 @@
         <w:p>
           <w:pPr>
             <w:pStyle w:val="CitaviBibliographyEntry"/>
-            <w:jc w:val="both"/>
           </w:pPr>
           <w:r>
-            <w:t xml:space="preserve">(6) </w:t>
-          </w:r>
-          <w:bookmarkStart w:id="6" w:name="_CTVL001183465a0b8be44f98ba20f11345a6b2b"/>
+            <w:t xml:space="preserve">(8) </w:t>
+          </w:r>
+          <w:bookmarkStart w:id="8" w:name="_CTVL001d73973e0c46a41958d142ef201d56b02"/>
+          <w:proofErr w:type="spellStart"/>
+          <w:r>
+            <w:t>Hochreiter</w:t>
+          </w:r>
+          <w:proofErr w:type="spellEnd"/>
+          <w:r>
+            <w:t xml:space="preserve">, S.; </w:t>
+          </w:r>
+          <w:proofErr w:type="spellStart"/>
+          <w:r>
+            <w:t>Schmidhuber</w:t>
+          </w:r>
+          <w:proofErr w:type="spellEnd"/>
+          <w:r>
+            <w:t xml:space="preserve">, J. Long Short-Term Memory. </w:t>
+          </w:r>
+          <w:bookmarkEnd w:id="8"/>
+          <w:r>
+            <w:rPr>
+              <w:i/>
+            </w:rPr>
+            <w:t>Neural Computation</w:t>
+          </w:r>
+          <w:r>
+            <w:t xml:space="preserve"> </w:t>
+          </w:r>
+          <w:r>
+            <w:rPr>
+              <w:b/>
+            </w:rPr>
+            <w:t>1997</w:t>
+          </w:r>
+          <w:r>
+            <w:t xml:space="preserve">, </w:t>
+          </w:r>
+          <w:r>
+            <w:rPr>
+              <w:i/>
+            </w:rPr>
+            <w:t>9</w:t>
+          </w:r>
+          <w:r>
+            <w:t>, 1735–1780.</w:t>
+          </w:r>
+        </w:p>
+        <w:p>
+          <w:pPr>
+            <w:pStyle w:val="CitaviBibliographyEntry"/>
+          </w:pPr>
+          <w:r>
+            <w:t xml:space="preserve">(9) </w:t>
+          </w:r>
+          <w:bookmarkStart w:id="9" w:name="_CTVL001183465a0b8be44f98ba20f11345a6b2b"/>
           <w:r>
             <w:t xml:space="preserve">Peters, Matthew E., Neumann, Mark, </w:t>
           </w:r>
@@ -3319,7 +5745,7 @@
           <w:r>
             <w:t xml:space="preserve">, Luke. </w:t>
           </w:r>
-          <w:bookmarkEnd w:id="6"/>
+          <w:bookmarkEnd w:id="9"/>
           <w:r>
             <w:rPr>
               <w:i/>
@@ -3333,12 +5759,11 @@
         <w:p>
           <w:pPr>
             <w:pStyle w:val="CitaviBibliographyEntry"/>
-            <w:jc w:val="both"/>
           </w:pPr>
           <w:r>
-            <w:t xml:space="preserve">(7) </w:t>
-          </w:r>
-          <w:bookmarkStart w:id="7" w:name="_CTVL001ef87feb7508a448480a9f7a56c2134e2"/>
+            <w:t xml:space="preserve">(10) </w:t>
+          </w:r>
+          <w:bookmarkStart w:id="10" w:name="_CTVL001ef87feb7508a448480a9f7a56c2134e2"/>
           <w:r>
             <w:t xml:space="preserve">Hayat, S.; Sander, C.; Marks, D. S.; </w:t>
           </w:r>
@@ -3350,7 +5775,7 @@
           <w:r>
             <w:t xml:space="preserve">, A. All-atom 3D structure prediction of transmembrane β-barrel proteins from sequences. </w:t>
           </w:r>
-          <w:bookmarkEnd w:id="7"/>
+          <w:bookmarkEnd w:id="10"/>
           <w:r>
             <w:rPr>
               <w:i/>
@@ -3382,12 +5807,11 @@
         <w:p>
           <w:pPr>
             <w:pStyle w:val="CitaviBibliographyEntry"/>
-            <w:jc w:val="both"/>
           </w:pPr>
           <w:r>
-            <w:t xml:space="preserve">(8) </w:t>
-          </w:r>
-          <w:bookmarkStart w:id="8" w:name="_CTVL00184e81c446e4f43a9ac7107a83c2b264e"/>
+            <w:t xml:space="preserve">(11) </w:t>
+          </w:r>
+          <w:bookmarkStart w:id="11" w:name="_CTVL00184e81c446e4f43a9ac7107a83c2b264e"/>
           <w:r>
             <w:t xml:space="preserve">Marks, D. S.; </w:t>
           </w:r>
@@ -3399,7 +5823,7 @@
           <w:r>
             <w:t xml:space="preserve">, T. A.; Sander, C. Protein structure prediction from sequence variation. </w:t>
           </w:r>
-          <w:bookmarkEnd w:id="8"/>
+          <w:bookmarkEnd w:id="11"/>
           <w:r>
             <w:rPr>
               <w:i/>
@@ -3431,12 +5855,11 @@
         <w:p>
           <w:pPr>
             <w:pStyle w:val="CitaviBibliographyEntry"/>
-            <w:jc w:val="both"/>
           </w:pPr>
           <w:r>
-            <w:t xml:space="preserve">(9) </w:t>
-          </w:r>
-          <w:bookmarkStart w:id="9" w:name="_CTVL00167277a1f24ec41b88718dc3cedb7441e"/>
+            <w:t xml:space="preserve">(12) </w:t>
+          </w:r>
+          <w:bookmarkStart w:id="12" w:name="_CTVL00167277a1f24ec41b88718dc3cedb7441e"/>
           <w:proofErr w:type="spellStart"/>
           <w:r>
             <w:t>Suzek</w:t>
@@ -3453,7 +5876,7 @@
           <w:r>
             <w:t xml:space="preserve"> clusters: a comprehensive and scalable alternative for improving sequence similarity searches. </w:t>
           </w:r>
-          <w:bookmarkEnd w:id="9"/>
+          <w:bookmarkEnd w:id="12"/>
           <w:r>
             <w:rPr>
               <w:i/>
@@ -3485,12 +5908,11 @@
         <w:p>
           <w:pPr>
             <w:pStyle w:val="CitaviBibliographyEntry"/>
-            <w:jc w:val="both"/>
           </w:pPr>
           <w:r>
-            <w:t xml:space="preserve">(10) </w:t>
-          </w:r>
-          <w:bookmarkStart w:id="10" w:name="_CTVL0012c740e1246c7490fba6b0eac980a262f"/>
+            <w:t xml:space="preserve">(13) </w:t>
+          </w:r>
+          <w:bookmarkStart w:id="13" w:name="_CTVL0012c740e1246c7490fba6b0eac980a262f"/>
           <w:proofErr w:type="spellStart"/>
           <w:r>
             <w:t>Steinegger</w:t>
@@ -3531,12 +5953,19 @@
           <w:r>
             <w:t xml:space="preserve">, J. </w:t>
           </w:r>
-          <w:bookmarkEnd w:id="10"/>
+          <w:bookmarkEnd w:id="13"/>
           <w:r>
             <w:rPr>
               <w:i/>
             </w:rPr>
-            <w:t>HH-suite3 for fast remote homology detection and deep protein annotation</w:t>
+            <w:t xml:space="preserve">HH-suite3 for fast </w:t>
+          </w:r>
+          <w:r>
+            <w:rPr>
+              <w:i/>
+            </w:rPr>
+            <w:lastRenderedPageBreak/>
+            <w:t>remote homology detection and deep protein annotation</w:t>
           </w:r>
           <w:r>
             <w:t>, 2019.</w:t>
@@ -3545,12 +5974,11 @@
         <w:p>
           <w:pPr>
             <w:pStyle w:val="CitaviBibliographyEntry"/>
-            <w:jc w:val="both"/>
           </w:pPr>
           <w:r>
-            <w:t xml:space="preserve">(11) </w:t>
-          </w:r>
-          <w:bookmarkStart w:id="11" w:name="_CTVL00189a22460418d4cc59d7bb81de5b9f692"/>
+            <w:t xml:space="preserve">(14) </w:t>
+          </w:r>
+          <w:bookmarkStart w:id="14" w:name="_CTVL00189a22460418d4cc59d7bb81de5b9f692"/>
           <w:proofErr w:type="spellStart"/>
           <w:r>
             <w:t>Perdigão</w:t>
@@ -3599,7 +6027,7 @@
           <w:r>
             <w:t xml:space="preserve">, S. I. Unexpected features of the dark proteome. </w:t>
           </w:r>
-          <w:bookmarkEnd w:id="11"/>
+          <w:bookmarkEnd w:id="14"/>
           <w:r>
             <w:rPr>
               <w:i/>
@@ -3631,12 +6059,11 @@
         <w:p>
           <w:pPr>
             <w:pStyle w:val="CitaviBibliographyEntry"/>
-            <w:jc w:val="both"/>
           </w:pPr>
           <w:r>
-            <w:t xml:space="preserve">(12) </w:t>
-          </w:r>
-          <w:bookmarkStart w:id="12" w:name="_CTVL001d5cb3f80d9c444aab823cdf93218c2f4"/>
+            <w:t xml:space="preserve">(15) </w:t>
+          </w:r>
+          <w:bookmarkStart w:id="15" w:name="_CTVL001d5cb3f80d9c444aab823cdf93218c2f4"/>
           <w:proofErr w:type="spellStart"/>
           <w:r>
             <w:t>Schafferhans</w:t>
@@ -3669,7 +6096,7 @@
           <w:r>
             <w:t xml:space="preserve">, B. Dark Proteins Important for Cellular Function. </w:t>
           </w:r>
-          <w:bookmarkEnd w:id="12"/>
+          <w:bookmarkEnd w:id="15"/>
           <w:r>
             <w:rPr>
               <w:i/>
@@ -3697,6 +6124,301 @@
           <w:r>
             <w:t>, e1800227.</w:t>
           </w:r>
+        </w:p>
+        <w:p>
+          <w:pPr>
+            <w:pStyle w:val="CitaviBibliographyEntry"/>
+          </w:pPr>
+          <w:r>
+            <w:t xml:space="preserve">(16) </w:t>
+          </w:r>
+          <w:bookmarkStart w:id="16" w:name="_CTVL001f243d0d2a3774cdc9cfd3fa9212422f7"/>
+          <w:proofErr w:type="spellStart"/>
+          <w:r>
+            <w:t>UniProt</w:t>
+          </w:r>
+          <w:proofErr w:type="spellEnd"/>
+          <w:r>
+            <w:t xml:space="preserve"> Consortium, T. </w:t>
+          </w:r>
+          <w:proofErr w:type="spellStart"/>
+          <w:r>
+            <w:t>UniProt</w:t>
+          </w:r>
+          <w:proofErr w:type="spellEnd"/>
+          <w:r>
+            <w:t xml:space="preserve">: the universal protein knowledgebase. </w:t>
+          </w:r>
+          <w:bookmarkEnd w:id="16"/>
+          <w:r>
+            <w:rPr>
+              <w:i/>
+            </w:rPr>
+            <w:t>Nucleic acids research</w:t>
+          </w:r>
+          <w:r>
+            <w:t xml:space="preserve"> </w:t>
+          </w:r>
+          <w:r>
+            <w:rPr>
+              <w:b/>
+            </w:rPr>
+            <w:t>2018</w:t>
+          </w:r>
+          <w:r>
+            <w:t xml:space="preserve">, </w:t>
+          </w:r>
+          <w:r>
+            <w:rPr>
+              <w:i/>
+            </w:rPr>
+            <w:t>46</w:t>
+          </w:r>
+          <w:r>
+            <w:t>, 2699.</w:t>
+          </w:r>
+        </w:p>
+        <w:p>
+          <w:pPr>
+            <w:pStyle w:val="CitaviBibliographyEntry"/>
+          </w:pPr>
+          <w:r>
+            <w:t xml:space="preserve">(17) </w:t>
+          </w:r>
+          <w:bookmarkStart w:id="17" w:name="_CTVL001076c1b6246604567a19773dc35ff2c53"/>
+          <w:proofErr w:type="spellStart"/>
+          <w:r>
+            <w:t>Paszke</w:t>
+          </w:r>
+          <w:proofErr w:type="spellEnd"/>
+          <w:r>
+            <w:t xml:space="preserve">, A., Gross, S., </w:t>
+          </w:r>
+          <w:proofErr w:type="spellStart"/>
+          <w:r>
+            <w:t>Chintala</w:t>
+          </w:r>
+          <w:proofErr w:type="spellEnd"/>
+          <w:r>
+            <w:t xml:space="preserve">, S., </w:t>
+          </w:r>
+          <w:proofErr w:type="spellStart"/>
+          <w:r>
+            <w:t>Chanan</w:t>
+          </w:r>
+          <w:proofErr w:type="spellEnd"/>
+          <w:r>
+            <w:t xml:space="preserve">, G., Yang, E., DeVito, Z., Lin, Z., </w:t>
+          </w:r>
+          <w:proofErr w:type="spellStart"/>
+          <w:r>
+            <w:t>Desmaison</w:t>
+          </w:r>
+          <w:proofErr w:type="spellEnd"/>
+          <w:r>
+            <w:t xml:space="preserve">, A., </w:t>
+          </w:r>
+          <w:proofErr w:type="spellStart"/>
+          <w:r>
+            <w:t>Antiga</w:t>
+          </w:r>
+          <w:proofErr w:type="spellEnd"/>
+          <w:r>
+            <w:t xml:space="preserve">, L., &amp; </w:t>
+          </w:r>
+          <w:proofErr w:type="spellStart"/>
+          <w:r>
+            <w:t>Lerer</w:t>
+          </w:r>
+          <w:proofErr w:type="spellEnd"/>
+          <w:r>
+            <w:t xml:space="preserve">, A. Automatic differentiation in </w:t>
+          </w:r>
+          <w:proofErr w:type="spellStart"/>
+          <w:r>
+            <w:t>PyTorch</w:t>
+          </w:r>
+          <w:proofErr w:type="spellEnd"/>
+          <w:r>
+            <w:t xml:space="preserve">. [Online] </w:t>
+          </w:r>
+          <w:bookmarkEnd w:id="17"/>
+          <w:r>
+            <w:rPr>
+              <w:b/>
+            </w:rPr>
+            <w:t>2017</w:t>
+          </w:r>
+          <w:r>
+            <w:t>.</w:t>
+          </w:r>
+        </w:p>
+        <w:p>
+          <w:pPr>
+            <w:pStyle w:val="CitaviBibliographyEntry"/>
+          </w:pPr>
+          <w:r>
+            <w:t xml:space="preserve">(18) </w:t>
+          </w:r>
+          <w:bookmarkStart w:id="18" w:name="_CTVL001320007c07fdf4b29be56d962f21bd44c"/>
+          <w:proofErr w:type="spellStart"/>
+          <w:r>
+            <w:t>Tompson</w:t>
+          </w:r>
+          <w:proofErr w:type="spellEnd"/>
+          <w:r>
+            <w:t xml:space="preserve">, Jonathan, </w:t>
+          </w:r>
+          <w:proofErr w:type="spellStart"/>
+          <w:r>
+            <w:t>Goroshin</w:t>
+          </w:r>
+          <w:proofErr w:type="spellEnd"/>
+          <w:r>
+            <w:t xml:space="preserve">, Ross, Jain, Arjun, </w:t>
+          </w:r>
+          <w:proofErr w:type="spellStart"/>
+          <w:r>
+            <w:t>LeCun</w:t>
+          </w:r>
+          <w:proofErr w:type="spellEnd"/>
+          <w:r>
+            <w:t xml:space="preserve">, Yann, </w:t>
+          </w:r>
+          <w:proofErr w:type="spellStart"/>
+          <w:r>
+            <w:t>Bregler</w:t>
+          </w:r>
+          <w:proofErr w:type="spellEnd"/>
+          <w:r>
+            <w:t xml:space="preserve">, Christopher. </w:t>
+          </w:r>
+          <w:bookmarkEnd w:id="18"/>
+          <w:r>
+            <w:rPr>
+              <w:i/>
+            </w:rPr>
+            <w:t>Efficient Object Localization Using Convolutional Networks</w:t>
+          </w:r>
+          <w:r>
+            <w:t>, 2014.</w:t>
+          </w:r>
+        </w:p>
+        <w:p>
+          <w:pPr>
+            <w:pStyle w:val="CitaviBibliographyEntry"/>
+          </w:pPr>
+          <w:r>
+            <w:t xml:space="preserve">(19) </w:t>
+          </w:r>
+          <w:bookmarkStart w:id="19" w:name="_CTVL001e527aad25e26460e960860276dc57be5"/>
+          <w:r>
+            <w:t xml:space="preserve">Nitish Srivastava, Geoffrey Hinton, Alex </w:t>
+          </w:r>
+          <w:proofErr w:type="spellStart"/>
+          <w:r>
+            <w:t>Krizhevsky</w:t>
+          </w:r>
+          <w:proofErr w:type="spellEnd"/>
+          <w:r>
+            <w:t xml:space="preserve">, Ilya </w:t>
+          </w:r>
+          <w:proofErr w:type="spellStart"/>
+          <w:r>
+            <w:t>Sutskever</w:t>
+          </w:r>
+          <w:proofErr w:type="spellEnd"/>
+          <w:r>
+            <w:t xml:space="preserve">, Ruslan </w:t>
+          </w:r>
+          <w:proofErr w:type="spellStart"/>
+          <w:r>
+            <w:t>Salakhutdinov</w:t>
+          </w:r>
+          <w:proofErr w:type="spellEnd"/>
+          <w:r>
+            <w:t xml:space="preserve">. Dropout: A Simple Way to Prevent Neural Networks from Overfitting [Online] </w:t>
+          </w:r>
+          <w:bookmarkEnd w:id="19"/>
+          <w:r>
+            <w:rPr>
+              <w:b/>
+            </w:rPr>
+            <w:t>2014</w:t>
+          </w:r>
+          <w:r>
+            <w:t>.</w:t>
+          </w:r>
+        </w:p>
+        <w:p>
+          <w:pPr>
+            <w:pStyle w:val="CitaviBibliographyEntry"/>
+          </w:pPr>
+          <w:r>
+            <w:t xml:space="preserve">(20) </w:t>
+          </w:r>
+          <w:bookmarkStart w:id="20" w:name="_CTVL001a51f86640cca47ee9afd23bce20945a1"/>
+          <w:proofErr w:type="spellStart"/>
+          <w:r>
+            <w:t>Ioffe</w:t>
+          </w:r>
+          <w:proofErr w:type="spellEnd"/>
+          <w:r>
+            <w:t xml:space="preserve">, Sergey, </w:t>
+          </w:r>
+          <w:proofErr w:type="spellStart"/>
+          <w:r>
+            <w:t>Szegedy</w:t>
+          </w:r>
+          <w:proofErr w:type="spellEnd"/>
+          <w:r>
+            <w:t xml:space="preserve">, Christian. </w:t>
+          </w:r>
+          <w:bookmarkEnd w:id="20"/>
+          <w:r>
+            <w:rPr>
+              <w:i/>
+            </w:rPr>
+            <w:t>Batch Normalization: Accelerating Deep Network Training by Reducing Internal Covariate Shift</w:t>
+          </w:r>
+          <w:r>
+            <w:t>, 2015.</w:t>
+          </w:r>
+        </w:p>
+        <w:p>
+          <w:pPr>
+            <w:pStyle w:val="CitaviBibliographyEntry"/>
+          </w:pPr>
+          <w:r>
+            <w:t xml:space="preserve">(21) </w:t>
+          </w:r>
+          <w:bookmarkStart w:id="21" w:name="_CTVL001b0d532751fce4cd59b56ee1d034ccf06"/>
+          <w:proofErr w:type="spellStart"/>
+          <w:r>
+            <w:t>Kingma</w:t>
+          </w:r>
+          <w:proofErr w:type="spellEnd"/>
+          <w:r>
+            <w:t xml:space="preserve">, </w:t>
+          </w:r>
+          <w:proofErr w:type="spellStart"/>
+          <w:r>
+            <w:t>Diederik</w:t>
+          </w:r>
+          <w:proofErr w:type="spellEnd"/>
+          <w:r>
+            <w:t xml:space="preserve"> P., Ba, Jimmy. </w:t>
+          </w:r>
+          <w:bookmarkEnd w:id="21"/>
+          <w:r>
+            <w:rPr>
+              <w:i/>
+            </w:rPr>
+            <w:t>Adam: A Method for Stochastic Optimization</w:t>
+          </w:r>
+          <w:r>
+            <w:t>, 2014.</w:t>
+          </w:r>
           <w:r>
             <w:fldChar w:fldCharType="end"/>
           </w:r>
@@ -3708,6 +6430,7 @@
         <w:jc w:val="both"/>
       </w:pPr>
     </w:p>
+    <w:p/>
     <w:sectPr>
       <w:type w:val="continuous"/>
       <w:pgSz w:w="12240" w:h="15826" w:code="1"/>
@@ -3724,6 +6447,9 @@
 <w:endnotes xmlns:wpc="http://schemas.microsoft.com/office/word/2010/wordprocessingCanvas" xmlns:cx="http://schemas.microsoft.com/office/drawing/2014/chartex" xmlns:cx1="http://schemas.microsoft.com/office/drawing/2015/9/8/chartex" xmlns:cx2="http://schemas.microsoft.com/office/drawing/2015/10/21/chartex" xmlns:cx3="http://schemas.microsoft.com/office/drawing/2016/5/9/chartex" xmlns:cx4="http://schemas.microsoft.com/office/drawing/2016/5/10/chartex" xmlns:cx5="http://schemas.microsoft.com/office/drawing/2016/5/11/chartex" xmlns:cx6="http://schemas.microsoft.com/office/drawing/2016/5/12/chartex" xmlns:cx7="http://schemas.microsoft.com/office/drawing/2016/5/13/chartex" xmlns:cx8="http://schemas.microsoft.com/office/drawing/2016/5/14/chartex" xmlns:mc="http://schemas.openxmlformats.org/markup-compatibility/2006" xmlns:aink="http://schemas.microsoft.com/office/drawing/2016/ink" xmlns:am3d="http://schemas.microsoft.com/office/drawing/2017/model3d" xmlns:o="urn:schemas-microsoft-com:office:office" xmlns:r="http://schemas.openxmlformats.org/officeDocument/2006/relationships" xmlns:m="http://schemas.openxmlformats.org/officeDocument/2006/math" xmlns:v="urn:schemas-microsoft-com:vml" xmlns:wp14="http://schemas.microsoft.com/office/word/2010/wordprocessingDrawing" xmlns:wp="http://schemas.openxmlformats.org/drawingml/2006/wordprocessingDrawing" xmlns:w10="urn:schemas-microsoft-com:office:word" xmlns:w="http://schemas.openxmlformats.org/wordprocessingml/2006/main" xmlns:w14="http://schemas.microsoft.com/office/word/2010/wordml" xmlns:w15="http://schemas.microsoft.com/office/word/2012/wordml" xmlns:w16cid="http://schemas.microsoft.com/office/word/2016/wordml/cid" xmlns:w16se="http://schemas.microsoft.com/office/word/2015/wordml/symex" xmlns:wpg="http://schemas.microsoft.com/office/word/2010/wordprocessingGroup" xmlns:wpi="http://schemas.microsoft.com/office/word/2010/wordprocessingInk" xmlns:wne="http://schemas.microsoft.com/office/word/2006/wordml" xmlns:wps="http://schemas.microsoft.com/office/word/2010/wordprocessingShape" mc:Ignorable="w14 w15 w16se w16cid wp14">
   <w:endnote w:type="separator" w:id="-1">
     <w:p>
+      <w:pPr>
+        <w:spacing w:line="240" w:lineRule="auto"/>
+      </w:pPr>
       <w:r>
         <w:separator/>
       </w:r>
@@ -3731,12 +6457,45 @@
   </w:endnote>
   <w:endnote w:type="continuationSeparator" w:id="0">
     <w:p>
+      <w:pPr>
+        <w:spacing w:line="240" w:lineRule="auto"/>
+      </w:pPr>
       <w:r>
         <w:continuationSeparator/>
       </w:r>
     </w:p>
   </w:endnote>
 </w:endnotes>
+</file>
+
+<file path=word/footer1.xml><?xml version="1.0" encoding="utf-8"?>
+<w:ftr xmlns:wpc="http://schemas.microsoft.com/office/word/2010/wordprocessingCanvas" xmlns:cx="http://schemas.microsoft.com/office/drawing/2014/chartex" xmlns:cx1="http://schemas.microsoft.com/office/drawing/2015/9/8/chartex" xmlns:cx2="http://schemas.microsoft.com/office/drawing/2015/10/21/chartex" xmlns:cx3="http://schemas.microsoft.com/office/drawing/2016/5/9/chartex" xmlns:cx4="http://schemas.microsoft.com/office/drawing/2016/5/10/chartex" xmlns:cx5="http://schemas.microsoft.com/office/drawing/2016/5/11/chartex" xmlns:cx6="http://schemas.microsoft.com/office/drawing/2016/5/12/chartex" xmlns:cx7="http://schemas.microsoft.com/office/drawing/2016/5/13/chartex" xmlns:cx8="http://schemas.microsoft.com/office/drawing/2016/5/14/chartex" xmlns:mc="http://schemas.openxmlformats.org/markup-compatibility/2006" xmlns:aink="http://schemas.microsoft.com/office/drawing/2016/ink" xmlns:am3d="http://schemas.microsoft.com/office/drawing/2017/model3d" xmlns:o="urn:schemas-microsoft-com:office:office" xmlns:r="http://schemas.openxmlformats.org/officeDocument/2006/relationships" xmlns:m="http://schemas.openxmlformats.org/officeDocument/2006/math" xmlns:v="urn:schemas-microsoft-com:vml" xmlns:wp14="http://schemas.microsoft.com/office/word/2010/wordprocessingDrawing" xmlns:wp="http://schemas.openxmlformats.org/drawingml/2006/wordprocessingDrawing" xmlns:w10="urn:schemas-microsoft-com:office:word" xmlns:w="http://schemas.openxmlformats.org/wordprocessingml/2006/main" xmlns:w14="http://schemas.microsoft.com/office/word/2010/wordml" xmlns:w15="http://schemas.microsoft.com/office/word/2012/wordml" xmlns:w16cid="http://schemas.microsoft.com/office/word/2016/wordml/cid" xmlns:w16se="http://schemas.microsoft.com/office/word/2015/wordml/symex" xmlns:wpg="http://schemas.microsoft.com/office/word/2010/wordprocessingGroup" xmlns:wpi="http://schemas.microsoft.com/office/word/2010/wordprocessingInk" xmlns:wne="http://schemas.microsoft.com/office/word/2006/wordml" xmlns:wps="http://schemas.microsoft.com/office/word/2010/wordprocessingShape" mc:Ignorable="w14 w15 w16se w16cid wp14">
+  <w:p>
+    <w:pPr>
+      <w:pStyle w:val="Footer"/>
+    </w:pPr>
+  </w:p>
+</w:ftr>
+</file>
+
+<file path=word/footer2.xml><?xml version="1.0" encoding="utf-8"?>
+<w:ftr xmlns:wpc="http://schemas.microsoft.com/office/word/2010/wordprocessingCanvas" xmlns:cx="http://schemas.microsoft.com/office/drawing/2014/chartex" xmlns:cx1="http://schemas.microsoft.com/office/drawing/2015/9/8/chartex" xmlns:cx2="http://schemas.microsoft.com/office/drawing/2015/10/21/chartex" xmlns:cx3="http://schemas.microsoft.com/office/drawing/2016/5/9/chartex" xmlns:cx4="http://schemas.microsoft.com/office/drawing/2016/5/10/chartex" xmlns:cx5="http://schemas.microsoft.com/office/drawing/2016/5/11/chartex" xmlns:cx6="http://schemas.microsoft.com/office/drawing/2016/5/12/chartex" xmlns:cx7="http://schemas.microsoft.com/office/drawing/2016/5/13/chartex" xmlns:cx8="http://schemas.microsoft.com/office/drawing/2016/5/14/chartex" xmlns:mc="http://schemas.openxmlformats.org/markup-compatibility/2006" xmlns:aink="http://schemas.microsoft.com/office/drawing/2016/ink" xmlns:am3d="http://schemas.microsoft.com/office/drawing/2017/model3d" xmlns:o="urn:schemas-microsoft-com:office:office" xmlns:r="http://schemas.openxmlformats.org/officeDocument/2006/relationships" xmlns:m="http://schemas.openxmlformats.org/officeDocument/2006/math" xmlns:v="urn:schemas-microsoft-com:vml" xmlns:wp14="http://schemas.microsoft.com/office/word/2010/wordprocessingDrawing" xmlns:wp="http://schemas.openxmlformats.org/drawingml/2006/wordprocessingDrawing" xmlns:w10="urn:schemas-microsoft-com:office:word" xmlns:w="http://schemas.openxmlformats.org/wordprocessingml/2006/main" xmlns:w14="http://schemas.microsoft.com/office/word/2010/wordml" xmlns:w15="http://schemas.microsoft.com/office/word/2012/wordml" xmlns:w16cid="http://schemas.microsoft.com/office/word/2016/wordml/cid" xmlns:w16se="http://schemas.microsoft.com/office/word/2015/wordml/symex" xmlns:wpg="http://schemas.microsoft.com/office/word/2010/wordprocessingGroup" xmlns:wpi="http://schemas.microsoft.com/office/word/2010/wordprocessingInk" xmlns:wne="http://schemas.microsoft.com/office/word/2006/wordml" xmlns:wps="http://schemas.microsoft.com/office/word/2010/wordprocessingShape" mc:Ignorable="w14 w15 w16se w16cid wp14">
+  <w:p>
+    <w:pPr>
+      <w:pStyle w:val="Footer"/>
+    </w:pPr>
+  </w:p>
+</w:ftr>
+</file>
+
+<file path=word/footer3.xml><?xml version="1.0" encoding="utf-8"?>
+<w:ftr xmlns:wpc="http://schemas.microsoft.com/office/word/2010/wordprocessingCanvas" xmlns:cx="http://schemas.microsoft.com/office/drawing/2014/chartex" xmlns:cx1="http://schemas.microsoft.com/office/drawing/2015/9/8/chartex" xmlns:cx2="http://schemas.microsoft.com/office/drawing/2015/10/21/chartex" xmlns:cx3="http://schemas.microsoft.com/office/drawing/2016/5/9/chartex" xmlns:cx4="http://schemas.microsoft.com/office/drawing/2016/5/10/chartex" xmlns:cx5="http://schemas.microsoft.com/office/drawing/2016/5/11/chartex" xmlns:cx6="http://schemas.microsoft.com/office/drawing/2016/5/12/chartex" xmlns:cx7="http://schemas.microsoft.com/office/drawing/2016/5/13/chartex" xmlns:cx8="http://schemas.microsoft.com/office/drawing/2016/5/14/chartex" xmlns:mc="http://schemas.openxmlformats.org/markup-compatibility/2006" xmlns:aink="http://schemas.microsoft.com/office/drawing/2016/ink" xmlns:am3d="http://schemas.microsoft.com/office/drawing/2017/model3d" xmlns:o="urn:schemas-microsoft-com:office:office" xmlns:r="http://schemas.openxmlformats.org/officeDocument/2006/relationships" xmlns:m="http://schemas.openxmlformats.org/officeDocument/2006/math" xmlns:v="urn:schemas-microsoft-com:vml" xmlns:wp14="http://schemas.microsoft.com/office/word/2010/wordprocessingDrawing" xmlns:wp="http://schemas.openxmlformats.org/drawingml/2006/wordprocessingDrawing" xmlns:w10="urn:schemas-microsoft-com:office:word" xmlns:w="http://schemas.openxmlformats.org/wordprocessingml/2006/main" xmlns:w14="http://schemas.microsoft.com/office/word/2010/wordml" xmlns:w15="http://schemas.microsoft.com/office/word/2012/wordml" xmlns:w16cid="http://schemas.microsoft.com/office/word/2016/wordml/cid" xmlns:w16se="http://schemas.microsoft.com/office/word/2015/wordml/symex" xmlns:wpg="http://schemas.microsoft.com/office/word/2010/wordprocessingGroup" xmlns:wpi="http://schemas.microsoft.com/office/word/2010/wordprocessingInk" xmlns:wne="http://schemas.microsoft.com/office/word/2006/wordml" xmlns:wps="http://schemas.microsoft.com/office/word/2010/wordprocessingShape" mc:Ignorable="w14 w15 w16se w16cid wp14">
+  <w:p>
+    <w:pPr>
+      <w:pStyle w:val="Footer"/>
+    </w:pPr>
+  </w:p>
+</w:ftr>
 </file>
 
 <file path=word/footnotes.xml><?xml version="1.0" encoding="utf-8"?>
@@ -3744,43 +6503,21 @@
   <w:footnote w:type="separator" w:id="-1">
     <w:p>
       <w:pPr>
-        <w:pStyle w:val="Footer"/>
-        <w:tabs>
-          <w:tab w:val="clear" w:pos="4320"/>
-          <w:tab w:val="left" w:pos="4860"/>
-        </w:tabs>
-        <w:spacing w:line="200" w:lineRule="exact"/>
-        <w:rPr>
-          <w:u w:val="single" w:color="000000"/>
-        </w:rPr>
-      </w:pPr>
-      <w:r>
-        <w:rPr>
-          <w:u w:val="single" w:color="000000"/>
-        </w:rPr>
-        <w:tab/>
+        <w:spacing w:line="240" w:lineRule="auto"/>
+      </w:pPr>
+      <w:r>
+        <w:separator/>
       </w:r>
     </w:p>
   </w:footnote>
   <w:footnote w:type="continuationSeparator" w:id="0">
     <w:p>
       <w:pPr>
-        <w:pStyle w:val="FootnoteText"/>
-        <w:rPr>
-          <w:szCs w:val="24"/>
-        </w:rPr>
+        <w:spacing w:line="240" w:lineRule="auto"/>
       </w:pPr>
       <w:r>
         <w:continuationSeparator/>
       </w:r>
-    </w:p>
-  </w:footnote>
-  <w:footnote w:type="continuationNotice" w:id="1">
-    <w:p>
-      <w:pPr>
-        <w:pStyle w:val="Footer"/>
-        <w:spacing w:line="14" w:lineRule="exact"/>
-      </w:pPr>
     </w:p>
   </w:footnote>
 </w:footnotes>
@@ -3797,12 +6534,77 @@
       <w:rPr>
         <w:noProof/>
       </w:rPr>
-      <w:pict>
-        <v:line id="_x0000_s2049" style="position:absolute;z-index:251660288;mso-position-vertical-relative:page" from="0,51.6pt" to="7in,51.6pt" o:allowoverlap="f" strokeweight=".5pt">
-          <w10:wrap anchory="page"/>
-          <w10:anchorlock/>
-        </v:line>
-      </w:pict>
+      <mc:AlternateContent>
+        <mc:Choice Requires="wps">
+          <w:drawing>
+            <wp:anchor distT="0" distB="0" distL="114300" distR="114300" simplePos="0" relativeHeight="251659264" behindDoc="0" locked="1" layoutInCell="1" allowOverlap="0">
+              <wp:simplePos x="0" y="0"/>
+              <wp:positionH relativeFrom="column">
+                <wp:posOffset>0</wp:posOffset>
+              </wp:positionH>
+              <wp:positionV relativeFrom="page">
+                <wp:posOffset>655320</wp:posOffset>
+              </wp:positionV>
+              <wp:extent cx="6400800" cy="0"/>
+              <wp:effectExtent l="10795" t="7620" r="8255" b="11430"/>
+              <wp:wrapNone/>
+              <wp:docPr id="2" name="Straight Connector 2"/>
+              <wp:cNvGraphicFramePr>
+                <a:graphicFrameLocks xmlns:a="http://schemas.openxmlformats.org/drawingml/2006/main"/>
+              </wp:cNvGraphicFramePr>
+              <a:graphic xmlns:a="http://schemas.openxmlformats.org/drawingml/2006/main">
+                <a:graphicData uri="http://schemas.microsoft.com/office/word/2010/wordprocessingShape">
+                  <wps:wsp>
+                    <wps:cNvCnPr>
+                      <a:cxnSpLocks noChangeShapeType="1"/>
+                    </wps:cNvCnPr>
+                    <wps:spPr bwMode="auto">
+                      <a:xfrm>
+                        <a:off x="0" y="0"/>
+                        <a:ext cx="6400800" cy="0"/>
+                      </a:xfrm>
+                      <a:prstGeom prst="line">
+                        <a:avLst/>
+                      </a:prstGeom>
+                      <a:noFill/>
+                      <a:ln w="6350">
+                        <a:solidFill>
+                          <a:srgbClr val="000000"/>
+                        </a:solidFill>
+                        <a:round/>
+                        <a:headEnd/>
+                        <a:tailEnd/>
+                      </a:ln>
+                      <a:extLst>
+                        <a:ext uri="{909E8E84-426E-40DD-AFC4-6F175D3DCCD1}">
+                          <a14:hiddenFill xmlns:a14="http://schemas.microsoft.com/office/drawing/2010/main">
+                            <a:noFill/>
+                          </a14:hiddenFill>
+                        </a:ext>
+                      </a:extLst>
+                    </wps:spPr>
+                    <wps:bodyPr/>
+                  </wps:wsp>
+                </a:graphicData>
+              </a:graphic>
+              <wp14:sizeRelH relativeFrom="page">
+                <wp14:pctWidth>0</wp14:pctWidth>
+              </wp14:sizeRelH>
+              <wp14:sizeRelV relativeFrom="page">
+                <wp14:pctHeight>0</wp14:pctHeight>
+              </wp14:sizeRelV>
+            </wp:anchor>
+          </w:drawing>
+        </mc:Choice>
+        <mc:Fallback>
+          <w:pict>
+            <v:line w14:anchorId="1AD5D9D4" id="Straight Connector 2" o:spid="_x0000_s1026" style="position:absolute;z-index:251659264;visibility:visible;mso-wrap-style:square;mso-width-percent:0;mso-height-percent:0;mso-wrap-distance-left:9pt;mso-wrap-distance-top:0;mso-wrap-distance-right:9pt;mso-wrap-distance-bottom:0;mso-position-horizontal:absolute;mso-position-horizontal-relative:text;mso-position-vertical:absolute;mso-position-vertical-relative:page;mso-width-percent:0;mso-height-percent:0;mso-width-relative:page;mso-height-relative:page" from="0,51.6pt" to="7in,51.6pt" o:gfxdata="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" o:allowoverlap="f" strokeweight=".5pt">
+              <w10:wrap anchory="page"/>
+              <w10:anchorlock/>
+            </v:line>
+          </w:pict>
+        </mc:Fallback>
+      </mc:AlternateContent>
     </w:r>
     <w:proofErr w:type="spellStart"/>
     <w:proofErr w:type="gramStart"/>
@@ -3825,8 +6627,18 @@
       <w:pStyle w:val="Header"/>
     </w:pPr>
     <w:r>
-      <w:t>Article short title</w:t>
+      <w:t>Signal peptide prediction</w:t>
     </w:r>
+  </w:p>
+</w:hdr>
+</file>
+
+<file path=word/header3.xml><?xml version="1.0" encoding="utf-8"?>
+<w:hdr xmlns:wpc="http://schemas.microsoft.com/office/word/2010/wordprocessingCanvas" xmlns:cx="http://schemas.microsoft.com/office/drawing/2014/chartex" xmlns:cx1="http://schemas.microsoft.com/office/drawing/2015/9/8/chartex" xmlns:cx2="http://schemas.microsoft.com/office/drawing/2015/10/21/chartex" xmlns:cx3="http://schemas.microsoft.com/office/drawing/2016/5/9/chartex" xmlns:cx4="http://schemas.microsoft.com/office/drawing/2016/5/10/chartex" xmlns:cx5="http://schemas.microsoft.com/office/drawing/2016/5/11/chartex" xmlns:cx6="http://schemas.microsoft.com/office/drawing/2016/5/12/chartex" xmlns:cx7="http://schemas.microsoft.com/office/drawing/2016/5/13/chartex" xmlns:cx8="http://schemas.microsoft.com/office/drawing/2016/5/14/chartex" xmlns:mc="http://schemas.openxmlformats.org/markup-compatibility/2006" xmlns:aink="http://schemas.microsoft.com/office/drawing/2016/ink" xmlns:am3d="http://schemas.microsoft.com/office/drawing/2017/model3d" xmlns:o="urn:schemas-microsoft-com:office:office" xmlns:r="http://schemas.openxmlformats.org/officeDocument/2006/relationships" xmlns:m="http://schemas.openxmlformats.org/officeDocument/2006/math" xmlns:v="urn:schemas-microsoft-com:vml" xmlns:wp14="http://schemas.microsoft.com/office/word/2010/wordprocessingDrawing" xmlns:wp="http://schemas.openxmlformats.org/drawingml/2006/wordprocessingDrawing" xmlns:w10="urn:schemas-microsoft-com:office:word" xmlns:w="http://schemas.openxmlformats.org/wordprocessingml/2006/main" xmlns:w14="http://schemas.microsoft.com/office/word/2010/wordml" xmlns:w15="http://schemas.microsoft.com/office/word/2012/wordml" xmlns:w16cid="http://schemas.microsoft.com/office/word/2016/wordml/cid" xmlns:w16se="http://schemas.microsoft.com/office/word/2015/wordml/symex" xmlns:wpg="http://schemas.microsoft.com/office/word/2010/wordprocessingGroup" xmlns:wpi="http://schemas.microsoft.com/office/word/2010/wordprocessingInk" xmlns:wne="http://schemas.microsoft.com/office/word/2006/wordml" xmlns:wps="http://schemas.microsoft.com/office/word/2010/wordprocessingShape" mc:Ignorable="w14 w15 w16se w16cid wp14">
+  <w:p>
+    <w:pPr>
+      <w:pStyle w:val="Header"/>
+    </w:pPr>
   </w:p>
 </w:hdr>
 </file>
@@ -4037,6 +6849,95 @@
     </w:lvl>
   </w:abstractNum>
   <w:abstractNum w:abstractNumId="2" w15:restartNumberingAfterBreak="0">
+    <w:nsid w:val="28A9163B"/>
+    <w:multiLevelType w:val="hybridMultilevel"/>
+    <w:tmpl w:val="2F7ADFD6"/>
+    <w:lvl w:ilvl="0" w:tplc="0809000F">
+      <w:start w:val="1"/>
+      <w:numFmt w:val="decimal"/>
+      <w:lvlText w:val="%1."/>
+      <w:lvlJc w:val="left"/>
+      <w:pPr>
+        <w:ind w:left="720" w:hanging="360"/>
+      </w:pPr>
+      <w:rPr>
+        <w:rFonts w:hint="default"/>
+      </w:rPr>
+    </w:lvl>
+    <w:lvl w:ilvl="1" w:tplc="08090019" w:tentative="1">
+      <w:start w:val="1"/>
+      <w:numFmt w:val="lowerLetter"/>
+      <w:lvlText w:val="%2."/>
+      <w:lvlJc w:val="left"/>
+      <w:pPr>
+        <w:ind w:left="1440" w:hanging="360"/>
+      </w:pPr>
+    </w:lvl>
+    <w:lvl w:ilvl="2" w:tplc="0809001B" w:tentative="1">
+      <w:start w:val="1"/>
+      <w:numFmt w:val="lowerRoman"/>
+      <w:lvlText w:val="%3."/>
+      <w:lvlJc w:val="right"/>
+      <w:pPr>
+        <w:ind w:left="2160" w:hanging="180"/>
+      </w:pPr>
+    </w:lvl>
+    <w:lvl w:ilvl="3" w:tplc="0809000F" w:tentative="1">
+      <w:start w:val="1"/>
+      <w:numFmt w:val="decimal"/>
+      <w:lvlText w:val="%4."/>
+      <w:lvlJc w:val="left"/>
+      <w:pPr>
+        <w:ind w:left="2880" w:hanging="360"/>
+      </w:pPr>
+    </w:lvl>
+    <w:lvl w:ilvl="4" w:tplc="08090019" w:tentative="1">
+      <w:start w:val="1"/>
+      <w:numFmt w:val="lowerLetter"/>
+      <w:lvlText w:val="%5."/>
+      <w:lvlJc w:val="left"/>
+      <w:pPr>
+        <w:ind w:left="3600" w:hanging="360"/>
+      </w:pPr>
+    </w:lvl>
+    <w:lvl w:ilvl="5" w:tplc="0809001B" w:tentative="1">
+      <w:start w:val="1"/>
+      <w:numFmt w:val="lowerRoman"/>
+      <w:lvlText w:val="%6."/>
+      <w:lvlJc w:val="right"/>
+      <w:pPr>
+        <w:ind w:left="4320" w:hanging="180"/>
+      </w:pPr>
+    </w:lvl>
+    <w:lvl w:ilvl="6" w:tplc="0809000F" w:tentative="1">
+      <w:start w:val="1"/>
+      <w:numFmt w:val="decimal"/>
+      <w:lvlText w:val="%7."/>
+      <w:lvlJc w:val="left"/>
+      <w:pPr>
+        <w:ind w:left="5040" w:hanging="360"/>
+      </w:pPr>
+    </w:lvl>
+    <w:lvl w:ilvl="7" w:tplc="08090019" w:tentative="1">
+      <w:start w:val="1"/>
+      <w:numFmt w:val="lowerLetter"/>
+      <w:lvlText w:val="%8."/>
+      <w:lvlJc w:val="left"/>
+      <w:pPr>
+        <w:ind w:left="5760" w:hanging="360"/>
+      </w:pPr>
+    </w:lvl>
+    <w:lvl w:ilvl="8" w:tplc="0809001B" w:tentative="1">
+      <w:start w:val="1"/>
+      <w:numFmt w:val="lowerRoman"/>
+      <w:lvlText w:val="%9."/>
+      <w:lvlJc w:val="right"/>
+      <w:pPr>
+        <w:ind w:left="6480" w:hanging="180"/>
+      </w:pPr>
+    </w:lvl>
+  </w:abstractNum>
+  <w:abstractNum w:abstractNumId="3" w15:restartNumberingAfterBreak="0">
     <w:nsid w:val="347952ED"/>
     <w:multiLevelType w:val="hybridMultilevel"/>
     <w:tmpl w:val="22660D46"/>
@@ -4126,300 +7027,21 @@
       </w:pPr>
     </w:lvl>
   </w:abstractNum>
-  <w:abstractNum w:abstractNumId="3" w15:restartNumberingAfterBreak="0">
-    <w:nsid w:val="40AB27A2"/>
-    <w:multiLevelType w:val="multilevel"/>
-    <w:tmpl w:val="892E409A"/>
-    <w:lvl w:ilvl="0">
+  <w:abstractNum w:abstractNumId="4" w15:restartNumberingAfterBreak="0">
+    <w:nsid w:val="5E8312F6"/>
+    <w:multiLevelType w:val="hybridMultilevel"/>
+    <w:tmpl w:val="5F828634"/>
+    <w:lvl w:ilvl="0" w:tplc="E52C5C26">
       <w:start w:val="1"/>
       <w:numFmt w:val="decimal"/>
-      <w:isLgl/>
-      <w:lvlText w:val="%1.1"/>
-      <w:lvlJc w:val="left"/>
-      <w:pPr>
-        <w:tabs>
-          <w:tab w:val="num" w:pos="544"/>
-        </w:tabs>
-        <w:ind w:left="544" w:hanging="544"/>
-      </w:pPr>
-      <w:rPr>
-        <w:rFonts w:hint="default"/>
-      </w:rPr>
-    </w:lvl>
-    <w:lvl w:ilvl="1">
-      <w:start w:val="1"/>
-      <w:numFmt w:val="decimal"/>
-      <w:isLgl/>
-      <w:lvlText w:val="%1.%2"/>
-      <w:lvlJc w:val="left"/>
-      <w:pPr>
-        <w:tabs>
-          <w:tab w:val="num" w:pos="576"/>
-        </w:tabs>
-        <w:ind w:left="576" w:hanging="576"/>
-      </w:pPr>
-      <w:rPr>
-        <w:rFonts w:hint="default"/>
-      </w:rPr>
-    </w:lvl>
-    <w:lvl w:ilvl="2">
-      <w:start w:val="1"/>
-      <w:numFmt w:val="decimal"/>
-      <w:lvlText w:val="%1.%2.%3"/>
+      <w:pStyle w:val="NumberedList"/>
+      <w:lvlText w:val="(%1)"/>
       <w:lvlJc w:val="left"/>
       <w:pPr>
         <w:tabs>
           <w:tab w:val="num" w:pos="720"/>
         </w:tabs>
-        <w:ind w:left="720" w:hanging="720"/>
-      </w:pPr>
-      <w:rPr>
-        <w:rFonts w:hint="default"/>
-      </w:rPr>
-    </w:lvl>
-    <w:lvl w:ilvl="3">
-      <w:start w:val="1"/>
-      <w:numFmt w:val="decimal"/>
-      <w:lvlText w:val="%1.%2.%3.%4"/>
-      <w:lvlJc w:val="left"/>
-      <w:pPr>
-        <w:tabs>
-          <w:tab w:val="num" w:pos="864"/>
-        </w:tabs>
-        <w:ind w:left="864" w:hanging="864"/>
-      </w:pPr>
-      <w:rPr>
-        <w:rFonts w:hint="default"/>
-      </w:rPr>
-    </w:lvl>
-    <w:lvl w:ilvl="4">
-      <w:start w:val="1"/>
-      <w:numFmt w:val="decimal"/>
-      <w:lvlText w:val="%1.%2.%3.%4.%5"/>
-      <w:lvlJc w:val="left"/>
-      <w:pPr>
-        <w:tabs>
-          <w:tab w:val="num" w:pos="1008"/>
-        </w:tabs>
-        <w:ind w:left="1008" w:hanging="1008"/>
-      </w:pPr>
-      <w:rPr>
-        <w:rFonts w:hint="default"/>
-      </w:rPr>
-    </w:lvl>
-    <w:lvl w:ilvl="5">
-      <w:start w:val="1"/>
-      <w:numFmt w:val="decimal"/>
-      <w:lvlText w:val="%1.%2.%3.%4.%5.%6"/>
-      <w:lvlJc w:val="left"/>
-      <w:pPr>
-        <w:tabs>
-          <w:tab w:val="num" w:pos="1152"/>
-        </w:tabs>
-        <w:ind w:left="1152" w:hanging="1152"/>
-      </w:pPr>
-      <w:rPr>
-        <w:rFonts w:hint="default"/>
-      </w:rPr>
-    </w:lvl>
-    <w:lvl w:ilvl="6">
-      <w:start w:val="1"/>
-      <w:numFmt w:val="decimal"/>
-      <w:lvlText w:val="%1.%2.%3.%4.%5.%6.%7"/>
-      <w:lvlJc w:val="left"/>
-      <w:pPr>
-        <w:tabs>
-          <w:tab w:val="num" w:pos="1296"/>
-        </w:tabs>
-        <w:ind w:left="1296" w:hanging="1296"/>
-      </w:pPr>
-      <w:rPr>
-        <w:rFonts w:hint="default"/>
-      </w:rPr>
-    </w:lvl>
-    <w:lvl w:ilvl="7">
-      <w:start w:val="1"/>
-      <w:numFmt w:val="decimal"/>
-      <w:lvlText w:val="%1.%2.%3.%4.%5.%6.%7.%8"/>
-      <w:lvlJc w:val="left"/>
-      <w:pPr>
-        <w:tabs>
-          <w:tab w:val="num" w:pos="1440"/>
-        </w:tabs>
-        <w:ind w:left="1440" w:hanging="1440"/>
-      </w:pPr>
-      <w:rPr>
-        <w:rFonts w:hint="default"/>
-      </w:rPr>
-    </w:lvl>
-    <w:lvl w:ilvl="8">
-      <w:start w:val="1"/>
-      <w:numFmt w:val="decimal"/>
-      <w:lvlText w:val="%1.%2.%3.%4.%5.%6.%7.%8.%9"/>
-      <w:lvlJc w:val="left"/>
-      <w:pPr>
-        <w:tabs>
-          <w:tab w:val="num" w:pos="1584"/>
-        </w:tabs>
-        <w:ind w:left="1584" w:hanging="1584"/>
-      </w:pPr>
-      <w:rPr>
-        <w:rFonts w:hint="default"/>
-      </w:rPr>
-    </w:lvl>
-  </w:abstractNum>
-  <w:abstractNum w:abstractNumId="4" w15:restartNumberingAfterBreak="0">
-    <w:nsid w:val="44F93A6F"/>
-    <w:multiLevelType w:val="multilevel"/>
-    <w:tmpl w:val="5E58B856"/>
-    <w:lvl w:ilvl="0">
-      <w:start w:val="1"/>
-      <w:numFmt w:val="decimal"/>
-      <w:isLgl/>
-      <w:lvlText w:val="%1"/>
-      <w:lvlJc w:val="left"/>
-      <w:pPr>
-        <w:tabs>
-          <w:tab w:val="num" w:pos="360"/>
-        </w:tabs>
-        <w:ind w:left="350" w:hanging="350"/>
-      </w:pPr>
-      <w:rPr>
-        <w:rFonts w:hint="default"/>
-      </w:rPr>
-    </w:lvl>
-    <w:lvl w:ilvl="1">
-      <w:start w:val="1"/>
-      <w:numFmt w:val="decimal"/>
-      <w:lvlText w:val="%1.%2"/>
-      <w:lvlJc w:val="left"/>
-      <w:pPr>
-        <w:tabs>
-          <w:tab w:val="num" w:pos="576"/>
-        </w:tabs>
-        <w:ind w:left="576" w:hanging="576"/>
-      </w:pPr>
-      <w:rPr>
-        <w:rFonts w:hint="default"/>
-      </w:rPr>
-    </w:lvl>
-    <w:lvl w:ilvl="2">
-      <w:start w:val="1"/>
-      <w:numFmt w:val="decimal"/>
-      <w:lvlText w:val="%1.%2.%3"/>
-      <w:lvlJc w:val="left"/>
-      <w:pPr>
-        <w:tabs>
-          <w:tab w:val="num" w:pos="720"/>
-        </w:tabs>
-        <w:ind w:left="720" w:hanging="720"/>
-      </w:pPr>
-      <w:rPr>
-        <w:rFonts w:hint="default"/>
-      </w:rPr>
-    </w:lvl>
-    <w:lvl w:ilvl="3">
-      <w:start w:val="1"/>
-      <w:numFmt w:val="decimal"/>
-      <w:lvlText w:val="%1.%2.%3.%4"/>
-      <w:lvlJc w:val="left"/>
-      <w:pPr>
-        <w:tabs>
-          <w:tab w:val="num" w:pos="864"/>
-        </w:tabs>
-        <w:ind w:left="864" w:hanging="864"/>
-      </w:pPr>
-      <w:rPr>
-        <w:rFonts w:hint="default"/>
-      </w:rPr>
-    </w:lvl>
-    <w:lvl w:ilvl="4">
-      <w:start w:val="1"/>
-      <w:numFmt w:val="decimal"/>
-      <w:lvlText w:val="%1.%2.%3.%4.%5"/>
-      <w:lvlJc w:val="left"/>
-      <w:pPr>
-        <w:tabs>
-          <w:tab w:val="num" w:pos="1008"/>
-        </w:tabs>
-        <w:ind w:left="1008" w:hanging="1008"/>
-      </w:pPr>
-      <w:rPr>
-        <w:rFonts w:hint="default"/>
-      </w:rPr>
-    </w:lvl>
-    <w:lvl w:ilvl="5">
-      <w:start w:val="1"/>
-      <w:numFmt w:val="decimal"/>
-      <w:lvlText w:val="%1.%2.%3.%4.%5.%6"/>
-      <w:lvlJc w:val="left"/>
-      <w:pPr>
-        <w:tabs>
-          <w:tab w:val="num" w:pos="1152"/>
-        </w:tabs>
-        <w:ind w:left="1152" w:hanging="1152"/>
-      </w:pPr>
-      <w:rPr>
-        <w:rFonts w:hint="default"/>
-      </w:rPr>
-    </w:lvl>
-    <w:lvl w:ilvl="6">
-      <w:start w:val="1"/>
-      <w:numFmt w:val="decimal"/>
-      <w:lvlText w:val="%1.%2.%3.%4.%5.%6.%7"/>
-      <w:lvlJc w:val="left"/>
-      <w:pPr>
-        <w:tabs>
-          <w:tab w:val="num" w:pos="1296"/>
-        </w:tabs>
-        <w:ind w:left="1296" w:hanging="1296"/>
-      </w:pPr>
-      <w:rPr>
-        <w:rFonts w:hint="default"/>
-      </w:rPr>
-    </w:lvl>
-    <w:lvl w:ilvl="7">
-      <w:start w:val="1"/>
-      <w:numFmt w:val="decimal"/>
-      <w:lvlText w:val="%1.%2.%3.%4.%5.%6.%7.%8"/>
-      <w:lvlJc w:val="left"/>
-      <w:pPr>
-        <w:tabs>
-          <w:tab w:val="num" w:pos="1440"/>
-        </w:tabs>
-        <w:ind w:left="1440" w:hanging="1440"/>
-      </w:pPr>
-      <w:rPr>
-        <w:rFonts w:hint="default"/>
-      </w:rPr>
-    </w:lvl>
-    <w:lvl w:ilvl="8">
-      <w:start w:val="1"/>
-      <w:numFmt w:val="decimal"/>
-      <w:lvlText w:val="%1.%2.%3.%4.%5.%6.%7.%8.%9"/>
-      <w:lvlJc w:val="left"/>
-      <w:pPr>
-        <w:tabs>
-          <w:tab w:val="num" w:pos="1584"/>
-        </w:tabs>
-        <w:ind w:left="1584" w:hanging="1584"/>
-      </w:pPr>
-      <w:rPr>
-        <w:rFonts w:hint="default"/>
-      </w:rPr>
-    </w:lvl>
-  </w:abstractNum>
-  <w:abstractNum w:abstractNumId="5" w15:restartNumberingAfterBreak="0">
-    <w:nsid w:val="557D6F61"/>
-    <w:multiLevelType w:val="hybridMultilevel"/>
-    <w:tmpl w:val="1A360E4C"/>
-    <w:lvl w:ilvl="0" w:tplc="E3C6AEBE">
-      <w:start w:val="2"/>
-      <w:numFmt w:val="decimal"/>
-      <w:lvlText w:val="%1"/>
-      <w:lvlJc w:val="left"/>
-      <w:pPr>
-        <w:ind w:left="720" w:hanging="360"/>
+        <w:ind w:left="720" w:hanging="550"/>
       </w:pPr>
       <w:rPr>
         <w:rFonts w:hint="default"/>
@@ -4431,6 +7053,9 @@
       <w:lvlText w:val="%2."/>
       <w:lvlJc w:val="left"/>
       <w:pPr>
+        <w:tabs>
+          <w:tab w:val="num" w:pos="1440"/>
+        </w:tabs>
         <w:ind w:left="1440" w:hanging="360"/>
       </w:pPr>
     </w:lvl>
@@ -4440,6 +7065,9 @@
       <w:lvlText w:val="%3."/>
       <w:lvlJc w:val="right"/>
       <w:pPr>
+        <w:tabs>
+          <w:tab w:val="num" w:pos="2160"/>
+        </w:tabs>
         <w:ind w:left="2160" w:hanging="180"/>
       </w:pPr>
     </w:lvl>
@@ -4449,6 +7077,9 @@
       <w:lvlText w:val="%4."/>
       <w:lvlJc w:val="left"/>
       <w:pPr>
+        <w:tabs>
+          <w:tab w:val="num" w:pos="2880"/>
+        </w:tabs>
         <w:ind w:left="2880" w:hanging="360"/>
       </w:pPr>
     </w:lvl>
@@ -4458,6 +7089,9 @@
       <w:lvlText w:val="%5."/>
       <w:lvlJc w:val="left"/>
       <w:pPr>
+        <w:tabs>
+          <w:tab w:val="num" w:pos="3600"/>
+        </w:tabs>
         <w:ind w:left="3600" w:hanging="360"/>
       </w:pPr>
     </w:lvl>
@@ -4467,6 +7101,9 @@
       <w:lvlText w:val="%6."/>
       <w:lvlJc w:val="right"/>
       <w:pPr>
+        <w:tabs>
+          <w:tab w:val="num" w:pos="4320"/>
+        </w:tabs>
         <w:ind w:left="4320" w:hanging="180"/>
       </w:pPr>
     </w:lvl>
@@ -4476,6 +7113,9 @@
       <w:lvlText w:val="%7."/>
       <w:lvlJc w:val="left"/>
       <w:pPr>
+        <w:tabs>
+          <w:tab w:val="num" w:pos="5040"/>
+        </w:tabs>
         <w:ind w:left="5040" w:hanging="360"/>
       </w:pPr>
     </w:lvl>
@@ -4485,6 +7125,9 @@
       <w:lvlText w:val="%8."/>
       <w:lvlJc w:val="left"/>
       <w:pPr>
+        <w:tabs>
+          <w:tab w:val="num" w:pos="5760"/>
+        </w:tabs>
         <w:ind w:left="5760" w:hanging="360"/>
       </w:pPr>
     </w:lvl>
@@ -4494,120 +7137,6 @@
       <w:lvlText w:val="%9."/>
       <w:lvlJc w:val="right"/>
       <w:pPr>
-        <w:ind w:left="6480" w:hanging="180"/>
-      </w:pPr>
-    </w:lvl>
-  </w:abstractNum>
-  <w:abstractNum w:abstractNumId="6" w15:restartNumberingAfterBreak="0">
-    <w:nsid w:val="5E8312F6"/>
-    <w:multiLevelType w:val="hybridMultilevel"/>
-    <w:tmpl w:val="5F828634"/>
-    <w:lvl w:ilvl="0" w:tplc="E52C5C26">
-      <w:start w:val="1"/>
-      <w:numFmt w:val="decimal"/>
-      <w:pStyle w:val="NumberedList"/>
-      <w:lvlText w:val="(%1)"/>
-      <w:lvlJc w:val="left"/>
-      <w:pPr>
-        <w:tabs>
-          <w:tab w:val="num" w:pos="720"/>
-        </w:tabs>
-        <w:ind w:left="720" w:hanging="550"/>
-      </w:pPr>
-      <w:rPr>
-        <w:rFonts w:hint="default"/>
-      </w:rPr>
-    </w:lvl>
-    <w:lvl w:ilvl="1" w:tplc="04090019" w:tentative="1">
-      <w:start w:val="1"/>
-      <w:numFmt w:val="lowerLetter"/>
-      <w:lvlText w:val="%2."/>
-      <w:lvlJc w:val="left"/>
-      <w:pPr>
-        <w:tabs>
-          <w:tab w:val="num" w:pos="1440"/>
-        </w:tabs>
-        <w:ind w:left="1440" w:hanging="360"/>
-      </w:pPr>
-    </w:lvl>
-    <w:lvl w:ilvl="2" w:tplc="0409001B" w:tentative="1">
-      <w:start w:val="1"/>
-      <w:numFmt w:val="lowerRoman"/>
-      <w:lvlText w:val="%3."/>
-      <w:lvlJc w:val="right"/>
-      <w:pPr>
-        <w:tabs>
-          <w:tab w:val="num" w:pos="2160"/>
-        </w:tabs>
-        <w:ind w:left="2160" w:hanging="180"/>
-      </w:pPr>
-    </w:lvl>
-    <w:lvl w:ilvl="3" w:tplc="0409000F" w:tentative="1">
-      <w:start w:val="1"/>
-      <w:numFmt w:val="decimal"/>
-      <w:lvlText w:val="%4."/>
-      <w:lvlJc w:val="left"/>
-      <w:pPr>
-        <w:tabs>
-          <w:tab w:val="num" w:pos="2880"/>
-        </w:tabs>
-        <w:ind w:left="2880" w:hanging="360"/>
-      </w:pPr>
-    </w:lvl>
-    <w:lvl w:ilvl="4" w:tplc="04090019" w:tentative="1">
-      <w:start w:val="1"/>
-      <w:numFmt w:val="lowerLetter"/>
-      <w:lvlText w:val="%5."/>
-      <w:lvlJc w:val="left"/>
-      <w:pPr>
-        <w:tabs>
-          <w:tab w:val="num" w:pos="3600"/>
-        </w:tabs>
-        <w:ind w:left="3600" w:hanging="360"/>
-      </w:pPr>
-    </w:lvl>
-    <w:lvl w:ilvl="5" w:tplc="0409001B" w:tentative="1">
-      <w:start w:val="1"/>
-      <w:numFmt w:val="lowerRoman"/>
-      <w:lvlText w:val="%6."/>
-      <w:lvlJc w:val="right"/>
-      <w:pPr>
-        <w:tabs>
-          <w:tab w:val="num" w:pos="4320"/>
-        </w:tabs>
-        <w:ind w:left="4320" w:hanging="180"/>
-      </w:pPr>
-    </w:lvl>
-    <w:lvl w:ilvl="6" w:tplc="0409000F" w:tentative="1">
-      <w:start w:val="1"/>
-      <w:numFmt w:val="decimal"/>
-      <w:lvlText w:val="%7."/>
-      <w:lvlJc w:val="left"/>
-      <w:pPr>
-        <w:tabs>
-          <w:tab w:val="num" w:pos="5040"/>
-        </w:tabs>
-        <w:ind w:left="5040" w:hanging="360"/>
-      </w:pPr>
-    </w:lvl>
-    <w:lvl w:ilvl="7" w:tplc="04090019" w:tentative="1">
-      <w:start w:val="1"/>
-      <w:numFmt w:val="lowerLetter"/>
-      <w:lvlText w:val="%8."/>
-      <w:lvlJc w:val="left"/>
-      <w:pPr>
-        <w:tabs>
-          <w:tab w:val="num" w:pos="5760"/>
-        </w:tabs>
-        <w:ind w:left="5760" w:hanging="360"/>
-      </w:pPr>
-    </w:lvl>
-    <w:lvl w:ilvl="8" w:tplc="0409001B" w:tentative="1">
-      <w:start w:val="1"/>
-      <w:numFmt w:val="lowerRoman"/>
-      <w:lvlText w:val="%9."/>
-      <w:lvlJc w:val="right"/>
-      <w:pPr>
         <w:tabs>
           <w:tab w:val="num" w:pos="6480"/>
         </w:tabs>
@@ -4615,148 +7144,7 @@
       </w:pPr>
     </w:lvl>
   </w:abstractNum>
-  <w:abstractNum w:abstractNumId="7" w15:restartNumberingAfterBreak="0">
-    <w:nsid w:val="63371086"/>
-    <w:multiLevelType w:val="multilevel"/>
-    <w:tmpl w:val="5B009628"/>
-    <w:lvl w:ilvl="0">
-      <w:start w:val="1"/>
-      <w:numFmt w:val="decimal"/>
-      <w:lvlText w:val="%1"/>
-      <w:lvlJc w:val="left"/>
-      <w:pPr>
-        <w:tabs>
-          <w:tab w:val="num" w:pos="360"/>
-        </w:tabs>
-        <w:ind w:left="360" w:hanging="360"/>
-      </w:pPr>
-      <w:rPr>
-        <w:rFonts w:hint="default"/>
-      </w:rPr>
-    </w:lvl>
-    <w:lvl w:ilvl="1">
-      <w:start w:val="1"/>
-      <w:numFmt w:val="decimal"/>
-      <w:isLgl/>
-      <w:lvlText w:val="%1.%2"/>
-      <w:lvlJc w:val="left"/>
-      <w:pPr>
-        <w:tabs>
-          <w:tab w:val="num" w:pos="544"/>
-        </w:tabs>
-        <w:ind w:left="544" w:hanging="544"/>
-      </w:pPr>
-      <w:rPr>
-        <w:rFonts w:hint="default"/>
-      </w:rPr>
-    </w:lvl>
-    <w:lvl w:ilvl="2">
-      <w:start w:val="1"/>
-      <w:numFmt w:val="decimal"/>
-      <w:lvlText w:val="%1.%2.%3."/>
-      <w:lvlJc w:val="left"/>
-      <w:pPr>
-        <w:tabs>
-          <w:tab w:val="num" w:pos="1224"/>
-        </w:tabs>
-        <w:ind w:left="1224" w:hanging="504"/>
-      </w:pPr>
-      <w:rPr>
-        <w:rFonts w:hint="default"/>
-      </w:rPr>
-    </w:lvl>
-    <w:lvl w:ilvl="3">
-      <w:start w:val="1"/>
-      <w:numFmt w:val="decimal"/>
-      <w:lvlText w:val="%1.%2.%3.%4."/>
-      <w:lvlJc w:val="left"/>
-      <w:pPr>
-        <w:tabs>
-          <w:tab w:val="num" w:pos="1800"/>
-        </w:tabs>
-        <w:ind w:left="1728" w:hanging="648"/>
-      </w:pPr>
-      <w:rPr>
-        <w:rFonts w:hint="default"/>
-      </w:rPr>
-    </w:lvl>
-    <w:lvl w:ilvl="4">
-      <w:start w:val="1"/>
-      <w:numFmt w:val="decimal"/>
-      <w:lvlText w:val="%1.%2.%3.%4.%5."/>
-      <w:lvlJc w:val="left"/>
-      <w:pPr>
-        <w:tabs>
-          <w:tab w:val="num" w:pos="2232"/>
-        </w:tabs>
-        <w:ind w:left="2232" w:hanging="792"/>
-      </w:pPr>
-      <w:rPr>
-        <w:rFonts w:hint="default"/>
-      </w:rPr>
-    </w:lvl>
-    <w:lvl w:ilvl="5">
-      <w:start w:val="1"/>
-      <w:numFmt w:val="decimal"/>
-      <w:lvlText w:val="%1.%2.%3.%4.%5.%6."/>
-      <w:lvlJc w:val="left"/>
-      <w:pPr>
-        <w:tabs>
-          <w:tab w:val="num" w:pos="2736"/>
-        </w:tabs>
-        <w:ind w:left="2736" w:hanging="936"/>
-      </w:pPr>
-      <w:rPr>
-        <w:rFonts w:hint="default"/>
-      </w:rPr>
-    </w:lvl>
-    <w:lvl w:ilvl="6">
-      <w:start w:val="1"/>
-      <w:numFmt w:val="decimal"/>
-      <w:lvlText w:val="%1.%2.%3.%4.%5.%6.%7."/>
-      <w:lvlJc w:val="left"/>
-      <w:pPr>
-        <w:tabs>
-          <w:tab w:val="num" w:pos="3240"/>
-        </w:tabs>
-        <w:ind w:left="3240" w:hanging="1080"/>
-      </w:pPr>
-      <w:rPr>
-        <w:rFonts w:hint="default"/>
-      </w:rPr>
-    </w:lvl>
-    <w:lvl w:ilvl="7">
-      <w:start w:val="1"/>
-      <w:numFmt w:val="decimal"/>
-      <w:lvlText w:val="%1.%2.%3.%4.%5.%6.%7.%8."/>
-      <w:lvlJc w:val="left"/>
-      <w:pPr>
-        <w:tabs>
-          <w:tab w:val="num" w:pos="3744"/>
-        </w:tabs>
-        <w:ind w:left="3744" w:hanging="1224"/>
-      </w:pPr>
-      <w:rPr>
-        <w:rFonts w:hint="default"/>
-      </w:rPr>
-    </w:lvl>
-    <w:lvl w:ilvl="8">
-      <w:start w:val="1"/>
-      <w:numFmt w:val="decimal"/>
-      <w:lvlText w:val="%1.%2.%3.%4.%5.%6.%7.%8.%9."/>
-      <w:lvlJc w:val="left"/>
-      <w:pPr>
-        <w:tabs>
-          <w:tab w:val="num" w:pos="4320"/>
-        </w:tabs>
-        <w:ind w:left="4320" w:hanging="1440"/>
-      </w:pPr>
-      <w:rPr>
-        <w:rFonts w:hint="default"/>
-      </w:rPr>
-    </w:lvl>
-  </w:abstractNum>
-  <w:abstractNum w:abstractNumId="8" w15:restartNumberingAfterBreak="0">
+  <w:abstractNum w:abstractNumId="5" w15:restartNumberingAfterBreak="0">
     <w:nsid w:val="6E690407"/>
     <w:multiLevelType w:val="hybridMultilevel"/>
     <w:tmpl w:val="B364AB5E"/>
@@ -4897,368 +7285,23 @@
       </w:rPr>
     </w:lvl>
   </w:abstractNum>
-  <w:abstractNum w:abstractNumId="9" w15:restartNumberingAfterBreak="0">
-    <w:nsid w:val="72F97A35"/>
-    <w:multiLevelType w:val="hybridMultilevel"/>
-    <w:tmpl w:val="6C1037E2"/>
-    <w:lvl w:ilvl="0" w:tplc="F06E3592">
-      <w:start w:val="1"/>
-      <w:numFmt w:val="decimal"/>
-      <w:lvlText w:val="%1."/>
-      <w:lvlJc w:val="left"/>
-      <w:pPr>
-        <w:ind w:left="360" w:hanging="360"/>
-      </w:pPr>
-      <w:rPr>
-        <w:rFonts w:hint="default"/>
-      </w:rPr>
-    </w:lvl>
-    <w:lvl w:ilvl="1" w:tplc="329E65C4">
-      <w:start w:val="1"/>
-      <w:numFmt w:val="lowerLetter"/>
-      <w:lvlText w:val="%2."/>
-      <w:lvlJc w:val="left"/>
-      <w:pPr>
-        <w:ind w:left="1440" w:hanging="360"/>
-      </w:pPr>
-    </w:lvl>
-    <w:lvl w:ilvl="2" w:tplc="0409001B" w:tentative="1">
-      <w:start w:val="1"/>
-      <w:numFmt w:val="lowerRoman"/>
-      <w:lvlText w:val="%3."/>
-      <w:lvlJc w:val="right"/>
-      <w:pPr>
-        <w:ind w:left="2160" w:hanging="180"/>
-      </w:pPr>
-    </w:lvl>
-    <w:lvl w:ilvl="3" w:tplc="0409000F" w:tentative="1">
-      <w:start w:val="1"/>
-      <w:numFmt w:val="decimal"/>
-      <w:lvlText w:val="%4."/>
-      <w:lvlJc w:val="left"/>
-      <w:pPr>
-        <w:ind w:left="2880" w:hanging="360"/>
-      </w:pPr>
-    </w:lvl>
-    <w:lvl w:ilvl="4" w:tplc="04090019" w:tentative="1">
-      <w:start w:val="1"/>
-      <w:numFmt w:val="lowerLetter"/>
-      <w:lvlText w:val="%5."/>
-      <w:lvlJc w:val="left"/>
-      <w:pPr>
-        <w:ind w:left="3600" w:hanging="360"/>
-      </w:pPr>
-    </w:lvl>
-    <w:lvl w:ilvl="5" w:tplc="0409001B" w:tentative="1">
-      <w:start w:val="1"/>
-      <w:numFmt w:val="lowerRoman"/>
-      <w:lvlText w:val="%6."/>
-      <w:lvlJc w:val="right"/>
-      <w:pPr>
-        <w:ind w:left="4320" w:hanging="180"/>
-      </w:pPr>
-    </w:lvl>
-    <w:lvl w:ilvl="6" w:tplc="0409000F" w:tentative="1">
-      <w:start w:val="1"/>
-      <w:numFmt w:val="decimal"/>
-      <w:lvlText w:val="%7."/>
-      <w:lvlJc w:val="left"/>
-      <w:pPr>
-        <w:ind w:left="5040" w:hanging="360"/>
-      </w:pPr>
-    </w:lvl>
-    <w:lvl w:ilvl="7" w:tplc="04090019" w:tentative="1">
-      <w:start w:val="1"/>
-      <w:numFmt w:val="lowerLetter"/>
-      <w:lvlText w:val="%8."/>
-      <w:lvlJc w:val="left"/>
-      <w:pPr>
-        <w:ind w:left="5760" w:hanging="360"/>
-      </w:pPr>
-    </w:lvl>
-    <w:lvl w:ilvl="8" w:tplc="0409001B" w:tentative="1">
-      <w:start w:val="1"/>
-      <w:numFmt w:val="lowerRoman"/>
-      <w:lvlText w:val="%9."/>
-      <w:lvlJc w:val="right"/>
-      <w:pPr>
-        <w:ind w:left="6480" w:hanging="180"/>
-      </w:pPr>
-    </w:lvl>
-  </w:abstractNum>
-  <w:abstractNum w:abstractNumId="10" w15:restartNumberingAfterBreak="0">
-    <w:nsid w:val="77776D02"/>
-    <w:multiLevelType w:val="hybridMultilevel"/>
-    <w:tmpl w:val="E5627752"/>
-    <w:lvl w:ilvl="0" w:tplc="7960FB9A">
-      <w:start w:val="1"/>
-      <w:numFmt w:val="decimal"/>
-      <w:lvlText w:val="1.%1."/>
-      <w:lvlJc w:val="left"/>
-      <w:pPr>
-        <w:ind w:left="360" w:hanging="360"/>
-      </w:pPr>
-      <w:rPr>
-        <w:rFonts w:hint="default"/>
-      </w:rPr>
-    </w:lvl>
-    <w:lvl w:ilvl="1" w:tplc="40090019">
-      <w:start w:val="1"/>
-      <w:numFmt w:val="lowerLetter"/>
-      <w:lvlText w:val="%2."/>
-      <w:lvlJc w:val="left"/>
-      <w:pPr>
-        <w:ind w:left="1440" w:hanging="360"/>
-      </w:pPr>
-    </w:lvl>
-    <w:lvl w:ilvl="2" w:tplc="4009001B" w:tentative="1">
-      <w:start w:val="1"/>
-      <w:numFmt w:val="lowerRoman"/>
-      <w:lvlText w:val="%3."/>
-      <w:lvlJc w:val="right"/>
-      <w:pPr>
-        <w:ind w:left="2160" w:hanging="180"/>
-      </w:pPr>
-    </w:lvl>
-    <w:lvl w:ilvl="3" w:tplc="4009000F" w:tentative="1">
-      <w:start w:val="1"/>
-      <w:numFmt w:val="decimal"/>
-      <w:lvlText w:val="%4."/>
-      <w:lvlJc w:val="left"/>
-      <w:pPr>
-        <w:ind w:left="2880" w:hanging="360"/>
-      </w:pPr>
-    </w:lvl>
-    <w:lvl w:ilvl="4" w:tplc="40090019" w:tentative="1">
-      <w:start w:val="1"/>
-      <w:numFmt w:val="lowerLetter"/>
-      <w:lvlText w:val="%5."/>
-      <w:lvlJc w:val="left"/>
-      <w:pPr>
-        <w:ind w:left="3600" w:hanging="360"/>
-      </w:pPr>
-    </w:lvl>
-    <w:lvl w:ilvl="5" w:tplc="4009001B" w:tentative="1">
-      <w:start w:val="1"/>
-      <w:numFmt w:val="lowerRoman"/>
-      <w:lvlText w:val="%6."/>
-      <w:lvlJc w:val="right"/>
-      <w:pPr>
-        <w:ind w:left="4320" w:hanging="180"/>
-      </w:pPr>
-    </w:lvl>
-    <w:lvl w:ilvl="6" w:tplc="4009000F" w:tentative="1">
-      <w:start w:val="1"/>
-      <w:numFmt w:val="decimal"/>
-      <w:lvlText w:val="%7."/>
-      <w:lvlJc w:val="left"/>
-      <w:pPr>
-        <w:ind w:left="5040" w:hanging="360"/>
-      </w:pPr>
-    </w:lvl>
-    <w:lvl w:ilvl="7" w:tplc="40090019" w:tentative="1">
-      <w:start w:val="1"/>
-      <w:numFmt w:val="lowerLetter"/>
-      <w:lvlText w:val="%8."/>
-      <w:lvlJc w:val="left"/>
-      <w:pPr>
-        <w:ind w:left="5760" w:hanging="360"/>
-      </w:pPr>
-    </w:lvl>
-    <w:lvl w:ilvl="8" w:tplc="4009001B" w:tentative="1">
-      <w:start w:val="1"/>
-      <w:numFmt w:val="lowerRoman"/>
-      <w:lvlText w:val="%9."/>
-      <w:lvlJc w:val="right"/>
-      <w:pPr>
-        <w:ind w:left="6480" w:hanging="180"/>
-      </w:pPr>
-    </w:lvl>
-  </w:abstractNum>
-  <w:abstractNum w:abstractNumId="11" w15:restartNumberingAfterBreak="0">
-    <w:nsid w:val="7C8B3801"/>
-    <w:multiLevelType w:val="multilevel"/>
-    <w:tmpl w:val="DF0096DA"/>
-    <w:lvl w:ilvl="0">
-      <w:start w:val="1"/>
-      <w:numFmt w:val="decimal"/>
-      <w:isLgl/>
-      <w:lvlText w:val="%1"/>
-      <w:lvlJc w:val="left"/>
-      <w:pPr>
-        <w:tabs>
-          <w:tab w:val="num" w:pos="432"/>
-        </w:tabs>
-        <w:ind w:left="432" w:hanging="432"/>
-      </w:pPr>
-      <w:rPr>
-        <w:rFonts w:hint="default"/>
-      </w:rPr>
-    </w:lvl>
-    <w:lvl w:ilvl="1">
-      <w:start w:val="1"/>
-      <w:numFmt w:val="decimal"/>
-      <w:pStyle w:val="BHead"/>
-      <w:isLgl/>
-      <w:lvlText w:val="%1.%2"/>
-      <w:lvlJc w:val="left"/>
-      <w:pPr>
-        <w:tabs>
-          <w:tab w:val="num" w:pos="576"/>
-        </w:tabs>
-        <w:ind w:left="576" w:hanging="576"/>
-      </w:pPr>
-      <w:rPr>
-        <w:rFonts w:hint="default"/>
-      </w:rPr>
-    </w:lvl>
-    <w:lvl w:ilvl="2">
-      <w:start w:val="1"/>
-      <w:numFmt w:val="decimal"/>
-      <w:lvlText w:val="%1.%2.%3"/>
-      <w:lvlJc w:val="left"/>
-      <w:pPr>
-        <w:tabs>
-          <w:tab w:val="num" w:pos="720"/>
-        </w:tabs>
-        <w:ind w:left="720" w:hanging="720"/>
-      </w:pPr>
-      <w:rPr>
-        <w:rFonts w:hint="default"/>
-      </w:rPr>
-    </w:lvl>
-    <w:lvl w:ilvl="3">
-      <w:start w:val="1"/>
-      <w:numFmt w:val="decimal"/>
-      <w:lvlText w:val="%1.%2.%3.%4"/>
-      <w:lvlJc w:val="left"/>
-      <w:pPr>
-        <w:tabs>
-          <w:tab w:val="num" w:pos="864"/>
-        </w:tabs>
-        <w:ind w:left="864" w:hanging="864"/>
-      </w:pPr>
-      <w:rPr>
-        <w:rFonts w:hint="default"/>
-      </w:rPr>
-    </w:lvl>
-    <w:lvl w:ilvl="4">
-      <w:start w:val="1"/>
-      <w:numFmt w:val="decimal"/>
-      <w:lvlText w:val="%1.%2.%3.%4.%5"/>
-      <w:lvlJc w:val="left"/>
-      <w:pPr>
-        <w:tabs>
-          <w:tab w:val="num" w:pos="1008"/>
-        </w:tabs>
-        <w:ind w:left="1008" w:hanging="1008"/>
-      </w:pPr>
-      <w:rPr>
-        <w:rFonts w:hint="default"/>
-      </w:rPr>
-    </w:lvl>
-    <w:lvl w:ilvl="5">
-      <w:start w:val="1"/>
-      <w:numFmt w:val="decimal"/>
-      <w:lvlText w:val="%1.%2.%3.%4.%5.%6"/>
-      <w:lvlJc w:val="left"/>
-      <w:pPr>
-        <w:tabs>
-          <w:tab w:val="num" w:pos="1152"/>
-        </w:tabs>
-        <w:ind w:left="1152" w:hanging="1152"/>
-      </w:pPr>
-      <w:rPr>
-        <w:rFonts w:hint="default"/>
-      </w:rPr>
-    </w:lvl>
-    <w:lvl w:ilvl="6">
-      <w:start w:val="1"/>
-      <w:numFmt w:val="decimal"/>
-      <w:lvlText w:val="%1.%2.%3.%4.%5.%6.%7"/>
-      <w:lvlJc w:val="left"/>
-      <w:pPr>
-        <w:tabs>
-          <w:tab w:val="num" w:pos="1296"/>
-        </w:tabs>
-        <w:ind w:left="1296" w:hanging="1296"/>
-      </w:pPr>
-      <w:rPr>
-        <w:rFonts w:hint="default"/>
-      </w:rPr>
-    </w:lvl>
-    <w:lvl w:ilvl="7">
-      <w:start w:val="1"/>
-      <w:numFmt w:val="decimal"/>
-      <w:lvlText w:val="%1.%2.%3.%4.%5.%6.%7.%8"/>
-      <w:lvlJc w:val="left"/>
-      <w:pPr>
-        <w:tabs>
-          <w:tab w:val="num" w:pos="1800"/>
-        </w:tabs>
-        <w:ind w:left="1440" w:hanging="1440"/>
-      </w:pPr>
-      <w:rPr>
-        <w:rFonts w:hint="default"/>
-      </w:rPr>
-    </w:lvl>
-    <w:lvl w:ilvl="8">
-      <w:start w:val="1"/>
-      <w:numFmt w:val="decimal"/>
-      <w:lvlText w:val="%1.%2.%3.%4.%5.%6.%7.%8.%9"/>
-      <w:lvlJc w:val="left"/>
-      <w:pPr>
-        <w:tabs>
-          <w:tab w:val="num" w:pos="1800"/>
-        </w:tabs>
-        <w:ind w:left="1584" w:hanging="1584"/>
-      </w:pPr>
-      <w:rPr>
-        <w:rFonts w:hint="default"/>
-      </w:rPr>
-    </w:lvl>
-  </w:abstractNum>
   <w:num w:numId="1">
-    <w:abstractNumId w:val="6"/>
+    <w:abstractNumId w:val="4"/>
   </w:num>
   <w:num w:numId="2">
-    <w:abstractNumId w:val="8"/>
+    <w:abstractNumId w:val="5"/>
   </w:num>
   <w:num w:numId="3">
-    <w:abstractNumId w:val="4"/>
+    <w:abstractNumId w:val="3"/>
   </w:num>
   <w:num w:numId="4">
-    <w:abstractNumId w:val="3"/>
+    <w:abstractNumId w:val="0"/>
   </w:num>
   <w:num w:numId="5">
-    <w:abstractNumId w:val="7"/>
+    <w:abstractNumId w:val="1"/>
   </w:num>
   <w:num w:numId="6">
-    <w:abstractNumId w:val="7"/>
-  </w:num>
-  <w:num w:numId="7">
-    <w:abstractNumId w:val="7"/>
-  </w:num>
-  <w:num w:numId="8">
-    <w:abstractNumId w:val="11"/>
-  </w:num>
-  <w:num w:numId="9">
-    <w:abstractNumId w:val="5"/>
-  </w:num>
-  <w:num w:numId="10">
-    <w:abstractNumId w:val="9"/>
-  </w:num>
-  <w:num w:numId="11">
-    <w:abstractNumId w:val="10"/>
-  </w:num>
-  <w:num w:numId="12">
     <w:abstractNumId w:val="2"/>
-  </w:num>
-  <w:num w:numId="13">
-    <w:abstractNumId w:val="0"/>
-  </w:num>
-  <w:num w:numId="14">
-    <w:abstractNumId w:val="1"/>
   </w:num>
 </w:numbering>
 </file>
@@ -5268,23 +7311,29 @@
   <w:docDefaults>
     <w:rPrDefault>
       <w:rPr>
-        <w:rFonts w:ascii="Times New Roman" w:eastAsia="Times New Roman" w:hAnsi="Times New Roman" w:cs="Times New Roman"/>
-        <w:lang w:val="en-IN" w:eastAsia="en-IN" w:bidi="ar-SA"/>
+        <w:rFonts w:asciiTheme="minorHAnsi" w:eastAsiaTheme="minorHAnsi" w:hAnsiTheme="minorHAnsi" w:cstheme="minorBidi"/>
+        <w:sz w:val="22"/>
+        <w:szCs w:val="22"/>
+        <w:lang w:val="en-GB" w:eastAsia="en-US" w:bidi="ar-SA"/>
       </w:rPr>
     </w:rPrDefault>
-    <w:pPrDefault/>
+    <w:pPrDefault>
+      <w:pPr>
+        <w:spacing w:after="160" w:line="259" w:lineRule="auto"/>
+      </w:pPr>
+    </w:pPrDefault>
   </w:docDefaults>
-  <w:latentStyles w:defLockedState="0" w:defUIPriority="0" w:defSemiHidden="0" w:defUnhideWhenUsed="0" w:defQFormat="0" w:count="375">
-    <w:lsdException w:name="Normal" w:qFormat="1"/>
-    <w:lsdException w:name="heading 1" w:qFormat="1"/>
-    <w:lsdException w:name="heading 2" w:qFormat="1"/>
-    <w:lsdException w:name="heading 3" w:semiHidden="1" w:unhideWhenUsed="1" w:qFormat="1"/>
-    <w:lsdException w:name="heading 4" w:semiHidden="1" w:unhideWhenUsed="1" w:qFormat="1"/>
-    <w:lsdException w:name="heading 5" w:semiHidden="1" w:unhideWhenUsed="1" w:qFormat="1"/>
-    <w:lsdException w:name="heading 6" w:semiHidden="1" w:unhideWhenUsed="1" w:qFormat="1"/>
-    <w:lsdException w:name="heading 7" w:semiHidden="1" w:unhideWhenUsed="1" w:qFormat="1"/>
-    <w:lsdException w:name="heading 8" w:semiHidden="1" w:unhideWhenUsed="1" w:qFormat="1"/>
-    <w:lsdException w:name="heading 9" w:semiHidden="1" w:unhideWhenUsed="1" w:qFormat="1"/>
+  <w:latentStyles w:defLockedState="0" w:defUIPriority="99" w:defSemiHidden="0" w:defUnhideWhenUsed="0" w:defQFormat="0" w:count="375">
+    <w:lsdException w:name="Normal" w:uiPriority="0" w:qFormat="1"/>
+    <w:lsdException w:name="heading 1" w:uiPriority="0" w:qFormat="1"/>
+    <w:lsdException w:name="heading 2" w:semiHidden="1" w:uiPriority="0" w:unhideWhenUsed="1" w:qFormat="1"/>
+    <w:lsdException w:name="heading 3" w:semiHidden="1" w:uiPriority="0" w:unhideWhenUsed="1" w:qFormat="1"/>
+    <w:lsdException w:name="heading 4" w:semiHidden="1" w:uiPriority="9" w:unhideWhenUsed="1" w:qFormat="1"/>
+    <w:lsdException w:name="heading 5" w:semiHidden="1" w:uiPriority="9" w:unhideWhenUsed="1" w:qFormat="1"/>
+    <w:lsdException w:name="heading 6" w:semiHidden="1" w:uiPriority="9" w:unhideWhenUsed="1" w:qFormat="1"/>
+    <w:lsdException w:name="heading 7" w:semiHidden="1" w:uiPriority="9" w:unhideWhenUsed="1" w:qFormat="1"/>
+    <w:lsdException w:name="heading 8" w:semiHidden="1" w:uiPriority="9" w:unhideWhenUsed="1" w:qFormat="1"/>
+    <w:lsdException w:name="heading 9" w:semiHidden="1" w:uiPriority="9" w:unhideWhenUsed="1" w:qFormat="1"/>
     <w:lsdException w:name="index 1" w:semiHidden="1" w:unhideWhenUsed="1"/>
     <w:lsdException w:name="index 2" w:semiHidden="1" w:unhideWhenUsed="1"/>
     <w:lsdException w:name="index 3" w:semiHidden="1" w:unhideWhenUsed="1"/>
@@ -5294,22 +7343,22 @@
     <w:lsdException w:name="index 7" w:semiHidden="1" w:unhideWhenUsed="1"/>
     <w:lsdException w:name="index 8" w:semiHidden="1" w:unhideWhenUsed="1"/>
     <w:lsdException w:name="index 9" w:semiHidden="1" w:unhideWhenUsed="1"/>
-    <w:lsdException w:name="toc 1" w:semiHidden="1" w:unhideWhenUsed="1"/>
-    <w:lsdException w:name="toc 2" w:semiHidden="1" w:unhideWhenUsed="1"/>
-    <w:lsdException w:name="toc 3" w:semiHidden="1" w:unhideWhenUsed="1"/>
-    <w:lsdException w:name="toc 4" w:semiHidden="1" w:unhideWhenUsed="1"/>
-    <w:lsdException w:name="toc 5" w:semiHidden="1" w:unhideWhenUsed="1"/>
-    <w:lsdException w:name="toc 6" w:semiHidden="1" w:unhideWhenUsed="1"/>
-    <w:lsdException w:name="toc 7" w:semiHidden="1" w:unhideWhenUsed="1"/>
-    <w:lsdException w:name="toc 8" w:semiHidden="1" w:unhideWhenUsed="1"/>
-    <w:lsdException w:name="toc 9" w:semiHidden="1" w:unhideWhenUsed="1"/>
+    <w:lsdException w:name="toc 1" w:semiHidden="1" w:uiPriority="39" w:unhideWhenUsed="1"/>
+    <w:lsdException w:name="toc 2" w:semiHidden="1" w:uiPriority="39" w:unhideWhenUsed="1"/>
+    <w:lsdException w:name="toc 3" w:semiHidden="1" w:uiPriority="39" w:unhideWhenUsed="1"/>
+    <w:lsdException w:name="toc 4" w:semiHidden="1" w:uiPriority="39" w:unhideWhenUsed="1"/>
+    <w:lsdException w:name="toc 5" w:semiHidden="1" w:uiPriority="39" w:unhideWhenUsed="1"/>
+    <w:lsdException w:name="toc 6" w:semiHidden="1" w:uiPriority="39" w:unhideWhenUsed="1"/>
+    <w:lsdException w:name="toc 7" w:semiHidden="1" w:uiPriority="39" w:unhideWhenUsed="1"/>
+    <w:lsdException w:name="toc 8" w:semiHidden="1" w:uiPriority="39" w:unhideWhenUsed="1"/>
+    <w:lsdException w:name="toc 9" w:semiHidden="1" w:uiPriority="39" w:unhideWhenUsed="1"/>
     <w:lsdException w:name="Normal Indent" w:semiHidden="1" w:unhideWhenUsed="1"/>
     <w:lsdException w:name="footnote text" w:semiHidden="1" w:unhideWhenUsed="1"/>
     <w:lsdException w:name="annotation text" w:semiHidden="1" w:unhideWhenUsed="1"/>
-    <w:lsdException w:name="header" w:semiHidden="1" w:uiPriority="99" w:unhideWhenUsed="1"/>
+    <w:lsdException w:name="header" w:semiHidden="1" w:unhideWhenUsed="1"/>
     <w:lsdException w:name="footer" w:semiHidden="1" w:unhideWhenUsed="1"/>
     <w:lsdException w:name="index heading" w:semiHidden="1" w:unhideWhenUsed="1"/>
-    <w:lsdException w:name="caption" w:semiHidden="1" w:unhideWhenUsed="1" w:qFormat="1"/>
+    <w:lsdException w:name="caption" w:semiHidden="1" w:uiPriority="35" w:unhideWhenUsed="1" w:qFormat="1"/>
     <w:lsdException w:name="table of figures" w:semiHidden="1" w:unhideWhenUsed="1"/>
     <w:lsdException w:name="envelope address" w:semiHidden="1" w:unhideWhenUsed="1"/>
     <w:lsdException w:name="envelope return" w:semiHidden="1" w:unhideWhenUsed="1"/>
@@ -5320,8 +7369,11 @@
     <w:lsdException w:name="endnote reference" w:semiHidden="1" w:unhideWhenUsed="1"/>
     <w:lsdException w:name="endnote text" w:semiHidden="1" w:unhideWhenUsed="1"/>
     <w:lsdException w:name="table of authorities" w:semiHidden="1" w:unhideWhenUsed="1"/>
+    <w:lsdException w:name="macro" w:semiHidden="1" w:unhideWhenUsed="1"/>
     <w:lsdException w:name="toa heading" w:semiHidden="1" w:unhideWhenUsed="1"/>
     <w:lsdException w:name="List" w:semiHidden="1" w:unhideWhenUsed="1"/>
+    <w:lsdException w:name="List Bullet" w:semiHidden="1" w:unhideWhenUsed="1"/>
+    <w:lsdException w:name="List Number" w:semiHidden="1" w:unhideWhenUsed="1"/>
     <w:lsdException w:name="List 2" w:semiHidden="1" w:unhideWhenUsed="1"/>
     <w:lsdException w:name="List 3" w:semiHidden="1" w:unhideWhenUsed="1"/>
     <w:lsdException w:name="List 4" w:semiHidden="1" w:unhideWhenUsed="1"/>
@@ -5334,15 +7386,19 @@
     <w:lsdException w:name="List Number 3" w:semiHidden="1" w:unhideWhenUsed="1"/>
     <w:lsdException w:name="List Number 4" w:semiHidden="1" w:unhideWhenUsed="1"/>
     <w:lsdException w:name="List Number 5" w:semiHidden="1" w:unhideWhenUsed="1"/>
-    <w:lsdException w:name="Title" w:qFormat="1"/>
+    <w:lsdException w:name="Title" w:uiPriority="0" w:qFormat="1"/>
     <w:lsdException w:name="Closing" w:semiHidden="1" w:unhideWhenUsed="1"/>
     <w:lsdException w:name="Signature" w:semiHidden="1" w:unhideWhenUsed="1"/>
-    <w:lsdException w:name="Default Paragraph Font" w:semiHidden="1" w:unhideWhenUsed="1"/>
+    <w:lsdException w:name="Default Paragraph Font" w:semiHidden="1" w:uiPriority="1" w:unhideWhenUsed="1"/>
     <w:lsdException w:name="Body Text" w:semiHidden="1" w:unhideWhenUsed="1"/>
     <w:lsdException w:name="Body Text Indent" w:semiHidden="1" w:unhideWhenUsed="1"/>
     <w:lsdException w:name="List Continue" w:semiHidden="1" w:unhideWhenUsed="1"/>
     <w:lsdException w:name="List Continue 2" w:semiHidden="1" w:unhideWhenUsed="1"/>
-    <w:lsdException w:name="Subtitle" w:qFormat="1"/>
+    <w:lsdException w:name="List Continue 3" w:semiHidden="1" w:unhideWhenUsed="1"/>
+    <w:lsdException w:name="List Continue 4" w:semiHidden="1" w:unhideWhenUsed="1"/>
+    <w:lsdException w:name="List Continue 5" w:semiHidden="1" w:unhideWhenUsed="1"/>
+    <w:lsdException w:name="Message Header" w:semiHidden="1" w:unhideWhenUsed="1"/>
+    <w:lsdException w:name="Subtitle" w:uiPriority="0" w:qFormat="1"/>
     <w:lsdException w:name="Salutation" w:semiHidden="1" w:unhideWhenUsed="1"/>
     <w:lsdException w:name="Date" w:semiHidden="1" w:unhideWhenUsed="1"/>
     <w:lsdException w:name="Body Text First Indent" w:semiHidden="1" w:unhideWhenUsed="1"/>
@@ -5353,10 +7409,10 @@
     <w:lsdException w:name="Body Text Indent 2" w:semiHidden="1" w:unhideWhenUsed="1"/>
     <w:lsdException w:name="Body Text Indent 3" w:semiHidden="1" w:unhideWhenUsed="1"/>
     <w:lsdException w:name="Block Text" w:semiHidden="1" w:unhideWhenUsed="1"/>
-    <w:lsdException w:name="Hyperlink" w:semiHidden="1" w:unhideWhenUsed="1"/>
+    <w:lsdException w:name="Hyperlink" w:semiHidden="1" w:uiPriority="0" w:unhideWhenUsed="1"/>
     <w:lsdException w:name="FollowedHyperlink" w:semiHidden="1" w:unhideWhenUsed="1"/>
-    <w:lsdException w:name="Strong" w:qFormat="1"/>
-    <w:lsdException w:name="Emphasis" w:qFormat="1"/>
+    <w:lsdException w:name="Strong" w:uiPriority="22" w:qFormat="1"/>
+    <w:lsdException w:name="Emphasis" w:uiPriority="20" w:qFormat="1"/>
     <w:lsdException w:name="Document Map" w:semiHidden="1" w:unhideWhenUsed="1"/>
     <w:lsdException w:name="Plain Text" w:semiHidden="1" w:unhideWhenUsed="1"/>
     <w:lsdException w:name="E-mail Signature" w:semiHidden="1" w:unhideWhenUsed="1"/>
@@ -5421,8 +7477,10 @@
     <w:lsdException w:name="Table Web 1" w:semiHidden="1" w:unhideWhenUsed="1"/>
     <w:lsdException w:name="Table Web 2" w:semiHidden="1" w:unhideWhenUsed="1"/>
     <w:lsdException w:name="Table Web 3" w:semiHidden="1" w:unhideWhenUsed="1"/>
+    <w:lsdException w:name="Balloon Text" w:semiHidden="1" w:unhideWhenUsed="1"/>
+    <w:lsdException w:name="Table Grid" w:uiPriority="0"/>
     <w:lsdException w:name="Table Theme" w:semiHidden="1" w:unhideWhenUsed="1"/>
-    <w:lsdException w:name="Placeholder Text" w:semiHidden="1" w:uiPriority="99"/>
+    <w:lsdException w:name="Placeholder Text" w:semiHidden="1"/>
     <w:lsdException w:name="No Spacing" w:uiPriority="1" w:qFormat="1"/>
     <w:lsdException w:name="Light Shading" w:uiPriority="60"/>
     <w:lsdException w:name="Light List" w:uiPriority="61"/>
@@ -5444,7 +7502,7 @@
     <w:lsdException w:name="Medium Shading 1 Accent 1" w:uiPriority="63"/>
     <w:lsdException w:name="Medium Shading 2 Accent 1" w:uiPriority="64"/>
     <w:lsdException w:name="Medium List 1 Accent 1" w:uiPriority="65"/>
-    <w:lsdException w:name="Revision" w:semiHidden="1" w:uiPriority="99"/>
+    <w:lsdException w:name="Revision" w:semiHidden="1"/>
     <w:lsdException w:name="List Paragraph" w:uiPriority="34" w:qFormat="1"/>
     <w:lsdException w:name="Quote" w:uiPriority="29" w:qFormat="1"/>
     <w:lsdException w:name="Intense Quote" w:uiPriority="30" w:qFormat="1"/>
@@ -5637,62 +7695,68 @@
     <w:lsdException w:name="List Table 5 Dark Accent 6" w:uiPriority="50"/>
     <w:lsdException w:name="List Table 6 Colorful Accent 6" w:uiPriority="51"/>
     <w:lsdException w:name="List Table 7 Colorful Accent 6" w:uiPriority="52"/>
-    <w:lsdException w:name="Mention" w:semiHidden="1" w:uiPriority="99" w:unhideWhenUsed="1"/>
-    <w:lsdException w:name="Smart Hyperlink" w:semiHidden="1" w:uiPriority="99" w:unhideWhenUsed="1"/>
-    <w:lsdException w:name="Hashtag" w:semiHidden="1" w:uiPriority="99" w:unhideWhenUsed="1"/>
-    <w:lsdException w:name="Unresolved Mention" w:semiHidden="1" w:uiPriority="99" w:unhideWhenUsed="1"/>
+    <w:lsdException w:name="Mention" w:semiHidden="1" w:unhideWhenUsed="1"/>
+    <w:lsdException w:name="Smart Hyperlink" w:semiHidden="1" w:unhideWhenUsed="1"/>
+    <w:lsdException w:name="Hashtag" w:semiHidden="1" w:unhideWhenUsed="1"/>
+    <w:lsdException w:name="Unresolved Mention" w:semiHidden="1" w:unhideWhenUsed="1"/>
   </w:latentStyles>
   <w:style w:type="paragraph" w:default="1" w:styleId="Normal">
     <w:name w:val="Normal"/>
     <w:qFormat/>
-    <w:rsid w:val="00EC5ED4"/>
+    <w:rsid w:val="00F1732F"/>
     <w:pPr>
-      <w:spacing w:line="240" w:lineRule="exact"/>
+      <w:spacing w:after="0" w:line="240" w:lineRule="exact"/>
     </w:pPr>
     <w:rPr>
-      <w:rFonts w:ascii="Times" w:hAnsi="Times"/>
+      <w:rFonts w:ascii="Times" w:eastAsia="Times New Roman" w:hAnsi="Times" w:cs="Times New Roman"/>
+      <w:sz w:val="20"/>
       <w:szCs w:val="24"/>
-      <w:lang w:val="en-US" w:eastAsia="en-US"/>
+      <w:lang w:val="en-US"/>
     </w:rPr>
   </w:style>
   <w:style w:type="paragraph" w:styleId="Heading1">
     <w:name w:val="heading 1"/>
     <w:next w:val="Normal"/>
+    <w:link w:val="Heading1Char"/>
     <w:qFormat/>
-    <w:rsid w:val="001A0125"/>
+    <w:rsid w:val="00F1732F"/>
     <w:pPr>
       <w:numPr>
-        <w:numId w:val="12"/>
+        <w:numId w:val="3"/>
       </w:numPr>
       <w:spacing w:before="360" w:after="50" w:line="240" w:lineRule="exact"/>
       <w:ind w:left="357" w:hanging="357"/>
       <w:outlineLvl w:val="0"/>
     </w:pPr>
     <w:rPr>
-      <w:rFonts w:ascii="Helvetica" w:hAnsi="Helvetica"/>
+      <w:rFonts w:ascii="Helvetica" w:eastAsia="Times New Roman" w:hAnsi="Helvetica" w:cs="Times New Roman"/>
       <w:b/>
-      <w:lang w:val="en-US" w:eastAsia="en-US"/>
+      <w:sz w:val="20"/>
+      <w:szCs w:val="20"/>
+      <w:lang w:val="en-US"/>
     </w:rPr>
   </w:style>
   <w:style w:type="paragraph" w:styleId="Heading2">
     <w:name w:val="heading 2"/>
     <w:next w:val="Normal"/>
+    <w:link w:val="Heading2Char"/>
     <w:autoRedefine/>
     <w:qFormat/>
-    <w:rsid w:val="00DC5EDA"/>
+    <w:rsid w:val="00F1732F"/>
     <w:pPr>
       <w:numPr>
-        <w:numId w:val="13"/>
+        <w:numId w:val="4"/>
       </w:numPr>
       <w:spacing w:before="360" w:after="52" w:line="240" w:lineRule="exact"/>
       <w:outlineLvl w:val="1"/>
     </w:pPr>
     <w:rPr>
+      <w:rFonts w:ascii="Times New Roman" w:eastAsia="Times New Roman" w:hAnsi="Times New Roman" w:cs="Times New Roman"/>
       <w:b/>
       <w:bCs/>
       <w:sz w:val="18"/>
       <w:szCs w:val="18"/>
-      <w:lang w:val="en-US" w:eastAsia="en-US"/>
+      <w:lang w:val="en-US"/>
     </w:rPr>
   </w:style>
   <w:style w:type="paragraph" w:styleId="Heading3">
@@ -5700,7 +7764,7 @@
     <w:basedOn w:val="para-first"/>
     <w:link w:val="Heading3Char"/>
     <w:qFormat/>
-    <w:rsid w:val="009D0B6E"/>
+    <w:rsid w:val="00F1732F"/>
     <w:pPr>
       <w:spacing w:before="240" w:after="60"/>
       <w:outlineLvl w:val="2"/>
@@ -5713,104 +7777,136 @@
     <w:name w:val="heading 4"/>
     <w:basedOn w:val="Normal"/>
     <w:next w:val="Normal"/>
+    <w:link w:val="Heading4Char"/>
+    <w:uiPriority w:val="9"/>
+    <w:semiHidden/>
+    <w:unhideWhenUsed/>
     <w:qFormat/>
-    <w:rsid w:val="002D5837"/>
+    <w:rsid w:val="00DF24F3"/>
     <w:pPr>
       <w:keepNext/>
-      <w:spacing w:before="240" w:after="60"/>
+      <w:keepLines/>
+      <w:spacing w:before="40"/>
       <w:outlineLvl w:val="3"/>
     </w:pPr>
     <w:rPr>
-      <w:rFonts w:ascii="Times New Roman" w:hAnsi="Times New Roman"/>
-      <w:b/>
-      <w:bCs/>
-      <w:sz w:val="28"/>
-      <w:szCs w:val="28"/>
+      <w:rFonts w:asciiTheme="majorHAnsi" w:eastAsiaTheme="majorEastAsia" w:hAnsiTheme="majorHAnsi" w:cstheme="majorBidi"/>
+      <w:i/>
+      <w:iCs/>
+      <w:color w:val="2F5496" w:themeColor="accent1" w:themeShade="BF"/>
     </w:rPr>
   </w:style>
   <w:style w:type="paragraph" w:styleId="Heading5">
     <w:name w:val="heading 5"/>
     <w:basedOn w:val="Normal"/>
     <w:next w:val="Normal"/>
+    <w:link w:val="Heading5Char"/>
+    <w:uiPriority w:val="9"/>
+    <w:semiHidden/>
+    <w:unhideWhenUsed/>
     <w:qFormat/>
-    <w:rsid w:val="00EC5ED4"/>
+    <w:rsid w:val="00DF24F3"/>
     <w:pPr>
-      <w:spacing w:before="240" w:after="60"/>
+      <w:keepNext/>
+      <w:keepLines/>
+      <w:spacing w:before="40"/>
       <w:outlineLvl w:val="4"/>
     </w:pPr>
     <w:rPr>
-      <w:b/>
-      <w:bCs/>
-      <w:i/>
-      <w:iCs/>
-      <w:sz w:val="26"/>
-      <w:szCs w:val="26"/>
+      <w:rFonts w:asciiTheme="majorHAnsi" w:eastAsiaTheme="majorEastAsia" w:hAnsiTheme="majorHAnsi" w:cstheme="majorBidi"/>
+      <w:color w:val="2F5496" w:themeColor="accent1" w:themeShade="BF"/>
     </w:rPr>
   </w:style>
   <w:style w:type="paragraph" w:styleId="Heading6">
     <w:name w:val="heading 6"/>
     <w:basedOn w:val="Normal"/>
     <w:next w:val="Normal"/>
+    <w:link w:val="Heading6Char"/>
+    <w:uiPriority w:val="9"/>
+    <w:semiHidden/>
+    <w:unhideWhenUsed/>
     <w:qFormat/>
-    <w:rsid w:val="00EC5ED4"/>
+    <w:rsid w:val="00DF24F3"/>
     <w:pPr>
-      <w:spacing w:before="240" w:after="60"/>
+      <w:keepNext/>
+      <w:keepLines/>
+      <w:spacing w:before="40"/>
       <w:outlineLvl w:val="5"/>
     </w:pPr>
     <w:rPr>
-      <w:rFonts w:ascii="Times New Roman" w:hAnsi="Times New Roman"/>
-      <w:b/>
-      <w:bCs/>
-      <w:sz w:val="22"/>
-      <w:szCs w:val="22"/>
+      <w:rFonts w:asciiTheme="majorHAnsi" w:eastAsiaTheme="majorEastAsia" w:hAnsiTheme="majorHAnsi" w:cstheme="majorBidi"/>
+      <w:color w:val="1F3763" w:themeColor="accent1" w:themeShade="7F"/>
     </w:rPr>
   </w:style>
   <w:style w:type="paragraph" w:styleId="Heading7">
     <w:name w:val="heading 7"/>
     <w:basedOn w:val="Normal"/>
     <w:next w:val="Normal"/>
+    <w:link w:val="Heading7Char"/>
+    <w:uiPriority w:val="9"/>
+    <w:semiHidden/>
+    <w:unhideWhenUsed/>
     <w:qFormat/>
-    <w:rsid w:val="00EC5ED4"/>
+    <w:rsid w:val="00DF24F3"/>
     <w:pPr>
-      <w:spacing w:before="240" w:after="60"/>
+      <w:keepNext/>
+      <w:keepLines/>
+      <w:spacing w:before="40"/>
       <w:outlineLvl w:val="6"/>
     </w:pPr>
     <w:rPr>
-      <w:rFonts w:ascii="Times New Roman" w:hAnsi="Times New Roman"/>
-      <w:sz w:val="24"/>
+      <w:rFonts w:asciiTheme="majorHAnsi" w:eastAsiaTheme="majorEastAsia" w:hAnsiTheme="majorHAnsi" w:cstheme="majorBidi"/>
+      <w:i/>
+      <w:iCs/>
+      <w:color w:val="1F3763" w:themeColor="accent1" w:themeShade="7F"/>
     </w:rPr>
   </w:style>
   <w:style w:type="paragraph" w:styleId="Heading8">
     <w:name w:val="heading 8"/>
     <w:basedOn w:val="Normal"/>
     <w:next w:val="Normal"/>
+    <w:link w:val="Heading8Char"/>
+    <w:uiPriority w:val="9"/>
+    <w:semiHidden/>
+    <w:unhideWhenUsed/>
     <w:qFormat/>
-    <w:rsid w:val="00EC5ED4"/>
+    <w:rsid w:val="00DF24F3"/>
     <w:pPr>
-      <w:spacing w:before="240" w:after="60"/>
+      <w:keepNext/>
+      <w:keepLines/>
+      <w:spacing w:before="40"/>
       <w:outlineLvl w:val="7"/>
     </w:pPr>
     <w:rPr>
-      <w:rFonts w:ascii="Times New Roman" w:hAnsi="Times New Roman"/>
-      <w:i/>
-      <w:iCs/>
-      <w:sz w:val="24"/>
+      <w:rFonts w:asciiTheme="majorHAnsi" w:eastAsiaTheme="majorEastAsia" w:hAnsiTheme="majorHAnsi" w:cstheme="majorBidi"/>
+      <w:color w:val="272727" w:themeColor="text1" w:themeTint="D8"/>
+      <w:sz w:val="21"/>
+      <w:szCs w:val="21"/>
     </w:rPr>
   </w:style>
   <w:style w:type="paragraph" w:styleId="Heading9">
     <w:name w:val="heading 9"/>
     <w:basedOn w:val="Normal"/>
     <w:next w:val="Normal"/>
+    <w:link w:val="Heading9Char"/>
+    <w:uiPriority w:val="9"/>
+    <w:semiHidden/>
+    <w:unhideWhenUsed/>
     <w:qFormat/>
-    <w:rsid w:val="00EC5ED4"/>
+    <w:rsid w:val="00DF24F3"/>
     <w:pPr>
-      <w:spacing w:before="240" w:after="60"/>
+      <w:keepNext/>
+      <w:keepLines/>
+      <w:spacing w:before="40"/>
       <w:outlineLvl w:val="8"/>
     </w:pPr>
     <w:rPr>
-      <w:rFonts w:ascii="Arial" w:hAnsi="Arial" w:cs="Arial"/>
-      <w:sz w:val="22"/>
-      <w:szCs w:val="22"/>
+      <w:rFonts w:asciiTheme="majorHAnsi" w:eastAsiaTheme="majorEastAsia" w:hAnsiTheme="majorHAnsi" w:cstheme="majorBidi"/>
+      <w:i/>
+      <w:iCs/>
+      <w:color w:val="272727" w:themeColor="text1" w:themeTint="D8"/>
+      <w:sz w:val="21"/>
+      <w:szCs w:val="21"/>
     </w:rPr>
   </w:style>
   <w:style w:type="character" w:default="1" w:styleId="DefaultParagraphFont">
@@ -5839,12 +7935,52 @@
     <w:semiHidden/>
     <w:unhideWhenUsed/>
   </w:style>
+  <w:style w:type="character" w:customStyle="1" w:styleId="Heading1Char">
+    <w:name w:val="Heading 1 Char"/>
+    <w:basedOn w:val="DefaultParagraphFont"/>
+    <w:link w:val="Heading1"/>
+    <w:rsid w:val="00F1732F"/>
+    <w:rPr>
+      <w:rFonts w:ascii="Helvetica" w:eastAsia="Times New Roman" w:hAnsi="Helvetica" w:cs="Times New Roman"/>
+      <w:b/>
+      <w:sz w:val="20"/>
+      <w:szCs w:val="20"/>
+      <w:lang w:val="en-US"/>
+    </w:rPr>
+  </w:style>
+  <w:style w:type="character" w:customStyle="1" w:styleId="Heading2Char">
+    <w:name w:val="Heading 2 Char"/>
+    <w:basedOn w:val="DefaultParagraphFont"/>
+    <w:link w:val="Heading2"/>
+    <w:rsid w:val="00F1732F"/>
+    <w:rPr>
+      <w:rFonts w:ascii="Times New Roman" w:eastAsia="Times New Roman" w:hAnsi="Times New Roman" w:cs="Times New Roman"/>
+      <w:b/>
+      <w:bCs/>
+      <w:sz w:val="18"/>
+      <w:szCs w:val="18"/>
+      <w:lang w:val="en-US"/>
+    </w:rPr>
+  </w:style>
+  <w:style w:type="character" w:customStyle="1" w:styleId="Heading3Char">
+    <w:name w:val="Heading 3 Char"/>
+    <w:basedOn w:val="DefaultParagraphFont"/>
+    <w:link w:val="Heading3"/>
+    <w:rsid w:val="00F1732F"/>
+    <w:rPr>
+      <w:rFonts w:ascii="Times New Roman" w:eastAsia="Times New Roman" w:hAnsi="Times New Roman" w:cs="Times New Roman"/>
+      <w:b/>
+      <w:sz w:val="16"/>
+      <w:szCs w:val="16"/>
+      <w:lang w:val="en-US"/>
+    </w:rPr>
+  </w:style>
   <w:style w:type="paragraph" w:styleId="Header">
     <w:name w:val="header"/>
     <w:basedOn w:val="Normal"/>
     <w:link w:val="HeaderChar"/>
     <w:uiPriority w:val="99"/>
-    <w:rsid w:val="00EC5ED4"/>
+    <w:rsid w:val="00F1732F"/>
     <w:pPr>
       <w:tabs>
         <w:tab w:val="center" w:pos="4320"/>
@@ -5859,221 +7995,57 @@
       <w:sz w:val="16"/>
     </w:rPr>
   </w:style>
-  <w:style w:type="character" w:styleId="LineNumber">
-    <w:name w:val="line number"/>
+  <w:style w:type="character" w:customStyle="1" w:styleId="HeaderChar">
+    <w:name w:val="Header Char"/>
     <w:basedOn w:val="DefaultParagraphFont"/>
-    <w:rsid w:val="00EC5ED4"/>
-  </w:style>
-  <w:style w:type="paragraph" w:styleId="Footer">
-    <w:name w:val="footer"/>
-    <w:basedOn w:val="Normal"/>
-    <w:rsid w:val="00EC5ED4"/>
-    <w:pPr>
-      <w:tabs>
-        <w:tab w:val="center" w:pos="4320"/>
-        <w:tab w:val="right" w:pos="8640"/>
-      </w:tabs>
-    </w:pPr>
-  </w:style>
-  <w:style w:type="paragraph" w:styleId="FootnoteText">
-    <w:name w:val="footnote text"/>
-    <w:basedOn w:val="Normal"/>
-    <w:semiHidden/>
-    <w:rsid w:val="00EC5ED4"/>
-    <w:pPr>
-      <w:spacing w:before="20" w:line="200" w:lineRule="exact"/>
-    </w:pPr>
+    <w:link w:val="Header"/>
+    <w:uiPriority w:val="99"/>
+    <w:rsid w:val="00F1732F"/>
     <w:rPr>
-      <w:rFonts w:ascii="Times New Roman" w:hAnsi="Times New Roman"/>
-      <w:sz w:val="16"/>
-      <w:szCs w:val="20"/>
-    </w:rPr>
-  </w:style>
-  <w:style w:type="paragraph" w:customStyle="1" w:styleId="Catchline">
-    <w:name w:val="Catchline"/>
-    <w:rsid w:val="00EC5ED4"/>
-    <w:pPr>
-      <w:spacing w:before="140" w:line="160" w:lineRule="exact"/>
-      <w:jc w:val="right"/>
-    </w:pPr>
-    <w:rPr>
-      <w:rFonts w:ascii="Helvetica" w:hAnsi="Helvetica"/>
+      <w:rFonts w:ascii="Helvetica" w:eastAsia="Times New Roman" w:hAnsi="Helvetica" w:cs="Times New Roman"/>
+      <w:b/>
       <w:i/>
       <w:sz w:val="16"/>
-      <w:lang w:val="en-US" w:eastAsia="en-US"/>
-    </w:rPr>
-  </w:style>
-  <w:style w:type="paragraph" w:customStyle="1" w:styleId="DOILine">
-    <w:name w:val="DOI Line"/>
-    <w:basedOn w:val="Catchline"/>
-    <w:rsid w:val="00EC5ED4"/>
-    <w:pPr>
-      <w:spacing w:before="44"/>
-    </w:pPr>
-  </w:style>
-  <w:style w:type="paragraph" w:customStyle="1" w:styleId="Articletitle">
-    <w:name w:val="Article title"/>
-    <w:rsid w:val="00EC5ED4"/>
-    <w:pPr>
-      <w:spacing w:before="92" w:line="420" w:lineRule="exact"/>
-    </w:pPr>
-    <w:rPr>
-      <w:rFonts w:ascii="Helvetica" w:hAnsi="Helvetica"/>
-      <w:b/>
-      <w:sz w:val="32"/>
-      <w:lang w:val="en-US" w:eastAsia="en-US"/>
-    </w:rPr>
-  </w:style>
-  <w:style w:type="paragraph" w:customStyle="1" w:styleId="Authorname">
-    <w:name w:val="Author name"/>
-    <w:link w:val="AuthornameChar"/>
-    <w:rsid w:val="00EC5ED4"/>
-    <w:pPr>
-      <w:spacing w:before="70" w:line="300" w:lineRule="exact"/>
-    </w:pPr>
-    <w:rPr>
-      <w:rFonts w:ascii="Helvetica-Light" w:hAnsi="Helvetica-Light"/>
-      <w:iCs/>
-      <w:sz w:val="26"/>
-      <w:lang w:val="en-US" w:eastAsia="en-US"/>
-    </w:rPr>
-  </w:style>
-  <w:style w:type="paragraph" w:customStyle="1" w:styleId="Affilation">
-    <w:name w:val="Affilation"/>
-    <w:basedOn w:val="Authorname"/>
-    <w:link w:val="AffilationChar"/>
-    <w:rsid w:val="00EC5ED4"/>
-    <w:pPr>
-      <w:spacing w:before="40" w:after="52" w:line="240" w:lineRule="exact"/>
-    </w:pPr>
-    <w:rPr>
-      <w:sz w:val="20"/>
-    </w:rPr>
-  </w:style>
-  <w:style w:type="paragraph" w:customStyle="1" w:styleId="Received">
-    <w:name w:val="Received"/>
-    <w:basedOn w:val="Affilation"/>
-    <w:rsid w:val="00EC5ED4"/>
-    <w:pPr>
-      <w:spacing w:before="0" w:after="294"/>
-    </w:pPr>
-    <w:rPr>
-      <w:sz w:val="16"/>
+      <w:szCs w:val="24"/>
+      <w:lang w:val="en-US"/>
     </w:rPr>
   </w:style>
   <w:style w:type="paragraph" w:customStyle="1" w:styleId="AbstractHead">
     <w:name w:val="Abstract Head"/>
     <w:link w:val="AbstractHeadChar"/>
-    <w:rsid w:val="00EC5ED4"/>
+    <w:rsid w:val="00F1732F"/>
     <w:pPr>
       <w:spacing w:before="210" w:after="10" w:line="220" w:lineRule="exact"/>
       <w:jc w:val="both"/>
     </w:pPr>
     <w:rPr>
-      <w:rFonts w:ascii="Helvetica" w:hAnsi="Helvetica"/>
+      <w:rFonts w:ascii="Helvetica" w:eastAsia="Times New Roman" w:hAnsi="Helvetica" w:cs="Times New Roman"/>
       <w:b/>
       <w:caps/>
       <w:sz w:val="16"/>
-      <w:lang w:val="en-US" w:eastAsia="en-US"/>
+      <w:szCs w:val="20"/>
+      <w:lang w:val="en-US"/>
     </w:rPr>
   </w:style>
-  <w:style w:type="paragraph" w:customStyle="1" w:styleId="AbstractText">
-    <w:name w:val="Abstract Text"/>
-    <w:link w:val="AbstractTextChar"/>
-    <w:rsid w:val="00EC5ED4"/>
+  <w:style w:type="paragraph" w:customStyle="1" w:styleId="ParaNoInd">
+    <w:name w:val="ParaNoInd"/>
+    <w:basedOn w:val="Normal"/>
+    <w:link w:val="ParaNoIndChar"/>
+    <w:rsid w:val="00F1732F"/>
     <w:pPr>
       <w:spacing w:line="220" w:lineRule="exact"/>
       <w:jc w:val="both"/>
     </w:pPr>
     <w:rPr>
-      <w:rFonts w:ascii="Helvetica" w:hAnsi="Helvetica"/>
-      <w:sz w:val="16"/>
-      <w:lang w:val="en-US" w:eastAsia="en-US"/>
+      <w:rFonts w:ascii="Times New Roman" w:hAnsi="Times New Roman"/>
+      <w:sz w:val="18"/>
+      <w:szCs w:val="20"/>
     </w:rPr>
-  </w:style>
-  <w:style w:type="paragraph" w:customStyle="1" w:styleId="Para">
-    <w:name w:val="Para"/>
-    <w:link w:val="ParaChar"/>
-    <w:rsid w:val="00EC5ED4"/>
-    <w:pPr>
-      <w:spacing w:line="220" w:lineRule="exact"/>
-      <w:ind w:firstLine="170"/>
-      <w:jc w:val="both"/>
-    </w:pPr>
-    <w:rPr>
-      <w:sz w:val="18"/>
-      <w:lang w:val="en-US" w:eastAsia="en-US"/>
-    </w:rPr>
-  </w:style>
-  <w:style w:type="paragraph" w:customStyle="1" w:styleId="ParaNoInd">
-    <w:name w:val="ParaNoInd"/>
-    <w:basedOn w:val="Para"/>
-    <w:link w:val="ParaNoIndChar"/>
-    <w:rsid w:val="00EC5ED4"/>
-    <w:pPr>
-      <w:ind w:firstLine="0"/>
-    </w:pPr>
-  </w:style>
-  <w:style w:type="character" w:styleId="FootnoteReference">
-    <w:name w:val="footnote reference"/>
-    <w:basedOn w:val="DefaultParagraphFont"/>
-    <w:semiHidden/>
-    <w:rsid w:val="00EC5ED4"/>
-    <w:rPr>
-      <w:vertAlign w:val="superscript"/>
-    </w:rPr>
-  </w:style>
-  <w:style w:type="character" w:styleId="PageNumber">
-    <w:name w:val="page number"/>
-    <w:basedOn w:val="DefaultParagraphFont"/>
-    <w:rsid w:val="00EC5ED4"/>
-    <w:rPr>
-      <w:rFonts w:ascii="Helvetica" w:hAnsi="Helvetica"/>
-      <w:b/>
-      <w:sz w:val="18"/>
-    </w:rPr>
-  </w:style>
-  <w:style w:type="paragraph" w:customStyle="1" w:styleId="Ahead">
-    <w:name w:val="A head"/>
-    <w:basedOn w:val="Heading1"/>
-    <w:rsid w:val="00EC5ED4"/>
-    <w:pPr>
-      <w:numPr>
-        <w:numId w:val="0"/>
-      </w:numPr>
-    </w:pPr>
-  </w:style>
-  <w:style w:type="paragraph" w:styleId="BlockText">
-    <w:name w:val="Block Text"/>
-    <w:basedOn w:val="Normal"/>
-    <w:rsid w:val="00EC5ED4"/>
-    <w:pPr>
-      <w:spacing w:after="120"/>
-      <w:ind w:left="1440" w:right="1440"/>
-    </w:pPr>
-  </w:style>
-  <w:style w:type="character" w:customStyle="1" w:styleId="Chead">
-    <w:name w:val="C head"/>
-    <w:basedOn w:val="DefaultParagraphFont"/>
-    <w:rsid w:val="00EC5ED4"/>
-    <w:rPr>
-      <w:rFonts w:ascii="Times New Roman" w:hAnsi="Times New Roman"/>
-      <w:i/>
-      <w:sz w:val="18"/>
-    </w:rPr>
-  </w:style>
-  <w:style w:type="paragraph" w:customStyle="1" w:styleId="ParawithChead">
-    <w:name w:val="Para with C head"/>
-    <w:basedOn w:val="ParaNoInd"/>
-    <w:rsid w:val="00EC5ED4"/>
-    <w:pPr>
-      <w:spacing w:before="126"/>
-    </w:pPr>
   </w:style>
   <w:style w:type="paragraph" w:customStyle="1" w:styleId="NumberedList">
     <w:name w:val="Numbered List"/>
     <w:basedOn w:val="ParaNoInd"/>
-    <w:rsid w:val="00EC5ED4"/>
+    <w:rsid w:val="00F1732F"/>
     <w:pPr>
       <w:numPr>
         <w:numId w:val="1"/>
@@ -6089,7 +8061,7 @@
   <w:style w:type="paragraph" w:customStyle="1" w:styleId="NumberedListfirst">
     <w:name w:val="Numbered List first"/>
     <w:basedOn w:val="NumberedList"/>
-    <w:rsid w:val="00EC5ED4"/>
+    <w:rsid w:val="00F1732F"/>
     <w:pPr>
       <w:spacing w:before="120"/>
     </w:pPr>
@@ -6097,7 +8069,7 @@
   <w:style w:type="paragraph" w:customStyle="1" w:styleId="NumberedListlast">
     <w:name w:val="Numbered List last"/>
     <w:basedOn w:val="NumberedList"/>
-    <w:rsid w:val="00EC5ED4"/>
+    <w:rsid w:val="00F1732F"/>
     <w:pPr>
       <w:spacing w:after="120"/>
     </w:pPr>
@@ -6105,7 +8077,7 @@
   <w:style w:type="paragraph" w:customStyle="1" w:styleId="BulletedList">
     <w:name w:val="Bulleted List"/>
     <w:basedOn w:val="ParaNoInd"/>
-    <w:rsid w:val="00EC5ED4"/>
+    <w:rsid w:val="00F1732F"/>
     <w:pPr>
       <w:numPr>
         <w:numId w:val="2"/>
@@ -6121,7 +8093,7 @@
   <w:style w:type="paragraph" w:customStyle="1" w:styleId="BulletedListfirst">
     <w:name w:val="Bulleted List first"/>
     <w:basedOn w:val="BulletedList"/>
-    <w:rsid w:val="00EC5ED4"/>
+    <w:rsid w:val="00F1732F"/>
     <w:pPr>
       <w:spacing w:before="120"/>
     </w:pPr>
@@ -6129,44 +8101,15 @@
   <w:style w:type="paragraph" w:customStyle="1" w:styleId="BulletedListlast">
     <w:name w:val="Bulleted List last"/>
     <w:basedOn w:val="BulletedList"/>
-    <w:rsid w:val="00EC5ED4"/>
+    <w:rsid w:val="00F1732F"/>
     <w:pPr>
       <w:spacing w:after="120"/>
     </w:pPr>
   </w:style>
-  <w:style w:type="paragraph" w:customStyle="1" w:styleId="MTDisplayEquation">
-    <w:name w:val="MTDisplayEquation"/>
-    <w:basedOn w:val="ParaNoInd"/>
-    <w:next w:val="Normal"/>
-    <w:rsid w:val="00EC5ED4"/>
-    <w:pPr>
-      <w:tabs>
-        <w:tab w:val="center" w:pos="2440"/>
-        <w:tab w:val="right" w:pos="4860"/>
-      </w:tabs>
-    </w:pPr>
-  </w:style>
-  <w:style w:type="paragraph" w:customStyle="1" w:styleId="CopyrightLine">
-    <w:name w:val="CopyrightLine"/>
-    <w:basedOn w:val="Footer"/>
-    <w:rsid w:val="00EC5ED4"/>
-    <w:pPr>
-      <w:tabs>
-        <w:tab w:val="clear" w:pos="4320"/>
-        <w:tab w:val="clear" w:pos="8640"/>
-        <w:tab w:val="right" w:pos="10080"/>
-      </w:tabs>
-      <w:spacing w:line="200" w:lineRule="exact"/>
-    </w:pPr>
-    <w:rPr>
-      <w:rFonts w:ascii="Helvetica" w:hAnsi="Helvetica"/>
-      <w:sz w:val="14"/>
-    </w:rPr>
-  </w:style>
   <w:style w:type="paragraph" w:customStyle="1" w:styleId="UnnumberedList">
     <w:name w:val="Unnumbered List"/>
     <w:basedOn w:val="ParaNoInd"/>
-    <w:rsid w:val="00EC5ED4"/>
+    <w:rsid w:val="00F1732F"/>
     <w:pPr>
       <w:ind w:left="400" w:hanging="400"/>
     </w:pPr>
@@ -6174,7 +8117,7 @@
   <w:style w:type="paragraph" w:customStyle="1" w:styleId="UnnumberedListfirst">
     <w:name w:val="Unnumbered List first"/>
     <w:basedOn w:val="UnnumberedList"/>
-    <w:rsid w:val="00EC5ED4"/>
+    <w:rsid w:val="00F1732F"/>
     <w:pPr>
       <w:spacing w:before="120"/>
     </w:pPr>
@@ -6182,58 +8125,61 @@
   <w:style w:type="paragraph" w:customStyle="1" w:styleId="UnnumberedListlast">
     <w:name w:val="Unnumbered List last"/>
     <w:basedOn w:val="UnnumberedList"/>
-    <w:rsid w:val="00EC5ED4"/>
+    <w:rsid w:val="00F1732F"/>
     <w:pPr>
       <w:spacing w:after="120"/>
     </w:pPr>
   </w:style>
   <w:style w:type="paragraph" w:customStyle="1" w:styleId="EquationDisplay">
     <w:name w:val="Equation Display"/>
-    <w:basedOn w:val="MTDisplayEquation"/>
-    <w:rsid w:val="00EC5ED4"/>
-    <w:pPr>
-      <w:spacing w:before="120" w:after="120" w:line="240" w:lineRule="auto"/>
-    </w:pPr>
+    <w:basedOn w:val="Normal"/>
+    <w:rsid w:val="00F1732F"/>
   </w:style>
   <w:style w:type="paragraph" w:customStyle="1" w:styleId="FigureCaption">
     <w:name w:val="Figure Caption"/>
-    <w:rsid w:val="00EC5ED4"/>
+    <w:rsid w:val="00F1732F"/>
     <w:pPr>
       <w:spacing w:before="290" w:after="240" w:line="200" w:lineRule="exact"/>
       <w:jc w:val="both"/>
     </w:pPr>
     <w:rPr>
+      <w:rFonts w:ascii="Times New Roman" w:eastAsia="Times New Roman" w:hAnsi="Times New Roman" w:cs="Times New Roman"/>
       <w:sz w:val="16"/>
-      <w:lang w:val="en-US" w:eastAsia="en-US"/>
+      <w:szCs w:val="20"/>
+      <w:lang w:val="en-US"/>
     </w:rPr>
   </w:style>
   <w:style w:type="paragraph" w:customStyle="1" w:styleId="Tablecaption">
     <w:name w:val="Table caption"/>
-    <w:rsid w:val="00EC5ED4"/>
+    <w:rsid w:val="00F1732F"/>
     <w:pPr>
       <w:spacing w:before="240" w:after="260" w:line="200" w:lineRule="exact"/>
     </w:pPr>
     <w:rPr>
+      <w:rFonts w:ascii="Times New Roman" w:eastAsia="Times New Roman" w:hAnsi="Times New Roman" w:cs="Times New Roman"/>
       <w:sz w:val="16"/>
-      <w:lang w:val="en-US" w:eastAsia="en-US"/>
+      <w:szCs w:val="20"/>
+      <w:lang w:val="en-US"/>
     </w:rPr>
   </w:style>
   <w:style w:type="paragraph" w:customStyle="1" w:styleId="Tablebody">
     <w:name w:val="Table body"/>
-    <w:rsid w:val="00EC5ED4"/>
+    <w:rsid w:val="00F1732F"/>
     <w:pPr>
-      <w:spacing w:line="200" w:lineRule="exact"/>
+      <w:spacing w:after="0" w:line="200" w:lineRule="exact"/>
       <w:ind w:left="160" w:hanging="160"/>
     </w:pPr>
     <w:rPr>
+      <w:rFonts w:ascii="Times New Roman" w:eastAsia="Times New Roman" w:hAnsi="Times New Roman" w:cs="Times New Roman"/>
       <w:sz w:val="16"/>
-      <w:lang w:val="en-US" w:eastAsia="en-US"/>
+      <w:szCs w:val="20"/>
+      <w:lang w:val="en-US"/>
     </w:rPr>
   </w:style>
   <w:style w:type="paragraph" w:customStyle="1" w:styleId="TableColumnhead">
     <w:name w:val="Table Column head"/>
     <w:basedOn w:val="Tablebody"/>
-    <w:rsid w:val="00EC5ED4"/>
+    <w:rsid w:val="00F1732F"/>
     <w:pPr>
       <w:spacing w:before="80" w:after="140"/>
     </w:pPr>
@@ -6241,7 +8187,7 @@
   <w:style w:type="paragraph" w:customStyle="1" w:styleId="Tablebodyfirst">
     <w:name w:val="Table body first"/>
     <w:basedOn w:val="Tablebody"/>
-    <w:rsid w:val="00EC5ED4"/>
+    <w:rsid w:val="00F1732F"/>
     <w:pPr>
       <w:spacing w:before="90"/>
     </w:pPr>
@@ -6249,315 +8195,48 @@
   <w:style w:type="paragraph" w:customStyle="1" w:styleId="Tablebodylast">
     <w:name w:val="Table body last"/>
     <w:basedOn w:val="Tablebody"/>
-    <w:rsid w:val="00EC5ED4"/>
+    <w:rsid w:val="00F1732F"/>
     <w:pPr>
       <w:spacing w:after="134"/>
     </w:pPr>
   </w:style>
   <w:style w:type="paragraph" w:customStyle="1" w:styleId="Tablefootnote">
     <w:name w:val="Table footnote"/>
-    <w:rsid w:val="00EC5ED4"/>
+    <w:rsid w:val="00F1732F"/>
     <w:pPr>
-      <w:spacing w:before="80" w:line="180" w:lineRule="exact"/>
+      <w:spacing w:before="80" w:after="0" w:line="180" w:lineRule="exact"/>
       <w:jc w:val="both"/>
     </w:pPr>
     <w:rPr>
+      <w:rFonts w:ascii="Times New Roman" w:eastAsia="Times New Roman" w:hAnsi="Times New Roman" w:cs="Times New Roman"/>
       <w:sz w:val="14"/>
-      <w:lang w:val="en-US" w:eastAsia="en-US"/>
+      <w:szCs w:val="20"/>
+      <w:lang w:val="en-US"/>
     </w:rPr>
   </w:style>
   <w:style w:type="paragraph" w:customStyle="1" w:styleId="AckHead">
     <w:name w:val="Ack Head"/>
-    <w:basedOn w:val="Ahead"/>
-    <w:rsid w:val="00EC5ED4"/>
+    <w:basedOn w:val="Normal"/>
+    <w:rsid w:val="00F1732F"/>
   </w:style>
   <w:style w:type="paragraph" w:customStyle="1" w:styleId="AckText">
     <w:name w:val="Ack Text"/>
     <w:basedOn w:val="ParaNoInd"/>
-    <w:rsid w:val="00EC5ED4"/>
-  </w:style>
-  <w:style w:type="paragraph" w:customStyle="1" w:styleId="RefHead">
-    <w:name w:val="Ref Head"/>
-    <w:basedOn w:val="Ahead"/>
-    <w:rsid w:val="00EC5ED4"/>
-  </w:style>
-  <w:style w:type="paragraph" w:customStyle="1" w:styleId="RefText">
-    <w:name w:val="Ref Text"/>
-    <w:rsid w:val="00EC5ED4"/>
-    <w:pPr>
-      <w:spacing w:line="180" w:lineRule="exact"/>
-      <w:ind w:left="227" w:hanging="227"/>
-      <w:jc w:val="both"/>
-    </w:pPr>
-    <w:rPr>
-      <w:sz w:val="14"/>
-      <w:lang w:val="en-US" w:eastAsia="en-US"/>
-    </w:rPr>
-  </w:style>
-  <w:style w:type="paragraph" w:customStyle="1" w:styleId="BHead">
-    <w:name w:val="B Head"/>
-    <w:rsid w:val="00EC5ED4"/>
-    <w:pPr>
-      <w:numPr>
-        <w:ilvl w:val="1"/>
-        <w:numId w:val="8"/>
-      </w:numPr>
-      <w:spacing w:before="100" w:after="60" w:line="260" w:lineRule="exact"/>
-      <w:outlineLvl w:val="1"/>
-    </w:pPr>
-    <w:rPr>
-      <w:rFonts w:ascii="Helvetica" w:hAnsi="Helvetica"/>
-      <w:b/>
-      <w:lang w:val="en-US" w:eastAsia="en-US"/>
-    </w:rPr>
-  </w:style>
-  <w:style w:type="paragraph" w:styleId="HTMLAddress">
-    <w:name w:val="HTML Address"/>
-    <w:basedOn w:val="Normal"/>
-    <w:rsid w:val="00EC5ED4"/>
-    <w:rPr>
-      <w:i/>
-      <w:iCs/>
-    </w:rPr>
-  </w:style>
-  <w:style w:type="paragraph" w:customStyle="1" w:styleId="ArticleType">
-    <w:name w:val="Article Type"/>
-    <w:rsid w:val="00EC5ED4"/>
-    <w:pPr>
-      <w:spacing w:before="160"/>
-    </w:pPr>
-    <w:rPr>
-      <w:rFonts w:ascii="Helvetica" w:hAnsi="Helvetica"/>
-      <w:i/>
-      <w:sz w:val="24"/>
-      <w:lang w:val="en-US" w:eastAsia="en-US"/>
-    </w:rPr>
-  </w:style>
-  <w:style w:type="paragraph" w:customStyle="1" w:styleId="Para0">
-    <w:name w:val="&lt;Para&gt;"/>
-    <w:basedOn w:val="Para"/>
-    <w:rsid w:val="00EC5ED4"/>
-    <w:pPr>
-      <w:spacing w:line="200" w:lineRule="exact"/>
-    </w:pPr>
-    <w:rPr>
-      <w:sz w:val="16"/>
-    </w:rPr>
-  </w:style>
-  <w:style w:type="paragraph" w:customStyle="1" w:styleId="ParaNoInd0">
-    <w:name w:val="&lt;ParaNoInd&gt;"/>
-    <w:basedOn w:val="ParaNoInd"/>
-    <w:rsid w:val="00EC5ED4"/>
-    <w:pPr>
-      <w:spacing w:line="200" w:lineRule="exact"/>
-    </w:pPr>
-    <w:rPr>
-      <w:sz w:val="16"/>
-    </w:rPr>
-  </w:style>
-  <w:style w:type="paragraph" w:customStyle="1" w:styleId="ParawithChead0">
-    <w:name w:val="&lt;Para with C head&gt;"/>
-    <w:basedOn w:val="ParawithChead"/>
-    <w:rsid w:val="00EC5ED4"/>
-    <w:pPr>
-      <w:spacing w:line="200" w:lineRule="exact"/>
-    </w:pPr>
-    <w:rPr>
-      <w:sz w:val="16"/>
-    </w:rPr>
-  </w:style>
-  <w:style w:type="paragraph" w:customStyle="1" w:styleId="EquationDisplay0">
-    <w:name w:val="&lt;Equation Display&gt;"/>
-    <w:basedOn w:val="EquationDisplay"/>
-    <w:rsid w:val="00EC5ED4"/>
-    <w:rPr>
-      <w:sz w:val="16"/>
-    </w:rPr>
-  </w:style>
-  <w:style w:type="paragraph" w:customStyle="1" w:styleId="FigureCaption0">
-    <w:name w:val="&lt;Figure Caption&gt;"/>
-    <w:basedOn w:val="FigureCaption"/>
-    <w:rsid w:val="00EC5ED4"/>
-    <w:pPr>
-      <w:spacing w:line="180" w:lineRule="exact"/>
-    </w:pPr>
-    <w:rPr>
-      <w:sz w:val="14"/>
-    </w:rPr>
-  </w:style>
-  <w:style w:type="paragraph" w:customStyle="1" w:styleId="Tablebody0">
-    <w:name w:val="&lt;Table body&gt;"/>
-    <w:basedOn w:val="Tablebody"/>
-    <w:rsid w:val="00EC5ED4"/>
-    <w:pPr>
-      <w:spacing w:line="180" w:lineRule="exact"/>
-      <w:ind w:left="159" w:hanging="159"/>
-    </w:pPr>
-    <w:rPr>
-      <w:sz w:val="14"/>
-    </w:rPr>
-  </w:style>
-  <w:style w:type="paragraph" w:customStyle="1" w:styleId="Tablebodyfirst0">
-    <w:name w:val="&lt;Table body first&gt;"/>
-    <w:basedOn w:val="Tablebodyfirst"/>
-    <w:rsid w:val="00EC5ED4"/>
-    <w:pPr>
-      <w:spacing w:line="180" w:lineRule="exact"/>
-      <w:ind w:left="159" w:hanging="159"/>
-    </w:pPr>
-    <w:rPr>
-      <w:sz w:val="14"/>
-    </w:rPr>
-  </w:style>
-  <w:style w:type="paragraph" w:customStyle="1" w:styleId="Tablebodylast0">
-    <w:name w:val="&lt;Table body last&gt;"/>
-    <w:basedOn w:val="Tablebodylast"/>
-    <w:rsid w:val="00EC5ED4"/>
-    <w:pPr>
-      <w:spacing w:line="180" w:lineRule="exact"/>
-      <w:ind w:left="159" w:hanging="159"/>
-    </w:pPr>
-  </w:style>
-  <w:style w:type="paragraph" w:customStyle="1" w:styleId="Tablecaption0">
-    <w:name w:val="&lt;Table caption&gt;"/>
-    <w:basedOn w:val="Tablecaption"/>
-    <w:rsid w:val="00EC5ED4"/>
-    <w:pPr>
-      <w:spacing w:line="180" w:lineRule="exact"/>
-    </w:pPr>
-  </w:style>
-  <w:style w:type="paragraph" w:customStyle="1" w:styleId="TableColumnhead0">
-    <w:name w:val="&lt;Table Column head&gt;"/>
-    <w:basedOn w:val="TableColumnhead"/>
-    <w:rsid w:val="00EC5ED4"/>
-    <w:pPr>
-      <w:spacing w:line="180" w:lineRule="exact"/>
-      <w:ind w:left="159" w:hanging="159"/>
-    </w:pPr>
-    <w:rPr>
-      <w:sz w:val="14"/>
-    </w:rPr>
-  </w:style>
-  <w:style w:type="paragraph" w:customStyle="1" w:styleId="Tablefootnote0">
-    <w:name w:val="&lt;Table footnote&gt;"/>
-    <w:basedOn w:val="Tablefootnote"/>
-    <w:rsid w:val="00EC5ED4"/>
-    <w:pPr>
-      <w:spacing w:line="160" w:lineRule="exact"/>
-    </w:pPr>
-    <w:rPr>
-      <w:sz w:val="12"/>
-    </w:rPr>
-  </w:style>
-  <w:style w:type="paragraph" w:customStyle="1" w:styleId="NumberedList0">
-    <w:name w:val="&lt;Numbered List&gt;"/>
-    <w:basedOn w:val="NumberedList"/>
-    <w:rsid w:val="00EC5ED4"/>
-    <w:pPr>
-      <w:spacing w:line="200" w:lineRule="exact"/>
-      <w:ind w:left="561" w:hanging="391"/>
-    </w:pPr>
-    <w:rPr>
-      <w:sz w:val="16"/>
-    </w:rPr>
-  </w:style>
-  <w:style w:type="paragraph" w:customStyle="1" w:styleId="NumberedListfirst0">
-    <w:name w:val="&lt;Numbered List first&gt;"/>
-    <w:basedOn w:val="NumberedListfirst"/>
-    <w:rsid w:val="00EC5ED4"/>
-    <w:pPr>
-      <w:spacing w:line="200" w:lineRule="exact"/>
-      <w:ind w:left="561" w:hanging="391"/>
-    </w:pPr>
-    <w:rPr>
-      <w:sz w:val="16"/>
-    </w:rPr>
-  </w:style>
-  <w:style w:type="paragraph" w:customStyle="1" w:styleId="NumberedListlast0">
-    <w:name w:val="&lt;Numbered List last&gt;"/>
-    <w:basedOn w:val="NumberedListlast"/>
-    <w:rsid w:val="00EC5ED4"/>
-    <w:pPr>
-      <w:spacing w:line="200" w:lineRule="exact"/>
-      <w:ind w:left="561" w:hanging="391"/>
-    </w:pPr>
-    <w:rPr>
-      <w:sz w:val="16"/>
-    </w:rPr>
-  </w:style>
-  <w:style w:type="paragraph" w:customStyle="1" w:styleId="BulletedList0">
-    <w:name w:val="&lt;Bulleted List&gt;"/>
-    <w:basedOn w:val="BulletedList"/>
-    <w:rsid w:val="00EC5ED4"/>
-    <w:pPr>
-      <w:spacing w:line="200" w:lineRule="exact"/>
-    </w:pPr>
-    <w:rPr>
-      <w:sz w:val="16"/>
-    </w:rPr>
-  </w:style>
-  <w:style w:type="paragraph" w:customStyle="1" w:styleId="BulletedListfirst0">
-    <w:name w:val="&lt;Bulleted List first&gt;"/>
-    <w:basedOn w:val="BulletedListfirst"/>
-    <w:rsid w:val="00EC5ED4"/>
-    <w:pPr>
-      <w:spacing w:line="200" w:lineRule="exact"/>
-    </w:pPr>
-    <w:rPr>
-      <w:sz w:val="16"/>
-    </w:rPr>
-  </w:style>
-  <w:style w:type="paragraph" w:customStyle="1" w:styleId="BulletedListlast0">
-    <w:name w:val="&lt;Bulleted List last&gt;"/>
-    <w:basedOn w:val="BulletedListlast"/>
-    <w:rsid w:val="00EC5ED4"/>
-    <w:pPr>
-      <w:spacing w:line="200" w:lineRule="exact"/>
-    </w:pPr>
-    <w:rPr>
-      <w:sz w:val="16"/>
-    </w:rPr>
-  </w:style>
-  <w:style w:type="paragraph" w:customStyle="1" w:styleId="UnnumberedList0">
-    <w:name w:val="&lt;Unnumbered List&gt;"/>
-    <w:basedOn w:val="UnnumberedList"/>
-    <w:rsid w:val="00EC5ED4"/>
-    <w:pPr>
-      <w:spacing w:line="200" w:lineRule="exact"/>
-      <w:ind w:left="403" w:hanging="403"/>
-    </w:pPr>
-    <w:rPr>
-      <w:sz w:val="16"/>
-    </w:rPr>
-  </w:style>
-  <w:style w:type="paragraph" w:customStyle="1" w:styleId="UnnumberedListfirst0">
-    <w:name w:val="&lt;Unnumbered List first&gt;"/>
-    <w:basedOn w:val="UnnumberedListfirst"/>
-    <w:rsid w:val="00EC5ED4"/>
-    <w:pPr>
-      <w:spacing w:line="200" w:lineRule="exact"/>
-      <w:ind w:left="403" w:hanging="403"/>
-    </w:pPr>
-    <w:rPr>
-      <w:sz w:val="16"/>
-    </w:rPr>
-  </w:style>
-  <w:style w:type="paragraph" w:customStyle="1" w:styleId="UnnumberedListlast0">
-    <w:name w:val="&lt;Unnumbered List last&gt;"/>
-    <w:basedOn w:val="UnnumberedListlast"/>
-    <w:rsid w:val="00EC5ED4"/>
-    <w:pPr>
-      <w:spacing w:line="200" w:lineRule="exact"/>
-      <w:ind w:left="403" w:hanging="403"/>
-    </w:pPr>
-    <w:rPr>
-      <w:sz w:val="16"/>
-    </w:rPr>
+    <w:rsid w:val="00F1732F"/>
   </w:style>
   <w:style w:type="table" w:styleId="TableGrid">
     <w:name w:val="Table Grid"/>
     <w:basedOn w:val="TableNormal"/>
-    <w:rsid w:val="00CC64E3"/>
+    <w:rsid w:val="00F1732F"/>
+    <w:pPr>
+      <w:spacing w:after="0" w:line="240" w:lineRule="auto"/>
+    </w:pPr>
+    <w:rPr>
+      <w:rFonts w:ascii="Times New Roman" w:eastAsia="Times New Roman" w:hAnsi="Times New Roman" w:cs="Times New Roman"/>
+      <w:sz w:val="20"/>
+      <w:szCs w:val="20"/>
+      <w:lang w:val="en-IN" w:eastAsia="en-IN"/>
+    </w:rPr>
     <w:tblPr>
       <w:tblBorders>
         <w:top w:val="single" w:sz="4" w:space="0" w:color="auto"/>
@@ -6569,54 +8248,18 @@
       </w:tblBorders>
     </w:tblPr>
   </w:style>
-  <w:style w:type="character" w:customStyle="1" w:styleId="HeaderChar">
-    <w:name w:val="Header Char"/>
-    <w:basedOn w:val="DefaultParagraphFont"/>
-    <w:link w:val="Header"/>
-    <w:uiPriority w:val="99"/>
-    <w:rsid w:val="00A55800"/>
+  <w:style w:type="paragraph" w:customStyle="1" w:styleId="Abstract-Text">
+    <w:name w:val="Abstract-Text"/>
+    <w:basedOn w:val="Normal"/>
+    <w:link w:val="Abstract-TextChar"/>
+    <w:qFormat/>
+    <w:rsid w:val="00F1732F"/>
+    <w:pPr>
+      <w:spacing w:line="220" w:lineRule="exact"/>
+      <w:jc w:val="both"/>
+    </w:pPr>
     <w:rPr>
       <w:rFonts w:ascii="Helvetica" w:hAnsi="Helvetica"/>
-      <w:b/>
-      <w:i/>
-      <w:sz w:val="16"/>
-      <w:szCs w:val="24"/>
-      <w:lang w:val="en-US" w:eastAsia="en-US"/>
-    </w:rPr>
-  </w:style>
-  <w:style w:type="paragraph" w:styleId="BalloonText">
-    <w:name w:val="Balloon Text"/>
-    <w:basedOn w:val="Normal"/>
-    <w:link w:val="BalloonTextChar"/>
-    <w:rsid w:val="00A55800"/>
-    <w:pPr>
-      <w:spacing w:line="240" w:lineRule="auto"/>
-    </w:pPr>
-    <w:rPr>
-      <w:rFonts w:ascii="Tahoma" w:hAnsi="Tahoma" w:cs="Tahoma"/>
-      <w:sz w:val="16"/>
-      <w:szCs w:val="16"/>
-    </w:rPr>
-  </w:style>
-  <w:style w:type="character" w:customStyle="1" w:styleId="BalloonTextChar">
-    <w:name w:val="Balloon Text Char"/>
-    <w:basedOn w:val="DefaultParagraphFont"/>
-    <w:link w:val="BalloonText"/>
-    <w:rsid w:val="00A55800"/>
-    <w:rPr>
-      <w:rFonts w:ascii="Tahoma" w:hAnsi="Tahoma" w:cs="Tahoma"/>
-      <w:sz w:val="16"/>
-      <w:szCs w:val="16"/>
-      <w:lang w:val="en-US" w:eastAsia="en-US"/>
-    </w:rPr>
-  </w:style>
-  <w:style w:type="paragraph" w:customStyle="1" w:styleId="Abstract-Text">
-    <w:name w:val="Abstract-Text"/>
-    <w:basedOn w:val="AbstractText"/>
-    <w:link w:val="Abstract-TextChar"/>
-    <w:qFormat/>
-    <w:rsid w:val="00A5432A"/>
-    <w:rPr>
       <w:sz w:val="18"/>
       <w:szCs w:val="18"/>
     </w:rPr>
@@ -6626,7 +8269,7 @@
     <w:basedOn w:val="AbstractHead"/>
     <w:link w:val="Abstract-HeadChar"/>
     <w:qFormat/>
-    <w:rsid w:val="00A5432A"/>
+    <w:rsid w:val="00F1732F"/>
     <w:pPr>
       <w:tabs>
         <w:tab w:val="left" w:pos="7140"/>
@@ -6635,177 +8278,122 @@
     </w:pPr>
     <w:rPr>
       <w:caps w:val="0"/>
-      <w:sz w:val="20"/>
-    </w:rPr>
-  </w:style>
-  <w:style w:type="character" w:customStyle="1" w:styleId="AbstractTextChar">
-    <w:name w:val="Abstract Text Char"/>
-    <w:basedOn w:val="DefaultParagraphFont"/>
-    <w:link w:val="AbstractText"/>
-    <w:rsid w:val="00A5432A"/>
-    <w:rPr>
-      <w:rFonts w:ascii="Helvetica" w:hAnsi="Helvetica"/>
-      <w:sz w:val="16"/>
-      <w:lang w:val="en-US" w:eastAsia="en-US"/>
     </w:rPr>
   </w:style>
   <w:style w:type="character" w:customStyle="1" w:styleId="Abstract-TextChar">
     <w:name w:val="Abstract-Text Char"/>
-    <w:basedOn w:val="AbstractTextChar"/>
+    <w:basedOn w:val="DefaultParagraphFont"/>
     <w:link w:val="Abstract-Text"/>
-    <w:rsid w:val="00A5432A"/>
+    <w:rsid w:val="00F1732F"/>
     <w:rPr>
-      <w:rFonts w:ascii="Helvetica" w:hAnsi="Helvetica"/>
+      <w:rFonts w:ascii="Helvetica" w:eastAsia="Times New Roman" w:hAnsi="Helvetica" w:cs="Times New Roman"/>
       <w:sz w:val="18"/>
       <w:szCs w:val="18"/>
-      <w:lang w:val="en-US" w:eastAsia="en-US"/>
+      <w:lang w:val="en-US"/>
     </w:rPr>
   </w:style>
   <w:style w:type="paragraph" w:customStyle="1" w:styleId="Author-Group">
     <w:name w:val="Author-Group"/>
-    <w:basedOn w:val="Authorname"/>
+    <w:basedOn w:val="Normal"/>
     <w:link w:val="Author-GroupChar"/>
     <w:qFormat/>
-    <w:rsid w:val="00513FFC"/>
+    <w:rsid w:val="00F1732F"/>
     <w:pPr>
-      <w:spacing w:before="100"/>
+      <w:spacing w:before="100" w:line="300" w:lineRule="exact"/>
       <w:jc w:val="both"/>
     </w:pPr>
     <w:rPr>
+      <w:rFonts w:ascii="Helvetica-Light" w:hAnsi="Helvetica-Light"/>
+      <w:iCs/>
       <w:sz w:val="24"/>
-      <w:szCs w:val="24"/>
     </w:rPr>
   </w:style>
   <w:style w:type="character" w:customStyle="1" w:styleId="AbstractHeadChar">
     <w:name w:val="Abstract Head Char"/>
     <w:basedOn w:val="DefaultParagraphFont"/>
     <w:link w:val="AbstractHead"/>
-    <w:rsid w:val="00A5432A"/>
+    <w:rsid w:val="00F1732F"/>
     <w:rPr>
-      <w:rFonts w:ascii="Helvetica" w:hAnsi="Helvetica"/>
+      <w:rFonts w:ascii="Helvetica" w:eastAsia="Times New Roman" w:hAnsi="Helvetica" w:cs="Times New Roman"/>
       <w:b/>
       <w:caps/>
       <w:sz w:val="16"/>
-      <w:lang w:val="en-US" w:eastAsia="en-US"/>
+      <w:szCs w:val="20"/>
+      <w:lang w:val="en-US"/>
     </w:rPr>
   </w:style>
   <w:style w:type="character" w:customStyle="1" w:styleId="Abstract-HeadChar">
     <w:name w:val="Abstract-Head Char"/>
     <w:basedOn w:val="AbstractHeadChar"/>
     <w:link w:val="Abstract-Head"/>
-    <w:rsid w:val="00A5432A"/>
+    <w:rsid w:val="00F1732F"/>
     <w:rPr>
-      <w:rFonts w:ascii="Helvetica" w:hAnsi="Helvetica"/>
+      <w:rFonts w:ascii="Helvetica" w:eastAsia="Times New Roman" w:hAnsi="Helvetica" w:cs="Times New Roman"/>
       <w:b/>
-      <w:caps/>
+      <w:caps w:val="0"/>
       <w:sz w:val="16"/>
-      <w:lang w:val="en-US" w:eastAsia="en-US"/>
-    </w:rPr>
-  </w:style>
-  <w:style w:type="paragraph" w:customStyle="1" w:styleId="Author-Affiliation">
-    <w:name w:val="Author-Affiliation"/>
-    <w:basedOn w:val="Affilation"/>
-    <w:link w:val="Author-AffiliationChar"/>
-    <w:qFormat/>
-    <w:rsid w:val="00513FFC"/>
-    <w:pPr>
-      <w:spacing w:before="100"/>
-      <w:jc w:val="both"/>
-    </w:pPr>
-    <w:rPr>
-      <w:sz w:val="18"/>
-      <w:szCs w:val="18"/>
-    </w:rPr>
-  </w:style>
-  <w:style w:type="character" w:customStyle="1" w:styleId="AuthornameChar">
-    <w:name w:val="Author name Char"/>
-    <w:basedOn w:val="DefaultParagraphFont"/>
-    <w:link w:val="Authorname"/>
-    <w:rsid w:val="00513FFC"/>
-    <w:rPr>
-      <w:rFonts w:ascii="Helvetica-Light" w:hAnsi="Helvetica-Light"/>
-      <w:iCs/>
-      <w:sz w:val="26"/>
-      <w:lang w:val="en-US" w:eastAsia="en-US"/>
+      <w:szCs w:val="20"/>
+      <w:lang w:val="en-US"/>
     </w:rPr>
   </w:style>
   <w:style w:type="character" w:customStyle="1" w:styleId="Author-GroupChar">
     <w:name w:val="Author-Group Char"/>
-    <w:basedOn w:val="AuthornameChar"/>
+    <w:basedOn w:val="DefaultParagraphFont"/>
     <w:link w:val="Author-Group"/>
-    <w:rsid w:val="00513FFC"/>
+    <w:rsid w:val="00F1732F"/>
     <w:rPr>
-      <w:rFonts w:ascii="Helvetica-Light" w:hAnsi="Helvetica-Light"/>
+      <w:rFonts w:ascii="Helvetica-Light" w:eastAsia="Times New Roman" w:hAnsi="Helvetica-Light" w:cs="Times New Roman"/>
       <w:iCs/>
       <w:sz w:val="24"/>
       <w:szCs w:val="24"/>
-      <w:lang w:val="en-US" w:eastAsia="en-US"/>
+      <w:lang w:val="en-US"/>
     </w:rPr>
   </w:style>
   <w:style w:type="paragraph" w:styleId="Title">
     <w:name w:val="Title"/>
-    <w:basedOn w:val="Articletitle"/>
+    <w:basedOn w:val="Normal"/>
     <w:next w:val="Normal"/>
     <w:link w:val="TitleChar"/>
     <w:qFormat/>
-    <w:rsid w:val="00435193"/>
+    <w:rsid w:val="00F1732F"/>
     <w:pPr>
+      <w:spacing w:before="92" w:line="420" w:lineRule="exact"/>
       <w:jc w:val="both"/>
     </w:pPr>
     <w:rPr>
+      <w:rFonts w:ascii="Helvetica" w:hAnsi="Helvetica"/>
+      <w:b/>
       <w:sz w:val="36"/>
       <w:szCs w:val="36"/>
-    </w:rPr>
-  </w:style>
-  <w:style w:type="character" w:customStyle="1" w:styleId="AffilationChar">
-    <w:name w:val="Affilation Char"/>
-    <w:basedOn w:val="AuthornameChar"/>
-    <w:link w:val="Affilation"/>
-    <w:rsid w:val="00513FFC"/>
-    <w:rPr>
-      <w:rFonts w:ascii="Helvetica-Light" w:hAnsi="Helvetica-Light"/>
-      <w:iCs/>
-      <w:sz w:val="26"/>
-      <w:lang w:val="en-US" w:eastAsia="en-US"/>
-    </w:rPr>
-  </w:style>
-  <w:style w:type="character" w:customStyle="1" w:styleId="Author-AffiliationChar">
-    <w:name w:val="Author-Affiliation Char"/>
-    <w:basedOn w:val="AffilationChar"/>
-    <w:link w:val="Author-Affiliation"/>
-    <w:rsid w:val="00513FFC"/>
-    <w:rPr>
-      <w:rFonts w:ascii="Helvetica-Light" w:hAnsi="Helvetica-Light"/>
-      <w:iCs/>
-      <w:sz w:val="18"/>
-      <w:szCs w:val="18"/>
-      <w:lang w:val="en-US" w:eastAsia="en-US"/>
     </w:rPr>
   </w:style>
   <w:style w:type="character" w:customStyle="1" w:styleId="TitleChar">
     <w:name w:val="Title Char"/>
     <w:basedOn w:val="DefaultParagraphFont"/>
     <w:link w:val="Title"/>
-    <w:rsid w:val="00435193"/>
+    <w:rsid w:val="00F1732F"/>
     <w:rPr>
-      <w:rFonts w:ascii="Helvetica" w:hAnsi="Helvetica"/>
+      <w:rFonts w:ascii="Helvetica" w:eastAsia="Times New Roman" w:hAnsi="Helvetica" w:cs="Times New Roman"/>
       <w:b/>
       <w:sz w:val="36"/>
       <w:szCs w:val="36"/>
-      <w:lang w:val="en-US" w:eastAsia="en-US"/>
+      <w:lang w:val="en-US"/>
     </w:rPr>
   </w:style>
   <w:style w:type="paragraph" w:styleId="Subtitle">
     <w:name w:val="Subtitle"/>
-    <w:basedOn w:val="ArticleType"/>
+    <w:basedOn w:val="Normal"/>
     <w:next w:val="Normal"/>
     <w:link w:val="SubtitleChar"/>
     <w:qFormat/>
-    <w:rsid w:val="00435193"/>
+    <w:rsid w:val="00F1732F"/>
     <w:pPr>
+      <w:spacing w:before="160" w:line="240" w:lineRule="auto"/>
       <w:jc w:val="both"/>
     </w:pPr>
     <w:rPr>
+      <w:rFonts w:ascii="Helvetica" w:hAnsi="Helvetica"/>
+      <w:i/>
       <w:sz w:val="28"/>
       <w:szCs w:val="28"/>
     </w:rPr>
@@ -6814,54 +8402,43 @@
     <w:name w:val="Subtitle Char"/>
     <w:basedOn w:val="DefaultParagraphFont"/>
     <w:link w:val="Subtitle"/>
-    <w:rsid w:val="00435193"/>
+    <w:rsid w:val="00F1732F"/>
     <w:rPr>
-      <w:rFonts w:ascii="Helvetica" w:hAnsi="Helvetica"/>
+      <w:rFonts w:ascii="Helvetica" w:eastAsia="Times New Roman" w:hAnsi="Helvetica" w:cs="Times New Roman"/>
       <w:i/>
       <w:sz w:val="28"/>
       <w:szCs w:val="28"/>
-      <w:lang w:val="en-US" w:eastAsia="en-US"/>
+      <w:lang w:val="en-US"/>
     </w:rPr>
   </w:style>
   <w:style w:type="paragraph" w:customStyle="1" w:styleId="corrs-au">
     <w:name w:val="corrs-au"/>
-    <w:basedOn w:val="Authorname"/>
+    <w:basedOn w:val="Normal"/>
     <w:link w:val="corrs-auChar"/>
     <w:qFormat/>
-    <w:rsid w:val="002F4CA8"/>
+    <w:rsid w:val="00F1732F"/>
     <w:pPr>
+      <w:spacing w:before="70" w:line="300" w:lineRule="exact"/>
       <w:jc w:val="both"/>
     </w:pPr>
-    <w:rPr>
-      <w:sz w:val="17"/>
-      <w:szCs w:val="17"/>
-    </w:rPr>
-  </w:style>
-  <w:style w:type="paragraph" w:customStyle="1" w:styleId="History-Dates">
-    <w:name w:val="History-Dates"/>
-    <w:basedOn w:val="Affilation"/>
-    <w:link w:val="History-DatesChar"/>
-    <w:qFormat/>
-    <w:rsid w:val="002F4CA8"/>
-    <w:pPr>
-      <w:jc w:val="both"/>
-    </w:pPr>
-    <w:rPr>
-      <w:sz w:val="16"/>
-      <w:szCs w:val="16"/>
-    </w:rPr>
-  </w:style>
-  <w:style w:type="character" w:customStyle="1" w:styleId="corrs-auChar">
-    <w:name w:val="corrs-au Char"/>
-    <w:basedOn w:val="AuthornameChar"/>
-    <w:link w:val="corrs-au"/>
-    <w:rsid w:val="002F4CA8"/>
     <w:rPr>
       <w:rFonts w:ascii="Helvetica-Light" w:hAnsi="Helvetica-Light"/>
       <w:iCs/>
       <w:sz w:val="17"/>
       <w:szCs w:val="17"/>
-      <w:lang w:val="en-US" w:eastAsia="en-US"/>
+    </w:rPr>
+  </w:style>
+  <w:style w:type="character" w:customStyle="1" w:styleId="corrs-auChar">
+    <w:name w:val="corrs-au Char"/>
+    <w:basedOn w:val="DefaultParagraphFont"/>
+    <w:link w:val="corrs-au"/>
+    <w:rsid w:val="00F1732F"/>
+    <w:rPr>
+      <w:rFonts w:ascii="Helvetica-Light" w:eastAsia="Times New Roman" w:hAnsi="Helvetica-Light" w:cs="Times New Roman"/>
+      <w:iCs/>
+      <w:sz w:val="17"/>
+      <w:szCs w:val="17"/>
+      <w:lang w:val="en-US"/>
     </w:rPr>
   </w:style>
   <w:style w:type="paragraph" w:customStyle="1" w:styleId="article-info">
@@ -6869,7 +8446,7 @@
     <w:basedOn w:val="Normal"/>
     <w:link w:val="article-infoChar"/>
     <w:qFormat/>
-    <w:rsid w:val="00B637BC"/>
+    <w:rsid w:val="00F1732F"/>
     <w:pPr>
       <w:ind w:right="1583"/>
       <w:jc w:val="right"/>
@@ -6879,25 +8456,12 @@
       <w:szCs w:val="16"/>
     </w:rPr>
   </w:style>
-  <w:style w:type="character" w:customStyle="1" w:styleId="History-DatesChar">
-    <w:name w:val="History-Dates Char"/>
-    <w:basedOn w:val="AffilationChar"/>
-    <w:link w:val="History-Dates"/>
-    <w:rsid w:val="002F4CA8"/>
-    <w:rPr>
-      <w:rFonts w:ascii="Helvetica-Light" w:hAnsi="Helvetica-Light"/>
-      <w:iCs/>
-      <w:sz w:val="16"/>
-      <w:szCs w:val="16"/>
-      <w:lang w:val="en-US" w:eastAsia="en-US"/>
-    </w:rPr>
-  </w:style>
   <w:style w:type="paragraph" w:customStyle="1" w:styleId="para-first">
     <w:name w:val="para-first"/>
     <w:basedOn w:val="ParaNoInd"/>
     <w:link w:val="para-firstChar"/>
     <w:qFormat/>
-    <w:rsid w:val="004E0596"/>
+    <w:rsid w:val="00F1732F"/>
     <w:rPr>
       <w:sz w:val="16"/>
       <w:szCs w:val="16"/>
@@ -6907,77 +8471,36 @@
     <w:name w:val="article-info Char"/>
     <w:basedOn w:val="DefaultParagraphFont"/>
     <w:link w:val="article-info"/>
-    <w:rsid w:val="00B637BC"/>
+    <w:rsid w:val="00F1732F"/>
     <w:rPr>
-      <w:rFonts w:ascii="Times" w:hAnsi="Times"/>
+      <w:rFonts w:ascii="Times" w:eastAsia="Times New Roman" w:hAnsi="Times" w:cs="Times New Roman"/>
       <w:sz w:val="16"/>
       <w:szCs w:val="16"/>
-      <w:lang w:val="en-US" w:eastAsia="en-US"/>
-    </w:rPr>
-  </w:style>
-  <w:style w:type="paragraph" w:customStyle="1" w:styleId="para1">
-    <w:name w:val="para"/>
-    <w:basedOn w:val="Para"/>
-    <w:link w:val="paraChar0"/>
-    <w:qFormat/>
-    <w:rsid w:val="004E0596"/>
-    <w:rPr>
-      <w:sz w:val="16"/>
-      <w:szCs w:val="16"/>
-    </w:rPr>
-  </w:style>
-  <w:style w:type="character" w:customStyle="1" w:styleId="ParaChar">
-    <w:name w:val="Para Char"/>
-    <w:basedOn w:val="DefaultParagraphFont"/>
-    <w:link w:val="Para"/>
-    <w:rsid w:val="004E0596"/>
-    <w:rPr>
-      <w:sz w:val="18"/>
-      <w:lang w:val="en-US" w:eastAsia="en-US"/>
+      <w:lang w:val="en-US"/>
     </w:rPr>
   </w:style>
   <w:style w:type="character" w:customStyle="1" w:styleId="ParaNoIndChar">
     <w:name w:val="ParaNoInd Char"/>
-    <w:basedOn w:val="ParaChar"/>
+    <w:basedOn w:val="DefaultParagraphFont"/>
     <w:link w:val="ParaNoInd"/>
-    <w:rsid w:val="004E0596"/>
+    <w:rsid w:val="00F1732F"/>
     <w:rPr>
+      <w:rFonts w:ascii="Times New Roman" w:eastAsia="Times New Roman" w:hAnsi="Times New Roman" w:cs="Times New Roman"/>
       <w:sz w:val="18"/>
-      <w:lang w:val="en-US" w:eastAsia="en-US"/>
+      <w:szCs w:val="20"/>
+      <w:lang w:val="en-US"/>
     </w:rPr>
   </w:style>
   <w:style w:type="character" w:customStyle="1" w:styleId="para-firstChar">
     <w:name w:val="para-first Char"/>
     <w:basedOn w:val="ParaNoIndChar"/>
     <w:link w:val="para-first"/>
-    <w:rsid w:val="004E0596"/>
+    <w:rsid w:val="00F1732F"/>
     <w:rPr>
+      <w:rFonts w:ascii="Times New Roman" w:eastAsia="Times New Roman" w:hAnsi="Times New Roman" w:cs="Times New Roman"/>
       <w:sz w:val="16"/>
       <w:szCs w:val="16"/>
-      <w:lang w:val="en-US" w:eastAsia="en-US"/>
-    </w:rPr>
-  </w:style>
-  <w:style w:type="character" w:customStyle="1" w:styleId="Heading3Char">
-    <w:name w:val="Heading 3 Char"/>
-    <w:basedOn w:val="para-firstChar"/>
-    <w:link w:val="Heading3"/>
-    <w:rsid w:val="009D0B6E"/>
-    <w:rPr>
-      <w:b/>
-      <w:sz w:val="16"/>
-      <w:szCs w:val="16"/>
-      <w:lang w:val="en-US" w:eastAsia="en-US"/>
-    </w:rPr>
-  </w:style>
-  <w:style w:type="character" w:customStyle="1" w:styleId="paraChar0">
-    <w:name w:val="para Char"/>
-    <w:basedOn w:val="ParaChar"/>
-    <w:link w:val="para1"/>
-    <w:rsid w:val="004E0596"/>
-    <w:rPr>
-      <w:sz w:val="16"/>
-      <w:szCs w:val="16"/>
-      <w:lang w:val="en-US" w:eastAsia="en-US"/>
+      <w:lang w:val="en-US"/>
     </w:rPr>
   </w:style>
   <w:style w:type="paragraph" w:styleId="ListParagraph">
@@ -6985,61 +8508,173 @@
     <w:basedOn w:val="Normal"/>
     <w:uiPriority w:val="34"/>
     <w:qFormat/>
-    <w:rsid w:val="00AA3191"/>
+    <w:rsid w:val="00F1732F"/>
     <w:pPr>
       <w:ind w:left="720"/>
       <w:contextualSpacing/>
     </w:pPr>
+  </w:style>
+  <w:style w:type="paragraph" w:customStyle="1" w:styleId="CitaviBibliographyEntry">
+    <w:name w:val="Citavi Bibliography Entry"/>
+    <w:basedOn w:val="Normal"/>
+    <w:link w:val="CitaviBibliographyEntryChar"/>
+    <w:rsid w:val="00F1732F"/>
+  </w:style>
+  <w:style w:type="character" w:customStyle="1" w:styleId="CitaviBibliographyEntryChar">
+    <w:name w:val="Citavi Bibliography Entry Char"/>
+    <w:basedOn w:val="DefaultParagraphFont"/>
+    <w:link w:val="CitaviBibliographyEntry"/>
+    <w:rsid w:val="00F1732F"/>
+    <w:rPr>
+      <w:rFonts w:ascii="Times" w:eastAsia="Times New Roman" w:hAnsi="Times" w:cs="Times New Roman"/>
+      <w:sz w:val="20"/>
+      <w:szCs w:val="24"/>
+      <w:lang w:val="en-US"/>
+    </w:rPr>
+  </w:style>
+  <w:style w:type="paragraph" w:customStyle="1" w:styleId="CitaviBibliographyHeading">
+    <w:name w:val="Citavi Bibliography Heading"/>
+    <w:basedOn w:val="Heading1"/>
+    <w:link w:val="CitaviBibliographyHeadingChar"/>
+    <w:rsid w:val="00F1732F"/>
+  </w:style>
+  <w:style w:type="character" w:customStyle="1" w:styleId="CitaviBibliographyHeadingChar">
+    <w:name w:val="Citavi Bibliography Heading Char"/>
+    <w:basedOn w:val="DefaultParagraphFont"/>
+    <w:link w:val="CitaviBibliographyHeading"/>
+    <w:rsid w:val="00F1732F"/>
+    <w:rPr>
+      <w:rFonts w:ascii="Helvetica" w:eastAsia="Times New Roman" w:hAnsi="Helvetica" w:cs="Times New Roman"/>
+      <w:b/>
+      <w:sz w:val="20"/>
+      <w:szCs w:val="20"/>
+      <w:lang w:val="en-US"/>
+    </w:rPr>
+  </w:style>
+  <w:style w:type="character" w:styleId="Hyperlink">
+    <w:name w:val="Hyperlink"/>
+    <w:basedOn w:val="DefaultParagraphFont"/>
+    <w:unhideWhenUsed/>
+    <w:rsid w:val="00F1732F"/>
+    <w:rPr>
+      <w:color w:val="0563C1" w:themeColor="hyperlink"/>
+      <w:u w:val="single"/>
+    </w:rPr>
+  </w:style>
+  <w:style w:type="table" w:styleId="PlainTable3">
+    <w:name w:val="Plain Table 3"/>
+    <w:basedOn w:val="TableNormal"/>
+    <w:uiPriority w:val="43"/>
+    <w:rsid w:val="00F1732F"/>
+    <w:pPr>
+      <w:spacing w:after="0" w:line="240" w:lineRule="auto"/>
+    </w:pPr>
+    <w:rPr>
+      <w:rFonts w:ascii="Times New Roman" w:eastAsia="Times New Roman" w:hAnsi="Times New Roman" w:cs="Times New Roman"/>
+      <w:sz w:val="20"/>
+      <w:szCs w:val="20"/>
+      <w:lang w:val="en-IN" w:eastAsia="en-IN"/>
+    </w:rPr>
+    <w:tblPr>
+      <w:tblStyleRowBandSize w:val="1"/>
+      <w:tblStyleColBandSize w:val="1"/>
+    </w:tblPr>
+    <w:tblStylePr w:type="firstRow">
+      <w:rPr>
+        <w:b/>
+        <w:bCs/>
+        <w:caps/>
+      </w:rPr>
+      <w:tblPr/>
+      <w:tcPr>
+        <w:tcBorders>
+          <w:bottom w:val="single" w:sz="4" w:space="0" w:color="7F7F7F" w:themeColor="text1" w:themeTint="80"/>
+        </w:tcBorders>
+      </w:tcPr>
+    </w:tblStylePr>
+    <w:tblStylePr w:type="lastRow">
+      <w:rPr>
+        <w:b/>
+        <w:bCs/>
+        <w:caps/>
+      </w:rPr>
+      <w:tblPr/>
+      <w:tcPr>
+        <w:tcBorders>
+          <w:top w:val="nil"/>
+        </w:tcBorders>
+      </w:tcPr>
+    </w:tblStylePr>
+    <w:tblStylePr w:type="firstCol">
+      <w:rPr>
+        <w:b/>
+        <w:bCs/>
+        <w:caps/>
+      </w:rPr>
+      <w:tblPr/>
+      <w:tcPr>
+        <w:tcBorders>
+          <w:right w:val="single" w:sz="4" w:space="0" w:color="7F7F7F" w:themeColor="text1" w:themeTint="80"/>
+        </w:tcBorders>
+      </w:tcPr>
+    </w:tblStylePr>
+    <w:tblStylePr w:type="lastCol">
+      <w:rPr>
+        <w:b/>
+        <w:bCs/>
+        <w:caps/>
+      </w:rPr>
+      <w:tblPr/>
+      <w:tcPr>
+        <w:tcBorders>
+          <w:left w:val="nil"/>
+        </w:tcBorders>
+      </w:tcPr>
+    </w:tblStylePr>
+    <w:tblStylePr w:type="band1Vert">
+      <w:tblPr/>
+      <w:tcPr>
+        <w:shd w:val="clear" w:color="auto" w:fill="F2F2F2" w:themeFill="background1" w:themeFillShade="F2"/>
+      </w:tcPr>
+    </w:tblStylePr>
+    <w:tblStylePr w:type="band1Horz">
+      <w:tblPr/>
+      <w:tcPr>
+        <w:shd w:val="clear" w:color="auto" w:fill="F2F2F2" w:themeFill="background1" w:themeFillShade="F2"/>
+      </w:tcPr>
+    </w:tblStylePr>
+    <w:tblStylePr w:type="neCell">
+      <w:tblPr/>
+      <w:tcPr>
+        <w:tcBorders>
+          <w:left w:val="nil"/>
+        </w:tcBorders>
+      </w:tcPr>
+    </w:tblStylePr>
+    <w:tblStylePr w:type="nwCell">
+      <w:tblPr/>
+      <w:tcPr>
+        <w:tcBorders>
+          <w:right w:val="nil"/>
+        </w:tcBorders>
+      </w:tcPr>
+    </w:tblStylePr>
   </w:style>
   <w:style w:type="character" w:styleId="PlaceholderText">
     <w:name w:val="Placeholder Text"/>
     <w:basedOn w:val="DefaultParagraphFont"/>
     <w:uiPriority w:val="99"/>
     <w:semiHidden/>
-    <w:rsid w:val="00FE27D7"/>
+    <w:rsid w:val="00DF24F3"/>
     <w:rPr>
       <w:color w:val="808080"/>
-    </w:rPr>
-  </w:style>
-  <w:style w:type="paragraph" w:customStyle="1" w:styleId="CitaviBibliographyEntry">
-    <w:name w:val="Citavi Bibliography Entry"/>
-    <w:basedOn w:val="Normal"/>
-    <w:link w:val="CitaviBibliographyEntryChar"/>
-    <w:rsid w:val="00FE27D7"/>
-  </w:style>
-  <w:style w:type="character" w:customStyle="1" w:styleId="CitaviBibliographyEntryChar">
-    <w:name w:val="Citavi Bibliography Entry Char"/>
-    <w:basedOn w:val="DefaultParagraphFont"/>
-    <w:link w:val="CitaviBibliographyEntry"/>
-    <w:rsid w:val="00FE27D7"/>
-    <w:rPr>
-      <w:rFonts w:ascii="Times" w:hAnsi="Times"/>
-      <w:szCs w:val="24"/>
-      <w:lang w:val="en-US" w:eastAsia="en-US"/>
-    </w:rPr>
-  </w:style>
-  <w:style w:type="paragraph" w:customStyle="1" w:styleId="CitaviBibliographyHeading">
-    <w:name w:val="Citavi Bibliography Heading"/>
-    <w:basedOn w:val="Heading1"/>
-    <w:link w:val="CitaviBibliographyHeadingChar"/>
-    <w:rsid w:val="00FE27D7"/>
-  </w:style>
-  <w:style w:type="character" w:customStyle="1" w:styleId="CitaviBibliographyHeadingChar">
-    <w:name w:val="Citavi Bibliography Heading Char"/>
-    <w:basedOn w:val="DefaultParagraphFont"/>
-    <w:link w:val="CitaviBibliographyHeading"/>
-    <w:rsid w:val="00FE27D7"/>
-    <w:rPr>
-      <w:rFonts w:ascii="Helvetica" w:hAnsi="Helvetica"/>
-      <w:b/>
-      <w:lang w:val="en-US" w:eastAsia="en-US"/>
     </w:rPr>
   </w:style>
   <w:style w:type="paragraph" w:customStyle="1" w:styleId="CitaviBibliographySubheading1">
     <w:name w:val="Citavi Bibliography Subheading 1"/>
     <w:basedOn w:val="Heading2"/>
     <w:link w:val="CitaviBibliographySubheading1Char"/>
-    <w:rsid w:val="00FE27D7"/>
+    <w:rsid w:val="00DF24F3"/>
     <w:pPr>
       <w:outlineLvl w:val="9"/>
     </w:pPr>
@@ -7048,20 +8683,21 @@
     <w:name w:val="Citavi Bibliography Subheading 1 Char"/>
     <w:basedOn w:val="DefaultParagraphFont"/>
     <w:link w:val="CitaviBibliographySubheading1"/>
-    <w:rsid w:val="00FE27D7"/>
+    <w:rsid w:val="00DF24F3"/>
     <w:rPr>
+      <w:rFonts w:ascii="Times New Roman" w:eastAsia="Times New Roman" w:hAnsi="Times New Roman" w:cs="Times New Roman"/>
       <w:b/>
       <w:bCs/>
       <w:sz w:val="18"/>
       <w:szCs w:val="18"/>
-      <w:lang w:val="en-US" w:eastAsia="en-US"/>
+      <w:lang w:val="en-US"/>
     </w:rPr>
   </w:style>
   <w:style w:type="paragraph" w:customStyle="1" w:styleId="CitaviBibliographySubheading2">
     <w:name w:val="Citavi Bibliography Subheading 2"/>
     <w:basedOn w:val="Heading3"/>
     <w:link w:val="CitaviBibliographySubheading2Char"/>
-    <w:rsid w:val="00FE27D7"/>
+    <w:rsid w:val="00DF24F3"/>
     <w:pPr>
       <w:jc w:val="left"/>
       <w:outlineLvl w:val="9"/>
@@ -7071,19 +8707,20 @@
     <w:name w:val="Citavi Bibliography Subheading 2 Char"/>
     <w:basedOn w:val="DefaultParagraphFont"/>
     <w:link w:val="CitaviBibliographySubheading2"/>
-    <w:rsid w:val="00FE27D7"/>
+    <w:rsid w:val="00DF24F3"/>
     <w:rPr>
+      <w:rFonts w:ascii="Times New Roman" w:eastAsia="Times New Roman" w:hAnsi="Times New Roman" w:cs="Times New Roman"/>
       <w:b/>
       <w:sz w:val="16"/>
       <w:szCs w:val="16"/>
-      <w:lang w:val="en-US" w:eastAsia="en-US"/>
+      <w:lang w:val="en-US"/>
     </w:rPr>
   </w:style>
   <w:style w:type="paragraph" w:customStyle="1" w:styleId="CitaviBibliographySubheading3">
     <w:name w:val="Citavi Bibliography Subheading 3"/>
     <w:basedOn w:val="Heading4"/>
     <w:link w:val="CitaviBibliographySubheading3Char"/>
-    <w:rsid w:val="00FE27D7"/>
+    <w:rsid w:val="00DF24F3"/>
     <w:pPr>
       <w:outlineLvl w:val="9"/>
     </w:pPr>
@@ -7092,20 +8729,39 @@
     <w:name w:val="Citavi Bibliography Subheading 3 Char"/>
     <w:basedOn w:val="DefaultParagraphFont"/>
     <w:link w:val="CitaviBibliographySubheading3"/>
-    <w:rsid w:val="00FE27D7"/>
+    <w:rsid w:val="00DF24F3"/>
     <w:rPr>
-      <w:b/>
-      <w:bCs/>
-      <w:sz w:val="28"/>
-      <w:szCs w:val="28"/>
-      <w:lang w:val="en-US" w:eastAsia="en-US"/>
+      <w:rFonts w:asciiTheme="majorHAnsi" w:eastAsiaTheme="majorEastAsia" w:hAnsiTheme="majorHAnsi" w:cstheme="majorBidi"/>
+      <w:i/>
+      <w:iCs/>
+      <w:color w:val="2F5496" w:themeColor="accent1" w:themeShade="BF"/>
+      <w:sz w:val="20"/>
+      <w:szCs w:val="24"/>
+      <w:lang w:val="en-US"/>
+    </w:rPr>
+  </w:style>
+  <w:style w:type="character" w:customStyle="1" w:styleId="Heading4Char">
+    <w:name w:val="Heading 4 Char"/>
+    <w:basedOn w:val="DefaultParagraphFont"/>
+    <w:link w:val="Heading4"/>
+    <w:uiPriority w:val="9"/>
+    <w:semiHidden/>
+    <w:rsid w:val="00DF24F3"/>
+    <w:rPr>
+      <w:rFonts w:asciiTheme="majorHAnsi" w:eastAsiaTheme="majorEastAsia" w:hAnsiTheme="majorHAnsi" w:cstheme="majorBidi"/>
+      <w:i/>
+      <w:iCs/>
+      <w:color w:val="2F5496" w:themeColor="accent1" w:themeShade="BF"/>
+      <w:sz w:val="20"/>
+      <w:szCs w:val="24"/>
+      <w:lang w:val="en-US"/>
     </w:rPr>
   </w:style>
   <w:style w:type="paragraph" w:customStyle="1" w:styleId="CitaviBibliographySubheading4">
     <w:name w:val="Citavi Bibliography Subheading 4"/>
     <w:basedOn w:val="Heading5"/>
     <w:link w:val="CitaviBibliographySubheading4Char"/>
-    <w:rsid w:val="00FE27D7"/>
+    <w:rsid w:val="00DF24F3"/>
     <w:pPr>
       <w:outlineLvl w:val="9"/>
     </w:pPr>
@@ -7114,23 +8770,35 @@
     <w:name w:val="Citavi Bibliography Subheading 4 Char"/>
     <w:basedOn w:val="DefaultParagraphFont"/>
     <w:link w:val="CitaviBibliographySubheading4"/>
-    <w:rsid w:val="00FE27D7"/>
+    <w:rsid w:val="00DF24F3"/>
     <w:rPr>
-      <w:rFonts w:ascii="Times" w:hAnsi="Times"/>
-      <w:b/>
-      <w:bCs/>
-      <w:i/>
-      <w:iCs/>
-      <w:sz w:val="26"/>
-      <w:szCs w:val="26"/>
-      <w:lang w:val="en-US" w:eastAsia="en-US"/>
+      <w:rFonts w:asciiTheme="majorHAnsi" w:eastAsiaTheme="majorEastAsia" w:hAnsiTheme="majorHAnsi" w:cstheme="majorBidi"/>
+      <w:color w:val="2F5496" w:themeColor="accent1" w:themeShade="BF"/>
+      <w:sz w:val="20"/>
+      <w:szCs w:val="24"/>
+      <w:lang w:val="en-US"/>
+    </w:rPr>
+  </w:style>
+  <w:style w:type="character" w:customStyle="1" w:styleId="Heading5Char">
+    <w:name w:val="Heading 5 Char"/>
+    <w:basedOn w:val="DefaultParagraphFont"/>
+    <w:link w:val="Heading5"/>
+    <w:uiPriority w:val="9"/>
+    <w:semiHidden/>
+    <w:rsid w:val="00DF24F3"/>
+    <w:rPr>
+      <w:rFonts w:asciiTheme="majorHAnsi" w:eastAsiaTheme="majorEastAsia" w:hAnsiTheme="majorHAnsi" w:cstheme="majorBidi"/>
+      <w:color w:val="2F5496" w:themeColor="accent1" w:themeShade="BF"/>
+      <w:sz w:val="20"/>
+      <w:szCs w:val="24"/>
+      <w:lang w:val="en-US"/>
     </w:rPr>
   </w:style>
   <w:style w:type="paragraph" w:customStyle="1" w:styleId="CitaviBibliographySubheading5">
     <w:name w:val="Citavi Bibliography Subheading 5"/>
     <w:basedOn w:val="Heading6"/>
     <w:link w:val="CitaviBibliographySubheading5Char"/>
-    <w:rsid w:val="00FE27D7"/>
+    <w:rsid w:val="00DF24F3"/>
     <w:pPr>
       <w:jc w:val="both"/>
       <w:outlineLvl w:val="9"/>
@@ -7140,20 +8808,35 @@
     <w:name w:val="Citavi Bibliography Subheading 5 Char"/>
     <w:basedOn w:val="DefaultParagraphFont"/>
     <w:link w:val="CitaviBibliographySubheading5"/>
-    <w:rsid w:val="00FE27D7"/>
+    <w:rsid w:val="00DF24F3"/>
     <w:rPr>
-      <w:b/>
-      <w:bCs/>
-      <w:sz w:val="22"/>
-      <w:szCs w:val="22"/>
-      <w:lang w:val="en-US" w:eastAsia="en-US"/>
+      <w:rFonts w:asciiTheme="majorHAnsi" w:eastAsiaTheme="majorEastAsia" w:hAnsiTheme="majorHAnsi" w:cstheme="majorBidi"/>
+      <w:color w:val="1F3763" w:themeColor="accent1" w:themeShade="7F"/>
+      <w:sz w:val="20"/>
+      <w:szCs w:val="24"/>
+      <w:lang w:val="en-US"/>
+    </w:rPr>
+  </w:style>
+  <w:style w:type="character" w:customStyle="1" w:styleId="Heading6Char">
+    <w:name w:val="Heading 6 Char"/>
+    <w:basedOn w:val="DefaultParagraphFont"/>
+    <w:link w:val="Heading6"/>
+    <w:uiPriority w:val="9"/>
+    <w:semiHidden/>
+    <w:rsid w:val="00DF24F3"/>
+    <w:rPr>
+      <w:rFonts w:asciiTheme="majorHAnsi" w:eastAsiaTheme="majorEastAsia" w:hAnsiTheme="majorHAnsi" w:cstheme="majorBidi"/>
+      <w:color w:val="1F3763" w:themeColor="accent1" w:themeShade="7F"/>
+      <w:sz w:val="20"/>
+      <w:szCs w:val="24"/>
+      <w:lang w:val="en-US"/>
     </w:rPr>
   </w:style>
   <w:style w:type="paragraph" w:customStyle="1" w:styleId="CitaviBibliographySubheading6">
     <w:name w:val="Citavi Bibliography Subheading 6"/>
     <w:basedOn w:val="Heading7"/>
     <w:link w:val="CitaviBibliographySubheading6Char"/>
-    <w:rsid w:val="00FE27D7"/>
+    <w:rsid w:val="00DF24F3"/>
     <w:pPr>
       <w:jc w:val="both"/>
       <w:outlineLvl w:val="9"/>
@@ -7163,18 +8846,39 @@
     <w:name w:val="Citavi Bibliography Subheading 6 Char"/>
     <w:basedOn w:val="DefaultParagraphFont"/>
     <w:link w:val="CitaviBibliographySubheading6"/>
-    <w:rsid w:val="00FE27D7"/>
+    <w:rsid w:val="00DF24F3"/>
     <w:rPr>
-      <w:sz w:val="24"/>
+      <w:rFonts w:asciiTheme="majorHAnsi" w:eastAsiaTheme="majorEastAsia" w:hAnsiTheme="majorHAnsi" w:cstheme="majorBidi"/>
+      <w:i/>
+      <w:iCs/>
+      <w:color w:val="1F3763" w:themeColor="accent1" w:themeShade="7F"/>
+      <w:sz w:val="20"/>
       <w:szCs w:val="24"/>
-      <w:lang w:val="en-US" w:eastAsia="en-US"/>
+      <w:lang w:val="en-US"/>
+    </w:rPr>
+  </w:style>
+  <w:style w:type="character" w:customStyle="1" w:styleId="Heading7Char">
+    <w:name w:val="Heading 7 Char"/>
+    <w:basedOn w:val="DefaultParagraphFont"/>
+    <w:link w:val="Heading7"/>
+    <w:uiPriority w:val="9"/>
+    <w:semiHidden/>
+    <w:rsid w:val="00DF24F3"/>
+    <w:rPr>
+      <w:rFonts w:asciiTheme="majorHAnsi" w:eastAsiaTheme="majorEastAsia" w:hAnsiTheme="majorHAnsi" w:cstheme="majorBidi"/>
+      <w:i/>
+      <w:iCs/>
+      <w:color w:val="1F3763" w:themeColor="accent1" w:themeShade="7F"/>
+      <w:sz w:val="20"/>
+      <w:szCs w:val="24"/>
+      <w:lang w:val="en-US"/>
     </w:rPr>
   </w:style>
   <w:style w:type="paragraph" w:customStyle="1" w:styleId="CitaviBibliographySubheading7">
     <w:name w:val="Citavi Bibliography Subheading 7"/>
     <w:basedOn w:val="Heading8"/>
     <w:link w:val="CitaviBibliographySubheading7Char"/>
-    <w:rsid w:val="00FE27D7"/>
+    <w:rsid w:val="00DF24F3"/>
     <w:pPr>
       <w:jc w:val="both"/>
       <w:outlineLvl w:val="9"/>
@@ -7184,20 +8888,35 @@
     <w:name w:val="Citavi Bibliography Subheading 7 Char"/>
     <w:basedOn w:val="DefaultParagraphFont"/>
     <w:link w:val="CitaviBibliographySubheading7"/>
-    <w:rsid w:val="00FE27D7"/>
+    <w:rsid w:val="00DF24F3"/>
     <w:rPr>
-      <w:i/>
-      <w:iCs/>
-      <w:sz w:val="24"/>
-      <w:szCs w:val="24"/>
-      <w:lang w:val="en-US" w:eastAsia="en-US"/>
+      <w:rFonts w:asciiTheme="majorHAnsi" w:eastAsiaTheme="majorEastAsia" w:hAnsiTheme="majorHAnsi" w:cstheme="majorBidi"/>
+      <w:color w:val="272727" w:themeColor="text1" w:themeTint="D8"/>
+      <w:sz w:val="21"/>
+      <w:szCs w:val="21"/>
+      <w:lang w:val="en-US"/>
+    </w:rPr>
+  </w:style>
+  <w:style w:type="character" w:customStyle="1" w:styleId="Heading8Char">
+    <w:name w:val="Heading 8 Char"/>
+    <w:basedOn w:val="DefaultParagraphFont"/>
+    <w:link w:val="Heading8"/>
+    <w:uiPriority w:val="9"/>
+    <w:semiHidden/>
+    <w:rsid w:val="00DF24F3"/>
+    <w:rPr>
+      <w:rFonts w:asciiTheme="majorHAnsi" w:eastAsiaTheme="majorEastAsia" w:hAnsiTheme="majorHAnsi" w:cstheme="majorBidi"/>
+      <w:color w:val="272727" w:themeColor="text1" w:themeTint="D8"/>
+      <w:sz w:val="21"/>
+      <w:szCs w:val="21"/>
+      <w:lang w:val="en-US"/>
     </w:rPr>
   </w:style>
   <w:style w:type="paragraph" w:customStyle="1" w:styleId="CitaviBibliographySubheading8">
     <w:name w:val="Citavi Bibliography Subheading 8"/>
     <w:basedOn w:val="Heading9"/>
     <w:link w:val="CitaviBibliographySubheading8Char"/>
-    <w:rsid w:val="00FE27D7"/>
+    <w:rsid w:val="00DF24F3"/>
     <w:pPr>
       <w:jc w:val="both"/>
       <w:outlineLvl w:val="9"/>
@@ -7207,12 +8926,77 @@
     <w:name w:val="Citavi Bibliography Subheading 8 Char"/>
     <w:basedOn w:val="DefaultParagraphFont"/>
     <w:link w:val="CitaviBibliographySubheading8"/>
-    <w:rsid w:val="00FE27D7"/>
+    <w:rsid w:val="00DF24F3"/>
     <w:rPr>
-      <w:rFonts w:ascii="Arial" w:hAnsi="Arial" w:cs="Arial"/>
-      <w:sz w:val="22"/>
-      <w:szCs w:val="22"/>
-      <w:lang w:val="en-US" w:eastAsia="en-US"/>
+      <w:rFonts w:asciiTheme="majorHAnsi" w:eastAsiaTheme="majorEastAsia" w:hAnsiTheme="majorHAnsi" w:cstheme="majorBidi"/>
+      <w:i/>
+      <w:iCs/>
+      <w:color w:val="272727" w:themeColor="text1" w:themeTint="D8"/>
+      <w:sz w:val="21"/>
+      <w:szCs w:val="21"/>
+      <w:lang w:val="en-US"/>
+    </w:rPr>
+  </w:style>
+  <w:style w:type="character" w:customStyle="1" w:styleId="Heading9Char">
+    <w:name w:val="Heading 9 Char"/>
+    <w:basedOn w:val="DefaultParagraphFont"/>
+    <w:link w:val="Heading9"/>
+    <w:uiPriority w:val="9"/>
+    <w:semiHidden/>
+    <w:rsid w:val="00DF24F3"/>
+    <w:rPr>
+      <w:rFonts w:asciiTheme="majorHAnsi" w:eastAsiaTheme="majorEastAsia" w:hAnsiTheme="majorHAnsi" w:cstheme="majorBidi"/>
+      <w:i/>
+      <w:iCs/>
+      <w:color w:val="272727" w:themeColor="text1" w:themeTint="D8"/>
+      <w:sz w:val="21"/>
+      <w:szCs w:val="21"/>
+      <w:lang w:val="en-US"/>
+    </w:rPr>
+  </w:style>
+  <w:style w:type="character" w:customStyle="1" w:styleId="e24kjd">
+    <w:name w:val="e24kjd"/>
+    <w:basedOn w:val="DefaultParagraphFont"/>
+    <w:rsid w:val="00E97D28"/>
+  </w:style>
+  <w:style w:type="character" w:styleId="UnresolvedMention">
+    <w:name w:val="Unresolved Mention"/>
+    <w:basedOn w:val="DefaultParagraphFont"/>
+    <w:uiPriority w:val="99"/>
+    <w:semiHidden/>
+    <w:unhideWhenUsed/>
+    <w:rsid w:val="008E3C42"/>
+    <w:rPr>
+      <w:color w:val="605E5C"/>
+      <w:shd w:val="clear" w:color="auto" w:fill="E1DFDD"/>
+    </w:rPr>
+  </w:style>
+  <w:style w:type="paragraph" w:styleId="Footer">
+    <w:name w:val="footer"/>
+    <w:basedOn w:val="Normal"/>
+    <w:link w:val="FooterChar"/>
+    <w:uiPriority w:val="99"/>
+    <w:unhideWhenUsed/>
+    <w:rsid w:val="007D192F"/>
+    <w:pPr>
+      <w:tabs>
+        <w:tab w:val="center" w:pos="4513"/>
+        <w:tab w:val="right" w:pos="9026"/>
+      </w:tabs>
+      <w:spacing w:line="240" w:lineRule="auto"/>
+    </w:pPr>
+  </w:style>
+  <w:style w:type="character" w:customStyle="1" w:styleId="FooterChar">
+    <w:name w:val="Footer Char"/>
+    <w:basedOn w:val="DefaultParagraphFont"/>
+    <w:link w:val="Footer"/>
+    <w:uiPriority w:val="99"/>
+    <w:rsid w:val="007D192F"/>
+    <w:rPr>
+      <w:rFonts w:ascii="Times" w:eastAsia="Times New Roman" w:hAnsi="Times" w:cs="Times New Roman"/>
+      <w:sz w:val="20"/>
+      <w:szCs w:val="24"/>
+      <w:lang w:val="en-US"/>
     </w:rPr>
   </w:style>
 </w:styles>
@@ -7221,6 +9005,93 @@
 <file path=word/glossary/document.xml><?xml version="1.0" encoding="utf-8"?>
 <w:glossaryDocument xmlns:wpc="http://schemas.microsoft.com/office/word/2010/wordprocessingCanvas" xmlns:cx="http://schemas.microsoft.com/office/drawing/2014/chartex" xmlns:cx1="http://schemas.microsoft.com/office/drawing/2015/9/8/chartex" xmlns:cx2="http://schemas.microsoft.com/office/drawing/2015/10/21/chartex" xmlns:cx3="http://schemas.microsoft.com/office/drawing/2016/5/9/chartex" xmlns:cx4="http://schemas.microsoft.com/office/drawing/2016/5/10/chartex" xmlns:cx5="http://schemas.microsoft.com/office/drawing/2016/5/11/chartex" xmlns:cx6="http://schemas.microsoft.com/office/drawing/2016/5/12/chartex" xmlns:cx7="http://schemas.microsoft.com/office/drawing/2016/5/13/chartex" xmlns:cx8="http://schemas.microsoft.com/office/drawing/2016/5/14/chartex" xmlns:mc="http://schemas.openxmlformats.org/markup-compatibility/2006" xmlns:aink="http://schemas.microsoft.com/office/drawing/2016/ink" xmlns:am3d="http://schemas.microsoft.com/office/drawing/2017/model3d" xmlns:o="urn:schemas-microsoft-com:office:office" xmlns:r="http://schemas.openxmlformats.org/officeDocument/2006/relationships" xmlns:m="http://schemas.openxmlformats.org/officeDocument/2006/math" xmlns:v="urn:schemas-microsoft-com:vml" xmlns:wp14="http://schemas.microsoft.com/office/word/2010/wordprocessingDrawing" xmlns:wp="http://schemas.openxmlformats.org/drawingml/2006/wordprocessingDrawing" xmlns:w10="urn:schemas-microsoft-com:office:word" xmlns:w="http://schemas.openxmlformats.org/wordprocessingml/2006/main" xmlns:w14="http://schemas.microsoft.com/office/word/2010/wordml" xmlns:w15="http://schemas.microsoft.com/office/word/2012/wordml" xmlns:w16cid="http://schemas.microsoft.com/office/word/2016/wordml/cid" xmlns:w16se="http://schemas.microsoft.com/office/word/2015/wordml/symex" xmlns:wpg="http://schemas.microsoft.com/office/word/2010/wordprocessingGroup" xmlns:wpi="http://schemas.microsoft.com/office/word/2010/wordprocessingInk" xmlns:wne="http://schemas.microsoft.com/office/word/2006/wordml" xmlns:wps="http://schemas.microsoft.com/office/word/2010/wordprocessingShape" mc:Ignorable="w14 w15 w16se w16cid wp14">
   <w:docParts>
+    <w:docPart>
+      <w:docPartPr>
+        <w:name w:val="2D24E55BE8D246B6A953A39142DDAC2C"/>
+        <w:category>
+          <w:name w:val="General"/>
+          <w:gallery w:val="placeholder"/>
+        </w:category>
+        <w:types>
+          <w:type w:val="bbPlcHdr"/>
+        </w:types>
+        <w:behaviors>
+          <w:behavior w:val="content"/>
+        </w:behaviors>
+        <w:guid w:val="{208AF579-829C-4DCA-A645-E9D0489C1347}"/>
+      </w:docPartPr>
+      <w:docPartBody>
+        <w:p>
+          <w:pPr>
+            <w:pStyle w:val="2D24E55BE8D246B6A953A39142DDAC2C"/>
+          </w:pPr>
+          <w:r>
+            <w:rPr>
+              <w:rStyle w:val="PlaceholderText"/>
+            </w:rPr>
+            <w:t>Click or tap here to enter text.</w:t>
+          </w:r>
+        </w:p>
+      </w:docPartBody>
+    </w:docPart>
+    <w:docPart>
+      <w:docPartPr>
+        <w:name w:val="94A1C7E53E4041FEA47A4495A7DE00FF"/>
+        <w:category>
+          <w:name w:val="General"/>
+          <w:gallery w:val="placeholder"/>
+        </w:category>
+        <w:types>
+          <w:type w:val="bbPlcHdr"/>
+        </w:types>
+        <w:behaviors>
+          <w:behavior w:val="content"/>
+        </w:behaviors>
+        <w:guid w:val="{F57FF670-D38E-4223-97A4-61F5AF0C373F}"/>
+      </w:docPartPr>
+      <w:docPartBody>
+        <w:p>
+          <w:pPr>
+            <w:pStyle w:val="94A1C7E53E4041FEA47A4495A7DE00FF"/>
+          </w:pPr>
+          <w:r>
+            <w:rPr>
+              <w:rStyle w:val="PlaceholderText"/>
+            </w:rPr>
+            <w:t>Click or tap here to enter text.</w:t>
+          </w:r>
+        </w:p>
+      </w:docPartBody>
+    </w:docPart>
+    <w:docPart>
+      <w:docPartPr>
+        <w:name w:val="E9435D8C26B540158698846C7A0269E7"/>
+        <w:category>
+          <w:name w:val="General"/>
+          <w:gallery w:val="placeholder"/>
+        </w:category>
+        <w:types>
+          <w:type w:val="bbPlcHdr"/>
+        </w:types>
+        <w:behaviors>
+          <w:behavior w:val="content"/>
+        </w:behaviors>
+        <w:guid w:val="{B88B1F4E-9EBC-47D6-A934-94C2108F9E18}"/>
+      </w:docPartPr>
+      <w:docPartBody>
+        <w:p>
+          <w:pPr>
+            <w:pStyle w:val="E9435D8C26B540158698846C7A0269E7"/>
+          </w:pPr>
+          <w:r>
+            <w:rPr>
+              <w:rStyle w:val="PlaceholderText"/>
+            </w:rPr>
+            <w:t>Click or tap here to enter text.</w:t>
+          </w:r>
+        </w:p>
+      </w:docPartBody>
+    </w:docPart>
     <w:docPart>
       <w:docPartPr>
         <w:name w:val="DefaultPlaceholder_-1854013440"/>
@@ -7234,68 +9105,10 @@
         <w:behaviors>
           <w:behavior w:val="content"/>
         </w:behaviors>
-        <w:guid w:val="{1C21E63D-BCBE-4E52-A038-AC1DA3F586FF}"/>
+        <w:guid w:val="{C5C21326-88FD-4840-BDA1-61DC52C551F5}"/>
       </w:docPartPr>
       <w:docPartBody>
         <w:p>
-          <w:r>
-            <w:rPr>
-              <w:rStyle w:val="PlaceholderText"/>
-            </w:rPr>
-            <w:t>Click or tap here to enter text.</w:t>
-          </w:r>
-        </w:p>
-      </w:docPartBody>
-    </w:docPart>
-    <w:docPart>
-      <w:docPartPr>
-        <w:name w:val="22B6F16CFE1D469185254922CD31B7C0"/>
-        <w:category>
-          <w:name w:val="General"/>
-          <w:gallery w:val="placeholder"/>
-        </w:category>
-        <w:types>
-          <w:type w:val="bbPlcHdr"/>
-        </w:types>
-        <w:behaviors>
-          <w:behavior w:val="content"/>
-        </w:behaviors>
-        <w:guid w:val="{85EB2B81-FD68-428E-8D2C-32E06B04FB50}"/>
-      </w:docPartPr>
-      <w:docPartBody>
-        <w:p>
-          <w:pPr>
-            <w:pStyle w:val="22B6F16CFE1D469185254922CD31B7C0"/>
-          </w:pPr>
-          <w:r>
-            <w:rPr>
-              <w:rStyle w:val="PlaceholderText"/>
-            </w:rPr>
-            <w:t>Click or tap here to enter text.</w:t>
-          </w:r>
-        </w:p>
-      </w:docPartBody>
-    </w:docPart>
-    <w:docPart>
-      <w:docPartPr>
-        <w:name w:val="C3C722CF29094BFA887D0EF8266A71C0"/>
-        <w:category>
-          <w:name w:val="General"/>
-          <w:gallery w:val="placeholder"/>
-        </w:category>
-        <w:types>
-          <w:type w:val="bbPlcHdr"/>
-        </w:types>
-        <w:behaviors>
-          <w:behavior w:val="content"/>
-        </w:behaviors>
-        <w:guid w:val="{B88818DC-3340-456F-B55B-FC5E13D4D026}"/>
-      </w:docPartPr>
-      <w:docPartBody>
-        <w:p>
-          <w:pPr>
-            <w:pStyle w:val="C3C722CF29094BFA887D0EF8266A71C0"/>
-          </w:pPr>
           <w:r>
             <w:rPr>
               <w:rStyle w:val="PlaceholderText"/>
@@ -7339,6 +9152,13 @@
     <w:pitch w:val="variable"/>
     <w:sig w:usb0="00000000" w:usb1="10000000" w:usb2="00000000" w:usb3="00000000" w:csb0="80000000" w:csb1="00000000"/>
   </w:font>
+  <w:font w:name="Calibri">
+    <w:panose1 w:val="020F0502020204030204"/>
+    <w:charset w:val="00"/>
+    <w:family w:val="swiss"/>
+    <w:pitch w:val="variable"/>
+    <w:sig w:usb0="E00002FF" w:usb1="4000ACFF" w:usb2="00000001" w:usb3="00000000" w:csb0="0000019F" w:csb1="00000000"/>
+  </w:font>
   <w:font w:name="Times">
     <w:panose1 w:val="02020603050405020304"/>
     <w:charset w:val="00"/>
@@ -7353,12 +9173,12 @@
     <w:pitch w:val="variable"/>
     <w:sig w:usb0="E0002EFF" w:usb1="C000785B" w:usb2="00000009" w:usb3="00000000" w:csb0="000001FF" w:csb1="00000000"/>
   </w:font>
-  <w:font w:name="Arial">
-    <w:panose1 w:val="020B0604020202020204"/>
+  <w:font w:name="Calibri Light">
+    <w:panose1 w:val="020F0302020204030204"/>
     <w:charset w:val="00"/>
     <w:family w:val="swiss"/>
     <w:pitch w:val="variable"/>
-    <w:sig w:usb0="E0002AFF" w:usb1="C0007843" w:usb2="00000009" w:usb3="00000000" w:csb0="000001FF" w:csb1="00000000"/>
+    <w:sig w:usb0="A00002EF" w:usb1="4000207B" w:usb2="00000000" w:usb3="00000000" w:csb0="0000009F" w:csb1="00000000"/>
   </w:font>
   <w:font w:name="Helvetica-Light">
     <w:altName w:val="Arial"/>
@@ -7368,13 +9188,6 @@
     <w:notTrueType/>
     <w:pitch w:val="variable"/>
     <w:sig w:usb0="00000003" w:usb1="00000000" w:usb2="00000000" w:usb3="00000000" w:csb0="00000001" w:csb1="00000000"/>
-  </w:font>
-  <w:font w:name="Tahoma">
-    <w:panose1 w:val="020B0604030504040204"/>
-    <w:charset w:val="00"/>
-    <w:family w:val="swiss"/>
-    <w:pitch w:val="variable"/>
-    <w:sig w:usb0="E1002EFF" w:usb1="C000605B" w:usb2="00000029" w:usb3="00000000" w:csb0="000101FF" w:csb1="00000000"/>
   </w:font>
   <w:font w:name="AdvPS2AA1">
     <w:altName w:val="Calibri"/>
@@ -7394,27 +9207,6 @@
     <w:pitch w:val="default"/>
     <w:sig w:usb0="00000003" w:usb1="00000000" w:usb2="00000000" w:usb3="00000000" w:csb0="00000001" w:csb1="00000000"/>
   </w:font>
-  <w:font w:name="Cambria">
-    <w:panose1 w:val="02040503050406030204"/>
-    <w:charset w:val="00"/>
-    <w:family w:val="roman"/>
-    <w:pitch w:val="variable"/>
-    <w:sig w:usb0="E00006FF" w:usb1="420024FF" w:usb2="02000000" w:usb3="00000000" w:csb0="0000019F" w:csb1="00000000"/>
-  </w:font>
-  <w:font w:name="Calibri">
-    <w:panose1 w:val="020F0502020204030204"/>
-    <w:charset w:val="00"/>
-    <w:family w:val="swiss"/>
-    <w:pitch w:val="variable"/>
-    <w:sig w:usb0="E00002FF" w:usb1="4000ACFF" w:usb2="00000001" w:usb3="00000000" w:csb0="0000019F" w:csb1="00000000"/>
-  </w:font>
-  <w:font w:name="Calibri Light">
-    <w:panose1 w:val="020F0302020204030204"/>
-    <w:charset w:val="00"/>
-    <w:family w:val="swiss"/>
-    <w:pitch w:val="variable"/>
-    <w:sig w:usb0="A00002EF" w:usb1="4000207B" w:usb2="00000000" w:usb3="00000000" w:csb0="0000009F" w:csb1="00000000"/>
-  </w:font>
 </w:fonts>
 </file>
 
@@ -7433,9 +9225,10 @@
     <w:compatSetting w:name="useWord2013TrackBottomHyphenation" w:uri="http://schemas.microsoft.com/office/word" w:val="0"/>
   </w:compat>
   <w:rsids>
-    <w:rsidRoot w:val="00321E4E"/>
-    <w:rsid w:val="00321E4E"/>
-    <w:rsid w:val="006B3418"/>
+    <w:rsidRoot w:val="0042564C"/>
+    <w:rsid w:val="000146B9"/>
+    <w:rsid w:val="00081886"/>
+    <w:rsid w:val="0042564C"/>
   </w:rsids>
   <m:mathPr>
     <m:mathFont m:val="Cambria Math"/>
@@ -7888,18 +9681,22 @@
     <w:basedOn w:val="DefaultParagraphFont"/>
     <w:uiPriority w:val="99"/>
     <w:semiHidden/>
-    <w:rsid w:val="00321E4E"/>
+    <w:rsid w:val="0042564C"/>
     <w:rPr>
       <w:color w:val="808080"/>
     </w:rPr>
   </w:style>
-  <w:style w:type="paragraph" w:customStyle="1" w:styleId="22B6F16CFE1D469185254922CD31B7C0">
-    <w:name w:val="22B6F16CFE1D469185254922CD31B7C0"/>
-    <w:rsid w:val="00321E4E"/>
+  <w:style w:type="paragraph" w:customStyle="1" w:styleId="2D24E55BE8D246B6A953A39142DDAC2C">
+    <w:name w:val="2D24E55BE8D246B6A953A39142DDAC2C"/>
+    <w:rsid w:val="0042564C"/>
   </w:style>
-  <w:style w:type="paragraph" w:customStyle="1" w:styleId="C3C722CF29094BFA887D0EF8266A71C0">
-    <w:name w:val="C3C722CF29094BFA887D0EF8266A71C0"/>
-    <w:rsid w:val="00321E4E"/>
+  <w:style w:type="paragraph" w:customStyle="1" w:styleId="94A1C7E53E4041FEA47A4495A7DE00FF">
+    <w:name w:val="94A1C7E53E4041FEA47A4495A7DE00FF"/>
+    <w:rsid w:val="0042564C"/>
+  </w:style>
+  <w:style w:type="paragraph" w:customStyle="1" w:styleId="E9435D8C26B540158698846C7A0269E7">
+    <w:name w:val="E9435D8C26B540158698846C7A0269E7"/>
+    <w:rsid w:val="0042564C"/>
   </w:style>
 </w:styles>
 </file>
@@ -7922,44 +9719,44 @@
         <a:sysClr val="window" lastClr="FFFFFF"/>
       </a:lt1>
       <a:dk2>
-        <a:srgbClr val="1F497D"/>
+        <a:srgbClr val="44546A"/>
       </a:dk2>
       <a:lt2>
-        <a:srgbClr val="EEECE1"/>
+        <a:srgbClr val="E7E6E6"/>
       </a:lt2>
       <a:accent1>
-        <a:srgbClr val="4F81BD"/>
+        <a:srgbClr val="4472C4"/>
       </a:accent1>
       <a:accent2>
-        <a:srgbClr val="C0504D"/>
+        <a:srgbClr val="ED7D31"/>
       </a:accent2>
       <a:accent3>
-        <a:srgbClr val="9BBB59"/>
+        <a:srgbClr val="A5A5A5"/>
       </a:accent3>
       <a:accent4>
-        <a:srgbClr val="8064A2"/>
+        <a:srgbClr val="FFC000"/>
       </a:accent4>
       <a:accent5>
-        <a:srgbClr val="4BACC6"/>
+        <a:srgbClr val="5B9BD5"/>
       </a:accent5>
       <a:accent6>
-        <a:srgbClr val="F79646"/>
+        <a:srgbClr val="70AD47"/>
       </a:accent6>
       <a:hlink>
-        <a:srgbClr val="0000FF"/>
+        <a:srgbClr val="0563C1"/>
       </a:hlink>
       <a:folHlink>
-        <a:srgbClr val="800080"/>
+        <a:srgbClr val="954F72"/>
       </a:folHlink>
     </a:clrScheme>
     <a:fontScheme name="Office">
       <a:majorFont>
-        <a:latin typeface="Cambria"/>
+        <a:latin typeface="Calibri Light" panose="020F0302020204030204"/>
         <a:ea typeface=""/>
         <a:cs typeface=""/>
-        <a:font script="Jpan" typeface="ＭＳ ゴシック"/>
+        <a:font script="Jpan" typeface="游ゴシック Light"/>
         <a:font script="Hang" typeface="맑은 고딕"/>
-        <a:font script="Hans" typeface="宋体"/>
+        <a:font script="Hans" typeface="等线 Light"/>
         <a:font script="Hant" typeface="新細明體"/>
         <a:font script="Arab" typeface="Times New Roman"/>
         <a:font script="Hebr" typeface="Times New Roman"/>
@@ -7986,14 +9783,32 @@
         <a:font script="Mong" typeface="Mongolian Baiti"/>
         <a:font script="Viet" typeface="Times New Roman"/>
         <a:font script="Uigh" typeface="Microsoft Uighur"/>
+        <a:font script="Geor" typeface="Sylfaen"/>
+        <a:font script="Armn" typeface="Arial"/>
+        <a:font script="Bugi" typeface="Leelawadee UI"/>
+        <a:font script="Bopo" typeface="Microsoft JhengHei"/>
+        <a:font script="Java" typeface="Javanese Text"/>
+        <a:font script="Lisu" typeface="Segoe UI"/>
+        <a:font script="Mymr" typeface="Myanmar Text"/>
+        <a:font script="Nkoo" typeface="Ebrima"/>
+        <a:font script="Olck" typeface="Nirmala UI"/>
+        <a:font script="Osma" typeface="Ebrima"/>
+        <a:font script="Phag" typeface="Phagspa"/>
+        <a:font script="Syrn" typeface="Estrangelo Edessa"/>
+        <a:font script="Syrj" typeface="Estrangelo Edessa"/>
+        <a:font script="Syre" typeface="Estrangelo Edessa"/>
+        <a:font script="Sora" typeface="Nirmala UI"/>
+        <a:font script="Tale" typeface="Microsoft Tai Le"/>
+        <a:font script="Talu" typeface="Microsoft New Tai Lue"/>
+        <a:font script="Tfng" typeface="Ebrima"/>
       </a:majorFont>
       <a:minorFont>
-        <a:latin typeface="Calibri"/>
+        <a:latin typeface="Calibri" panose="020F0502020204030204"/>
         <a:ea typeface=""/>
         <a:cs typeface=""/>
-        <a:font script="Jpan" typeface="ＭＳ 明朝"/>
+        <a:font script="Jpan" typeface="游明朝"/>
         <a:font script="Hang" typeface="맑은 고딕"/>
-        <a:font script="Hans" typeface="宋体"/>
+        <a:font script="Hans" typeface="等线"/>
         <a:font script="Hant" typeface="新細明體"/>
         <a:font script="Arab" typeface="Arial"/>
         <a:font script="Hebr" typeface="Arial"/>
@@ -8020,6 +9835,24 @@
         <a:font script="Mong" typeface="Mongolian Baiti"/>
         <a:font script="Viet" typeface="Arial"/>
         <a:font script="Uigh" typeface="Microsoft Uighur"/>
+        <a:font script="Geor" typeface="Sylfaen"/>
+        <a:font script="Armn" typeface="Arial"/>
+        <a:font script="Bugi" typeface="Leelawadee UI"/>
+        <a:font script="Bopo" typeface="Microsoft JhengHei"/>
+        <a:font script="Java" typeface="Javanese Text"/>
+        <a:font script="Lisu" typeface="Segoe UI"/>
+        <a:font script="Mymr" typeface="Myanmar Text"/>
+        <a:font script="Nkoo" typeface="Ebrima"/>
+        <a:font script="Olck" typeface="Nirmala UI"/>
+        <a:font script="Osma" typeface="Ebrima"/>
+        <a:font script="Phag" typeface="Phagspa"/>
+        <a:font script="Syrn" typeface="Estrangelo Edessa"/>
+        <a:font script="Syrj" typeface="Estrangelo Edessa"/>
+        <a:font script="Syre" typeface="Estrangelo Edessa"/>
+        <a:font script="Sora" typeface="Nirmala UI"/>
+        <a:font script="Tale" typeface="Microsoft Tai Le"/>
+        <a:font script="Talu" typeface="Microsoft New Tai Lue"/>
+        <a:font script="Tfng" typeface="Ebrima"/>
       </a:minorFont>
     </a:fontScheme>
     <a:fmtScheme name="Office">
@@ -8031,175 +9864,151 @@
           <a:gsLst>
             <a:gs pos="0">
               <a:schemeClr val="phClr">
-                <a:tint val="50000"/>
-                <a:satMod val="300000"/>
+                <a:lumMod val="110000"/>
+                <a:satMod val="105000"/>
+                <a:tint val="67000"/>
               </a:schemeClr>
             </a:gs>
-            <a:gs pos="35000">
+            <a:gs pos="50000">
               <a:schemeClr val="phClr">
-                <a:tint val="37000"/>
-                <a:satMod val="300000"/>
+                <a:lumMod val="105000"/>
+                <a:satMod val="103000"/>
+                <a:tint val="73000"/>
               </a:schemeClr>
             </a:gs>
             <a:gs pos="100000">
               <a:schemeClr val="phClr">
-                <a:tint val="15000"/>
-                <a:satMod val="350000"/>
+                <a:lumMod val="105000"/>
+                <a:satMod val="109000"/>
+                <a:tint val="81000"/>
               </a:schemeClr>
             </a:gs>
           </a:gsLst>
-          <a:lin ang="16200000" scaled="1"/>
+          <a:lin ang="5400000" scaled="0"/>
         </a:gradFill>
         <a:gradFill rotWithShape="1">
           <a:gsLst>
             <a:gs pos="0">
               <a:schemeClr val="phClr">
-                <a:shade val="51000"/>
-                <a:satMod val="130000"/>
+                <a:satMod val="103000"/>
+                <a:lumMod val="102000"/>
+                <a:tint val="94000"/>
               </a:schemeClr>
             </a:gs>
-            <a:gs pos="80000">
+            <a:gs pos="50000">
               <a:schemeClr val="phClr">
-                <a:shade val="93000"/>
-                <a:satMod val="130000"/>
+                <a:satMod val="110000"/>
+                <a:lumMod val="100000"/>
+                <a:shade val="100000"/>
               </a:schemeClr>
             </a:gs>
             <a:gs pos="100000">
               <a:schemeClr val="phClr">
-                <a:shade val="94000"/>
-                <a:satMod val="135000"/>
+                <a:lumMod val="99000"/>
+                <a:satMod val="120000"/>
+                <a:shade val="78000"/>
               </a:schemeClr>
             </a:gs>
           </a:gsLst>
-          <a:lin ang="16200000" scaled="0"/>
+          <a:lin ang="5400000" scaled="0"/>
         </a:gradFill>
       </a:fillStyleLst>
       <a:lnStyleLst>
-        <a:ln w="9525" cap="flat" cmpd="sng" algn="ctr">
-          <a:solidFill>
-            <a:schemeClr val="phClr">
-              <a:shade val="95000"/>
-              <a:satMod val="105000"/>
-            </a:schemeClr>
-          </a:solidFill>
-          <a:prstDash val="solid"/>
-        </a:ln>
-        <a:ln w="25400" cap="flat" cmpd="sng" algn="ctr">
+        <a:ln w="6350" cap="flat" cmpd="sng" algn="ctr">
           <a:solidFill>
             <a:schemeClr val="phClr"/>
           </a:solidFill>
           <a:prstDash val="solid"/>
+          <a:miter lim="800000"/>
         </a:ln>
-        <a:ln w="38100" cap="flat" cmpd="sng" algn="ctr">
+        <a:ln w="12700" cap="flat" cmpd="sng" algn="ctr">
           <a:solidFill>
             <a:schemeClr val="phClr"/>
           </a:solidFill>
           <a:prstDash val="solid"/>
+          <a:miter lim="800000"/>
+        </a:ln>
+        <a:ln w="19050" cap="flat" cmpd="sng" algn="ctr">
+          <a:solidFill>
+            <a:schemeClr val="phClr"/>
+          </a:solidFill>
+          <a:prstDash val="solid"/>
+          <a:miter lim="800000"/>
         </a:ln>
       </a:lnStyleLst>
       <a:effectStyleLst>
         <a:effectStyle>
+          <a:effectLst/>
+        </a:effectStyle>
+        <a:effectStyle>
+          <a:effectLst/>
+        </a:effectStyle>
+        <a:effectStyle>
           <a:effectLst>
-            <a:outerShdw blurRad="40000" dist="20000" dir="5400000" rotWithShape="0">
+            <a:outerShdw blurRad="57150" dist="19050" dir="5400000" algn="ctr" rotWithShape="0">
               <a:srgbClr val="000000">
-                <a:alpha val="38000"/>
+                <a:alpha val="63000"/>
               </a:srgbClr>
             </a:outerShdw>
           </a:effectLst>
-        </a:effectStyle>
-        <a:effectStyle>
-          <a:effectLst>
-            <a:outerShdw blurRad="40000" dist="23000" dir="5400000" rotWithShape="0">
-              <a:srgbClr val="000000">
-                <a:alpha val="35000"/>
-              </a:srgbClr>
-            </a:outerShdw>
-          </a:effectLst>
-        </a:effectStyle>
-        <a:effectStyle>
-          <a:effectLst>
-            <a:outerShdw blurRad="40000" dist="23000" dir="5400000" rotWithShape="0">
-              <a:srgbClr val="000000">
-                <a:alpha val="35000"/>
-              </a:srgbClr>
-            </a:outerShdw>
-          </a:effectLst>
-          <a:scene3d>
-            <a:camera prst="orthographicFront">
-              <a:rot lat="0" lon="0" rev="0"/>
-            </a:camera>
-            <a:lightRig rig="threePt" dir="t">
-              <a:rot lat="0" lon="0" rev="1200000"/>
-            </a:lightRig>
-          </a:scene3d>
-          <a:sp3d>
-            <a:bevelT w="63500" h="25400"/>
-          </a:sp3d>
         </a:effectStyle>
       </a:effectStyleLst>
       <a:bgFillStyleLst>
         <a:solidFill>
           <a:schemeClr val="phClr"/>
         </a:solidFill>
+        <a:solidFill>
+          <a:schemeClr val="phClr">
+            <a:tint val="95000"/>
+            <a:satMod val="170000"/>
+          </a:schemeClr>
+        </a:solidFill>
         <a:gradFill rotWithShape="1">
           <a:gsLst>
             <a:gs pos="0">
               <a:schemeClr val="phClr">
-                <a:tint val="40000"/>
-                <a:satMod val="350000"/>
+                <a:tint val="93000"/>
+                <a:satMod val="150000"/>
+                <a:shade val="98000"/>
+                <a:lumMod val="102000"/>
               </a:schemeClr>
             </a:gs>
-            <a:gs pos="40000">
+            <a:gs pos="50000">
               <a:schemeClr val="phClr">
-                <a:tint val="45000"/>
-                <a:shade val="99000"/>
-                <a:satMod val="350000"/>
+                <a:tint val="98000"/>
+                <a:satMod val="130000"/>
+                <a:shade val="90000"/>
+                <a:lumMod val="103000"/>
               </a:schemeClr>
             </a:gs>
             <a:gs pos="100000">
               <a:schemeClr val="phClr">
-                <a:shade val="20000"/>
-                <a:satMod val="255000"/>
+                <a:shade val="63000"/>
+                <a:satMod val="120000"/>
               </a:schemeClr>
             </a:gs>
           </a:gsLst>
-          <a:path path="circle">
-            <a:fillToRect l="50000" t="-80000" r="50000" b="180000"/>
-          </a:path>
-        </a:gradFill>
-        <a:gradFill rotWithShape="1">
-          <a:gsLst>
-            <a:gs pos="0">
-              <a:schemeClr val="phClr">
-                <a:tint val="80000"/>
-                <a:satMod val="300000"/>
-              </a:schemeClr>
-            </a:gs>
-            <a:gs pos="100000">
-              <a:schemeClr val="phClr">
-                <a:shade val="30000"/>
-                <a:satMod val="200000"/>
-              </a:schemeClr>
-            </a:gs>
-          </a:gsLst>
-          <a:path path="circle">
-            <a:fillToRect l="50000" t="50000" r="50000" b="50000"/>
-          </a:path>
+          <a:lin ang="5400000" scaled="0"/>
         </a:gradFill>
       </a:bgFillStyleLst>
     </a:fmtScheme>
   </a:themeElements>
   <a:objectDefaults/>
   <a:extraClrSchemeLst/>
+  <a:extLst>
+    <a:ext uri="{05A4C25C-085E-4340-85A3-A5531E510DB2}">
+      <thm15:themeFamily xmlns:thm15="http://schemas.microsoft.com/office/thememl/2012/main" name="Office Theme" id="{62F939B6-93AF-4DB8-9C6B-D6C7DFDC589F}" vid="{4A3C46E8-61CC-4603-A589-7422A47A8E4A}"/>
+    </a:ext>
+  </a:extLst>
 </a:theme>
 </file>
 
 <file path=customXml/item1.xml><?xml version="1.0" encoding="utf-8"?>
-<b:Sources xmlns:b="http://schemas.openxmlformats.org/officeDocument/2006/bibliography" xmlns="http://schemas.openxmlformats.org/officeDocument/2006/bibliography" SelectedStyle="\APA.XSL" StyleName="APA Fifth Edition"/>
+<b:Sources xmlns:b="http://schemas.openxmlformats.org/officeDocument/2006/bibliography" xmlns="http://schemas.openxmlformats.org/officeDocument/2006/bibliography" SelectedStyle="\APASixthEditionOfficeOnline.xsl" StyleName="APA" Version="6"/>
 </file>
 
 <file path=customXml/itemProps1.xml><?xml version="1.0" encoding="utf-8"?>
-<ds:datastoreItem xmlns:ds="http://schemas.openxmlformats.org/officeDocument/2006/customXml" ds:itemID="{830CE9AD-E6C6-4C96-90A1-538E1395612B}">
+<ds:datastoreItem xmlns:ds="http://schemas.openxmlformats.org/officeDocument/2006/customXml" ds:itemID="{D031A978-420E-4105-A6F8-2F91CF1E2F0C}">
   <ds:schemaRefs>
     <ds:schemaRef ds:uri="http://schemas.openxmlformats.org/officeDocument/2006/bibliography"/>
   </ds:schemaRefs>

--- a/Presentation&Manuscript/ManuscriptMasterpractical.docx
+++ b/Presentation&Manuscript/ManuscriptMasterpractical.docx
@@ -378,7 +378,6 @@
             <w:docPart w:val="2D24E55BE8D246B6A953A39142DDAC2C"/>
           </w:placeholder>
         </w:sdtPr>
-        <w:sdtEndPr/>
         <w:sdtContent>
           <w:r>
             <w:fldChar w:fldCharType="begin"/>
@@ -418,7 +417,6 @@
             <w:docPart w:val="2D24E55BE8D246B6A953A39142DDAC2C"/>
           </w:placeholder>
         </w:sdtPr>
-        <w:sdtEndPr/>
         <w:sdtContent>
           <w:r>
             <w:fldChar w:fldCharType="begin"/>
@@ -460,7 +458,6 @@
             <w:docPart w:val="94A1C7E53E4041FEA47A4495A7DE00FF"/>
           </w:placeholder>
         </w:sdtPr>
-        <w:sdtEndPr/>
         <w:sdtContent>
           <w:r>
             <w:fldChar w:fldCharType="begin"/>
@@ -503,7 +500,6 @@
             <w:docPart w:val="94A1C7E53E4041FEA47A4495A7DE00FF"/>
           </w:placeholder>
         </w:sdtPr>
-        <w:sdtEndPr/>
         <w:sdtContent>
           <w:r>
             <w:fldChar w:fldCharType="begin"/>
@@ -537,7 +533,6 @@
             <w:docPart w:val="94A1C7E53E4041FEA47A4495A7DE00FF"/>
           </w:placeholder>
         </w:sdtPr>
-        <w:sdtEndPr/>
         <w:sdtContent>
           <w:r>
             <w:fldChar w:fldCharType="begin"/>
@@ -571,7 +566,6 @@
             <w:docPart w:val="94A1C7E53E4041FEA47A4495A7DE00FF"/>
           </w:placeholder>
         </w:sdtPr>
-        <w:sdtEndPr/>
         <w:sdtContent>
           <w:r>
             <w:fldChar w:fldCharType="begin"/>
@@ -616,7 +610,6 @@
             <w:docPart w:val="E9435D8C26B540158698846C7A0269E7"/>
           </w:placeholder>
         </w:sdtPr>
-        <w:sdtEndPr/>
         <w:sdtContent>
           <w:r>
             <w:fldChar w:fldCharType="begin"/>
@@ -748,7 +741,6 @@
             <w:docPart w:val="2D24E55BE8D246B6A953A39142DDAC2C"/>
           </w:placeholder>
         </w:sdtPr>
-        <w:sdtEndPr/>
         <w:sdtContent>
           <w:r>
             <w:fldChar w:fldCharType="begin"/>
@@ -782,7 +774,6 @@
             <w:docPart w:val="DefaultPlaceholder_-1854013440"/>
           </w:placeholder>
         </w:sdtPr>
-        <w:sdtEndPr/>
         <w:sdtContent>
           <w:r>
             <w:fldChar w:fldCharType="begin"/>
@@ -820,7 +811,6 @@
             <w:docPart w:val="2D24E55BE8D246B6A953A39142DDAC2C"/>
           </w:placeholder>
         </w:sdtPr>
-        <w:sdtEndPr/>
         <w:sdtContent>
           <w:r>
             <w:fldChar w:fldCharType="begin"/>
@@ -918,7 +908,6 @@
             <w:docPart w:val="2D24E55BE8D246B6A953A39142DDAC2C"/>
           </w:placeholder>
         </w:sdtPr>
-        <w:sdtEndPr/>
         <w:sdtContent>
           <w:r>
             <w:fldChar w:fldCharType="begin"/>
@@ -952,7 +941,6 @@
             <w:docPart w:val="2D24E55BE8D246B6A953A39142DDAC2C"/>
           </w:placeholder>
         </w:sdtPr>
-        <w:sdtEndPr/>
         <w:sdtContent>
           <w:r>
             <w:fldChar w:fldCharType="begin"/>
@@ -994,7 +982,6 @@
             <w:docPart w:val="2D24E55BE8D246B6A953A39142DDAC2C"/>
           </w:placeholder>
         </w:sdtPr>
-        <w:sdtEndPr/>
         <w:sdtContent>
           <w:r>
             <w:fldChar w:fldCharType="begin"/>
@@ -1031,7 +1018,6 @@
             <w:docPart w:val="2D24E55BE8D246B6A953A39142DDAC2C"/>
           </w:placeholder>
         </w:sdtPr>
-        <w:sdtEndPr/>
         <w:sdtContent>
           <w:r>
             <w:fldChar w:fldCharType="begin"/>
@@ -1100,7 +1086,6 @@
             <w:docPart w:val="2D24E55BE8D246B6A953A39142DDAC2C"/>
           </w:placeholder>
         </w:sdtPr>
-        <w:sdtEndPr/>
         <w:sdtContent>
           <w:r>
             <w:fldChar w:fldCharType="begin"/>
@@ -1140,7 +1125,6 @@
             <w:docPart w:val="2D24E55BE8D246B6A953A39142DDAC2C"/>
           </w:placeholder>
         </w:sdtPr>
-        <w:sdtEndPr/>
         <w:sdtContent>
           <w:r>
             <w:fldChar w:fldCharType="begin"/>
@@ -1402,7 +1386,6 @@
             <w:docPart w:val="DefaultPlaceholder_-1854013440"/>
           </w:placeholder>
         </w:sdtPr>
-        <w:sdtEndPr/>
         <w:sdtContent>
           <w:r>
             <w:fldChar w:fldCharType="begin"/>
@@ -1457,7 +1440,6 @@
             <w:docPart w:val="DefaultPlaceholder_-1854013440"/>
           </w:placeholder>
         </w:sdtPr>
-        <w:sdtEndPr/>
         <w:sdtContent>
           <w:r>
             <w:fldChar w:fldCharType="begin"/>
@@ -1920,7 +1902,6 @@
             <w:docPart w:val="DefaultPlaceholder_-1854013440"/>
           </w:placeholder>
         </w:sdtPr>
-        <w:sdtEndPr/>
         <w:sdtContent>
           <w:r>
             <w:fldChar w:fldCharType="begin"/>
@@ -2819,7 +2800,40 @@
         <w:jc w:val="both"/>
       </w:pPr>
       <w:r>
-        <w:t xml:space="preserve">Conditional random field </w:t>
+        <w:t>Conditional random field</w:t>
+      </w:r>
+      <w:sdt>
+        <w:sdtPr>
+          <w:alias w:val="Don't edit this field"/>
+          <w:tag w:val="CitaviPlaceholder#109db8d9-f109-4a04-aaab-c2a93833ca1d"/>
+          <w:id w:val="928008545"/>
+          <w:placeholder>
+            <w:docPart w:val="DefaultPlaceholder_-1854013440"/>
+          </w:placeholder>
+        </w:sdtPr>
+        <w:sdtContent>
+          <w:r>
+            <w:fldChar w:fldCharType="begin"/>
+          </w:r>
+          <w:r>
+            <w:instrText>ADDIN CitaviPlaceholder{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}</w:instrText>
+          </w:r>
+          <w:r>
+            <w:fldChar w:fldCharType="separate"/>
+          </w:r>
+          <w:r>
+            <w:rPr>
+              <w:vertAlign w:val="superscript"/>
+            </w:rPr>
+            <w:t>18</w:t>
+          </w:r>
+          <w:r>
+            <w:fldChar w:fldCharType="end"/>
+          </w:r>
+        </w:sdtContent>
+      </w:sdt>
+      <w:r>
+        <w:t xml:space="preserve"> </w:t>
       </w:r>
       <w:r>
         <w:t>(</w:t>
@@ -2976,13 +2990,12 @@
             <w:docPart w:val="DefaultPlaceholder_-1854013440"/>
           </w:placeholder>
         </w:sdtPr>
-        <w:sdtEndPr/>
         <w:sdtContent>
           <w:r>
             <w:fldChar w:fldCharType="begin"/>
           </w:r>
           <w:r>
-            <w:instrText>ADDIN CitaviPlaceholder{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}</w:instrText>
+            <w:instrText>ADDIN CitaviPlaceholder{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}</w:instrText>
           </w:r>
           <w:r>
             <w:fldChar w:fldCharType="separate"/>
@@ -2991,7 +3004,7 @@
             <w:rPr>
               <w:vertAlign w:val="superscript"/>
             </w:rPr>
-            <w:t>18</w:t>
+            <w:t>19</w:t>
           </w:r>
           <w:r>
             <w:fldChar w:fldCharType="end"/>
@@ -3016,13 +3029,12 @@
             <w:docPart w:val="DefaultPlaceholder_-1854013440"/>
           </w:placeholder>
         </w:sdtPr>
-        <w:sdtEndPr/>
         <w:sdtContent>
           <w:r>
             <w:fldChar w:fldCharType="begin"/>
           </w:r>
           <w:r>
-            <w:instrText>ADDIN CitaviPlaceholder{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}</w:instrText>
+            <w:instrText>ADDIN CitaviPlaceholder{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}</w:instrText>
           </w:r>
           <w:r>
             <w:fldChar w:fldCharType="separate"/>
@@ -3031,7 +3043,7 @@
             <w:rPr>
               <w:vertAlign w:val="superscript"/>
             </w:rPr>
-            <w:t>19</w:t>
+            <w:t>20</w:t>
           </w:r>
           <w:r>
             <w:fldChar w:fldCharType="end"/>
@@ -3050,13 +3062,12 @@
             <w:docPart w:val="DefaultPlaceholder_-1854013440"/>
           </w:placeholder>
         </w:sdtPr>
-        <w:sdtEndPr/>
         <w:sdtContent>
           <w:r>
             <w:fldChar w:fldCharType="begin"/>
           </w:r>
           <w:r>
-            <w:instrText>ADDIN CitaviPlaceholder{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}</w:instrText>
+            <w:instrText>ADDIN CitaviPlaceholder{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}</w:instrText>
           </w:r>
           <w:r>
             <w:fldChar w:fldCharType="separate"/>
@@ -3065,7 +3076,7 @@
             <w:rPr>
               <w:vertAlign w:val="superscript"/>
             </w:rPr>
-            <w:t>20</w:t>
+            <w:t>21</w:t>
           </w:r>
           <w:r>
             <w:fldChar w:fldCharType="end"/>
@@ -3076,7 +3087,13 @@
         <w:t xml:space="preserve"> layers have been added.</w:t>
       </w:r>
       <w:r>
-        <w:t xml:space="preserve"> The loss function </w:t>
+        <w:t xml:space="preserve"> </w:t>
+      </w:r>
+      <w:r>
+        <w:t>Partly, t</w:t>
+      </w:r>
+      <w:r>
+        <w:t xml:space="preserve">he loss function </w:t>
       </w:r>
       <w:r>
         <w:t xml:space="preserve">is calculated through </w:t>
@@ -3094,13 +3111,28 @@
         <w:t xml:space="preserve"> </w:t>
       </w:r>
       <w:r>
-        <w:t xml:space="preserve">returned by the forward function of the conditional random field implementation. Further reading </w:t>
+        <w:t xml:space="preserve">returned by the forward function of the conditional random field implementation. </w:t>
+      </w:r>
+      <w:r>
+        <w:t>The calculated parameter is added</w:t>
+      </w:r>
+      <w:r>
+        <w:t xml:space="preserve"> to the cross entropy between predicted and true observed labels. </w:t>
+      </w:r>
+      <w:r>
+        <w:t xml:space="preserve"> </w:t>
+      </w:r>
+      <w:r>
+        <w:t xml:space="preserve">Further reading </w:t>
       </w:r>
       <w:r>
         <w:t>on</w:t>
       </w:r>
       <w:r>
-        <w:t xml:space="preserve"> that topic </w:t>
+        <w:t xml:space="preserve"> </w:t>
+      </w:r>
+      <w:r>
+        <w:t xml:space="preserve">the negative log likelihood </w:t>
       </w:r>
       <w:r>
         <w:t>and</w:t>
@@ -3165,13 +3197,12 @@
             <w:docPart w:val="DefaultPlaceholder_-1854013440"/>
           </w:placeholder>
         </w:sdtPr>
-        <w:sdtEndPr/>
         <w:sdtContent>
           <w:r>
             <w:fldChar w:fldCharType="begin"/>
           </w:r>
           <w:r>
-            <w:instrText>ADDIN CitaviPlaceholder{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}</w:instrText>
+            <w:instrText>ADDIN CitaviPlaceholder{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}</w:instrText>
           </w:r>
           <w:r>
             <w:fldChar w:fldCharType="separate"/>
@@ -3180,7 +3211,7 @@
             <w:rPr>
               <w:vertAlign w:val="superscript"/>
             </w:rPr>
-            <w:t>21</w:t>
+            <w:t>22</w:t>
           </w:r>
           <w:r>
             <w:fldChar w:fldCharType="end"/>
@@ -3217,19 +3248,7 @@
         <w:t>e previously described</w:t>
       </w:r>
       <w:r>
-        <w:t xml:space="preserve"> </w:t>
-      </w:r>
-      <w:r>
-        <w:t>techniques</w:t>
-      </w:r>
-      <w:r>
-        <w:t xml:space="preserve"> </w:t>
-      </w:r>
-      <w:r>
-        <w:t>improve</w:t>
-      </w:r>
-      <w:r>
-        <w:t xml:space="preserve"> the performance on both the signal type and the cleavage site prediction</w:t>
+        <w:t xml:space="preserve"> techniques improve the performance on both the signal type and the cleavage site prediction</w:t>
       </w:r>
       <w:r>
         <w:t xml:space="preserve"> though it is noteworthy how the addition of a conditional random field improves the results: </w:t>
@@ -3256,16 +3275,7 @@
         <w:t xml:space="preserve"> (protein)</w:t>
       </w:r>
       <w:r>
-        <w:t xml:space="preserve"> as well as residual level</w:t>
-      </w:r>
-      <w:r>
-        <w:t xml:space="preserve">. </w:t>
-      </w:r>
-      <w:r>
-        <w:t>We</w:t>
-      </w:r>
-      <w:r>
-        <w:t xml:space="preserve"> also observed that the total number of </w:t>
+        <w:t xml:space="preserve"> as well as residual level. We also observed that the total number of </w:t>
       </w:r>
       <w:r>
         <w:t xml:space="preserve">signal peptide </w:t>
@@ -3286,13 +3296,7 @@
         <w:t xml:space="preserve">aps </w:t>
       </w:r>
       <w:r>
-        <w:t>in s</w:t>
-      </w:r>
-      <w:r>
-        <w:t xml:space="preserve">ignal peptide </w:t>
-      </w:r>
-      <w:r>
-        <w:t xml:space="preserve">predictions </w:t>
+        <w:t xml:space="preserve">in signal peptide predictions </w:t>
       </w:r>
       <w:r>
         <w:t>and mixtures</w:t>
@@ -3357,13 +3361,7 @@
         <w:t xml:space="preserve"> a few of such problems remain. </w:t>
       </w:r>
       <w:r>
-        <w:t>I</w:t>
-      </w:r>
-      <w:r>
-        <w:t>n both cases</w:t>
-      </w:r>
-      <w:r>
-        <w:t xml:space="preserve"> simple </w:t>
+        <w:t xml:space="preserve">In both cases simple </w:t>
       </w:r>
       <w:r>
         <w:t>postprocessing</w:t>
@@ -3447,28 +3445,7 @@
         <w:t>Table 2.</w:t>
       </w:r>
       <w:r>
-        <w:t xml:space="preserve"> C</w:t>
-      </w:r>
-      <w:r>
-        <w:t xml:space="preserve">omparison between the performance of </w:t>
-      </w:r>
-      <w:r>
-        <w:t>a</w:t>
-      </w:r>
-      <w:r>
-        <w:t xml:space="preserve"> model </w:t>
-      </w:r>
-      <w:r>
-        <w:t xml:space="preserve">with and without </w:t>
-      </w:r>
-      <w:r>
-        <w:t>us</w:t>
-      </w:r>
-      <w:r>
-        <w:t>age of</w:t>
-      </w:r>
-      <w:r>
-        <w:t xml:space="preserve"> a </w:t>
+        <w:t xml:space="preserve"> Comparison between the performance of a model with and without usage of a </w:t>
       </w:r>
       <w:proofErr w:type="spellStart"/>
       <w:r>
@@ -3476,13 +3453,7 @@
       </w:r>
       <w:proofErr w:type="spellEnd"/>
       <w:r>
-        <w:t xml:space="preserve">. </w:t>
-      </w:r>
-      <w:r>
-        <w:t>Δ</w:t>
-      </w:r>
-      <w:r>
-        <w:t xml:space="preserve"> CS = mean residue deviation from the actual cleavage site</w:t>
+        <w:t>. Δ CS = mean residue deviation from the actual cleavage site</w:t>
       </w:r>
       <w:r>
         <w:t xml:space="preserve">. Both models have been trained with </w:t>
@@ -3491,10 +3462,35 @@
         <w:t>the same</w:t>
       </w:r>
       <w:r>
-        <w:t xml:space="preserve"> hyperparameters</w:t>
+        <w:t xml:space="preserve"> </w:t>
+      </w:r>
+      <w:r>
+        <w:t xml:space="preserve">set of </w:t>
+      </w:r>
+      <w:r>
+        <w:t>hyperparameters</w:t>
       </w:r>
       <w:r>
         <w:t>.</w:t>
+      </w:r>
+      <w:r>
+        <w:t xml:space="preserve"> A detailed comparison between </w:t>
+      </w:r>
+      <w:proofErr w:type="spellStart"/>
+      <w:r>
+        <w:t>crf</w:t>
+      </w:r>
+      <w:proofErr w:type="spellEnd"/>
+      <w:r>
+        <w:t xml:space="preserve"> and non-</w:t>
+      </w:r>
+      <w:proofErr w:type="spellStart"/>
+      <w:r>
+        <w:t>crf</w:t>
+      </w:r>
+      <w:proofErr w:type="spellEnd"/>
+      <w:r>
+        <w:t xml:space="preserve"> models can be included in the supplementary information</w:t>
       </w:r>
     </w:p>
     <w:p>
@@ -3505,12 +3501,12 @@
     <w:tbl>
       <w:tblPr>
         <w:tblStyle w:val="PlainTable3"/>
-        <w:tblW w:w="0" w:type="auto"/>
+        <w:tblW w:w="4912" w:type="dxa"/>
         <w:tblLook w:val="04A0" w:firstRow="1" w:lastRow="0" w:firstColumn="1" w:lastColumn="0" w:noHBand="0" w:noVBand="1"/>
       </w:tblPr>
       <w:tblGrid>
         <w:gridCol w:w="1250"/>
-        <w:gridCol w:w="1134"/>
+        <w:gridCol w:w="1344"/>
         <w:gridCol w:w="1101"/>
         <w:gridCol w:w="1217"/>
       </w:tblGrid>
@@ -3521,7 +3517,7 @@
         <w:tc>
           <w:tcPr>
             <w:cnfStyle w:val="001000000100" w:firstRow="0" w:lastRow="0" w:firstColumn="1" w:lastColumn="0" w:oddVBand="0" w:evenVBand="0" w:oddHBand="0" w:evenHBand="0" w:firstRowFirstColumn="1" w:firstRowLastColumn="0" w:lastRowFirstColumn="0" w:lastRowLastColumn="0"/>
-            <w:tcW w:w="1231" w:type="dxa"/>
+            <w:tcW w:w="1250" w:type="dxa"/>
           </w:tcPr>
           <w:p>
             <w:pPr>
@@ -3531,7 +3527,7 @@
         </w:tc>
         <w:tc>
           <w:tcPr>
-            <w:tcW w:w="1157" w:type="dxa"/>
+            <w:tcW w:w="1344" w:type="dxa"/>
           </w:tcPr>
           <w:p>
             <w:pPr>
@@ -3545,7 +3541,7 @@
         </w:tc>
         <w:tc>
           <w:tcPr>
-            <w:tcW w:w="1157" w:type="dxa"/>
+            <w:tcW w:w="1101" w:type="dxa"/>
           </w:tcPr>
           <w:p>
             <w:pPr>
@@ -3556,7 +3552,7 @@
         </w:tc>
         <w:tc>
           <w:tcPr>
-            <w:tcW w:w="1157" w:type="dxa"/>
+            <w:tcW w:w="1217" w:type="dxa"/>
           </w:tcPr>
           <w:p>
             <w:pPr>
@@ -3576,23 +3572,20 @@
         <w:tc>
           <w:tcPr>
             <w:cnfStyle w:val="001000000000" w:firstRow="0" w:lastRow="0" w:firstColumn="1" w:lastColumn="0" w:oddVBand="0" w:evenVBand="0" w:oddHBand="0" w:evenHBand="0" w:firstRowFirstColumn="0" w:firstRowLastColumn="0" w:lastRowFirstColumn="0" w:lastRowLastColumn="0"/>
-            <w:tcW w:w="1231" w:type="dxa"/>
+            <w:tcW w:w="1250" w:type="dxa"/>
           </w:tcPr>
           <w:p>
             <w:pPr>
               <w:jc w:val="both"/>
             </w:pPr>
             <w:r>
-              <w:t>Δ</w:t>
-            </w:r>
-            <w:r>
-              <w:t xml:space="preserve"> CS</w:t>
+              <w:t>Δ CS</w:t>
             </w:r>
           </w:p>
         </w:tc>
         <w:tc>
           <w:tcPr>
-            <w:tcW w:w="1157" w:type="dxa"/>
+            <w:tcW w:w="1344" w:type="dxa"/>
           </w:tcPr>
           <w:p>
             <w:pPr>
@@ -3606,7 +3599,7 @@
         </w:tc>
         <w:tc>
           <w:tcPr>
-            <w:tcW w:w="1157" w:type="dxa"/>
+            <w:tcW w:w="1101" w:type="dxa"/>
           </w:tcPr>
           <w:p>
             <w:pPr>
@@ -3617,7 +3610,7 @@
         </w:tc>
         <w:tc>
           <w:tcPr>
-            <w:tcW w:w="1157" w:type="dxa"/>
+            <w:tcW w:w="1217" w:type="dxa"/>
           </w:tcPr>
           <w:p>
             <w:pPr>
@@ -3634,20 +3627,21 @@
         <w:tc>
           <w:tcPr>
             <w:cnfStyle w:val="001000000000" w:firstRow="0" w:lastRow="0" w:firstColumn="1" w:lastColumn="0" w:oddVBand="0" w:evenVBand="0" w:oddHBand="0" w:evenHBand="0" w:firstRowFirstColumn="0" w:firstRowLastColumn="0" w:lastRowFirstColumn="0" w:lastRowLastColumn="0"/>
-            <w:tcW w:w="1231" w:type="dxa"/>
+            <w:tcW w:w="1250" w:type="dxa"/>
           </w:tcPr>
           <w:p>
             <w:pPr>
               <w:jc w:val="both"/>
             </w:pPr>
             <w:r>
+              <w:lastRenderedPageBreak/>
               <w:t>residual MCC</w:t>
             </w:r>
           </w:p>
         </w:tc>
         <w:tc>
           <w:tcPr>
-            <w:tcW w:w="1157" w:type="dxa"/>
+            <w:tcW w:w="1344" w:type="dxa"/>
           </w:tcPr>
           <w:p>
             <w:pPr>
@@ -3661,7 +3655,7 @@
         </w:tc>
         <w:tc>
           <w:tcPr>
-            <w:tcW w:w="1157" w:type="dxa"/>
+            <w:tcW w:w="1101" w:type="dxa"/>
           </w:tcPr>
           <w:p>
             <w:pPr>
@@ -3672,7 +3666,7 @@
         </w:tc>
         <w:tc>
           <w:tcPr>
-            <w:tcW w:w="1157" w:type="dxa"/>
+            <w:tcW w:w="1217" w:type="dxa"/>
           </w:tcPr>
           <w:p>
             <w:pPr>
@@ -3692,7 +3686,7 @@
         <w:tc>
           <w:tcPr>
             <w:cnfStyle w:val="001000000000" w:firstRow="0" w:lastRow="0" w:firstColumn="1" w:lastColumn="0" w:oddVBand="0" w:evenVBand="0" w:oddHBand="0" w:evenHBand="0" w:firstRowFirstColumn="0" w:firstRowLastColumn="0" w:lastRowFirstColumn="0" w:lastRowLastColumn="0"/>
-            <w:tcW w:w="1231" w:type="dxa"/>
+            <w:tcW w:w="1250" w:type="dxa"/>
           </w:tcPr>
           <w:p>
             <w:pPr>
@@ -3705,7 +3699,7 @@
         </w:tc>
         <w:tc>
           <w:tcPr>
-            <w:tcW w:w="1157" w:type="dxa"/>
+            <w:tcW w:w="1344" w:type="dxa"/>
           </w:tcPr>
           <w:p>
             <w:pPr>
@@ -3719,7 +3713,7 @@
         </w:tc>
         <w:tc>
           <w:tcPr>
-            <w:tcW w:w="1157" w:type="dxa"/>
+            <w:tcW w:w="1101" w:type="dxa"/>
           </w:tcPr>
           <w:p>
             <w:pPr>
@@ -3730,7 +3724,7 @@
         </w:tc>
         <w:tc>
           <w:tcPr>
-            <w:tcW w:w="1157" w:type="dxa"/>
+            <w:tcW w:w="1217" w:type="dxa"/>
           </w:tcPr>
           <w:p>
             <w:pPr>
@@ -3750,39 +3744,485 @@
         <w:jc w:val="both"/>
       </w:pPr>
       <w:r>
-        <w:lastRenderedPageBreak/>
         <w:t>Results</w:t>
       </w:r>
     </w:p>
     <w:p/>
+    <w:p>
+      <w:pPr>
+        <w:jc w:val="both"/>
+        <w:rPr>
+          <w:noProof/>
+        </w:rPr>
+      </w:pPr>
+      <w:r>
+        <w:rPr>
+          <w:noProof/>
+        </w:rPr>
+        <mc:AlternateContent>
+          <mc:Choice Requires="wps">
+            <w:drawing>
+              <wp:anchor distT="0" distB="0" distL="114300" distR="114300" simplePos="0" relativeHeight="251683840" behindDoc="0" locked="0" layoutInCell="1" allowOverlap="1" wp14:anchorId="1882F3E5" wp14:editId="72D36644">
+                <wp:simplePos x="0" y="0"/>
+                <wp:positionH relativeFrom="margin">
+                  <wp:align>left</wp:align>
+                </wp:positionH>
+                <wp:positionV relativeFrom="paragraph">
+                  <wp:posOffset>3448713</wp:posOffset>
+                </wp:positionV>
+                <wp:extent cx="2985770" cy="564515"/>
+                <wp:effectExtent l="0" t="0" r="5080" b="6985"/>
+                <wp:wrapSquare wrapText="bothSides"/>
+                <wp:docPr id="3" name="Text Box 3"/>
+                <wp:cNvGraphicFramePr/>
+                <a:graphic xmlns:a="http://schemas.openxmlformats.org/drawingml/2006/main">
+                  <a:graphicData uri="http://schemas.microsoft.com/office/word/2010/wordprocessingShape">
+                    <wps:wsp>
+                      <wps:cNvSpPr txBox="1"/>
+                      <wps:spPr>
+                        <a:xfrm>
+                          <a:off x="0" y="0"/>
+                          <a:ext cx="2985770" cy="564515"/>
+                        </a:xfrm>
+                        <a:prstGeom prst="rect">
+                          <a:avLst/>
+                        </a:prstGeom>
+                        <a:solidFill>
+                          <a:prstClr val="white"/>
+                        </a:solidFill>
+                        <a:ln>
+                          <a:noFill/>
+                        </a:ln>
+                      </wps:spPr>
+                      <wps:txbx>
+                        <w:txbxContent>
+                          <w:p>
+                            <w:pPr>
+                              <w:pStyle w:val="Caption"/>
+                              <w:rPr>
+                                <w:noProof/>
+                                <w:sz w:val="20"/>
+                                <w:szCs w:val="24"/>
+                              </w:rPr>
+                            </w:pPr>
+                            <w:r>
+                              <w:t xml:space="preserve">Figure </w:t>
+                            </w:r>
+                            <w:r>
+                              <w:fldChar w:fldCharType="begin"/>
+                            </w:r>
+                            <w:r>
+                              <w:instrText xml:space="preserve"> SEQ Figure \* ARABIC </w:instrText>
+                            </w:r>
+                            <w:r>
+                              <w:fldChar w:fldCharType="separate"/>
+                            </w:r>
+                            <w:r>
+                              <w:rPr>
+                                <w:noProof/>
+                              </w:rPr>
+                              <w:t>1</w:t>
+                            </w:r>
+                            <w:r>
+                              <w:fldChar w:fldCharType="end"/>
+                            </w:r>
+                            <w:r>
+                              <w:t xml:space="preserve"> shows the standardized MCC over the combination of different validation and training-data. The highest convergence is around epoch 90. When benchmarking the data learning has been stopped early around the same epoch to avoid overfitting.</w:t>
+                            </w:r>
+                          </w:p>
+                        </w:txbxContent>
+                      </wps:txbx>
+                      <wps:bodyPr rot="0" spcFirstLastPara="0" vertOverflow="overflow" horzOverflow="overflow" vert="horz" wrap="square" lIns="0" tIns="0" rIns="0" bIns="0" numCol="1" spcCol="0" rtlCol="0" fromWordArt="0" anchor="t" anchorCtr="0" forceAA="0" compatLnSpc="1">
+                        <a:prstTxWarp prst="textNoShape">
+                          <a:avLst/>
+                        </a:prstTxWarp>
+                        <a:noAutofit/>
+                      </wps:bodyPr>
+                    </wps:wsp>
+                  </a:graphicData>
+                </a:graphic>
+                <wp14:sizeRelV relativeFrom="margin">
+                  <wp14:pctHeight>0</wp14:pctHeight>
+                </wp14:sizeRelV>
+              </wp:anchor>
+            </w:drawing>
+          </mc:Choice>
+          <mc:Fallback>
+            <w:pict>
+              <v:shapetype w14:anchorId="1882F3E5" id="_x0000_t202" coordsize="21600,21600" o:spt="202" path="m,l,21600r21600,l21600,xe">
+                <v:stroke joinstyle="miter"/>
+                <v:path gradientshapeok="t" o:connecttype="rect"/>
+              </v:shapetype>
+              <v:shape id="Text Box 3" o:spid="_x0000_s1026" type="#_x0000_t202" style="position:absolute;left:0;text-align:left;margin-left:0;margin-top:271.55pt;width:235.1pt;height:44.45pt;z-index:251683840;visibility:visible;mso-wrap-style:square;mso-height-percent:0;mso-wrap-distance-left:9pt;mso-wrap-distance-top:0;mso-wrap-distance-right:9pt;mso-wrap-distance-bottom:0;mso-position-horizontal:left;mso-position-horizontal-relative:margin;mso-position-vertical:absolute;mso-position-vertical-relative:text;mso-height-percent:0;mso-height-relative:margin;v-text-anchor:top" o:gfxdata="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" stroked="f">
+                <v:textbox inset="0,0,0,0">
+                  <w:txbxContent>
+                    <w:p>
+                      <w:pPr>
+                        <w:pStyle w:val="Caption"/>
+                        <w:rPr>
+                          <w:noProof/>
+                          <w:sz w:val="20"/>
+                          <w:szCs w:val="24"/>
+                        </w:rPr>
+                      </w:pPr>
+                      <w:r>
+                        <w:t xml:space="preserve">Figure </w:t>
+                      </w:r>
+                      <w:r>
+                        <w:fldChar w:fldCharType="begin"/>
+                      </w:r>
+                      <w:r>
+                        <w:instrText xml:space="preserve"> SEQ Figure \* ARABIC </w:instrText>
+                      </w:r>
+                      <w:r>
+                        <w:fldChar w:fldCharType="separate"/>
+                      </w:r>
+                      <w:r>
+                        <w:rPr>
+                          <w:noProof/>
+                        </w:rPr>
+                        <w:t>1</w:t>
+                      </w:r>
+                      <w:r>
+                        <w:fldChar w:fldCharType="end"/>
+                      </w:r>
+                      <w:r>
+                        <w:t xml:space="preserve"> shows the standardized MCC over the combination of different validation and training-data. The highest convergence is around epoch 90. When benchmarking the data learning has been stopped early around the same epoch to avoid overfitting.</w:t>
+                      </w:r>
+                    </w:p>
+                  </w:txbxContent>
+                </v:textbox>
+                <w10:wrap type="square" anchorx="margin"/>
+              </v:shape>
+            </w:pict>
+          </mc:Fallback>
+        </mc:AlternateContent>
+      </w:r>
+      <w:r>
+        <w:rPr>
+          <w:noProof/>
+        </w:rPr>
+        <w:drawing>
+          <wp:anchor distT="0" distB="0" distL="114300" distR="114300" simplePos="0" relativeHeight="251661312" behindDoc="0" locked="0" layoutInCell="1" allowOverlap="1" wp14:anchorId="19CE8704">
+            <wp:simplePos x="0" y="0"/>
+            <wp:positionH relativeFrom="margin">
+              <wp:align>left</wp:align>
+            </wp:positionH>
+            <wp:positionV relativeFrom="paragraph">
+              <wp:posOffset>1173259</wp:posOffset>
+            </wp:positionV>
+            <wp:extent cx="2985770" cy="2239645"/>
+            <wp:effectExtent l="0" t="0" r="5080" b="8255"/>
+            <wp:wrapSquare wrapText="bothSides"/>
+            <wp:docPr id="8" name="Picture 8"/>
+            <wp:cNvGraphicFramePr>
+              <a:graphicFrameLocks xmlns:a="http://schemas.openxmlformats.org/drawingml/2006/main" noChangeAspect="1"/>
+            </wp:cNvGraphicFramePr>
+            <a:graphic xmlns:a="http://schemas.openxmlformats.org/drawingml/2006/main">
+              <a:graphicData uri="http://schemas.openxmlformats.org/drawingml/2006/picture">
+                <pic:pic xmlns:pic="http://schemas.openxmlformats.org/drawingml/2006/picture">
+                  <pic:nvPicPr>
+                    <pic:cNvPr id="0" name="Picture 4"/>
+                    <pic:cNvPicPr>
+                      <a:picLocks noChangeAspect="1" noChangeArrowheads="1"/>
+                    </pic:cNvPicPr>
+                  </pic:nvPicPr>
+                  <pic:blipFill>
+                    <a:blip r:embed="rId20">
+                      <a:extLst>
+                        <a:ext uri="{28A0092B-C50C-407E-A947-70E740481C1C}">
+                          <a14:useLocalDpi xmlns:a14="http://schemas.microsoft.com/office/drawing/2010/main" val="0"/>
+                        </a:ext>
+                      </a:extLst>
+                    </a:blip>
+                    <a:srcRect/>
+                    <a:stretch>
+                      <a:fillRect/>
+                    </a:stretch>
+                  </pic:blipFill>
+                  <pic:spPr bwMode="auto">
+                    <a:xfrm>
+                      <a:off x="0" y="0"/>
+                      <a:ext cx="2985770" cy="2239645"/>
+                    </a:xfrm>
+                    <a:prstGeom prst="rect">
+                      <a:avLst/>
+                    </a:prstGeom>
+                    <a:noFill/>
+                    <a:ln>
+                      <a:noFill/>
+                    </a:ln>
+                  </pic:spPr>
+                </pic:pic>
+              </a:graphicData>
+            </a:graphic>
+          </wp:anchor>
+        </w:drawing>
+      </w:r>
+      <w:r>
+        <w:rPr>
+          <w:noProof/>
+        </w:rPr>
+        <w:t xml:space="preserve">Our CNN with and without a conditional random field </w:t>
+      </w:r>
+      <w:r>
+        <w:rPr>
+          <w:noProof/>
+        </w:rPr>
+        <w:t>was</w:t>
+      </w:r>
+      <w:r>
+        <w:rPr>
+          <w:noProof/>
+        </w:rPr>
+        <w:t xml:space="preserve"> </w:t>
+      </w:r>
+      <w:r>
+        <w:rPr>
+          <w:noProof/>
+        </w:rPr>
+        <w:t xml:space="preserve">trained for </w:t>
+      </w:r>
+      <w:r>
+        <w:rPr>
+          <w:noProof/>
+        </w:rPr>
+        <w:t>90 epochs</w:t>
+      </w:r>
+      <w:r>
+        <w:rPr>
+          <w:noProof/>
+        </w:rPr>
+        <w:t xml:space="preserve"> on</w:t>
+      </w:r>
+      <w:r>
+        <w:rPr>
+          <w:noProof/>
+        </w:rPr>
+        <w:t xml:space="preserve"> one</w:t>
+      </w:r>
+      <w:r>
+        <w:rPr>
+          <w:noProof/>
+        </w:rPr>
+        <w:t xml:space="preserve"> Nvidia </w:t>
+      </w:r>
+      <w:r>
+        <w:rPr>
+          <w:noProof/>
+        </w:rPr>
+        <w:t>GTX 1080</w:t>
+      </w:r>
+      <w:r>
+        <w:rPr>
+          <w:noProof/>
+        </w:rPr>
+        <w:t xml:space="preserve"> GPU with </w:t>
+      </w:r>
+      <w:r>
+        <w:rPr>
+          <w:noProof/>
+        </w:rPr>
+        <w:t>8</w:t>
+      </w:r>
+      <w:r>
+        <w:rPr>
+          <w:noProof/>
+        </w:rPr>
+        <w:t xml:space="preserve"> GB memory</w:t>
+      </w:r>
+      <w:r>
+        <w:rPr>
+          <w:noProof/>
+        </w:rPr>
+        <w:t xml:space="preserve">. </w:t>
+      </w:r>
+      <w:r>
+        <w:rPr>
+          <w:noProof/>
+        </w:rPr>
+        <w:t>The model</w:t>
+      </w:r>
+      <w:r>
+        <w:rPr>
+          <w:noProof/>
+        </w:rPr>
+        <w:t>s reached highest convergance at 90 epochs without overfitting.</w:t>
+      </w:r>
+      <w:r>
+        <w:rPr>
+          <w:noProof/>
+        </w:rPr>
+        <w:t xml:space="preserve"> Training and testing</w:t>
+      </w:r>
+      <w:r>
+        <w:rPr>
+          <w:noProof/>
+        </w:rPr>
+        <w:t xml:space="preserve"> </w:t>
+      </w:r>
+      <w:r>
+        <w:rPr>
+          <w:noProof/>
+        </w:rPr>
+        <w:t xml:space="preserve">were split </w:t>
+      </w:r>
+      <w:r>
+        <w:rPr>
+          <w:noProof/>
+        </w:rPr>
+        <w:t>according</w:t>
+      </w:r>
+      <w:r>
+        <w:rPr>
+          <w:noProof/>
+        </w:rPr>
+        <w:t xml:space="preserve"> to</w:t>
+      </w:r>
+      <w:r>
+        <w:rPr>
+          <w:noProof/>
+        </w:rPr>
+        <w:t xml:space="preserve"> data processing described in SignalP5</w:t>
+      </w:r>
+      <w:r>
+        <w:rPr>
+          <w:noProof/>
+        </w:rPr>
+        <w:t>.0</w:t>
+      </w:r>
+      <w:r>
+        <w:rPr>
+          <w:noProof/>
+        </w:rPr>
+        <w:t xml:space="preserve">. </w:t>
+      </w:r>
+      <w:r>
+        <w:rPr>
+          <w:noProof/>
+        </w:rPr>
+        <w:t>T</w:t>
+      </w:r>
+      <w:r>
+        <w:rPr>
+          <w:noProof/>
+        </w:rPr>
+        <w:t xml:space="preserve">he risk of overfitting </w:t>
+      </w:r>
+      <w:r>
+        <w:rPr>
+          <w:noProof/>
+        </w:rPr>
+        <w:t>has been reduced</w:t>
+      </w:r>
+      <w:r>
+        <w:rPr>
+          <w:noProof/>
+        </w:rPr>
+        <w:t xml:space="preserve"> by using</w:t>
+      </w:r>
+      <w:r>
+        <w:rPr>
+          <w:noProof/>
+        </w:rPr>
+        <w:t xml:space="preserve"> </w:t>
+      </w:r>
+      <w:r>
+        <w:rPr>
+          <w:noProof/>
+        </w:rPr>
+        <w:t>dropout</w:t>
+      </w:r>
+      <w:r>
+        <w:rPr>
+          <w:noProof/>
+        </w:rPr>
+        <w:t xml:space="preserve"> and batch normalization</w:t>
+      </w:r>
+      <w:r>
+        <w:rPr>
+          <w:noProof/>
+        </w:rPr>
+        <w:t xml:space="preserve"> and early learning stopping</w:t>
+      </w:r>
+      <w:r>
+        <w:rPr>
+          <w:noProof/>
+        </w:rPr>
+        <w:t>.</w:t>
+      </w:r>
+    </w:p>
     <w:p>
       <w:pPr>
         <w:pStyle w:val="Heading2"/>
         <w:jc w:val="both"/>
       </w:pPr>
       <w:r>
-        <w:t xml:space="preserve">Data </w:t>
-      </w:r>
-      <w:r>
-        <w:t>Structure</w:t>
-      </w:r>
-      <w:r>
-        <w:t xml:space="preserve"> This is Headi</w:t>
-      </w:r>
-      <w:bookmarkStart w:id="0" w:name="_GoBack"/>
-      <w:bookmarkEnd w:id="0"/>
-      <w:r>
-        <w:t>ng 2 style this is heading 2 style</w:t>
-      </w:r>
-    </w:p>
-    <w:p>
-      <w:pPr>
-        <w:pStyle w:val="para-first"/>
-      </w:pPr>
-      <w:r>
-        <w:t xml:space="preserve">The quick brown fox jumps over the lazy dog. The quick brown fox jumps over the lazy dog. The quick brown fox jumps over the lazy dog. The quick brown fox jumps over the lazy dog. The quick brown fox jumps over the lazy dog. The quick brown fox jumps over the lazy dog. The quick brown fox jumps over the lazy dog. The quick brown fox jumps over the lazy dog. The quick brown fox jumps over the lazy dog. The quick brown fox jumps over the lazy dog. The quick brown fox jumps over the lazy dog. The quick brown fox jumps over the lazy dog. </w:t>
-      </w:r>
-    </w:p>
+        <w:t>Per</w:t>
+      </w:r>
+      <w:r>
+        <w:t>-</w:t>
+      </w:r>
+      <w:r>
+        <w:t>residue performance</w:t>
+      </w:r>
+    </w:p>
+    <w:p>
+      <w:pPr>
+        <w:jc w:val="both"/>
+      </w:pPr>
+      <w:r>
+        <w:t xml:space="preserve">SignalP5.0 uses deep learning architectures as well as </w:t>
+      </w:r>
+    </w:p>
+    <w:p>
+      <w:pPr>
+        <w:jc w:val="both"/>
+      </w:pPr>
+      <w:r>
+        <w:t xml:space="preserve">taxonomic data to predict signal peptide properties. Currently, it is one of the best methods at </w:t>
+      </w:r>
+      <w:r>
+        <w:t xml:space="preserve">predicting </w:t>
+      </w:r>
+      <w:r>
+        <w:t>signal peptide</w:t>
+      </w:r>
+      <w:r>
+        <w:t>s</w:t>
+      </w:r>
+      <w:r>
+        <w:t xml:space="preserve"> </w:t>
+      </w:r>
+      <w:r>
+        <w:t xml:space="preserve">is SignalP5.0 </w:t>
+      </w:r>
+      <w:r>
+        <w:t xml:space="preserve">with MCC scores </w:t>
+      </w:r>
+      <w:r>
+        <w:t>ranging from</w:t>
+      </w:r>
+      <w:r>
+        <w:t xml:space="preserve"> </w:t>
+      </w:r>
+      <w:r>
+        <w:t>0.</w:t>
+      </w:r>
+      <w:r>
+        <w:t>868 to 0.977 for different</w:t>
+      </w:r>
+      <w:r>
+        <w:t xml:space="preserve"> peptide</w:t>
+      </w:r>
+      <w:r>
+        <w:t xml:space="preserve"> types </w:t>
+      </w:r>
+      <w:r>
+        <w:t xml:space="preserve">in different organisms. </w:t>
+      </w:r>
+    </w:p>
+    <w:p/>
     <w:p>
       <w:pPr>
         <w:pStyle w:val="Heading3"/>
@@ -4029,9 +4469,79 @@
         <w:jc w:val="both"/>
       </w:pPr>
       <w:r>
-        <w:t>Unnumbered list style</w:t>
-      </w:r>
-    </w:p>
+        <w:rPr>
+          <w:noProof/>
+        </w:rPr>
+        <w:drawing>
+          <wp:anchor distT="0" distB="0" distL="114300" distR="114300" simplePos="0" relativeHeight="251662336" behindDoc="1" locked="0" layoutInCell="1" allowOverlap="1">
+            <wp:simplePos x="0" y="0"/>
+            <wp:positionH relativeFrom="column">
+              <wp:posOffset>82053</wp:posOffset>
+            </wp:positionH>
+            <wp:positionV relativeFrom="paragraph">
+              <wp:posOffset>549579</wp:posOffset>
+            </wp:positionV>
+            <wp:extent cx="2981960" cy="1987550"/>
+            <wp:effectExtent l="0" t="0" r="8890" b="0"/>
+            <wp:wrapTight wrapText="bothSides">
+              <wp:wrapPolygon edited="0">
+                <wp:start x="0" y="0"/>
+                <wp:lineTo x="0" y="21324"/>
+                <wp:lineTo x="21526" y="21324"/>
+                <wp:lineTo x="21526" y="0"/>
+                <wp:lineTo x="0" y="0"/>
+              </wp:wrapPolygon>
+            </wp:wrapTight>
+            <wp:docPr id="9" name="Picture 9"/>
+            <wp:cNvGraphicFramePr>
+              <a:graphicFrameLocks xmlns:a="http://schemas.openxmlformats.org/drawingml/2006/main" noChangeAspect="1"/>
+            </wp:cNvGraphicFramePr>
+            <a:graphic xmlns:a="http://schemas.openxmlformats.org/drawingml/2006/main">
+              <a:graphicData uri="http://schemas.openxmlformats.org/drawingml/2006/picture">
+                <pic:pic xmlns:pic="http://schemas.openxmlformats.org/drawingml/2006/picture">
+                  <pic:nvPicPr>
+                    <pic:cNvPr id="0" name="Picture 6"/>
+                    <pic:cNvPicPr>
+                      <a:picLocks noChangeAspect="1" noChangeArrowheads="1"/>
+                    </pic:cNvPicPr>
+                  </pic:nvPicPr>
+                  <pic:blipFill>
+                    <a:blip r:embed="rId21" cstate="print">
+                      <a:extLst>
+                        <a:ext uri="{28A0092B-C50C-407E-A947-70E740481C1C}">
+                          <a14:useLocalDpi xmlns:a14="http://schemas.microsoft.com/office/drawing/2010/main" val="0"/>
+                        </a:ext>
+                      </a:extLst>
+                    </a:blip>
+                    <a:srcRect/>
+                    <a:stretch>
+                      <a:fillRect/>
+                    </a:stretch>
+                  </pic:blipFill>
+                  <pic:spPr bwMode="auto">
+                    <a:xfrm>
+                      <a:off x="0" y="0"/>
+                      <a:ext cx="2981960" cy="1987550"/>
+                    </a:xfrm>
+                    <a:prstGeom prst="rect">
+                      <a:avLst/>
+                    </a:prstGeom>
+                    <a:noFill/>
+                    <a:ln>
+                      <a:noFill/>
+                    </a:ln>
+                  </pic:spPr>
+                </pic:pic>
+              </a:graphicData>
+            </a:graphic>
+          </wp:anchor>
+        </w:drawing>
+      </w:r>
+      <w:r>
+        <w:t>Per-protein performance</w:t>
+      </w:r>
+    </w:p>
+    <w:p/>
     <w:p>
       <w:pPr>
         <w:pStyle w:val="ParaNoInd"/>
@@ -4063,6 +4573,7 @@
           <w:sz w:val="16"/>
           <w:szCs w:val="16"/>
         </w:rPr>
+        <w:lastRenderedPageBreak/>
         <w:t>The quick brown fox jumps over the lazy dog. The quick brown fox jumps over the lazy dog.</w:t>
       </w:r>
     </w:p>
@@ -4164,10 +4675,10 @@
             <v:path o:extrusionok="f" gradientshapeok="t" o:connecttype="rect"/>
             <o:lock v:ext="edit" aspectratio="t"/>
           </v:shapetype>
-          <v:shape id="_x0000_i1025" type="#_x0000_t75" style="width:69pt;height:27.75pt" o:ole="">
-            <v:imagedata r:id="rId20" o:title=""/>
+          <v:shape id="_x0000_i1025" type="#_x0000_t75" style="width:68.85pt;height:27.55pt" o:ole="">
+            <v:imagedata r:id="rId22" o:title=""/>
           </v:shape>
-          <o:OLEObject Type="Embed" ProgID="Equation.DSMT4" ShapeID="_x0000_i1025" DrawAspect="Content" ObjectID="_1629994522" r:id="rId21"/>
+          <o:OLEObject Type="Embed" ProgID="Equation.DSMT4" ShapeID="_x0000_i1025" DrawAspect="Content" ObjectID="_1631005719" r:id="rId23"/>
         </w:object>
       </w:r>
       <w:r>
@@ -4280,11 +4791,7 @@
           </mc:Choice>
           <mc:Fallback>
             <w:pict>
-              <v:shapetype id="_x0000_t202" coordsize="21600,21600" o:spt="202" path="m,l,21600r21600,l21600,xe">
-                <v:stroke joinstyle="miter"/>
-                <v:path gradientshapeok="t" o:connecttype="rect"/>
-              </v:shapetype>
-              <v:shape id="Text Box 1" o:spid="_x0000_s1026" type="#_x0000_t202" style="position:absolute;left:0;text-align:left;margin-left:2.4pt;margin-top:4.65pt;width:228.85pt;height:153.5pt;z-index:251659264;visibility:visible;mso-wrap-style:square;mso-width-percent:0;mso-height-percent:0;mso-wrap-distance-left:9pt;mso-wrap-distance-top:0;mso-wrap-distance-right:9pt;mso-wrap-distance-bottom:0;mso-position-horizontal:absolute;mso-position-horizontal-relative:text;mso-position-vertical:absolute;mso-position-vertical-relative:margin;mso-width-percent:0;mso-height-percent:0;mso-width-relative:page;mso-height-relative:page;v-text-anchor:top" o:gfxdata="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" o:allowoverlap="f" filled="f" strokeweight=".25pt">
+              <v:shape id="Text Box 1" o:spid="_x0000_s1027" type="#_x0000_t202" style="position:absolute;left:0;text-align:left;margin-left:2.4pt;margin-top:4.65pt;width:228.85pt;height:153.5pt;z-index:251659264;visibility:visible;mso-wrap-style:square;mso-width-percent:0;mso-height-percent:0;mso-wrap-distance-left:9pt;mso-wrap-distance-top:0;mso-wrap-distance-right:9pt;mso-wrap-distance-bottom:0;mso-position-horizontal:absolute;mso-position-horizontal-relative:text;mso-position-vertical:absolute;mso-position-vertical-relative:margin;mso-width-percent:0;mso-height-percent:0;mso-width-relative:page;mso-height-relative:page;v-text-anchor:top" o:gfxdata="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" o:allowoverlap="f" filled="f" strokeweight=".25pt">
                 <v:textbox inset="0,0,0,0">
                   <w:txbxContent>
                     <w:p/>
@@ -4407,15 +4914,7 @@
           <w:sz w:val="16"/>
           <w:szCs w:val="16"/>
         </w:rPr>
-        <w:t xml:space="preserve">The quick brown fox jumps over the lazy dog. The quick brown fox jumps over the lazy dog. The quick brown fox jumps over the lazy dog. The quick brown fox jumps over the lazy dog. The quick brown fox jumps over the lazy dog. The quick brown fox jumps over the lazy dog. The quick brown </w:t>
-      </w:r>
-      <w:r>
-        <w:rPr>
-          <w:sz w:val="16"/>
-          <w:szCs w:val="16"/>
-        </w:rPr>
-        <w:lastRenderedPageBreak/>
-        <w:t>fox jumps over the lazy dog. The quick brown fox jumps over the lazy dog. The quick brown fox jumps over the lazy dog. The quick brown fox jumps over the lazy dog. The quick brown fox jumps over the lazy dog. The quick brown fox jumps over the lazy dog. The quick brown fox jumps over the lazy dog. The quick brown fox jumps over the lazy dog. The quick brown fox jumps over the lazy dog. The quick brown fox jumps over the lazy dog.</w:t>
+        <w:t>The quick brown fox jumps over the lazy dog. The quick brown fox jumps over the lazy dog. The quick brown fox jumps over the lazy dog. The quick brown fox jumps over the lazy dog. The quick brown fox jumps over the lazy dog. The quick brown fox jumps over the lazy dog. The quick brown fox jumps over the lazy dog. The quick brown fox jumps over the lazy dog. The quick brown fox jumps over the lazy dog. The quick brown fox jumps over the lazy dog. The quick brown fox jumps over the lazy dog. The quick brown fox jumps over the lazy dog. The quick brown fox jumps over the lazy dog. The quick brown fox jumps over the lazy dog. The quick brown fox jumps over the lazy dog. The quick brown fox jumps over the lazy dog.</w:t>
       </w:r>
     </w:p>
     <w:p>
@@ -5157,21 +5656,3126 @@
         <w:t>The quick brown fox jumps over the lazy dog. The quick brown fox jumps over the lazy dog. The quick brown fox jumps over the lazy dog. The quick brown fox jumps over the lazy dog. The quick brown fox jumps over the lazy dog. The quick brown fox jumps over the lazy dog.</w:t>
       </w:r>
     </w:p>
+    <w:p>
+      <w:pPr>
+        <w:pStyle w:val="AckText"/>
+        <w:rPr>
+          <w:sz w:val="14"/>
+          <w:szCs w:val="14"/>
+        </w:rPr>
+      </w:pPr>
+    </w:p>
+    <w:p>
+      <w:pPr>
+        <w:pStyle w:val="AckText"/>
+        <w:rPr>
+          <w:sz w:val="14"/>
+          <w:szCs w:val="14"/>
+        </w:rPr>
+      </w:pPr>
+    </w:p>
+    <w:p>
+      <w:pPr>
+        <w:pStyle w:val="AckText"/>
+        <w:rPr>
+          <w:sz w:val="14"/>
+          <w:szCs w:val="14"/>
+        </w:rPr>
+      </w:pPr>
+    </w:p>
+    <w:p>
+      <w:pPr>
+        <w:pStyle w:val="AckText"/>
+        <w:rPr>
+          <w:sz w:val="14"/>
+          <w:szCs w:val="14"/>
+        </w:rPr>
+      </w:pPr>
+    </w:p>
+    <w:p>
+      <w:pPr>
+        <w:pStyle w:val="AckText"/>
+        <w:rPr>
+          <w:sz w:val="14"/>
+          <w:szCs w:val="14"/>
+        </w:rPr>
+      </w:pPr>
+    </w:p>
+    <w:p>
+      <w:pPr>
+        <w:pStyle w:val="AckText"/>
+        <w:rPr>
+          <w:sz w:val="14"/>
+          <w:szCs w:val="14"/>
+        </w:rPr>
+      </w:pPr>
+    </w:p>
+    <w:p>
+      <w:pPr>
+        <w:pStyle w:val="AckText"/>
+        <w:rPr>
+          <w:sz w:val="14"/>
+          <w:szCs w:val="14"/>
+        </w:rPr>
+      </w:pPr>
+    </w:p>
+    <w:p>
+      <w:pPr>
+        <w:pStyle w:val="AckText"/>
+        <w:rPr>
+          <w:sz w:val="14"/>
+          <w:szCs w:val="14"/>
+        </w:rPr>
+      </w:pPr>
+    </w:p>
+    <w:p>
+      <w:pPr>
+        <w:pStyle w:val="AckText"/>
+        <w:rPr>
+          <w:sz w:val="14"/>
+          <w:szCs w:val="14"/>
+        </w:rPr>
+      </w:pPr>
+    </w:p>
+    <w:p>
+      <w:pPr>
+        <w:pStyle w:val="AckText"/>
+        <w:rPr>
+          <w:sz w:val="14"/>
+          <w:szCs w:val="14"/>
+        </w:rPr>
+      </w:pPr>
+    </w:p>
+    <w:p>
+      <w:pPr>
+        <w:pStyle w:val="AckText"/>
+        <w:rPr>
+          <w:sz w:val="14"/>
+          <w:szCs w:val="14"/>
+        </w:rPr>
+      </w:pPr>
+    </w:p>
+    <w:p>
+      <w:pPr>
+        <w:pStyle w:val="AckText"/>
+        <w:rPr>
+          <w:sz w:val="14"/>
+          <w:szCs w:val="14"/>
+        </w:rPr>
+      </w:pPr>
+    </w:p>
+    <w:p>
+      <w:pPr>
+        <w:pStyle w:val="AckText"/>
+        <w:rPr>
+          <w:sz w:val="14"/>
+          <w:szCs w:val="14"/>
+        </w:rPr>
+      </w:pPr>
+    </w:p>
+    <w:p>
+      <w:pPr>
+        <w:pStyle w:val="CitaviBibliographyHeading"/>
+      </w:pPr>
+      <w:r>
+        <w:lastRenderedPageBreak/>
+        <w:t>Supplementary material</w:t>
+      </w:r>
+    </w:p>
+    <w:p>
+      <w:pPr>
+        <w:pStyle w:val="AckText"/>
+        <w:rPr>
+          <w:sz w:val="20"/>
+          <w:szCs w:val="14"/>
+        </w:rPr>
+      </w:pPr>
+      <w:r>
+        <w:rPr>
+          <w:noProof/>
+        </w:rPr>
+        <w:drawing>
+          <wp:anchor distT="0" distB="0" distL="114300" distR="114300" simplePos="0" relativeHeight="251665408" behindDoc="0" locked="0" layoutInCell="1" allowOverlap="1">
+            <wp:simplePos x="0" y="0"/>
+            <wp:positionH relativeFrom="margin">
+              <wp:posOffset>5025</wp:posOffset>
+            </wp:positionH>
+            <wp:positionV relativeFrom="paragraph">
+              <wp:posOffset>223851</wp:posOffset>
+            </wp:positionV>
+            <wp:extent cx="2981325" cy="2310154"/>
+            <wp:effectExtent l="0" t="0" r="0" b="0"/>
+            <wp:wrapThrough wrapText="bothSides">
+              <wp:wrapPolygon edited="0">
+                <wp:start x="0" y="0"/>
+                <wp:lineTo x="0" y="21374"/>
+                <wp:lineTo x="21393" y="21374"/>
+                <wp:lineTo x="21393" y="0"/>
+                <wp:lineTo x="0" y="0"/>
+              </wp:wrapPolygon>
+            </wp:wrapThrough>
+            <wp:docPr id="11" name="Picture 11"/>
+            <wp:cNvGraphicFramePr>
+              <a:graphicFrameLocks xmlns:a="http://schemas.openxmlformats.org/drawingml/2006/main" noChangeAspect="1"/>
+            </wp:cNvGraphicFramePr>
+            <a:graphic xmlns:a="http://schemas.openxmlformats.org/drawingml/2006/main">
+              <a:graphicData uri="http://schemas.openxmlformats.org/drawingml/2006/picture">
+                <pic:pic xmlns:pic="http://schemas.openxmlformats.org/drawingml/2006/picture">
+                  <pic:nvPicPr>
+                    <pic:cNvPr id="0" name="Picture 8"/>
+                    <pic:cNvPicPr>
+                      <a:picLocks noChangeAspect="1" noChangeArrowheads="1"/>
+                    </pic:cNvPicPr>
+                  </pic:nvPicPr>
+                  <pic:blipFill>
+                    <a:blip r:embed="rId24" cstate="print">
+                      <a:extLst>
+                        <a:ext uri="{28A0092B-C50C-407E-A947-70E740481C1C}">
+                          <a14:useLocalDpi xmlns:a14="http://schemas.microsoft.com/office/drawing/2010/main" val="0"/>
+                        </a:ext>
+                      </a:extLst>
+                    </a:blip>
+                    <a:srcRect/>
+                    <a:stretch>
+                      <a:fillRect/>
+                    </a:stretch>
+                  </pic:blipFill>
+                  <pic:spPr bwMode="auto">
+                    <a:xfrm>
+                      <a:off x="0" y="0"/>
+                      <a:ext cx="2993061" cy="2319248"/>
+                    </a:xfrm>
+                    <a:prstGeom prst="rect">
+                      <a:avLst/>
+                    </a:prstGeom>
+                    <a:noFill/>
+                    <a:ln>
+                      <a:noFill/>
+                    </a:ln>
+                  </pic:spPr>
+                </pic:pic>
+              </a:graphicData>
+            </a:graphic>
+            <wp14:sizeRelH relativeFrom="margin">
+              <wp14:pctWidth>0</wp14:pctWidth>
+            </wp14:sizeRelH>
+            <wp14:sizeRelV relativeFrom="margin">
+              <wp14:pctHeight>0</wp14:pctHeight>
+            </wp14:sizeRelV>
+          </wp:anchor>
+        </w:drawing>
+      </w:r>
+      <w:r>
+        <w:rPr>
+          <w:sz w:val="20"/>
+          <w:szCs w:val="14"/>
+        </w:rPr>
+        <w:t>Without a conditional random field:</w:t>
+      </w:r>
+    </w:p>
+    <w:p>
+      <w:pPr>
+        <w:pStyle w:val="AckText"/>
+        <w:rPr>
+          <w:sz w:val="14"/>
+          <w:szCs w:val="14"/>
+        </w:rPr>
+      </w:pPr>
+    </w:p>
+    <w:p>
+      <w:pPr>
+        <w:pStyle w:val="AckText"/>
+        <w:rPr>
+          <w:sz w:val="14"/>
+          <w:szCs w:val="14"/>
+        </w:rPr>
+      </w:pPr>
+      <w:r>
+        <w:rPr>
+          <w:noProof/>
+        </w:rPr>
+        <w:drawing>
+          <wp:anchor distT="0" distB="0" distL="114300" distR="114300" simplePos="0" relativeHeight="251670528" behindDoc="0" locked="0" layoutInCell="1" allowOverlap="1">
+            <wp:simplePos x="0" y="0"/>
+            <wp:positionH relativeFrom="margin">
+              <wp:posOffset>-2927</wp:posOffset>
+            </wp:positionH>
+            <wp:positionV relativeFrom="paragraph">
+              <wp:posOffset>-267694</wp:posOffset>
+            </wp:positionV>
+            <wp:extent cx="2985770" cy="2268191"/>
+            <wp:effectExtent l="0" t="0" r="5080" b="0"/>
+            <wp:wrapNone/>
+            <wp:docPr id="16" name="Picture 16"/>
+            <wp:cNvGraphicFramePr>
+              <a:graphicFrameLocks xmlns:a="http://schemas.openxmlformats.org/drawingml/2006/main" noChangeAspect="1"/>
+            </wp:cNvGraphicFramePr>
+            <a:graphic xmlns:a="http://schemas.openxmlformats.org/drawingml/2006/main">
+              <a:graphicData uri="http://schemas.openxmlformats.org/drawingml/2006/picture">
+                <pic:pic xmlns:pic="http://schemas.openxmlformats.org/drawingml/2006/picture">
+                  <pic:nvPicPr>
+                    <pic:cNvPr id="0" name="Picture 15"/>
+                    <pic:cNvPicPr>
+                      <a:picLocks noChangeAspect="1" noChangeArrowheads="1"/>
+                    </pic:cNvPicPr>
+                  </pic:nvPicPr>
+                  <pic:blipFill>
+                    <a:blip r:embed="rId21" cstate="print">
+                      <a:extLst>
+                        <a:ext uri="{28A0092B-C50C-407E-A947-70E740481C1C}">
+                          <a14:useLocalDpi xmlns:a14="http://schemas.microsoft.com/office/drawing/2010/main" val="0"/>
+                        </a:ext>
+                      </a:extLst>
+                    </a:blip>
+                    <a:srcRect/>
+                    <a:stretch>
+                      <a:fillRect/>
+                    </a:stretch>
+                  </pic:blipFill>
+                  <pic:spPr bwMode="auto">
+                    <a:xfrm>
+                      <a:off x="0" y="0"/>
+                      <a:ext cx="2997179" cy="2276858"/>
+                    </a:xfrm>
+                    <a:prstGeom prst="rect">
+                      <a:avLst/>
+                    </a:prstGeom>
+                    <a:noFill/>
+                    <a:ln>
+                      <a:noFill/>
+                    </a:ln>
+                  </pic:spPr>
+                </pic:pic>
+              </a:graphicData>
+            </a:graphic>
+            <wp14:sizeRelV relativeFrom="margin">
+              <wp14:pctHeight>0</wp14:pctHeight>
+            </wp14:sizeRelV>
+          </wp:anchor>
+        </w:drawing>
+      </w:r>
+    </w:p>
+    <w:p>
+      <w:pPr>
+        <w:pStyle w:val="AckText"/>
+        <w:rPr>
+          <w:sz w:val="14"/>
+          <w:szCs w:val="14"/>
+        </w:rPr>
+      </w:pPr>
+    </w:p>
+    <w:p>
+      <w:pPr>
+        <w:pStyle w:val="AckText"/>
+        <w:rPr>
+          <w:sz w:val="14"/>
+          <w:szCs w:val="14"/>
+        </w:rPr>
+      </w:pPr>
+    </w:p>
+    <w:p>
+      <w:pPr>
+        <w:pStyle w:val="AckText"/>
+        <w:rPr>
+          <w:sz w:val="14"/>
+          <w:szCs w:val="14"/>
+        </w:rPr>
+      </w:pPr>
+    </w:p>
+    <w:p>
+      <w:pPr>
+        <w:pStyle w:val="AckText"/>
+        <w:rPr>
+          <w:sz w:val="14"/>
+          <w:szCs w:val="14"/>
+        </w:rPr>
+      </w:pPr>
+    </w:p>
+    <w:p>
+      <w:pPr>
+        <w:pStyle w:val="AckText"/>
+        <w:rPr>
+          <w:sz w:val="14"/>
+          <w:szCs w:val="14"/>
+        </w:rPr>
+      </w:pPr>
+    </w:p>
+    <w:p>
+      <w:pPr>
+        <w:pStyle w:val="AckText"/>
+        <w:rPr>
+          <w:sz w:val="14"/>
+          <w:szCs w:val="14"/>
+        </w:rPr>
+      </w:pPr>
+    </w:p>
+    <w:p>
+      <w:pPr>
+        <w:pStyle w:val="AckText"/>
+        <w:rPr>
+          <w:sz w:val="14"/>
+          <w:szCs w:val="14"/>
+        </w:rPr>
+      </w:pPr>
+    </w:p>
+    <w:p>
+      <w:pPr>
+        <w:pStyle w:val="AckText"/>
+        <w:rPr>
+          <w:sz w:val="14"/>
+          <w:szCs w:val="14"/>
+        </w:rPr>
+      </w:pPr>
+    </w:p>
+    <w:p>
+      <w:pPr>
+        <w:pStyle w:val="AckText"/>
+        <w:rPr>
+          <w:sz w:val="14"/>
+          <w:szCs w:val="14"/>
+        </w:rPr>
+      </w:pPr>
+    </w:p>
+    <w:p>
+      <w:pPr>
+        <w:pStyle w:val="AckText"/>
+        <w:rPr>
+          <w:sz w:val="14"/>
+          <w:szCs w:val="14"/>
+        </w:rPr>
+      </w:pPr>
+    </w:p>
+    <w:p>
+      <w:pPr>
+        <w:pStyle w:val="AckText"/>
+        <w:rPr>
+          <w:sz w:val="14"/>
+          <w:szCs w:val="14"/>
+        </w:rPr>
+      </w:pPr>
+    </w:p>
+    <w:p>
+      <w:pPr>
+        <w:pStyle w:val="AckText"/>
+        <w:rPr>
+          <w:sz w:val="14"/>
+          <w:szCs w:val="14"/>
+        </w:rPr>
+      </w:pPr>
+    </w:p>
+    <w:p>
+      <w:pPr>
+        <w:pStyle w:val="AckText"/>
+        <w:rPr>
+          <w:sz w:val="14"/>
+          <w:szCs w:val="14"/>
+        </w:rPr>
+      </w:pPr>
+    </w:p>
+    <w:p>
+      <w:pPr>
+        <w:pStyle w:val="AckText"/>
+        <w:rPr>
+          <w:sz w:val="14"/>
+          <w:szCs w:val="14"/>
+        </w:rPr>
+      </w:pPr>
+      <w:r>
+        <w:rPr>
+          <w:noProof/>
+          <w:sz w:val="14"/>
+          <w:szCs w:val="14"/>
+        </w:rPr>
+        <w:drawing>
+          <wp:anchor distT="0" distB="0" distL="114300" distR="114300" simplePos="0" relativeHeight="251669504" behindDoc="0" locked="0" layoutInCell="1" allowOverlap="1">
+            <wp:simplePos x="0" y="0"/>
+            <wp:positionH relativeFrom="column">
+              <wp:posOffset>60325</wp:posOffset>
+            </wp:positionH>
+            <wp:positionV relativeFrom="paragraph">
+              <wp:posOffset>10795</wp:posOffset>
+            </wp:positionV>
+            <wp:extent cx="3020695" cy="2377440"/>
+            <wp:effectExtent l="0" t="0" r="8255" b="3810"/>
+            <wp:wrapNone/>
+            <wp:docPr id="15" name="Picture 15"/>
+            <wp:cNvGraphicFramePr>
+              <a:graphicFrameLocks xmlns:a="http://schemas.openxmlformats.org/drawingml/2006/main" noChangeAspect="1"/>
+            </wp:cNvGraphicFramePr>
+            <a:graphic xmlns:a="http://schemas.openxmlformats.org/drawingml/2006/main">
+              <a:graphicData uri="http://schemas.openxmlformats.org/drawingml/2006/picture">
+                <pic:pic xmlns:pic="http://schemas.openxmlformats.org/drawingml/2006/picture">
+                  <pic:nvPicPr>
+                    <pic:cNvPr id="15" name="Boxplot of standard deviation of the real cleavage site_lr_0.001_epochs_92_plot.png"/>
+                    <pic:cNvPicPr/>
+                  </pic:nvPicPr>
+                  <pic:blipFill>
+                    <a:blip r:embed="rId25" cstate="print">
+                      <a:extLst>
+                        <a:ext uri="{28A0092B-C50C-407E-A947-70E740481C1C}">
+                          <a14:useLocalDpi xmlns:a14="http://schemas.microsoft.com/office/drawing/2010/main" val="0"/>
+                        </a:ext>
+                      </a:extLst>
+                    </a:blip>
+                    <a:stretch>
+                      <a:fillRect/>
+                    </a:stretch>
+                  </pic:blipFill>
+                  <pic:spPr>
+                    <a:xfrm>
+                      <a:off x="0" y="0"/>
+                      <a:ext cx="3020695" cy="2377440"/>
+                    </a:xfrm>
+                    <a:prstGeom prst="rect">
+                      <a:avLst/>
+                    </a:prstGeom>
+                  </pic:spPr>
+                </pic:pic>
+              </a:graphicData>
+            </a:graphic>
+            <wp14:sizeRelH relativeFrom="margin">
+              <wp14:pctWidth>0</wp14:pctWidth>
+            </wp14:sizeRelH>
+            <wp14:sizeRelV relativeFrom="margin">
+              <wp14:pctHeight>0</wp14:pctHeight>
+            </wp14:sizeRelV>
+          </wp:anchor>
+        </w:drawing>
+      </w:r>
+    </w:p>
+    <w:p>
+      <w:pPr>
+        <w:pStyle w:val="AckText"/>
+        <w:rPr>
+          <w:sz w:val="14"/>
+          <w:szCs w:val="14"/>
+        </w:rPr>
+      </w:pPr>
+    </w:p>
+    <w:p>
+      <w:pPr>
+        <w:pStyle w:val="AckText"/>
+        <w:rPr>
+          <w:sz w:val="14"/>
+          <w:szCs w:val="14"/>
+        </w:rPr>
+      </w:pPr>
+    </w:p>
+    <w:p>
+      <w:pPr>
+        <w:pStyle w:val="AckText"/>
+        <w:rPr>
+          <w:sz w:val="14"/>
+          <w:szCs w:val="14"/>
+        </w:rPr>
+      </w:pPr>
+    </w:p>
+    <w:p>
+      <w:pPr>
+        <w:pStyle w:val="AckText"/>
+        <w:rPr>
+          <w:sz w:val="14"/>
+          <w:szCs w:val="14"/>
+        </w:rPr>
+      </w:pPr>
+    </w:p>
+    <w:p>
+      <w:pPr>
+        <w:pStyle w:val="AckText"/>
+        <w:rPr>
+          <w:sz w:val="14"/>
+          <w:szCs w:val="14"/>
+        </w:rPr>
+      </w:pPr>
+    </w:p>
+    <w:p>
+      <w:pPr>
+        <w:pStyle w:val="AckText"/>
+        <w:rPr>
+          <w:sz w:val="14"/>
+          <w:szCs w:val="14"/>
+        </w:rPr>
+      </w:pPr>
+    </w:p>
+    <w:p>
+      <w:pPr>
+        <w:pStyle w:val="AckText"/>
+        <w:rPr>
+          <w:sz w:val="14"/>
+          <w:szCs w:val="14"/>
+        </w:rPr>
+      </w:pPr>
+    </w:p>
+    <w:p>
+      <w:pPr>
+        <w:pStyle w:val="AckText"/>
+        <w:rPr>
+          <w:i/>
+          <w:sz w:val="14"/>
+          <w:szCs w:val="14"/>
+        </w:rPr>
+      </w:pPr>
+    </w:p>
+    <w:p>
+      <w:pPr>
+        <w:pStyle w:val="AckText"/>
+        <w:rPr>
+          <w:sz w:val="14"/>
+          <w:szCs w:val="14"/>
+        </w:rPr>
+      </w:pPr>
+    </w:p>
+    <w:p>
+      <w:pPr>
+        <w:pStyle w:val="AckText"/>
+        <w:rPr>
+          <w:sz w:val="14"/>
+          <w:szCs w:val="14"/>
+        </w:rPr>
+      </w:pPr>
+    </w:p>
+    <w:p>
+      <w:pPr>
+        <w:pStyle w:val="AckText"/>
+        <w:rPr>
+          <w:sz w:val="14"/>
+          <w:szCs w:val="14"/>
+        </w:rPr>
+      </w:pPr>
+    </w:p>
+    <w:p>
+      <w:pPr>
+        <w:pStyle w:val="AckText"/>
+        <w:rPr>
+          <w:sz w:val="14"/>
+          <w:szCs w:val="14"/>
+        </w:rPr>
+      </w:pPr>
+    </w:p>
+    <w:p>
+      <w:pPr>
+        <w:pStyle w:val="AckText"/>
+        <w:rPr>
+          <w:sz w:val="14"/>
+          <w:szCs w:val="14"/>
+        </w:rPr>
+      </w:pPr>
+    </w:p>
+    <w:p>
+      <w:pPr>
+        <w:pStyle w:val="AckText"/>
+        <w:rPr>
+          <w:sz w:val="14"/>
+          <w:szCs w:val="14"/>
+        </w:rPr>
+      </w:pPr>
+    </w:p>
+    <w:p>
+      <w:pPr>
+        <w:pStyle w:val="AckText"/>
+        <w:rPr>
+          <w:sz w:val="14"/>
+          <w:szCs w:val="14"/>
+        </w:rPr>
+      </w:pPr>
+    </w:p>
+    <w:p>
+      <w:pPr>
+        <w:pStyle w:val="AckText"/>
+        <w:rPr>
+          <w:sz w:val="14"/>
+          <w:szCs w:val="14"/>
+        </w:rPr>
+      </w:pPr>
+      <w:r>
+        <w:rPr>
+          <w:noProof/>
+        </w:rPr>
+        <mc:AlternateContent>
+          <mc:Choice Requires="wps">
+            <w:drawing>
+              <wp:anchor distT="0" distB="0" distL="114300" distR="114300" simplePos="0" relativeHeight="251667456" behindDoc="0" locked="0" layoutInCell="1" allowOverlap="1" wp14:anchorId="3862ECA9" wp14:editId="461DD3CE">
+                <wp:simplePos x="0" y="0"/>
+                <wp:positionH relativeFrom="page">
+                  <wp:align>center</wp:align>
+                </wp:positionH>
+                <wp:positionV relativeFrom="paragraph">
+                  <wp:posOffset>187850</wp:posOffset>
+                </wp:positionV>
+                <wp:extent cx="5891530" cy="890270"/>
+                <wp:effectExtent l="0" t="0" r="0" b="5080"/>
+                <wp:wrapThrough wrapText="bothSides">
+                  <wp:wrapPolygon edited="0">
+                    <wp:start x="0" y="0"/>
+                    <wp:lineTo x="0" y="21261"/>
+                    <wp:lineTo x="21512" y="21261"/>
+                    <wp:lineTo x="21512" y="0"/>
+                    <wp:lineTo x="0" y="0"/>
+                  </wp:wrapPolygon>
+                </wp:wrapThrough>
+                <wp:docPr id="12" name="Text Box 12"/>
+                <wp:cNvGraphicFramePr/>
+                <a:graphic xmlns:a="http://schemas.openxmlformats.org/drawingml/2006/main">
+                  <a:graphicData uri="http://schemas.microsoft.com/office/word/2010/wordprocessingShape">
+                    <wps:wsp>
+                      <wps:cNvSpPr txBox="1"/>
+                      <wps:spPr>
+                        <a:xfrm>
+                          <a:off x="0" y="0"/>
+                          <a:ext cx="5891530" cy="890270"/>
+                        </a:xfrm>
+                        <a:prstGeom prst="rect">
+                          <a:avLst/>
+                        </a:prstGeom>
+                        <a:solidFill>
+                          <a:prstClr val="white"/>
+                        </a:solidFill>
+                        <a:ln>
+                          <a:noFill/>
+                        </a:ln>
+                      </wps:spPr>
+                      <wps:txbx>
+                        <w:txbxContent>
+                          <w:p>
+                            <w:pPr>
+                              <w:pStyle w:val="Caption"/>
+                              <w:jc w:val="both"/>
+                              <w:rPr>
+                                <w:rFonts w:ascii="Times New Roman" w:hAnsi="Times New Roman"/>
+                                <w:noProof/>
+                                <w:szCs w:val="20"/>
+                              </w:rPr>
+                            </w:pPr>
+                            <w:r>
+                              <w:t xml:space="preserve">Figure </w:t>
+                            </w:r>
+                            <w:r>
+                              <w:fldChar w:fldCharType="begin"/>
+                            </w:r>
+                            <w:r>
+                              <w:instrText xml:space="preserve"> SEQ Figure \* ARABIC </w:instrText>
+                            </w:r>
+                            <w:r>
+                              <w:fldChar w:fldCharType="separate"/>
+                            </w:r>
+                            <w:r>
+                              <w:rPr>
+                                <w:noProof/>
+                              </w:rPr>
+                              <w:t>2</w:t>
+                            </w:r>
+                            <w:r>
+                              <w:fldChar w:fldCharType="end"/>
+                            </w:r>
+                            <w:r>
+                              <w:t xml:space="preserve"> Model comparison of residual, global MCC and standard deviation of the real cleavage site depict with boxplots. The model</w:t>
+                            </w:r>
+                            <w:r>
+                              <w:t xml:space="preserve">s with and without conditional random fields are compared before and after post-processing. </w:t>
+                            </w:r>
+                            <w:r>
+                              <w:t>The addition of a conditional random field improves overall results as well as cleavage site prediction. Thereby, it can also be seen that unrealistic predictions (</w:t>
+                            </w:r>
+                            <w:proofErr w:type="spellStart"/>
+                            <w:r>
+                              <w:t>e.g</w:t>
+                            </w:r>
+                            <w:proofErr w:type="spellEnd"/>
+                            <w:r>
+                              <w:t xml:space="preserve"> gaps in a signal peptide) are reduced since the values of before and after post-processing are much closer than without a </w:t>
+                            </w:r>
+                            <w:proofErr w:type="spellStart"/>
+                            <w:r>
+                              <w:t>crf</w:t>
+                            </w:r>
+                            <w:proofErr w:type="spellEnd"/>
+                            <w:r>
+                              <w:t xml:space="preserve">. </w:t>
+                            </w:r>
+                          </w:p>
+                        </w:txbxContent>
+                      </wps:txbx>
+                      <wps:bodyPr rot="0" spcFirstLastPara="0" vertOverflow="overflow" horzOverflow="overflow" vert="horz" wrap="square" lIns="0" tIns="0" rIns="0" bIns="0" numCol="1" spcCol="0" rtlCol="0" fromWordArt="0" anchor="t" anchorCtr="0" forceAA="0" compatLnSpc="1">
+                        <a:prstTxWarp prst="textNoShape">
+                          <a:avLst/>
+                        </a:prstTxWarp>
+                        <a:noAutofit/>
+                      </wps:bodyPr>
+                    </wps:wsp>
+                  </a:graphicData>
+                </a:graphic>
+                <wp14:sizeRelH relativeFrom="margin">
+                  <wp14:pctWidth>0</wp14:pctWidth>
+                </wp14:sizeRelH>
+                <wp14:sizeRelV relativeFrom="margin">
+                  <wp14:pctHeight>0</wp14:pctHeight>
+                </wp14:sizeRelV>
+              </wp:anchor>
+            </w:drawing>
+          </mc:Choice>
+          <mc:Fallback>
+            <w:pict>
+              <v:shape w14:anchorId="3862ECA9" id="Text Box 12" o:spid="_x0000_s1028" type="#_x0000_t202" style="position:absolute;left:0;text-align:left;margin-left:0;margin-top:14.8pt;width:463.9pt;height:70.1pt;z-index:251667456;visibility:visible;mso-wrap-style:square;mso-width-percent:0;mso-height-percent:0;mso-wrap-distance-left:9pt;mso-wrap-distance-top:0;mso-wrap-distance-right:9pt;mso-wrap-distance-bottom:0;mso-position-horizontal:center;mso-position-horizontal-relative:page;mso-position-vertical:absolute;mso-position-vertical-relative:text;mso-width-percent:0;mso-height-percent:0;mso-width-relative:margin;mso-height-relative:margin;v-text-anchor:top" o:gfxdata="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" stroked="f">
+                <v:textbox inset="0,0,0,0">
+                  <w:txbxContent>
+                    <w:p>
+                      <w:pPr>
+                        <w:pStyle w:val="Caption"/>
+                        <w:jc w:val="both"/>
+                        <w:rPr>
+                          <w:rFonts w:ascii="Times New Roman" w:hAnsi="Times New Roman"/>
+                          <w:noProof/>
+                          <w:szCs w:val="20"/>
+                        </w:rPr>
+                      </w:pPr>
+                      <w:r>
+                        <w:t xml:space="preserve">Figure </w:t>
+                      </w:r>
+                      <w:r>
+                        <w:fldChar w:fldCharType="begin"/>
+                      </w:r>
+                      <w:r>
+                        <w:instrText xml:space="preserve"> SEQ Figure \* ARABIC </w:instrText>
+                      </w:r>
+                      <w:r>
+                        <w:fldChar w:fldCharType="separate"/>
+                      </w:r>
+                      <w:r>
+                        <w:rPr>
+                          <w:noProof/>
+                        </w:rPr>
+                        <w:t>2</w:t>
+                      </w:r>
+                      <w:r>
+                        <w:fldChar w:fldCharType="end"/>
+                      </w:r>
+                      <w:r>
+                        <w:t xml:space="preserve"> Model comparison of residual, global MCC and standard deviation of the real cleavage site depict with boxplots. The model</w:t>
+                      </w:r>
+                      <w:r>
+                        <w:t xml:space="preserve">s with and without conditional random fields are compared before and after post-processing. </w:t>
+                      </w:r>
+                      <w:r>
+                        <w:t>The addition of a conditional random field improves overall results as well as cleavage site prediction. Thereby, it can also be seen that unrealistic predictions (</w:t>
+                      </w:r>
+                      <w:proofErr w:type="spellStart"/>
+                      <w:r>
+                        <w:t>e.g</w:t>
+                      </w:r>
+                      <w:proofErr w:type="spellEnd"/>
+                      <w:r>
+                        <w:t xml:space="preserve"> gaps in a signal peptide) are reduced since the values of before and after post-processing are much closer than without a </w:t>
+                      </w:r>
+                      <w:proofErr w:type="spellStart"/>
+                      <w:r>
+                        <w:t>crf</w:t>
+                      </w:r>
+                      <w:proofErr w:type="spellEnd"/>
+                      <w:r>
+                        <w:t xml:space="preserve">. </w:t>
+                      </w:r>
+                    </w:p>
+                  </w:txbxContent>
+                </v:textbox>
+                <w10:wrap type="through" anchorx="page"/>
+              </v:shape>
+            </w:pict>
+          </mc:Fallback>
+        </mc:AlternateContent>
+      </w:r>
+    </w:p>
+    <w:p>
+      <w:pPr>
+        <w:pStyle w:val="AckText"/>
+        <w:rPr>
+          <w:sz w:val="14"/>
+          <w:szCs w:val="14"/>
+        </w:rPr>
+      </w:pPr>
+    </w:p>
+    <w:p>
+      <w:pPr>
+        <w:pStyle w:val="AckText"/>
+        <w:rPr>
+          <w:sz w:val="14"/>
+          <w:szCs w:val="14"/>
+        </w:rPr>
+      </w:pPr>
+    </w:p>
+    <w:p>
+      <w:pPr>
+        <w:pStyle w:val="AckText"/>
+        <w:rPr>
+          <w:sz w:val="14"/>
+          <w:szCs w:val="14"/>
+        </w:rPr>
+      </w:pPr>
+      <w:r>
+        <w:rPr>
+          <w:noProof/>
+        </w:rPr>
+        <w:drawing>
+          <wp:anchor distT="0" distB="0" distL="114300" distR="114300" simplePos="0" relativeHeight="251664384" behindDoc="0" locked="0" layoutInCell="1" allowOverlap="1" wp14:anchorId="3D7C4155" wp14:editId="62E326AE">
+            <wp:simplePos x="0" y="0"/>
+            <wp:positionH relativeFrom="margin">
+              <wp:posOffset>3228340</wp:posOffset>
+            </wp:positionH>
+            <wp:positionV relativeFrom="paragraph">
+              <wp:posOffset>284480</wp:posOffset>
+            </wp:positionV>
+            <wp:extent cx="2966720" cy="2321560"/>
+            <wp:effectExtent l="0" t="0" r="5080" b="2540"/>
+            <wp:wrapNone/>
+            <wp:docPr id="7" name="Picture 7"/>
+            <wp:cNvGraphicFramePr>
+              <a:graphicFrameLocks xmlns:a="http://schemas.openxmlformats.org/drawingml/2006/main" noChangeAspect="1"/>
+            </wp:cNvGraphicFramePr>
+            <a:graphic xmlns:a="http://schemas.openxmlformats.org/drawingml/2006/main">
+              <a:graphicData uri="http://schemas.openxmlformats.org/drawingml/2006/picture">
+                <pic:pic xmlns:pic="http://schemas.openxmlformats.org/drawingml/2006/picture">
+                  <pic:nvPicPr>
+                    <pic:cNvPr id="0" name="Picture 2"/>
+                    <pic:cNvPicPr>
+                      <a:picLocks noChangeAspect="1" noChangeArrowheads="1"/>
+                    </pic:cNvPicPr>
+                  </pic:nvPicPr>
+                  <pic:blipFill>
+                    <a:blip r:embed="rId26" cstate="print">
+                      <a:extLst>
+                        <a:ext uri="{28A0092B-C50C-407E-A947-70E740481C1C}">
+                          <a14:useLocalDpi xmlns:a14="http://schemas.microsoft.com/office/drawing/2010/main" val="0"/>
+                        </a:ext>
+                      </a:extLst>
+                    </a:blip>
+                    <a:srcRect/>
+                    <a:stretch>
+                      <a:fillRect/>
+                    </a:stretch>
+                  </pic:blipFill>
+                  <pic:spPr bwMode="auto">
+                    <a:xfrm>
+                      <a:off x="0" y="0"/>
+                      <a:ext cx="2966720" cy="2321560"/>
+                    </a:xfrm>
+                    <a:prstGeom prst="rect">
+                      <a:avLst/>
+                    </a:prstGeom>
+                    <a:noFill/>
+                    <a:ln>
+                      <a:noFill/>
+                    </a:ln>
+                  </pic:spPr>
+                </pic:pic>
+              </a:graphicData>
+            </a:graphic>
+            <wp14:sizeRelH relativeFrom="margin">
+              <wp14:pctWidth>0</wp14:pctWidth>
+            </wp14:sizeRelH>
+            <wp14:sizeRelV relativeFrom="margin">
+              <wp14:pctHeight>0</wp14:pctHeight>
+            </wp14:sizeRelV>
+          </wp:anchor>
+        </w:drawing>
+      </w:r>
+      <w:r>
+        <w:rPr>
+          <w:noProof/>
+        </w:rPr>
+        <mc:AlternateContent>
+          <mc:Choice Requires="wps">
+            <w:drawing>
+              <wp:anchor distT="0" distB="0" distL="114300" distR="114300" simplePos="0" relativeHeight="251668480" behindDoc="0" locked="0" layoutInCell="1" allowOverlap="1">
+                <wp:simplePos x="0" y="0"/>
+                <wp:positionH relativeFrom="column">
+                  <wp:posOffset>0</wp:posOffset>
+                </wp:positionH>
+                <wp:positionV relativeFrom="paragraph">
+                  <wp:posOffset>7620</wp:posOffset>
+                </wp:positionV>
+                <wp:extent cx="1908175" cy="238125"/>
+                <wp:effectExtent l="0" t="0" r="15875" b="28575"/>
+                <wp:wrapNone/>
+                <wp:docPr id="13" name="Text Box 13"/>
+                <wp:cNvGraphicFramePr/>
+                <a:graphic xmlns:a="http://schemas.openxmlformats.org/drawingml/2006/main">
+                  <a:graphicData uri="http://schemas.microsoft.com/office/word/2010/wordprocessingShape">
+                    <wps:wsp>
+                      <wps:cNvSpPr txBox="1"/>
+                      <wps:spPr>
+                        <a:xfrm>
+                          <a:off x="0" y="0"/>
+                          <a:ext cx="1908175" cy="238125"/>
+                        </a:xfrm>
+                        <a:prstGeom prst="rect">
+                          <a:avLst/>
+                        </a:prstGeom>
+                        <a:solidFill>
+                          <a:schemeClr val="lt1"/>
+                        </a:solidFill>
+                        <a:ln w="6350">
+                          <a:solidFill>
+                            <a:schemeClr val="bg1"/>
+                          </a:solidFill>
+                        </a:ln>
+                      </wps:spPr>
+                      <wps:txbx>
+                        <w:txbxContent>
+                          <w:p>
+                            <w:r>
+                              <w:t>With a conditional random field</w:t>
+                            </w:r>
+                            <w:r>
+                              <w:t>:</w:t>
+                            </w:r>
+                          </w:p>
+                        </w:txbxContent>
+                      </wps:txbx>
+                      <wps:bodyPr rot="0" spcFirstLastPara="0" vertOverflow="overflow" horzOverflow="overflow" vert="horz" wrap="square" lIns="91440" tIns="45720" rIns="91440" bIns="45720" numCol="1" spcCol="0" rtlCol="0" fromWordArt="0" anchor="t" anchorCtr="0" forceAA="0" compatLnSpc="1">
+                        <a:prstTxWarp prst="textNoShape">
+                          <a:avLst/>
+                        </a:prstTxWarp>
+                        <a:noAutofit/>
+                      </wps:bodyPr>
+                    </wps:wsp>
+                  </a:graphicData>
+                </a:graphic>
+              </wp:anchor>
+            </w:drawing>
+          </mc:Choice>
+          <mc:Fallback>
+            <w:pict>
+              <v:shape id="Text Box 13" o:spid="_x0000_s1029" type="#_x0000_t202" style="position:absolute;left:0;text-align:left;margin-left:0;margin-top:.6pt;width:150.25pt;height:18.75pt;z-index:251668480;visibility:visible;mso-wrap-style:square;mso-wrap-distance-left:9pt;mso-wrap-distance-top:0;mso-wrap-distance-right:9pt;mso-wrap-distance-bottom:0;mso-position-horizontal:absolute;mso-position-horizontal-relative:text;mso-position-vertical:absolute;mso-position-vertical-relative:text;v-text-anchor:top" o:gfxdata="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" fillcolor="white [3201]" strokecolor="white [3212]" strokeweight=".5pt">
+                <v:textbox>
+                  <w:txbxContent>
+                    <w:p>
+                      <w:r>
+                        <w:t>With a conditional random field</w:t>
+                      </w:r>
+                      <w:r>
+                        <w:t>:</w:t>
+                      </w:r>
+                    </w:p>
+                  </w:txbxContent>
+                </v:textbox>
+              </v:shape>
+            </w:pict>
+          </mc:Fallback>
+        </mc:AlternateContent>
+      </w:r>
+    </w:p>
+    <w:p>
+      <w:pPr>
+        <w:pStyle w:val="AckText"/>
+        <w:rPr>
+          <w:sz w:val="14"/>
+          <w:szCs w:val="14"/>
+        </w:rPr>
+      </w:pPr>
+    </w:p>
+    <w:p>
+      <w:pPr>
+        <w:pStyle w:val="AckText"/>
+        <w:rPr>
+          <w:sz w:val="14"/>
+          <w:szCs w:val="14"/>
+        </w:rPr>
+      </w:pPr>
+    </w:p>
+    <w:p>
+      <w:pPr>
+        <w:pStyle w:val="AckText"/>
+        <w:rPr>
+          <w:sz w:val="14"/>
+          <w:szCs w:val="14"/>
+        </w:rPr>
+      </w:pPr>
+    </w:p>
+    <w:p>
+      <w:pPr>
+        <w:pStyle w:val="AckText"/>
+        <w:rPr>
+          <w:sz w:val="14"/>
+          <w:szCs w:val="14"/>
+        </w:rPr>
+      </w:pPr>
+      <w:r>
+        <w:rPr>
+          <w:sz w:val="14"/>
+          <w:szCs w:val="14"/>
+        </w:rPr>
+        <w:t xml:space="preserve"> </w:t>
+      </w:r>
+    </w:p>
+    <w:p>
+      <w:pPr>
+        <w:pStyle w:val="AckText"/>
+        <w:rPr>
+          <w:sz w:val="14"/>
+          <w:szCs w:val="14"/>
+        </w:rPr>
+      </w:pPr>
+    </w:p>
+    <w:p>
+      <w:pPr>
+        <w:pStyle w:val="AckText"/>
+        <w:rPr>
+          <w:sz w:val="14"/>
+          <w:szCs w:val="14"/>
+        </w:rPr>
+      </w:pPr>
+    </w:p>
+    <w:p>
+      <w:pPr>
+        <w:pStyle w:val="AckText"/>
+        <w:rPr>
+          <w:sz w:val="14"/>
+          <w:szCs w:val="14"/>
+        </w:rPr>
+      </w:pPr>
+    </w:p>
+    <w:p>
+      <w:pPr>
+        <w:pStyle w:val="AckText"/>
+        <w:rPr>
+          <w:sz w:val="14"/>
+          <w:szCs w:val="14"/>
+        </w:rPr>
+      </w:pPr>
+    </w:p>
+    <w:p>
+      <w:pPr>
+        <w:pStyle w:val="AckText"/>
+        <w:rPr>
+          <w:sz w:val="14"/>
+          <w:szCs w:val="14"/>
+        </w:rPr>
+      </w:pPr>
+    </w:p>
+    <w:p>
+      <w:pPr>
+        <w:pStyle w:val="AckText"/>
+        <w:rPr>
+          <w:sz w:val="14"/>
+          <w:szCs w:val="14"/>
+        </w:rPr>
+      </w:pPr>
+    </w:p>
+    <w:p>
+      <w:pPr>
+        <w:pStyle w:val="AckText"/>
+        <w:rPr>
+          <w:sz w:val="14"/>
+          <w:szCs w:val="14"/>
+        </w:rPr>
+      </w:pPr>
+    </w:p>
+    <w:p>
+      <w:pPr>
+        <w:pStyle w:val="AckText"/>
+        <w:rPr>
+          <w:sz w:val="14"/>
+          <w:szCs w:val="14"/>
+        </w:rPr>
+      </w:pPr>
+    </w:p>
+    <w:p>
+      <w:pPr>
+        <w:pStyle w:val="AckText"/>
+        <w:rPr>
+          <w:sz w:val="14"/>
+          <w:szCs w:val="14"/>
+        </w:rPr>
+      </w:pPr>
+    </w:p>
+    <w:p>
+      <w:pPr>
+        <w:pStyle w:val="AckText"/>
+        <w:rPr>
+          <w:sz w:val="14"/>
+          <w:szCs w:val="14"/>
+        </w:rPr>
+      </w:pPr>
+    </w:p>
+    <w:p>
+      <w:pPr>
+        <w:pStyle w:val="AckText"/>
+        <w:rPr>
+          <w:sz w:val="14"/>
+          <w:szCs w:val="14"/>
+        </w:rPr>
+      </w:pPr>
+    </w:p>
+    <w:p>
+      <w:pPr>
+        <w:pStyle w:val="AckText"/>
+        <w:rPr>
+          <w:sz w:val="14"/>
+          <w:szCs w:val="14"/>
+        </w:rPr>
+      </w:pPr>
+    </w:p>
+    <w:p>
+      <w:pPr>
+        <w:pStyle w:val="AckText"/>
+        <w:rPr>
+          <w:sz w:val="14"/>
+          <w:szCs w:val="14"/>
+        </w:rPr>
+      </w:pPr>
+      <w:r>
+        <w:rPr>
+          <w:noProof/>
+        </w:rPr>
+        <w:drawing>
+          <wp:anchor distT="0" distB="0" distL="114300" distR="114300" simplePos="0" relativeHeight="251671552" behindDoc="0" locked="0" layoutInCell="1" allowOverlap="1">
+            <wp:simplePos x="0" y="0"/>
+            <wp:positionH relativeFrom="margin">
+              <wp:posOffset>3225165</wp:posOffset>
+            </wp:positionH>
+            <wp:positionV relativeFrom="paragraph">
+              <wp:posOffset>105714</wp:posOffset>
+            </wp:positionV>
+            <wp:extent cx="2983708" cy="2242268"/>
+            <wp:effectExtent l="0" t="0" r="7620" b="5715"/>
+            <wp:wrapNone/>
+            <wp:docPr id="17" name="Picture 17"/>
+            <wp:cNvGraphicFramePr>
+              <a:graphicFrameLocks xmlns:a="http://schemas.openxmlformats.org/drawingml/2006/main" noChangeAspect="1"/>
+            </wp:cNvGraphicFramePr>
+            <a:graphic xmlns:a="http://schemas.openxmlformats.org/drawingml/2006/main">
+              <a:graphicData uri="http://schemas.openxmlformats.org/drawingml/2006/picture">
+                <pic:pic xmlns:pic="http://schemas.openxmlformats.org/drawingml/2006/picture">
+                  <pic:nvPicPr>
+                    <pic:cNvPr id="0" name="Picture 17"/>
+                    <pic:cNvPicPr>
+                      <a:picLocks noChangeAspect="1" noChangeArrowheads="1"/>
+                    </pic:cNvPicPr>
+                  </pic:nvPicPr>
+                  <pic:blipFill>
+                    <a:blip r:embed="rId27" cstate="print">
+                      <a:extLst>
+                        <a:ext uri="{28A0092B-C50C-407E-A947-70E740481C1C}">
+                          <a14:useLocalDpi xmlns:a14="http://schemas.microsoft.com/office/drawing/2010/main" val="0"/>
+                        </a:ext>
+                      </a:extLst>
+                    </a:blip>
+                    <a:srcRect/>
+                    <a:stretch>
+                      <a:fillRect/>
+                    </a:stretch>
+                  </pic:blipFill>
+                  <pic:spPr bwMode="auto">
+                    <a:xfrm>
+                      <a:off x="0" y="0"/>
+                      <a:ext cx="2983708" cy="2242268"/>
+                    </a:xfrm>
+                    <a:prstGeom prst="rect">
+                      <a:avLst/>
+                    </a:prstGeom>
+                    <a:noFill/>
+                    <a:ln>
+                      <a:noFill/>
+                    </a:ln>
+                  </pic:spPr>
+                </pic:pic>
+              </a:graphicData>
+            </a:graphic>
+            <wp14:sizeRelV relativeFrom="margin">
+              <wp14:pctHeight>0</wp14:pctHeight>
+            </wp14:sizeRelV>
+          </wp:anchor>
+        </w:drawing>
+      </w:r>
+    </w:p>
+    <w:p>
+      <w:pPr>
+        <w:pStyle w:val="AckText"/>
+        <w:rPr>
+          <w:sz w:val="14"/>
+          <w:szCs w:val="14"/>
+        </w:rPr>
+      </w:pPr>
+    </w:p>
+    <w:p>
+      <w:pPr>
+        <w:pStyle w:val="AckText"/>
+        <w:rPr>
+          <w:sz w:val="14"/>
+          <w:szCs w:val="14"/>
+        </w:rPr>
+      </w:pPr>
+    </w:p>
+    <w:p>
+      <w:pPr>
+        <w:pStyle w:val="AckText"/>
+        <w:rPr>
+          <w:sz w:val="14"/>
+          <w:szCs w:val="14"/>
+        </w:rPr>
+      </w:pPr>
+    </w:p>
+    <w:p>
+      <w:pPr>
+        <w:pStyle w:val="AckText"/>
+        <w:rPr>
+          <w:sz w:val="14"/>
+          <w:szCs w:val="14"/>
+        </w:rPr>
+      </w:pPr>
+    </w:p>
+    <w:p>
+      <w:pPr>
+        <w:pStyle w:val="AckText"/>
+        <w:rPr>
+          <w:sz w:val="14"/>
+          <w:szCs w:val="14"/>
+        </w:rPr>
+      </w:pPr>
+    </w:p>
+    <w:p>
+      <w:pPr>
+        <w:pStyle w:val="AckText"/>
+        <w:rPr>
+          <w:sz w:val="14"/>
+          <w:szCs w:val="14"/>
+        </w:rPr>
+      </w:pPr>
+    </w:p>
+    <w:p>
+      <w:pPr>
+        <w:pStyle w:val="AckText"/>
+        <w:rPr>
+          <w:sz w:val="14"/>
+          <w:szCs w:val="14"/>
+        </w:rPr>
+      </w:pPr>
+    </w:p>
+    <w:p>
+      <w:pPr>
+        <w:pStyle w:val="AckText"/>
+        <w:rPr>
+          <w:sz w:val="14"/>
+          <w:szCs w:val="14"/>
+        </w:rPr>
+      </w:pPr>
+    </w:p>
+    <w:p>
+      <w:pPr>
+        <w:pStyle w:val="AckText"/>
+        <w:rPr>
+          <w:sz w:val="14"/>
+          <w:szCs w:val="14"/>
+        </w:rPr>
+      </w:pPr>
+    </w:p>
+    <w:p>
+      <w:pPr>
+        <w:pStyle w:val="AckText"/>
+        <w:rPr>
+          <w:sz w:val="14"/>
+          <w:szCs w:val="14"/>
+        </w:rPr>
+      </w:pPr>
+    </w:p>
+    <w:p>
+      <w:pPr>
+        <w:pStyle w:val="AckText"/>
+        <w:rPr>
+          <w:sz w:val="14"/>
+          <w:szCs w:val="14"/>
+        </w:rPr>
+      </w:pPr>
+    </w:p>
+    <w:p>
+      <w:pPr>
+        <w:pStyle w:val="AckText"/>
+        <w:rPr>
+          <w:sz w:val="14"/>
+          <w:szCs w:val="14"/>
+        </w:rPr>
+      </w:pPr>
+    </w:p>
+    <w:p>
+      <w:pPr>
+        <w:pStyle w:val="AckText"/>
+        <w:rPr>
+          <w:sz w:val="14"/>
+          <w:szCs w:val="14"/>
+        </w:rPr>
+      </w:pPr>
+    </w:p>
+    <w:p>
+      <w:pPr>
+        <w:pStyle w:val="AckText"/>
+        <w:rPr>
+          <w:sz w:val="14"/>
+          <w:szCs w:val="14"/>
+        </w:rPr>
+      </w:pPr>
+    </w:p>
+    <w:p>
+      <w:pPr>
+        <w:pStyle w:val="AckText"/>
+        <w:rPr>
+          <w:sz w:val="14"/>
+          <w:szCs w:val="14"/>
+        </w:rPr>
+      </w:pPr>
+    </w:p>
+    <w:p>
+      <w:pPr>
+        <w:pStyle w:val="AckText"/>
+        <w:rPr>
+          <w:sz w:val="14"/>
+          <w:szCs w:val="14"/>
+        </w:rPr>
+      </w:pPr>
+      <w:r>
+        <w:rPr>
+          <w:noProof/>
+        </w:rPr>
+        <w:drawing>
+          <wp:anchor distT="0" distB="0" distL="114300" distR="114300" simplePos="0" relativeHeight="251672576" behindDoc="0" locked="0" layoutInCell="1" allowOverlap="1">
+            <wp:simplePos x="0" y="0"/>
+            <wp:positionH relativeFrom="margin">
+              <wp:posOffset>3209290</wp:posOffset>
+            </wp:positionH>
+            <wp:positionV relativeFrom="paragraph">
+              <wp:posOffset>65074</wp:posOffset>
+            </wp:positionV>
+            <wp:extent cx="2984250" cy="2385391"/>
+            <wp:effectExtent l="0" t="0" r="6985" b="0"/>
+            <wp:wrapNone/>
+            <wp:docPr id="18" name="Picture 18"/>
+            <wp:cNvGraphicFramePr>
+              <a:graphicFrameLocks xmlns:a="http://schemas.openxmlformats.org/drawingml/2006/main" noChangeAspect="1"/>
+            </wp:cNvGraphicFramePr>
+            <a:graphic xmlns:a="http://schemas.openxmlformats.org/drawingml/2006/main">
+              <a:graphicData uri="http://schemas.openxmlformats.org/drawingml/2006/picture">
+                <pic:pic xmlns:pic="http://schemas.openxmlformats.org/drawingml/2006/picture">
+                  <pic:nvPicPr>
+                    <pic:cNvPr id="0" name="Picture 19"/>
+                    <pic:cNvPicPr>
+                      <a:picLocks noChangeAspect="1" noChangeArrowheads="1"/>
+                    </pic:cNvPicPr>
+                  </pic:nvPicPr>
+                  <pic:blipFill>
+                    <a:blip r:embed="rId28" cstate="print">
+                      <a:extLst>
+                        <a:ext uri="{28A0092B-C50C-407E-A947-70E740481C1C}">
+                          <a14:useLocalDpi xmlns:a14="http://schemas.microsoft.com/office/drawing/2010/main" val="0"/>
+                        </a:ext>
+                      </a:extLst>
+                    </a:blip>
+                    <a:srcRect/>
+                    <a:stretch>
+                      <a:fillRect/>
+                    </a:stretch>
+                  </pic:blipFill>
+                  <pic:spPr bwMode="auto">
+                    <a:xfrm>
+                      <a:off x="0" y="0"/>
+                      <a:ext cx="2984250" cy="2385391"/>
+                    </a:xfrm>
+                    <a:prstGeom prst="rect">
+                      <a:avLst/>
+                    </a:prstGeom>
+                    <a:noFill/>
+                    <a:ln>
+                      <a:noFill/>
+                    </a:ln>
+                  </pic:spPr>
+                </pic:pic>
+              </a:graphicData>
+            </a:graphic>
+            <wp14:sizeRelV relativeFrom="margin">
+              <wp14:pctHeight>0</wp14:pctHeight>
+            </wp14:sizeRelV>
+          </wp:anchor>
+        </w:drawing>
+      </w:r>
+    </w:p>
+    <w:p>
+      <w:pPr>
+        <w:pStyle w:val="AckText"/>
+        <w:rPr>
+          <w:sz w:val="14"/>
+          <w:szCs w:val="14"/>
+        </w:rPr>
+      </w:pPr>
+    </w:p>
+    <w:p>
+      <w:pPr>
+        <w:pStyle w:val="AckText"/>
+        <w:rPr>
+          <w:sz w:val="14"/>
+          <w:szCs w:val="14"/>
+        </w:rPr>
+      </w:pPr>
+    </w:p>
+    <w:p>
+      <w:pPr>
+        <w:pStyle w:val="AckText"/>
+        <w:rPr>
+          <w:sz w:val="14"/>
+          <w:szCs w:val="14"/>
+        </w:rPr>
+      </w:pPr>
+    </w:p>
+    <w:p>
+      <w:pPr>
+        <w:pStyle w:val="AckText"/>
+        <w:rPr>
+          <w:sz w:val="14"/>
+          <w:szCs w:val="14"/>
+        </w:rPr>
+      </w:pPr>
+    </w:p>
+    <w:p>
+      <w:pPr>
+        <w:pStyle w:val="AckText"/>
+        <w:rPr>
+          <w:sz w:val="14"/>
+          <w:szCs w:val="14"/>
+        </w:rPr>
+      </w:pPr>
+    </w:p>
+    <w:p>
+      <w:pPr>
+        <w:pStyle w:val="AckText"/>
+        <w:rPr>
+          <w:sz w:val="14"/>
+          <w:szCs w:val="14"/>
+        </w:rPr>
+      </w:pPr>
+    </w:p>
+    <w:p>
+      <w:pPr>
+        <w:pStyle w:val="AckText"/>
+        <w:rPr>
+          <w:sz w:val="14"/>
+          <w:szCs w:val="14"/>
+        </w:rPr>
+      </w:pPr>
+    </w:p>
+    <w:p>
+      <w:pPr>
+        <w:pStyle w:val="AckText"/>
+        <w:rPr>
+          <w:sz w:val="14"/>
+          <w:szCs w:val="14"/>
+        </w:rPr>
+      </w:pPr>
+    </w:p>
+    <w:p>
+      <w:pPr>
+        <w:pStyle w:val="AckText"/>
+        <w:rPr>
+          <w:sz w:val="14"/>
+          <w:szCs w:val="14"/>
+        </w:rPr>
+      </w:pPr>
+    </w:p>
+    <w:p>
+      <w:pPr>
+        <w:pStyle w:val="AckText"/>
+        <w:rPr>
+          <w:sz w:val="14"/>
+          <w:szCs w:val="14"/>
+        </w:rPr>
+      </w:pPr>
+    </w:p>
+    <w:p>
+      <w:pPr>
+        <w:pStyle w:val="AckText"/>
+        <w:rPr>
+          <w:sz w:val="14"/>
+          <w:szCs w:val="14"/>
+        </w:rPr>
+      </w:pPr>
+    </w:p>
+    <w:p>
+      <w:pPr>
+        <w:pStyle w:val="AckText"/>
+        <w:rPr>
+          <w:sz w:val="14"/>
+          <w:szCs w:val="14"/>
+        </w:rPr>
+      </w:pPr>
+    </w:p>
+    <w:p>
+      <w:pPr>
+        <w:pStyle w:val="AckText"/>
+        <w:rPr>
+          <w:sz w:val="14"/>
+          <w:szCs w:val="14"/>
+        </w:rPr>
+      </w:pPr>
+    </w:p>
+    <w:p>
+      <w:pPr>
+        <w:pStyle w:val="AckText"/>
+        <w:rPr>
+          <w:sz w:val="14"/>
+          <w:szCs w:val="14"/>
+        </w:rPr>
+      </w:pPr>
+    </w:p>
+    <w:p>
+      <w:pPr>
+        <w:pStyle w:val="AckText"/>
+        <w:rPr>
+          <w:sz w:val="14"/>
+          <w:szCs w:val="14"/>
+        </w:rPr>
+      </w:pPr>
+    </w:p>
+    <w:p>
+      <w:pPr>
+        <w:pStyle w:val="AckText"/>
+        <w:rPr>
+          <w:sz w:val="14"/>
+          <w:szCs w:val="14"/>
+        </w:rPr>
+      </w:pPr>
+    </w:p>
+    <w:p>
+      <w:pPr>
+        <w:pStyle w:val="AckText"/>
+        <w:rPr>
+          <w:sz w:val="14"/>
+          <w:szCs w:val="14"/>
+        </w:rPr>
+      </w:pPr>
+    </w:p>
+    <w:p>
+      <w:pPr>
+        <w:pStyle w:val="AckText"/>
+        <w:rPr>
+          <w:sz w:val="14"/>
+          <w:szCs w:val="14"/>
+        </w:rPr>
+      </w:pPr>
+      <w:r>
+        <w:rPr>
+          <w:noProof/>
+        </w:rPr>
+        <w:lastRenderedPageBreak/>
+        <w:drawing>
+          <wp:anchor distT="0" distB="0" distL="114300" distR="114300" simplePos="0" relativeHeight="251676672" behindDoc="0" locked="0" layoutInCell="1" allowOverlap="1">
+            <wp:simplePos x="0" y="0"/>
+            <wp:positionH relativeFrom="column">
+              <wp:posOffset>-548613</wp:posOffset>
+            </wp:positionH>
+            <wp:positionV relativeFrom="paragraph">
+              <wp:posOffset>-286909</wp:posOffset>
+            </wp:positionV>
+            <wp:extent cx="4367849" cy="3085106"/>
+            <wp:effectExtent l="0" t="0" r="0" b="1270"/>
+            <wp:wrapNone/>
+            <wp:docPr id="20" name="Picture 20"/>
+            <wp:cNvGraphicFramePr>
+              <a:graphicFrameLocks xmlns:a="http://schemas.openxmlformats.org/drawingml/2006/main" noChangeAspect="1"/>
+            </wp:cNvGraphicFramePr>
+            <a:graphic xmlns:a="http://schemas.openxmlformats.org/drawingml/2006/main">
+              <a:graphicData uri="http://schemas.openxmlformats.org/drawingml/2006/picture">
+                <pic:pic xmlns:pic="http://schemas.openxmlformats.org/drawingml/2006/picture">
+                  <pic:nvPicPr>
+                    <pic:cNvPr id="0" name="Picture 23"/>
+                    <pic:cNvPicPr>
+                      <a:picLocks noChangeAspect="1" noChangeArrowheads="1"/>
+                    </pic:cNvPicPr>
+                  </pic:nvPicPr>
+                  <pic:blipFill>
+                    <a:blip r:embed="rId29">
+                      <a:extLst>
+                        <a:ext uri="{28A0092B-C50C-407E-A947-70E740481C1C}">
+                          <a14:useLocalDpi xmlns:a14="http://schemas.microsoft.com/office/drawing/2010/main" val="0"/>
+                        </a:ext>
+                      </a:extLst>
+                    </a:blip>
+                    <a:srcRect/>
+                    <a:stretch>
+                      <a:fillRect/>
+                    </a:stretch>
+                  </pic:blipFill>
+                  <pic:spPr bwMode="auto">
+                    <a:xfrm>
+                      <a:off x="0" y="0"/>
+                      <a:ext cx="4367849" cy="3085106"/>
+                    </a:xfrm>
+                    <a:prstGeom prst="rect">
+                      <a:avLst/>
+                    </a:prstGeom>
+                    <a:noFill/>
+                    <a:ln>
+                      <a:noFill/>
+                    </a:ln>
+                  </pic:spPr>
+                </pic:pic>
+              </a:graphicData>
+            </a:graphic>
+            <wp14:sizeRelH relativeFrom="margin">
+              <wp14:pctWidth>0</wp14:pctWidth>
+            </wp14:sizeRelH>
+            <wp14:sizeRelV relativeFrom="margin">
+              <wp14:pctHeight>0</wp14:pctHeight>
+            </wp14:sizeRelV>
+          </wp:anchor>
+        </w:drawing>
+      </w:r>
+      <w:r>
+        <w:rPr>
+          <w:noProof/>
+        </w:rPr>
+        <w:drawing>
+          <wp:anchor distT="0" distB="0" distL="114300" distR="114300" simplePos="0" relativeHeight="251675648" behindDoc="0" locked="0" layoutInCell="1" allowOverlap="1">
+            <wp:simplePos x="0" y="0"/>
+            <wp:positionH relativeFrom="page">
+              <wp:posOffset>3635402</wp:posOffset>
+            </wp:positionH>
+            <wp:positionV relativeFrom="paragraph">
+              <wp:posOffset>-161814</wp:posOffset>
+            </wp:positionV>
+            <wp:extent cx="4245261" cy="3101008"/>
+            <wp:effectExtent l="0" t="0" r="3175" b="4445"/>
+            <wp:wrapNone/>
+            <wp:docPr id="19" name="Picture 19"/>
+            <wp:cNvGraphicFramePr>
+              <a:graphicFrameLocks xmlns:a="http://schemas.openxmlformats.org/drawingml/2006/main" noChangeAspect="1"/>
+            </wp:cNvGraphicFramePr>
+            <a:graphic xmlns:a="http://schemas.openxmlformats.org/drawingml/2006/main">
+              <a:graphicData uri="http://schemas.openxmlformats.org/drawingml/2006/picture">
+                <pic:pic xmlns:pic="http://schemas.openxmlformats.org/drawingml/2006/picture">
+                  <pic:nvPicPr>
+                    <pic:cNvPr id="0" name="Picture 21"/>
+                    <pic:cNvPicPr>
+                      <a:picLocks noChangeAspect="1" noChangeArrowheads="1"/>
+                    </pic:cNvPicPr>
+                  </pic:nvPicPr>
+                  <pic:blipFill>
+                    <a:blip r:embed="rId30">
+                      <a:extLst>
+                        <a:ext uri="{28A0092B-C50C-407E-A947-70E740481C1C}">
+                          <a14:useLocalDpi xmlns:a14="http://schemas.microsoft.com/office/drawing/2010/main" val="0"/>
+                        </a:ext>
+                      </a:extLst>
+                    </a:blip>
+                    <a:srcRect/>
+                    <a:stretch>
+                      <a:fillRect/>
+                    </a:stretch>
+                  </pic:blipFill>
+                  <pic:spPr bwMode="auto">
+                    <a:xfrm>
+                      <a:off x="0" y="0"/>
+                      <a:ext cx="4245261" cy="3101008"/>
+                    </a:xfrm>
+                    <a:prstGeom prst="rect">
+                      <a:avLst/>
+                    </a:prstGeom>
+                    <a:noFill/>
+                    <a:ln>
+                      <a:noFill/>
+                    </a:ln>
+                  </pic:spPr>
+                </pic:pic>
+              </a:graphicData>
+            </a:graphic>
+            <wp14:sizeRelH relativeFrom="margin">
+              <wp14:pctWidth>0</wp14:pctWidth>
+            </wp14:sizeRelH>
+            <wp14:sizeRelV relativeFrom="margin">
+              <wp14:pctHeight>0</wp14:pctHeight>
+            </wp14:sizeRelV>
+          </wp:anchor>
+        </w:drawing>
+      </w:r>
+    </w:p>
+    <w:p>
+      <w:pPr>
+        <w:pStyle w:val="AckText"/>
+        <w:rPr>
+          <w:sz w:val="14"/>
+          <w:szCs w:val="14"/>
+        </w:rPr>
+      </w:pPr>
+    </w:p>
+    <w:p>
+      <w:pPr>
+        <w:pStyle w:val="AckText"/>
+        <w:rPr>
+          <w:sz w:val="14"/>
+          <w:szCs w:val="14"/>
+        </w:rPr>
+      </w:pPr>
+    </w:p>
+    <w:p>
+      <w:pPr>
+        <w:pStyle w:val="AckText"/>
+        <w:rPr>
+          <w:sz w:val="14"/>
+          <w:szCs w:val="14"/>
+        </w:rPr>
+      </w:pPr>
+    </w:p>
+    <w:p>
+      <w:pPr>
+        <w:pStyle w:val="AckText"/>
+        <w:rPr>
+          <w:sz w:val="14"/>
+          <w:szCs w:val="14"/>
+        </w:rPr>
+      </w:pPr>
+    </w:p>
+    <w:p>
+      <w:pPr>
+        <w:pStyle w:val="AckText"/>
+        <w:rPr>
+          <w:sz w:val="14"/>
+          <w:szCs w:val="14"/>
+        </w:rPr>
+      </w:pPr>
+    </w:p>
+    <w:p>
+      <w:pPr>
+        <w:pStyle w:val="AckText"/>
+        <w:rPr>
+          <w:sz w:val="14"/>
+          <w:szCs w:val="14"/>
+        </w:rPr>
+      </w:pPr>
+    </w:p>
+    <w:p>
+      <w:pPr>
+        <w:pStyle w:val="AckText"/>
+        <w:rPr>
+          <w:sz w:val="14"/>
+          <w:szCs w:val="14"/>
+        </w:rPr>
+      </w:pPr>
+    </w:p>
+    <w:p>
+      <w:pPr>
+        <w:pStyle w:val="AckText"/>
+        <w:rPr>
+          <w:sz w:val="14"/>
+          <w:szCs w:val="14"/>
+        </w:rPr>
+      </w:pPr>
+    </w:p>
+    <w:p>
+      <w:pPr>
+        <w:pStyle w:val="AckText"/>
+        <w:rPr>
+          <w:sz w:val="14"/>
+          <w:szCs w:val="14"/>
+        </w:rPr>
+      </w:pPr>
+    </w:p>
+    <w:p>
+      <w:pPr>
+        <w:pStyle w:val="AckText"/>
+        <w:rPr>
+          <w:sz w:val="14"/>
+          <w:szCs w:val="14"/>
+        </w:rPr>
+      </w:pPr>
+    </w:p>
+    <w:p>
+      <w:pPr>
+        <w:pStyle w:val="AckText"/>
+        <w:rPr>
+          <w:sz w:val="14"/>
+          <w:szCs w:val="14"/>
+        </w:rPr>
+      </w:pPr>
+    </w:p>
+    <w:p>
+      <w:pPr>
+        <w:pStyle w:val="AckText"/>
+        <w:rPr>
+          <w:sz w:val="14"/>
+          <w:szCs w:val="14"/>
+        </w:rPr>
+      </w:pPr>
+    </w:p>
+    <w:p>
+      <w:pPr>
+        <w:pStyle w:val="AckText"/>
+        <w:rPr>
+          <w:sz w:val="14"/>
+          <w:szCs w:val="14"/>
+        </w:rPr>
+      </w:pPr>
+    </w:p>
+    <w:p>
+      <w:pPr>
+        <w:pStyle w:val="AckText"/>
+        <w:rPr>
+          <w:sz w:val="14"/>
+          <w:szCs w:val="14"/>
+        </w:rPr>
+      </w:pPr>
+    </w:p>
+    <w:p>
+      <w:pPr>
+        <w:pStyle w:val="AckText"/>
+        <w:rPr>
+          <w:sz w:val="14"/>
+          <w:szCs w:val="14"/>
+        </w:rPr>
+      </w:pPr>
+    </w:p>
+    <w:p>
+      <w:pPr>
+        <w:pStyle w:val="AckText"/>
+        <w:rPr>
+          <w:sz w:val="14"/>
+          <w:szCs w:val="14"/>
+        </w:rPr>
+      </w:pPr>
+    </w:p>
+    <w:p>
+      <w:pPr>
+        <w:pStyle w:val="AckText"/>
+        <w:rPr>
+          <w:sz w:val="14"/>
+          <w:szCs w:val="14"/>
+        </w:rPr>
+      </w:pPr>
+    </w:p>
+    <w:p>
+      <w:pPr>
+        <w:pStyle w:val="AckText"/>
+        <w:rPr>
+          <w:sz w:val="14"/>
+          <w:szCs w:val="14"/>
+        </w:rPr>
+      </w:pPr>
+    </w:p>
+    <w:p>
+      <w:pPr>
+        <w:pStyle w:val="AckText"/>
+        <w:rPr>
+          <w:sz w:val="14"/>
+          <w:szCs w:val="14"/>
+        </w:rPr>
+      </w:pPr>
+    </w:p>
+    <w:p>
+      <w:pPr>
+        <w:pStyle w:val="AckText"/>
+        <w:rPr>
+          <w:sz w:val="14"/>
+          <w:szCs w:val="14"/>
+        </w:rPr>
+      </w:pPr>
+      <w:r>
+        <w:rPr>
+          <w:noProof/>
+        </w:rPr>
+        <mc:AlternateContent>
+          <mc:Choice Requires="wps">
+            <w:drawing>
+              <wp:anchor distT="0" distB="0" distL="114300" distR="114300" simplePos="0" relativeHeight="251679744" behindDoc="0" locked="0" layoutInCell="1" allowOverlap="1" wp14:anchorId="2A3F219C" wp14:editId="52F9150B">
+                <wp:simplePos x="0" y="0"/>
+                <wp:positionH relativeFrom="margin">
+                  <wp:align>left</wp:align>
+                </wp:positionH>
+                <wp:positionV relativeFrom="paragraph">
+                  <wp:posOffset>48039</wp:posOffset>
+                </wp:positionV>
+                <wp:extent cx="4367530" cy="635"/>
+                <wp:effectExtent l="0" t="0" r="0" b="8255"/>
+                <wp:wrapNone/>
+                <wp:docPr id="25" name="Text Box 25"/>
+                <wp:cNvGraphicFramePr/>
+                <a:graphic xmlns:a="http://schemas.openxmlformats.org/drawingml/2006/main">
+                  <a:graphicData uri="http://schemas.microsoft.com/office/word/2010/wordprocessingShape">
+                    <wps:wsp>
+                      <wps:cNvSpPr txBox="1"/>
+                      <wps:spPr>
+                        <a:xfrm>
+                          <a:off x="0" y="0"/>
+                          <a:ext cx="4367530" cy="635"/>
+                        </a:xfrm>
+                        <a:prstGeom prst="rect">
+                          <a:avLst/>
+                        </a:prstGeom>
+                        <a:solidFill>
+                          <a:prstClr val="white"/>
+                        </a:solidFill>
+                        <a:ln>
+                          <a:noFill/>
+                        </a:ln>
+                      </wps:spPr>
+                      <wps:txbx>
+                        <w:txbxContent>
+                          <w:p>
+                            <w:pPr>
+                              <w:pStyle w:val="Caption"/>
+                              <w:rPr>
+                                <w:rFonts w:ascii="Times New Roman" w:hAnsi="Times New Roman"/>
+                                <w:noProof/>
+                                <w:szCs w:val="20"/>
+                              </w:rPr>
+                            </w:pPr>
+                            <w:r>
+                              <w:t xml:space="preserve">Figure </w:t>
+                            </w:r>
+                            <w:r>
+                              <w:fldChar w:fldCharType="begin"/>
+                            </w:r>
+                            <w:r>
+                              <w:instrText xml:space="preserve"> SEQ Figure \* ARABIC </w:instrText>
+                            </w:r>
+                            <w:r>
+                              <w:fldChar w:fldCharType="separate"/>
+                            </w:r>
+                            <w:r>
+                              <w:rPr>
+                                <w:noProof/>
+                              </w:rPr>
+                              <w:t>3</w:t>
+                            </w:r>
+                            <w:r>
+                              <w:fldChar w:fldCharType="end"/>
+                            </w:r>
+                          </w:p>
+                        </w:txbxContent>
+                      </wps:txbx>
+                      <wps:bodyPr rot="0" spcFirstLastPara="0" vertOverflow="overflow" horzOverflow="overflow" vert="horz" wrap="square" lIns="0" tIns="0" rIns="0" bIns="0" numCol="1" spcCol="0" rtlCol="0" fromWordArt="0" anchor="t" anchorCtr="0" forceAA="0" compatLnSpc="1">
+                        <a:prstTxWarp prst="textNoShape">
+                          <a:avLst/>
+                        </a:prstTxWarp>
+                        <a:spAutoFit/>
+                      </wps:bodyPr>
+                    </wps:wsp>
+                  </a:graphicData>
+                </a:graphic>
+              </wp:anchor>
+            </w:drawing>
+          </mc:Choice>
+          <mc:Fallback>
+            <w:pict>
+              <v:shape w14:anchorId="2A3F219C" id="Text Box 25" o:spid="_x0000_s1030" type="#_x0000_t202" style="position:absolute;left:0;text-align:left;margin-left:0;margin-top:3.8pt;width:343.9pt;height:.05pt;z-index:251679744;visibility:visible;mso-wrap-style:square;mso-wrap-distance-left:9pt;mso-wrap-distance-top:0;mso-wrap-distance-right:9pt;mso-wrap-distance-bottom:0;mso-position-horizontal:left;mso-position-horizontal-relative:margin;mso-position-vertical:absolute;mso-position-vertical-relative:text;v-text-anchor:top" o:gfxdata="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" stroked="f">
+                <v:textbox style="mso-fit-shape-to-text:t" inset="0,0,0,0">
+                  <w:txbxContent>
+                    <w:p>
+                      <w:pPr>
+                        <w:pStyle w:val="Caption"/>
+                        <w:rPr>
+                          <w:rFonts w:ascii="Times New Roman" w:hAnsi="Times New Roman"/>
+                          <w:noProof/>
+                          <w:szCs w:val="20"/>
+                        </w:rPr>
+                      </w:pPr>
+                      <w:r>
+                        <w:t xml:space="preserve">Figure </w:t>
+                      </w:r>
+                      <w:r>
+                        <w:fldChar w:fldCharType="begin"/>
+                      </w:r>
+                      <w:r>
+                        <w:instrText xml:space="preserve"> SEQ Figure \* ARABIC </w:instrText>
+                      </w:r>
+                      <w:r>
+                        <w:fldChar w:fldCharType="separate"/>
+                      </w:r>
+                      <w:r>
+                        <w:rPr>
+                          <w:noProof/>
+                        </w:rPr>
+                        <w:t>3</w:t>
+                      </w:r>
+                      <w:r>
+                        <w:fldChar w:fldCharType="end"/>
+                      </w:r>
+                    </w:p>
+                  </w:txbxContent>
+                </v:textbox>
+                <w10:wrap anchorx="margin"/>
+              </v:shape>
+            </w:pict>
+          </mc:Fallback>
+        </mc:AlternateContent>
+      </w:r>
+    </w:p>
+    <w:p>
+      <w:pPr>
+        <w:pStyle w:val="AckText"/>
+        <w:rPr>
+          <w:sz w:val="14"/>
+          <w:szCs w:val="14"/>
+        </w:rPr>
+      </w:pPr>
+    </w:p>
+    <w:p>
+      <w:pPr>
+        <w:pStyle w:val="AckText"/>
+        <w:rPr>
+          <w:sz w:val="14"/>
+          <w:szCs w:val="14"/>
+        </w:rPr>
+      </w:pPr>
+      <w:r>
+        <w:rPr>
+          <w:noProof/>
+          <w:sz w:val="14"/>
+          <w:szCs w:val="14"/>
+        </w:rPr>
+        <w:drawing>
+          <wp:anchor distT="0" distB="0" distL="114300" distR="114300" simplePos="0" relativeHeight="251677696" behindDoc="0" locked="0" layoutInCell="1" allowOverlap="1" wp14:anchorId="6FB6DE0B">
+            <wp:simplePos x="0" y="0"/>
+            <wp:positionH relativeFrom="margin">
+              <wp:align>center</wp:align>
+            </wp:positionH>
+            <wp:positionV relativeFrom="paragraph">
+              <wp:posOffset>139369</wp:posOffset>
+            </wp:positionV>
+            <wp:extent cx="5271715" cy="4684601"/>
+            <wp:effectExtent l="0" t="0" r="0" b="1905"/>
+            <wp:wrapNone/>
+            <wp:docPr id="24" name="Graphic 24"/>
+            <wp:cNvGraphicFramePr>
+              <a:graphicFrameLocks xmlns:a="http://schemas.openxmlformats.org/drawingml/2006/main" noChangeAspect="1"/>
+            </wp:cNvGraphicFramePr>
+            <a:graphic xmlns:a="http://schemas.openxmlformats.org/drawingml/2006/main">
+              <a:graphicData uri="http://schemas.openxmlformats.org/drawingml/2006/picture">
+                <pic:pic xmlns:pic="http://schemas.openxmlformats.org/drawingml/2006/picture">
+                  <pic:nvPicPr>
+                    <pic:cNvPr id="1" name=""/>
+                    <pic:cNvPicPr/>
+                  </pic:nvPicPr>
+                  <pic:blipFill>
+                    <a:blip r:embed="rId31" cstate="print">
+                      <a:extLst>
+                        <a:ext uri="{28A0092B-C50C-407E-A947-70E740481C1C}">
+                          <a14:useLocalDpi xmlns:a14="http://schemas.microsoft.com/office/drawing/2010/main" val="0"/>
+                        </a:ext>
+                        <a:ext uri="{96DAC541-7B7A-43D3-8B79-37D633B846F1}">
+                          <asvg:svgBlip xmlns:asvg="http://schemas.microsoft.com/office/drawing/2016/SVG/main" r:embed="rId32"/>
+                        </a:ext>
+                      </a:extLst>
+                    </a:blip>
+                    <a:stretch>
+                      <a:fillRect/>
+                    </a:stretch>
+                  </pic:blipFill>
+                  <pic:spPr>
+                    <a:xfrm>
+                      <a:off x="0" y="0"/>
+                      <a:ext cx="5271715" cy="4684601"/>
+                    </a:xfrm>
+                    <a:prstGeom prst="rect">
+                      <a:avLst/>
+                    </a:prstGeom>
+                  </pic:spPr>
+                </pic:pic>
+              </a:graphicData>
+            </a:graphic>
+            <wp14:sizeRelH relativeFrom="margin">
+              <wp14:pctWidth>0</wp14:pctWidth>
+            </wp14:sizeRelH>
+            <wp14:sizeRelV relativeFrom="margin">
+              <wp14:pctHeight>0</wp14:pctHeight>
+            </wp14:sizeRelV>
+          </wp:anchor>
+        </w:drawing>
+      </w:r>
+    </w:p>
+    <w:p>
+      <w:pPr>
+        <w:pStyle w:val="AckText"/>
+        <w:rPr>
+          <w:sz w:val="14"/>
+          <w:szCs w:val="14"/>
+        </w:rPr>
+      </w:pPr>
+    </w:p>
+    <w:p>
+      <w:pPr>
+        <w:pStyle w:val="AckText"/>
+        <w:rPr>
+          <w:sz w:val="14"/>
+          <w:szCs w:val="14"/>
+        </w:rPr>
+      </w:pPr>
+    </w:p>
+    <w:p>
+      <w:pPr>
+        <w:pStyle w:val="AckText"/>
+        <w:rPr>
+          <w:sz w:val="14"/>
+          <w:szCs w:val="14"/>
+        </w:rPr>
+      </w:pPr>
+    </w:p>
+    <w:p>
+      <w:pPr>
+        <w:pStyle w:val="AckText"/>
+        <w:rPr>
+          <w:sz w:val="14"/>
+          <w:szCs w:val="14"/>
+        </w:rPr>
+      </w:pPr>
+    </w:p>
+    <w:p>
+      <w:pPr>
+        <w:pStyle w:val="AckText"/>
+        <w:rPr>
+          <w:sz w:val="14"/>
+          <w:szCs w:val="14"/>
+        </w:rPr>
+      </w:pPr>
+    </w:p>
+    <w:p>
+      <w:pPr>
+        <w:pStyle w:val="AckText"/>
+        <w:rPr>
+          <w:sz w:val="14"/>
+          <w:szCs w:val="14"/>
+        </w:rPr>
+      </w:pPr>
+    </w:p>
+    <w:p>
+      <w:pPr>
+        <w:pStyle w:val="AckText"/>
+        <w:rPr>
+          <w:sz w:val="14"/>
+          <w:szCs w:val="14"/>
+        </w:rPr>
+      </w:pPr>
+    </w:p>
+    <w:p>
+      <w:pPr>
+        <w:pStyle w:val="AckText"/>
+        <w:rPr>
+          <w:sz w:val="14"/>
+          <w:szCs w:val="14"/>
+        </w:rPr>
+      </w:pPr>
+    </w:p>
+    <w:p>
+      <w:pPr>
+        <w:pStyle w:val="AckText"/>
+        <w:rPr>
+          <w:sz w:val="14"/>
+          <w:szCs w:val="14"/>
+        </w:rPr>
+      </w:pPr>
+    </w:p>
+    <w:p>
+      <w:pPr>
+        <w:pStyle w:val="AckText"/>
+        <w:rPr>
+          <w:sz w:val="14"/>
+          <w:szCs w:val="14"/>
+        </w:rPr>
+      </w:pPr>
+    </w:p>
+    <w:p>
+      <w:pPr>
+        <w:pStyle w:val="AckText"/>
+        <w:rPr>
+          <w:sz w:val="14"/>
+          <w:szCs w:val="14"/>
+        </w:rPr>
+      </w:pPr>
+    </w:p>
+    <w:p>
+      <w:pPr>
+        <w:pStyle w:val="AckText"/>
+        <w:rPr>
+          <w:sz w:val="14"/>
+          <w:szCs w:val="14"/>
+        </w:rPr>
+      </w:pPr>
+    </w:p>
+    <w:p>
+      <w:pPr>
+        <w:pStyle w:val="AckText"/>
+        <w:rPr>
+          <w:sz w:val="14"/>
+          <w:szCs w:val="14"/>
+        </w:rPr>
+      </w:pPr>
+    </w:p>
+    <w:p>
+      <w:pPr>
+        <w:pStyle w:val="AckText"/>
+        <w:rPr>
+          <w:sz w:val="14"/>
+          <w:szCs w:val="14"/>
+        </w:rPr>
+      </w:pPr>
+    </w:p>
+    <w:p>
+      <w:pPr>
+        <w:pStyle w:val="AckText"/>
+        <w:rPr>
+          <w:sz w:val="14"/>
+          <w:szCs w:val="14"/>
+        </w:rPr>
+      </w:pPr>
+    </w:p>
+    <w:p>
+      <w:pPr>
+        <w:pStyle w:val="AckText"/>
+        <w:rPr>
+          <w:sz w:val="14"/>
+          <w:szCs w:val="14"/>
+        </w:rPr>
+      </w:pPr>
+    </w:p>
+    <w:p>
+      <w:pPr>
+        <w:pStyle w:val="AckText"/>
+        <w:rPr>
+          <w:sz w:val="14"/>
+          <w:szCs w:val="14"/>
+        </w:rPr>
+      </w:pPr>
+    </w:p>
+    <w:p>
+      <w:pPr>
+        <w:pStyle w:val="AckText"/>
+        <w:rPr>
+          <w:sz w:val="14"/>
+          <w:szCs w:val="14"/>
+        </w:rPr>
+      </w:pPr>
+    </w:p>
+    <w:p>
+      <w:pPr>
+        <w:pStyle w:val="AckText"/>
+        <w:rPr>
+          <w:sz w:val="14"/>
+          <w:szCs w:val="14"/>
+        </w:rPr>
+      </w:pPr>
+    </w:p>
+    <w:p>
+      <w:pPr>
+        <w:pStyle w:val="AckText"/>
+        <w:rPr>
+          <w:sz w:val="14"/>
+          <w:szCs w:val="14"/>
+        </w:rPr>
+      </w:pPr>
+    </w:p>
+    <w:p>
+      <w:pPr>
+        <w:pStyle w:val="AckText"/>
+        <w:rPr>
+          <w:sz w:val="14"/>
+          <w:szCs w:val="14"/>
+        </w:rPr>
+      </w:pPr>
+    </w:p>
+    <w:p>
+      <w:pPr>
+        <w:pStyle w:val="AckText"/>
+        <w:rPr>
+          <w:sz w:val="14"/>
+          <w:szCs w:val="14"/>
+        </w:rPr>
+      </w:pPr>
+    </w:p>
+    <w:p>
+      <w:pPr>
+        <w:pStyle w:val="AckText"/>
+        <w:rPr>
+          <w:sz w:val="14"/>
+          <w:szCs w:val="14"/>
+        </w:rPr>
+      </w:pPr>
+    </w:p>
+    <w:p>
+      <w:pPr>
+        <w:pStyle w:val="AckText"/>
+        <w:rPr>
+          <w:sz w:val="14"/>
+          <w:szCs w:val="14"/>
+        </w:rPr>
+      </w:pPr>
+    </w:p>
+    <w:p>
+      <w:pPr>
+        <w:pStyle w:val="AckText"/>
+        <w:rPr>
+          <w:sz w:val="14"/>
+          <w:szCs w:val="14"/>
+        </w:rPr>
+      </w:pPr>
+    </w:p>
+    <w:p>
+      <w:pPr>
+        <w:pStyle w:val="AckText"/>
+        <w:rPr>
+          <w:sz w:val="14"/>
+          <w:szCs w:val="14"/>
+        </w:rPr>
+      </w:pPr>
+    </w:p>
+    <w:p>
+      <w:pPr>
+        <w:pStyle w:val="AckText"/>
+        <w:rPr>
+          <w:sz w:val="14"/>
+          <w:szCs w:val="14"/>
+        </w:rPr>
+      </w:pPr>
+    </w:p>
+    <w:p>
+      <w:pPr>
+        <w:pStyle w:val="AckText"/>
+        <w:rPr>
+          <w:sz w:val="14"/>
+          <w:szCs w:val="14"/>
+        </w:rPr>
+      </w:pPr>
+    </w:p>
+    <w:p>
+      <w:pPr>
+        <w:pStyle w:val="AckText"/>
+        <w:rPr>
+          <w:sz w:val="14"/>
+          <w:szCs w:val="14"/>
+        </w:rPr>
+      </w:pPr>
+    </w:p>
+    <w:p>
+      <w:pPr>
+        <w:pStyle w:val="AckText"/>
+        <w:rPr>
+          <w:sz w:val="14"/>
+          <w:szCs w:val="14"/>
+        </w:rPr>
+      </w:pPr>
+    </w:p>
+    <w:p>
+      <w:pPr>
+        <w:pStyle w:val="AckText"/>
+        <w:rPr>
+          <w:sz w:val="14"/>
+          <w:szCs w:val="14"/>
+        </w:rPr>
+      </w:pPr>
+    </w:p>
+    <w:p>
+      <w:pPr>
+        <w:pStyle w:val="AckText"/>
+        <w:rPr>
+          <w:sz w:val="14"/>
+          <w:szCs w:val="14"/>
+        </w:rPr>
+      </w:pPr>
+    </w:p>
+    <w:p>
+      <w:pPr>
+        <w:pStyle w:val="AckText"/>
+        <w:rPr>
+          <w:sz w:val="14"/>
+          <w:szCs w:val="14"/>
+        </w:rPr>
+      </w:pPr>
+    </w:p>
+    <w:p>
+      <w:pPr>
+        <w:pStyle w:val="AckText"/>
+        <w:rPr>
+          <w:sz w:val="14"/>
+          <w:szCs w:val="14"/>
+        </w:rPr>
+      </w:pPr>
+    </w:p>
+    <w:p>
+      <w:pPr>
+        <w:pStyle w:val="AckText"/>
+        <w:rPr>
+          <w:sz w:val="14"/>
+          <w:szCs w:val="14"/>
+        </w:rPr>
+      </w:pPr>
+    </w:p>
+    <w:p>
+      <w:pPr>
+        <w:pStyle w:val="AckText"/>
+        <w:rPr>
+          <w:sz w:val="14"/>
+          <w:szCs w:val="14"/>
+        </w:rPr>
+      </w:pPr>
+      <w:bookmarkStart w:id="0" w:name="_GoBack"/>
+      <w:bookmarkEnd w:id="0"/>
+      <w:r>
+        <w:rPr>
+          <w:noProof/>
+        </w:rPr>
+        <mc:AlternateContent>
+          <mc:Choice Requires="wps">
+            <w:drawing>
+              <wp:anchor distT="0" distB="0" distL="114300" distR="114300" simplePos="0" relativeHeight="251681792" behindDoc="0" locked="0" layoutInCell="1" allowOverlap="1" wp14:anchorId="0E4EBEAC" wp14:editId="7DF579D0">
+                <wp:simplePos x="0" y="0"/>
+                <wp:positionH relativeFrom="margin">
+                  <wp:posOffset>-829</wp:posOffset>
+                </wp:positionH>
+                <wp:positionV relativeFrom="paragraph">
+                  <wp:posOffset>10795</wp:posOffset>
+                </wp:positionV>
+                <wp:extent cx="5263515" cy="635"/>
+                <wp:effectExtent l="0" t="0" r="0" b="8255"/>
+                <wp:wrapNone/>
+                <wp:docPr id="26" name="Text Box 26"/>
+                <wp:cNvGraphicFramePr/>
+                <a:graphic xmlns:a="http://schemas.openxmlformats.org/drawingml/2006/main">
+                  <a:graphicData uri="http://schemas.microsoft.com/office/word/2010/wordprocessingShape">
+                    <wps:wsp>
+                      <wps:cNvSpPr txBox="1"/>
+                      <wps:spPr>
+                        <a:xfrm>
+                          <a:off x="0" y="0"/>
+                          <a:ext cx="5263515" cy="635"/>
+                        </a:xfrm>
+                        <a:prstGeom prst="rect">
+                          <a:avLst/>
+                        </a:prstGeom>
+                        <a:solidFill>
+                          <a:prstClr val="white"/>
+                        </a:solidFill>
+                        <a:ln>
+                          <a:noFill/>
+                        </a:ln>
+                      </wps:spPr>
+                      <wps:txbx>
+                        <w:txbxContent>
+                          <w:p>
+                            <w:pPr>
+                              <w:pStyle w:val="Caption"/>
+                              <w:rPr>
+                                <w:rFonts w:ascii="Times New Roman" w:hAnsi="Times New Roman"/>
+                                <w:sz w:val="14"/>
+                                <w:szCs w:val="14"/>
+                              </w:rPr>
+                            </w:pPr>
+                            <w:r>
+                              <w:t xml:space="preserve">Figure </w:t>
+                            </w:r>
+                            <w:r>
+                              <w:fldChar w:fldCharType="begin"/>
+                            </w:r>
+                            <w:r>
+                              <w:instrText xml:space="preserve"> SEQ Figure \* ARABIC </w:instrText>
+                            </w:r>
+                            <w:r>
+                              <w:fldChar w:fldCharType="separate"/>
+                            </w:r>
+                            <w:r>
+                              <w:rPr>
+                                <w:noProof/>
+                              </w:rPr>
+                              <w:t>4</w:t>
+                            </w:r>
+                            <w:r>
+                              <w:fldChar w:fldCharType="end"/>
+                            </w:r>
+                          </w:p>
+                        </w:txbxContent>
+                      </wps:txbx>
+                      <wps:bodyPr rot="0" spcFirstLastPara="0" vertOverflow="overflow" horzOverflow="overflow" vert="horz" wrap="square" lIns="0" tIns="0" rIns="0" bIns="0" numCol="1" spcCol="0" rtlCol="0" fromWordArt="0" anchor="t" anchorCtr="0" forceAA="0" compatLnSpc="1">
+                        <a:prstTxWarp prst="textNoShape">
+                          <a:avLst/>
+                        </a:prstTxWarp>
+                        <a:spAutoFit/>
+                      </wps:bodyPr>
+                    </wps:wsp>
+                  </a:graphicData>
+                </a:graphic>
+              </wp:anchor>
+            </w:drawing>
+          </mc:Choice>
+          <mc:Fallback>
+            <w:pict>
+              <v:shape w14:anchorId="0E4EBEAC" id="Text Box 26" o:spid="_x0000_s1031" type="#_x0000_t202" style="position:absolute;left:0;text-align:left;margin-left:-.05pt;margin-top:.85pt;width:414.45pt;height:.05pt;z-index:251681792;visibility:visible;mso-wrap-style:square;mso-wrap-distance-left:9pt;mso-wrap-distance-top:0;mso-wrap-distance-right:9pt;mso-wrap-distance-bottom:0;mso-position-horizontal:absolute;mso-position-horizontal-relative:margin;mso-position-vertical:absolute;mso-position-vertical-relative:text;v-text-anchor:top" o:gfxdata="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" stroked="f">
+                <v:textbox style="mso-fit-shape-to-text:t" inset="0,0,0,0">
+                  <w:txbxContent>
+                    <w:p>
+                      <w:pPr>
+                        <w:pStyle w:val="Caption"/>
+                        <w:rPr>
+                          <w:rFonts w:ascii="Times New Roman" w:hAnsi="Times New Roman"/>
+                          <w:sz w:val="14"/>
+                          <w:szCs w:val="14"/>
+                        </w:rPr>
+                      </w:pPr>
+                      <w:r>
+                        <w:t xml:space="preserve">Figure </w:t>
+                      </w:r>
+                      <w:r>
+                        <w:fldChar w:fldCharType="begin"/>
+                      </w:r>
+                      <w:r>
+                        <w:instrText xml:space="preserve"> SEQ Figure \* ARABIC </w:instrText>
+                      </w:r>
+                      <w:r>
+                        <w:fldChar w:fldCharType="separate"/>
+                      </w:r>
+                      <w:r>
+                        <w:rPr>
+                          <w:noProof/>
+                        </w:rPr>
+                        <w:t>4</w:t>
+                      </w:r>
+                      <w:r>
+                        <w:fldChar w:fldCharType="end"/>
+                      </w:r>
+                    </w:p>
+                  </w:txbxContent>
+                </v:textbox>
+                <w10:wrap anchorx="margin"/>
+              </v:shape>
+            </w:pict>
+          </mc:Fallback>
+        </mc:AlternateContent>
+      </w:r>
+    </w:p>
+    <w:p>
+      <w:pPr>
+        <w:pStyle w:val="AckText"/>
+        <w:rPr>
+          <w:sz w:val="14"/>
+          <w:szCs w:val="14"/>
+        </w:rPr>
+      </w:pPr>
+    </w:p>
+    <w:p>
+      <w:pPr>
+        <w:pStyle w:val="AckText"/>
+        <w:rPr>
+          <w:sz w:val="14"/>
+          <w:szCs w:val="14"/>
+        </w:rPr>
+      </w:pPr>
+    </w:p>
+    <w:p>
+      <w:pPr>
+        <w:pStyle w:val="AckText"/>
+        <w:rPr>
+          <w:sz w:val="14"/>
+          <w:szCs w:val="14"/>
+        </w:rPr>
+      </w:pPr>
+    </w:p>
+    <w:p>
+      <w:pPr>
+        <w:pStyle w:val="AckText"/>
+        <w:rPr>
+          <w:sz w:val="14"/>
+          <w:szCs w:val="14"/>
+        </w:rPr>
+      </w:pPr>
+    </w:p>
+    <w:p>
+      <w:pPr>
+        <w:pStyle w:val="AckText"/>
+        <w:rPr>
+          <w:sz w:val="14"/>
+          <w:szCs w:val="14"/>
+        </w:rPr>
+      </w:pPr>
+    </w:p>
+    <w:p>
+      <w:pPr>
+        <w:pStyle w:val="AckText"/>
+        <w:rPr>
+          <w:sz w:val="14"/>
+          <w:szCs w:val="14"/>
+        </w:rPr>
+      </w:pPr>
+    </w:p>
+    <w:p>
+      <w:pPr>
+        <w:pStyle w:val="AckText"/>
+        <w:rPr>
+          <w:sz w:val="14"/>
+          <w:szCs w:val="14"/>
+        </w:rPr>
+      </w:pPr>
+    </w:p>
+    <w:p>
+      <w:pPr>
+        <w:pStyle w:val="AckText"/>
+        <w:rPr>
+          <w:sz w:val="14"/>
+          <w:szCs w:val="14"/>
+        </w:rPr>
+      </w:pPr>
+    </w:p>
+    <w:p>
+      <w:pPr>
+        <w:pStyle w:val="AckText"/>
+        <w:rPr>
+          <w:sz w:val="14"/>
+          <w:szCs w:val="14"/>
+        </w:rPr>
+      </w:pPr>
+    </w:p>
+    <w:p>
+      <w:pPr>
+        <w:pStyle w:val="AckText"/>
+        <w:rPr>
+          <w:sz w:val="14"/>
+          <w:szCs w:val="14"/>
+        </w:rPr>
+      </w:pPr>
+    </w:p>
+    <w:p>
+      <w:pPr>
+        <w:pStyle w:val="AckText"/>
+        <w:rPr>
+          <w:sz w:val="14"/>
+          <w:szCs w:val="14"/>
+        </w:rPr>
+      </w:pPr>
+    </w:p>
+    <w:p>
+      <w:pPr>
+        <w:pStyle w:val="AckText"/>
+        <w:rPr>
+          <w:sz w:val="14"/>
+          <w:szCs w:val="14"/>
+        </w:rPr>
+      </w:pPr>
+    </w:p>
+    <w:p>
+      <w:pPr>
+        <w:pStyle w:val="AckText"/>
+        <w:rPr>
+          <w:sz w:val="14"/>
+          <w:szCs w:val="14"/>
+        </w:rPr>
+      </w:pPr>
+    </w:p>
+    <w:p>
+      <w:pPr>
+        <w:pStyle w:val="AckText"/>
+        <w:rPr>
+          <w:sz w:val="14"/>
+          <w:szCs w:val="14"/>
+        </w:rPr>
+      </w:pPr>
+    </w:p>
+    <w:p>
+      <w:pPr>
+        <w:pStyle w:val="AckText"/>
+        <w:rPr>
+          <w:sz w:val="14"/>
+          <w:szCs w:val="14"/>
+        </w:rPr>
+      </w:pPr>
+    </w:p>
+    <w:p>
+      <w:pPr>
+        <w:pStyle w:val="AckText"/>
+        <w:rPr>
+          <w:sz w:val="14"/>
+          <w:szCs w:val="14"/>
+        </w:rPr>
+      </w:pPr>
+    </w:p>
+    <w:p>
+      <w:pPr>
+        <w:pStyle w:val="AckText"/>
+        <w:rPr>
+          <w:sz w:val="14"/>
+          <w:szCs w:val="14"/>
+        </w:rPr>
+      </w:pPr>
+    </w:p>
+    <w:p>
+      <w:pPr>
+        <w:pStyle w:val="AckText"/>
+        <w:rPr>
+          <w:sz w:val="14"/>
+          <w:szCs w:val="14"/>
+        </w:rPr>
+      </w:pPr>
+    </w:p>
+    <w:p>
+      <w:pPr>
+        <w:pStyle w:val="AckText"/>
+        <w:rPr>
+          <w:sz w:val="14"/>
+          <w:szCs w:val="14"/>
+        </w:rPr>
+      </w:pPr>
+    </w:p>
+    <w:p>
+      <w:pPr>
+        <w:pStyle w:val="AckText"/>
+        <w:rPr>
+          <w:sz w:val="14"/>
+          <w:szCs w:val="14"/>
+        </w:rPr>
+      </w:pPr>
+    </w:p>
+    <w:p>
+      <w:pPr>
+        <w:pStyle w:val="AckText"/>
+        <w:rPr>
+          <w:sz w:val="14"/>
+          <w:szCs w:val="14"/>
+        </w:rPr>
+      </w:pPr>
+    </w:p>
+    <w:p>
+      <w:pPr>
+        <w:pStyle w:val="AckText"/>
+        <w:rPr>
+          <w:sz w:val="14"/>
+          <w:szCs w:val="14"/>
+        </w:rPr>
+      </w:pPr>
+    </w:p>
+    <w:p>
+      <w:pPr>
+        <w:pStyle w:val="AckText"/>
+        <w:rPr>
+          <w:sz w:val="14"/>
+          <w:szCs w:val="14"/>
+        </w:rPr>
+      </w:pPr>
+    </w:p>
+    <w:p>
+      <w:pPr>
+        <w:pStyle w:val="AckText"/>
+        <w:rPr>
+          <w:sz w:val="14"/>
+          <w:szCs w:val="14"/>
+        </w:rPr>
+      </w:pPr>
+    </w:p>
+    <w:p>
+      <w:pPr>
+        <w:pStyle w:val="AckText"/>
+        <w:rPr>
+          <w:sz w:val="14"/>
+          <w:szCs w:val="14"/>
+        </w:rPr>
+      </w:pPr>
+    </w:p>
+    <w:p>
+      <w:pPr>
+        <w:pStyle w:val="AckText"/>
+        <w:rPr>
+          <w:sz w:val="14"/>
+          <w:szCs w:val="14"/>
+        </w:rPr>
+      </w:pPr>
+    </w:p>
+    <w:p>
+      <w:pPr>
+        <w:pStyle w:val="AckText"/>
+        <w:rPr>
+          <w:sz w:val="14"/>
+          <w:szCs w:val="14"/>
+        </w:rPr>
+      </w:pPr>
+    </w:p>
+    <w:p>
+      <w:pPr>
+        <w:pStyle w:val="AckText"/>
+        <w:rPr>
+          <w:sz w:val="14"/>
+          <w:szCs w:val="14"/>
+        </w:rPr>
+      </w:pPr>
+    </w:p>
+    <w:p>
+      <w:pPr>
+        <w:pStyle w:val="AckText"/>
+        <w:rPr>
+          <w:sz w:val="14"/>
+          <w:szCs w:val="14"/>
+        </w:rPr>
+      </w:pPr>
+    </w:p>
+    <w:p>
+      <w:pPr>
+        <w:pStyle w:val="AckText"/>
+        <w:rPr>
+          <w:sz w:val="14"/>
+          <w:szCs w:val="14"/>
+        </w:rPr>
+      </w:pPr>
+    </w:p>
+    <w:p>
+      <w:pPr>
+        <w:pStyle w:val="AckText"/>
+        <w:rPr>
+          <w:sz w:val="14"/>
+          <w:szCs w:val="14"/>
+        </w:rPr>
+      </w:pPr>
+    </w:p>
+    <w:p>
+      <w:pPr>
+        <w:pStyle w:val="AckText"/>
+        <w:rPr>
+          <w:sz w:val="14"/>
+          <w:szCs w:val="14"/>
+        </w:rPr>
+      </w:pPr>
+    </w:p>
+    <w:p>
+      <w:pPr>
+        <w:pStyle w:val="AckText"/>
+        <w:rPr>
+          <w:sz w:val="14"/>
+          <w:szCs w:val="14"/>
+        </w:rPr>
+      </w:pPr>
+    </w:p>
+    <w:p>
+      <w:pPr>
+        <w:pStyle w:val="AckText"/>
+        <w:rPr>
+          <w:sz w:val="14"/>
+          <w:szCs w:val="14"/>
+        </w:rPr>
+      </w:pPr>
+    </w:p>
+    <w:p>
+      <w:pPr>
+        <w:pStyle w:val="AckText"/>
+        <w:rPr>
+          <w:sz w:val="14"/>
+          <w:szCs w:val="14"/>
+        </w:rPr>
+      </w:pPr>
+    </w:p>
+    <w:p>
+      <w:pPr>
+        <w:pStyle w:val="AckText"/>
+        <w:rPr>
+          <w:sz w:val="14"/>
+          <w:szCs w:val="14"/>
+        </w:rPr>
+      </w:pPr>
+    </w:p>
+    <w:p>
+      <w:pPr>
+        <w:pStyle w:val="AckText"/>
+        <w:rPr>
+          <w:sz w:val="14"/>
+          <w:szCs w:val="14"/>
+        </w:rPr>
+      </w:pPr>
+    </w:p>
+    <w:p>
+      <w:pPr>
+        <w:pStyle w:val="AckText"/>
+        <w:rPr>
+          <w:sz w:val="14"/>
+          <w:szCs w:val="14"/>
+        </w:rPr>
+      </w:pPr>
+    </w:p>
+    <w:p>
+      <w:pPr>
+        <w:pStyle w:val="AckText"/>
+        <w:rPr>
+          <w:sz w:val="14"/>
+          <w:szCs w:val="14"/>
+        </w:rPr>
+      </w:pPr>
+    </w:p>
+    <w:p>
+      <w:pPr>
+        <w:pStyle w:val="AckText"/>
+        <w:rPr>
+          <w:sz w:val="14"/>
+          <w:szCs w:val="14"/>
+        </w:rPr>
+      </w:pPr>
+    </w:p>
+    <w:p>
+      <w:pPr>
+        <w:pStyle w:val="AckText"/>
+        <w:rPr>
+          <w:sz w:val="14"/>
+          <w:szCs w:val="14"/>
+        </w:rPr>
+      </w:pPr>
+    </w:p>
+    <w:p>
+      <w:pPr>
+        <w:pStyle w:val="AckText"/>
+        <w:rPr>
+          <w:sz w:val="14"/>
+          <w:szCs w:val="14"/>
+        </w:rPr>
+      </w:pPr>
+    </w:p>
+    <w:p>
+      <w:pPr>
+        <w:pStyle w:val="AckText"/>
+        <w:rPr>
+          <w:sz w:val="14"/>
+          <w:szCs w:val="14"/>
+        </w:rPr>
+      </w:pPr>
+    </w:p>
+    <w:p>
+      <w:pPr>
+        <w:pStyle w:val="AckText"/>
+        <w:rPr>
+          <w:sz w:val="14"/>
+          <w:szCs w:val="14"/>
+        </w:rPr>
+      </w:pPr>
+    </w:p>
+    <w:p>
+      <w:pPr>
+        <w:pStyle w:val="AckText"/>
+        <w:rPr>
+          <w:sz w:val="14"/>
+          <w:szCs w:val="14"/>
+        </w:rPr>
+      </w:pPr>
+    </w:p>
+    <w:p>
+      <w:pPr>
+        <w:pStyle w:val="AckText"/>
+        <w:rPr>
+          <w:sz w:val="14"/>
+          <w:szCs w:val="14"/>
+        </w:rPr>
+      </w:pPr>
+    </w:p>
+    <w:p>
+      <w:pPr>
+        <w:pStyle w:val="AckText"/>
+        <w:rPr>
+          <w:sz w:val="14"/>
+          <w:szCs w:val="14"/>
+        </w:rPr>
+      </w:pPr>
+    </w:p>
+    <w:p>
+      <w:pPr>
+        <w:pStyle w:val="AckText"/>
+        <w:rPr>
+          <w:sz w:val="14"/>
+          <w:szCs w:val="14"/>
+        </w:rPr>
+      </w:pPr>
+    </w:p>
+    <w:p>
+      <w:pPr>
+        <w:pStyle w:val="AckText"/>
+        <w:rPr>
+          <w:sz w:val="14"/>
+          <w:szCs w:val="14"/>
+        </w:rPr>
+      </w:pPr>
+    </w:p>
+    <w:p>
+      <w:pPr>
+        <w:pStyle w:val="AckText"/>
+        <w:rPr>
+          <w:sz w:val="14"/>
+          <w:szCs w:val="14"/>
+        </w:rPr>
+      </w:pPr>
+    </w:p>
+    <w:p>
+      <w:pPr>
+        <w:pStyle w:val="AckText"/>
+        <w:rPr>
+          <w:sz w:val="14"/>
+          <w:szCs w:val="14"/>
+        </w:rPr>
+      </w:pPr>
+    </w:p>
+    <w:p>
+      <w:pPr>
+        <w:pStyle w:val="AckText"/>
+        <w:rPr>
+          <w:sz w:val="14"/>
+          <w:szCs w:val="14"/>
+        </w:rPr>
+      </w:pPr>
+    </w:p>
+    <w:p>
+      <w:pPr>
+        <w:pStyle w:val="AckText"/>
+        <w:rPr>
+          <w:sz w:val="14"/>
+          <w:szCs w:val="14"/>
+        </w:rPr>
+      </w:pPr>
+    </w:p>
+    <w:p>
+      <w:pPr>
+        <w:pStyle w:val="AckText"/>
+        <w:rPr>
+          <w:sz w:val="14"/>
+          <w:szCs w:val="14"/>
+        </w:rPr>
+      </w:pPr>
+    </w:p>
+    <w:p>
+      <w:pPr>
+        <w:pStyle w:val="AckText"/>
+        <w:rPr>
+          <w:sz w:val="14"/>
+          <w:szCs w:val="14"/>
+        </w:rPr>
+      </w:pPr>
+    </w:p>
+    <w:p>
+      <w:pPr>
+        <w:pStyle w:val="AckText"/>
+        <w:rPr>
+          <w:sz w:val="14"/>
+          <w:szCs w:val="14"/>
+        </w:rPr>
+      </w:pPr>
+    </w:p>
+    <w:p>
+      <w:pPr>
+        <w:pStyle w:val="AckText"/>
+        <w:rPr>
+          <w:sz w:val="14"/>
+          <w:szCs w:val="14"/>
+        </w:rPr>
+      </w:pPr>
+    </w:p>
+    <w:p>
+      <w:pPr>
+        <w:pStyle w:val="AckText"/>
+        <w:rPr>
+          <w:sz w:val="14"/>
+          <w:szCs w:val="14"/>
+        </w:rPr>
+      </w:pPr>
+    </w:p>
     <w:sdt>
       <w:sdtPr>
+        <w:rPr>
+          <w:rFonts w:ascii="Times" w:hAnsi="Times"/>
+          <w:b w:val="0"/>
+          <w:szCs w:val="24"/>
+        </w:rPr>
         <w:tag w:val="CitaviBibliography"/>
         <w:id w:val="2015096229"/>
         <w:placeholder>
           <w:docPart w:val="2D24E55BE8D246B6A953A39142DDAC2C"/>
         </w:placeholder>
       </w:sdtPr>
-      <w:sdtEndPr>
-        <w:rPr>
-          <w:rFonts w:ascii="Times" w:hAnsi="Times"/>
-          <w:b w:val="0"/>
-          <w:szCs w:val="24"/>
-        </w:rPr>
-      </w:sdtEndPr>
       <w:sdtContent>
         <w:p>
           <w:pPr>
@@ -5198,24 +8802,8 @@
             <w:t xml:space="preserve">(1) </w:t>
           </w:r>
           <w:bookmarkStart w:id="1" w:name="_CTVL0011d559935903d4525b1a7b3424c4aad85"/>
-          <w:proofErr w:type="spellStart"/>
-          <w:r>
-            <w:t>Weinreb</w:t>
-          </w:r>
-          <w:proofErr w:type="spellEnd"/>
-          <w:r>
-            <w:t xml:space="preserve">, C.; </w:t>
-          </w:r>
-          <w:proofErr w:type="spellStart"/>
-          <w:r>
-            <w:t>Riesselman</w:t>
-          </w:r>
-          <w:proofErr w:type="spellEnd"/>
-          <w:r>
-            <w:t xml:space="preserve">, A. J.; Ingraham, J. B.; Gross, T.; Sander, C.; Marks, D. S. 3D RNA and </w:t>
-          </w:r>
-          <w:r>
-            <w:t xml:space="preserve">Functional Interactions from Evolutionary Couplings. </w:t>
+          <w:r>
+            <w:t xml:space="preserve">Weinreb, C.; Riesselman, A. J.; Ingraham, J. B.; Gross, T.; Sander, C.; Marks, D. S. 3D RNA and Functional Interactions from Evolutionary Couplings. </w:t>
           </w:r>
           <w:bookmarkEnd w:id="1"/>
           <w:r>
@@ -5254,21 +8842,8 @@
             <w:t xml:space="preserve">(2) </w:t>
           </w:r>
           <w:bookmarkStart w:id="2" w:name="_CTVL001639cf09cadb44393987c51e06f92debe"/>
-          <w:proofErr w:type="spellStart"/>
-          <w:r>
-            <w:t>Henikoff</w:t>
-          </w:r>
-          <w:proofErr w:type="spellEnd"/>
-          <w:r>
-            <w:t xml:space="preserve">, S.; </w:t>
-          </w:r>
-          <w:proofErr w:type="spellStart"/>
-          <w:r>
-            <w:t>Henikoff</w:t>
-          </w:r>
-          <w:proofErr w:type="spellEnd"/>
-          <w:r>
-            <w:t xml:space="preserve">, J. G. Amino acid substitution matrices from protein blocks. </w:t>
+          <w:r>
+            <w:t xml:space="preserve">Henikoff, S.; Henikoff, J. G. Amino acid substitution matrices from protein blocks. </w:t>
           </w:r>
           <w:bookmarkEnd w:id="2"/>
           <w:r>
@@ -5308,23 +8883,7 @@
           </w:r>
           <w:bookmarkStart w:id="3" w:name="_CTVL001a9811b2a79304e80bea5cefc3f1ad9a3"/>
           <w:r>
-            <w:t xml:space="preserve">Nielsen, H.; Engelbrecht, J.; </w:t>
-          </w:r>
-          <w:proofErr w:type="spellStart"/>
-          <w:r>
-            <w:t>Brunak</w:t>
-          </w:r>
-          <w:proofErr w:type="spellEnd"/>
-          <w:r>
-            <w:t xml:space="preserve">, S.; </w:t>
-          </w:r>
-          <w:proofErr w:type="spellStart"/>
-          <w:r>
-            <w:t>Heijne</w:t>
-          </w:r>
-          <w:proofErr w:type="spellEnd"/>
-          <w:r>
-            <w:t xml:space="preserve">, G. von. Identification of prokaryotic and eukaryotic signal peptides and prediction of their cleavage sites. </w:t>
+            <w:t xml:space="preserve">Nielsen, H.; Engelbrecht, J.; Brunak, S.; Heijne, G. von. Identification of prokaryotic and eukaryotic signal peptides and prediction of their cleavage sites. </w:t>
           </w:r>
           <w:bookmarkEnd w:id="3"/>
           <w:r>
@@ -5403,21 +8962,8 @@
             <w:t xml:space="preserve">(5) </w:t>
           </w:r>
           <w:bookmarkStart w:id="5" w:name="_CTVL00182f7463b887944d994eef47db0cdb7f8"/>
-          <w:proofErr w:type="spellStart"/>
-          <w:r>
-            <w:t>Laroum</w:t>
-          </w:r>
-          <w:proofErr w:type="spellEnd"/>
-          <w:r>
-            <w:t xml:space="preserve">, S.; Duval, B.; Tessier, D.; Hao, J.-K. A Genetic Algorithm for Scale-Based </w:t>
-          </w:r>
-          <w:proofErr w:type="spellStart"/>
-          <w:r>
-            <w:t>Translocon</w:t>
-          </w:r>
-          <w:proofErr w:type="spellEnd"/>
-          <w:r>
-            <w:t xml:space="preserve"> Simulation. In </w:t>
+          <w:r>
+            <w:t xml:space="preserve">Laroum, S.; Duval, B.; Tessier, D.; Hao, J.-K. A Genetic Algorithm for Scale-Based Translocon Simulation. In </w:t>
           </w:r>
           <w:bookmarkEnd w:id="5"/>
           <w:r>
@@ -5427,87 +8973,7 @@
             <w:t>Pattern Recognition in Bioinformatics</w:t>
           </w:r>
           <w:r>
-            <w:t xml:space="preserve">; Hutchison, D., </w:t>
-          </w:r>
-          <w:proofErr w:type="spellStart"/>
-          <w:r>
-            <w:t>Kanade</w:t>
-          </w:r>
-          <w:proofErr w:type="spellEnd"/>
-          <w:r>
-            <w:t xml:space="preserve">, T., Kittler, J., Kleinberg, J. M., </w:t>
-          </w:r>
-          <w:proofErr w:type="spellStart"/>
-          <w:r>
-            <w:t>Mattern</w:t>
-          </w:r>
-          <w:proofErr w:type="spellEnd"/>
-          <w:r>
-            <w:t xml:space="preserve">, F., Mitchell, J. C., </w:t>
-          </w:r>
-          <w:proofErr w:type="spellStart"/>
-          <w:r>
-            <w:t>Naor</w:t>
-          </w:r>
-          <w:proofErr w:type="spellEnd"/>
-          <w:r>
-            <w:t xml:space="preserve">, M., </w:t>
-          </w:r>
-          <w:proofErr w:type="spellStart"/>
-          <w:r>
-            <w:t>Nierstrasz</w:t>
-          </w:r>
-          <w:proofErr w:type="spellEnd"/>
-          <w:r>
-            <w:t xml:space="preserve">, O., Pandu </w:t>
-          </w:r>
-          <w:proofErr w:type="spellStart"/>
-          <w:r>
-            <w:t>Rangan</w:t>
-          </w:r>
-          <w:proofErr w:type="spellEnd"/>
-          <w:r>
-            <w:t xml:space="preserve">, C., Steffen, B., Sudan, M., </w:t>
-          </w:r>
-          <w:proofErr w:type="spellStart"/>
-          <w:r>
-            <w:t>Terzopoulos</w:t>
-          </w:r>
-          <w:proofErr w:type="spellEnd"/>
-          <w:r>
-            <w:t xml:space="preserve">, D., </w:t>
-          </w:r>
-          <w:proofErr w:type="spellStart"/>
-          <w:r>
-            <w:t>Tygar</w:t>
-          </w:r>
-          <w:proofErr w:type="spellEnd"/>
-          <w:r>
-            <w:t xml:space="preserve">, D., </w:t>
-          </w:r>
-          <w:proofErr w:type="spellStart"/>
-          <w:r>
-            <w:t>Vardi</w:t>
-          </w:r>
-          <w:proofErr w:type="spellEnd"/>
-          <w:r>
-            <w:t xml:space="preserve">, M. Y., </w:t>
-          </w:r>
-          <w:proofErr w:type="spellStart"/>
-          <w:r>
-            <w:t>Weikum</w:t>
-          </w:r>
-          <w:proofErr w:type="spellEnd"/>
-          <w:r>
-            <w:t xml:space="preserve">, G., Shibuya, T., Kashima, H., </w:t>
-          </w:r>
-          <w:proofErr w:type="spellStart"/>
-          <w:r>
-            <w:t>Sese</w:t>
-          </w:r>
-          <w:proofErr w:type="spellEnd"/>
-          <w:r>
-            <w:t>, J., Ahmad, S., Eds.; Lecture Notes in Computer Science; Springer Berlin Heidelberg: Berlin, Heidelberg, 2012; pp 26–37.</w:t>
+            <w:t>; Hutchison, D., Kanade, T., Kittler, J., Kleinberg, J. M., Mattern, F., Mitchell, J. C., Naor, M., Nierstrasz, O., Pandu Rangan, C., Steffen, B., Sudan, M., Terzopoulos, D., Tygar, D., Vardi, M. Y., Weikum, G., Shibuya, T., Kashima, H., Sese, J., Ahmad, S., Eds.; Lecture Notes in Computer Science; Springer Berlin Heidelberg: Berlin, Heidelberg, 2012; pp 26–37.</w:t>
           </w:r>
         </w:p>
         <w:p>
@@ -5519,55 +8985,7 @@
           </w:r>
           <w:bookmarkStart w:id="6" w:name="_CTVL0012e10bf6645c04058828ff25955184f53"/>
           <w:r>
-            <w:t xml:space="preserve">Almagro Armenteros, J. J.; </w:t>
-          </w:r>
-          <w:proofErr w:type="spellStart"/>
-          <w:r>
-            <w:t>Tsirigos</w:t>
-          </w:r>
-          <w:proofErr w:type="spellEnd"/>
-          <w:r>
-            <w:t xml:space="preserve">, K. D.; </w:t>
-          </w:r>
-          <w:proofErr w:type="spellStart"/>
-          <w:r>
-            <w:t>Sønderby</w:t>
-          </w:r>
-          <w:proofErr w:type="spellEnd"/>
-          <w:r>
-            <w:t xml:space="preserve">, C. K.; Petersen, T. N.; </w:t>
-          </w:r>
-          <w:proofErr w:type="spellStart"/>
-          <w:r>
-            <w:t>Winther</w:t>
-          </w:r>
-          <w:proofErr w:type="spellEnd"/>
-          <w:r>
-            <w:t xml:space="preserve">, O.; </w:t>
-          </w:r>
-          <w:proofErr w:type="spellStart"/>
-          <w:r>
-            <w:t>Brunak</w:t>
-          </w:r>
-          <w:proofErr w:type="spellEnd"/>
-          <w:r>
-            <w:t xml:space="preserve">, S.; </w:t>
-          </w:r>
-          <w:proofErr w:type="spellStart"/>
-          <w:r>
-            <w:t>Heijne</w:t>
-          </w:r>
-          <w:proofErr w:type="spellEnd"/>
-          <w:r>
-            <w:t xml:space="preserve">, G. von; Nielsen, H. </w:t>
-          </w:r>
-          <w:proofErr w:type="spellStart"/>
-          <w:r>
-            <w:t>SignalP</w:t>
-          </w:r>
-          <w:proofErr w:type="spellEnd"/>
-          <w:r>
-            <w:t xml:space="preserve"> 5.0 improves signal peptide predictions using deep neural networks. </w:t>
+            <w:t xml:space="preserve">Almagro Armenteros, J. J.; Tsirigos, K. D.; Sønderby, C. K.; Petersen, T. N.; Winther, O.; Brunak, S.; Heijne, G. von; Nielsen, H. SignalP 5.0 improves signal peptide predictions using deep neural networks. </w:t>
           </w:r>
           <w:bookmarkEnd w:id="6"/>
           <w:r>
@@ -5606,53 +9024,8 @@
             <w:t xml:space="preserve">(7) </w:t>
           </w:r>
           <w:bookmarkStart w:id="7" w:name="_CTVL001627674455d7243b689d6753c6991f101"/>
-          <w:proofErr w:type="spellStart"/>
-          <w:r>
-            <w:t>Heinzinger</w:t>
-          </w:r>
-          <w:proofErr w:type="spellEnd"/>
-          <w:r>
-            <w:t xml:space="preserve">, M.; </w:t>
-          </w:r>
-          <w:proofErr w:type="spellStart"/>
-          <w:r>
-            <w:t>Elnaggar</w:t>
-          </w:r>
-          <w:proofErr w:type="spellEnd"/>
-          <w:r>
-            <w:t xml:space="preserve">, A.; Wang, Y.; </w:t>
-          </w:r>
-          <w:proofErr w:type="spellStart"/>
-          <w:r>
-            <w:t>Dallago</w:t>
-          </w:r>
-          <w:proofErr w:type="spellEnd"/>
-          <w:r>
-            <w:t xml:space="preserve">, C.; </w:t>
-          </w:r>
-          <w:proofErr w:type="spellStart"/>
-          <w:r>
-            <w:t>Nechaev</w:t>
-          </w:r>
-          <w:proofErr w:type="spellEnd"/>
-          <w:r>
-            <w:t xml:space="preserve">, D.; </w:t>
-          </w:r>
-          <w:proofErr w:type="spellStart"/>
-          <w:r>
-            <w:t>Matthes</w:t>
-          </w:r>
-          <w:proofErr w:type="spellEnd"/>
-          <w:r>
-            <w:t xml:space="preserve">, F.; </w:t>
-          </w:r>
-          <w:proofErr w:type="spellStart"/>
-          <w:r>
-            <w:t>Rost</w:t>
-          </w:r>
-          <w:proofErr w:type="spellEnd"/>
-          <w:r>
-            <w:t xml:space="preserve">, B. </w:t>
+          <w:r>
+            <w:t xml:space="preserve">Heinzinger, M.; Elnaggar, A.; Wang, Y.; Dallago, C.; Nechaev, D.; Matthes, F.; Rost, B. </w:t>
           </w:r>
           <w:bookmarkEnd w:id="7"/>
           <w:r>
@@ -5673,21 +9046,8 @@
             <w:t xml:space="preserve">(8) </w:t>
           </w:r>
           <w:bookmarkStart w:id="8" w:name="_CTVL001d73973e0c46a41958d142ef201d56b02"/>
-          <w:proofErr w:type="spellStart"/>
-          <w:r>
-            <w:t>Hochreiter</w:t>
-          </w:r>
-          <w:proofErr w:type="spellEnd"/>
-          <w:r>
-            <w:t xml:space="preserve">, S.; </w:t>
-          </w:r>
-          <w:proofErr w:type="spellStart"/>
-          <w:r>
-            <w:t>Schmidhuber</w:t>
-          </w:r>
-          <w:proofErr w:type="spellEnd"/>
-          <w:r>
-            <w:t xml:space="preserve">, J. Long Short-Term Memory. </w:t>
+          <w:r>
+            <w:t xml:space="preserve">Hochreiter, S.; Schmidhuber, J. Long Short-Term Memory. </w:t>
           </w:r>
           <w:bookmarkEnd w:id="8"/>
           <w:r>
@@ -5727,23 +9087,7 @@
           </w:r>
           <w:bookmarkStart w:id="9" w:name="_CTVL001183465a0b8be44f98ba20f11345a6b2b"/>
           <w:r>
-            <w:t xml:space="preserve">Peters, Matthew E., Neumann, Mark, </w:t>
-          </w:r>
-          <w:proofErr w:type="spellStart"/>
-          <w:r>
-            <w:t>Iyyer</w:t>
-          </w:r>
-          <w:proofErr w:type="spellEnd"/>
-          <w:r>
-            <w:t xml:space="preserve">, Mohit, Gardner, Matt, Clark, Christopher, Lee, Kenton, </w:t>
-          </w:r>
-          <w:proofErr w:type="spellStart"/>
-          <w:r>
-            <w:t>Zettlemoyer</w:t>
-          </w:r>
-          <w:proofErr w:type="spellEnd"/>
-          <w:r>
-            <w:t xml:space="preserve">, Luke. </w:t>
+            <w:t xml:space="preserve">Peters, Matthew E., Neumann, Mark, Iyyer, Mohit, Gardner, Matt, Clark, Christopher, Lee, Kenton, Zettlemoyer, Luke. </w:t>
           </w:r>
           <w:bookmarkEnd w:id="9"/>
           <w:r>
@@ -5765,15 +9109,7 @@
           </w:r>
           <w:bookmarkStart w:id="10" w:name="_CTVL001ef87feb7508a448480a9f7a56c2134e2"/>
           <w:r>
-            <w:t xml:space="preserve">Hayat, S.; Sander, C.; Marks, D. S.; </w:t>
-          </w:r>
-          <w:proofErr w:type="spellStart"/>
-          <w:r>
-            <w:t>Elofsson</w:t>
-          </w:r>
-          <w:proofErr w:type="spellEnd"/>
-          <w:r>
-            <w:t xml:space="preserve">, A. All-atom 3D structure prediction of transmembrane β-barrel proteins from sequences. </w:t>
+            <w:t xml:space="preserve">Hayat, S.; Sander, C.; Marks, D. S.; Elofsson, A. All-atom 3D structure prediction of transmembrane β-barrel proteins from sequences. </w:t>
           </w:r>
           <w:bookmarkEnd w:id="10"/>
           <w:r>
@@ -5813,15 +9149,7 @@
           </w:r>
           <w:bookmarkStart w:id="11" w:name="_CTVL00184e81c446e4f43a9ac7107a83c2b264e"/>
           <w:r>
-            <w:t xml:space="preserve">Marks, D. S.; </w:t>
-          </w:r>
-          <w:proofErr w:type="spellStart"/>
-          <w:r>
-            <w:t>Hopf</w:t>
-          </w:r>
-          <w:proofErr w:type="spellEnd"/>
-          <w:r>
-            <w:t xml:space="preserve">, T. A.; Sander, C. Protein structure prediction from sequence variation. </w:t>
+            <w:t xml:space="preserve">Marks, D. S.; Hopf, T. A.; Sander, C. Protein structure prediction from sequence variation. </w:t>
           </w:r>
           <w:bookmarkEnd w:id="11"/>
           <w:r>
@@ -5860,21 +9188,8 @@
             <w:t xml:space="preserve">(12) </w:t>
           </w:r>
           <w:bookmarkStart w:id="12" w:name="_CTVL00167277a1f24ec41b88718dc3cedb7441e"/>
-          <w:proofErr w:type="spellStart"/>
-          <w:r>
-            <w:t>Suzek</w:t>
-          </w:r>
-          <w:proofErr w:type="spellEnd"/>
-          <w:r>
-            <w:t xml:space="preserve">, B. E.; Wang, Y.; Huang, H.; McGarvey, P. B.; Wu, C. H. </w:t>
-          </w:r>
-          <w:proofErr w:type="spellStart"/>
-          <w:r>
-            <w:t>UniRef</w:t>
-          </w:r>
-          <w:proofErr w:type="spellEnd"/>
-          <w:r>
-            <w:t xml:space="preserve"> clusters: a comprehensive and scalable alternative for improving sequence similarity searches. </w:t>
+          <w:r>
+            <w:t xml:space="preserve">Suzek, B. E.; Wang, Y.; Huang, H.; McGarvey, P. B.; Wu, C. H. UniRef clusters: a comprehensive and scalable alternative for improving sequence similarity searches. </w:t>
           </w:r>
           <w:bookmarkEnd w:id="12"/>
           <w:r>
@@ -5913,59 +9228,15 @@
             <w:t xml:space="preserve">(13) </w:t>
           </w:r>
           <w:bookmarkStart w:id="13" w:name="_CTVL0012c740e1246c7490fba6b0eac980a262f"/>
-          <w:proofErr w:type="spellStart"/>
-          <w:r>
-            <w:t>Steinegger</w:t>
-          </w:r>
-          <w:proofErr w:type="spellEnd"/>
-          <w:r>
-            <w:t xml:space="preserve">, M.; Meier, M.; </w:t>
-          </w:r>
-          <w:proofErr w:type="spellStart"/>
-          <w:r>
-            <w:t>Mirdita</w:t>
-          </w:r>
-          <w:proofErr w:type="spellEnd"/>
-          <w:r>
-            <w:t xml:space="preserve">, M.; </w:t>
-          </w:r>
-          <w:proofErr w:type="spellStart"/>
-          <w:r>
-            <w:t>Voehringer</w:t>
-          </w:r>
-          <w:proofErr w:type="spellEnd"/>
-          <w:r>
-            <w:t xml:space="preserve">, H.; </w:t>
-          </w:r>
-          <w:proofErr w:type="spellStart"/>
-          <w:r>
-            <w:t>Haunsberger</w:t>
-          </w:r>
-          <w:proofErr w:type="spellEnd"/>
-          <w:r>
-            <w:t xml:space="preserve">, S. J.; </w:t>
-          </w:r>
-          <w:proofErr w:type="spellStart"/>
-          <w:r>
-            <w:t>Soeding</w:t>
-          </w:r>
-          <w:proofErr w:type="spellEnd"/>
-          <w:r>
-            <w:t xml:space="preserve">, J. </w:t>
+          <w:r>
+            <w:t xml:space="preserve">Steinegger, M.; Meier, M.; Mirdita, M.; Voehringer, H.; Haunsberger, S. J.; Soeding, J. </w:t>
           </w:r>
           <w:bookmarkEnd w:id="13"/>
           <w:r>
             <w:rPr>
               <w:i/>
             </w:rPr>
-            <w:t xml:space="preserve">HH-suite3 for fast </w:t>
-          </w:r>
-          <w:r>
-            <w:rPr>
-              <w:i/>
-            </w:rPr>
-            <w:lastRenderedPageBreak/>
-            <w:t>remote homology detection and deep protein annotation</w:t>
+            <w:t>HH-suite3 for fast remote homology detection and deep protein annotation</w:t>
           </w:r>
           <w:r>
             <w:t>, 2019.</w:t>
@@ -5979,53 +9250,8 @@
             <w:t xml:space="preserve">(14) </w:t>
           </w:r>
           <w:bookmarkStart w:id="14" w:name="_CTVL00189a22460418d4cc59d7bb81de5b9f692"/>
-          <w:proofErr w:type="spellStart"/>
-          <w:r>
-            <w:t>Perdigão</w:t>
-          </w:r>
-          <w:proofErr w:type="spellEnd"/>
-          <w:r>
-            <w:t xml:space="preserve">, N.; Heinrich, J.; </w:t>
-          </w:r>
-          <w:proofErr w:type="spellStart"/>
-          <w:r>
-            <w:t>Stolte</w:t>
-          </w:r>
-          <w:proofErr w:type="spellEnd"/>
-          <w:r>
-            <w:t xml:space="preserve">, C.; Sabir, K. S.; Buckley, M. J.; Tabor, B.; Signal, B.; Gloss, B. S.; </w:t>
-          </w:r>
-          <w:proofErr w:type="spellStart"/>
-          <w:r>
-            <w:t>Hammang</w:t>
-          </w:r>
-          <w:proofErr w:type="spellEnd"/>
-          <w:r>
-            <w:t xml:space="preserve">, C. J.; </w:t>
-          </w:r>
-          <w:proofErr w:type="spellStart"/>
-          <w:r>
-            <w:t>Rost</w:t>
-          </w:r>
-          <w:proofErr w:type="spellEnd"/>
-          <w:r>
-            <w:t xml:space="preserve">, B.; </w:t>
-          </w:r>
-          <w:proofErr w:type="spellStart"/>
-          <w:r>
-            <w:t>Schafferhans</w:t>
-          </w:r>
-          <w:proofErr w:type="spellEnd"/>
-          <w:r>
-            <w:t xml:space="preserve">, A.; </w:t>
-          </w:r>
-          <w:proofErr w:type="spellStart"/>
-          <w:r>
-            <w:t>O'Donoghue</w:t>
-          </w:r>
-          <w:proofErr w:type="spellEnd"/>
-          <w:r>
-            <w:t xml:space="preserve">, S. I. Unexpected features of the dark proteome. </w:t>
+          <w:r>
+            <w:t xml:space="preserve">Perdigão, N.; Heinrich, J.; Stolte, C.; Sabir, K. S.; Buckley, M. J.; Tabor, B.; Signal, B.; Gloss, B. S.; Hammang, C. J.; Rost, B.; Schafferhans, A.; O'Donoghue, S. I. Unexpected features of the dark proteome. </w:t>
           </w:r>
           <w:bookmarkEnd w:id="14"/>
           <w:r>
@@ -6064,37 +9290,8 @@
             <w:t xml:space="preserve">(15) </w:t>
           </w:r>
           <w:bookmarkStart w:id="15" w:name="_CTVL001d5cb3f80d9c444aab823cdf93218c2f4"/>
-          <w:proofErr w:type="spellStart"/>
-          <w:r>
-            <w:t>Schafferhans</w:t>
-          </w:r>
-          <w:proofErr w:type="spellEnd"/>
-          <w:r>
-            <w:t xml:space="preserve">, A.; </w:t>
-          </w:r>
-          <w:proofErr w:type="spellStart"/>
-          <w:r>
-            <w:t>O'Donoghue</w:t>
-          </w:r>
-          <w:proofErr w:type="spellEnd"/>
-          <w:r>
-            <w:t xml:space="preserve">, S. I.; </w:t>
-          </w:r>
-          <w:proofErr w:type="spellStart"/>
-          <w:r>
-            <w:t>Heinzinger</w:t>
-          </w:r>
-          <w:proofErr w:type="spellEnd"/>
-          <w:r>
-            <w:t xml:space="preserve">, M.; </w:t>
-          </w:r>
-          <w:proofErr w:type="spellStart"/>
-          <w:r>
-            <w:t>Rost</w:t>
-          </w:r>
-          <w:proofErr w:type="spellEnd"/>
-          <w:r>
-            <w:t xml:space="preserve">, B. Dark Proteins Important for Cellular Function. </w:t>
+          <w:r>
+            <w:t xml:space="preserve">Schafferhans, A.; O'Donoghue, S. I.; Heinzinger, M.; Rost, B. Dark Proteins Important for Cellular Function. </w:t>
           </w:r>
           <w:bookmarkEnd w:id="15"/>
           <w:r>
@@ -6133,21 +9330,8 @@
             <w:t xml:space="preserve">(16) </w:t>
           </w:r>
           <w:bookmarkStart w:id="16" w:name="_CTVL001f243d0d2a3774cdc9cfd3fa9212422f7"/>
-          <w:proofErr w:type="spellStart"/>
-          <w:r>
-            <w:t>UniProt</w:t>
-          </w:r>
-          <w:proofErr w:type="spellEnd"/>
-          <w:r>
-            <w:t xml:space="preserve"> Consortium, T. </w:t>
-          </w:r>
-          <w:proofErr w:type="spellStart"/>
-          <w:r>
-            <w:t>UniProt</w:t>
-          </w:r>
-          <w:proofErr w:type="spellEnd"/>
-          <w:r>
-            <w:t xml:space="preserve">: the universal protein knowledgebase. </w:t>
+          <w:r>
+            <w:t xml:space="preserve">UniProt Consortium, T. UniProt: the universal protein knowledgebase. </w:t>
           </w:r>
           <w:bookmarkEnd w:id="16"/>
           <w:r>
@@ -6186,61 +9370,8 @@
             <w:t xml:space="preserve">(17) </w:t>
           </w:r>
           <w:bookmarkStart w:id="17" w:name="_CTVL001076c1b6246604567a19773dc35ff2c53"/>
-          <w:proofErr w:type="spellStart"/>
-          <w:r>
-            <w:t>Paszke</w:t>
-          </w:r>
-          <w:proofErr w:type="spellEnd"/>
-          <w:r>
-            <w:t xml:space="preserve">, A., Gross, S., </w:t>
-          </w:r>
-          <w:proofErr w:type="spellStart"/>
-          <w:r>
-            <w:t>Chintala</w:t>
-          </w:r>
-          <w:proofErr w:type="spellEnd"/>
-          <w:r>
-            <w:t xml:space="preserve">, S., </w:t>
-          </w:r>
-          <w:proofErr w:type="spellStart"/>
-          <w:r>
-            <w:t>Chanan</w:t>
-          </w:r>
-          <w:proofErr w:type="spellEnd"/>
-          <w:r>
-            <w:t xml:space="preserve">, G., Yang, E., DeVito, Z., Lin, Z., </w:t>
-          </w:r>
-          <w:proofErr w:type="spellStart"/>
-          <w:r>
-            <w:t>Desmaison</w:t>
-          </w:r>
-          <w:proofErr w:type="spellEnd"/>
-          <w:r>
-            <w:t xml:space="preserve">, A., </w:t>
-          </w:r>
-          <w:proofErr w:type="spellStart"/>
-          <w:r>
-            <w:t>Antiga</w:t>
-          </w:r>
-          <w:proofErr w:type="spellEnd"/>
-          <w:r>
-            <w:t xml:space="preserve">, L., &amp; </w:t>
-          </w:r>
-          <w:proofErr w:type="spellStart"/>
-          <w:r>
-            <w:t>Lerer</w:t>
-          </w:r>
-          <w:proofErr w:type="spellEnd"/>
-          <w:r>
-            <w:t xml:space="preserve">, A. Automatic differentiation in </w:t>
-          </w:r>
-          <w:proofErr w:type="spellStart"/>
-          <w:r>
-            <w:t>PyTorch</w:t>
-          </w:r>
-          <w:proofErr w:type="spellEnd"/>
-          <w:r>
-            <w:t xml:space="preserve">. [Online] </w:t>
+          <w:r>
+            <w:t xml:space="preserve">Paszke, A., Gross, S., Chintala, S., Chanan, G., Yang, E., DeVito, Z., Lin, Z., Desmaison, A., Antiga, L., &amp; Lerer, A. Automatic differentiation in PyTorch. [Online] </w:t>
           </w:r>
           <w:bookmarkEnd w:id="17"/>
           <w:r>
@@ -6260,48 +9391,37 @@
           <w:r>
             <w:t xml:space="preserve">(18) </w:t>
           </w:r>
-          <w:bookmarkStart w:id="18" w:name="_CTVL001320007c07fdf4b29be56d962f21bd44c"/>
-          <w:proofErr w:type="spellStart"/>
-          <w:r>
-            <w:t>Tompson</w:t>
-          </w:r>
-          <w:proofErr w:type="spellEnd"/>
-          <w:r>
-            <w:t xml:space="preserve">, Jonathan, </w:t>
-          </w:r>
-          <w:proofErr w:type="spellStart"/>
-          <w:r>
-            <w:t>Goroshin</w:t>
-          </w:r>
-          <w:proofErr w:type="spellEnd"/>
-          <w:r>
-            <w:t xml:space="preserve">, Ross, Jain, Arjun, </w:t>
-          </w:r>
-          <w:proofErr w:type="spellStart"/>
-          <w:r>
-            <w:t>LeCun</w:t>
-          </w:r>
-          <w:proofErr w:type="spellEnd"/>
-          <w:r>
-            <w:t xml:space="preserve">, Yann, </w:t>
-          </w:r>
-          <w:proofErr w:type="spellStart"/>
-          <w:r>
-            <w:t>Bregler</w:t>
-          </w:r>
-          <w:proofErr w:type="spellEnd"/>
-          <w:r>
-            <w:t xml:space="preserve">, Christopher. </w:t>
+          <w:bookmarkStart w:id="18" w:name="_CTVL0016e5c841b33784008b5685d8b8c756a22"/>
+          <w:r>
+            <w:t xml:space="preserve">Sutton, C. An Introduction to Conditional Random Fields. </w:t>
           </w:r>
           <w:bookmarkEnd w:id="18"/>
           <w:r>
             <w:rPr>
               <w:i/>
             </w:rPr>
-            <w:t>Efficient Object Localization Using Convolutional Networks</w:t>
-          </w:r>
-          <w:r>
-            <w:t>, 2014.</w:t>
+            <w:t>FNT in Machine Learning</w:t>
+          </w:r>
+          <w:r>
+            <w:t xml:space="preserve"> </w:t>
+          </w:r>
+          <w:r>
+            <w:rPr>
+              <w:b/>
+            </w:rPr>
+            <w:t>2012</w:t>
+          </w:r>
+          <w:r>
+            <w:t xml:space="preserve">, </w:t>
+          </w:r>
+          <w:r>
+            <w:rPr>
+              <w:i/>
+            </w:rPr>
+            <w:t>4</w:t>
+          </w:r>
+          <w:r>
+            <w:t>, 267–373.</w:t>
           </w:r>
         </w:p>
         <w:p>
@@ -6311,43 +9431,19 @@
           <w:r>
             <w:t xml:space="preserve">(19) </w:t>
           </w:r>
-          <w:bookmarkStart w:id="19" w:name="_CTVL001e527aad25e26460e960860276dc57be5"/>
-          <w:r>
-            <w:t xml:space="preserve">Nitish Srivastava, Geoffrey Hinton, Alex </w:t>
-          </w:r>
-          <w:proofErr w:type="spellStart"/>
-          <w:r>
-            <w:t>Krizhevsky</w:t>
-          </w:r>
-          <w:proofErr w:type="spellEnd"/>
-          <w:r>
-            <w:t xml:space="preserve">, Ilya </w:t>
-          </w:r>
-          <w:proofErr w:type="spellStart"/>
-          <w:r>
-            <w:t>Sutskever</w:t>
-          </w:r>
-          <w:proofErr w:type="spellEnd"/>
-          <w:r>
-            <w:t xml:space="preserve">, Ruslan </w:t>
-          </w:r>
-          <w:proofErr w:type="spellStart"/>
-          <w:r>
-            <w:t>Salakhutdinov</w:t>
-          </w:r>
-          <w:proofErr w:type="spellEnd"/>
-          <w:r>
-            <w:t xml:space="preserve">. Dropout: A Simple Way to Prevent Neural Networks from Overfitting [Online] </w:t>
+          <w:bookmarkStart w:id="19" w:name="_CTVL001320007c07fdf4b29be56d962f21bd44c"/>
+          <w:r>
+            <w:t xml:space="preserve">Tompson, Jonathan, Goroshin, Ross, Jain, Arjun, LeCun, Yann, Bregler, Christopher. </w:t>
           </w:r>
           <w:bookmarkEnd w:id="19"/>
           <w:r>
             <w:rPr>
-              <w:b/>
+              <w:i/>
             </w:rPr>
-            <w:t>2014</w:t>
-          </w:r>
-          <w:r>
-            <w:t>.</w:t>
+            <w:t>Efficient Object Localization Using Convolutional Networks</w:t>
+          </w:r>
+          <w:r>
+            <w:t>, 2014.</w:t>
           </w:r>
         </w:p>
         <w:p>
@@ -6357,32 +9453,19 @@
           <w:r>
             <w:t xml:space="preserve">(20) </w:t>
           </w:r>
-          <w:bookmarkStart w:id="20" w:name="_CTVL001a51f86640cca47ee9afd23bce20945a1"/>
-          <w:proofErr w:type="spellStart"/>
-          <w:r>
-            <w:t>Ioffe</w:t>
-          </w:r>
-          <w:proofErr w:type="spellEnd"/>
-          <w:r>
-            <w:t xml:space="preserve">, Sergey, </w:t>
-          </w:r>
-          <w:proofErr w:type="spellStart"/>
-          <w:r>
-            <w:t>Szegedy</w:t>
-          </w:r>
-          <w:proofErr w:type="spellEnd"/>
-          <w:r>
-            <w:t xml:space="preserve">, Christian. </w:t>
+          <w:bookmarkStart w:id="20" w:name="_CTVL001e527aad25e26460e960860276dc57be5"/>
+          <w:r>
+            <w:t xml:space="preserve">Nitish Srivastava, Geoffrey Hinton, Alex Krizhevsky, Ilya Sutskever, Ruslan Salakhutdinov. Dropout: A Simple Way to Prevent Neural Networks from Overfitting [Online] </w:t>
           </w:r>
           <w:bookmarkEnd w:id="20"/>
           <w:r>
             <w:rPr>
-              <w:i/>
+              <w:b/>
             </w:rPr>
-            <w:t>Batch Normalization: Accelerating Deep Network Training by Reducing Internal Covariate Shift</w:t>
-          </w:r>
-          <w:r>
-            <w:t>, 2015.</w:t>
+            <w:t>2014</w:t>
+          </w:r>
+          <w:r>
+            <w:t>.</w:t>
           </w:r>
         </w:p>
         <w:p>
@@ -6392,24 +9475,33 @@
           <w:r>
             <w:t xml:space="preserve">(21) </w:t>
           </w:r>
-          <w:bookmarkStart w:id="21" w:name="_CTVL001b0d532751fce4cd59b56ee1d034ccf06"/>
-          <w:proofErr w:type="spellStart"/>
-          <w:r>
-            <w:t>Kingma</w:t>
-          </w:r>
-          <w:proofErr w:type="spellEnd"/>
-          <w:r>
-            <w:t xml:space="preserve">, </w:t>
-          </w:r>
-          <w:proofErr w:type="spellStart"/>
-          <w:r>
-            <w:t>Diederik</w:t>
-          </w:r>
-          <w:proofErr w:type="spellEnd"/>
-          <w:r>
-            <w:t xml:space="preserve"> P., Ba, Jimmy. </w:t>
+          <w:bookmarkStart w:id="21" w:name="_CTVL001a51f86640cca47ee9afd23bce20945a1"/>
+          <w:r>
+            <w:t xml:space="preserve">Ioffe, Sergey, Szegedy, Christian. </w:t>
           </w:r>
           <w:bookmarkEnd w:id="21"/>
+          <w:r>
+            <w:rPr>
+              <w:i/>
+            </w:rPr>
+            <w:t>Batch Normalization: Accelerating Deep Network Training by Reducing Internal Covariate Shift</w:t>
+          </w:r>
+          <w:r>
+            <w:t>, 2015.</w:t>
+          </w:r>
+        </w:p>
+        <w:p>
+          <w:pPr>
+            <w:pStyle w:val="CitaviBibliographyEntry"/>
+          </w:pPr>
+          <w:r>
+            <w:t xml:space="preserve">(22) </w:t>
+          </w:r>
+          <w:bookmarkStart w:id="22" w:name="_CTVL001b0d532751fce4cd59b56ee1d034ccf06"/>
+          <w:r>
+            <w:t xml:space="preserve">Kingma, Diederik P., Ba, Jimmy. </w:t>
+          </w:r>
+          <w:bookmarkEnd w:id="22"/>
           <w:r>
             <w:rPr>
               <w:i/>
@@ -6598,7 +9690,7 @@
         </mc:Choice>
         <mc:Fallback>
           <w:pict>
-            <v:line w14:anchorId="1AD5D9D4" id="Straight Connector 2" o:spid="_x0000_s1026" style="position:absolute;z-index:251659264;visibility:visible;mso-wrap-style:square;mso-width-percent:0;mso-height-percent:0;mso-wrap-distance-left:9pt;mso-wrap-distance-top:0;mso-wrap-distance-right:9pt;mso-wrap-distance-bottom:0;mso-position-horizontal:absolute;mso-position-horizontal-relative:text;mso-position-vertical:absolute;mso-position-vertical-relative:page;mso-width-percent:0;mso-height-percent:0;mso-width-relative:page;mso-height-relative:page" from="0,51.6pt" to="7in,51.6pt" o:gfxdata="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" o:allowoverlap="f" strokeweight=".5pt">
+            <v:line w14:anchorId="557255D7" id="Straight Connector 2" o:spid="_x0000_s1026" style="position:absolute;z-index:251659264;visibility:visible;mso-wrap-style:square;mso-width-percent:0;mso-height-percent:0;mso-wrap-distance-left:9pt;mso-wrap-distance-top:0;mso-wrap-distance-right:9pt;mso-wrap-distance-bottom:0;mso-position-horizontal:absolute;mso-position-horizontal-relative:text;mso-position-vertical:absolute;mso-position-vertical-relative:page;mso-width-percent:0;mso-height-percent:0;mso-width-relative:page;mso-height-relative:page" from="0,51.6pt" to="7in,51.6pt" o:gfxdata="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" o:allowoverlap="f" strokeweight=".5pt">
               <w10:wrap anchory="page"/>
               <w10:anchorlock/>
             </v:line>
@@ -7912,6 +11004,7 @@
   <w:style w:type="character" w:default="1" w:styleId="DefaultParagraphFont">
     <w:name w:val="Default Paragraph Font"/>
     <w:uiPriority w:val="1"/>
+    <w:semiHidden/>
     <w:unhideWhenUsed/>
   </w:style>
   <w:style w:type="table" w:default="1" w:styleId="TableNormal">
@@ -8999,6 +12092,56 @@
       <w:lang w:val="en-US"/>
     </w:rPr>
   </w:style>
+  <w:style w:type="paragraph" w:styleId="BalloonText">
+    <w:name w:val="Balloon Text"/>
+    <w:basedOn w:val="Normal"/>
+    <w:link w:val="BalloonTextChar"/>
+    <w:uiPriority w:val="99"/>
+    <w:semiHidden/>
+    <w:unhideWhenUsed/>
+    <w:rsid w:val="00F132AC"/>
+    <w:pPr>
+      <w:spacing w:line="240" w:lineRule="auto"/>
+    </w:pPr>
+    <w:rPr>
+      <w:rFonts w:ascii="Segoe UI" w:hAnsi="Segoe UI" w:cs="Segoe UI"/>
+      <w:sz w:val="18"/>
+      <w:szCs w:val="18"/>
+    </w:rPr>
+  </w:style>
+  <w:style w:type="character" w:customStyle="1" w:styleId="BalloonTextChar">
+    <w:name w:val="Balloon Text Char"/>
+    <w:basedOn w:val="DefaultParagraphFont"/>
+    <w:link w:val="BalloonText"/>
+    <w:uiPriority w:val="99"/>
+    <w:semiHidden/>
+    <w:rsid w:val="00F132AC"/>
+    <w:rPr>
+      <w:rFonts w:ascii="Segoe UI" w:eastAsia="Times New Roman" w:hAnsi="Segoe UI" w:cs="Segoe UI"/>
+      <w:sz w:val="18"/>
+      <w:szCs w:val="18"/>
+      <w:lang w:val="en-US"/>
+    </w:rPr>
+  </w:style>
+  <w:style w:type="paragraph" w:styleId="Caption">
+    <w:name w:val="caption"/>
+    <w:basedOn w:val="Normal"/>
+    <w:next w:val="Normal"/>
+    <w:uiPriority w:val="35"/>
+    <w:unhideWhenUsed/>
+    <w:qFormat/>
+    <w:rsid w:val="003E5A22"/>
+    <w:pPr>
+      <w:spacing w:after="200" w:line="240" w:lineRule="auto"/>
+    </w:pPr>
+    <w:rPr>
+      <w:i/>
+      <w:iCs/>
+      <w:color w:val="44546A" w:themeColor="text2"/>
+      <w:sz w:val="18"/>
+      <w:szCs w:val="18"/>
+    </w:rPr>
+  </w:style>
 </w:styles>
 </file>
 
@@ -9129,7 +12272,7 @@
     <w:charset w:val="00"/>
     <w:family w:val="roman"/>
     <w:pitch w:val="variable"/>
-    <w:sig w:usb0="E0002AFF" w:usb1="C0007843" w:usb2="00000009" w:usb3="00000000" w:csb0="000001FF" w:csb1="00000000"/>
+    <w:sig w:usb0="E0002EFF" w:usb1="C000785B" w:usb2="00000009" w:usb3="00000000" w:csb0="000001FF" w:csb1="00000000"/>
   </w:font>
   <w:font w:name="Symbol">
     <w:panose1 w:val="05050102010706020507"/>
@@ -9157,7 +12300,7 @@
     <w:charset w:val="00"/>
     <w:family w:val="swiss"/>
     <w:pitch w:val="variable"/>
-    <w:sig w:usb0="E00002FF" w:usb1="4000ACFF" w:usb2="00000001" w:usb3="00000000" w:csb0="0000019F" w:csb1="00000000"/>
+    <w:sig w:usb0="E0002EFF" w:usb1="C000247B" w:usb2="00000009" w:usb3="00000000" w:csb0="000001FF" w:csb1="00000000"/>
   </w:font>
   <w:font w:name="Times">
     <w:panose1 w:val="02020603050405020304"/>
@@ -9171,14 +12314,14 @@
     <w:charset w:val="00"/>
     <w:family w:val="swiss"/>
     <w:pitch w:val="variable"/>
-    <w:sig w:usb0="E0002EFF" w:usb1="C000785B" w:usb2="00000009" w:usb3="00000000" w:csb0="000001FF" w:csb1="00000000"/>
+    <w:sig w:usb0="00000003" w:usb1="00000000" w:usb2="00000000" w:usb3="00000000" w:csb0="00000001" w:csb1="00000000"/>
   </w:font>
   <w:font w:name="Calibri Light">
     <w:panose1 w:val="020F0302020204030204"/>
     <w:charset w:val="00"/>
     <w:family w:val="swiss"/>
     <w:pitch w:val="variable"/>
-    <w:sig w:usb0="A00002EF" w:usb1="4000207B" w:usb2="00000000" w:usb3="00000000" w:csb0="0000009F" w:csb1="00000000"/>
+    <w:sig w:usb0="E0002AFF" w:usb1="C000247B" w:usb2="00000009" w:usb3="00000000" w:csb0="000001FF" w:csb1="00000000"/>
   </w:font>
   <w:font w:name="Helvetica-Light">
     <w:altName w:val="Arial"/>
@@ -9188,6 +12331,13 @@
     <w:notTrueType/>
     <w:pitch w:val="variable"/>
     <w:sig w:usb0="00000003" w:usb1="00000000" w:usb2="00000000" w:usb3="00000000" w:csb0="00000001" w:csb1="00000000"/>
+  </w:font>
+  <w:font w:name="Segoe UI">
+    <w:panose1 w:val="020B0502040204020203"/>
+    <w:charset w:val="00"/>
+    <w:family w:val="swiss"/>
+    <w:pitch w:val="variable"/>
+    <w:sig w:usb0="E4002EFF" w:usb1="C000E47F" w:usb2="00000009" w:usb3="00000000" w:csb0="000001FF" w:csb1="00000000"/>
   </w:font>
   <w:font w:name="AdvPS2AA1">
     <w:altName w:val="Calibri"/>
@@ -9227,8 +12377,11 @@
   <w:rsids>
     <w:rsidRoot w:val="0042564C"/>
     <w:rsid w:val="000146B9"/>
-    <w:rsid w:val="00081886"/>
     <w:rsid w:val="0042564C"/>
+    <w:rsid w:val="00B64074"/>
+    <w:rsid w:val="00D12948"/>
+    <w:rsid w:val="00E47756"/>
+    <w:rsid w:val="00EA3208"/>
   </w:rsids>
   <m:mathPr>
     <m:mathFont m:val="Cambria Math"/>
@@ -10008,7 +13161,7 @@
 </file>
 
 <file path=customXml/itemProps1.xml><?xml version="1.0" encoding="utf-8"?>
-<ds:datastoreItem xmlns:ds="http://schemas.openxmlformats.org/officeDocument/2006/customXml" ds:itemID="{D031A978-420E-4105-A6F8-2F91CF1E2F0C}">
+<ds:datastoreItem xmlns:ds="http://schemas.openxmlformats.org/officeDocument/2006/customXml" ds:itemID="{E99C70FF-BFEE-45E1-A6B0-4DEA470628E2}">
   <ds:schemaRefs>
     <ds:schemaRef ds:uri="http://schemas.openxmlformats.org/officeDocument/2006/bibliography"/>
   </ds:schemaRefs>

--- a/Presentation&Manuscript/ManuscriptMasterpractical.docx
+++ b/Presentation&Manuscript/ManuscriptMasterpractical.docx
@@ -195,16 +195,22 @@
               <w:t xml:space="preserve"> </w:t>
             </w:r>
             <w:r>
-              <w:t xml:space="preserve">Since a </w:t>
-            </w:r>
-            <w:r>
-              <w:t xml:space="preserve">lot of drugs target </w:t>
+              <w:t>A</w:t>
+            </w:r>
+            <w:r>
+              <w:t xml:space="preserve"> lot of drugs target </w:t>
             </w:r>
             <w:r>
               <w:t>them</w:t>
             </w:r>
             <w:r>
-              <w:t xml:space="preserve"> out of this reason, d</w:t>
+              <w:t xml:space="preserve"> out of this reason</w:t>
+            </w:r>
+            <w:r>
+              <w:t xml:space="preserve"> and</w:t>
+            </w:r>
+            <w:r>
+              <w:t xml:space="preserve"> d</w:t>
             </w:r>
             <w:r>
               <w:t xml:space="preserve">etermining </w:t>
@@ -248,13 +254,25 @@
               <w:t>.</w:t>
             </w:r>
             <w:r>
-              <w:t xml:space="preserve"> Early </w:t>
+              <w:t xml:space="preserve"> </w:t>
+            </w:r>
+            <w:r>
+              <w:t>First</w:t>
+            </w:r>
+            <w:r>
+              <w:t xml:space="preserve"> </w:t>
             </w:r>
             <w:r>
               <w:t xml:space="preserve">signal peptide and generally protein </w:t>
             </w:r>
             <w:r>
-              <w:t>prediction methods used basic properties such as hydrogen bonds and residue charge. These methods have been continuously optimized until they hit a</w:t>
+              <w:t>prediction methods</w:t>
+            </w:r>
+            <w:r>
+              <w:t xml:space="preserve"> in the field</w:t>
+            </w:r>
+            <w:r>
+              <w:t xml:space="preserve"> used basic properties such as hydrogen bonds and residue charge. These methods have been continuously optimized until they hit a</w:t>
             </w:r>
             <w:r>
               <w:t xml:space="preserve">n impossible hurdle. </w:t>
@@ -263,7 +281,13 @@
               <w:t>The key to overcome this hurdle was</w:t>
             </w:r>
             <w:r>
-              <w:t xml:space="preserve"> using</w:t>
+              <w:t xml:space="preserve"> </w:t>
+            </w:r>
+            <w:r>
+              <w:t xml:space="preserve">introduced by </w:t>
+            </w:r>
+            <w:r>
+              <w:t>using</w:t>
             </w:r>
             <w:r>
               <w:t xml:space="preserve"> evolutionary information </w:t>
@@ -272,7 +296,13 @@
               <w:t xml:space="preserve">out of protein alignments </w:t>
             </w:r>
             <w:r>
-              <w:t xml:space="preserve">which nowadays is used by almost every proficient approach. However, </w:t>
+              <w:t>which nowadays almost every proficient approach</w:t>
+            </w:r>
+            <w:r>
+              <w:t xml:space="preserve"> utilizes</w:t>
+            </w:r>
+            <w:r>
+              <w:t xml:space="preserve">. However, </w:t>
             </w:r>
             <w:r>
               <w:t xml:space="preserve">through new mass sequencing techniques </w:t>
@@ -284,7 +314,10 @@
               <w:t>s are growing so fast, tha</w:t>
             </w:r>
             <w:r>
-              <w:t xml:space="preserve">t </w:t>
+              <w:t>t</w:t>
+            </w:r>
+            <w:r>
+              <w:t xml:space="preserve"> </w:t>
             </w:r>
             <w:r>
               <w:t xml:space="preserve">alignments between proteins </w:t>
@@ -301,12 +334,13 @@
                   <w:docPart w:val="DefaultPlaceholder_-1854013440"/>
                 </w:placeholder>
               </w:sdtPr>
+              <w:sdtEndPr/>
               <w:sdtContent>
                 <w:r>
                   <w:fldChar w:fldCharType="begin"/>
                 </w:r>
                 <w:r>
-                  <w:instrText>ADDIN CitaviPlaceholder{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}</w:instrText>
+                  <w:instrText>ADDIN CitaviPlaceholder{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}</w:instrText>
                 </w:r>
                 <w:r>
                   <w:fldChar w:fldCharType="separate"/>
@@ -332,7 +366,60 @@
               <w:t>, whereby s</w:t>
             </w:r>
             <w:r>
-              <w:t>o called “long-short term memory” models are used</w:t>
+              <w:t>o called “</w:t>
+            </w:r>
+            <w:r>
+              <w:rPr>
+                <w:b/>
+              </w:rPr>
+              <w:t>l</w:t>
+            </w:r>
+            <w:r>
+              <w:t>ong-</w:t>
+            </w:r>
+            <w:r>
+              <w:rPr>
+                <w:b/>
+              </w:rPr>
+              <w:t>s</w:t>
+            </w:r>
+            <w:r>
+              <w:t xml:space="preserve">hort </w:t>
+            </w:r>
+            <w:r>
+              <w:rPr>
+                <w:b/>
+              </w:rPr>
+              <w:t>t</w:t>
+            </w:r>
+            <w:r>
+              <w:t xml:space="preserve">erm </w:t>
+            </w:r>
+            <w:r>
+              <w:rPr>
+                <w:b/>
+              </w:rPr>
+              <w:t>m</w:t>
+            </w:r>
+            <w:r>
+              <w:t xml:space="preserve">emory” </w:t>
+            </w:r>
+            <w:r>
+              <w:t>(</w:t>
+            </w:r>
+            <w:proofErr w:type="spellStart"/>
+            <w:r>
+              <w:t>lstm</w:t>
+            </w:r>
+            <w:proofErr w:type="spellEnd"/>
+            <w:r>
+              <w:t xml:space="preserve">) </w:t>
+            </w:r>
+            <w:r>
+              <w:t xml:space="preserve">models are </w:t>
+            </w:r>
+            <w:r>
+              <w:t>key for further improvements</w:t>
             </w:r>
             <w:r>
               <w:t xml:space="preserve">. These </w:t>
@@ -362,13 +449,7 @@
               <w:t>their</w:t>
             </w:r>
             <w:r>
-              <w:t xml:space="preserve"> own and provide a </w:t>
-            </w:r>
-            <w:r>
-              <w:t xml:space="preserve">quick </w:t>
-            </w:r>
-            <w:r>
-              <w:t xml:space="preserve">way to retrieve data for </w:t>
+              <w:t xml:space="preserve"> own and provide a quick way to retrieve data for </w:t>
             </w:r>
             <w:r>
               <w:t xml:space="preserve">the </w:t>
@@ -377,10 +458,27 @@
               <w:t xml:space="preserve">prediction of different protein properties. </w:t>
             </w:r>
             <w:r>
-              <w:t>In their publication, t</w:t>
-            </w:r>
-            <w:r>
-              <w:t xml:space="preserve">hey already showed </w:t>
+              <w:t xml:space="preserve">In </w:t>
+            </w:r>
+            <w:r>
+              <w:t>the</w:t>
+            </w:r>
+            <w:r>
+              <w:t xml:space="preserve"> publication</w:t>
+            </w:r>
+            <w:r>
+              <w:t xml:space="preserve"> of </w:t>
+            </w:r>
+            <w:proofErr w:type="spellStart"/>
+            <w:r>
+              <w:t>SecVec</w:t>
+            </w:r>
+            <w:proofErr w:type="spellEnd"/>
+            <w:r>
+              <w:t>, t</w:t>
+            </w:r>
+            <w:r>
+              <w:t xml:space="preserve">hey showed </w:t>
             </w:r>
             <w:r>
               <w:t>the</w:t>
@@ -424,12 +522,13 @@
                   <w:docPart w:val="DefaultPlaceholder_-1854013440"/>
                 </w:placeholder>
               </w:sdtPr>
+              <w:sdtEndPr/>
               <w:sdtContent>
                 <w:r>
                   <w:fldChar w:fldCharType="begin"/>
                 </w:r>
                 <w:r>
-                  <w:instrText>ADDIN CitaviPlaceholder{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}</w:instrText>
+                  <w:instrText>ADDIN CitaviPlaceholder{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}</w:instrText>
                 </w:r>
                 <w:r>
                   <w:fldChar w:fldCharType="separate"/>
@@ -571,7 +670,13 @@
               <w:t xml:space="preserve"> At </w:t>
             </w:r>
             <w:r>
-              <w:t xml:space="preserve">a residual level we achieved an </w:t>
+              <w:t>a residu</w:t>
+            </w:r>
+            <w:r>
+              <w:t>e</w:t>
+            </w:r>
+            <w:r>
+              <w:t xml:space="preserve"> level we achieved an </w:t>
             </w:r>
             <w:r>
               <w:t xml:space="preserve">overall </w:t>
@@ -580,25 +685,13 @@
               <w:t>accuracy</w:t>
             </w:r>
             <w:r>
-              <w:t xml:space="preserve"> </w:t>
-            </w:r>
-            <w:r>
-              <w:t xml:space="preserve">(Q4) </w:t>
-            </w:r>
-            <w:r>
-              <w:t xml:space="preserve">of the types </w:t>
+              <w:t xml:space="preserve"> (Q4) of the types </w:t>
             </w:r>
             <w:r>
               <w:t>of 9</w:t>
             </w:r>
             <w:r>
-              <w:t>9.0</w:t>
-            </w:r>
-            <w:r>
-              <w:t>%</w:t>
-            </w:r>
-            <w:r>
-              <w:t xml:space="preserve"> +- 0.1</w:t>
+              <w:t>9.0% +- 0.1</w:t>
             </w:r>
             <w:r>
               <w:t xml:space="preserve">. </w:t>
@@ -746,13 +839,7 @@
               <w:t>. Although,</w:t>
             </w:r>
             <w:r>
-              <w:t xml:space="preserve"> </w:t>
-            </w:r>
-            <w:r>
-              <w:t xml:space="preserve">we cannot compete </w:t>
-            </w:r>
-            <w:r>
-              <w:t>with the</w:t>
+              <w:t xml:space="preserve"> we cannot compete with the</w:t>
             </w:r>
             <w:r>
               <w:t xml:space="preserve"> results of the developers of SignalP5.0 </w:t>
@@ -793,7 +880,19 @@
               <w:t xml:space="preserve"> the biophysical properties of protein</w:t>
             </w:r>
             <w:r>
-              <w:t xml:space="preserve">s that can be used for </w:t>
+              <w:t xml:space="preserve">s </w:t>
+            </w:r>
+            <w:r>
+              <w:t xml:space="preserve">and </w:t>
+            </w:r>
+            <w:r>
+              <w:t xml:space="preserve">that </w:t>
+            </w:r>
+            <w:r>
+              <w:t xml:space="preserve">these </w:t>
+            </w:r>
+            <w:r>
+              <w:t xml:space="preserve">can be used for </w:t>
             </w:r>
             <w:r>
               <w:t>diverse</w:t>
@@ -1075,12 +1174,13 @@
             <w:docPart w:val="2D24E55BE8D246B6A953A39142DDAC2C"/>
           </w:placeholder>
         </w:sdtPr>
+        <w:sdtEndPr/>
         <w:sdtContent>
           <w:r>
             <w:fldChar w:fldCharType="begin"/>
           </w:r>
           <w:r>
-            <w:instrText>ADDIN CitaviPlaceholder{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}</w:instrText>
+            <w:instrText>ADDIN CitaviPlaceholder{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}</w:instrText>
           </w:r>
           <w:r>
             <w:fldChar w:fldCharType="separate"/>
@@ -1114,12 +1214,13 @@
             <w:docPart w:val="2D24E55BE8D246B6A953A39142DDAC2C"/>
           </w:placeholder>
         </w:sdtPr>
+        <w:sdtEndPr/>
         <w:sdtContent>
           <w:r>
             <w:fldChar w:fldCharType="begin"/>
           </w:r>
           <w:r>
-            <w:instrText>ADDIN CitaviPlaceholder{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}</w:instrText>
+            <w:instrText>ADDIN CitaviPlaceholder{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}</w:instrText>
           </w:r>
           <w:r>
             <w:fldChar w:fldCharType="separate"/>
@@ -1155,12 +1256,13 @@
             <w:docPart w:val="94A1C7E53E4041FEA47A4495A7DE00FF"/>
           </w:placeholder>
         </w:sdtPr>
+        <w:sdtEndPr/>
         <w:sdtContent>
           <w:r>
             <w:fldChar w:fldCharType="begin"/>
           </w:r>
           <w:r>
-            <w:instrText>ADDIN CitaviPlaceholder{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}</w:instrText>
+            <w:instrText>ADDIN CitaviPlaceholder{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}</w:instrText>
           </w:r>
           <w:r>
             <w:fldChar w:fldCharType="separate"/>
@@ -1194,12 +1296,13 @@
             <w:docPart w:val="94A1C7E53E4041FEA47A4495A7DE00FF"/>
           </w:placeholder>
         </w:sdtPr>
+        <w:sdtEndPr/>
         <w:sdtContent>
           <w:r>
             <w:fldChar w:fldCharType="begin"/>
           </w:r>
           <w:r>
-            <w:instrText>ADDIN CitaviPlaceholder{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}</w:instrText>
+            <w:instrText>ADDIN CitaviPlaceholder{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}</w:instrText>
           </w:r>
           <w:r>
             <w:fldChar w:fldCharType="separate"/>
@@ -1227,12 +1330,13 @@
             <w:docPart w:val="94A1C7E53E4041FEA47A4495A7DE00FF"/>
           </w:placeholder>
         </w:sdtPr>
+        <w:sdtEndPr/>
         <w:sdtContent>
           <w:r>
             <w:fldChar w:fldCharType="begin"/>
           </w:r>
           <w:r>
-            <w:instrText>ADDIN CitaviPlaceholder{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}</w:instrText>
+            <w:instrText>ADDIN CitaviPlaceholder{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}</w:instrText>
           </w:r>
           <w:r>
             <w:fldChar w:fldCharType="separate"/>
@@ -1260,12 +1364,13 @@
             <w:docPart w:val="94A1C7E53E4041FEA47A4495A7DE00FF"/>
           </w:placeholder>
         </w:sdtPr>
+        <w:sdtEndPr/>
         <w:sdtContent>
           <w:r>
             <w:fldChar w:fldCharType="begin"/>
           </w:r>
           <w:r>
-            <w:instrText>ADDIN CitaviPlaceholder{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}</w:instrText>
+            <w:instrText>ADDIN CitaviPlaceholder{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}</w:instrText>
           </w:r>
           <w:r>
             <w:fldChar w:fldCharType="separate"/>
@@ -1304,12 +1409,13 @@
             <w:docPart w:val="E9435D8C26B540158698846C7A0269E7"/>
           </w:placeholder>
         </w:sdtPr>
+        <w:sdtEndPr/>
         <w:sdtContent>
           <w:r>
             <w:fldChar w:fldCharType="begin"/>
           </w:r>
           <w:r>
-            <w:instrText>ADDIN CitaviPlaceholder{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}</w:instrText>
+            <w:instrText>ADDIN CitaviPlaceholder{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}</w:instrText>
           </w:r>
           <w:r>
             <w:fldChar w:fldCharType="separate"/>
@@ -1435,12 +1541,13 @@
             <w:docPart w:val="2D24E55BE8D246B6A953A39142DDAC2C"/>
           </w:placeholder>
         </w:sdtPr>
+        <w:sdtEndPr/>
         <w:sdtContent>
           <w:r>
             <w:fldChar w:fldCharType="begin"/>
           </w:r>
           <w:r>
-            <w:instrText>ADDIN CitaviPlaceholder{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}</w:instrText>
+            <w:instrText>ADDIN CitaviPlaceholder{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}</w:instrText>
           </w:r>
           <w:r>
             <w:fldChar w:fldCharType="separate"/>
@@ -1468,12 +1575,13 @@
             <w:docPart w:val="DefaultPlaceholder_-1854013440"/>
           </w:placeholder>
         </w:sdtPr>
+        <w:sdtEndPr/>
         <w:sdtContent>
           <w:r>
             <w:fldChar w:fldCharType="begin"/>
           </w:r>
           <w:r>
-            <w:instrText>ADDIN CitaviPlaceholder{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}</w:instrText>
+            <w:instrText>ADDIN CitaviPlaceholder{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}</w:instrText>
           </w:r>
           <w:r>
             <w:fldChar w:fldCharType="separate"/>
@@ -1501,12 +1609,13 @@
             <w:docPart w:val="2D24E55BE8D246B6A953A39142DDAC2C"/>
           </w:placeholder>
         </w:sdtPr>
+        <w:sdtEndPr/>
         <w:sdtContent>
           <w:r>
             <w:fldChar w:fldCharType="begin"/>
           </w:r>
           <w:r>
-            <w:instrText>ADDIN CitaviPlaceholder{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}</w:instrText>
+            <w:instrText>ADDIN CitaviPlaceholder{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}</w:instrText>
           </w:r>
           <w:r>
             <w:fldChar w:fldCharType="separate"/>
@@ -1601,12 +1710,13 @@
             <w:docPart w:val="2D24E55BE8D246B6A953A39142DDAC2C"/>
           </w:placeholder>
         </w:sdtPr>
+        <w:sdtEndPr/>
         <w:sdtContent>
           <w:r>
             <w:fldChar w:fldCharType="begin"/>
           </w:r>
           <w:r>
-            <w:instrText>ADDIN CitaviPlaceholder{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}</w:instrText>
+            <w:instrText>ADDIN CitaviPlaceholder{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}</w:instrText>
           </w:r>
           <w:r>
             <w:fldChar w:fldCharType="separate"/>
@@ -1634,12 +1744,13 @@
             <w:docPart w:val="2D24E55BE8D246B6A953A39142DDAC2C"/>
           </w:placeholder>
         </w:sdtPr>
+        <w:sdtEndPr/>
         <w:sdtContent>
           <w:r>
             <w:fldChar w:fldCharType="begin"/>
           </w:r>
           <w:r>
-            <w:instrText>ADDIN CitaviPlaceholder{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}</w:instrText>
+            <w:instrText>ADDIN CitaviPlaceholder{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}</w:instrText>
           </w:r>
           <w:r>
             <w:fldChar w:fldCharType="separate"/>
@@ -1675,12 +1786,13 @@
             <w:docPart w:val="2D24E55BE8D246B6A953A39142DDAC2C"/>
           </w:placeholder>
         </w:sdtPr>
+        <w:sdtEndPr/>
         <w:sdtContent>
           <w:r>
             <w:fldChar w:fldCharType="begin"/>
           </w:r>
           <w:r>
-            <w:instrText>ADDIN CitaviPlaceholder{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}</w:instrText>
+            <w:instrText>ADDIN CitaviPlaceholder{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}</w:instrText>
           </w:r>
           <w:r>
             <w:fldChar w:fldCharType="separate"/>
@@ -1711,12 +1823,13 @@
             <w:docPart w:val="2D24E55BE8D246B6A953A39142DDAC2C"/>
           </w:placeholder>
         </w:sdtPr>
+        <w:sdtEndPr/>
         <w:sdtContent>
           <w:r>
             <w:fldChar w:fldCharType="begin"/>
           </w:r>
           <w:r>
-            <w:instrText>ADDIN CitaviPlaceholder{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}</w:instrText>
+            <w:instrText>ADDIN CitaviPlaceholder{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}</w:instrText>
           </w:r>
           <w:r>
             <w:fldChar w:fldCharType="separate"/>
@@ -1779,12 +1892,13 @@
             <w:docPart w:val="2D24E55BE8D246B6A953A39142DDAC2C"/>
           </w:placeholder>
         </w:sdtPr>
+        <w:sdtEndPr/>
         <w:sdtContent>
           <w:r>
             <w:fldChar w:fldCharType="begin"/>
           </w:r>
           <w:r>
-            <w:instrText>ADDIN CitaviPlaceholder{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}</w:instrText>
+            <w:instrText>ADDIN CitaviPlaceholder{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}</w:instrText>
           </w:r>
           <w:r>
             <w:fldChar w:fldCharType="separate"/>
@@ -1818,12 +1932,13 @@
             <w:docPart w:val="2D24E55BE8D246B6A953A39142DDAC2C"/>
           </w:placeholder>
         </w:sdtPr>
+        <w:sdtEndPr/>
         <w:sdtContent>
           <w:r>
             <w:fldChar w:fldCharType="begin"/>
           </w:r>
           <w:r>
-            <w:instrText>ADDIN CitaviPlaceholder{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}</w:instrText>
+            <w:instrText>ADDIN CitaviPlaceholder{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}</w:instrText>
           </w:r>
           <w:r>
             <w:fldChar w:fldCharType="separate"/>
@@ -1952,12 +2067,13 @@
             <w:docPart w:val="DefaultPlaceholder_-1854013440"/>
           </w:placeholder>
         </w:sdtPr>
+        <w:sdtEndPr/>
         <w:sdtContent>
           <w:r>
             <w:fldChar w:fldCharType="begin"/>
           </w:r>
           <w:r>
-            <w:instrText>ADDIN CitaviPlaceholder{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}</w:instrText>
+            <w:instrText>ADDIN CitaviPlaceholder{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}</w:instrText>
           </w:r>
           <w:r>
             <w:fldChar w:fldCharType="separate"/>
@@ -2129,12 +2245,13 @@
             <w:docPart w:val="DefaultPlaceholder_-1854013440"/>
           </w:placeholder>
         </w:sdtPr>
+        <w:sdtEndPr/>
         <w:sdtContent>
           <w:r>
             <w:fldChar w:fldCharType="begin"/>
           </w:r>
           <w:r>
-            <w:instrText>ADDIN CitaviPlaceholder{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}</w:instrText>
+            <w:instrText>ADDIN CitaviPlaceholder{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}</w:instrText>
           </w:r>
           <w:r>
             <w:fldChar w:fldCharType="separate"/>
@@ -2183,12 +2300,13 @@
             <w:docPart w:val="DefaultPlaceholder_-1854013440"/>
           </w:placeholder>
         </w:sdtPr>
+        <w:sdtEndPr/>
         <w:sdtContent>
           <w:r>
             <w:fldChar w:fldCharType="begin"/>
           </w:r>
           <w:r>
-            <w:instrText>ADDIN CitaviPlaceholder{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}</w:instrText>
+            <w:instrText>ADDIN CitaviPlaceholder{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}</w:instrText>
           </w:r>
           <w:r>
             <w:fldChar w:fldCharType="separate"/>
@@ -2511,12 +2629,13 @@
             <w:docPart w:val="DefaultPlaceholder_-1854013440"/>
           </w:placeholder>
         </w:sdtPr>
+        <w:sdtEndPr/>
         <w:sdtContent>
           <w:r>
             <w:fldChar w:fldCharType="begin"/>
           </w:r>
           <w:r>
-            <w:instrText>ADDIN CitaviPlaceholder{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}</w:instrText>
+            <w:instrText>ADDIN CitaviPlaceholder{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}</w:instrText>
           </w:r>
           <w:r>
             <w:fldChar w:fldCharType="separate"/>
@@ -2753,12 +2872,13 @@
             <w:docPart w:val="DefaultPlaceholder_-1854013440"/>
           </w:placeholder>
         </w:sdtPr>
+        <w:sdtEndPr/>
         <w:sdtContent>
           <w:r>
             <w:fldChar w:fldCharType="begin"/>
           </w:r>
           <w:r>
-            <w:instrText>ADDIN CitaviPlaceholder{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}</w:instrText>
+            <w:instrText>ADDIN CitaviPlaceholder{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}</w:instrText>
           </w:r>
           <w:r>
             <w:fldChar w:fldCharType="separate"/>
@@ -2894,7 +3014,13 @@
         <w:t xml:space="preserve"> class imbalance </w:t>
       </w:r>
       <w:r>
-        <w:t>on a residual level</w:t>
+        <w:t>on a residu</w:t>
+      </w:r>
+      <w:r>
+        <w:t>e</w:t>
+      </w:r>
+      <w:r>
+        <w:t xml:space="preserve"> level</w:t>
       </w:r>
       <w:r>
         <w:t>,</w:t>
@@ -3717,12 +3843,13 @@
             <w:docPart w:val="DefaultPlaceholder_-1854013440"/>
           </w:placeholder>
         </w:sdtPr>
+        <w:sdtEndPr/>
         <w:sdtContent>
           <w:r>
             <w:fldChar w:fldCharType="begin"/>
           </w:r>
           <w:r>
-            <w:instrText>ADDIN CitaviPlaceholder{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}</w:instrText>
+            <w:instrText>ADDIN CitaviPlaceholder{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}</w:instrText>
           </w:r>
           <w:r>
             <w:fldChar w:fldCharType="separate"/>
@@ -3927,12 +4054,13 @@
             <w:docPart w:val="DefaultPlaceholder_-1854013440"/>
           </w:placeholder>
         </w:sdtPr>
+        <w:sdtEndPr/>
         <w:sdtContent>
           <w:r>
             <w:fldChar w:fldCharType="begin"/>
           </w:r>
           <w:r>
-            <w:instrText>ADDIN CitaviPlaceholder{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}</w:instrText>
+            <w:instrText>ADDIN CitaviPlaceholder{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}</w:instrText>
           </w:r>
           <w:r>
             <w:fldChar w:fldCharType="separate"/>
@@ -3966,12 +4094,13 @@
             <w:docPart w:val="DefaultPlaceholder_-1854013440"/>
           </w:placeholder>
         </w:sdtPr>
+        <w:sdtEndPr/>
         <w:sdtContent>
           <w:r>
             <w:fldChar w:fldCharType="begin"/>
           </w:r>
           <w:r>
-            <w:instrText>ADDIN CitaviPlaceholder{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}</w:instrText>
+            <w:instrText>ADDIN CitaviPlaceholder{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}</w:instrText>
           </w:r>
           <w:r>
             <w:fldChar w:fldCharType="separate"/>
@@ -4002,12 +4131,13 @@
             <w:docPart w:val="DefaultPlaceholder_-1854013440"/>
           </w:placeholder>
         </w:sdtPr>
+        <w:sdtEndPr/>
         <w:sdtContent>
           <w:r>
             <w:fldChar w:fldCharType="begin"/>
           </w:r>
           <w:r>
-            <w:instrText>ADDIN CitaviPlaceholder{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}</w:instrText>
+            <w:instrText>ADDIN CitaviPlaceholder{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}</w:instrText>
           </w:r>
           <w:r>
             <w:fldChar w:fldCharType="separate"/>
@@ -4166,12 +4296,13 @@
             <w:docPart w:val="DefaultPlaceholder_-1854013440"/>
           </w:placeholder>
         </w:sdtPr>
+        <w:sdtEndPr/>
         <w:sdtContent>
           <w:r>
             <w:fldChar w:fldCharType="begin"/>
           </w:r>
           <w:r>
-            <w:instrText>ADDIN CitaviPlaceholder{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}</w:instrText>
+            <w:instrText>ADDIN CitaviPlaceholder{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}</w:instrText>
           </w:r>
           <w:r>
             <w:fldChar w:fldCharType="separate"/>
@@ -4238,7 +4369,13 @@
         <w:t xml:space="preserve"> (protein)</w:t>
       </w:r>
       <w:r>
-        <w:t xml:space="preserve"> as well as residual level</w:t>
+        <w:t xml:space="preserve"> as well as residu</w:t>
+      </w:r>
+      <w:r>
+        <w:t>e</w:t>
+      </w:r>
+      <w:r>
+        <w:t xml:space="preserve"> level</w:t>
       </w:r>
       <w:r>
         <w:t xml:space="preserve"> for all organisms</w:t>
@@ -4285,12 +4422,13 @@
             <w:docPart w:val="DefaultPlaceholder_-1854013440"/>
           </w:placeholder>
         </w:sdtPr>
+        <w:sdtEndPr/>
         <w:sdtContent>
           <w:r>
             <w:fldChar w:fldCharType="begin"/>
           </w:r>
           <w:r>
-            <w:instrText>ADDIN CitaviPlaceholder{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}</w:instrText>
+            <w:instrText>ADDIN CitaviPlaceholder{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}</w:instrText>
           </w:r>
           <w:r>
             <w:fldChar w:fldCharType="separate"/>
@@ -4581,10 +4719,30 @@
         <w:t xml:space="preserve"> to each other and other algorithms</w:t>
       </w:r>
       <w:r>
-        <w:t xml:space="preserve"> can be found under the supplementary </w:t>
-      </w:r>
-      <w:r>
-        <w:t>information.</w:t>
+        <w:t xml:space="preserve"> can be found under the </w:t>
+      </w:r>
+      <w:proofErr w:type="gramStart"/>
+      <w:r>
+        <w:t>results  and</w:t>
+      </w:r>
+      <w:proofErr w:type="gramEnd"/>
+      <w:r>
+        <w:t xml:space="preserve"> </w:t>
+      </w:r>
+      <w:r>
+        <w:t xml:space="preserve">supplementary </w:t>
+      </w:r>
+      <w:r>
+        <w:t>information</w:t>
+      </w:r>
+      <w:r>
+        <w:t xml:space="preserve"> cha</w:t>
+      </w:r>
+      <w:r>
+        <w:t>pters</w:t>
+      </w:r>
+      <w:r>
+        <w:t>.</w:t>
       </w:r>
     </w:p>
     <w:p>
@@ -4611,6 +4769,9 @@
       </w:r>
       <w:proofErr w:type="spellEnd"/>
       <w:r>
+        <w:t xml:space="preserve"> after post processing</w:t>
+      </w:r>
+      <w:r>
         <w:t>. Δ CS = mean residue deviation from the actual cleavage site</w:t>
       </w:r>
       <w:r>
@@ -4645,7 +4806,10 @@
         <w:t>found</w:t>
       </w:r>
       <w:r>
-        <w:t xml:space="preserve"> in the supplementary information</w:t>
+        <w:t xml:space="preserve"> in the </w:t>
+      </w:r>
+      <w:r>
+        <w:t>results.</w:t>
       </w:r>
     </w:p>
     <w:p>
@@ -4656,23 +4820,23 @@
     <w:tbl>
       <w:tblPr>
         <w:tblStyle w:val="PlainTable3"/>
-        <w:tblW w:w="4912" w:type="dxa"/>
+        <w:tblW w:w="4764" w:type="dxa"/>
         <w:tblLook w:val="04A0" w:firstRow="1" w:lastRow="0" w:firstColumn="1" w:lastColumn="0" w:noHBand="0" w:noVBand="1"/>
       </w:tblPr>
       <w:tblGrid>
-        <w:gridCol w:w="1250"/>
-        <w:gridCol w:w="1344"/>
-        <w:gridCol w:w="1101"/>
-        <w:gridCol w:w="1217"/>
+        <w:gridCol w:w="1563"/>
+        <w:gridCol w:w="1680"/>
+        <w:gridCol w:w="1521"/>
       </w:tblGrid>
       <w:tr>
         <w:trPr>
           <w:cnfStyle w:val="100000000000" w:firstRow="1" w:lastRow="0" w:firstColumn="0" w:lastColumn="0" w:oddVBand="0" w:evenVBand="0" w:oddHBand="0" w:evenHBand="0" w:firstRowFirstColumn="0" w:firstRowLastColumn="0" w:lastRowFirstColumn="0" w:lastRowLastColumn="0"/>
+          <w:trHeight w:val="510"/>
         </w:trPr>
         <w:tc>
           <w:tcPr>
             <w:cnfStyle w:val="001000000100" w:firstRow="0" w:lastRow="0" w:firstColumn="1" w:lastColumn="0" w:oddVBand="0" w:evenVBand="0" w:oddHBand="0" w:evenHBand="0" w:firstRowFirstColumn="1" w:firstRowLastColumn="0" w:lastRowFirstColumn="0" w:lastRowLastColumn="0"/>
-            <w:tcW w:w="1250" w:type="dxa"/>
+            <w:tcW w:w="1563" w:type="dxa"/>
           </w:tcPr>
           <w:p>
             <w:pPr>
@@ -4682,7 +4846,7 @@
         </w:tc>
         <w:tc>
           <w:tcPr>
-            <w:tcW w:w="1344" w:type="dxa"/>
+            <w:tcW w:w="1680" w:type="dxa"/>
           </w:tcPr>
           <w:p>
             <w:pPr>
@@ -4696,24 +4860,13 @@
         </w:tc>
         <w:tc>
           <w:tcPr>
-            <w:tcW w:w="1101" w:type="dxa"/>
+            <w:tcW w:w="1521" w:type="dxa"/>
           </w:tcPr>
           <w:p>
             <w:pPr>
               <w:jc w:val="both"/>
               <w:cnfStyle w:val="100000000000" w:firstRow="1" w:lastRow="0" w:firstColumn="0" w:lastColumn="0" w:oddVBand="0" w:evenVBand="0" w:oddHBand="0" w:evenHBand="0" w:firstRowFirstColumn="0" w:firstRowLastColumn="0" w:lastRowFirstColumn="0" w:lastRowLastColumn="0"/>
             </w:pPr>
-          </w:p>
-        </w:tc>
-        <w:tc>
-          <w:tcPr>
-            <w:tcW w:w="1217" w:type="dxa"/>
-          </w:tcPr>
-          <w:p>
-            <w:pPr>
-              <w:jc w:val="both"/>
-              <w:cnfStyle w:val="100000000000" w:firstRow="1" w:lastRow="0" w:firstColumn="0" w:lastColumn="0" w:oddVBand="0" w:evenVBand="0" w:oddHBand="0" w:evenHBand="0" w:firstRowFirstColumn="0" w:firstRowLastColumn="0" w:lastRowFirstColumn="0" w:lastRowLastColumn="0"/>
-            </w:pPr>
             <w:r>
               <w:t>Without crf</w:t>
             </w:r>
@@ -4723,11 +4876,12 @@
       <w:tr>
         <w:trPr>
           <w:cnfStyle w:val="000000100000" w:firstRow="0" w:lastRow="0" w:firstColumn="0" w:lastColumn="0" w:oddVBand="0" w:evenVBand="0" w:oddHBand="1" w:evenHBand="0" w:firstRowFirstColumn="0" w:firstRowLastColumn="0" w:lastRowFirstColumn="0" w:lastRowLastColumn="0"/>
+          <w:trHeight w:val="497"/>
         </w:trPr>
         <w:tc>
           <w:tcPr>
             <w:cnfStyle w:val="001000000000" w:firstRow="0" w:lastRow="0" w:firstColumn="1" w:lastColumn="0" w:oddVBand="0" w:evenVBand="0" w:oddHBand="0" w:evenHBand="0" w:firstRowFirstColumn="0" w:firstRowLastColumn="0" w:lastRowFirstColumn="0" w:lastRowLastColumn="0"/>
-            <w:tcW w:w="1250" w:type="dxa"/>
+            <w:tcW w:w="1563" w:type="dxa"/>
           </w:tcPr>
           <w:p>
             <w:pPr>
@@ -4740,7 +4894,7 @@
         </w:tc>
         <w:tc>
           <w:tcPr>
-            <w:tcW w:w="1344" w:type="dxa"/>
+            <w:tcW w:w="1680" w:type="dxa"/>
           </w:tcPr>
           <w:p>
             <w:pPr>
@@ -4748,24 +4902,124 @@
               <w:cnfStyle w:val="000000100000" w:firstRow="0" w:lastRow="0" w:firstColumn="0" w:lastColumn="0" w:oddVBand="0" w:evenVBand="0" w:oddHBand="1" w:evenHBand="0" w:firstRowFirstColumn="0" w:firstRowLastColumn="0" w:lastRowFirstColumn="0" w:lastRowLastColumn="0"/>
             </w:pPr>
             <w:r>
-              <w:t>0.543</w:t>
+              <w:t>0</w:t>
+            </w:r>
+            <w:r>
+              <w:t>.</w:t>
+            </w:r>
+            <w:r>
+              <w:t>514</w:t>
+            </w:r>
+            <w:r>
+              <w:t xml:space="preserve"> +-0.</w:t>
+            </w:r>
+            <w:r>
+              <w:t>061</w:t>
             </w:r>
           </w:p>
         </w:tc>
         <w:tc>
           <w:tcPr>
-            <w:tcW w:w="1101" w:type="dxa"/>
+            <w:tcW w:w="1521" w:type="dxa"/>
           </w:tcPr>
           <w:p>
             <w:pPr>
               <w:jc w:val="both"/>
               <w:cnfStyle w:val="000000100000" w:firstRow="0" w:lastRow="0" w:firstColumn="0" w:lastColumn="0" w:oddVBand="0" w:evenVBand="0" w:oddHBand="1" w:evenHBand="0" w:firstRowFirstColumn="0" w:firstRowLastColumn="0" w:lastRowFirstColumn="0" w:lastRowLastColumn="0"/>
             </w:pPr>
+            <w:r>
+              <w:t>1.149</w:t>
+            </w:r>
+            <w:r>
+              <w:t>+-0</w:t>
+            </w:r>
+            <w:r>
+              <w:t>.190</w:t>
+            </w:r>
+          </w:p>
+        </w:tc>
+      </w:tr>
+      <w:tr>
+        <w:trPr>
+          <w:trHeight w:val="510"/>
+        </w:trPr>
+        <w:tc>
+          <w:tcPr>
+            <w:cnfStyle w:val="001000000000" w:firstRow="0" w:lastRow="0" w:firstColumn="1" w:lastColumn="0" w:oddVBand="0" w:evenVBand="0" w:oddHBand="0" w:evenHBand="0" w:firstRowFirstColumn="0" w:firstRowLastColumn="0" w:lastRowFirstColumn="0" w:lastRowLastColumn="0"/>
+            <w:tcW w:w="1563" w:type="dxa"/>
+          </w:tcPr>
+          <w:p>
+            <w:pPr>
+              <w:jc w:val="both"/>
+            </w:pPr>
+            <w:r>
+              <w:t>resid</w:t>
+            </w:r>
+            <w:r>
+              <w:t>ue</w:t>
+            </w:r>
+            <w:r>
+              <w:t xml:space="preserve"> MCC</w:t>
+            </w:r>
           </w:p>
         </w:tc>
         <w:tc>
           <w:tcPr>
-            <w:tcW w:w="1217" w:type="dxa"/>
+            <w:tcW w:w="1680" w:type="dxa"/>
+          </w:tcPr>
+          <w:p>
+            <w:pPr>
+              <w:jc w:val="both"/>
+              <w:cnfStyle w:val="000000000000" w:firstRow="0" w:lastRow="0" w:firstColumn="0" w:lastColumn="0" w:oddVBand="0" w:evenVBand="0" w:oddHBand="0" w:evenHBand="0" w:firstRowFirstColumn="0" w:firstRowLastColumn="0" w:lastRowFirstColumn="0" w:lastRowLastColumn="0"/>
+            </w:pPr>
+            <w:r>
+              <w:t>0.893+-0.0</w:t>
+            </w:r>
+            <w:r>
+              <w:t>06</w:t>
+            </w:r>
+          </w:p>
+        </w:tc>
+        <w:tc>
+          <w:tcPr>
+            <w:tcW w:w="1521" w:type="dxa"/>
+          </w:tcPr>
+          <w:p>
+            <w:pPr>
+              <w:jc w:val="both"/>
+              <w:cnfStyle w:val="000000000000" w:firstRow="0" w:lastRow="0" w:firstColumn="0" w:lastColumn="0" w:oddVBand="0" w:evenVBand="0" w:oddHBand="0" w:evenHBand="0" w:firstRowFirstColumn="0" w:firstRowLastColumn="0" w:lastRowFirstColumn="0" w:lastRowLastColumn="0"/>
+            </w:pPr>
+            <w:r>
+              <w:t>0.8</w:t>
+            </w:r>
+            <w:r>
+              <w:t>20+-0.007</w:t>
+            </w:r>
+          </w:p>
+        </w:tc>
+      </w:tr>
+      <w:tr>
+        <w:trPr>
+          <w:cnfStyle w:val="000000100000" w:firstRow="0" w:lastRow="0" w:firstColumn="0" w:lastColumn="0" w:oddVBand="0" w:evenVBand="0" w:oddHBand="1" w:evenHBand="0" w:firstRowFirstColumn="0" w:firstRowLastColumn="0" w:lastRowFirstColumn="0" w:lastRowLastColumn="0"/>
+          <w:trHeight w:val="510"/>
+        </w:trPr>
+        <w:tc>
+          <w:tcPr>
+            <w:cnfStyle w:val="001000000000" w:firstRow="0" w:lastRow="0" w:firstColumn="1" w:lastColumn="0" w:oddVBand="0" w:evenVBand="0" w:oddHBand="0" w:evenHBand="0" w:firstRowFirstColumn="0" w:firstRowLastColumn="0" w:lastRowFirstColumn="0" w:lastRowLastColumn="0"/>
+            <w:tcW w:w="1563" w:type="dxa"/>
+          </w:tcPr>
+          <w:p>
+            <w:pPr>
+              <w:jc w:val="both"/>
+            </w:pPr>
+            <w:r>
+              <w:t>Global Mcc</w:t>
+            </w:r>
+          </w:p>
+        </w:tc>
+        <w:tc>
+          <w:tcPr>
+            <w:tcW w:w="1680" w:type="dxa"/>
           </w:tcPr>
           <w:p>
             <w:pPr>
@@ -4773,87 +5027,16 @@
               <w:cnfStyle w:val="000000100000" w:firstRow="0" w:lastRow="0" w:firstColumn="0" w:lastColumn="0" w:oddVBand="0" w:evenVBand="0" w:oddHBand="1" w:evenHBand="0" w:firstRowFirstColumn="0" w:firstRowLastColumn="0" w:lastRowFirstColumn="0" w:lastRowLastColumn="0"/>
             </w:pPr>
             <w:r>
-              <w:t>1.095</w:t>
-            </w:r>
-          </w:p>
-        </w:tc>
-      </w:tr>
-      <w:tr>
-        <w:tc>
-          <w:tcPr>
-            <w:cnfStyle w:val="001000000000" w:firstRow="0" w:lastRow="0" w:firstColumn="1" w:lastColumn="0" w:oddVBand="0" w:evenVBand="0" w:oddHBand="0" w:evenHBand="0" w:firstRowFirstColumn="0" w:firstRowLastColumn="0" w:lastRowFirstColumn="0" w:lastRowLastColumn="0"/>
-            <w:tcW w:w="1250" w:type="dxa"/>
-          </w:tcPr>
-          <w:p>
-            <w:pPr>
-              <w:jc w:val="both"/>
-            </w:pPr>
-            <w:r>
-              <w:t>residual MCC</w:t>
+              <w:t>0.90</w:t>
+            </w:r>
+            <w:r>
+              <w:t>6+-0.006</w:t>
             </w:r>
           </w:p>
         </w:tc>
         <w:tc>
           <w:tcPr>
-            <w:tcW w:w="1344" w:type="dxa"/>
-          </w:tcPr>
-          <w:p>
-            <w:pPr>
-              <w:jc w:val="both"/>
-              <w:cnfStyle w:val="000000000000" w:firstRow="0" w:lastRow="0" w:firstColumn="0" w:lastColumn="0" w:oddVBand="0" w:evenVBand="0" w:oddHBand="0" w:evenHBand="0" w:firstRowFirstColumn="0" w:firstRowLastColumn="0" w:lastRowFirstColumn="0" w:lastRowLastColumn="0"/>
-            </w:pPr>
-            <w:r>
-              <w:t>0.894</w:t>
-            </w:r>
-          </w:p>
-        </w:tc>
-        <w:tc>
-          <w:tcPr>
-            <w:tcW w:w="1101" w:type="dxa"/>
-          </w:tcPr>
-          <w:p>
-            <w:pPr>
-              <w:jc w:val="both"/>
-              <w:cnfStyle w:val="000000000000" w:firstRow="0" w:lastRow="0" w:firstColumn="0" w:lastColumn="0" w:oddVBand="0" w:evenVBand="0" w:oddHBand="0" w:evenHBand="0" w:firstRowFirstColumn="0" w:firstRowLastColumn="0" w:lastRowFirstColumn="0" w:lastRowLastColumn="0"/>
-            </w:pPr>
-          </w:p>
-        </w:tc>
-        <w:tc>
-          <w:tcPr>
-            <w:tcW w:w="1217" w:type="dxa"/>
-          </w:tcPr>
-          <w:p>
-            <w:pPr>
-              <w:jc w:val="both"/>
-              <w:cnfStyle w:val="000000000000" w:firstRow="0" w:lastRow="0" w:firstColumn="0" w:lastColumn="0" w:oddVBand="0" w:evenVBand="0" w:oddHBand="0" w:evenHBand="0" w:firstRowFirstColumn="0" w:firstRowLastColumn="0" w:lastRowFirstColumn="0" w:lastRowLastColumn="0"/>
-            </w:pPr>
-            <w:r>
-              <w:t>0.824</w:t>
-            </w:r>
-          </w:p>
-        </w:tc>
-      </w:tr>
-      <w:tr>
-        <w:trPr>
-          <w:cnfStyle w:val="000000100000" w:firstRow="0" w:lastRow="0" w:firstColumn="0" w:lastColumn="0" w:oddVBand="0" w:evenVBand="0" w:oddHBand="1" w:evenHBand="0" w:firstRowFirstColumn="0" w:firstRowLastColumn="0" w:lastRowFirstColumn="0" w:lastRowLastColumn="0"/>
-        </w:trPr>
-        <w:tc>
-          <w:tcPr>
-            <w:cnfStyle w:val="001000000000" w:firstRow="0" w:lastRow="0" w:firstColumn="1" w:lastColumn="0" w:oddVBand="0" w:evenVBand="0" w:oddHBand="0" w:evenHBand="0" w:firstRowFirstColumn="0" w:firstRowLastColumn="0" w:lastRowFirstColumn="0" w:lastRowLastColumn="0"/>
-            <w:tcW w:w="1250" w:type="dxa"/>
-          </w:tcPr>
-          <w:p>
-            <w:pPr>
-              <w:jc w:val="both"/>
-            </w:pPr>
-            <w:r>
-              <w:t>Global Mcc</w:t>
-            </w:r>
-          </w:p>
-        </w:tc>
-        <w:tc>
-          <w:tcPr>
-            <w:tcW w:w="1344" w:type="dxa"/>
+            <w:tcW w:w="1521" w:type="dxa"/>
           </w:tcPr>
           <w:p>
             <w:pPr>
@@ -4861,32 +5044,10 @@
               <w:cnfStyle w:val="000000100000" w:firstRow="0" w:lastRow="0" w:firstColumn="0" w:lastColumn="0" w:oddVBand="0" w:evenVBand="0" w:oddHBand="1" w:evenHBand="0" w:firstRowFirstColumn="0" w:firstRowLastColumn="0" w:lastRowFirstColumn="0" w:lastRowLastColumn="0"/>
             </w:pPr>
             <w:r>
-              <w:t>0.904</w:t>
-            </w:r>
-          </w:p>
-        </w:tc>
-        <w:tc>
-          <w:tcPr>
-            <w:tcW w:w="1101" w:type="dxa"/>
-          </w:tcPr>
-          <w:p>
-            <w:pPr>
-              <w:jc w:val="both"/>
-              <w:cnfStyle w:val="000000100000" w:firstRow="0" w:lastRow="0" w:firstColumn="0" w:lastColumn="0" w:oddVBand="0" w:evenVBand="0" w:oddHBand="1" w:evenHBand="0" w:firstRowFirstColumn="0" w:firstRowLastColumn="0" w:lastRowFirstColumn="0" w:lastRowLastColumn="0"/>
-            </w:pPr>
-          </w:p>
-        </w:tc>
-        <w:tc>
-          <w:tcPr>
-            <w:tcW w:w="1217" w:type="dxa"/>
-          </w:tcPr>
-          <w:p>
-            <w:pPr>
-              <w:jc w:val="both"/>
-              <w:cnfStyle w:val="000000100000" w:firstRow="0" w:lastRow="0" w:firstColumn="0" w:lastColumn="0" w:oddVBand="0" w:evenVBand="0" w:oddHBand="1" w:evenHBand="0" w:firstRowFirstColumn="0" w:firstRowLastColumn="0" w:lastRowFirstColumn="0" w:lastRowLastColumn="0"/>
-            </w:pPr>
-            <w:r>
-              <w:t>0.813</w:t>
+              <w:t>0.8</w:t>
+            </w:r>
+            <w:r>
+              <w:t>21+-0.007</w:t>
             </w:r>
           </w:p>
           <w:p>
@@ -4897,6 +5058,118 @@
           </w:p>
         </w:tc>
       </w:tr>
+      <w:tr>
+        <w:trPr>
+          <w:trHeight w:val="510"/>
+        </w:trPr>
+        <w:tc>
+          <w:tcPr>
+            <w:cnfStyle w:val="001000000000" w:firstRow="0" w:lastRow="0" w:firstColumn="1" w:lastColumn="0" w:oddVBand="0" w:evenVBand="0" w:oddHBand="0" w:evenHBand="0" w:firstRowFirstColumn="0" w:firstRowLastColumn="0" w:lastRowFirstColumn="0" w:lastRowLastColumn="0"/>
+            <w:tcW w:w="1563" w:type="dxa"/>
+          </w:tcPr>
+          <w:p>
+            <w:pPr>
+              <w:jc w:val="both"/>
+              <w:rPr>
+                <w:b w:val="0"/>
+                <w:bCs w:val="0"/>
+                <w:caps w:val="0"/>
+              </w:rPr>
+            </w:pPr>
+            <w:r>
+              <w:t xml:space="preserve">Residue </w:t>
+            </w:r>
+            <w:r>
+              <w:t xml:space="preserve">(Q4) </w:t>
+            </w:r>
+            <w:r>
+              <w:t>Accuracy</w:t>
+            </w:r>
+          </w:p>
+        </w:tc>
+        <w:tc>
+          <w:tcPr>
+            <w:tcW w:w="1680" w:type="dxa"/>
+          </w:tcPr>
+          <w:p>
+            <w:pPr>
+              <w:jc w:val="both"/>
+              <w:cnfStyle w:val="000000000000" w:firstRow="0" w:lastRow="0" w:firstColumn="0" w:lastColumn="0" w:oddVBand="0" w:evenVBand="0" w:oddHBand="0" w:evenHBand="0" w:firstRowFirstColumn="0" w:firstRowLastColumn="0" w:lastRowFirstColumn="0" w:lastRowLastColumn="0"/>
+            </w:pPr>
+            <w:r>
+              <w:t>97.6%+-0.2</w:t>
+            </w:r>
+          </w:p>
+        </w:tc>
+        <w:tc>
+          <w:tcPr>
+            <w:tcW w:w="1521" w:type="dxa"/>
+          </w:tcPr>
+          <w:p>
+            <w:pPr>
+              <w:jc w:val="both"/>
+              <w:cnfStyle w:val="000000000000" w:firstRow="0" w:lastRow="0" w:firstColumn="0" w:lastColumn="0" w:oddVBand="0" w:evenVBand="0" w:oddHBand="0" w:evenHBand="0" w:firstRowFirstColumn="0" w:firstRowLastColumn="0" w:lastRowFirstColumn="0" w:lastRowLastColumn="0"/>
+            </w:pPr>
+            <w:r>
+              <w:t>94.8%+-0.2</w:t>
+            </w:r>
+          </w:p>
+        </w:tc>
+      </w:tr>
+      <w:tr>
+        <w:trPr>
+          <w:cnfStyle w:val="000000100000" w:firstRow="0" w:lastRow="0" w:firstColumn="0" w:lastColumn="0" w:oddVBand="0" w:evenVBand="0" w:oddHBand="1" w:evenHBand="0" w:firstRowFirstColumn="0" w:firstRowLastColumn="0" w:lastRowFirstColumn="0" w:lastRowLastColumn="0"/>
+          <w:trHeight w:val="510"/>
+        </w:trPr>
+        <w:tc>
+          <w:tcPr>
+            <w:cnfStyle w:val="001000000000" w:firstRow="0" w:lastRow="0" w:firstColumn="1" w:lastColumn="0" w:oddVBand="0" w:evenVBand="0" w:oddHBand="0" w:evenHBand="0" w:firstRowFirstColumn="0" w:firstRowLastColumn="0" w:lastRowFirstColumn="0" w:lastRowLastColumn="0"/>
+            <w:tcW w:w="1563" w:type="dxa"/>
+          </w:tcPr>
+          <w:p>
+            <w:pPr>
+              <w:jc w:val="both"/>
+            </w:pPr>
+            <w:r>
+              <w:t xml:space="preserve">Global </w:t>
+            </w:r>
+            <w:r>
+              <w:t xml:space="preserve">(Q4) </w:t>
+            </w:r>
+            <w:r>
+              <w:t>accuracy</w:t>
+            </w:r>
+          </w:p>
+        </w:tc>
+        <w:tc>
+          <w:tcPr>
+            <w:tcW w:w="1680" w:type="dxa"/>
+          </w:tcPr>
+          <w:p>
+            <w:pPr>
+              <w:jc w:val="both"/>
+              <w:cnfStyle w:val="000000100000" w:firstRow="0" w:lastRow="0" w:firstColumn="0" w:lastColumn="0" w:oddVBand="0" w:evenVBand="0" w:oddHBand="1" w:evenHBand="0" w:firstRowFirstColumn="0" w:firstRowLastColumn="0" w:lastRowFirstColumn="0" w:lastRowLastColumn="0"/>
+            </w:pPr>
+            <w:r>
+              <w:t>99.0%+-0.1</w:t>
+            </w:r>
+          </w:p>
+        </w:tc>
+        <w:tc>
+          <w:tcPr>
+            <w:tcW w:w="1521" w:type="dxa"/>
+          </w:tcPr>
+          <w:p>
+            <w:pPr>
+              <w:jc w:val="both"/>
+              <w:cnfStyle w:val="000000100000" w:firstRow="0" w:lastRow="0" w:firstColumn="0" w:lastColumn="0" w:oddVBand="0" w:evenVBand="0" w:oddHBand="1" w:evenHBand="0" w:firstRowFirstColumn="0" w:firstRowLastColumn="0" w:lastRowFirstColumn="0" w:lastRowLastColumn="0"/>
+            </w:pPr>
+            <w:r>
+              <w:t>98.0%+-0.1</w:t>
+            </w:r>
+          </w:p>
+        </w:tc>
+      </w:tr>
     </w:tbl>
     <w:p>
       <w:pPr>
@@ -4937,253 +5210,211 @@
         <w:rPr>
           <w:noProof/>
         </w:rPr>
-        <w:t xml:space="preserve">trained for </w:t>
+        <w:t>trained on</w:t>
       </w:r>
       <w:r>
         <w:rPr>
           <w:noProof/>
         </w:rPr>
+        <w:t xml:space="preserve"> one</w:t>
+      </w:r>
+      <w:r>
+        <w:rPr>
+          <w:noProof/>
+        </w:rPr>
+        <w:t xml:space="preserve"> Nvidia </w:t>
+      </w:r>
+      <w:r>
+        <w:rPr>
+          <w:noProof/>
+        </w:rPr>
+        <w:t>GTX 1080</w:t>
+      </w:r>
+      <w:r>
+        <w:rPr>
+          <w:noProof/>
+        </w:rPr>
+        <w:t xml:space="preserve"> GPU with </w:t>
+      </w:r>
+      <w:r>
+        <w:rPr>
+          <w:noProof/>
+        </w:rPr>
+        <w:t>8</w:t>
+      </w:r>
+      <w:r>
+        <w:rPr>
+          <w:noProof/>
+        </w:rPr>
+        <w:t xml:space="preserve"> GB memory</w:t>
+      </w:r>
+      <w:r>
+        <w:rPr>
+          <w:noProof/>
+        </w:rPr>
+        <w:t xml:space="preserve">. </w:t>
+      </w:r>
+      <w:r>
+        <w:rPr>
+          <w:noProof/>
+        </w:rPr>
+        <w:t>Training</w:t>
+      </w:r>
+      <w:r>
+        <w:rPr>
+          <w:noProof/>
+        </w:rPr>
+        <w:t xml:space="preserve">, </w:t>
+      </w:r>
+      <w:r>
+        <w:rPr>
+          <w:noProof/>
+        </w:rPr>
+        <w:t>testing</w:t>
+      </w:r>
+      <w:r>
+        <w:rPr>
+          <w:noProof/>
+        </w:rPr>
+        <w:t xml:space="preserve"> and benchmark </w:t>
+      </w:r>
+      <w:r>
+        <w:rPr>
+          <w:noProof/>
+        </w:rPr>
+        <w:t xml:space="preserve">were split </w:t>
+      </w:r>
+      <w:r>
+        <w:rPr>
+          <w:noProof/>
+        </w:rPr>
+        <w:t>according</w:t>
+      </w:r>
+      <w:r>
+        <w:rPr>
+          <w:noProof/>
+        </w:rPr>
+        <w:t xml:space="preserve"> to</w:t>
+      </w:r>
+      <w:r>
+        <w:rPr>
+          <w:noProof/>
+        </w:rPr>
+        <w:t xml:space="preserve"> data processing described in SignalP5.0</w:t>
+      </w:r>
+      <w:r>
+        <w:rPr>
+          <w:noProof/>
+        </w:rPr>
+        <w:t xml:space="preserve">. </w:t>
+      </w:r>
+      <w:r>
+        <w:rPr>
+          <w:noProof/>
+        </w:rPr>
+        <w:t>The model</w:t>
+      </w:r>
+      <w:r>
+        <w:rPr>
+          <w:noProof/>
+        </w:rPr>
+        <w:t xml:space="preserve">s reached highest convergance at </w:t>
+      </w:r>
+      <w:r>
+        <w:rPr>
+          <w:noProof/>
+        </w:rPr>
         <w:t>17</w:t>
       </w:r>
       <w:r>
         <w:rPr>
           <w:noProof/>
         </w:rPr>
-        <w:t xml:space="preserve"> epochs</w:t>
+        <w:t xml:space="preserve"> epochs without overfitting.</w:t>
       </w:r>
       <w:r>
         <w:rPr>
           <w:noProof/>
         </w:rPr>
-        <w:t xml:space="preserve"> on</w:t>
+        <w:t xml:space="preserve"> </w:t>
       </w:r>
       <w:r>
         <w:rPr>
           <w:noProof/>
         </w:rPr>
-        <w:t xml:space="preserve"> one</w:t>
+        <w:t xml:space="preserve">Figure 2 in the supplementary information shows a loss performance development over 120 epochs of both models and based on this, the early stop has been chosen. </w:t>
       </w:r>
       <w:r>
         <w:rPr>
           <w:noProof/>
         </w:rPr>
-        <w:t xml:space="preserve"> Nvidia </w:t>
+        <w:t xml:space="preserve">Besides early </w:t>
       </w:r>
       <w:r>
         <w:rPr>
           <w:noProof/>
         </w:rPr>
-        <w:t>GTX 1080</w:t>
+        <w:t>train</w:t>
       </w:r>
       <w:r>
         <w:rPr>
           <w:noProof/>
         </w:rPr>
-        <w:t xml:space="preserve"> GPU with </w:t>
+        <w:t xml:space="preserve"> stopping, t</w:t>
       </w:r>
       <w:r>
         <w:rPr>
           <w:noProof/>
         </w:rPr>
-        <w:t>8</w:t>
+        <w:t xml:space="preserve">he risk of overfitting </w:t>
       </w:r>
       <w:r>
         <w:rPr>
           <w:noProof/>
         </w:rPr>
-        <w:t xml:space="preserve"> GB memory</w:t>
+        <w:t xml:space="preserve">has been </w:t>
       </w:r>
       <w:r>
         <w:rPr>
           <w:noProof/>
         </w:rPr>
-        <w:t xml:space="preserve">. </w:t>
+        <w:t xml:space="preserve">further </w:t>
       </w:r>
       <w:r>
         <w:rPr>
           <w:noProof/>
         </w:rPr>
-        <w:t>The model</w:t>
+        <w:t>reduced</w:t>
       </w:r>
       <w:r>
         <w:rPr>
           <w:noProof/>
         </w:rPr>
-        <w:t xml:space="preserve">s reached highest convergance at </w:t>
+        <w:t xml:space="preserve"> by using</w:t>
       </w:r>
       <w:r>
         <w:rPr>
           <w:noProof/>
         </w:rPr>
-        <w:t>17</w:t>
+        <w:t xml:space="preserve"> </w:t>
       </w:r>
       <w:r>
         <w:rPr>
           <w:noProof/>
         </w:rPr>
-        <w:t xml:space="preserve"> epochs without overfitting.</w:t>
+        <w:t>dropout</w:t>
       </w:r>
       <w:r>
         <w:rPr>
           <w:noProof/>
         </w:rPr>
-        <w:t xml:space="preserve"> Training</w:t>
+        <w:t xml:space="preserve"> and batch normalization</w:t>
       </w:r>
       <w:r>
         <w:rPr>
           <w:noProof/>
         </w:rPr>
-        <w:t xml:space="preserve">, </w:t>
-      </w:r>
-      <w:r>
-        <w:rPr>
-          <w:noProof/>
-        </w:rPr>
-        <w:t>testing</w:t>
-      </w:r>
-      <w:r>
-        <w:rPr>
-          <w:noProof/>
-        </w:rPr>
-        <w:t xml:space="preserve"> and benchmark</w:t>
-      </w:r>
-      <w:r>
-        <w:rPr>
-          <w:noProof/>
-        </w:rPr>
-        <w:t xml:space="preserve"> </w:t>
-      </w:r>
-      <w:r>
-        <w:rPr>
-          <w:noProof/>
-        </w:rPr>
-        <w:t xml:space="preserve">were split </w:t>
-      </w:r>
-      <w:r>
-        <w:rPr>
-          <w:noProof/>
-        </w:rPr>
-        <w:t>according</w:t>
-      </w:r>
-      <w:r>
-        <w:rPr>
-          <w:noProof/>
-        </w:rPr>
-        <w:t xml:space="preserve"> to</w:t>
-      </w:r>
-      <w:r>
-        <w:rPr>
-          <w:noProof/>
-        </w:rPr>
-        <w:t xml:space="preserve"> data processing described in SignalP5</w:t>
-      </w:r>
-      <w:r>
-        <w:rPr>
-          <w:noProof/>
-        </w:rPr>
-        <w:t>.0</w:t>
-      </w:r>
-      <w:r>
-        <w:rPr>
-          <w:noProof/>
-        </w:rPr>
-        <w:t xml:space="preserve">. </w:t>
-      </w:r>
-      <w:r>
-        <w:rPr>
-          <w:noProof/>
-        </w:rPr>
-        <w:t>Besides early learning stopping, t</w:t>
-      </w:r>
-      <w:r>
-        <w:rPr>
-          <w:noProof/>
-        </w:rPr>
-        <w:t xml:space="preserve">he risk of overfitting </w:t>
-      </w:r>
-      <w:r>
-        <w:rPr>
-          <w:noProof/>
-        </w:rPr>
-        <w:t xml:space="preserve">has been </w:t>
-      </w:r>
-      <w:r>
-        <w:rPr>
-          <w:noProof/>
-        </w:rPr>
-        <w:t xml:space="preserve">further </w:t>
-      </w:r>
-      <w:r>
-        <w:rPr>
-          <w:noProof/>
-        </w:rPr>
-        <w:t>reduced</w:t>
-      </w:r>
-      <w:r>
-        <w:rPr>
-          <w:noProof/>
-        </w:rPr>
-        <w:t xml:space="preserve"> by using</w:t>
-      </w:r>
-      <w:r>
-        <w:rPr>
-          <w:noProof/>
-        </w:rPr>
-        <w:t xml:space="preserve"> </w:t>
-      </w:r>
-      <w:r>
-        <w:rPr>
-          <w:noProof/>
-        </w:rPr>
-        <w:t>dropout</w:t>
-      </w:r>
-      <w:r>
-        <w:rPr>
-          <w:noProof/>
-        </w:rPr>
-        <w:t xml:space="preserve"> and batch normalization</w:t>
-      </w:r>
-      <w:r>
-        <w:rPr>
-          <w:noProof/>
-        </w:rPr>
         <w:t>.</w:t>
-      </w:r>
-      <w:r>
-        <w:rPr>
-          <w:noProof/>
-        </w:rPr>
-        <w:t xml:space="preserve"> Figure 2 in the supplementary information shows </w:t>
-      </w:r>
-      <w:r>
-        <w:rPr>
-          <w:noProof/>
-        </w:rPr>
-        <w:t xml:space="preserve">a loss </w:t>
-      </w:r>
-      <w:r>
-        <w:rPr>
-          <w:noProof/>
-        </w:rPr>
-        <w:t xml:space="preserve">performance development over 120 epochs of </w:t>
-      </w:r>
-      <w:r>
-        <w:rPr>
-          <w:noProof/>
-        </w:rPr>
-        <w:t>both models and based on this, the</w:t>
-      </w:r>
-      <w:r>
-        <w:rPr>
-          <w:noProof/>
-        </w:rPr>
-        <w:t xml:space="preserve"> hyperparameter has been chosen</w:t>
-      </w:r>
-      <w:r>
-        <w:rPr>
-          <w:noProof/>
-        </w:rPr>
-        <w:t xml:space="preserve">. </w:t>
       </w:r>
       <w:r>
         <w:rPr>
@@ -5196,26 +5427,62 @@
       <w:pPr>
         <w:jc w:val="both"/>
         <w:rPr>
+          <w:rFonts w:cs="Times"/>
+        </w:rPr>
+      </w:pPr>
+      <w:r>
+        <w:rPr>
           <w:noProof/>
         </w:rPr>
-      </w:pPr>
+        <w:t xml:space="preserve">   The</w:t>
+      </w:r>
       <w:r>
         <w:rPr>
           <w:noProof/>
         </w:rPr>
-        <w:t xml:space="preserve">   The </w:t>
+        <w:t xml:space="preserve"> performance</w:t>
       </w:r>
       <w:r>
         <w:rPr>
           <w:noProof/>
         </w:rPr>
+        <w:t xml:space="preserve"> </w:t>
+      </w:r>
+      <w:r>
+        <w:rPr>
+          <w:noProof/>
+        </w:rPr>
         <w:t>scores</w:t>
       </w:r>
       <w:r>
         <w:rPr>
           <w:noProof/>
         </w:rPr>
-        <w:t xml:space="preserve"> shown in the follwing boxplots and confusion matrices are created by using bootstraping</w:t>
+        <w:t xml:space="preserve"> shown in the foll</w:t>
+      </w:r>
+      <w:r>
+        <w:rPr>
+          <w:noProof/>
+        </w:rPr>
+        <w:t>o</w:t>
+      </w:r>
+      <w:r>
+        <w:rPr>
+          <w:noProof/>
+        </w:rPr>
+        <w:t>w</w:t>
+      </w:r>
+      <w:r>
+        <w:rPr>
+          <w:noProof/>
+        </w:rPr>
+        <w:t>in</w:t>
+      </w:r>
+      <w:r>
+        <w:rPr>
+          <w:noProof/>
+        </w:rPr>
+        <w:t>g boxplots and confusion matrices are created by using bootstraping</w:t>
       </w:r>
       <w:sdt>
         <w:sdtPr>
@@ -5229,6 +5496,7 @@
             <w:docPart w:val="DefaultPlaceholder_-1854013440"/>
           </w:placeholder>
         </w:sdtPr>
+        <w:sdtEndPr/>
         <w:sdtContent>
           <w:r>
             <w:rPr>
@@ -5240,7 +5508,7 @@
             <w:rPr>
               <w:noProof/>
             </w:rPr>
-            <w:instrText>ADDIN CitaviPlaceholder{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}</w:instrText>
+            <w:instrText>ADDIN CitaviPlaceholder{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}</w:instrText>
           </w:r>
           <w:r>
             <w:rPr>
@@ -5267,13 +5535,51 @@
         <w:rPr>
           <w:noProof/>
         </w:rPr>
+        <w:t xml:space="preserve"> and the model with crf as it achieved better s</w:t>
+      </w:r>
+      <w:r>
+        <w:rPr>
+          <w:noProof/>
+        </w:rPr>
+        <w:t>cores</w:t>
+      </w:r>
+      <w:r>
+        <w:rPr>
+          <w:noProof/>
+        </w:rPr>
+        <w:t xml:space="preserve"> than the one without</w:t>
+      </w:r>
+      <w:r>
+        <w:rPr>
+          <w:noProof/>
+        </w:rPr>
         <w:t xml:space="preserve">. </w:t>
       </w:r>
       <w:r>
         <w:rPr>
+          <w:rFonts w:cs="Times"/>
+        </w:rPr>
+        <w:t xml:space="preserve">A detailed comparison of the model with and without </w:t>
+      </w:r>
+      <w:proofErr w:type="spellStart"/>
+      <w:r>
+        <w:rPr>
+          <w:rFonts w:cs="Times"/>
+        </w:rPr>
+        <w:t>crf</w:t>
+      </w:r>
+      <w:proofErr w:type="spellEnd"/>
+      <w:r>
+        <w:rPr>
+          <w:rFonts w:cs="Times"/>
+        </w:rPr>
+        <w:t xml:space="preserve"> is available under chapter 3.2. </w:t>
+      </w:r>
+      <w:r>
+        <w:rPr>
           <w:noProof/>
         </w:rPr>
-        <w:t>F</w:t>
+        <w:t>Regarding bootstrapping, f</w:t>
       </w:r>
       <w:r>
         <w:rPr>
@@ -5313,97 +5619,194 @@
         <w:rPr>
           <w:rFonts w:cs="Times"/>
         </w:rPr>
-        <w:t>r</w:t>
+        <w:t>randomly sample</w:t>
       </w:r>
       <w:r>
         <w:rPr>
           <w:rFonts w:cs="Times"/>
         </w:rPr>
-        <w:t>andomly sample</w:t>
+        <w:t>d</w:t>
       </w:r>
       <w:r>
         <w:rPr>
           <w:rFonts w:cs="Times"/>
         </w:rPr>
-        <w:t>d</w:t>
+        <w:t xml:space="preserve"> </w:t>
       </w:r>
       <w:r>
         <w:rPr>
           <w:rFonts w:cs="Times"/>
         </w:rPr>
+        <w:t>8809 (amount of predictions)</w:t>
+      </w:r>
+      <w:r>
+        <w:rPr>
+          <w:rFonts w:cs="Times"/>
+        </w:rPr>
         <w:t xml:space="preserve"> </w:t>
       </w:r>
       <w:r>
         <w:rPr>
           <w:rFonts w:cs="Times"/>
         </w:rPr>
-        <w:t>8809 (amount of predictions)</w:t>
+        <w:t>proteins</w:t>
       </w:r>
       <w:r>
         <w:rPr>
           <w:rFonts w:cs="Times"/>
         </w:rPr>
+        <w:t xml:space="preserve"> from </w:t>
+      </w:r>
+      <w:r>
+        <w:rPr>
+          <w:rFonts w:cs="Times"/>
+        </w:rPr>
+        <w:t>the</w:t>
+      </w:r>
+      <w:r>
+        <w:rPr>
+          <w:rFonts w:cs="Times"/>
+        </w:rPr>
+        <w:t xml:space="preserve"> population</w:t>
+      </w:r>
+      <w:r>
+        <w:rPr>
+          <w:rFonts w:cs="Times"/>
+        </w:rPr>
+        <w:t>,</w:t>
+      </w:r>
+      <w:r>
+        <w:rPr>
+          <w:rFonts w:cs="Times"/>
+        </w:rPr>
         <w:t xml:space="preserve"> </w:t>
       </w:r>
       <w:r>
         <w:rPr>
           <w:rFonts w:cs="Times"/>
         </w:rPr>
-        <w:t>proteins</w:t>
+        <w:t xml:space="preserve">whereby the same protein can be drawn multiple times. Then the new statistic measurements for mcc, Q4 and confusion matrices are calculated. </w:t>
       </w:r>
       <w:r>
         <w:rPr>
           <w:rFonts w:cs="Times"/>
         </w:rPr>
-        <w:t xml:space="preserve"> from </w:t>
+        <w:t xml:space="preserve">The second step is repeated 1000 times </w:t>
       </w:r>
       <w:r>
         <w:rPr>
           <w:rFonts w:cs="Times"/>
         </w:rPr>
-        <w:t>the</w:t>
+        <w:t xml:space="preserve">in order to get a reliable normal distribution for a final estimation of the mean and standard </w:t>
       </w:r>
       <w:r>
         <w:rPr>
           <w:rFonts w:cs="Times"/>
         </w:rPr>
-        <w:t xml:space="preserve"> population</w:t>
+        <w:lastRenderedPageBreak/>
+        <w:t xml:space="preserve">error of the </w:t>
       </w:r>
       <w:r>
         <w:rPr>
           <w:rFonts w:cs="Times"/>
         </w:rPr>
-        <w:t>,</w:t>
+        <w:t xml:space="preserve">model </w:t>
       </w:r>
       <w:r>
         <w:rPr>
           <w:rFonts w:cs="Times"/>
         </w:rPr>
+        <w:t>results.</w:t>
+      </w:r>
+      <w:r>
+        <w:rPr>
+          <w:rFonts w:cs="Times"/>
+        </w:rPr>
         <w:t xml:space="preserve"> </w:t>
       </w:r>
       <w:r>
         <w:rPr>
+          <w:noProof/>
+        </w:rPr>
+        <w:drawing>
+          <wp:anchor distT="0" distB="0" distL="114300" distR="114300" simplePos="0" relativeHeight="251694080" behindDoc="0" locked="0" layoutInCell="1" allowOverlap="1" wp14:anchorId="1D915DE0">
+            <wp:simplePos x="0" y="0"/>
+            <wp:positionH relativeFrom="margin">
+              <wp:posOffset>3339053</wp:posOffset>
+            </wp:positionH>
+            <wp:positionV relativeFrom="paragraph">
+              <wp:posOffset>3662</wp:posOffset>
+            </wp:positionV>
+            <wp:extent cx="3569335" cy="2909570"/>
+            <wp:effectExtent l="0" t="0" r="0" b="5080"/>
+            <wp:wrapSquare wrapText="bothSides"/>
+            <wp:docPr id="10" name="Picture 10"/>
+            <wp:cNvGraphicFramePr>
+              <a:graphicFrameLocks xmlns:a="http://schemas.openxmlformats.org/drawingml/2006/main" noChangeAspect="1"/>
+            </wp:cNvGraphicFramePr>
+            <a:graphic xmlns:a="http://schemas.openxmlformats.org/drawingml/2006/main">
+              <a:graphicData uri="http://schemas.openxmlformats.org/drawingml/2006/picture">
+                <pic:pic xmlns:pic="http://schemas.openxmlformats.org/drawingml/2006/picture">
+                  <pic:nvPicPr>
+                    <pic:cNvPr id="1" name=""/>
+                    <pic:cNvPicPr/>
+                  </pic:nvPicPr>
+                  <pic:blipFill>
+                    <a:blip r:embed="rId20">
+                      <a:extLst>
+                        <a:ext uri="{28A0092B-C50C-407E-A947-70E740481C1C}">
+                          <a14:useLocalDpi xmlns:a14="http://schemas.microsoft.com/office/drawing/2010/main" val="0"/>
+                        </a:ext>
+                      </a:extLst>
+                    </a:blip>
+                    <a:stretch>
+                      <a:fillRect/>
+                    </a:stretch>
+                  </pic:blipFill>
+                  <pic:spPr>
+                    <a:xfrm>
+                      <a:off x="0" y="0"/>
+                      <a:ext cx="3569335" cy="2909570"/>
+                    </a:xfrm>
+                    <a:prstGeom prst="rect">
+                      <a:avLst/>
+                    </a:prstGeom>
+                  </pic:spPr>
+                </pic:pic>
+              </a:graphicData>
+            </a:graphic>
+            <wp14:sizeRelH relativeFrom="margin">
+              <wp14:pctWidth>0</wp14:pctWidth>
+            </wp14:sizeRelH>
+            <wp14:sizeRelV relativeFrom="margin">
+              <wp14:pctHeight>0</wp14:pctHeight>
+            </wp14:sizeRelV>
+          </wp:anchor>
+        </w:drawing>
+      </w:r>
+      <w:r>
+        <w:rPr>
           <w:rFonts w:cs="Times"/>
         </w:rPr>
-        <w:t xml:space="preserve">whereby the same protein can be drawn multiple times. Then the new statistic measurements for mcc, Q4 and confusion matrices are calculated. </w:t>
+        <w:t>Finally, mcc scores are compared</w:t>
       </w:r>
       <w:r>
         <w:rPr>
           <w:rFonts w:cs="Times"/>
         </w:rPr>
-        <w:t xml:space="preserve">The second step is repeated 1000 times </w:t>
+        <w:t xml:space="preserve"> per organism</w:t>
       </w:r>
       <w:r>
         <w:rPr>
           <w:rFonts w:cs="Times"/>
         </w:rPr>
-        <w:t>in order to get a reliable normal distribution for a final estimation of the mean and standard error of the results.</w:t>
+        <w:t xml:space="preserve"> to other</w:t>
       </w:r>
       <w:r>
         <w:rPr>
           <w:rFonts w:cs="Times"/>
         </w:rPr>
-        <w:t xml:space="preserve">  </w:t>
+        <w:t xml:space="preserve"> state of the art techniques.</w:t>
       </w:r>
     </w:p>
     <w:p>
@@ -5411,13 +5814,13 @@
         <w:pStyle w:val="Heading2"/>
       </w:pPr>
       <w:r>
-        <w:t>Per</w:t>
-      </w:r>
-      <w:r>
-        <w:t>-</w:t>
-      </w:r>
-      <w:r>
-        <w:t>residue performance</w:t>
+        <w:t>Model</w:t>
+      </w:r>
+      <w:r>
+        <w:t xml:space="preserve"> </w:t>
+      </w:r>
+      <w:r>
+        <w:t>performance</w:t>
       </w:r>
     </w:p>
     <w:p>
@@ -5425,94 +5828,484 @@
         <w:jc w:val="both"/>
       </w:pPr>
       <w:r>
-        <w:t xml:space="preserve">SignalP5.0 uses deep learning architectures as well as </w:t>
+        <w:rPr>
+          <w:noProof/>
+        </w:rPr>
+        <w:drawing>
+          <wp:anchor distT="0" distB="0" distL="114300" distR="114300" simplePos="0" relativeHeight="251695104" behindDoc="0" locked="0" layoutInCell="1" allowOverlap="1" wp14:anchorId="3E498C7D">
+            <wp:simplePos x="0" y="0"/>
+            <wp:positionH relativeFrom="page">
+              <wp:posOffset>3906520</wp:posOffset>
+            </wp:positionH>
+            <wp:positionV relativeFrom="paragraph">
+              <wp:posOffset>2248535</wp:posOffset>
+            </wp:positionV>
+            <wp:extent cx="3704590" cy="2954020"/>
+            <wp:effectExtent l="0" t="0" r="0" b="0"/>
+            <wp:wrapSquare wrapText="bothSides"/>
+            <wp:docPr id="12" name="Picture 12"/>
+            <wp:cNvGraphicFramePr>
+              <a:graphicFrameLocks xmlns:a="http://schemas.openxmlformats.org/drawingml/2006/main" noChangeAspect="1"/>
+            </wp:cNvGraphicFramePr>
+            <a:graphic xmlns:a="http://schemas.openxmlformats.org/drawingml/2006/main">
+              <a:graphicData uri="http://schemas.openxmlformats.org/drawingml/2006/picture">
+                <pic:pic xmlns:pic="http://schemas.openxmlformats.org/drawingml/2006/picture">
+                  <pic:nvPicPr>
+                    <pic:cNvPr id="1" name=""/>
+                    <pic:cNvPicPr/>
+                  </pic:nvPicPr>
+                  <pic:blipFill>
+                    <a:blip r:embed="rId21">
+                      <a:extLst>
+                        <a:ext uri="{28A0092B-C50C-407E-A947-70E740481C1C}">
+                          <a14:useLocalDpi xmlns:a14="http://schemas.microsoft.com/office/drawing/2010/main" val="0"/>
+                        </a:ext>
+                      </a:extLst>
+                    </a:blip>
+                    <a:stretch>
+                      <a:fillRect/>
+                    </a:stretch>
+                  </pic:blipFill>
+                  <pic:spPr>
+                    <a:xfrm>
+                      <a:off x="0" y="0"/>
+                      <a:ext cx="3704590" cy="2954020"/>
+                    </a:xfrm>
+                    <a:prstGeom prst="rect">
+                      <a:avLst/>
+                    </a:prstGeom>
+                  </pic:spPr>
+                </pic:pic>
+              </a:graphicData>
+            </a:graphic>
+            <wp14:sizeRelH relativeFrom="margin">
+              <wp14:pctWidth>0</wp14:pctWidth>
+            </wp14:sizeRelH>
+            <wp14:sizeRelV relativeFrom="margin">
+              <wp14:pctHeight>0</wp14:pctHeight>
+            </wp14:sizeRelV>
+          </wp:anchor>
+        </w:drawing>
+      </w:r>
+      <w:r>
+        <w:rPr>
+          <w:noProof/>
+        </w:rPr>
+        <w:drawing>
+          <wp:anchor distT="0" distB="0" distL="114300" distR="114300" simplePos="0" relativeHeight="251693056" behindDoc="0" locked="0" layoutInCell="1" allowOverlap="1" wp14:anchorId="22E671A7">
+            <wp:simplePos x="0" y="0"/>
+            <wp:positionH relativeFrom="margin">
+              <wp:align>left</wp:align>
+            </wp:positionH>
+            <wp:positionV relativeFrom="paragraph">
+              <wp:posOffset>1613510</wp:posOffset>
+            </wp:positionV>
+            <wp:extent cx="2843530" cy="2573020"/>
+            <wp:effectExtent l="0" t="0" r="0" b="0"/>
+            <wp:wrapSquare wrapText="bothSides"/>
+            <wp:docPr id="3" name="Picture 3"/>
+            <wp:cNvGraphicFramePr>
+              <a:graphicFrameLocks xmlns:a="http://schemas.openxmlformats.org/drawingml/2006/main" noChangeAspect="1"/>
+            </wp:cNvGraphicFramePr>
+            <a:graphic xmlns:a="http://schemas.openxmlformats.org/drawingml/2006/main">
+              <a:graphicData uri="http://schemas.openxmlformats.org/drawingml/2006/picture">
+                <pic:pic xmlns:pic="http://schemas.openxmlformats.org/drawingml/2006/picture">
+                  <pic:nvPicPr>
+                    <pic:cNvPr id="0" name="Picture 1"/>
+                    <pic:cNvPicPr>
+                      <a:picLocks noChangeAspect="1" noChangeArrowheads="1"/>
+                    </pic:cNvPicPr>
+                  </pic:nvPicPr>
+                  <pic:blipFill>
+                    <a:blip r:embed="rId22">
+                      <a:extLst>
+                        <a:ext uri="{28A0092B-C50C-407E-A947-70E740481C1C}">
+                          <a14:useLocalDpi xmlns:a14="http://schemas.microsoft.com/office/drawing/2010/main" val="0"/>
+                        </a:ext>
+                      </a:extLst>
+                    </a:blip>
+                    <a:srcRect/>
+                    <a:stretch>
+                      <a:fillRect/>
+                    </a:stretch>
+                  </pic:blipFill>
+                  <pic:spPr bwMode="auto">
+                    <a:xfrm>
+                      <a:off x="0" y="0"/>
+                      <a:ext cx="2849360" cy="2578295"/>
+                    </a:xfrm>
+                    <a:prstGeom prst="rect">
+                      <a:avLst/>
+                    </a:prstGeom>
+                    <a:noFill/>
+                    <a:ln>
+                      <a:noFill/>
+                    </a:ln>
+                  </pic:spPr>
+                </pic:pic>
+              </a:graphicData>
+            </a:graphic>
+            <wp14:sizeRelH relativeFrom="margin">
+              <wp14:pctWidth>0</wp14:pctWidth>
+            </wp14:sizeRelH>
+            <wp14:sizeRelV relativeFrom="margin">
+              <wp14:pctHeight>0</wp14:pctHeight>
+            </wp14:sizeRelV>
+          </wp:anchor>
+        </w:drawing>
+      </w:r>
+      <w:r>
+        <w:t xml:space="preserve">   </w:t>
+      </w:r>
+      <w:r>
+        <w:rPr>
+          <w:b/>
+        </w:rPr>
+        <w:t>Per-residue</w:t>
+      </w:r>
+      <w:r>
+        <w:rPr>
+          <w:b/>
+        </w:rPr>
+        <w:t xml:space="preserve"> </w:t>
+      </w:r>
+      <w:r>
+        <w:rPr>
+          <w:b/>
+        </w:rPr>
+        <w:t>performance</w:t>
+      </w:r>
+      <w:r>
+        <w:t xml:space="preserve">: </w:t>
+      </w:r>
+      <w:r>
+        <w:t xml:space="preserve">SignalP5.0 uses deep learning architectures as well as taxonomic data to predict signal peptide properties. Currently, it is one of the best methods at </w:t>
+      </w:r>
+      <w:r>
+        <w:t xml:space="preserve">predicting </w:t>
+      </w:r>
+      <w:r>
+        <w:t>signal peptide</w:t>
+      </w:r>
+      <w:r>
+        <w:t>s</w:t>
+      </w:r>
+      <w:r>
+        <w:t xml:space="preserve"> </w:t>
+      </w:r>
+      <w:r>
+        <w:t xml:space="preserve">is SignalP5.0 </w:t>
+      </w:r>
+      <w:r>
+        <w:t xml:space="preserve">with </w:t>
+      </w:r>
+      <w:r>
+        <w:t>mcc</w:t>
+      </w:r>
+      <w:r>
+        <w:t xml:space="preserve"> scores </w:t>
+      </w:r>
+      <w:r>
+        <w:t>ranging from</w:t>
+      </w:r>
+      <w:r>
+        <w:t xml:space="preserve"> </w:t>
+      </w:r>
+      <w:r>
+        <w:t>0.</w:t>
+      </w:r>
+      <w:r>
+        <w:t>868 to 0.977 for different</w:t>
+      </w:r>
+      <w:r>
+        <w:t xml:space="preserve"> peptide</w:t>
+      </w:r>
+      <w:r>
+        <w:t xml:space="preserve"> types </w:t>
+      </w:r>
+      <w:r>
+        <w:t xml:space="preserve">in different organisms. </w:t>
+      </w:r>
+      <w:r>
+        <w:t>They</w:t>
+      </w:r>
+      <w:r>
+        <w:t xml:space="preserve"> </w:t>
+      </w:r>
+      <w:r>
+        <w:t xml:space="preserve">achieved an </w:t>
+      </w:r>
+      <w:r>
+        <w:t xml:space="preserve">overall </w:t>
+      </w:r>
+      <w:r>
+        <w:t xml:space="preserve">residue </w:t>
+      </w:r>
+      <w:r>
+        <w:t xml:space="preserve">mcc </w:t>
+      </w:r>
+      <w:r>
+        <w:t>score</w:t>
+      </w:r>
+      <w:r>
+        <w:t xml:space="preserve"> of 0.94 </w:t>
+      </w:r>
+      <w:r>
+        <w:t xml:space="preserve">compared to </w:t>
+      </w:r>
+      <w:r>
+        <w:t xml:space="preserve">the </w:t>
+      </w:r>
+      <w:r>
+        <w:t xml:space="preserve">0.893 +- 0.006 (figure 1) which we have been elevated in the course of this work. </w:t>
+      </w:r>
+      <w:r>
+        <w:t>The a</w:t>
+      </w:r>
+      <w:r>
+        <w:t>ccuracy</w:t>
+      </w:r>
+      <w:r>
+        <w:t xml:space="preserve"> (Q4)</w:t>
+      </w:r>
+      <w:r>
+        <w:t xml:space="preserve"> of our model hovers around 99.0%+-0.1. </w:t>
       </w:r>
     </w:p>
     <w:p>
       <w:pPr>
         <w:jc w:val="both"/>
-      </w:pPr>
-      <w:r>
-        <w:t xml:space="preserve">taxonomic data to predict signal peptide properties. Currently, it is one of the best methods at </w:t>
-      </w:r>
-      <w:r>
-        <w:t xml:space="preserve">predicting </w:t>
-      </w:r>
-      <w:r>
-        <w:t>signal peptide</w:t>
-      </w:r>
-      <w:r>
-        <w:t>s</w:t>
-      </w:r>
-      <w:r>
-        <w:t xml:space="preserve"> </w:t>
-      </w:r>
-      <w:r>
-        <w:t xml:space="preserve">is SignalP5.0 </w:t>
-      </w:r>
-      <w:r>
-        <w:t xml:space="preserve">with MCC scores </w:t>
-      </w:r>
-      <w:r>
-        <w:t>ranging from</w:t>
-      </w:r>
-      <w:r>
-        <w:t xml:space="preserve"> </w:t>
-      </w:r>
-      <w:r>
-        <w:t>0.</w:t>
-      </w:r>
-      <w:r>
-        <w:t>868 to 0.977 for different</w:t>
-      </w:r>
-      <w:r>
-        <w:t xml:space="preserve"> peptide</w:t>
-      </w:r>
-      <w:r>
-        <w:t xml:space="preserve"> types </w:t>
-      </w:r>
-      <w:r>
-        <w:t xml:space="preserve">in different organisms. </w:t>
-      </w:r>
-      <w:r>
-        <w:t>They</w:t>
-      </w:r>
-      <w:r>
-        <w:t xml:space="preserve"> </w:t>
-      </w:r>
-      <w:r>
-        <w:t>achieve</w:t>
-      </w:r>
-      <w:r>
-        <w:t>d an</w:t>
-      </w:r>
-      <w:r>
-        <w:t xml:space="preserve"> </w:t>
-      </w:r>
-      <w:r>
-        <w:t xml:space="preserve">overall </w:t>
-      </w:r>
-      <w:r>
-        <w:t>score</w:t>
-      </w:r>
-      <w:r>
-        <w:t xml:space="preserve"> of 0.94 </w:t>
-      </w:r>
-      <w:r>
-        <w:lastRenderedPageBreak/>
-        <w:t xml:space="preserve">compared to 0.893 +- 0.006 (figure 1) which we have been elevated in the course of this work. </w:t>
-      </w:r>
-    </w:p>
-    <w:p>
-      <w:pPr>
-        <w:pStyle w:val="Heading2"/>
-      </w:pPr>
-      <w:r>
-        <w:t>Per-protein performance</w:t>
-      </w:r>
-    </w:p>
-    <w:p/>
-    <w:p>
+        <w:rPr>
+          <w:b/>
+        </w:rPr>
+      </w:pPr>
+      <w:r>
+        <w:rPr>
+          <w:noProof/>
+        </w:rPr>
+        <mc:AlternateContent>
+          <mc:Choice Requires="wps">
+            <w:drawing>
+              <wp:anchor distT="0" distB="0" distL="114300" distR="114300" simplePos="0" relativeHeight="251697152" behindDoc="0" locked="0" layoutInCell="1" allowOverlap="1" wp14:anchorId="0EBA283C" wp14:editId="16A633F5">
+                <wp:simplePos x="0" y="0"/>
+                <wp:positionH relativeFrom="margin">
+                  <wp:posOffset>3215005</wp:posOffset>
+                </wp:positionH>
+                <wp:positionV relativeFrom="paragraph">
+                  <wp:posOffset>3752116</wp:posOffset>
+                </wp:positionV>
+                <wp:extent cx="2981960" cy="1241425"/>
+                <wp:effectExtent l="0" t="0" r="8890" b="0"/>
+                <wp:wrapSquare wrapText="bothSides"/>
+                <wp:docPr id="13" name="Text Box 13"/>
+                <wp:cNvGraphicFramePr/>
+                <a:graphic xmlns:a="http://schemas.openxmlformats.org/drawingml/2006/main">
+                  <a:graphicData uri="http://schemas.microsoft.com/office/word/2010/wordprocessingShape">
+                    <wps:wsp>
+                      <wps:cNvSpPr txBox="1"/>
+                      <wps:spPr>
+                        <a:xfrm>
+                          <a:off x="0" y="0"/>
+                          <a:ext cx="2981960" cy="1241425"/>
+                        </a:xfrm>
+                        <a:prstGeom prst="rect">
+                          <a:avLst/>
+                        </a:prstGeom>
+                        <a:solidFill>
+                          <a:prstClr val="white"/>
+                        </a:solidFill>
+                        <a:ln>
+                          <a:noFill/>
+                        </a:ln>
+                      </wps:spPr>
+                      <wps:txbx>
+                        <w:txbxContent>
+                          <w:p>
+                            <w:pPr>
+                              <w:pStyle w:val="Caption"/>
+                              <w:jc w:val="both"/>
+                              <w:rPr>
+                                <w:sz w:val="20"/>
+                                <w:szCs w:val="24"/>
+                              </w:rPr>
+                            </w:pPr>
+                            <w:r>
+                              <w:t xml:space="preserve">Figure 2 shows the normalized amount of predictions per class on a global protein and residue level with standard error in the form of a confusion matrix. In both cases </w:t>
+                            </w:r>
+                            <w:proofErr w:type="spellStart"/>
+                            <w:r>
+                              <w:t>sp</w:t>
+                            </w:r>
+                            <w:proofErr w:type="spellEnd"/>
+                            <w:r>
+                              <w:t xml:space="preserve"> types are predicted at similar rates. Although, it is noticeable that on a global level per-class prediction is improved. Reasons for that are based of inherited class imbalance of the data since it has more influence residue level as there are more labels to be distributed. The model overestimates non signal peptides residues since there are much more common. </w:t>
+                            </w:r>
+                          </w:p>
+                          <w:p/>
+                        </w:txbxContent>
+                      </wps:txbx>
+                      <wps:bodyPr rot="0" spcFirstLastPara="0" vertOverflow="overflow" horzOverflow="overflow" vert="horz" wrap="square" lIns="0" tIns="0" rIns="0" bIns="0" numCol="1" spcCol="0" rtlCol="0" fromWordArt="0" anchor="t" anchorCtr="0" forceAA="0" compatLnSpc="1">
+                        <a:prstTxWarp prst="textNoShape">
+                          <a:avLst/>
+                        </a:prstTxWarp>
+                        <a:noAutofit/>
+                      </wps:bodyPr>
+                    </wps:wsp>
+                  </a:graphicData>
+                </a:graphic>
+                <wp14:sizeRelH relativeFrom="margin">
+                  <wp14:pctWidth>0</wp14:pctWidth>
+                </wp14:sizeRelH>
+                <wp14:sizeRelV relativeFrom="margin">
+                  <wp14:pctHeight>0</wp14:pctHeight>
+                </wp14:sizeRelV>
+              </wp:anchor>
+            </w:drawing>
+          </mc:Choice>
+          <mc:Fallback>
+            <w:pict>
+              <v:shapetype w14:anchorId="0EBA283C" id="_x0000_t202" coordsize="21600,21600" o:spt="202" path="m,l,21600r21600,l21600,xe">
+                <v:stroke joinstyle="miter"/>
+                <v:path gradientshapeok="t" o:connecttype="rect"/>
+              </v:shapetype>
+              <v:shape id="Text Box 13" o:spid="_x0000_s1026" type="#_x0000_t202" style="position:absolute;left:0;text-align:left;margin-left:253.15pt;margin-top:295.45pt;width:234.8pt;height:97.75pt;z-index:251697152;visibility:visible;mso-wrap-style:square;mso-width-percent:0;mso-height-percent:0;mso-wrap-distance-left:9pt;mso-wrap-distance-top:0;mso-wrap-distance-right:9pt;mso-wrap-distance-bottom:0;mso-position-horizontal:absolute;mso-position-horizontal-relative:margin;mso-position-vertical:absolute;mso-position-vertical-relative:text;mso-width-percent:0;mso-height-percent:0;mso-width-relative:margin;mso-height-relative:margin;v-text-anchor:top" o:gfxdata="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" stroked="f">
+                <v:textbox inset="0,0,0,0">
+                  <w:txbxContent>
+                    <w:p>
+                      <w:pPr>
+                        <w:pStyle w:val="Caption"/>
+                        <w:jc w:val="both"/>
+                        <w:rPr>
+                          <w:sz w:val="20"/>
+                          <w:szCs w:val="24"/>
+                        </w:rPr>
+                      </w:pPr>
+                      <w:r>
+                        <w:t xml:space="preserve">Figure 2 shows the normalized amount of predictions per class on a global protein and residue level with standard error in the form of a confusion matrix. In both cases </w:t>
+                      </w:r>
+                      <w:proofErr w:type="spellStart"/>
+                      <w:r>
+                        <w:t>sp</w:t>
+                      </w:r>
+                      <w:proofErr w:type="spellEnd"/>
+                      <w:r>
+                        <w:t xml:space="preserve"> types are predicted at similar rates. Although, it is noticeable that on a global level per-class prediction is improved. Reasons for that are based of inherited class imbalance of the data since it has more influence residue level as there are more labels to be distributed. The model overestimates non signal peptides residues since there are much more common. </w:t>
+                      </w:r>
+                    </w:p>
+                    <w:p/>
+                  </w:txbxContent>
+                </v:textbox>
+                <w10:wrap type="square" anchorx="margin"/>
+              </v:shape>
+            </w:pict>
+          </mc:Fallback>
+        </mc:AlternateContent>
+      </w:r>
+      <w:r>
+        <w:rPr>
+          <w:noProof/>
+        </w:rPr>
+        <mc:AlternateContent>
+          <mc:Choice Requires="wps">
+            <w:drawing>
+              <wp:anchor distT="0" distB="0" distL="114300" distR="114300" simplePos="0" relativeHeight="251692032" behindDoc="0" locked="0" layoutInCell="1" allowOverlap="1" wp14:anchorId="5138B86B" wp14:editId="0807D46A">
+                <wp:simplePos x="0" y="0"/>
+                <wp:positionH relativeFrom="margin">
+                  <wp:align>left</wp:align>
+                </wp:positionH>
+                <wp:positionV relativeFrom="paragraph">
+                  <wp:posOffset>5389245</wp:posOffset>
+                </wp:positionV>
+                <wp:extent cx="2985770" cy="729615"/>
+                <wp:effectExtent l="0" t="0" r="5080" b="0"/>
+                <wp:wrapSquare wrapText="bothSides"/>
+                <wp:docPr id="9" name="Text Box 9"/>
+                <wp:cNvGraphicFramePr/>
+                <a:graphic xmlns:a="http://schemas.openxmlformats.org/drawingml/2006/main">
+                  <a:graphicData uri="http://schemas.microsoft.com/office/word/2010/wordprocessingShape">
+                    <wps:wsp>
+                      <wps:cNvSpPr txBox="1"/>
+                      <wps:spPr>
+                        <a:xfrm>
+                          <a:off x="0" y="0"/>
+                          <a:ext cx="2985770" cy="729615"/>
+                        </a:xfrm>
+                        <a:prstGeom prst="rect">
+                          <a:avLst/>
+                        </a:prstGeom>
+                        <a:solidFill>
+                          <a:prstClr val="white"/>
+                        </a:solidFill>
+                        <a:ln>
+                          <a:noFill/>
+                        </a:ln>
+                      </wps:spPr>
+                      <wps:txbx>
+                        <w:txbxContent>
+                          <w:p>
+                            <w:pPr>
+                              <w:pStyle w:val="Caption"/>
+                              <w:jc w:val="both"/>
+                              <w:rPr>
+                                <w:rFonts w:ascii="Times New Roman" w:hAnsi="Times New Roman"/>
+                                <w:b/>
+                                <w:bCs/>
+                                <w:noProof/>
+                                <w:color w:val="auto"/>
+                                <w:lang w:val="en-GB"/>
+                              </w:rPr>
+                            </w:pPr>
+                            <w:r>
+                              <w:t xml:space="preserve">Figure 1 shows a boxplot of the distribution of 1000 mcc and accuracy scores calculated with bootstrapping. The mean mcc lays at 0.906+/-0.006 a global protein level and 0.893+/-0.006 for residue level predictions. The accuracy lays at 97.6 %+/-0.2 and 99.0%+-0.1 respectively. </w:t>
+                            </w:r>
+                          </w:p>
+                        </w:txbxContent>
+                      </wps:txbx>
+                      <wps:bodyPr rot="0" spcFirstLastPara="0" vertOverflow="overflow" horzOverflow="overflow" vert="horz" wrap="square" lIns="0" tIns="0" rIns="0" bIns="0" numCol="1" spcCol="0" rtlCol="0" fromWordArt="0" anchor="t" anchorCtr="0" forceAA="0" compatLnSpc="1">
+                        <a:prstTxWarp prst="textNoShape">
+                          <a:avLst/>
+                        </a:prstTxWarp>
+                        <a:noAutofit/>
+                      </wps:bodyPr>
+                    </wps:wsp>
+                  </a:graphicData>
+                </a:graphic>
+                <wp14:sizeRelV relativeFrom="margin">
+                  <wp14:pctHeight>0</wp14:pctHeight>
+                </wp14:sizeRelV>
+              </wp:anchor>
+            </w:drawing>
+          </mc:Choice>
+          <mc:Fallback>
+            <w:pict>
+              <v:shape w14:anchorId="5138B86B" id="Text Box 9" o:spid="_x0000_s1027" type="#_x0000_t202" style="position:absolute;left:0;text-align:left;margin-left:0;margin-top:424.35pt;width:235.1pt;height:57.45pt;z-index:251692032;visibility:visible;mso-wrap-style:square;mso-height-percent:0;mso-wrap-distance-left:9pt;mso-wrap-distance-top:0;mso-wrap-distance-right:9pt;mso-wrap-distance-bottom:0;mso-position-horizontal:left;mso-position-horizontal-relative:margin;mso-position-vertical:absolute;mso-position-vertical-relative:text;mso-height-percent:0;mso-height-relative:margin;v-text-anchor:top" o:gfxdata="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" stroked="f">
+                <v:textbox inset="0,0,0,0">
+                  <w:txbxContent>
+                    <w:p>
+                      <w:pPr>
+                        <w:pStyle w:val="Caption"/>
+                        <w:jc w:val="both"/>
+                        <w:rPr>
+                          <w:rFonts w:ascii="Times New Roman" w:hAnsi="Times New Roman"/>
+                          <w:b/>
+                          <w:bCs/>
+                          <w:noProof/>
+                          <w:color w:val="auto"/>
+                          <w:lang w:val="en-GB"/>
+                        </w:rPr>
+                      </w:pPr>
+                      <w:r>
+                        <w:t xml:space="preserve">Figure 1 shows a boxplot of the distribution of 1000 mcc and accuracy scores calculated with bootstrapping. The mean mcc lays at 0.906+/-0.006 a global protein level and 0.893+/-0.006 for residue level predictions. The accuracy lays at 97.6 %+/-0.2 and 99.0%+-0.1 respectively. </w:t>
+                      </w:r>
+                    </w:p>
+                  </w:txbxContent>
+                </v:textbox>
+                <w10:wrap type="square" anchorx="margin"/>
+              </v:shape>
+            </w:pict>
+          </mc:Fallback>
+        </mc:AlternateContent>
+      </w:r>
       <w:r>
         <w:rPr>
           <w:noProof/>
@@ -5521,13 +6314,13 @@
           <wp:anchor distT="0" distB="0" distL="114300" distR="114300" simplePos="0" relativeHeight="251689984" behindDoc="0" locked="0" layoutInCell="1" allowOverlap="1">
             <wp:simplePos x="0" y="0"/>
             <wp:positionH relativeFrom="margin">
-              <wp:posOffset>0</wp:posOffset>
+              <wp:align>left</wp:align>
             </wp:positionH>
             <wp:positionV relativeFrom="paragraph">
-              <wp:posOffset>507365</wp:posOffset>
+              <wp:posOffset>2819433</wp:posOffset>
             </wp:positionV>
-            <wp:extent cx="2985770" cy="2816860"/>
-            <wp:effectExtent l="0" t="0" r="5080" b="2540"/>
+            <wp:extent cx="2857500" cy="2523490"/>
+            <wp:effectExtent l="0" t="0" r="0" b="0"/>
             <wp:wrapSquare wrapText="bothSides"/>
             <wp:docPr id="7" name="Picture 7"/>
             <wp:cNvGraphicFramePr>
@@ -5543,7 +6336,7 @@
                     </pic:cNvPicPr>
                   </pic:nvPicPr>
                   <pic:blipFill>
-                    <a:blip r:embed="rId20">
+                    <a:blip r:embed="rId23">
                       <a:extLst>
                         <a:ext uri="{28A0092B-C50C-407E-A947-70E740481C1C}">
                           <a14:useLocalDpi xmlns:a14="http://schemas.microsoft.com/office/drawing/2010/main" val="0"/>
@@ -5558,7 +6351,7 @@
                   <pic:spPr bwMode="auto">
                     <a:xfrm>
                       <a:off x="0" y="0"/>
-                      <a:ext cx="2985770" cy="2816860"/>
+                      <a:ext cx="2857500" cy="2523490"/>
                     </a:xfrm>
                     <a:prstGeom prst="rect">
                       <a:avLst/>
@@ -5571,12 +6364,445 @@
                 </pic:pic>
               </a:graphicData>
             </a:graphic>
+            <wp14:sizeRelH relativeFrom="margin">
+              <wp14:pctWidth>0</wp14:pctWidth>
+            </wp14:sizeRelH>
             <wp14:sizeRelV relativeFrom="margin">
               <wp14:pctHeight>0</wp14:pctHeight>
             </wp14:sizeRelV>
           </wp:anchor>
         </w:drawing>
       </w:r>
+    </w:p>
+    <w:p>
+      <w:pPr>
+        <w:jc w:val="both"/>
+      </w:pPr>
+      <w:r>
+        <w:rPr>
+          <w:b/>
+        </w:rPr>
+        <w:t xml:space="preserve">   </w:t>
+      </w:r>
+      <w:r>
+        <w:rPr>
+          <w:b/>
+        </w:rPr>
+        <w:t>Pe</w:t>
+      </w:r>
+      <w:r>
+        <w:rPr>
+          <w:b/>
+        </w:rPr>
+        <w:t>r-protein performanc</w:t>
+      </w:r>
+      <w:r>
+        <w:rPr>
+          <w:b/>
+        </w:rPr>
+        <w:t>e</w:t>
+      </w:r>
+      <w:r>
+        <w:rPr>
+          <w:b/>
+        </w:rPr>
+        <w:t>:</w:t>
+      </w:r>
+      <w:r>
+        <w:t xml:space="preserve"> </w:t>
+      </w:r>
+      <w:r>
+        <w:t>To gain an estimation of</w:t>
+      </w:r>
+      <w:r>
+        <w:t xml:space="preserve"> </w:t>
+      </w:r>
+      <w:r>
+        <w:t>the</w:t>
+      </w:r>
+      <w:r>
+        <w:t xml:space="preserve"> global</w:t>
+      </w:r>
+      <w:r>
+        <w:t>, protein</w:t>
+      </w:r>
+      <w:r>
+        <w:t xml:space="preserve"> level</w:t>
+      </w:r>
+      <w:r>
+        <w:t xml:space="preserve"> performance the most common signal peptide type per protein is </w:t>
+      </w:r>
+      <w:r>
+        <w:t>consider</w:t>
+      </w:r>
+      <w:r>
+        <w:t>ed</w:t>
+      </w:r>
+      <w:r>
+        <w:t xml:space="preserve"> for true labels and predictions</w:t>
+      </w:r>
+      <w:r>
+        <w:t>. Based on these circumstances the statistics are recalculated, whereby t</w:t>
+      </w:r>
+      <w:r>
+        <w:t>he model reaches a mcc of 0.906+-0.006. Q4</w:t>
+      </w:r>
+      <w:r>
+        <w:t xml:space="preserve"> is around </w:t>
+      </w:r>
+      <w:r>
+        <w:t>97.6%+-0.2.</w:t>
+      </w:r>
+      <w:r>
+        <w:t xml:space="preserve"> </w:t>
+      </w:r>
+      <w:r>
+        <w:t xml:space="preserve">The difference in the global and residue accuracy originates of the class </w:t>
+      </w:r>
+      <w:r>
+        <w:lastRenderedPageBreak/>
+        <w:t xml:space="preserve">imbalance of the signal peptide types, as the model </w:t>
+      </w:r>
+      <w:r>
+        <w:t>overestimates</w:t>
+      </w:r>
+      <w:r>
+        <w:t xml:space="preserve"> non signal peptides labels</w:t>
+      </w:r>
+      <w:r>
+        <w:t>. This effect worsens</w:t>
+      </w:r>
+      <w:r>
+        <w:t xml:space="preserve"> on a residue level</w:t>
+      </w:r>
+      <w:r>
+        <w:t xml:space="preserve"> because </w:t>
+      </w:r>
+      <w:r>
+        <w:t xml:space="preserve">overall more labels </w:t>
+      </w:r>
+      <w:r>
+        <w:rPr>
+          <w:noProof/>
+        </w:rPr>
+        <w:drawing>
+          <wp:anchor distT="0" distB="0" distL="114300" distR="114300" simplePos="0" relativeHeight="251708416" behindDoc="0" locked="0" layoutInCell="1" allowOverlap="1">
+            <wp:simplePos x="0" y="0"/>
+            <wp:positionH relativeFrom="column">
+              <wp:posOffset>3216275</wp:posOffset>
+            </wp:positionH>
+            <wp:positionV relativeFrom="paragraph">
+              <wp:posOffset>527529</wp:posOffset>
+            </wp:positionV>
+            <wp:extent cx="3357245" cy="546100"/>
+            <wp:effectExtent l="0" t="0" r="0" b="6350"/>
+            <wp:wrapSquare wrapText="bothSides"/>
+            <wp:docPr id="18" name="Picture 18" descr="https://miro.medium.com/max/659/1*aoIcDIgR2I_azRgyq5u8AA.png"/>
+            <wp:cNvGraphicFramePr>
+              <a:graphicFrameLocks xmlns:a="http://schemas.openxmlformats.org/drawingml/2006/main" noChangeAspect="1"/>
+            </wp:cNvGraphicFramePr>
+            <a:graphic xmlns:a="http://schemas.openxmlformats.org/drawingml/2006/main">
+              <a:graphicData uri="http://schemas.openxmlformats.org/drawingml/2006/picture">
+                <pic:pic xmlns:pic="http://schemas.openxmlformats.org/drawingml/2006/picture">
+                  <pic:nvPicPr>
+                    <pic:cNvPr id="0" name="Picture 1" descr="https://miro.medium.com/max/659/1*aoIcDIgR2I_azRgyq5u8AA.png"/>
+                    <pic:cNvPicPr>
+                      <a:picLocks noChangeAspect="1" noChangeArrowheads="1"/>
+                    </pic:cNvPicPr>
+                  </pic:nvPicPr>
+                  <pic:blipFill>
+                    <a:blip r:embed="rId24">
+                      <a:extLst>
+                        <a:ext uri="{28A0092B-C50C-407E-A947-70E740481C1C}">
+                          <a14:useLocalDpi xmlns:a14="http://schemas.microsoft.com/office/drawing/2010/main" val="0"/>
+                        </a:ext>
+                      </a:extLst>
+                    </a:blip>
+                    <a:srcRect/>
+                    <a:stretch>
+                      <a:fillRect/>
+                    </a:stretch>
+                  </pic:blipFill>
+                  <pic:spPr bwMode="auto">
+                    <a:xfrm>
+                      <a:off x="0" y="0"/>
+                      <a:ext cx="3357245" cy="546100"/>
+                    </a:xfrm>
+                    <a:prstGeom prst="rect">
+                      <a:avLst/>
+                    </a:prstGeom>
+                    <a:noFill/>
+                    <a:ln>
+                      <a:noFill/>
+                    </a:ln>
+                  </pic:spPr>
+                </pic:pic>
+              </a:graphicData>
+            </a:graphic>
+            <wp14:sizeRelH relativeFrom="margin">
+              <wp14:pctWidth>0</wp14:pctWidth>
+            </wp14:sizeRelH>
+            <wp14:sizeRelV relativeFrom="margin">
+              <wp14:pctHeight>0</wp14:pctHeight>
+            </wp14:sizeRelV>
+          </wp:anchor>
+        </w:drawing>
+      </w:r>
+      <w:r>
+        <w:t>must</w:t>
+      </w:r>
+      <w:r>
+        <w:t xml:space="preserve"> be distributed</w:t>
+      </w:r>
+      <w:r>
+        <w:t xml:space="preserve">. Figure 2 emphasis this point since the confusion matrix of the </w:t>
+      </w:r>
+      <w:r>
+        <w:t>global</w:t>
+      </w:r>
+      <w:r>
+        <w:t xml:space="preserve"> predictions show</w:t>
+      </w:r>
+      <w:r>
+        <w:t xml:space="preserve"> </w:t>
+      </w:r>
+      <w:r>
+        <w:t xml:space="preserve">overall </w:t>
+      </w:r>
+      <w:r>
+        <w:t>better</w:t>
+      </w:r>
+      <w:r>
+        <w:t xml:space="preserve"> </w:t>
+      </w:r>
+      <w:r>
+        <w:t xml:space="preserve">estimates of the </w:t>
+      </w:r>
+      <w:r>
+        <w:t xml:space="preserve">signal peptide </w:t>
+      </w:r>
+      <w:r>
+        <w:t>classes</w:t>
+      </w:r>
+      <w:r>
+        <w:t xml:space="preserve"> than on a </w:t>
+      </w:r>
+      <w:r>
+        <w:t>residue</w:t>
+      </w:r>
+      <w:r>
+        <w:t xml:space="preserve"> scale</w:t>
+      </w:r>
+      <w:r>
+        <w:t>.</w:t>
+      </w:r>
+      <w:r>
+        <w:t xml:space="preserve"> </w:t>
+      </w:r>
+    </w:p>
+    <w:p>
+      <w:pPr>
+        <w:jc w:val="both"/>
+      </w:pPr>
+      <w:r>
+        <w:t xml:space="preserve">   </w:t>
+      </w:r>
+      <w:r>
+        <w:t>For a fair performance comparison, t</w:t>
+      </w:r>
+      <w:r>
+        <w:t xml:space="preserve">he model has been reduced to most basic architecture </w:t>
+      </w:r>
+      <w:r>
+        <w:t>that is</w:t>
+      </w:r>
+      <w:r>
+        <w:t xml:space="preserve"> like</w:t>
+      </w:r>
+      <w:r>
+        <w:t xml:space="preserve"> the one used in SignalP5.</w:t>
+      </w:r>
+      <w:r>
+        <w:t>0</w:t>
+      </w:r>
+      <w:r>
+        <w:t xml:space="preserve">. Even </w:t>
+      </w:r>
+      <w:r>
+        <w:t>though</w:t>
+      </w:r>
+      <w:r>
+        <w:t xml:space="preserve"> SignalP5.0 outperforms our model it has proven that </w:t>
+      </w:r>
+      <w:proofErr w:type="spellStart"/>
+      <w:r>
+        <w:t>lstms</w:t>
+      </w:r>
+      <w:proofErr w:type="spellEnd"/>
+      <w:r>
+        <w:t xml:space="preserve"> </w:t>
+      </w:r>
+      <w:r>
+        <w:t xml:space="preserve">and deep learning architectures like </w:t>
+      </w:r>
+      <w:proofErr w:type="spellStart"/>
+      <w:r>
+        <w:t>SecVec</w:t>
+      </w:r>
+      <w:proofErr w:type="spellEnd"/>
+      <w:r>
+        <w:t xml:space="preserve"> can </w:t>
+      </w:r>
+      <w:r>
+        <w:t xml:space="preserve">capture biophysical properties in embeddings that can efficiently be used for </w:t>
+      </w:r>
+      <w:r>
+        <w:t>multiple</w:t>
+      </w:r>
+      <w:r>
+        <w:t xml:space="preserve"> prediction tasks. More complex and adjusted models should be able to achieve </w:t>
+      </w:r>
+      <w:r>
+        <w:t xml:space="preserve">on par or even better capacity. </w:t>
+      </w:r>
+      <w:r>
+        <w:t xml:space="preserve">  </w:t>
+      </w:r>
+    </w:p>
+    <w:p>
+      <w:pPr>
+        <w:pStyle w:val="Heading2"/>
+      </w:pPr>
+      <w:r>
+        <w:t>Performance e</w:t>
+      </w:r>
+      <w:r>
+        <w:t>valuation of the cond</w:t>
+      </w:r>
+      <w:r>
+        <w:t>i</w:t>
+      </w:r>
+      <w:r>
+        <w:t>tional random fi</w:t>
+      </w:r>
+      <w:r>
+        <w:t>eld</w:t>
+      </w:r>
+    </w:p>
+    <w:p>
+      <w:pPr>
+        <w:jc w:val="both"/>
+      </w:pPr>
+      <w:r>
+        <w:t>Since its introduction in 2001</w:t>
+      </w:r>
+      <w:sdt>
+        <w:sdtPr>
+          <w:alias w:val="Don't edit this field"/>
+          <w:tag w:val="CitaviPlaceholder#90dd7995-5624-441f-ba3d-83bd89dbb7de"/>
+          <w:id w:val="-1009898133"/>
+          <w:placeholder>
+            <w:docPart w:val="16012E6CE30C4DE6AD41F0855DF44F8C"/>
+          </w:placeholder>
+        </w:sdtPr>
+        <w:sdtEndPr/>
+        <w:sdtContent>
+          <w:r>
+            <w:fldChar w:fldCharType="begin"/>
+          </w:r>
+          <w:r>
+            <w:instrText>ADDIN CitaviPlaceholder{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}</w:instrText>
+          </w:r>
+          <w:r>
+            <w:fldChar w:fldCharType="separate"/>
+          </w:r>
+          <w:r>
+            <w:rPr>
+              <w:vertAlign w:val="superscript"/>
+            </w:rPr>
+            <w:t>26</w:t>
+          </w:r>
+          <w:r>
+            <w:fldChar w:fldCharType="end"/>
+          </w:r>
+        </w:sdtContent>
+      </w:sdt>
+      <w:r>
+        <w:t xml:space="preserve"> conditional random field are combined with </w:t>
+      </w:r>
+      <w:proofErr w:type="spellStart"/>
+      <w:r>
+        <w:t>lstms</w:t>
+      </w:r>
+      <w:proofErr w:type="spellEnd"/>
+      <w:r>
+        <w:t xml:space="preserve"> to achieve the state of the art results in machine learning including e.g. natural language processing and biological sequences. Here it was used to improve the latter by learning the difference between false and real signal peptide sequences. Examples of false sequences are such with gaps or mixed types which do not occur in vitro.</w:t>
+      </w:r>
+    </w:p>
+    <w:p>
+      <w:pPr>
+        <w:jc w:val="both"/>
+      </w:pPr>
+      <w:r>
+        <w:rPr>
+          <w:noProof/>
+        </w:rPr>
+        <w:drawing>
+          <wp:anchor distT="0" distB="0" distL="114300" distR="114300" simplePos="0" relativeHeight="251707392" behindDoc="0" locked="0" layoutInCell="1" allowOverlap="1" wp14:anchorId="422FAAA7" wp14:editId="39B297F1">
+            <wp:simplePos x="0" y="0"/>
+            <wp:positionH relativeFrom="page">
+              <wp:align>center</wp:align>
+            </wp:positionH>
+            <wp:positionV relativeFrom="paragraph">
+              <wp:posOffset>459616</wp:posOffset>
+            </wp:positionV>
+            <wp:extent cx="7038340" cy="2440305"/>
+            <wp:effectExtent l="0" t="0" r="0" b="0"/>
+            <wp:wrapSquare wrapText="bothSides"/>
+            <wp:docPr id="17" name="Picture 17"/>
+            <wp:cNvGraphicFramePr>
+              <a:graphicFrameLocks xmlns:a="http://schemas.openxmlformats.org/drawingml/2006/main" noChangeAspect="1"/>
+            </wp:cNvGraphicFramePr>
+            <a:graphic xmlns:a="http://schemas.openxmlformats.org/drawingml/2006/main">
+              <a:graphicData uri="http://schemas.openxmlformats.org/drawingml/2006/picture">
+                <pic:pic xmlns:pic="http://schemas.openxmlformats.org/drawingml/2006/picture">
+                  <pic:nvPicPr>
+                    <pic:cNvPr id="17" name="CS.png"/>
+                    <pic:cNvPicPr/>
+                  </pic:nvPicPr>
+                  <pic:blipFill>
+                    <a:blip r:embed="rId25" cstate="print">
+                      <a:extLst>
+                        <a:ext uri="{28A0092B-C50C-407E-A947-70E740481C1C}">
+                          <a14:useLocalDpi xmlns:a14="http://schemas.microsoft.com/office/drawing/2010/main" val="0"/>
+                        </a:ext>
+                      </a:extLst>
+                    </a:blip>
+                    <a:stretch>
+                      <a:fillRect/>
+                    </a:stretch>
+                  </pic:blipFill>
+                  <pic:spPr>
+                    <a:xfrm>
+                      <a:off x="0" y="0"/>
+                      <a:ext cx="7038340" cy="2440305"/>
+                    </a:xfrm>
+                    <a:prstGeom prst="rect">
+                      <a:avLst/>
+                    </a:prstGeom>
+                  </pic:spPr>
+                </pic:pic>
+              </a:graphicData>
+            </a:graphic>
+            <wp14:sizeRelH relativeFrom="margin">
+              <wp14:pctWidth>0</wp14:pctWidth>
+            </wp14:sizeRelH>
+            <wp14:sizeRelV relativeFrom="margin">
+              <wp14:pctHeight>0</wp14:pctHeight>
+            </wp14:sizeRelV>
+          </wp:anchor>
+        </w:drawing>
+      </w:r>
       <w:r>
         <w:rPr>
           <w:noProof/>
@@ -5584,18 +6810,18 @@
         <mc:AlternateContent>
           <mc:Choice Requires="wps">
             <w:drawing>
-              <wp:anchor distT="0" distB="0" distL="114300" distR="114300" simplePos="0" relativeHeight="251692032" behindDoc="0" locked="0" layoutInCell="1" allowOverlap="1" wp14:anchorId="5138B86B" wp14:editId="0807D46A">
+              <wp:anchor distT="0" distB="0" distL="114300" distR="114300" simplePos="0" relativeHeight="251706368" behindDoc="0" locked="0" layoutInCell="1" allowOverlap="1" wp14:anchorId="137BD923" wp14:editId="1145CC5D">
                 <wp:simplePos x="0" y="0"/>
                 <wp:positionH relativeFrom="margin">
-                  <wp:posOffset>6985</wp:posOffset>
+                  <wp:align>left</wp:align>
                 </wp:positionH>
                 <wp:positionV relativeFrom="paragraph">
-                  <wp:posOffset>3396615</wp:posOffset>
+                  <wp:posOffset>2935101</wp:posOffset>
                 </wp:positionV>
-                <wp:extent cx="2985770" cy="635"/>
-                <wp:effectExtent l="0" t="0" r="5080" b="0"/>
+                <wp:extent cx="6652895" cy="1198880"/>
+                <wp:effectExtent l="0" t="0" r="0" b="1270"/>
                 <wp:wrapSquare wrapText="bothSides"/>
-                <wp:docPr id="9" name="Text Box 9"/>
+                <wp:docPr id="1" name="Text Box 1"/>
                 <wp:cNvGraphicFramePr/>
                 <a:graphic xmlns:a="http://schemas.openxmlformats.org/drawingml/2006/main">
                   <a:graphicData uri="http://schemas.microsoft.com/office/word/2010/wordprocessingShape">
@@ -5604,7 +6830,2099 @@
                       <wps:spPr>
                         <a:xfrm>
                           <a:off x="0" y="0"/>
-                          <a:ext cx="2985770" cy="635"/>
+                          <a:ext cx="6652895" cy="1198880"/>
+                        </a:xfrm>
+                        <a:prstGeom prst="rect">
+                          <a:avLst/>
+                        </a:prstGeom>
+                        <a:solidFill>
+                          <a:prstClr val="white"/>
+                        </a:solidFill>
+                        <a:ln>
+                          <a:noFill/>
+                        </a:ln>
+                      </wps:spPr>
+                      <wps:txbx>
+                        <w:txbxContent>
+                          <w:p>
+                            <w:pPr>
+                              <w:pStyle w:val="Caption"/>
+                              <w:jc w:val="both"/>
+                              <w:rPr>
+                                <w:noProof/>
+                                <w:sz w:val="20"/>
+                                <w:szCs w:val="24"/>
+                              </w:rPr>
+                            </w:pPr>
+                            <w:r>
+                              <w:t xml:space="preserve">Figure 3 shows the log-occurrences of the relative distances and the mean deviation to the real cleavage site of the signal peptides within bar plots. In both cases most cleavage site predictions are correct (0 distance).  Without </w:t>
+                            </w:r>
+                            <w:proofErr w:type="spellStart"/>
+                            <w:r>
+                              <w:t>crfs</w:t>
+                            </w:r>
+                            <w:proofErr w:type="spellEnd"/>
+                            <w:r>
+                              <w:t xml:space="preserve"> most false predictions originate of too short or lacking estimations of signal peptides as there are many negative distances. With </w:t>
+                            </w:r>
+                            <w:proofErr w:type="spellStart"/>
+                            <w:r>
+                              <w:t>crf</w:t>
+                            </w:r>
+                            <w:proofErr w:type="spellEnd"/>
+                            <w:r>
+                              <w:t xml:space="preserve"> the relative distances are equally distributed with overall more correct predictions. This is also represented in the mean standard deviation of the real cleavage site which is 1.149+-0.190 without and 0.514+-0.061 with </w:t>
+                            </w:r>
+                            <w:proofErr w:type="spellStart"/>
+                            <w:r>
+                              <w:t>crf</w:t>
+                            </w:r>
+                            <w:proofErr w:type="spellEnd"/>
+                            <w:r>
+                              <w:t xml:space="preserve">.  It is notable that the post-processing described in the methods section works best for the model without a </w:t>
+                            </w:r>
+                            <w:proofErr w:type="spellStart"/>
+                            <w:r>
+                              <w:t>crf</w:t>
+                            </w:r>
+                            <w:proofErr w:type="spellEnd"/>
+                            <w:r>
+                              <w:t xml:space="preserve">, improving the mean cleavage site predictions by around 0.13. Reasons for that are, that the model creates more implausible sequences that need to be reworked and estimates overall worse predictions. Compared to that </w:t>
+                            </w:r>
+                            <w:proofErr w:type="spellStart"/>
+                            <w:r>
+                              <w:t>crf</w:t>
+                            </w:r>
+                            <w:proofErr w:type="spellEnd"/>
+                            <w:r>
+                              <w:t xml:space="preserve"> actively learns correct signal peptide order, which is represented by nearly doubling the performance of predicting the mean cleavage site. Post processing also in not nearly as effective which means that more plausible sequence orders are created.</w:t>
+                            </w:r>
+                          </w:p>
+                        </w:txbxContent>
+                      </wps:txbx>
+                      <wps:bodyPr rot="0" spcFirstLastPara="0" vertOverflow="overflow" horzOverflow="overflow" vert="horz" wrap="square" lIns="0" tIns="0" rIns="0" bIns="0" numCol="1" spcCol="0" rtlCol="0" fromWordArt="0" anchor="t" anchorCtr="0" forceAA="0" compatLnSpc="1">
+                        <a:prstTxWarp prst="textNoShape">
+                          <a:avLst/>
+                        </a:prstTxWarp>
+                        <a:noAutofit/>
+                      </wps:bodyPr>
+                    </wps:wsp>
+                  </a:graphicData>
+                </a:graphic>
+                <wp14:sizeRelH relativeFrom="margin">
+                  <wp14:pctWidth>0</wp14:pctWidth>
+                </wp14:sizeRelH>
+                <wp14:sizeRelV relativeFrom="margin">
+                  <wp14:pctHeight>0</wp14:pctHeight>
+                </wp14:sizeRelV>
+              </wp:anchor>
+            </w:drawing>
+          </mc:Choice>
+          <mc:Fallback>
+            <w:pict>
+              <v:shape w14:anchorId="137BD923" id="Text Box 1" o:spid="_x0000_s1028" type="#_x0000_t202" style="position:absolute;left:0;text-align:left;margin-left:0;margin-top:231.1pt;width:523.85pt;height:94.4pt;z-index:251706368;visibility:visible;mso-wrap-style:square;mso-width-percent:0;mso-height-percent:0;mso-wrap-distance-left:9pt;mso-wrap-distance-top:0;mso-wrap-distance-right:9pt;mso-wrap-distance-bottom:0;mso-position-horizontal:left;mso-position-horizontal-relative:margin;mso-position-vertical:absolute;mso-position-vertical-relative:text;mso-width-percent:0;mso-height-percent:0;mso-width-relative:margin;mso-height-relative:margin;v-text-anchor:top" o:gfxdata="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" stroked="f">
+                <v:textbox inset="0,0,0,0">
+                  <w:txbxContent>
+                    <w:p>
+                      <w:pPr>
+                        <w:pStyle w:val="Caption"/>
+                        <w:jc w:val="both"/>
+                        <w:rPr>
+                          <w:noProof/>
+                          <w:sz w:val="20"/>
+                          <w:szCs w:val="24"/>
+                        </w:rPr>
+                      </w:pPr>
+                      <w:r>
+                        <w:t xml:space="preserve">Figure 3 shows the log-occurrences of the relative distances and the mean deviation to the real cleavage site of the signal peptides within bar plots. In both cases most cleavage site predictions are correct (0 distance).  Without </w:t>
+                      </w:r>
+                      <w:proofErr w:type="spellStart"/>
+                      <w:r>
+                        <w:t>crfs</w:t>
+                      </w:r>
+                      <w:proofErr w:type="spellEnd"/>
+                      <w:r>
+                        <w:t xml:space="preserve"> most false predictions originate of too short or lacking estimations of signal peptides as there are many negative distances. With </w:t>
+                      </w:r>
+                      <w:proofErr w:type="spellStart"/>
+                      <w:r>
+                        <w:t>crf</w:t>
+                      </w:r>
+                      <w:proofErr w:type="spellEnd"/>
+                      <w:r>
+                        <w:t xml:space="preserve"> the relative distances are equally distributed with overall more correct predictions. This is also represented in the mean standard deviation of the real cleavage site which is 1.149+-0.190 without and 0.514+-0.061 with </w:t>
+                      </w:r>
+                      <w:proofErr w:type="spellStart"/>
+                      <w:r>
+                        <w:t>crf</w:t>
+                      </w:r>
+                      <w:proofErr w:type="spellEnd"/>
+                      <w:r>
+                        <w:t xml:space="preserve">.  It is notable that the post-processing described in the methods section works best for the model without a </w:t>
+                      </w:r>
+                      <w:proofErr w:type="spellStart"/>
+                      <w:r>
+                        <w:t>crf</w:t>
+                      </w:r>
+                      <w:proofErr w:type="spellEnd"/>
+                      <w:r>
+                        <w:t xml:space="preserve">, improving the mean cleavage site predictions by around 0.13. Reasons for that are, that the model creates more implausible sequences that need to be reworked and estimates overall worse predictions. Compared to that </w:t>
+                      </w:r>
+                      <w:proofErr w:type="spellStart"/>
+                      <w:r>
+                        <w:t>crf</w:t>
+                      </w:r>
+                      <w:proofErr w:type="spellEnd"/>
+                      <w:r>
+                        <w:t xml:space="preserve"> actively learns correct signal peptide order, which is represented by nearly doubling the performance of predicting the mean cleavage site. Post processing also in not nearly as effective which means that more plausible sequence orders are created.</w:t>
+                      </w:r>
+                    </w:p>
+                  </w:txbxContent>
+                </v:textbox>
+                <w10:wrap type="square" anchorx="margin"/>
+              </v:shape>
+            </w:pict>
+          </mc:Fallback>
+        </mc:AlternateContent>
+      </w:r>
+      <w:r>
+        <w:t xml:space="preserve">   We used a linear-chain </w:t>
+      </w:r>
+      <w:proofErr w:type="spellStart"/>
+      <w:r>
+        <w:t>crf</w:t>
+      </w:r>
+      <w:proofErr w:type="spellEnd"/>
+      <w:r>
+        <w:t xml:space="preserve"> implementation </w:t>
+      </w:r>
+      <w:r>
+        <w:t xml:space="preserve">taken from </w:t>
+      </w:r>
+      <w:r>
+        <w:t xml:space="preserve">GitHub (ref: methods). The implementation uses an input sequence of labels: </w:t>
+      </w:r>
+      <w:proofErr w:type="spellStart"/>
+      <w:r>
+        <w:t>y</w:t>
+      </w:r>
+      <w:r>
+        <w:rPr>
+          <w:vertAlign w:val="subscript"/>
+        </w:rPr>
+        <w:t>i</w:t>
+      </w:r>
+      <w:proofErr w:type="spellEnd"/>
+      <w:r>
+        <w:rPr>
+          <w:vertAlign w:val="subscript"/>
+        </w:rPr>
+        <w:t xml:space="preserve"> </w:t>
+      </w:r>
+      <w:r>
+        <w:t xml:space="preserve">= </w:t>
+      </w:r>
+      <w:r>
+        <w:t>[</w:t>
+      </w:r>
+      <w:r>
+        <w:t>y</w:t>
+      </w:r>
+      <w:r>
+        <w:rPr>
+          <w:vertAlign w:val="subscript"/>
+        </w:rPr>
+        <w:t>1</w:t>
+      </w:r>
+      <w:r>
+        <w:t>,</w:t>
+      </w:r>
+      <w:r>
+        <w:t xml:space="preserve"> </w:t>
+      </w:r>
+      <w:r>
+        <w:t>…,</w:t>
+      </w:r>
+      <w:r>
+        <w:t xml:space="preserve"> </w:t>
+      </w:r>
+      <w:proofErr w:type="spellStart"/>
+      <w:r>
+        <w:t>y</w:t>
+      </w:r>
+      <w:r>
+        <w:rPr>
+          <w:vertAlign w:val="subscript"/>
+        </w:rPr>
+        <w:t>l</w:t>
+      </w:r>
+      <w:proofErr w:type="spellEnd"/>
+      <w:r>
+        <w:t>]</w:t>
+      </w:r>
+      <w:r>
+        <w:t xml:space="preserve"> and predictions x</w:t>
+      </w:r>
+      <w:r>
+        <w:rPr>
+          <w:vertAlign w:val="subscript"/>
+        </w:rPr>
+        <w:t>i</w:t>
+      </w:r>
+      <w:r>
+        <w:t xml:space="preserve"> = </w:t>
+      </w:r>
+      <w:r>
+        <w:t>[</w:t>
+      </w:r>
+      <w:r>
+        <w:t>x</w:t>
+      </w:r>
+      <w:r>
+        <w:rPr>
+          <w:vertAlign w:val="subscript"/>
+        </w:rPr>
+        <w:t>1</w:t>
+      </w:r>
+      <w:r>
+        <w:t xml:space="preserve">, </w:t>
+      </w:r>
+      <w:r>
+        <w:t>…, x</w:t>
+      </w:r>
+      <w:r>
+        <w:rPr>
+          <w:vertAlign w:val="subscript"/>
+        </w:rPr>
+        <w:t>l</w:t>
+      </w:r>
+      <w:r>
+        <w:t>]</w:t>
+      </w:r>
+      <w:r>
+        <w:t xml:space="preserve"> where l is the sequence length (in our case 70). The input </w:t>
+      </w:r>
+      <w:r>
+        <w:t>is fed into the following function:</w:t>
+      </w:r>
+      <w:r>
+        <w:t xml:space="preserve"> </w:t>
+      </w:r>
+    </w:p>
+    <w:p>
+      <w:pPr>
+        <w:jc w:val="both"/>
+      </w:pPr>
+      <w:r>
+        <w:t>, where:</w:t>
+      </w:r>
+    </w:p>
+    <w:p>
+      <w:pPr>
+        <w:numPr>
+          <w:ilvl w:val="0"/>
+          <w:numId w:val="8"/>
+        </w:numPr>
+        <w:jc w:val="both"/>
+        <w:rPr>
+          <w:lang w:val="en-GB"/>
+        </w:rPr>
+      </w:pPr>
+      <w:r>
+        <w:rPr>
+          <w:b/>
+          <w:i/>
+          <w:iCs/>
+          <w:lang w:val="en-GB"/>
+        </w:rPr>
+        <w:t>(U)</w:t>
+      </w:r>
+      <w:r>
+        <w:rPr>
+          <w:i/>
+          <w:iCs/>
+          <w:lang w:val="en-GB"/>
+        </w:rPr>
+        <w:t xml:space="preserve"> </w:t>
+      </w:r>
+      <w:r>
+        <w:rPr>
+          <w:b/>
+          <w:bCs/>
+          <w:lang w:val="en-GB"/>
+        </w:rPr>
+        <w:t>emissions or unary scores</w:t>
+      </w:r>
+      <w:r>
+        <w:rPr>
+          <w:b/>
+          <w:bCs/>
+          <w:lang w:val="en-GB"/>
+        </w:rPr>
+        <w:t xml:space="preserve">: </w:t>
+      </w:r>
+      <w:r>
+        <w:rPr>
+          <w:lang w:val="en-GB"/>
+        </w:rPr>
+        <w:t xml:space="preserve">represent how likely is </w:t>
+      </w:r>
+      <w:proofErr w:type="spellStart"/>
+      <w:r>
+        <w:rPr>
+          <w:i/>
+          <w:iCs/>
+          <w:lang w:val="en-GB"/>
+        </w:rPr>
+        <w:t>y</w:t>
+      </w:r>
+      <w:r>
+        <w:rPr>
+          <w:i/>
+          <w:iCs/>
+          <w:vertAlign w:val="subscript"/>
+          <w:lang w:val="en-GB"/>
+        </w:rPr>
+        <w:t>k</w:t>
+      </w:r>
+      <w:proofErr w:type="spellEnd"/>
+      <w:r>
+        <w:rPr>
+          <w:i/>
+          <w:iCs/>
+          <w:lang w:val="en-GB"/>
+        </w:rPr>
+        <w:t xml:space="preserve"> </w:t>
+      </w:r>
+      <w:r>
+        <w:rPr>
+          <w:lang w:val="en-GB"/>
+        </w:rPr>
+        <w:t xml:space="preserve">given the input </w:t>
+      </w:r>
+      <w:proofErr w:type="spellStart"/>
+      <w:r>
+        <w:rPr>
+          <w:bCs/>
+          <w:lang w:val="en-GB"/>
+        </w:rPr>
+        <w:t>x</w:t>
+      </w:r>
+      <w:r>
+        <w:rPr>
+          <w:i/>
+          <w:iCs/>
+          <w:vertAlign w:val="subscript"/>
+          <w:lang w:val="en-GB"/>
+        </w:rPr>
+        <w:t>k</w:t>
+      </w:r>
+      <w:proofErr w:type="spellEnd"/>
+      <w:r>
+        <w:rPr>
+          <w:iCs/>
+          <w:lang w:val="en-GB"/>
+        </w:rPr>
+        <w:t>,</w:t>
+      </w:r>
+    </w:p>
+    <w:p>
+      <w:pPr>
+        <w:numPr>
+          <w:ilvl w:val="0"/>
+          <w:numId w:val="8"/>
+        </w:numPr>
+        <w:jc w:val="both"/>
+        <w:rPr>
+          <w:lang w:val="en-GB"/>
+        </w:rPr>
+      </w:pPr>
+      <w:r>
+        <w:rPr>
+          <w:b/>
+          <w:i/>
+          <w:iCs/>
+          <w:lang w:val="en-GB"/>
+        </w:rPr>
+        <w:t>(T)</w:t>
+      </w:r>
+      <w:r>
+        <w:rPr>
+          <w:i/>
+          <w:iCs/>
+          <w:lang w:val="en-GB"/>
+        </w:rPr>
+        <w:t xml:space="preserve"> </w:t>
+      </w:r>
+      <w:r>
+        <w:rPr>
+          <w:b/>
+          <w:bCs/>
+          <w:lang w:val="en-GB"/>
+        </w:rPr>
+        <w:t>transition scores</w:t>
+      </w:r>
+      <w:r>
+        <w:rPr>
+          <w:b/>
+          <w:bCs/>
+          <w:lang w:val="en-GB"/>
+        </w:rPr>
+        <w:t>:</w:t>
+      </w:r>
+      <w:r>
+        <w:rPr>
+          <w:b/>
+          <w:bCs/>
+          <w:lang w:val="en-GB"/>
+        </w:rPr>
+        <w:t xml:space="preserve"> </w:t>
+      </w:r>
+      <w:r>
+        <w:rPr>
+          <w:lang w:val="en-GB"/>
+        </w:rPr>
+        <w:t xml:space="preserve">represent how likely is </w:t>
+      </w:r>
+      <w:r>
+        <w:rPr>
+          <w:lang w:val="en-GB"/>
+        </w:rPr>
+        <w:t xml:space="preserve">that </w:t>
+      </w:r>
+      <w:proofErr w:type="spellStart"/>
+      <w:r>
+        <w:rPr>
+          <w:i/>
+          <w:iCs/>
+          <w:lang w:val="en-GB"/>
+        </w:rPr>
+        <w:t>y</w:t>
+      </w:r>
+      <w:r>
+        <w:rPr>
+          <w:i/>
+          <w:iCs/>
+          <w:vertAlign w:val="subscript"/>
+          <w:lang w:val="en-GB"/>
+        </w:rPr>
+        <w:t>k</w:t>
+      </w:r>
+      <w:proofErr w:type="spellEnd"/>
+      <w:r>
+        <w:rPr>
+          <w:lang w:val="en-GB"/>
+        </w:rPr>
+        <w:t xml:space="preserve"> </w:t>
+      </w:r>
+      <w:r>
+        <w:rPr>
+          <w:lang w:val="en-GB"/>
+        </w:rPr>
+        <w:t xml:space="preserve">is </w:t>
+      </w:r>
+      <w:r>
+        <w:rPr>
+          <w:lang w:val="en-GB"/>
+        </w:rPr>
+        <w:t xml:space="preserve">followed by </w:t>
+      </w:r>
+      <w:r>
+        <w:rPr>
+          <w:i/>
+          <w:iCs/>
+          <w:lang w:val="en-GB"/>
+        </w:rPr>
+        <w:t>y</w:t>
+      </w:r>
+      <w:r>
+        <w:rPr>
+          <w:i/>
+          <w:iCs/>
+          <w:vertAlign w:val="subscript"/>
+          <w:lang w:val="en-GB"/>
+        </w:rPr>
+        <w:t>k+1</w:t>
+      </w:r>
+      <w:r>
+        <w:rPr>
+          <w:iCs/>
+          <w:lang w:val="en-GB"/>
+        </w:rPr>
+        <w:t>,</w:t>
+      </w:r>
+    </w:p>
+    <w:p>
+      <w:pPr>
+        <w:numPr>
+          <w:ilvl w:val="0"/>
+          <w:numId w:val="8"/>
+        </w:numPr>
+        <w:jc w:val="both"/>
+        <w:rPr>
+          <w:lang w:val="en-GB"/>
+        </w:rPr>
+      </w:pPr>
+      <w:r>
+        <w:rPr>
+          <w:noProof/>
+        </w:rPr>
+        <w:drawing>
+          <wp:anchor distT="0" distB="0" distL="114300" distR="114300" simplePos="0" relativeHeight="251709440" behindDoc="0" locked="0" layoutInCell="1" allowOverlap="1">
+            <wp:simplePos x="0" y="0"/>
+            <wp:positionH relativeFrom="column">
+              <wp:align>left</wp:align>
+            </wp:positionH>
+            <wp:positionV relativeFrom="paragraph">
+              <wp:posOffset>493914</wp:posOffset>
+            </wp:positionV>
+            <wp:extent cx="3473450" cy="610870"/>
+            <wp:effectExtent l="0" t="0" r="0" b="0"/>
+            <wp:wrapSquare wrapText="bothSides"/>
+            <wp:docPr id="19" name="Picture 19" descr="https://miro.medium.com/max/811/1*bdWqw7jqM5cys132cF0DhQ.png"/>
+            <wp:cNvGraphicFramePr>
+              <a:graphicFrameLocks xmlns:a="http://schemas.openxmlformats.org/drawingml/2006/main" noChangeAspect="1"/>
+            </wp:cNvGraphicFramePr>
+            <a:graphic xmlns:a="http://schemas.openxmlformats.org/drawingml/2006/main">
+              <a:graphicData uri="http://schemas.openxmlformats.org/drawingml/2006/picture">
+                <pic:pic xmlns:pic="http://schemas.openxmlformats.org/drawingml/2006/picture">
+                  <pic:nvPicPr>
+                    <pic:cNvPr id="0" name="Picture 3" descr="https://miro.medium.com/max/811/1*bdWqw7jqM5cys132cF0DhQ.png"/>
+                    <pic:cNvPicPr>
+                      <a:picLocks noChangeAspect="1" noChangeArrowheads="1"/>
+                    </pic:cNvPicPr>
+                  </pic:nvPicPr>
+                  <pic:blipFill>
+                    <a:blip r:embed="rId26">
+                      <a:extLst>
+                        <a:ext uri="{28A0092B-C50C-407E-A947-70E740481C1C}">
+                          <a14:useLocalDpi xmlns:a14="http://schemas.microsoft.com/office/drawing/2010/main" val="0"/>
+                        </a:ext>
+                      </a:extLst>
+                    </a:blip>
+                    <a:srcRect/>
+                    <a:stretch>
+                      <a:fillRect/>
+                    </a:stretch>
+                  </pic:blipFill>
+                  <pic:spPr bwMode="auto">
+                    <a:xfrm>
+                      <a:off x="0" y="0"/>
+                      <a:ext cx="3528171" cy="621086"/>
+                    </a:xfrm>
+                    <a:prstGeom prst="rect">
+                      <a:avLst/>
+                    </a:prstGeom>
+                    <a:noFill/>
+                    <a:ln>
+                      <a:noFill/>
+                    </a:ln>
+                  </pic:spPr>
+                </pic:pic>
+              </a:graphicData>
+            </a:graphic>
+            <wp14:sizeRelH relativeFrom="margin">
+              <wp14:pctWidth>0</wp14:pctWidth>
+            </wp14:sizeRelH>
+            <wp14:sizeRelV relativeFrom="margin">
+              <wp14:pctHeight>0</wp14:pctHeight>
+            </wp14:sizeRelV>
+          </wp:anchor>
+        </w:drawing>
+      </w:r>
+      <w:r>
+        <w:rPr>
+          <w:b/>
+          <w:i/>
+          <w:iCs/>
+          <w:lang w:val="en-GB"/>
+        </w:rPr>
+        <w:t>(Z)</w:t>
+      </w:r>
+      <w:r>
+        <w:rPr>
+          <w:i/>
+          <w:iCs/>
+          <w:lang w:val="en-GB"/>
+        </w:rPr>
+        <w:t xml:space="preserve"> </w:t>
+      </w:r>
+      <w:r>
+        <w:rPr>
+          <w:b/>
+          <w:iCs/>
+          <w:lang w:val="en-GB"/>
+        </w:rPr>
+        <w:t>a</w:t>
+      </w:r>
+      <w:r>
+        <w:rPr>
+          <w:i/>
+          <w:iCs/>
+          <w:lang w:val="en-GB"/>
+        </w:rPr>
+        <w:t xml:space="preserve"> </w:t>
+      </w:r>
+      <w:r>
+        <w:rPr>
+          <w:b/>
+          <w:bCs/>
+          <w:iCs/>
+          <w:lang w:val="en-GB"/>
+        </w:rPr>
+        <w:t>partition function</w:t>
+      </w:r>
+      <w:r>
+        <w:rPr>
+          <w:b/>
+          <w:bCs/>
+          <w:iCs/>
+          <w:lang w:val="en-GB"/>
+        </w:rPr>
+        <w:t>:</w:t>
+      </w:r>
+      <w:r>
+        <w:rPr>
+          <w:i/>
+          <w:iCs/>
+          <w:lang w:val="en-GB"/>
+        </w:rPr>
+        <w:t xml:space="preserve"> </w:t>
+      </w:r>
+      <w:r>
+        <w:rPr>
+          <w:lang w:val="en-GB"/>
+        </w:rPr>
+        <w:t>normalizes the result</w:t>
+      </w:r>
+      <w:r>
+        <w:rPr>
+          <w:lang w:val="en-GB"/>
+        </w:rPr>
+        <w:t>s</w:t>
+      </w:r>
+      <w:r>
+        <w:rPr>
+          <w:lang w:val="en-GB"/>
+        </w:rPr>
+        <w:t xml:space="preserve"> in order to get a probability at the end</w:t>
+      </w:r>
+      <w:r>
+        <w:rPr>
+          <w:lang w:val="en-GB"/>
+        </w:rPr>
+        <w:t xml:space="preserve"> </w:t>
+      </w:r>
+      <w:r>
+        <w:rPr>
+          <w:lang w:val="en-GB"/>
+        </w:rPr>
+        <w:t>which look</w:t>
+      </w:r>
+      <w:r>
+        <w:rPr>
+          <w:lang w:val="en-GB"/>
+        </w:rPr>
+        <w:t>s</w:t>
+      </w:r>
+      <w:r>
+        <w:rPr>
+          <w:lang w:val="en-GB"/>
+        </w:rPr>
+        <w:t xml:space="preserve"> </w:t>
+      </w:r>
+      <w:r>
+        <w:rPr>
+          <w:lang w:val="en-GB"/>
+        </w:rPr>
+        <w:t>like</w:t>
+      </w:r>
+      <w:r>
+        <w:rPr>
+          <w:lang w:val="en-GB"/>
+        </w:rPr>
+        <w:t xml:space="preserve"> </w:t>
+      </w:r>
+      <w:r>
+        <w:rPr>
+          <w:lang w:val="en-GB"/>
+        </w:rPr>
+        <w:t xml:space="preserve">the </w:t>
+      </w:r>
+      <w:r>
+        <w:rPr>
+          <w:lang w:val="en-GB"/>
+        </w:rPr>
+        <w:t>follow</w:t>
+      </w:r>
+      <w:r>
+        <w:rPr>
+          <w:lang w:val="en-GB"/>
+        </w:rPr>
+        <w:t>ing</w:t>
+      </w:r>
+      <w:r>
+        <w:rPr>
+          <w:lang w:val="en-GB"/>
+        </w:rPr>
+        <w:t>:</w:t>
+      </w:r>
+    </w:p>
+    <w:p>
+      <w:pPr>
+        <w:jc w:val="both"/>
+        <w:rPr>
+          <w:lang w:val="en-GB"/>
+        </w:rPr>
+      </w:pPr>
+      <w:r>
+        <w:rPr>
+          <w:lang w:val="en-GB"/>
+        </w:rPr>
+        <w:t xml:space="preserve">The final output of the </w:t>
+      </w:r>
+      <w:proofErr w:type="spellStart"/>
+      <w:r>
+        <w:rPr>
+          <w:lang w:val="en-GB"/>
+        </w:rPr>
+        <w:t>crf</w:t>
+      </w:r>
+      <w:proofErr w:type="spellEnd"/>
+      <w:r>
+        <w:rPr>
+          <w:lang w:val="en-GB"/>
+        </w:rPr>
+        <w:t xml:space="preserve"> is a per residue probability for every signal peptide type</w:t>
+      </w:r>
+      <w:r>
+        <w:rPr>
+          <w:lang w:val="en-GB"/>
+        </w:rPr>
+        <w:t>,</w:t>
+      </w:r>
+      <w:r>
+        <w:rPr>
+          <w:lang w:val="en-GB"/>
+        </w:rPr>
+        <w:t xml:space="preserve"> whereby the highest is chosen </w:t>
+      </w:r>
+      <w:r>
+        <w:rPr>
+          <w:lang w:val="en-GB"/>
+        </w:rPr>
+        <w:t xml:space="preserve">through </w:t>
+      </w:r>
+      <w:proofErr w:type="spellStart"/>
+      <w:r>
+        <w:rPr>
+          <w:lang w:val="en-GB"/>
+        </w:rPr>
+        <w:t>viterbi</w:t>
+      </w:r>
+      <w:proofErr w:type="spellEnd"/>
+      <w:r>
+        <w:rPr>
+          <w:lang w:val="en-GB"/>
+        </w:rPr>
+        <w:t xml:space="preserve"> decoding</w:t>
+      </w:r>
+      <w:sdt>
+        <w:sdtPr>
+          <w:rPr>
+            <w:lang w:val="en-GB"/>
+          </w:rPr>
+          <w:alias w:val="Don't edit this field"/>
+          <w:tag w:val="CitaviPlaceholder#80a7273e-cf86-4a01-b27e-974607dd12c8"/>
+          <w:id w:val="357011725"/>
+          <w:placeholder>
+            <w:docPart w:val="DefaultPlaceholder_-1854013440"/>
+          </w:placeholder>
+        </w:sdtPr>
+        <w:sdtEndPr/>
+        <w:sdtContent>
+          <w:r>
+            <w:rPr>
+              <w:lang w:val="en-GB"/>
+            </w:rPr>
+            <w:fldChar w:fldCharType="begin"/>
+          </w:r>
+          <w:r>
+            <w:rPr>
+              <w:lang w:val="en-GB"/>
+            </w:rPr>
+            <w:instrText>ADDIN CitaviPlaceholder{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}</w:instrText>
+          </w:r>
+          <w:r>
+            <w:rPr>
+              <w:lang w:val="en-GB"/>
+            </w:rPr>
+            <w:fldChar w:fldCharType="separate"/>
+          </w:r>
+          <w:r>
+            <w:rPr>
+              <w:vertAlign w:val="superscript"/>
+              <w:lang w:val="en-GB"/>
+            </w:rPr>
+            <w:t>27</w:t>
+          </w:r>
+          <w:r>
+            <w:rPr>
+              <w:lang w:val="en-GB"/>
+            </w:rPr>
+            <w:fldChar w:fldCharType="end"/>
+          </w:r>
+        </w:sdtContent>
+      </w:sdt>
+      <w:r>
+        <w:rPr>
+          <w:lang w:val="en-GB"/>
+        </w:rPr>
+        <w:t xml:space="preserve"> </w:t>
+      </w:r>
+      <w:r>
+        <w:rPr>
+          <w:lang w:val="en-GB"/>
+        </w:rPr>
+        <w:t xml:space="preserve">to be the de facto prediction.  </w:t>
+      </w:r>
+    </w:p>
+    <w:p>
+      <w:pPr>
+        <w:jc w:val="both"/>
+        <w:rPr>
+          <w:lang w:val="en-GB"/>
+        </w:rPr>
+      </w:pPr>
+      <w:r>
+        <w:rPr>
+          <w:lang w:val="en-GB"/>
+        </w:rPr>
+        <w:t xml:space="preserve">   </w:t>
+      </w:r>
+      <w:r>
+        <w:rPr>
+          <w:lang w:val="en-GB"/>
+        </w:rPr>
+        <w:t xml:space="preserve">When comparing the models without and with a </w:t>
+      </w:r>
+      <w:proofErr w:type="spellStart"/>
+      <w:r>
+        <w:rPr>
+          <w:lang w:val="en-GB"/>
+        </w:rPr>
+        <w:t>crf</w:t>
+      </w:r>
+      <w:proofErr w:type="spellEnd"/>
+      <w:r>
+        <w:rPr>
+          <w:lang w:val="en-GB"/>
+        </w:rPr>
+        <w:t xml:space="preserve"> (results can be found under the supplementary material), the latter convinces with superior performances. Figure 3 emphasises the area in which </w:t>
+      </w:r>
+      <w:proofErr w:type="spellStart"/>
+      <w:r>
+        <w:rPr>
+          <w:lang w:val="en-GB"/>
+        </w:rPr>
+        <w:t>crfs</w:t>
+      </w:r>
+      <w:proofErr w:type="spellEnd"/>
+      <w:r>
+        <w:rPr>
+          <w:lang w:val="en-GB"/>
+        </w:rPr>
+        <w:t xml:space="preserve"> shine: The addition of a </w:t>
+      </w:r>
+      <w:proofErr w:type="spellStart"/>
+      <w:r>
+        <w:rPr>
+          <w:lang w:val="en-GB"/>
+        </w:rPr>
+        <w:t>crf</w:t>
+      </w:r>
+      <w:proofErr w:type="spellEnd"/>
+      <w:r>
+        <w:rPr>
+          <w:lang w:val="en-GB"/>
+        </w:rPr>
+        <w:t xml:space="preserve"> nearly doubles the performance of cleavage site prediction from 1.149+-0.190 to 0.514+-0.061. Cleavage sites are important biological properties to predict, because they have major influence on </w:t>
+      </w:r>
+      <w:r>
+        <w:rPr>
+          <w:lang w:val="en-GB"/>
+        </w:rPr>
+        <w:t>diverse properties (e.g. activity, here: localisation)</w:t>
+      </w:r>
+      <w:r>
+        <w:rPr>
+          <w:lang w:val="en-GB"/>
+        </w:rPr>
+        <w:t xml:space="preserve"> of a protein. </w:t>
+      </w:r>
+      <w:r>
+        <w:rPr>
+          <w:lang w:val="en-GB"/>
+        </w:rPr>
+        <w:t xml:space="preserve">When observing </w:t>
+      </w:r>
+      <w:r>
+        <w:rPr>
+          <w:lang w:val="en-GB"/>
+        </w:rPr>
+        <w:lastRenderedPageBreak/>
+        <w:t>the efficiency of the post processing it is also noticeable that less predictions need to be polished. The reason for that is, that overall less implausible (gaps, mixed types) but more accurate predictions</w:t>
+      </w:r>
+      <w:r>
+        <w:rPr>
+          <w:lang w:val="en-GB"/>
+        </w:rPr>
+        <w:t xml:space="preserve"> </w:t>
+      </w:r>
+      <w:r>
+        <w:rPr>
+          <w:lang w:val="en-GB"/>
+        </w:rPr>
+        <w:t>are made.</w:t>
+      </w:r>
+      <w:r>
+        <w:rPr>
+          <w:lang w:val="en-GB"/>
+        </w:rPr>
+        <w:t xml:space="preserve"> </w:t>
+      </w:r>
+      <w:r>
+        <w:rPr>
+          <w:lang w:val="en-GB"/>
+        </w:rPr>
+        <w:t xml:space="preserve">The model without </w:t>
+      </w:r>
+      <w:proofErr w:type="spellStart"/>
+      <w:r>
+        <w:rPr>
+          <w:lang w:val="en-GB"/>
+        </w:rPr>
+        <w:t>crf</w:t>
+      </w:r>
+      <w:proofErr w:type="spellEnd"/>
+      <w:r>
+        <w:rPr>
+          <w:lang w:val="en-GB"/>
+        </w:rPr>
+        <w:t xml:space="preserve"> also most likely overestimates non signal peptide residues since most of the time the relative distance to the true cleavage site is negative. </w:t>
+      </w:r>
+      <w:r>
+        <w:rPr>
+          <w:lang w:val="en-GB"/>
+        </w:rPr>
+        <w:t xml:space="preserve">With a </w:t>
+      </w:r>
+      <w:proofErr w:type="spellStart"/>
+      <w:r>
+        <w:rPr>
+          <w:lang w:val="en-GB"/>
+        </w:rPr>
+        <w:t>crf</w:t>
+      </w:r>
+      <w:proofErr w:type="spellEnd"/>
+      <w:r>
+        <w:rPr>
+          <w:lang w:val="en-GB"/>
+        </w:rPr>
+        <w:t xml:space="preserve"> those distances are more equally distributed which is an indicator that the </w:t>
+      </w:r>
+      <w:proofErr w:type="spellStart"/>
+      <w:r>
+        <w:rPr>
+          <w:lang w:val="en-GB"/>
+        </w:rPr>
+        <w:t>crf</w:t>
+      </w:r>
+      <w:proofErr w:type="spellEnd"/>
+      <w:r>
+        <w:rPr>
+          <w:lang w:val="en-GB"/>
+        </w:rPr>
+        <w:t xml:space="preserve"> also help against overfitting. </w:t>
+      </w:r>
+    </w:p>
+    <w:p>
+      <w:pPr>
+        <w:jc w:val="both"/>
+        <w:rPr>
+          <w:lang w:val="en-GB"/>
+        </w:rPr>
+      </w:pPr>
+      <w:r>
+        <w:rPr>
+          <w:lang w:val="en-GB"/>
+        </w:rPr>
+        <w:t xml:space="preserve">   On the downside calculating the prediction probabilities and especially the normalization</w:t>
+      </w:r>
+      <w:r>
+        <w:rPr>
+          <w:lang w:val="en-GB"/>
+        </w:rPr>
+        <w:t xml:space="preserve"> function Z is a computationally complex task (</w:t>
+      </w:r>
+      <w:r>
+        <w:rPr>
+          <w:rStyle w:val="Emphasis"/>
+        </w:rPr>
+        <w:t>O(|y|^</w:t>
+      </w:r>
+      <w:r>
+        <w:t>ℓ</w:t>
+      </w:r>
+      <w:r>
+        <w:rPr>
+          <w:rStyle w:val="Emphasis"/>
+        </w:rPr>
+        <w:t>)</w:t>
+      </w:r>
+      <w:r>
+        <w:rPr>
+          <w:rStyle w:val="Emphasis"/>
+          <w:i w:val="0"/>
+        </w:rPr>
+        <w:t>). Although it can be computed efficiently by dynamical programming (through the so call backward and forward algorithm) the time needed for convergence of one learning epoch is significantly higher (</w:t>
+      </w:r>
+      <w:r>
+        <w:rPr>
+          <w:rStyle w:val="Emphasis"/>
+          <w:i w:val="0"/>
+        </w:rPr>
+        <w:t>~</w:t>
+      </w:r>
+      <w:r>
+        <w:rPr>
+          <w:rStyle w:val="Emphasis"/>
+          <w:i w:val="0"/>
+        </w:rPr>
+        <w:t>10 times longer).</w:t>
+      </w:r>
+      <w:r>
+        <w:rPr>
+          <w:rStyle w:val="Emphasis"/>
+          <w:i w:val="0"/>
+        </w:rPr>
+        <w:t xml:space="preserve"> </w:t>
+      </w:r>
+      <w:r>
+        <w:rPr>
+          <w:rStyle w:val="Emphasis"/>
+          <w:i w:val="0"/>
+        </w:rPr>
+        <w:t>However,</w:t>
+      </w:r>
+      <w:r>
+        <w:rPr>
+          <w:rStyle w:val="Emphasis"/>
+          <w:i w:val="0"/>
+        </w:rPr>
+        <w:t xml:space="preserve"> we observed that models with </w:t>
+      </w:r>
+      <w:proofErr w:type="spellStart"/>
+      <w:r>
+        <w:rPr>
+          <w:rStyle w:val="Emphasis"/>
+          <w:i w:val="0"/>
+        </w:rPr>
+        <w:t>crf</w:t>
+      </w:r>
+      <w:proofErr w:type="spellEnd"/>
+      <w:r>
+        <w:rPr>
+          <w:rStyle w:val="Emphasis"/>
+          <w:i w:val="0"/>
+        </w:rPr>
+        <w:t xml:space="preserve"> </w:t>
+      </w:r>
+      <w:r>
+        <w:rPr>
+          <w:rStyle w:val="Emphasis"/>
+          <w:i w:val="0"/>
+        </w:rPr>
+        <w:t xml:space="preserve">also </w:t>
+      </w:r>
+      <w:r>
+        <w:rPr>
+          <w:rStyle w:val="Emphasis"/>
+          <w:i w:val="0"/>
+        </w:rPr>
+        <w:t>usually reach high convergence at earlier time steps</w:t>
+      </w:r>
+      <w:r>
+        <w:rPr>
+          <w:rStyle w:val="Emphasis"/>
+          <w:i w:val="0"/>
+        </w:rPr>
+        <w:t xml:space="preserve"> with plateauing performances</w:t>
+      </w:r>
+      <w:r>
+        <w:rPr>
+          <w:rStyle w:val="Emphasis"/>
+          <w:i w:val="0"/>
+        </w:rPr>
+        <w:t xml:space="preserve"> (e.g. residue mcc of 0.</w:t>
+      </w:r>
+      <w:r>
+        <w:rPr>
+          <w:rStyle w:val="Emphasis"/>
+          <w:i w:val="0"/>
+        </w:rPr>
+        <w:t xml:space="preserve">9 </w:t>
+      </w:r>
+      <w:r>
+        <w:rPr>
+          <w:rStyle w:val="Emphasis"/>
+          <w:i w:val="0"/>
+        </w:rPr>
+        <w:t xml:space="preserve">after </w:t>
+      </w:r>
+      <w:r>
+        <w:rPr>
+          <w:rStyle w:val="Emphasis"/>
+          <w:i w:val="0"/>
+        </w:rPr>
+        <w:t>10</w:t>
+      </w:r>
+      <w:r>
+        <w:rPr>
+          <w:rStyle w:val="Emphasis"/>
+          <w:i w:val="0"/>
+        </w:rPr>
+        <w:t xml:space="preserve"> epochs). </w:t>
+      </w:r>
+      <w:r>
+        <w:rPr>
+          <w:rStyle w:val="Emphasis"/>
+          <w:i w:val="0"/>
+        </w:rPr>
+        <w:t xml:space="preserve"> In the end one must balance between execution time and performance.</w:t>
+      </w:r>
+    </w:p>
+    <w:p>
+      <w:pPr>
+        <w:pStyle w:val="Heading2"/>
+      </w:pPr>
+      <w:r>
+        <w:t>Comparison to SignalP5.0 on an organism level</w:t>
+      </w:r>
+    </w:p>
+    <w:p>
+      <w:pPr>
+        <w:jc w:val="both"/>
+      </w:pPr>
+      <w:r>
+        <w:rPr>
+          <w:noProof/>
+        </w:rPr>
+        <w:drawing>
+          <wp:anchor distT="0" distB="0" distL="114300" distR="114300" simplePos="0" relativeHeight="251713536" behindDoc="0" locked="0" layoutInCell="1" allowOverlap="1" wp14:anchorId="3EA15850">
+            <wp:simplePos x="0" y="0"/>
+            <wp:positionH relativeFrom="margin">
+              <wp:align>left</wp:align>
+            </wp:positionH>
+            <wp:positionV relativeFrom="paragraph">
+              <wp:posOffset>742315</wp:posOffset>
+            </wp:positionV>
+            <wp:extent cx="6601460" cy="3056890"/>
+            <wp:effectExtent l="0" t="0" r="8890" b="0"/>
+            <wp:wrapSquare wrapText="bothSides"/>
+            <wp:docPr id="23" name="Picture 23"/>
+            <wp:cNvGraphicFramePr>
+              <a:graphicFrameLocks xmlns:a="http://schemas.openxmlformats.org/drawingml/2006/main" noChangeAspect="1"/>
+            </wp:cNvGraphicFramePr>
+            <a:graphic xmlns:a="http://schemas.openxmlformats.org/drawingml/2006/main">
+              <a:graphicData uri="http://schemas.openxmlformats.org/drawingml/2006/picture">
+                <pic:pic xmlns:pic="http://schemas.openxmlformats.org/drawingml/2006/picture">
+                  <pic:nvPicPr>
+                    <pic:cNvPr id="23" name="Comparison.png"/>
+                    <pic:cNvPicPr/>
+                  </pic:nvPicPr>
+                  <pic:blipFill>
+                    <a:blip r:embed="rId27">
+                      <a:extLst>
+                        <a:ext uri="{28A0092B-C50C-407E-A947-70E740481C1C}">
+                          <a14:useLocalDpi xmlns:a14="http://schemas.microsoft.com/office/drawing/2010/main" val="0"/>
+                        </a:ext>
+                      </a:extLst>
+                    </a:blip>
+                    <a:stretch>
+                      <a:fillRect/>
+                    </a:stretch>
+                  </pic:blipFill>
+                  <pic:spPr>
+                    <a:xfrm>
+                      <a:off x="0" y="0"/>
+                      <a:ext cx="6601460" cy="3056890"/>
+                    </a:xfrm>
+                    <a:prstGeom prst="rect">
+                      <a:avLst/>
+                    </a:prstGeom>
+                  </pic:spPr>
+                </pic:pic>
+              </a:graphicData>
+            </a:graphic>
+            <wp14:sizeRelH relativeFrom="margin">
+              <wp14:pctWidth>0</wp14:pctWidth>
+            </wp14:sizeRelH>
+            <wp14:sizeRelV relativeFrom="margin">
+              <wp14:pctHeight>0</wp14:pctHeight>
+            </wp14:sizeRelV>
+          </wp:anchor>
+        </w:drawing>
+      </w:r>
+      <w:r>
+        <w:rPr>
+          <w:noProof/>
+        </w:rPr>
+        <mc:AlternateContent>
+          <mc:Choice Requires="wps">
+            <w:drawing>
+              <wp:anchor distT="0" distB="0" distL="114300" distR="114300" simplePos="0" relativeHeight="251712512" behindDoc="0" locked="0" layoutInCell="1" allowOverlap="1" wp14:anchorId="23A19054" wp14:editId="082A9DBE">
+                <wp:simplePos x="0" y="0"/>
+                <wp:positionH relativeFrom="page">
+                  <wp:align>center</wp:align>
+                </wp:positionH>
+                <wp:positionV relativeFrom="paragraph">
+                  <wp:posOffset>3912038</wp:posOffset>
+                </wp:positionV>
+                <wp:extent cx="6198235" cy="831215"/>
+                <wp:effectExtent l="0" t="0" r="0" b="6985"/>
+                <wp:wrapSquare wrapText="bothSides"/>
+                <wp:docPr id="21" name="Text Box 21"/>
+                <wp:cNvGraphicFramePr/>
+                <a:graphic xmlns:a="http://schemas.openxmlformats.org/drawingml/2006/main">
+                  <a:graphicData uri="http://schemas.microsoft.com/office/word/2010/wordprocessingShape">
+                    <wps:wsp>
+                      <wps:cNvSpPr txBox="1"/>
+                      <wps:spPr>
+                        <a:xfrm>
+                          <a:off x="0" y="0"/>
+                          <a:ext cx="6198235" cy="831273"/>
+                        </a:xfrm>
+                        <a:prstGeom prst="rect">
+                          <a:avLst/>
+                        </a:prstGeom>
+                        <a:solidFill>
+                          <a:prstClr val="white"/>
+                        </a:solidFill>
+                        <a:ln>
+                          <a:noFill/>
+                        </a:ln>
+                      </wps:spPr>
+                      <wps:txbx>
+                        <w:txbxContent>
+                          <w:p>
+                            <w:pPr>
+                              <w:pStyle w:val="Caption"/>
+                              <w:jc w:val="both"/>
+                              <w:rPr>
+                                <w:noProof/>
+                                <w:sz w:val="20"/>
+                                <w:szCs w:val="24"/>
+                              </w:rPr>
+                            </w:pPr>
+                            <w:r>
+                              <w:t xml:space="preserve">Figure 4 </w:t>
+                            </w:r>
+                            <w:bookmarkStart w:id="0" w:name="_Hlk20744650"/>
+                            <w:r>
+                              <w:t xml:space="preserve">shows a mcc score performance comparison between organisms and prediction methods. Our model with </w:t>
+                            </w:r>
+                            <w:proofErr w:type="spellStart"/>
+                            <w:r>
+                              <w:t>crf</w:t>
+                            </w:r>
+                            <w:proofErr w:type="spellEnd"/>
+                            <w:r>
+                              <w:t xml:space="preserve"> build upon </w:t>
+                            </w:r>
+                            <w:proofErr w:type="spellStart"/>
+                            <w:r>
+                              <w:t>SecVec</w:t>
+                            </w:r>
+                            <w:proofErr w:type="spellEnd"/>
+                            <w:r>
+                              <w:t xml:space="preserve"> embeddings and data provided by SignalP5.0 reaches on par or better performances</w:t>
+                            </w:r>
+                            <w:r>
+                              <w:t xml:space="preserve"> </w:t>
+                            </w:r>
+                            <w:r>
+                              <w:t>to the other models regarding gram-negative bacteria.</w:t>
+                            </w:r>
+                            <w:r>
+                              <w:t xml:space="preserve"> </w:t>
+                            </w:r>
+                            <w:r>
+                              <w:t>At predicting archaea and eukaryote signal peptides our model only gets outperformed by SingalP5.0. The worst predictions of the model happen for gram-positive bacteria.</w:t>
+                            </w:r>
+                            <w:bookmarkEnd w:id="0"/>
+                            <w:r>
+                              <w:t xml:space="preserve"> Although we do not reach highest scores at any organism, the model is a good generalist at predicting different signal peptides. Scores might be able to be further increased with by feeding the model additional information or using a more advanced and adjusted architecture. </w:t>
+                            </w:r>
+                          </w:p>
+                        </w:txbxContent>
+                      </wps:txbx>
+                      <wps:bodyPr rot="0" spcFirstLastPara="0" vertOverflow="overflow" horzOverflow="overflow" vert="horz" wrap="square" lIns="0" tIns="0" rIns="0" bIns="0" numCol="1" spcCol="0" rtlCol="0" fromWordArt="0" anchor="t" anchorCtr="0" forceAA="0" compatLnSpc="1">
+                        <a:prstTxWarp prst="textNoShape">
+                          <a:avLst/>
+                        </a:prstTxWarp>
+                        <a:noAutofit/>
+                      </wps:bodyPr>
+                    </wps:wsp>
+                  </a:graphicData>
+                </a:graphic>
+                <wp14:sizeRelH relativeFrom="margin">
+                  <wp14:pctWidth>0</wp14:pctWidth>
+                </wp14:sizeRelH>
+                <wp14:sizeRelV relativeFrom="margin">
+                  <wp14:pctHeight>0</wp14:pctHeight>
+                </wp14:sizeRelV>
+              </wp:anchor>
+            </w:drawing>
+          </mc:Choice>
+          <mc:Fallback>
+            <w:pict>
+              <v:shape w14:anchorId="23A19054" id="Text Box 21" o:spid="_x0000_s1029" type="#_x0000_t202" style="position:absolute;left:0;text-align:left;margin-left:0;margin-top:308.05pt;width:488.05pt;height:65.45pt;z-index:251712512;visibility:visible;mso-wrap-style:square;mso-width-percent:0;mso-height-percent:0;mso-wrap-distance-left:9pt;mso-wrap-distance-top:0;mso-wrap-distance-right:9pt;mso-wrap-distance-bottom:0;mso-position-horizontal:center;mso-position-horizontal-relative:page;mso-position-vertical:absolute;mso-position-vertical-relative:text;mso-width-percent:0;mso-height-percent:0;mso-width-relative:margin;mso-height-relative:margin;v-text-anchor:top" o:gfxdata="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" stroked="f">
+                <v:textbox inset="0,0,0,0">
+                  <w:txbxContent>
+                    <w:p>
+                      <w:pPr>
+                        <w:pStyle w:val="Caption"/>
+                        <w:jc w:val="both"/>
+                        <w:rPr>
+                          <w:noProof/>
+                          <w:sz w:val="20"/>
+                          <w:szCs w:val="24"/>
+                        </w:rPr>
+                      </w:pPr>
+                      <w:r>
+                        <w:t xml:space="preserve">Figure 4 </w:t>
+                      </w:r>
+                      <w:bookmarkStart w:id="1" w:name="_Hlk20744650"/>
+                      <w:r>
+                        <w:t xml:space="preserve">shows a mcc score performance comparison between organisms and prediction methods. Our model with </w:t>
+                      </w:r>
+                      <w:proofErr w:type="spellStart"/>
+                      <w:r>
+                        <w:t>crf</w:t>
+                      </w:r>
+                      <w:proofErr w:type="spellEnd"/>
+                      <w:r>
+                        <w:t xml:space="preserve"> build upon </w:t>
+                      </w:r>
+                      <w:proofErr w:type="spellStart"/>
+                      <w:r>
+                        <w:t>SecVec</w:t>
+                      </w:r>
+                      <w:proofErr w:type="spellEnd"/>
+                      <w:r>
+                        <w:t xml:space="preserve"> embeddings and data provided by SignalP5.0 reaches on par or better performances</w:t>
+                      </w:r>
+                      <w:r>
+                        <w:t xml:space="preserve"> </w:t>
+                      </w:r>
+                      <w:r>
+                        <w:t>to the other models regarding gram-negative bacteria.</w:t>
+                      </w:r>
+                      <w:r>
+                        <w:t xml:space="preserve"> </w:t>
+                      </w:r>
+                      <w:r>
+                        <w:t>At predicting archaea and eukaryote signal peptides our model only gets outperformed by SingalP5.0. The worst predictions of the model happen for gram-positive bacteria.</w:t>
+                      </w:r>
+                      <w:bookmarkEnd w:id="1"/>
+                      <w:r>
+                        <w:t xml:space="preserve"> Although we do not reach highest scores at any organism, the model is a good generalist at predicting different signal peptides. Scores might be able to be further increased with by feeding the model additional information or using a more advanced and adjusted architecture. </w:t>
+                      </w:r>
+                    </w:p>
+                  </w:txbxContent>
+                </v:textbox>
+                <w10:wrap type="square" anchorx="page"/>
+              </v:shape>
+            </w:pict>
+          </mc:Fallback>
+        </mc:AlternateContent>
+      </w:r>
+      <w:r>
+        <w:t>In figure</w:t>
+      </w:r>
+      <w:r>
+        <w:t xml:space="preserve"> 4 </w:t>
+      </w:r>
+      <w:r>
+        <w:t xml:space="preserve">can be seen that a simple </w:t>
+      </w:r>
+      <w:proofErr w:type="spellStart"/>
+      <w:r>
+        <w:t>cnn</w:t>
+      </w:r>
+      <w:proofErr w:type="spellEnd"/>
+      <w:r>
+        <w:t xml:space="preserve"> model trained on </w:t>
+      </w:r>
+      <w:proofErr w:type="spellStart"/>
+      <w:r>
+        <w:t>SecVec</w:t>
+      </w:r>
+      <w:proofErr w:type="spellEnd"/>
+      <w:r>
+        <w:t xml:space="preserve"> embeddings can reach </w:t>
+      </w:r>
+      <w:r>
+        <w:t xml:space="preserve">on par or better </w:t>
+      </w:r>
+      <w:r>
+        <w:t>signal peptide prediction scores in specific organisms compared</w:t>
+      </w:r>
+      <w:r>
+        <w:t xml:space="preserve"> to </w:t>
+      </w:r>
+      <w:r>
+        <w:t>four</w:t>
+      </w:r>
+      <w:r>
+        <w:t xml:space="preserve"> other models.</w:t>
+      </w:r>
+      <w:r>
+        <w:t xml:space="preserve"> The models are Philius</w:t>
+      </w:r>
+      <w:sdt>
+        <w:sdtPr>
+          <w:alias w:val="Don't edit this field"/>
+          <w:tag w:val="CitaviPlaceholder#8881f71f-1aad-401f-b73b-76beedc69a2b"/>
+          <w:id w:val="-1203552586"/>
+          <w:placeholder>
+            <w:docPart w:val="DefaultPlaceholder_-1854013440"/>
+          </w:placeholder>
+        </w:sdtPr>
+        <w:sdtEndPr/>
+        <w:sdtContent>
+          <w:r>
+            <w:fldChar w:fldCharType="begin"/>
+          </w:r>
+          <w:r>
+            <w:instrText>ADDIN CitaviPlaceholder{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}</w:instrText>
+          </w:r>
+          <w:r>
+            <w:fldChar w:fldCharType="separate"/>
+          </w:r>
+          <w:r>
+            <w:rPr>
+              <w:vertAlign w:val="superscript"/>
+            </w:rPr>
+            <w:t>28</w:t>
+          </w:r>
+          <w:r>
+            <w:fldChar w:fldCharType="end"/>
+          </w:r>
+        </w:sdtContent>
+      </w:sdt>
+      <w:r>
+        <w:t>, LipoP</w:t>
+      </w:r>
+      <w:sdt>
+        <w:sdtPr>
+          <w:alias w:val="Don't edit this field"/>
+          <w:tag w:val="CitaviPlaceholder#8c759821-97f9-443f-82e5-7eef561a0d4a"/>
+          <w:id w:val="1178545270"/>
+          <w:placeholder>
+            <w:docPart w:val="DefaultPlaceholder_-1854013440"/>
+          </w:placeholder>
+        </w:sdtPr>
+        <w:sdtEndPr/>
+        <w:sdtContent>
+          <w:r>
+            <w:fldChar w:fldCharType="begin"/>
+          </w:r>
+          <w:r>
+            <w:instrText>ADDIN CitaviPlaceholder{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}</w:instrText>
+          </w:r>
+          <w:r>
+            <w:fldChar w:fldCharType="separate"/>
+          </w:r>
+          <w:r>
+            <w:rPr>
+              <w:vertAlign w:val="superscript"/>
+            </w:rPr>
+            <w:t>29</w:t>
+          </w:r>
+          <w:r>
+            <w:fldChar w:fldCharType="end"/>
+          </w:r>
+        </w:sdtContent>
+      </w:sdt>
+      <w:r>
+        <w:t xml:space="preserve"> and </w:t>
+      </w:r>
+      <w:r>
+        <w:t>SignalP5.0 (ref</w:t>
+      </w:r>
+      <w:sdt>
+        <w:sdtPr>
+          <w:alias w:val="Don't edit this field"/>
+          <w:tag w:val="CitaviPlaceholder#c166ae5c-2d25-4898-8e46-35f57d48a302"/>
+          <w:id w:val="838965514"/>
+          <w:placeholder>
+            <w:docPart w:val="DefaultPlaceholder_-1854013440"/>
+          </w:placeholder>
+        </w:sdtPr>
+        <w:sdtEndPr/>
+        <w:sdtContent>
+          <w:r>
+            <w:fldChar w:fldCharType="begin"/>
+          </w:r>
+          <w:r>
+            <w:instrText>ADDIN CitaviPlaceholder{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}</w:instrText>
+          </w:r>
+          <w:r>
+            <w:fldChar w:fldCharType="separate"/>
+          </w:r>
+          <w:r>
+            <w:rPr>
+              <w:vertAlign w:val="superscript"/>
+            </w:rPr>
+            <w:t>2</w:t>
+          </w:r>
+          <w:r>
+            <w:fldChar w:fldCharType="end"/>
+          </w:r>
+        </w:sdtContent>
+      </w:sdt>
+      <w:r>
+        <w:t>).</w:t>
+      </w:r>
+      <w:r>
+        <w:t xml:space="preserve"> </w:t>
+      </w:r>
+      <w:r>
+        <w:t>The model only gets outperformed by SignalP5.0 a</w:t>
+      </w:r>
+      <w:r>
+        <w:t xml:space="preserve">t predicting </w:t>
+      </w:r>
+      <w:r>
+        <w:t>gram-negative bacteria</w:t>
+      </w:r>
+      <w:r>
+        <w:t>,</w:t>
+      </w:r>
+      <w:r>
+        <w:t xml:space="preserve"> </w:t>
+      </w:r>
+      <w:r>
+        <w:t>archaea and eukaryote signal peptid</w:t>
+      </w:r>
+      <w:r>
+        <w:t>e residues</w:t>
+      </w:r>
+      <w:r>
+        <w:t xml:space="preserve">. </w:t>
+      </w:r>
+      <w:r>
+        <w:t>Only</w:t>
+      </w:r>
+      <w:r>
+        <w:t xml:space="preserve"> predictions of gram-positive bacteria</w:t>
+      </w:r>
+      <w:r>
+        <w:t xml:space="preserve"> are </w:t>
+      </w:r>
+      <w:r>
+        <w:t>worse</w:t>
+      </w:r>
+      <w:r>
+        <w:t xml:space="preserve"> </w:t>
+      </w:r>
+      <w:r>
+        <w:t>tha</w:t>
+      </w:r>
+      <w:r>
+        <w:t>n most of the other</w:t>
+      </w:r>
+      <w:r>
+        <w:t xml:space="preserve"> model</w:t>
+      </w:r>
+      <w:r>
+        <w:t xml:space="preserve">s. In this field it is expected that </w:t>
+      </w:r>
+      <w:proofErr w:type="spellStart"/>
+      <w:r>
+        <w:t>LipoP</w:t>
+      </w:r>
+      <w:proofErr w:type="spellEnd"/>
+      <w:r>
+        <w:t xml:space="preserve"> outperforms because it is specifically tailored on lipoproteins in gram-positive bacteria.</w:t>
+      </w:r>
+    </w:p>
+    <w:p>
+      <w:pPr>
+        <w:jc w:val="both"/>
+      </w:pPr>
+      <w:r>
+        <w:t xml:space="preserve">   Overall, the results in this manuscript show that we were able to train a model which is a good generalist at predicting signal peptides. Embeddings created through </w:t>
+      </w:r>
+      <w:proofErr w:type="spellStart"/>
+      <w:r>
+        <w:t>SecVec</w:t>
+      </w:r>
+      <w:proofErr w:type="spellEnd"/>
+      <w:r>
+        <w:t xml:space="preserve"> and more general </w:t>
+      </w:r>
+      <w:r>
+        <w:t xml:space="preserve">new machine learning models such as the </w:t>
+      </w:r>
+      <w:proofErr w:type="spellStart"/>
+      <w:r>
+        <w:t>lstm</w:t>
+      </w:r>
+      <w:proofErr w:type="spellEnd"/>
+      <w:r>
+        <w:t xml:space="preserve"> will significantly influence the field of protein analysis and predictions. </w:t>
+      </w:r>
+      <w:r>
+        <w:t>Thereby, e</w:t>
+      </w:r>
+      <w:r>
+        <w:t>volutionary information might soon</w:t>
+      </w:r>
+      <w:r>
+        <w:t xml:space="preserve"> only play a supporting role. </w:t>
+      </w:r>
+      <w:r>
+        <w:t>Furthermore, present algorithms</w:t>
+      </w:r>
+      <w:r>
+        <w:t xml:space="preserve"> </w:t>
+      </w:r>
+      <w:r>
+        <w:t xml:space="preserve">that create </w:t>
+      </w:r>
+      <w:r>
+        <w:t>evolutionary data</w:t>
+      </w:r>
+      <w:r>
+        <w:t xml:space="preserve"> </w:t>
+      </w:r>
+      <w:r>
+        <w:t xml:space="preserve">are </w:t>
+      </w:r>
+      <w:r>
+        <w:t>un</w:t>
+      </w:r>
+      <w:r>
+        <w:t>able to handle unlabeled</w:t>
+      </w:r>
+      <w:r>
+        <w:t xml:space="preserve"> and</w:t>
+      </w:r>
+      <w:r>
+        <w:t xml:space="preserve"> big data </w:t>
+      </w:r>
+      <w:r>
+        <w:t xml:space="preserve">in reasonable time. When a </w:t>
+      </w:r>
+      <w:proofErr w:type="spellStart"/>
+      <w:r>
+        <w:t>lstm</w:t>
+      </w:r>
+      <w:proofErr w:type="spellEnd"/>
+      <w:r>
+        <w:t xml:space="preserve"> is fully trained it can extract different protein properties for prediction in a fraction of the time. Next, task in the field is now to apply the output to more simple and general machine learning algorithms and possibly support them with additional data to gain state of the art performances.</w:t>
+      </w:r>
+    </w:p>
+    <w:p>
+      <w:pPr>
+        <w:jc w:val="both"/>
+      </w:pPr>
+    </w:p>
+    <w:p/>
+    <w:p/>
+    <w:p/>
+    <w:p/>
+    <w:p/>
+    <w:p>
+      <w:pPr>
+        <w:pStyle w:val="CitaviBibliographyHeading"/>
+      </w:pPr>
+      <w:r>
+        <w:lastRenderedPageBreak/>
+        <w:t xml:space="preserve">Supplementary </w:t>
+      </w:r>
+      <w:r>
+        <w:t>m</w:t>
+      </w:r>
+      <w:r>
+        <w:t>aterial</w:t>
+      </w:r>
+    </w:p>
+    <w:p>
+      <w:pPr>
+        <w:pStyle w:val="AckText"/>
+        <w:rPr>
+          <w:sz w:val="20"/>
+          <w:szCs w:val="14"/>
+        </w:rPr>
+      </w:pPr>
+      <w:r>
+        <w:rPr>
+          <w:noProof/>
+        </w:rPr>
+        <w:drawing>
+          <wp:anchor distT="0" distB="0" distL="114300" distR="114300" simplePos="0" relativeHeight="251687936" behindDoc="0" locked="0" layoutInCell="1" allowOverlap="1" wp14:anchorId="081D5D31">
+            <wp:simplePos x="0" y="0"/>
+            <wp:positionH relativeFrom="page">
+              <wp:posOffset>1769110</wp:posOffset>
+            </wp:positionH>
+            <wp:positionV relativeFrom="paragraph">
+              <wp:posOffset>4445</wp:posOffset>
+            </wp:positionV>
+            <wp:extent cx="4423410" cy="4429125"/>
+            <wp:effectExtent l="0" t="0" r="0" b="9525"/>
+            <wp:wrapSquare wrapText="bothSides"/>
+            <wp:docPr id="5" name="Graphic 5"/>
+            <wp:cNvGraphicFramePr>
+              <a:graphicFrameLocks xmlns:a="http://schemas.openxmlformats.org/drawingml/2006/main" noChangeAspect="1"/>
+            </wp:cNvGraphicFramePr>
+            <a:graphic xmlns:a="http://schemas.openxmlformats.org/drawingml/2006/main">
+              <a:graphicData uri="http://schemas.openxmlformats.org/drawingml/2006/picture">
+                <pic:pic xmlns:pic="http://schemas.openxmlformats.org/drawingml/2006/picture">
+                  <pic:nvPicPr>
+                    <pic:cNvPr id="1" name=""/>
+                    <pic:cNvPicPr/>
+                  </pic:nvPicPr>
+                  <pic:blipFill>
+                    <a:blip r:embed="rId28" cstate="print">
+                      <a:extLst>
+                        <a:ext uri="{28A0092B-C50C-407E-A947-70E740481C1C}">
+                          <a14:useLocalDpi xmlns:a14="http://schemas.microsoft.com/office/drawing/2010/main" val="0"/>
+                        </a:ext>
+                        <a:ext uri="{96DAC541-7B7A-43D3-8B79-37D633B846F1}">
+                          <asvg:svgBlip xmlns:asvg="http://schemas.microsoft.com/office/drawing/2016/SVG/main" r:embed="rId29"/>
+                        </a:ext>
+                      </a:extLst>
+                    </a:blip>
+                    <a:stretch>
+                      <a:fillRect/>
+                    </a:stretch>
+                  </pic:blipFill>
+                  <pic:spPr>
+                    <a:xfrm>
+                      <a:off x="0" y="0"/>
+                      <a:ext cx="4423410" cy="4429125"/>
+                    </a:xfrm>
+                    <a:prstGeom prst="rect">
+                      <a:avLst/>
+                    </a:prstGeom>
+                  </pic:spPr>
+                </pic:pic>
+              </a:graphicData>
+            </a:graphic>
+            <wp14:sizeRelH relativeFrom="margin">
+              <wp14:pctWidth>0</wp14:pctWidth>
+            </wp14:sizeRelH>
+            <wp14:sizeRelV relativeFrom="margin">
+              <wp14:pctHeight>0</wp14:pctHeight>
+            </wp14:sizeRelV>
+          </wp:anchor>
+        </w:drawing>
+      </w:r>
+      <w:bookmarkStart w:id="2" w:name="_GoBack"/>
+      <w:bookmarkEnd w:id="2"/>
+    </w:p>
+    <w:p>
+      <w:pPr>
+        <w:pStyle w:val="AckText"/>
+        <w:rPr>
+          <w:sz w:val="20"/>
+          <w:szCs w:val="14"/>
+        </w:rPr>
+      </w:pPr>
+    </w:p>
+    <w:p>
+      <w:pPr>
+        <w:pStyle w:val="AckText"/>
+        <w:rPr>
+          <w:sz w:val="20"/>
+          <w:szCs w:val="14"/>
+        </w:rPr>
+      </w:pPr>
+    </w:p>
+    <w:p>
+      <w:pPr>
+        <w:pStyle w:val="AckText"/>
+        <w:rPr>
+          <w:sz w:val="20"/>
+          <w:szCs w:val="14"/>
+        </w:rPr>
+      </w:pPr>
+    </w:p>
+    <w:p>
+      <w:pPr>
+        <w:pStyle w:val="AckText"/>
+        <w:rPr>
+          <w:sz w:val="20"/>
+          <w:szCs w:val="14"/>
+        </w:rPr>
+      </w:pPr>
+    </w:p>
+    <w:p>
+      <w:pPr>
+        <w:pStyle w:val="AckText"/>
+        <w:rPr>
+          <w:sz w:val="20"/>
+          <w:szCs w:val="14"/>
+        </w:rPr>
+      </w:pPr>
+    </w:p>
+    <w:p>
+      <w:pPr>
+        <w:pStyle w:val="AckText"/>
+        <w:rPr>
+          <w:sz w:val="20"/>
+          <w:szCs w:val="14"/>
+        </w:rPr>
+      </w:pPr>
+    </w:p>
+    <w:p>
+      <w:pPr>
+        <w:pStyle w:val="AckText"/>
+        <w:rPr>
+          <w:sz w:val="20"/>
+          <w:szCs w:val="14"/>
+        </w:rPr>
+      </w:pPr>
+    </w:p>
+    <w:p>
+      <w:pPr>
+        <w:pStyle w:val="AckText"/>
+        <w:rPr>
+          <w:sz w:val="20"/>
+          <w:szCs w:val="14"/>
+        </w:rPr>
+      </w:pPr>
+    </w:p>
+    <w:p>
+      <w:pPr>
+        <w:pStyle w:val="AckText"/>
+        <w:rPr>
+          <w:sz w:val="20"/>
+          <w:szCs w:val="14"/>
+        </w:rPr>
+      </w:pPr>
+    </w:p>
+    <w:p>
+      <w:pPr>
+        <w:pStyle w:val="AckText"/>
+        <w:rPr>
+          <w:sz w:val="20"/>
+          <w:szCs w:val="14"/>
+        </w:rPr>
+      </w:pPr>
+    </w:p>
+    <w:p>
+      <w:pPr>
+        <w:pStyle w:val="AckText"/>
+        <w:rPr>
+          <w:sz w:val="20"/>
+          <w:szCs w:val="14"/>
+        </w:rPr>
+      </w:pPr>
+    </w:p>
+    <w:p>
+      <w:pPr>
+        <w:pStyle w:val="AckText"/>
+        <w:rPr>
+          <w:sz w:val="20"/>
+          <w:szCs w:val="14"/>
+        </w:rPr>
+      </w:pPr>
+    </w:p>
+    <w:p>
+      <w:pPr>
+        <w:pStyle w:val="AckText"/>
+        <w:rPr>
+          <w:sz w:val="20"/>
+          <w:szCs w:val="14"/>
+        </w:rPr>
+      </w:pPr>
+    </w:p>
+    <w:p>
+      <w:pPr>
+        <w:pStyle w:val="AckText"/>
+        <w:rPr>
+          <w:sz w:val="20"/>
+          <w:szCs w:val="14"/>
+        </w:rPr>
+      </w:pPr>
+    </w:p>
+    <w:p>
+      <w:pPr>
+        <w:pStyle w:val="AckText"/>
+        <w:rPr>
+          <w:sz w:val="20"/>
+          <w:szCs w:val="14"/>
+        </w:rPr>
+      </w:pPr>
+    </w:p>
+    <w:p>
+      <w:pPr>
+        <w:pStyle w:val="AckText"/>
+        <w:rPr>
+          <w:sz w:val="20"/>
+          <w:szCs w:val="14"/>
+        </w:rPr>
+      </w:pPr>
+    </w:p>
+    <w:p>
+      <w:pPr>
+        <w:pStyle w:val="AckText"/>
+        <w:rPr>
+          <w:sz w:val="20"/>
+          <w:szCs w:val="14"/>
+        </w:rPr>
+      </w:pPr>
+    </w:p>
+    <w:p>
+      <w:pPr>
+        <w:pStyle w:val="AckText"/>
+        <w:rPr>
+          <w:sz w:val="20"/>
+          <w:szCs w:val="14"/>
+        </w:rPr>
+      </w:pPr>
+    </w:p>
+    <w:p>
+      <w:pPr>
+        <w:pStyle w:val="AckText"/>
+        <w:rPr>
+          <w:sz w:val="20"/>
+          <w:szCs w:val="14"/>
+        </w:rPr>
+      </w:pPr>
+    </w:p>
+    <w:p>
+      <w:pPr>
+        <w:pStyle w:val="AckText"/>
+        <w:rPr>
+          <w:sz w:val="20"/>
+          <w:szCs w:val="14"/>
+        </w:rPr>
+      </w:pPr>
+    </w:p>
+    <w:p>
+      <w:pPr>
+        <w:pStyle w:val="AckText"/>
+        <w:rPr>
+          <w:sz w:val="20"/>
+          <w:szCs w:val="14"/>
+        </w:rPr>
+      </w:pPr>
+    </w:p>
+    <w:p>
+      <w:pPr>
+        <w:pStyle w:val="AckText"/>
+        <w:rPr>
+          <w:sz w:val="20"/>
+          <w:szCs w:val="14"/>
+        </w:rPr>
+      </w:pPr>
+    </w:p>
+    <w:p>
+      <w:pPr>
+        <w:pStyle w:val="AckText"/>
+        <w:rPr>
+          <w:sz w:val="20"/>
+          <w:szCs w:val="14"/>
+        </w:rPr>
+      </w:pPr>
+    </w:p>
+    <w:p>
+      <w:pPr>
+        <w:pStyle w:val="AckText"/>
+        <w:rPr>
+          <w:sz w:val="20"/>
+          <w:szCs w:val="14"/>
+        </w:rPr>
+      </w:pPr>
+    </w:p>
+    <w:p>
+      <w:pPr>
+        <w:pStyle w:val="AckText"/>
+        <w:rPr>
+          <w:sz w:val="20"/>
+          <w:szCs w:val="14"/>
+        </w:rPr>
+      </w:pPr>
+    </w:p>
+    <w:p>
+      <w:pPr>
+        <w:pStyle w:val="AckText"/>
+        <w:rPr>
+          <w:sz w:val="20"/>
+          <w:szCs w:val="14"/>
+        </w:rPr>
+      </w:pPr>
+    </w:p>
+    <w:p>
+      <w:pPr>
+        <w:pStyle w:val="AckText"/>
+        <w:rPr>
+          <w:sz w:val="20"/>
+          <w:szCs w:val="14"/>
+        </w:rPr>
+      </w:pPr>
+    </w:p>
+    <w:p>
+      <w:pPr>
+        <w:pStyle w:val="AckText"/>
+        <w:rPr>
+          <w:sz w:val="20"/>
+          <w:szCs w:val="14"/>
+        </w:rPr>
+      </w:pPr>
+    </w:p>
+    <w:p>
+      <w:pPr>
+        <w:pStyle w:val="AckText"/>
+        <w:rPr>
+          <w:sz w:val="20"/>
+          <w:szCs w:val="14"/>
+        </w:rPr>
+      </w:pPr>
+      <w:r>
+        <w:rPr>
+          <w:noProof/>
+        </w:rPr>
+        <mc:AlternateContent>
+          <mc:Choice Requires="wps">
+            <w:drawing>
+              <wp:anchor distT="0" distB="0" distL="114300" distR="114300" simplePos="0" relativeHeight="251721728" behindDoc="0" locked="0" layoutInCell="1" allowOverlap="1" wp14:anchorId="2C298645" wp14:editId="5010CE6C">
+                <wp:simplePos x="0" y="0"/>
+                <wp:positionH relativeFrom="margin">
+                  <wp:posOffset>0</wp:posOffset>
+                </wp:positionH>
+                <wp:positionV relativeFrom="paragraph">
+                  <wp:posOffset>3326765</wp:posOffset>
+                </wp:positionV>
+                <wp:extent cx="6501130" cy="427355"/>
+                <wp:effectExtent l="0" t="0" r="0" b="0"/>
+                <wp:wrapSquare wrapText="bothSides"/>
+                <wp:docPr id="8" name="Text Box 8"/>
+                <wp:cNvGraphicFramePr/>
+                <a:graphic xmlns:a="http://schemas.openxmlformats.org/drawingml/2006/main">
+                  <a:graphicData uri="http://schemas.microsoft.com/office/word/2010/wordprocessingShape">
+                    <wps:wsp>
+                      <wps:cNvSpPr txBox="1"/>
+                      <wps:spPr>
+                        <a:xfrm>
+                          <a:off x="0" y="0"/>
+                          <a:ext cx="6501130" cy="427355"/>
                         </a:xfrm>
                         <a:prstGeom prst="rect">
                           <a:avLst/>
@@ -5623,35 +8941,48 @@
                               <w:pStyle w:val="Caption"/>
                               <w:rPr>
                                 <w:rFonts w:ascii="Times New Roman" w:hAnsi="Times New Roman"/>
-                                <w:b/>
-                                <w:bCs/>
                                 <w:noProof/>
-                                <w:color w:val="auto"/>
+                                <w:szCs w:val="14"/>
+                                <w:lang w:val="en-GB"/>
                               </w:rPr>
                             </w:pPr>
                             <w:r>
                               <w:t xml:space="preserve">Figure </w:t>
                             </w:r>
                             <w:r>
-                              <w:fldChar w:fldCharType="begin"/>
-                            </w:r>
-                            <w:r>
-                              <w:instrText xml:space="preserve"> SEQ Figure \* ARABIC </w:instrText>
-                            </w:r>
-                            <w:r>
-                              <w:fldChar w:fldCharType="separate"/>
+                              <w:t>6 depicts the standardized</w:t>
                             </w:r>
                             <w:r>
                               <w:rPr>
-                                <w:noProof/>
+                                <w:lang w:val="en-GB"/>
                               </w:rPr>
-                              <w:t>1</w:t>
+                              <w:t xml:space="preserve"> mcc of the validation data for the models with a </w:t>
+                            </w:r>
+                            <w:proofErr w:type="spellStart"/>
+                            <w:r>
+                              <w:rPr>
+                                <w:lang w:val="en-GB"/>
+                              </w:rPr>
+                              <w:t>crf</w:t>
+                            </w:r>
+                            <w:proofErr w:type="spellEnd"/>
+                            <w:r>
+                              <w:rPr>
+                                <w:lang w:val="en-GB"/>
+                              </w:rPr>
+                              <w:t xml:space="preserve"> and without. Around 17 epochs can be seen that the convergence for both models is the highest. </w:t>
                             </w:r>
                             <w:r>
-                              <w:fldChar w:fldCharType="end"/>
+                              <w:rPr>
+                                <w:lang w:val="en-GB"/>
+                              </w:rPr>
+                              <w:t>Also, f</w:t>
                             </w:r>
                             <w:r>
-                              <w:t xml:space="preserve"> shows a boxplot of the distribution of 1000 mcc scores calculated with bootstrapping. The mean lays at 0.906+/-0.006 for global level and 0.893+/-0.006 for residue level predictions.</w:t>
+                              <w:rPr>
+                                <w:lang w:val="en-GB"/>
+                              </w:rPr>
+                              <w:t xml:space="preserve">or comparative reasons both models have been stopped early in the learning process at around 17 epochs. </w:t>
                             </w:r>
                           </w:p>
                         </w:txbxContent>
@@ -5660,57 +8991,69 @@
                         <a:prstTxWarp prst="textNoShape">
                           <a:avLst/>
                         </a:prstTxWarp>
-                        <a:spAutoFit/>
+                        <a:noAutofit/>
                       </wps:bodyPr>
                     </wps:wsp>
                   </a:graphicData>
                 </a:graphic>
+                <wp14:sizeRelV relativeFrom="margin">
+                  <wp14:pctHeight>0</wp14:pctHeight>
+                </wp14:sizeRelV>
               </wp:anchor>
             </w:drawing>
           </mc:Choice>
           <mc:Fallback>
             <w:pict>
-              <v:shapetype w14:anchorId="5138B86B" id="_x0000_t202" coordsize="21600,21600" o:spt="202" path="m,l,21600r21600,l21600,xe">
-                <v:stroke joinstyle="miter"/>
-                <v:path gradientshapeok="t" o:connecttype="rect"/>
-              </v:shapetype>
-              <v:shape id="Text Box 9" o:spid="_x0000_s1026" type="#_x0000_t202" style="position:absolute;margin-left:.55pt;margin-top:267.45pt;width:235.1pt;height:.05pt;z-index:251692032;visibility:visible;mso-wrap-style:square;mso-wrap-distance-left:9pt;mso-wrap-distance-top:0;mso-wrap-distance-right:9pt;mso-wrap-distance-bottom:0;mso-position-horizontal:absolute;mso-position-horizontal-relative:margin;mso-position-vertical:absolute;mso-position-vertical-relative:text;v-text-anchor:top" o:gfxdata="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" stroked="f">
-                <v:textbox style="mso-fit-shape-to-text:t" inset="0,0,0,0">
+              <v:shape w14:anchorId="2C298645" id="Text Box 8" o:spid="_x0000_s1030" type="#_x0000_t202" style="position:absolute;left:0;text-align:left;margin-left:0;margin-top:261.95pt;width:511.9pt;height:33.65pt;z-index:251721728;visibility:visible;mso-wrap-style:square;mso-height-percent:0;mso-wrap-distance-left:9pt;mso-wrap-distance-top:0;mso-wrap-distance-right:9pt;mso-wrap-distance-bottom:0;mso-position-horizontal:absolute;mso-position-horizontal-relative:margin;mso-position-vertical:absolute;mso-position-vertical-relative:text;mso-height-percent:0;mso-height-relative:margin;v-text-anchor:top" o:gfxdata="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" stroked="f">
+                <v:textbox inset="0,0,0,0">
                   <w:txbxContent>
                     <w:p>
                       <w:pPr>
                         <w:pStyle w:val="Caption"/>
                         <w:rPr>
                           <w:rFonts w:ascii="Times New Roman" w:hAnsi="Times New Roman"/>
-                          <w:b/>
-                          <w:bCs/>
                           <w:noProof/>
-                          <w:color w:val="auto"/>
+                          <w:szCs w:val="14"/>
+                          <w:lang w:val="en-GB"/>
                         </w:rPr>
                       </w:pPr>
                       <w:r>
                         <w:t xml:space="preserve">Figure </w:t>
                       </w:r>
                       <w:r>
-                        <w:fldChar w:fldCharType="begin"/>
-                      </w:r>
-                      <w:r>
-                        <w:instrText xml:space="preserve"> SEQ Figure \* ARABIC </w:instrText>
-                      </w:r>
-                      <w:r>
-                        <w:fldChar w:fldCharType="separate"/>
+                        <w:t>6 depicts the standardized</w:t>
                       </w:r>
                       <w:r>
                         <w:rPr>
-                          <w:noProof/>
+                          <w:lang w:val="en-GB"/>
                         </w:rPr>
-                        <w:t>1</w:t>
+                        <w:t xml:space="preserve"> mcc of the validation data for the models with a </w:t>
+                      </w:r>
+                      <w:proofErr w:type="spellStart"/>
+                      <w:r>
+                        <w:rPr>
+                          <w:lang w:val="en-GB"/>
+                        </w:rPr>
+                        <w:t>crf</w:t>
+                      </w:r>
+                      <w:proofErr w:type="spellEnd"/>
+                      <w:r>
+                        <w:rPr>
+                          <w:lang w:val="en-GB"/>
+                        </w:rPr>
+                        <w:t xml:space="preserve"> and without. Around 17 epochs can be seen that the convergence for both models is the highest. </w:t>
                       </w:r>
                       <w:r>
-                        <w:fldChar w:fldCharType="end"/>
+                        <w:rPr>
+                          <w:lang w:val="en-GB"/>
+                        </w:rPr>
+                        <w:t>Also, f</w:t>
                       </w:r>
                       <w:r>
-                        <w:t xml:space="preserve"> shows a boxplot of the distribution of 1000 mcc scores calculated with bootstrapping. The mean lays at 0.906+/-0.006 for global level and 0.893+/-0.006 for residue level predictions.</w:t>
+                        <w:rPr>
+                          <w:lang w:val="en-GB"/>
+                        </w:rPr>
+                        <w:t xml:space="preserve">or comparative reasons both models have been stopped early in the learning process at around 17 epochs. </w:t>
                       </w:r>
                     </w:p>
                   </w:txbxContent>
@@ -5721,138 +9064,24 @@
           </mc:Fallback>
         </mc:AlternateContent>
       </w:r>
-    </w:p>
-    <w:p>
-      <w:pPr>
-        <w:pStyle w:val="Heading2"/>
-      </w:pPr>
-      <w:r>
-        <w:t>Cleavage site predictions</w:t>
-      </w:r>
-      <w:bookmarkStart w:id="0" w:name="_GoBack"/>
-      <w:bookmarkEnd w:id="0"/>
-    </w:p>
-    <w:p>
-      <w:pPr>
-        <w:pStyle w:val="Heading2"/>
-      </w:pPr>
-      <w:r>
-        <w:t>Evaluation of the cond</w:t>
-      </w:r>
-      <w:r>
-        <w:t>i</w:t>
-      </w:r>
-      <w:r>
-        <w:t>tional random field</w:t>
-      </w:r>
-    </w:p>
-    <w:p/>
-    <w:p/>
-    <w:p/>
-    <w:p/>
-    <w:p/>
-    <w:p/>
-    <w:p/>
-    <w:p/>
-    <w:p/>
-    <w:p/>
-    <w:p/>
-    <w:p/>
-    <w:p/>
-    <w:p/>
-    <w:p/>
-    <w:p/>
-    <w:p/>
-    <w:p/>
-    <w:p/>
-    <w:p/>
-    <w:p/>
-    <w:p/>
-    <w:p/>
-    <w:p/>
-    <w:p/>
-    <w:p/>
-    <w:p/>
-    <w:p/>
-    <w:p/>
-    <w:p/>
-    <w:p/>
-    <w:p/>
-    <w:p/>
-    <w:p/>
-    <w:p/>
-    <w:p/>
-    <w:p/>
-    <w:p/>
-    <w:p/>
-    <w:p/>
-    <w:p/>
-    <w:p/>
-    <w:p/>
-    <w:p/>
-    <w:p/>
-    <w:p/>
-    <w:p/>
-    <w:p/>
-    <w:p/>
-    <w:p/>
-    <w:p/>
-    <w:p/>
-    <w:p/>
-    <w:p/>
-    <w:p/>
-    <w:p/>
-    <w:p/>
-    <w:p/>
-    <w:p>
-      <w:pPr>
-        <w:pStyle w:val="CitaviBibliographyHeading"/>
-      </w:pPr>
-      <w:r>
-        <w:t xml:space="preserve">Supplementary </w:t>
-      </w:r>
-      <w:r>
-        <w:t>m</w:t>
-      </w:r>
-      <w:r>
-        <w:t>aterial</w:t>
-      </w:r>
-    </w:p>
-    <w:p>
-      <w:pPr>
-        <w:pStyle w:val="AckText"/>
-        <w:rPr>
-          <w:sz w:val="20"/>
+      <w:r>
+        <w:rPr>
+          <w:noProof/>
           <w:szCs w:val="14"/>
         </w:rPr>
-      </w:pPr>
-    </w:p>
-    <w:p>
-      <w:pPr>
-        <w:pStyle w:val="AckText"/>
-        <w:rPr>
-          <w:sz w:val="20"/>
-          <w:szCs w:val="14"/>
-        </w:rPr>
-      </w:pPr>
-      <w:r>
-        <w:rPr>
-          <w:noProof/>
-        </w:rPr>
-        <w:lastRenderedPageBreak/>
         <w:drawing>
-          <wp:anchor distT="0" distB="0" distL="114300" distR="114300" simplePos="0" relativeHeight="251687936" behindDoc="0" locked="0" layoutInCell="1" allowOverlap="1" wp14:anchorId="081D5D31">
+          <wp:anchor distT="0" distB="0" distL="114300" distR="114300" simplePos="0" relativeHeight="251688960" behindDoc="0" locked="0" layoutInCell="1" allowOverlap="1">
             <wp:simplePos x="0" y="0"/>
             <wp:positionH relativeFrom="page">
-              <wp:align>center</wp:align>
+              <wp:posOffset>800100</wp:posOffset>
             </wp:positionH>
             <wp:positionV relativeFrom="paragraph">
-              <wp:posOffset>10439</wp:posOffset>
+              <wp:posOffset>817245</wp:posOffset>
             </wp:positionV>
-            <wp:extent cx="5654040" cy="5661660"/>
-            <wp:effectExtent l="0" t="0" r="0" b="0"/>
+            <wp:extent cx="6170295" cy="2472690"/>
+            <wp:effectExtent l="0" t="0" r="1905" b="3810"/>
             <wp:wrapSquare wrapText="bothSides"/>
-            <wp:docPr id="5" name="Graphic 5"/>
+            <wp:docPr id="6" name="Picture 6"/>
             <wp:cNvGraphicFramePr>
               <a:graphicFrameLocks xmlns:a="http://schemas.openxmlformats.org/drawingml/2006/main" noChangeAspect="1"/>
             </wp:cNvGraphicFramePr>
@@ -5860,17 +9089,647 @@
               <a:graphicData uri="http://schemas.openxmlformats.org/drawingml/2006/picture">
                 <pic:pic xmlns:pic="http://schemas.openxmlformats.org/drawingml/2006/picture">
                   <pic:nvPicPr>
-                    <pic:cNvPr id="1" name=""/>
-                    <pic:cNvPicPr/>
+                    <pic:cNvPr id="0" name="Picture 1"/>
+                    <pic:cNvPicPr>
+                      <a:picLocks noChangeAspect="1" noChangeArrowheads="1"/>
+                    </pic:cNvPicPr>
                   </pic:nvPicPr>
                   <pic:blipFill>
-                    <a:blip r:embed="rId21" cstate="print">
+                    <a:blip r:embed="rId30">
                       <a:extLst>
                         <a:ext uri="{28A0092B-C50C-407E-A947-70E740481C1C}">
                           <a14:useLocalDpi xmlns:a14="http://schemas.microsoft.com/office/drawing/2010/main" val="0"/>
                         </a:ext>
-                        <a:ext uri="{96DAC541-7B7A-43D3-8B79-37D633B846F1}">
-                          <asvg:svgBlip xmlns:asvg="http://schemas.microsoft.com/office/drawing/2016/SVG/main" r:embed="rId22"/>
+                      </a:extLst>
+                    </a:blip>
+                    <a:srcRect/>
+                    <a:stretch>
+                      <a:fillRect/>
+                    </a:stretch>
+                  </pic:blipFill>
+                  <pic:spPr bwMode="auto">
+                    <a:xfrm>
+                      <a:off x="0" y="0"/>
+                      <a:ext cx="6170295" cy="2472690"/>
+                    </a:xfrm>
+                    <a:prstGeom prst="rect">
+                      <a:avLst/>
+                    </a:prstGeom>
+                    <a:noFill/>
+                    <a:ln>
+                      <a:noFill/>
+                    </a:ln>
+                  </pic:spPr>
+                </pic:pic>
+              </a:graphicData>
+            </a:graphic>
+            <wp14:sizeRelH relativeFrom="margin">
+              <wp14:pctWidth>0</wp14:pctWidth>
+            </wp14:sizeRelH>
+            <wp14:sizeRelV relativeFrom="margin">
+              <wp14:pctHeight>0</wp14:pctHeight>
+            </wp14:sizeRelV>
+          </wp:anchor>
+        </w:drawing>
+      </w:r>
+      <w:r>
+        <w:rPr>
+          <w:noProof/>
+        </w:rPr>
+        <mc:AlternateContent>
+          <mc:Choice Requires="wps">
+            <w:drawing>
+              <wp:anchor distT="0" distB="0" distL="114300" distR="114300" simplePos="0" relativeHeight="251719680" behindDoc="0" locked="0" layoutInCell="1" allowOverlap="1" wp14:anchorId="55F320C0" wp14:editId="6B3C51A5">
+                <wp:simplePos x="0" y="0"/>
+                <wp:positionH relativeFrom="margin">
+                  <wp:posOffset>1270</wp:posOffset>
+                </wp:positionH>
+                <wp:positionV relativeFrom="paragraph">
+                  <wp:posOffset>232682</wp:posOffset>
+                </wp:positionV>
+                <wp:extent cx="6198870" cy="575945"/>
+                <wp:effectExtent l="0" t="0" r="0" b="0"/>
+                <wp:wrapSquare wrapText="bothSides"/>
+                <wp:docPr id="4" name="Text Box 4"/>
+                <wp:cNvGraphicFramePr/>
+                <a:graphic xmlns:a="http://schemas.openxmlformats.org/drawingml/2006/main">
+                  <a:graphicData uri="http://schemas.microsoft.com/office/word/2010/wordprocessingShape">
+                    <wps:wsp>
+                      <wps:cNvSpPr txBox="1"/>
+                      <wps:spPr>
+                        <a:xfrm>
+                          <a:off x="0" y="0"/>
+                          <a:ext cx="6198870" cy="575945"/>
+                        </a:xfrm>
+                        <a:prstGeom prst="rect">
+                          <a:avLst/>
+                        </a:prstGeom>
+                        <a:solidFill>
+                          <a:prstClr val="white"/>
+                        </a:solidFill>
+                        <a:ln>
+                          <a:noFill/>
+                        </a:ln>
+                      </wps:spPr>
+                      <wps:txbx>
+                        <w:txbxContent>
+                          <w:p>
+                            <w:pPr>
+                              <w:pStyle w:val="Caption"/>
+                              <w:jc w:val="both"/>
+                              <w:rPr>
+                                <w:rFonts w:ascii="Times New Roman" w:hAnsi="Times New Roman"/>
+                                <w:noProof/>
+                                <w:szCs w:val="20"/>
+                                <w:lang w:val="en-GB"/>
+                              </w:rPr>
+                            </w:pPr>
+                            <w:r>
+                              <w:t xml:space="preserve">Figure </w:t>
+                            </w:r>
+                            <w:r>
+                              <w:t xml:space="preserve">5 </w:t>
+                            </w:r>
+                            <w:r>
+                              <w:t xml:space="preserve">shows the model </w:t>
+                            </w:r>
+                            <w:r>
+                              <w:t>architecture. The model consists of a 2d convolution that captures signal peptide properties in 64 filters. Those are transformed to per residue predictions by applying a 2</w:t>
+                            </w:r>
+                            <w:r>
+                              <w:t xml:space="preserve">d </w:t>
+                            </w:r>
+                            <w:r>
+                              <w:t>convolution with filters per residue type (non-signal, L, S and T). For both methods according padding is applied. Finally, to find real signal peptide sequences, a conditional random field has been applied that creates final per residue signal peptide predictions via Viterbi decoding.</w:t>
+                            </w:r>
+                          </w:p>
+                        </w:txbxContent>
+                      </wps:txbx>
+                      <wps:bodyPr rot="0" spcFirstLastPara="0" vertOverflow="overflow" horzOverflow="overflow" vert="horz" wrap="square" lIns="0" tIns="0" rIns="0" bIns="0" numCol="1" spcCol="0" rtlCol="0" fromWordArt="0" anchor="t" anchorCtr="0" forceAA="0" compatLnSpc="1">
+                        <a:prstTxWarp prst="textNoShape">
+                          <a:avLst/>
+                        </a:prstTxWarp>
+                        <a:noAutofit/>
+                      </wps:bodyPr>
+                    </wps:wsp>
+                  </a:graphicData>
+                </a:graphic>
+                <wp14:sizeRelH relativeFrom="margin">
+                  <wp14:pctWidth>0</wp14:pctWidth>
+                </wp14:sizeRelH>
+                <wp14:sizeRelV relativeFrom="margin">
+                  <wp14:pctHeight>0</wp14:pctHeight>
+                </wp14:sizeRelV>
+              </wp:anchor>
+            </w:drawing>
+          </mc:Choice>
+          <mc:Fallback>
+            <w:pict>
+              <v:shape w14:anchorId="55F320C0" id="Text Box 4" o:spid="_x0000_s1031" type="#_x0000_t202" style="position:absolute;left:0;text-align:left;margin-left:.1pt;margin-top:18.3pt;width:488.1pt;height:45.35pt;z-index:251719680;visibility:visible;mso-wrap-style:square;mso-width-percent:0;mso-height-percent:0;mso-wrap-distance-left:9pt;mso-wrap-distance-top:0;mso-wrap-distance-right:9pt;mso-wrap-distance-bottom:0;mso-position-horizontal:absolute;mso-position-horizontal-relative:margin;mso-position-vertical:absolute;mso-position-vertical-relative:text;mso-width-percent:0;mso-height-percent:0;mso-width-relative:margin;mso-height-relative:margin;v-text-anchor:top" o:gfxdata="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" stroked="f">
+                <v:textbox inset="0,0,0,0">
+                  <w:txbxContent>
+                    <w:p>
+                      <w:pPr>
+                        <w:pStyle w:val="Caption"/>
+                        <w:jc w:val="both"/>
+                        <w:rPr>
+                          <w:rFonts w:ascii="Times New Roman" w:hAnsi="Times New Roman"/>
+                          <w:noProof/>
+                          <w:szCs w:val="20"/>
+                          <w:lang w:val="en-GB"/>
+                        </w:rPr>
+                      </w:pPr>
+                      <w:r>
+                        <w:t xml:space="preserve">Figure </w:t>
+                      </w:r>
+                      <w:r>
+                        <w:t xml:space="preserve">5 </w:t>
+                      </w:r>
+                      <w:r>
+                        <w:t xml:space="preserve">shows the model </w:t>
+                      </w:r>
+                      <w:r>
+                        <w:t>architecture. The model consists of a 2d convolution that captures signal peptide properties in 64 filters. Those are transformed to per residue predictions by applying a 2</w:t>
+                      </w:r>
+                      <w:r>
+                        <w:t xml:space="preserve">d </w:t>
+                      </w:r>
+                      <w:r>
+                        <w:t>convolution with filters per residue type (non-signal, L, S and T). For both methods according padding is applied. Finally, to find real signal peptide sequences, a conditional random field has been applied that creates final per residue signal peptide predictions via Viterbi decoding.</w:t>
+                      </w:r>
+                    </w:p>
+                  </w:txbxContent>
+                </v:textbox>
+                <w10:wrap type="square" anchorx="margin"/>
+              </v:shape>
+            </w:pict>
+          </mc:Fallback>
+        </mc:AlternateContent>
+      </w:r>
+    </w:p>
+    <w:p>
+      <w:pPr>
+        <w:pStyle w:val="AckText"/>
+        <w:rPr>
+          <w:sz w:val="20"/>
+          <w:szCs w:val="14"/>
+        </w:rPr>
+      </w:pPr>
+    </w:p>
+    <w:p>
+      <w:pPr>
+        <w:pStyle w:val="AckText"/>
+        <w:rPr>
+          <w:sz w:val="20"/>
+          <w:szCs w:val="14"/>
+        </w:rPr>
+      </w:pPr>
+    </w:p>
+    <w:p>
+      <w:pPr>
+        <w:pStyle w:val="AckText"/>
+        <w:rPr>
+          <w:sz w:val="20"/>
+          <w:szCs w:val="14"/>
+        </w:rPr>
+      </w:pPr>
+    </w:p>
+    <w:p>
+      <w:pPr>
+        <w:pStyle w:val="AckText"/>
+        <w:rPr>
+          <w:sz w:val="20"/>
+          <w:szCs w:val="14"/>
+        </w:rPr>
+      </w:pPr>
+    </w:p>
+    <w:p>
+      <w:pPr>
+        <w:pStyle w:val="AckText"/>
+        <w:rPr>
+          <w:sz w:val="20"/>
+          <w:szCs w:val="14"/>
+        </w:rPr>
+      </w:pPr>
+    </w:p>
+    <w:p>
+      <w:pPr>
+        <w:pStyle w:val="AckText"/>
+        <w:rPr>
+          <w:sz w:val="20"/>
+          <w:szCs w:val="14"/>
+        </w:rPr>
+      </w:pPr>
+    </w:p>
+    <w:p>
+      <w:pPr>
+        <w:pStyle w:val="AckText"/>
+        <w:rPr>
+          <w:sz w:val="20"/>
+          <w:szCs w:val="14"/>
+        </w:rPr>
+      </w:pPr>
+    </w:p>
+    <w:p>
+      <w:pPr>
+        <w:pStyle w:val="AckText"/>
+        <w:rPr>
+          <w:sz w:val="20"/>
+          <w:szCs w:val="14"/>
+        </w:rPr>
+      </w:pPr>
+    </w:p>
+    <w:p>
+      <w:pPr>
+        <w:pStyle w:val="AckText"/>
+        <w:rPr>
+          <w:sz w:val="20"/>
+          <w:szCs w:val="14"/>
+        </w:rPr>
+      </w:pPr>
+    </w:p>
+    <w:p>
+      <w:pPr>
+        <w:pStyle w:val="AckText"/>
+        <w:rPr>
+          <w:sz w:val="20"/>
+          <w:szCs w:val="14"/>
+        </w:rPr>
+      </w:pPr>
+    </w:p>
+    <w:p>
+      <w:pPr>
+        <w:pStyle w:val="AckText"/>
+        <w:rPr>
+          <w:sz w:val="20"/>
+          <w:szCs w:val="14"/>
+        </w:rPr>
+      </w:pPr>
+    </w:p>
+    <w:p>
+      <w:pPr>
+        <w:pStyle w:val="AckText"/>
+        <w:rPr>
+          <w:sz w:val="20"/>
+          <w:szCs w:val="14"/>
+        </w:rPr>
+      </w:pPr>
+    </w:p>
+    <w:p>
+      <w:pPr>
+        <w:pStyle w:val="AckText"/>
+        <w:rPr>
+          <w:sz w:val="20"/>
+          <w:szCs w:val="14"/>
+        </w:rPr>
+      </w:pPr>
+    </w:p>
+    <w:p>
+      <w:pPr>
+        <w:pStyle w:val="AckText"/>
+        <w:rPr>
+          <w:sz w:val="20"/>
+          <w:szCs w:val="14"/>
+        </w:rPr>
+      </w:pPr>
+    </w:p>
+    <w:p>
+      <w:pPr>
+        <w:pStyle w:val="AckText"/>
+        <w:rPr>
+          <w:sz w:val="20"/>
+          <w:szCs w:val="14"/>
+        </w:rPr>
+      </w:pPr>
+    </w:p>
+    <w:p>
+      <w:pPr>
+        <w:pStyle w:val="AckText"/>
+        <w:rPr>
+          <w:sz w:val="20"/>
+          <w:szCs w:val="14"/>
+        </w:rPr>
+      </w:pPr>
+    </w:p>
+    <w:p>
+      <w:pPr>
+        <w:pStyle w:val="AckText"/>
+        <w:rPr>
+          <w:sz w:val="20"/>
+          <w:szCs w:val="14"/>
+        </w:rPr>
+      </w:pPr>
+    </w:p>
+    <w:p>
+      <w:pPr>
+        <w:pStyle w:val="AckText"/>
+        <w:rPr>
+          <w:sz w:val="20"/>
+          <w:szCs w:val="14"/>
+        </w:rPr>
+      </w:pPr>
+    </w:p>
+    <w:p>
+      <w:pPr>
+        <w:pStyle w:val="AckText"/>
+        <w:rPr>
+          <w:sz w:val="20"/>
+          <w:szCs w:val="14"/>
+        </w:rPr>
+      </w:pPr>
+    </w:p>
+    <w:p>
+      <w:pPr>
+        <w:pStyle w:val="AckText"/>
+        <w:rPr>
+          <w:sz w:val="20"/>
+          <w:szCs w:val="14"/>
+        </w:rPr>
+      </w:pPr>
+    </w:p>
+    <w:p>
+      <w:pPr>
+        <w:pStyle w:val="AckText"/>
+        <w:rPr>
+          <w:sz w:val="20"/>
+          <w:szCs w:val="14"/>
+        </w:rPr>
+      </w:pPr>
+    </w:p>
+    <w:p>
+      <w:pPr>
+        <w:pStyle w:val="AckText"/>
+        <w:rPr>
+          <w:sz w:val="20"/>
+          <w:szCs w:val="14"/>
+        </w:rPr>
+      </w:pPr>
+    </w:p>
+    <w:p>
+      <w:pPr>
+        <w:pStyle w:val="AckText"/>
+        <w:rPr>
+          <w:sz w:val="20"/>
+          <w:szCs w:val="14"/>
+        </w:rPr>
+      </w:pPr>
+    </w:p>
+    <w:p>
+      <w:pPr>
+        <w:pStyle w:val="AckText"/>
+        <w:rPr>
+          <w:sz w:val="20"/>
+          <w:szCs w:val="14"/>
+        </w:rPr>
+      </w:pPr>
+    </w:p>
+    <w:p>
+      <w:pPr>
+        <w:pStyle w:val="AckText"/>
+        <w:rPr>
+          <w:sz w:val="20"/>
+          <w:szCs w:val="14"/>
+        </w:rPr>
+      </w:pPr>
+    </w:p>
+    <w:p>
+      <w:pPr>
+        <w:pStyle w:val="AckText"/>
+        <w:rPr>
+          <w:sz w:val="20"/>
+          <w:szCs w:val="14"/>
+        </w:rPr>
+      </w:pPr>
+    </w:p>
+    <w:p>
+      <w:pPr>
+        <w:pStyle w:val="AckText"/>
+        <w:rPr>
+          <w:sz w:val="20"/>
+          <w:szCs w:val="14"/>
+        </w:rPr>
+      </w:pPr>
+    </w:p>
+    <w:p>
+      <w:pPr>
+        <w:pStyle w:val="AckText"/>
+        <w:rPr>
+          <w:sz w:val="20"/>
+          <w:szCs w:val="14"/>
+        </w:rPr>
+      </w:pPr>
+    </w:p>
+    <w:p>
+      <w:pPr>
+        <w:pStyle w:val="AckText"/>
+        <w:rPr>
+          <w:sz w:val="20"/>
+          <w:szCs w:val="14"/>
+        </w:rPr>
+      </w:pPr>
+      <w:r>
+        <w:rPr>
+          <w:noProof/>
+        </w:rPr>
+        <w:lastRenderedPageBreak/>
+        <mc:AlternateContent>
+          <mc:Choice Requires="wps">
+            <w:drawing>
+              <wp:anchor distT="0" distB="0" distL="114300" distR="114300" simplePos="0" relativeHeight="251723776" behindDoc="0" locked="0" layoutInCell="1" allowOverlap="1" wp14:anchorId="7E556488" wp14:editId="2CFEB3BD">
+                <wp:simplePos x="0" y="0"/>
+                <wp:positionH relativeFrom="margin">
+                  <wp:posOffset>-74930</wp:posOffset>
+                </wp:positionH>
+                <wp:positionV relativeFrom="paragraph">
+                  <wp:posOffset>5363210</wp:posOffset>
+                </wp:positionV>
+                <wp:extent cx="6198235" cy="438785"/>
+                <wp:effectExtent l="0" t="0" r="0" b="0"/>
+                <wp:wrapSquare wrapText="bothSides"/>
+                <wp:docPr id="11" name="Text Box 11"/>
+                <wp:cNvGraphicFramePr/>
+                <a:graphic xmlns:a="http://schemas.openxmlformats.org/drawingml/2006/main">
+                  <a:graphicData uri="http://schemas.microsoft.com/office/word/2010/wordprocessingShape">
+                    <wps:wsp>
+                      <wps:cNvSpPr txBox="1"/>
+                      <wps:spPr>
+                        <a:xfrm>
+                          <a:off x="0" y="0"/>
+                          <a:ext cx="6198235" cy="438785"/>
+                        </a:xfrm>
+                        <a:prstGeom prst="rect">
+                          <a:avLst/>
+                        </a:prstGeom>
+                        <a:solidFill>
+                          <a:prstClr val="white"/>
+                        </a:solidFill>
+                        <a:ln>
+                          <a:noFill/>
+                        </a:ln>
+                      </wps:spPr>
+                      <wps:txbx>
+                        <w:txbxContent>
+                          <w:p>
+                            <w:pPr>
+                              <w:pStyle w:val="Caption"/>
+                              <w:jc w:val="both"/>
+                              <w:rPr>
+                                <w:rFonts w:ascii="Times New Roman" w:hAnsi="Times New Roman"/>
+                                <w:noProof/>
+                                <w:sz w:val="20"/>
+                                <w:szCs w:val="14"/>
+                              </w:rPr>
+                            </w:pPr>
+                            <w:r>
+                              <w:t xml:space="preserve">Figure 7 shows the performance scores of a model without a </w:t>
+                            </w:r>
+                            <w:proofErr w:type="spellStart"/>
+                            <w:r>
+                              <w:t>crf</w:t>
+                            </w:r>
+                            <w:proofErr w:type="spellEnd"/>
+                            <w:r>
+                              <w:t xml:space="preserve">. Overall worse </w:t>
+                            </w:r>
+                            <w:r>
+                              <w:t>performance</w:t>
+                            </w:r>
+                            <w:r>
+                              <w:t xml:space="preserve"> scores are achieved</w:t>
+                            </w:r>
+                            <w:r>
+                              <w:t xml:space="preserve"> with a residue mcc of 0.820+-0.007 and a global one of 0.820+-0.007</w:t>
+                            </w:r>
+                            <w:r>
+                              <w:t>.</w:t>
+                            </w:r>
+                            <w:r>
+                              <w:t xml:space="preserve"> Respectively, accuracy lays at around 98.0%+-0.1 and 94.8%+-0.2</w:t>
+                            </w:r>
+                            <w:r>
+                              <w:t>.</w:t>
+                            </w:r>
+                            <w:r>
+                              <w:t xml:space="preserve"> Confusion matrices reveal</w:t>
+                            </w:r>
+                            <w:r>
+                              <w:t xml:space="preserve"> that overall worse class predictions are made. </w:t>
+                            </w:r>
+                          </w:p>
+                        </w:txbxContent>
+                      </wps:txbx>
+                      <wps:bodyPr rot="0" spcFirstLastPara="0" vertOverflow="overflow" horzOverflow="overflow" vert="horz" wrap="square" lIns="0" tIns="0" rIns="0" bIns="0" numCol="1" spcCol="0" rtlCol="0" fromWordArt="0" anchor="t" anchorCtr="0" forceAA="0" compatLnSpc="1">
+                        <a:prstTxWarp prst="textNoShape">
+                          <a:avLst/>
+                        </a:prstTxWarp>
+                        <a:noAutofit/>
+                      </wps:bodyPr>
+                    </wps:wsp>
+                  </a:graphicData>
+                </a:graphic>
+                <wp14:sizeRelH relativeFrom="margin">
+                  <wp14:pctWidth>0</wp14:pctWidth>
+                </wp14:sizeRelH>
+                <wp14:sizeRelV relativeFrom="margin">
+                  <wp14:pctHeight>0</wp14:pctHeight>
+                </wp14:sizeRelV>
+              </wp:anchor>
+            </w:drawing>
+          </mc:Choice>
+          <mc:Fallback>
+            <w:pict>
+              <v:shape w14:anchorId="7E556488" id="Text Box 11" o:spid="_x0000_s1032" type="#_x0000_t202" style="position:absolute;left:0;text-align:left;margin-left:-5.9pt;margin-top:422.3pt;width:488.05pt;height:34.55pt;z-index:251723776;visibility:visible;mso-wrap-style:square;mso-width-percent:0;mso-height-percent:0;mso-wrap-distance-left:9pt;mso-wrap-distance-top:0;mso-wrap-distance-right:9pt;mso-wrap-distance-bottom:0;mso-position-horizontal:absolute;mso-position-horizontal-relative:margin;mso-position-vertical:absolute;mso-position-vertical-relative:text;mso-width-percent:0;mso-height-percent:0;mso-width-relative:margin;mso-height-relative:margin;v-text-anchor:top" o:gfxdata="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" stroked="f">
+                <v:textbox inset="0,0,0,0">
+                  <w:txbxContent>
+                    <w:p>
+                      <w:pPr>
+                        <w:pStyle w:val="Caption"/>
+                        <w:jc w:val="both"/>
+                        <w:rPr>
+                          <w:rFonts w:ascii="Times New Roman" w:hAnsi="Times New Roman"/>
+                          <w:noProof/>
+                          <w:sz w:val="20"/>
+                          <w:szCs w:val="14"/>
+                        </w:rPr>
+                      </w:pPr>
+                      <w:r>
+                        <w:t xml:space="preserve">Figure 7 shows the performance scores of a model without a </w:t>
+                      </w:r>
+                      <w:proofErr w:type="spellStart"/>
+                      <w:r>
+                        <w:t>crf</w:t>
+                      </w:r>
+                      <w:proofErr w:type="spellEnd"/>
+                      <w:r>
+                        <w:t xml:space="preserve">. Overall worse </w:t>
+                      </w:r>
+                      <w:r>
+                        <w:t>performance</w:t>
+                      </w:r>
+                      <w:r>
+                        <w:t xml:space="preserve"> scores are achieved</w:t>
+                      </w:r>
+                      <w:r>
+                        <w:t xml:space="preserve"> with a residue mcc of 0.820+-0.007 and a global one of 0.820+-0.007</w:t>
+                      </w:r>
+                      <w:r>
+                        <w:t>.</w:t>
+                      </w:r>
+                      <w:r>
+                        <w:t xml:space="preserve"> Respectively, accuracy lays at around 98.0%+-0.1 and 94.8%+-0.2</w:t>
+                      </w:r>
+                      <w:r>
+                        <w:t>.</w:t>
+                      </w:r>
+                      <w:r>
+                        <w:t xml:space="preserve"> Confusion matrices reveal</w:t>
+                      </w:r>
+                      <w:r>
+                        <w:t xml:space="preserve"> that overall worse class predictions are made. </w:t>
+                      </w:r>
+                    </w:p>
+                  </w:txbxContent>
+                </v:textbox>
+                <w10:wrap type="square" anchorx="margin"/>
+              </v:shape>
+            </w:pict>
+          </mc:Fallback>
+        </mc:AlternateContent>
+      </w:r>
+      <w:r>
+        <w:rPr>
+          <w:noProof/>
+          <w:sz w:val="20"/>
+          <w:szCs w:val="14"/>
+        </w:rPr>
+        <w:drawing>
+          <wp:anchor distT="0" distB="0" distL="114300" distR="114300" simplePos="0" relativeHeight="251714560" behindDoc="0" locked="0" layoutInCell="1" allowOverlap="1">
+            <wp:simplePos x="0" y="0"/>
+            <wp:positionH relativeFrom="margin">
+              <wp:posOffset>-12700</wp:posOffset>
+            </wp:positionH>
+            <wp:positionV relativeFrom="paragraph">
+              <wp:posOffset>0</wp:posOffset>
+            </wp:positionV>
+            <wp:extent cx="3004185" cy="3004185"/>
+            <wp:effectExtent l="0" t="0" r="5715" b="5715"/>
+            <wp:wrapSquare wrapText="bothSides"/>
+            <wp:docPr id="30" name="Picture 30"/>
+            <wp:cNvGraphicFramePr>
+              <a:graphicFrameLocks xmlns:a="http://schemas.openxmlformats.org/drawingml/2006/main" noChangeAspect="1"/>
+            </wp:cNvGraphicFramePr>
+            <a:graphic xmlns:a="http://schemas.openxmlformats.org/drawingml/2006/main">
+              <a:graphicData uri="http://schemas.openxmlformats.org/drawingml/2006/picture">
+                <pic:pic xmlns:pic="http://schemas.openxmlformats.org/drawingml/2006/picture">
+                  <pic:nvPicPr>
+                    <pic:cNvPr id="30" name="MCC_lr_0.001_epochs_17_boxplot.png"/>
+                    <pic:cNvPicPr/>
+                  </pic:nvPicPr>
+                  <pic:blipFill>
+                    <a:blip r:embed="rId31">
+                      <a:extLst>
+                        <a:ext uri="{28A0092B-C50C-407E-A947-70E740481C1C}">
+                          <a14:useLocalDpi xmlns:a14="http://schemas.microsoft.com/office/drawing/2010/main" val="0"/>
                         </a:ext>
                       </a:extLst>
                     </a:blip>
@@ -5881,7 +9740,7 @@
                   <pic:spPr>
                     <a:xfrm>
                       <a:off x="0" y="0"/>
-                      <a:ext cx="5654040" cy="5661660"/>
+                      <a:ext cx="3004185" cy="3004185"/>
                     </a:xfrm>
                     <a:prstGeom prst="rect">
                       <a:avLst/>
@@ -5899,833 +9758,221 @@
           </wp:anchor>
         </w:drawing>
       </w:r>
-    </w:p>
-    <w:p>
-      <w:pPr>
-        <w:pStyle w:val="AckText"/>
-        <w:rPr>
+      <w:r>
+        <w:rPr>
+          <w:noProof/>
           <w:sz w:val="20"/>
           <w:szCs w:val="14"/>
         </w:rPr>
-      </w:pPr>
-    </w:p>
-    <w:p>
-      <w:pPr>
-        <w:pStyle w:val="AckText"/>
-        <w:rPr>
+        <w:drawing>
+          <wp:anchor distT="0" distB="0" distL="114300" distR="114300" simplePos="0" relativeHeight="251717632" behindDoc="0" locked="0" layoutInCell="1" allowOverlap="1">
+            <wp:simplePos x="0" y="0"/>
+            <wp:positionH relativeFrom="column">
+              <wp:posOffset>-433705</wp:posOffset>
+            </wp:positionH>
+            <wp:positionV relativeFrom="paragraph">
+              <wp:posOffset>2969895</wp:posOffset>
+            </wp:positionV>
+            <wp:extent cx="3508375" cy="2334260"/>
+            <wp:effectExtent l="0" t="0" r="0" b="8890"/>
+            <wp:wrapSquare wrapText="bothSides"/>
+            <wp:docPr id="34" name="Picture 34"/>
+            <wp:cNvGraphicFramePr>
+              <a:graphicFrameLocks xmlns:a="http://schemas.openxmlformats.org/drawingml/2006/main" noChangeAspect="1"/>
+            </wp:cNvGraphicFramePr>
+            <a:graphic xmlns:a="http://schemas.openxmlformats.org/drawingml/2006/main">
+              <a:graphicData uri="http://schemas.openxmlformats.org/drawingml/2006/picture">
+                <pic:pic xmlns:pic="http://schemas.openxmlformats.org/drawingml/2006/picture">
+                  <pic:nvPicPr>
+                    <pic:cNvPr id="0" name="Picture 8"/>
+                    <pic:cNvPicPr>
+                      <a:picLocks noChangeAspect="1" noChangeArrowheads="1"/>
+                    </pic:cNvPicPr>
+                  </pic:nvPicPr>
+                  <pic:blipFill>
+                    <a:blip r:embed="rId32" cstate="print">
+                      <a:extLst>
+                        <a:ext uri="{28A0092B-C50C-407E-A947-70E740481C1C}">
+                          <a14:useLocalDpi xmlns:a14="http://schemas.microsoft.com/office/drawing/2010/main" val="0"/>
+                        </a:ext>
+                      </a:extLst>
+                    </a:blip>
+                    <a:srcRect/>
+                    <a:stretch>
+                      <a:fillRect/>
+                    </a:stretch>
+                  </pic:blipFill>
+                  <pic:spPr bwMode="auto">
+                    <a:xfrm>
+                      <a:off x="0" y="0"/>
+                      <a:ext cx="3508375" cy="2334260"/>
+                    </a:xfrm>
+                    <a:prstGeom prst="rect">
+                      <a:avLst/>
+                    </a:prstGeom>
+                    <a:noFill/>
+                    <a:ln>
+                      <a:noFill/>
+                    </a:ln>
+                  </pic:spPr>
+                </pic:pic>
+              </a:graphicData>
+            </a:graphic>
+            <wp14:sizeRelH relativeFrom="margin">
+              <wp14:pctWidth>0</wp14:pctWidth>
+            </wp14:sizeRelH>
+            <wp14:sizeRelV relativeFrom="margin">
+              <wp14:pctHeight>0</wp14:pctHeight>
+            </wp14:sizeRelV>
+          </wp:anchor>
+        </w:drawing>
+      </w:r>
+      <w:r>
+        <w:rPr>
+          <w:noProof/>
           <w:sz w:val="20"/>
           <w:szCs w:val="14"/>
         </w:rPr>
-      </w:pPr>
-    </w:p>
-    <w:p>
-      <w:pPr>
-        <w:pStyle w:val="AckText"/>
-        <w:rPr>
+        <w:drawing>
+          <wp:anchor distT="0" distB="0" distL="114300" distR="114300" simplePos="0" relativeHeight="251716608" behindDoc="0" locked="0" layoutInCell="1" allowOverlap="1">
+            <wp:simplePos x="0" y="0"/>
+            <wp:positionH relativeFrom="column">
+              <wp:posOffset>2903220</wp:posOffset>
+            </wp:positionH>
+            <wp:positionV relativeFrom="paragraph">
+              <wp:posOffset>3000375</wp:posOffset>
+            </wp:positionV>
+            <wp:extent cx="3507105" cy="2339340"/>
+            <wp:effectExtent l="0" t="0" r="0" b="3810"/>
+            <wp:wrapSquare wrapText="bothSides"/>
+            <wp:docPr id="33" name="Picture 33"/>
+            <wp:cNvGraphicFramePr>
+              <a:graphicFrameLocks xmlns:a="http://schemas.openxmlformats.org/drawingml/2006/main" noChangeAspect="1"/>
+            </wp:cNvGraphicFramePr>
+            <a:graphic xmlns:a="http://schemas.openxmlformats.org/drawingml/2006/main">
+              <a:graphicData uri="http://schemas.openxmlformats.org/drawingml/2006/picture">
+                <pic:pic xmlns:pic="http://schemas.openxmlformats.org/drawingml/2006/picture">
+                  <pic:nvPicPr>
+                    <pic:cNvPr id="0" name="Picture 7"/>
+                    <pic:cNvPicPr>
+                      <a:picLocks noChangeAspect="1" noChangeArrowheads="1"/>
+                    </pic:cNvPicPr>
+                  </pic:nvPicPr>
+                  <pic:blipFill>
+                    <a:blip r:embed="rId33" cstate="print">
+                      <a:extLst>
+                        <a:ext uri="{28A0092B-C50C-407E-A947-70E740481C1C}">
+                          <a14:useLocalDpi xmlns:a14="http://schemas.microsoft.com/office/drawing/2010/main" val="0"/>
+                        </a:ext>
+                      </a:extLst>
+                    </a:blip>
+                    <a:srcRect/>
+                    <a:stretch>
+                      <a:fillRect/>
+                    </a:stretch>
+                  </pic:blipFill>
+                  <pic:spPr bwMode="auto">
+                    <a:xfrm>
+                      <a:off x="0" y="0"/>
+                      <a:ext cx="3507105" cy="2339340"/>
+                    </a:xfrm>
+                    <a:prstGeom prst="rect">
+                      <a:avLst/>
+                    </a:prstGeom>
+                    <a:noFill/>
+                    <a:ln>
+                      <a:noFill/>
+                    </a:ln>
+                  </pic:spPr>
+                </pic:pic>
+              </a:graphicData>
+            </a:graphic>
+            <wp14:sizeRelH relativeFrom="margin">
+              <wp14:pctWidth>0</wp14:pctWidth>
+            </wp14:sizeRelH>
+            <wp14:sizeRelV relativeFrom="margin">
+              <wp14:pctHeight>0</wp14:pctHeight>
+            </wp14:sizeRelV>
+          </wp:anchor>
+        </w:drawing>
+      </w:r>
+      <w:r>
+        <w:rPr>
+          <w:noProof/>
           <w:sz w:val="20"/>
           <w:szCs w:val="14"/>
         </w:rPr>
-      </w:pPr>
-    </w:p>
-    <w:p>
-      <w:pPr>
-        <w:pStyle w:val="AckText"/>
-        <w:rPr>
-          <w:sz w:val="20"/>
-          <w:szCs w:val="14"/>
-        </w:rPr>
-      </w:pPr>
-    </w:p>
-    <w:p>
-      <w:pPr>
-        <w:pStyle w:val="AckText"/>
-        <w:rPr>
-          <w:sz w:val="20"/>
-          <w:szCs w:val="14"/>
-        </w:rPr>
-      </w:pPr>
-    </w:p>
-    <w:p>
-      <w:pPr>
-        <w:pStyle w:val="AckText"/>
-        <w:rPr>
-          <w:sz w:val="20"/>
-          <w:szCs w:val="14"/>
-        </w:rPr>
-      </w:pPr>
-    </w:p>
-    <w:p>
-      <w:pPr>
-        <w:pStyle w:val="AckText"/>
-        <w:rPr>
-          <w:sz w:val="20"/>
-          <w:szCs w:val="14"/>
-        </w:rPr>
-      </w:pPr>
-    </w:p>
-    <w:p>
-      <w:pPr>
-        <w:pStyle w:val="AckText"/>
-        <w:rPr>
-          <w:sz w:val="20"/>
-          <w:szCs w:val="14"/>
-        </w:rPr>
-      </w:pPr>
-    </w:p>
-    <w:p>
-      <w:pPr>
-        <w:pStyle w:val="AckText"/>
-        <w:rPr>
-          <w:sz w:val="20"/>
-          <w:szCs w:val="14"/>
-        </w:rPr>
-      </w:pPr>
-    </w:p>
-    <w:p>
-      <w:pPr>
-        <w:pStyle w:val="AckText"/>
-        <w:rPr>
-          <w:sz w:val="20"/>
-          <w:szCs w:val="14"/>
-        </w:rPr>
-      </w:pPr>
-    </w:p>
-    <w:p>
-      <w:pPr>
-        <w:pStyle w:val="AckText"/>
-        <w:rPr>
-          <w:sz w:val="20"/>
-          <w:szCs w:val="14"/>
-        </w:rPr>
-      </w:pPr>
-    </w:p>
-    <w:p>
-      <w:pPr>
-        <w:pStyle w:val="AckText"/>
-        <w:rPr>
-          <w:sz w:val="20"/>
-          <w:szCs w:val="14"/>
-        </w:rPr>
-      </w:pPr>
-    </w:p>
-    <w:p>
-      <w:pPr>
-        <w:pStyle w:val="AckText"/>
-        <w:rPr>
-          <w:sz w:val="20"/>
-          <w:szCs w:val="14"/>
-        </w:rPr>
-      </w:pPr>
-    </w:p>
-    <w:p>
-      <w:pPr>
-        <w:pStyle w:val="AckText"/>
-        <w:rPr>
-          <w:sz w:val="20"/>
-          <w:szCs w:val="14"/>
-        </w:rPr>
-      </w:pPr>
-    </w:p>
-    <w:p>
-      <w:pPr>
-        <w:pStyle w:val="AckText"/>
-        <w:rPr>
-          <w:sz w:val="20"/>
-          <w:szCs w:val="14"/>
-        </w:rPr>
-      </w:pPr>
-    </w:p>
-    <w:p>
-      <w:pPr>
-        <w:pStyle w:val="AckText"/>
-        <w:rPr>
-          <w:sz w:val="20"/>
-          <w:szCs w:val="14"/>
-        </w:rPr>
-      </w:pPr>
-    </w:p>
-    <w:p>
-      <w:pPr>
-        <w:pStyle w:val="AckText"/>
-        <w:rPr>
-          <w:sz w:val="20"/>
-          <w:szCs w:val="14"/>
-        </w:rPr>
-      </w:pPr>
-    </w:p>
-    <w:p>
-      <w:pPr>
-        <w:pStyle w:val="AckText"/>
-        <w:rPr>
-          <w:sz w:val="20"/>
-          <w:szCs w:val="14"/>
-        </w:rPr>
-      </w:pPr>
-    </w:p>
-    <w:p>
-      <w:pPr>
-        <w:pStyle w:val="AckText"/>
-        <w:rPr>
-          <w:sz w:val="20"/>
-          <w:szCs w:val="14"/>
-        </w:rPr>
-      </w:pPr>
-    </w:p>
-    <w:p>
-      <w:pPr>
-        <w:pStyle w:val="AckText"/>
-        <w:rPr>
-          <w:sz w:val="20"/>
-          <w:szCs w:val="14"/>
-        </w:rPr>
-      </w:pPr>
-    </w:p>
-    <w:p>
-      <w:pPr>
-        <w:pStyle w:val="AckText"/>
-        <w:rPr>
-          <w:sz w:val="20"/>
-          <w:szCs w:val="14"/>
-        </w:rPr>
-      </w:pPr>
-    </w:p>
-    <w:p>
-      <w:pPr>
-        <w:pStyle w:val="AckText"/>
-        <w:rPr>
-          <w:sz w:val="20"/>
-          <w:szCs w:val="14"/>
-        </w:rPr>
-      </w:pPr>
-    </w:p>
-    <w:p>
-      <w:pPr>
-        <w:pStyle w:val="AckText"/>
-        <w:rPr>
-          <w:sz w:val="20"/>
-          <w:szCs w:val="14"/>
-        </w:rPr>
-      </w:pPr>
-    </w:p>
-    <w:p>
-      <w:pPr>
-        <w:pStyle w:val="AckText"/>
-        <w:rPr>
-          <w:sz w:val="20"/>
-          <w:szCs w:val="14"/>
-        </w:rPr>
-      </w:pPr>
-    </w:p>
-    <w:p>
-      <w:pPr>
-        <w:pStyle w:val="AckText"/>
-        <w:rPr>
-          <w:sz w:val="20"/>
-          <w:szCs w:val="14"/>
-        </w:rPr>
-      </w:pPr>
-    </w:p>
-    <w:p>
-      <w:pPr>
-        <w:pStyle w:val="AckText"/>
-        <w:rPr>
-          <w:sz w:val="20"/>
-          <w:szCs w:val="14"/>
-        </w:rPr>
-      </w:pPr>
-    </w:p>
-    <w:p>
-      <w:pPr>
-        <w:pStyle w:val="AckText"/>
-        <w:rPr>
-          <w:sz w:val="20"/>
-          <w:szCs w:val="14"/>
-        </w:rPr>
-      </w:pPr>
-    </w:p>
-    <w:p>
-      <w:pPr>
-        <w:pStyle w:val="AckText"/>
-        <w:rPr>
-          <w:sz w:val="20"/>
-          <w:szCs w:val="14"/>
-        </w:rPr>
-      </w:pPr>
-    </w:p>
-    <w:p>
-      <w:pPr>
-        <w:pStyle w:val="AckText"/>
-        <w:rPr>
-          <w:sz w:val="20"/>
-          <w:szCs w:val="14"/>
-        </w:rPr>
-      </w:pPr>
-    </w:p>
-    <w:p>
-      <w:pPr>
-        <w:pStyle w:val="AckText"/>
-        <w:rPr>
-          <w:sz w:val="20"/>
-          <w:szCs w:val="14"/>
-        </w:rPr>
-      </w:pPr>
-    </w:p>
-    <w:p>
-      <w:pPr>
-        <w:pStyle w:val="AckText"/>
-        <w:rPr>
-          <w:sz w:val="20"/>
-          <w:szCs w:val="14"/>
-        </w:rPr>
-      </w:pPr>
-    </w:p>
-    <w:p>
-      <w:pPr>
-        <w:pStyle w:val="AckText"/>
-        <w:rPr>
-          <w:sz w:val="20"/>
-          <w:szCs w:val="14"/>
-        </w:rPr>
-      </w:pPr>
-    </w:p>
-    <w:p>
-      <w:pPr>
-        <w:pStyle w:val="AckText"/>
-        <w:rPr>
-          <w:sz w:val="20"/>
-          <w:szCs w:val="14"/>
-        </w:rPr>
-      </w:pPr>
-    </w:p>
-    <w:p>
-      <w:pPr>
-        <w:pStyle w:val="AckText"/>
-        <w:rPr>
-          <w:sz w:val="20"/>
-          <w:szCs w:val="14"/>
-        </w:rPr>
-      </w:pPr>
-    </w:p>
-    <w:p>
-      <w:pPr>
-        <w:pStyle w:val="AckText"/>
-        <w:rPr>
-          <w:sz w:val="20"/>
-          <w:szCs w:val="14"/>
-        </w:rPr>
-      </w:pPr>
-    </w:p>
-    <w:p>
-      <w:pPr>
-        <w:pStyle w:val="AckText"/>
-        <w:rPr>
-          <w:sz w:val="20"/>
-          <w:szCs w:val="14"/>
-        </w:rPr>
-      </w:pPr>
-    </w:p>
-    <w:p>
-      <w:pPr>
-        <w:pStyle w:val="AckText"/>
-        <w:rPr>
-          <w:sz w:val="20"/>
-          <w:szCs w:val="14"/>
-        </w:rPr>
-      </w:pPr>
-    </w:p>
-    <w:p>
-      <w:pPr>
-        <w:pStyle w:val="AckText"/>
-        <w:rPr>
-          <w:sz w:val="20"/>
-          <w:szCs w:val="14"/>
-        </w:rPr>
-      </w:pPr>
-    </w:p>
-    <w:p>
-      <w:pPr>
-        <w:pStyle w:val="AckText"/>
-        <w:rPr>
-          <w:sz w:val="20"/>
-          <w:szCs w:val="14"/>
-        </w:rPr>
-      </w:pPr>
-    </w:p>
-    <w:p>
-      <w:pPr>
-        <w:pStyle w:val="AckText"/>
-        <w:rPr>
-          <w:sz w:val="20"/>
-          <w:szCs w:val="14"/>
-        </w:rPr>
-      </w:pPr>
-      <w:r>
-        <w:rPr>
-          <w:noProof/>
-        </w:rPr>
-        <mc:AlternateContent>
-          <mc:Choice Requires="wps">
-            <w:drawing>
-              <wp:anchor distT="0" distB="0" distL="114300" distR="114300" simplePos="0" relativeHeight="251686912" behindDoc="0" locked="0" layoutInCell="1" allowOverlap="1" wp14:anchorId="519CBF8D" wp14:editId="056D73DF">
-                <wp:simplePos x="0" y="0"/>
-                <wp:positionH relativeFrom="page">
-                  <wp:align>center</wp:align>
-                </wp:positionH>
-                <wp:positionV relativeFrom="paragraph">
-                  <wp:posOffset>236423</wp:posOffset>
-                </wp:positionV>
-                <wp:extent cx="5772150" cy="635"/>
-                <wp:effectExtent l="0" t="0" r="0" b="8255"/>
-                <wp:wrapSquare wrapText="bothSides"/>
-                <wp:docPr id="1" name="Text Box 1"/>
-                <wp:cNvGraphicFramePr/>
-                <a:graphic xmlns:a="http://schemas.openxmlformats.org/drawingml/2006/main">
-                  <a:graphicData uri="http://schemas.microsoft.com/office/word/2010/wordprocessingShape">
-                    <wps:wsp>
-                      <wps:cNvSpPr txBox="1"/>
-                      <wps:spPr>
-                        <a:xfrm>
-                          <a:off x="0" y="0"/>
-                          <a:ext cx="5772150" cy="635"/>
-                        </a:xfrm>
-                        <a:prstGeom prst="rect">
-                          <a:avLst/>
-                        </a:prstGeom>
-                        <a:solidFill>
-                          <a:prstClr val="white"/>
-                        </a:solidFill>
-                        <a:ln>
-                          <a:noFill/>
-                        </a:ln>
-                      </wps:spPr>
-                      <wps:txbx>
-                        <w:txbxContent>
-                          <w:p>
-                            <w:pPr>
-                              <w:pStyle w:val="Caption"/>
-                              <w:rPr>
-                                <w:rFonts w:ascii="Helvetica" w:hAnsi="Helvetica"/>
-                                <w:b/>
-                                <w:noProof/>
-                                <w:sz w:val="20"/>
-                                <w:szCs w:val="20"/>
-                              </w:rPr>
-                            </w:pPr>
-                            <w:r>
-                              <w:t xml:space="preserve">Figure </w:t>
-                            </w:r>
-                            <w:r>
-                              <w:fldChar w:fldCharType="begin"/>
-                            </w:r>
-                            <w:r>
-                              <w:instrText xml:space="preserve"> SEQ Figure \* ARABIC </w:instrText>
-                            </w:r>
-                            <w:r>
-                              <w:fldChar w:fldCharType="separate"/>
-                            </w:r>
-                            <w:r>
-                              <w:rPr>
-                                <w:noProof/>
-                              </w:rPr>
-                              <w:t>2</w:t>
-                            </w:r>
-                            <w:r>
-                              <w:fldChar w:fldCharType="end"/>
-                            </w:r>
-                          </w:p>
-                        </w:txbxContent>
-                      </wps:txbx>
-                      <wps:bodyPr rot="0" spcFirstLastPara="0" vertOverflow="overflow" horzOverflow="overflow" vert="horz" wrap="square" lIns="0" tIns="0" rIns="0" bIns="0" numCol="1" spcCol="0" rtlCol="0" fromWordArt="0" anchor="t" anchorCtr="0" forceAA="0" compatLnSpc="1">
-                        <a:prstTxWarp prst="textNoShape">
-                          <a:avLst/>
-                        </a:prstTxWarp>
-                        <a:spAutoFit/>
-                      </wps:bodyPr>
-                    </wps:wsp>
-                  </a:graphicData>
-                </a:graphic>
-              </wp:anchor>
-            </w:drawing>
-          </mc:Choice>
-          <mc:Fallback>
-            <w:pict>
-              <v:shape w14:anchorId="519CBF8D" id="Text Box 1" o:spid="_x0000_s1027" type="#_x0000_t202" style="position:absolute;left:0;text-align:left;margin-left:0;margin-top:18.6pt;width:454.5pt;height:.05pt;z-index:251686912;visibility:visible;mso-wrap-style:square;mso-wrap-distance-left:9pt;mso-wrap-distance-top:0;mso-wrap-distance-right:9pt;mso-wrap-distance-bottom:0;mso-position-horizontal:center;mso-position-horizontal-relative:page;mso-position-vertical:absolute;mso-position-vertical-relative:text;v-text-anchor:top" o:gfxdata="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" stroked="f">
-                <v:textbox style="mso-fit-shape-to-text:t" inset="0,0,0,0">
-                  <w:txbxContent>
-                    <w:p>
-                      <w:pPr>
-                        <w:pStyle w:val="Caption"/>
-                        <w:rPr>
-                          <w:rFonts w:ascii="Helvetica" w:hAnsi="Helvetica"/>
-                          <w:b/>
-                          <w:noProof/>
-                          <w:sz w:val="20"/>
-                          <w:szCs w:val="20"/>
-                        </w:rPr>
-                      </w:pPr>
-                      <w:r>
-                        <w:t xml:space="preserve">Figure </w:t>
-                      </w:r>
-                      <w:r>
-                        <w:fldChar w:fldCharType="begin"/>
-                      </w:r>
-                      <w:r>
-                        <w:instrText xml:space="preserve"> SEQ Figure \* ARABIC </w:instrText>
-                      </w:r>
-                      <w:r>
-                        <w:fldChar w:fldCharType="separate"/>
-                      </w:r>
-                      <w:r>
-                        <w:rPr>
-                          <w:noProof/>
-                        </w:rPr>
-                        <w:t>2</w:t>
-                      </w:r>
-                      <w:r>
-                        <w:fldChar w:fldCharType="end"/>
-                      </w:r>
-                    </w:p>
-                  </w:txbxContent>
-                </v:textbox>
-                <w10:wrap type="square" anchorx="page"/>
-              </v:shape>
-            </w:pict>
-          </mc:Fallback>
-        </mc:AlternateContent>
-      </w:r>
-    </w:p>
-    <w:p>
-      <w:pPr>
-        <w:pStyle w:val="AckText"/>
-        <w:rPr>
-          <w:sz w:val="20"/>
-          <w:szCs w:val="14"/>
-        </w:rPr>
-      </w:pPr>
-    </w:p>
-    <w:p>
-      <w:pPr>
-        <w:pStyle w:val="AckText"/>
-        <w:rPr>
-          <w:sz w:val="20"/>
-          <w:szCs w:val="14"/>
-        </w:rPr>
-      </w:pPr>
-    </w:p>
-    <w:p>
-      <w:pPr>
-        <w:pStyle w:val="AckText"/>
-        <w:rPr>
-          <w:sz w:val="20"/>
-          <w:szCs w:val="14"/>
-        </w:rPr>
-      </w:pPr>
-    </w:p>
-    <w:p>
-      <w:pPr>
-        <w:pStyle w:val="AckText"/>
-        <w:rPr>
-          <w:sz w:val="20"/>
-          <w:szCs w:val="14"/>
-        </w:rPr>
-      </w:pPr>
-    </w:p>
-    <w:p>
-      <w:pPr>
-        <w:pStyle w:val="AckText"/>
-        <w:rPr>
-          <w:sz w:val="20"/>
-          <w:szCs w:val="14"/>
-        </w:rPr>
-      </w:pPr>
-    </w:p>
-    <w:p>
-      <w:pPr>
-        <w:pStyle w:val="AckText"/>
-        <w:rPr>
-          <w:sz w:val="20"/>
-          <w:szCs w:val="14"/>
-        </w:rPr>
-      </w:pPr>
-    </w:p>
-    <w:p>
-      <w:pPr>
-        <w:pStyle w:val="AckText"/>
-        <w:rPr>
-          <w:sz w:val="20"/>
-          <w:szCs w:val="14"/>
-        </w:rPr>
-      </w:pPr>
-    </w:p>
-    <w:p>
-      <w:pPr>
-        <w:pStyle w:val="AckText"/>
-        <w:rPr>
-          <w:sz w:val="20"/>
-          <w:szCs w:val="14"/>
-        </w:rPr>
-      </w:pPr>
-    </w:p>
-    <w:p>
-      <w:pPr>
-        <w:pStyle w:val="AckText"/>
-        <w:rPr>
-          <w:sz w:val="20"/>
-          <w:szCs w:val="14"/>
-        </w:rPr>
-      </w:pPr>
-    </w:p>
-    <w:p>
-      <w:pPr>
-        <w:pStyle w:val="AckText"/>
-        <w:rPr>
-          <w:sz w:val="20"/>
-          <w:szCs w:val="14"/>
-        </w:rPr>
-      </w:pPr>
-    </w:p>
-    <w:p>
-      <w:pPr>
-        <w:pStyle w:val="AckText"/>
-        <w:rPr>
-          <w:sz w:val="20"/>
-          <w:szCs w:val="14"/>
-        </w:rPr>
-      </w:pPr>
-    </w:p>
-    <w:p>
-      <w:pPr>
-        <w:pStyle w:val="AckText"/>
-        <w:rPr>
-          <w:sz w:val="20"/>
-          <w:szCs w:val="14"/>
-        </w:rPr>
-      </w:pPr>
-    </w:p>
-    <w:p>
-      <w:pPr>
-        <w:pStyle w:val="AckText"/>
-        <w:rPr>
-          <w:sz w:val="20"/>
-          <w:szCs w:val="14"/>
-        </w:rPr>
-      </w:pPr>
-    </w:p>
-    <w:p>
-      <w:pPr>
-        <w:pStyle w:val="AckText"/>
-        <w:rPr>
-          <w:sz w:val="20"/>
-          <w:szCs w:val="14"/>
-        </w:rPr>
-      </w:pPr>
-    </w:p>
-    <w:p>
-      <w:pPr>
-        <w:pStyle w:val="AckText"/>
-        <w:rPr>
-          <w:sz w:val="20"/>
-          <w:szCs w:val="14"/>
-        </w:rPr>
-      </w:pPr>
-    </w:p>
-    <w:p>
-      <w:pPr>
-        <w:pStyle w:val="AckText"/>
-        <w:rPr>
-          <w:sz w:val="20"/>
-          <w:szCs w:val="14"/>
-        </w:rPr>
-      </w:pPr>
-    </w:p>
-    <w:p>
-      <w:pPr>
-        <w:pStyle w:val="AckText"/>
-        <w:rPr>
-          <w:sz w:val="20"/>
-          <w:szCs w:val="14"/>
-        </w:rPr>
-      </w:pPr>
-    </w:p>
-    <w:p>
-      <w:pPr>
-        <w:pStyle w:val="AckText"/>
-        <w:rPr>
-          <w:sz w:val="20"/>
-          <w:szCs w:val="14"/>
-        </w:rPr>
-      </w:pPr>
-    </w:p>
-    <w:p>
-      <w:pPr>
-        <w:pStyle w:val="AckText"/>
-        <w:rPr>
-          <w:sz w:val="20"/>
-          <w:szCs w:val="14"/>
-        </w:rPr>
-      </w:pPr>
-    </w:p>
-    <w:p>
-      <w:pPr>
-        <w:pStyle w:val="AckText"/>
-        <w:rPr>
-          <w:sz w:val="20"/>
-          <w:szCs w:val="14"/>
-        </w:rPr>
-      </w:pPr>
-    </w:p>
-    <w:p>
-      <w:pPr>
-        <w:pStyle w:val="AckText"/>
-        <w:rPr>
-          <w:sz w:val="20"/>
-          <w:szCs w:val="14"/>
-        </w:rPr>
-      </w:pPr>
-    </w:p>
-    <w:p>
-      <w:pPr>
-        <w:pStyle w:val="AckText"/>
-        <w:rPr>
-          <w:sz w:val="20"/>
-          <w:szCs w:val="14"/>
-        </w:rPr>
-      </w:pPr>
-    </w:p>
-    <w:p>
-      <w:pPr>
-        <w:pStyle w:val="AckText"/>
-        <w:rPr>
-          <w:sz w:val="20"/>
-          <w:szCs w:val="14"/>
-        </w:rPr>
-      </w:pPr>
-    </w:p>
-    <w:p>
-      <w:pPr>
-        <w:pStyle w:val="AckText"/>
-        <w:rPr>
-          <w:sz w:val="20"/>
-          <w:szCs w:val="14"/>
-        </w:rPr>
-      </w:pPr>
-    </w:p>
-    <w:p>
-      <w:pPr>
-        <w:pStyle w:val="AckText"/>
-        <w:rPr>
-          <w:sz w:val="20"/>
-          <w:szCs w:val="14"/>
-        </w:rPr>
-      </w:pPr>
-    </w:p>
-    <w:p>
-      <w:pPr>
-        <w:pStyle w:val="AckText"/>
-        <w:rPr>
-          <w:sz w:val="20"/>
-          <w:szCs w:val="14"/>
-        </w:rPr>
-      </w:pPr>
-    </w:p>
-    <w:p>
-      <w:pPr>
-        <w:pStyle w:val="AckText"/>
-        <w:rPr>
-          <w:sz w:val="20"/>
-          <w:szCs w:val="14"/>
-        </w:rPr>
-      </w:pPr>
+        <w:drawing>
+          <wp:anchor distT="0" distB="0" distL="114300" distR="114300" simplePos="0" relativeHeight="251715584" behindDoc="0" locked="0" layoutInCell="1" allowOverlap="1">
+            <wp:simplePos x="0" y="0"/>
+            <wp:positionH relativeFrom="margin">
+              <wp:posOffset>3046730</wp:posOffset>
+            </wp:positionH>
+            <wp:positionV relativeFrom="paragraph">
+              <wp:posOffset>124</wp:posOffset>
+            </wp:positionV>
+            <wp:extent cx="2985770" cy="2985770"/>
+            <wp:effectExtent l="0" t="0" r="5080" b="5080"/>
+            <wp:wrapSquare wrapText="bothSides"/>
+            <wp:docPr id="32" name="Picture 32"/>
+            <wp:cNvGraphicFramePr>
+              <a:graphicFrameLocks xmlns:a="http://schemas.openxmlformats.org/drawingml/2006/main" noChangeAspect="1"/>
+            </wp:cNvGraphicFramePr>
+            <a:graphic xmlns:a="http://schemas.openxmlformats.org/drawingml/2006/main">
+              <a:graphicData uri="http://schemas.openxmlformats.org/drawingml/2006/picture">
+                <pic:pic xmlns:pic="http://schemas.openxmlformats.org/drawingml/2006/picture">
+                  <pic:nvPicPr>
+                    <pic:cNvPr id="32" name="accuracy_lr_0.001_epochs_17_boxplot.png"/>
+                    <pic:cNvPicPr/>
+                  </pic:nvPicPr>
+                  <pic:blipFill>
+                    <a:blip r:embed="rId34">
+                      <a:extLst>
+                        <a:ext uri="{28A0092B-C50C-407E-A947-70E740481C1C}">
+                          <a14:useLocalDpi xmlns:a14="http://schemas.microsoft.com/office/drawing/2010/main" val="0"/>
+                        </a:ext>
+                      </a:extLst>
+                    </a:blip>
+                    <a:stretch>
+                      <a:fillRect/>
+                    </a:stretch>
+                  </pic:blipFill>
+                  <pic:spPr>
+                    <a:xfrm>
+                      <a:off x="0" y="0"/>
+                      <a:ext cx="2985770" cy="2985770"/>
+                    </a:xfrm>
+                    <a:prstGeom prst="rect">
+                      <a:avLst/>
+                    </a:prstGeom>
+                  </pic:spPr>
+                </pic:pic>
+              </a:graphicData>
+            </a:graphic>
+          </wp:anchor>
+        </w:drawing>
+      </w:r>
     </w:p>
     <w:sdt>
       <w:sdtPr>
+        <w:rPr>
+          <w:rFonts w:ascii="Times" w:hAnsi="Times"/>
+          <w:b w:val="0"/>
+          <w:szCs w:val="24"/>
+        </w:rPr>
         <w:tag w:val="CitaviBibliography"/>
         <w:id w:val="2015096229"/>
         <w:placeholder>
           <w:docPart w:val="2D24E55BE8D246B6A953A39142DDAC2C"/>
         </w:placeholder>
       </w:sdtPr>
-      <w:sdtEndPr>
-        <w:rPr>
-          <w:rFonts w:ascii="Times" w:hAnsi="Times"/>
-          <w:b w:val="0"/>
-          <w:szCs w:val="24"/>
-        </w:rPr>
-      </w:sdtEndPr>
+      <w:sdtEndPr/>
       <w:sdtContent>
         <w:p>
           <w:pPr>
             <w:pStyle w:val="CitaviBibliographyHeading"/>
           </w:pPr>
           <w:r>
-            <w:rPr>
-              <w:noProof/>
-              <w:szCs w:val="14"/>
-            </w:rPr>
-            <w:drawing>
-              <wp:anchor distT="0" distB="0" distL="114300" distR="114300" simplePos="0" relativeHeight="251688960" behindDoc="0" locked="0" layoutInCell="1" allowOverlap="1">
-                <wp:simplePos x="0" y="0"/>
-                <wp:positionH relativeFrom="page">
-                  <wp:align>center</wp:align>
-                </wp:positionH>
-                <wp:positionV relativeFrom="paragraph">
-                  <wp:posOffset>483</wp:posOffset>
-                </wp:positionV>
-                <wp:extent cx="5106010" cy="2208357"/>
-                <wp:effectExtent l="0" t="0" r="0" b="1905"/>
-                <wp:wrapSquare wrapText="bothSides"/>
-                <wp:docPr id="6" name="Picture 6"/>
-                <wp:cNvGraphicFramePr>
-                  <a:graphicFrameLocks xmlns:a="http://schemas.openxmlformats.org/drawingml/2006/main" noChangeAspect="1"/>
-                </wp:cNvGraphicFramePr>
-                <a:graphic xmlns:a="http://schemas.openxmlformats.org/drawingml/2006/main">
-                  <a:graphicData uri="http://schemas.openxmlformats.org/drawingml/2006/picture">
-                    <pic:pic xmlns:pic="http://schemas.openxmlformats.org/drawingml/2006/picture">
-                      <pic:nvPicPr>
-                        <pic:cNvPr id="0" name="Picture 1"/>
-                        <pic:cNvPicPr>
-                          <a:picLocks noChangeAspect="1" noChangeArrowheads="1"/>
-                        </pic:cNvPicPr>
-                      </pic:nvPicPr>
-                      <pic:blipFill>
-                        <a:blip r:embed="rId23">
-                          <a:extLst>
-                            <a:ext uri="{28A0092B-C50C-407E-A947-70E740481C1C}">
-                              <a14:useLocalDpi xmlns:a14="http://schemas.microsoft.com/office/drawing/2010/main" val="0"/>
-                            </a:ext>
-                          </a:extLst>
-                        </a:blip>
-                        <a:srcRect/>
-                        <a:stretch>
-                          <a:fillRect/>
-                        </a:stretch>
-                      </pic:blipFill>
-                      <pic:spPr bwMode="auto">
-                        <a:xfrm>
-                          <a:off x="0" y="0"/>
-                          <a:ext cx="5106010" cy="2208357"/>
-                        </a:xfrm>
-                        <a:prstGeom prst="rect">
-                          <a:avLst/>
-                        </a:prstGeom>
-                        <a:noFill/>
-                        <a:ln>
-                          <a:noFill/>
-                        </a:ln>
-                      </pic:spPr>
-                    </pic:pic>
-                  </a:graphicData>
-                </a:graphic>
-                <wp14:sizeRelH relativeFrom="margin">
-                  <wp14:pctWidth>0</wp14:pctWidth>
-                </wp14:sizeRelH>
-                <wp14:sizeRelV relativeFrom="margin">
-                  <wp14:pctHeight>0</wp14:pctHeight>
-                </wp14:sizeRelV>
-              </wp:anchor>
-            </w:drawing>
-          </w:r>
-          <w:r>
             <w:fldChar w:fldCharType="begin"/>
           </w:r>
           <w:r>
@@ -6745,7 +9992,7 @@
           <w:r>
             <w:t xml:space="preserve">(1) </w:t>
           </w:r>
-          <w:bookmarkStart w:id="1" w:name="_CTVL001627674455d7243b689d6753c6991f101"/>
+          <w:bookmarkStart w:id="3" w:name="_CTVL001627674455d7243b689d6753c6991f101"/>
           <w:proofErr w:type="spellStart"/>
           <w:r>
             <w:t>Heinzinger</w:t>
@@ -6794,7 +10041,7 @@
           <w:r>
             <w:t xml:space="preserve">, B. </w:t>
           </w:r>
-          <w:bookmarkEnd w:id="1"/>
+          <w:bookmarkEnd w:id="3"/>
           <w:r>
             <w:rPr>
               <w:i/>
@@ -6812,7 +10059,7 @@
           <w:r>
             <w:t xml:space="preserve">(2) </w:t>
           </w:r>
-          <w:bookmarkStart w:id="2" w:name="_CTVL0012e10bf6645c04058828ff25955184f53"/>
+          <w:bookmarkStart w:id="4" w:name="_CTVL0012e10bf6645c04058828ff25955184f53"/>
           <w:r>
             <w:t xml:space="preserve">Almagro Armenteros, J. J.; </w:t>
           </w:r>
@@ -6864,7 +10111,7 @@
           <w:r>
             <w:t xml:space="preserve"> 5.0 improves signal peptide predictions using deep neural networks. </w:t>
           </w:r>
-          <w:bookmarkEnd w:id="2"/>
+          <w:bookmarkEnd w:id="4"/>
           <w:r>
             <w:rPr>
               <w:i/>
@@ -6900,7 +10147,7 @@
           <w:r>
             <w:t xml:space="preserve">(3) </w:t>
           </w:r>
-          <w:bookmarkStart w:id="3" w:name="_CTVL0011d559935903d4525b1a7b3424c4aad85"/>
+          <w:bookmarkStart w:id="5" w:name="_CTVL0011d559935903d4525b1a7b3424c4aad85"/>
           <w:proofErr w:type="spellStart"/>
           <w:r>
             <w:t>Weinreb</w:t>
@@ -6917,7 +10164,7 @@
           <w:r>
             <w:t xml:space="preserve">, A. J.; Ingraham, J. B.; Gross, T.; Sander, C.; Marks, D. S. 3D RNA and Functional Interactions from Evolutionary Couplings. </w:t>
           </w:r>
-          <w:bookmarkEnd w:id="3"/>
+          <w:bookmarkEnd w:id="5"/>
           <w:r>
             <w:rPr>
               <w:i/>
@@ -6953,7 +10200,7 @@
           <w:r>
             <w:t xml:space="preserve">(4) </w:t>
           </w:r>
-          <w:bookmarkStart w:id="4" w:name="_CTVL001639cf09cadb44393987c51e06f92debe"/>
+          <w:bookmarkStart w:id="6" w:name="_CTVL001639cf09cadb44393987c51e06f92debe"/>
           <w:proofErr w:type="spellStart"/>
           <w:r>
             <w:t>Henikoff</w:t>
@@ -6970,7 +10217,7 @@
           <w:r>
             <w:t xml:space="preserve">, J. G. Amino acid substitution matrices from protein blocks. </w:t>
           </w:r>
-          <w:bookmarkEnd w:id="4"/>
+          <w:bookmarkEnd w:id="6"/>
           <w:r>
             <w:rPr>
               <w:i/>
@@ -7006,7 +10253,7 @@
           <w:r>
             <w:t xml:space="preserve">(5) </w:t>
           </w:r>
-          <w:bookmarkStart w:id="5" w:name="_CTVL001a9811b2a79304e80bea5cefc3f1ad9a3"/>
+          <w:bookmarkStart w:id="7" w:name="_CTVL001a9811b2a79304e80bea5cefc3f1ad9a3"/>
           <w:r>
             <w:t xml:space="preserve">Nielsen, H.; Engelbrecht, J.; </w:t>
           </w:r>
@@ -7026,7 +10273,7 @@
           <w:r>
             <w:t xml:space="preserve">, G. von. Identification of prokaryotic and eukaryotic signal peptides and prediction of their cleavage sites. </w:t>
           </w:r>
-          <w:bookmarkEnd w:id="5"/>
+          <w:bookmarkEnd w:id="7"/>
           <w:r>
             <w:rPr>
               <w:i/>
@@ -7062,11 +10309,11 @@
           <w:r>
             <w:t xml:space="preserve">(6) </w:t>
           </w:r>
-          <w:bookmarkStart w:id="6" w:name="_CTVL001a8a3c92defe0455187cfdead218c103c"/>
+          <w:bookmarkStart w:id="8" w:name="_CTVL001a8a3c92defe0455187cfdead218c103c"/>
           <w:r>
             <w:t xml:space="preserve">Nielsen, H.; Krogh, A. Prediction of signal peptides and signal anchors by a hidden Markov model. </w:t>
           </w:r>
-          <w:bookmarkEnd w:id="6"/>
+          <w:bookmarkEnd w:id="8"/>
           <w:r>
             <w:rPr>
               <w:i/>
@@ -7102,7 +10349,7 @@
           <w:r>
             <w:t xml:space="preserve">(7) </w:t>
           </w:r>
-          <w:bookmarkStart w:id="7" w:name="_CTVL00182f7463b887944d994eef47db0cdb7f8"/>
+          <w:bookmarkStart w:id="9" w:name="_CTVL00182f7463b887944d994eef47db0cdb7f8"/>
           <w:proofErr w:type="spellStart"/>
           <w:r>
             <w:t>Laroum</w:t>
@@ -7119,7 +10366,7 @@
           <w:r>
             <w:t xml:space="preserve"> Simulation. In </w:t>
           </w:r>
-          <w:bookmarkEnd w:id="7"/>
+          <w:bookmarkEnd w:id="9"/>
           <w:r>
             <w:rPr>
               <w:i/>
@@ -7139,6 +10386,7 @@
           </w:r>
           <w:proofErr w:type="spellStart"/>
           <w:r>
+            <w:lastRenderedPageBreak/>
             <w:t>Mattern</w:t>
           </w:r>
           <w:proofErr w:type="spellEnd"/>
@@ -7217,7 +10465,7 @@
           <w:r>
             <w:t xml:space="preserve">(8) </w:t>
           </w:r>
-          <w:bookmarkStart w:id="8" w:name="_CTVL001d73973e0c46a41958d142ef201d56b02"/>
+          <w:bookmarkStart w:id="10" w:name="_CTVL001d73973e0c46a41958d142ef201d56b02"/>
           <w:proofErr w:type="spellStart"/>
           <w:r>
             <w:t>Hochreiter</w:t>
@@ -7234,7 +10482,7 @@
           <w:r>
             <w:t xml:space="preserve">, J. Long Short-Term Memory. </w:t>
           </w:r>
-          <w:bookmarkEnd w:id="8"/>
+          <w:bookmarkEnd w:id="10"/>
           <w:r>
             <w:rPr>
               <w:i/>
@@ -7270,7 +10518,7 @@
           <w:r>
             <w:t xml:space="preserve">(9) </w:t>
           </w:r>
-          <w:bookmarkStart w:id="9" w:name="_CTVL001183465a0b8be44f98ba20f11345a6b2b"/>
+          <w:bookmarkStart w:id="11" w:name="_CTVL001183465a0b8be44f98ba20f11345a6b2b"/>
           <w:r>
             <w:t xml:space="preserve">Peters, Matthew E., Neumann, Mark, </w:t>
           </w:r>
@@ -7290,7 +10538,7 @@
           <w:r>
             <w:t xml:space="preserve">, Luke. </w:t>
           </w:r>
-          <w:bookmarkEnd w:id="9"/>
+          <w:bookmarkEnd w:id="11"/>
           <w:r>
             <w:rPr>
               <w:i/>
@@ -7308,7 +10556,7 @@
           <w:r>
             <w:t xml:space="preserve">(10) </w:t>
           </w:r>
-          <w:bookmarkStart w:id="10" w:name="_CTVL001ef87feb7508a448480a9f7a56c2134e2"/>
+          <w:bookmarkStart w:id="12" w:name="_CTVL001ef87feb7508a448480a9f7a56c2134e2"/>
           <w:r>
             <w:t xml:space="preserve">Hayat, S.; Sander, C.; Marks, D. S.; </w:t>
           </w:r>
@@ -7320,7 +10568,7 @@
           <w:r>
             <w:t xml:space="preserve">, A. All-atom 3D structure prediction of transmembrane β-barrel proteins from sequences. </w:t>
           </w:r>
-          <w:bookmarkEnd w:id="10"/>
+          <w:bookmarkEnd w:id="12"/>
           <w:r>
             <w:rPr>
               <w:i/>
@@ -7356,7 +10604,7 @@
           <w:r>
             <w:t xml:space="preserve">(11) </w:t>
           </w:r>
-          <w:bookmarkStart w:id="11" w:name="_CTVL00184e81c446e4f43a9ac7107a83c2b264e"/>
+          <w:bookmarkStart w:id="13" w:name="_CTVL00184e81c446e4f43a9ac7107a83c2b264e"/>
           <w:r>
             <w:t xml:space="preserve">Marks, D. S.; </w:t>
           </w:r>
@@ -7368,7 +10616,7 @@
           <w:r>
             <w:t xml:space="preserve">, T. A.; Sander, C. Protein structure prediction from sequence variation. </w:t>
           </w:r>
-          <w:bookmarkEnd w:id="11"/>
+          <w:bookmarkEnd w:id="13"/>
           <w:r>
             <w:rPr>
               <w:i/>
@@ -7404,7 +10652,7 @@
           <w:r>
             <w:t xml:space="preserve">(12) </w:t>
           </w:r>
-          <w:bookmarkStart w:id="12" w:name="_CTVL00167277a1f24ec41b88718dc3cedb7441e"/>
+          <w:bookmarkStart w:id="14" w:name="_CTVL00167277a1f24ec41b88718dc3cedb7441e"/>
           <w:proofErr w:type="spellStart"/>
           <w:r>
             <w:t>Suzek</w:t>
@@ -7421,7 +10669,7 @@
           <w:r>
             <w:t xml:space="preserve"> clusters: a comprehensive and scalable alternative for improving sequence similarity searches. </w:t>
           </w:r>
-          <w:bookmarkEnd w:id="12"/>
+          <w:bookmarkEnd w:id="14"/>
           <w:r>
             <w:rPr>
               <w:i/>
@@ -7457,7 +10705,7 @@
           <w:r>
             <w:t xml:space="preserve">(13) </w:t>
           </w:r>
-          <w:bookmarkStart w:id="13" w:name="_CTVL0012c740e1246c7490fba6b0eac980a262f"/>
+          <w:bookmarkStart w:id="15" w:name="_CTVL0012c740e1246c7490fba6b0eac980a262f"/>
           <w:proofErr w:type="spellStart"/>
           <w:r>
             <w:t>Steinegger</w:t>
@@ -7498,7 +10746,7 @@
           <w:r>
             <w:t xml:space="preserve">, J. </w:t>
           </w:r>
-          <w:bookmarkEnd w:id="13"/>
+          <w:bookmarkEnd w:id="15"/>
           <w:r>
             <w:rPr>
               <w:i/>
@@ -7516,7 +10764,7 @@
           <w:r>
             <w:t xml:space="preserve">(14) </w:t>
           </w:r>
-          <w:bookmarkStart w:id="14" w:name="_CTVL00189a22460418d4cc59d7bb81de5b9f692"/>
+          <w:bookmarkStart w:id="16" w:name="_CTVL00189a22460418d4cc59d7bb81de5b9f692"/>
           <w:proofErr w:type="spellStart"/>
           <w:r>
             <w:t>Perdigão</w:t>
@@ -7565,7 +10813,7 @@
           <w:r>
             <w:t xml:space="preserve">, S. I. Unexpected features of the dark proteome. </w:t>
           </w:r>
-          <w:bookmarkEnd w:id="14"/>
+          <w:bookmarkEnd w:id="16"/>
           <w:r>
             <w:rPr>
               <w:i/>
@@ -7601,7 +10849,7 @@
           <w:r>
             <w:t xml:space="preserve">(15) </w:t>
           </w:r>
-          <w:bookmarkStart w:id="15" w:name="_CTVL001d5cb3f80d9c444aab823cdf93218c2f4"/>
+          <w:bookmarkStart w:id="17" w:name="_CTVL001d5cb3f80d9c444aab823cdf93218c2f4"/>
           <w:proofErr w:type="spellStart"/>
           <w:r>
             <w:t>Schafferhans</w:t>
@@ -7634,7 +10882,7 @@
           <w:r>
             <w:t xml:space="preserve">, B. Dark Proteins Important for Cellular Function. </w:t>
           </w:r>
-          <w:bookmarkEnd w:id="15"/>
+          <w:bookmarkEnd w:id="17"/>
           <w:r>
             <w:rPr>
               <w:i/>
@@ -7670,11 +10918,11 @@
           <w:r>
             <w:t xml:space="preserve">(16) </w:t>
           </w:r>
-          <w:bookmarkStart w:id="16" w:name="_CTVL001536f9af8ab944ba6803bb71d5e60e8ae"/>
+          <w:bookmarkStart w:id="18" w:name="_CTVL001536f9af8ab944ba6803bb71d5e60e8ae"/>
           <w:r>
             <w:t xml:space="preserve">Matthews, B. W. Comparison of the predicted and observed secondary structure of T4 phage lysozyme. </w:t>
           </w:r>
-          <w:bookmarkEnd w:id="16"/>
+          <w:bookmarkEnd w:id="18"/>
           <w:proofErr w:type="spellStart"/>
           <w:r>
             <w:rPr>
@@ -7732,7 +10980,7 @@
           <w:r>
             <w:t xml:space="preserve">(17) </w:t>
           </w:r>
-          <w:bookmarkStart w:id="17" w:name="_CTVL001f243d0d2a3774cdc9cfd3fa9212422f7"/>
+          <w:bookmarkStart w:id="19" w:name="_CTVL001f243d0d2a3774cdc9cfd3fa9212422f7"/>
           <w:proofErr w:type="spellStart"/>
           <w:r>
             <w:t>UniProt</w:t>
@@ -7749,7 +10997,7 @@
           <w:r>
             <w:t xml:space="preserve">: the universal protein knowledgebase. </w:t>
           </w:r>
-          <w:bookmarkEnd w:id="17"/>
+          <w:bookmarkEnd w:id="19"/>
           <w:r>
             <w:rPr>
               <w:i/>
@@ -7785,7 +11033,7 @@
           <w:r>
             <w:t xml:space="preserve">(18) </w:t>
           </w:r>
-          <w:bookmarkStart w:id="18" w:name="_CTVL00140f840d180d345c2b6ce755b2d3ed042"/>
+          <w:bookmarkStart w:id="20" w:name="_CTVL00140f840d180d345c2b6ce755b2d3ed042"/>
           <w:proofErr w:type="spellStart"/>
           <w:r>
             <w:t>Savojardo</w:t>
@@ -7826,7 +11074,7 @@
           <w:r>
             <w:t xml:space="preserve">: deep learning improves signal peptide detection in proteins. </w:t>
           </w:r>
-          <w:bookmarkEnd w:id="18"/>
+          <w:bookmarkEnd w:id="20"/>
           <w:r>
             <w:rPr>
               <w:i/>
@@ -7860,10 +11108,9 @@
             <w:pStyle w:val="CitaviBibliographyEntry"/>
           </w:pPr>
           <w:r>
-            <w:lastRenderedPageBreak/>
             <w:t xml:space="preserve">(19) </w:t>
           </w:r>
-          <w:bookmarkStart w:id="19" w:name="_CTVL001076c1b6246604567a19773dc35ff2c53"/>
+          <w:bookmarkStart w:id="21" w:name="_CTVL001076c1b6246604567a19773dc35ff2c53"/>
           <w:proofErr w:type="spellStart"/>
           <w:r>
             <w:t>Paszke</w:t>
@@ -7920,7 +11167,7 @@
           <w:r>
             <w:t xml:space="preserve">. [Online] </w:t>
           </w:r>
-          <w:bookmarkEnd w:id="19"/>
+          <w:bookmarkEnd w:id="21"/>
           <w:r>
             <w:rPr>
               <w:b/>
@@ -7938,11 +11185,11 @@
           <w:r>
             <w:t xml:space="preserve">(20) </w:t>
           </w:r>
-          <w:bookmarkStart w:id="20" w:name="_CTVL0016e5c841b33784008b5685d8b8c756a22"/>
+          <w:bookmarkStart w:id="22" w:name="_CTVL0016e5c841b33784008b5685d8b8c756a22"/>
           <w:r>
             <w:t xml:space="preserve">Sutton, C. An Introduction to Conditional Random Fields. </w:t>
           </w:r>
-          <w:bookmarkEnd w:id="20"/>
+          <w:bookmarkEnd w:id="22"/>
           <w:r>
             <w:rPr>
               <w:i/>
@@ -7978,7 +11225,7 @@
           <w:r>
             <w:t xml:space="preserve">(21) </w:t>
           </w:r>
-          <w:bookmarkStart w:id="21" w:name="_CTVL001320007c07fdf4b29be56d962f21bd44c"/>
+          <w:bookmarkStart w:id="23" w:name="_CTVL001320007c07fdf4b29be56d962f21bd44c"/>
           <w:proofErr w:type="spellStart"/>
           <w:r>
             <w:t>Tompson</w:t>
@@ -8011,7 +11258,7 @@
           <w:r>
             <w:t xml:space="preserve">, Christopher. </w:t>
           </w:r>
-          <w:bookmarkEnd w:id="21"/>
+          <w:bookmarkEnd w:id="23"/>
           <w:r>
             <w:rPr>
               <w:i/>
@@ -8029,7 +11276,7 @@
           <w:r>
             <w:t xml:space="preserve">(22) </w:t>
           </w:r>
-          <w:bookmarkStart w:id="22" w:name="_CTVL001e527aad25e26460e960860276dc57be5"/>
+          <w:bookmarkStart w:id="24" w:name="_CTVL001e527aad25e26460e960860276dc57be5"/>
           <w:r>
             <w:t xml:space="preserve">Nitish Srivastava, Geoffrey Hinton, Alex </w:t>
           </w:r>
@@ -8057,7 +11304,7 @@
           <w:r>
             <w:t xml:space="preserve">. Dropout: A Simple Way to Prevent Neural Networks from Overfitting [Online] </w:t>
           </w:r>
-          <w:bookmarkEnd w:id="22"/>
+          <w:bookmarkEnd w:id="24"/>
           <w:r>
             <w:rPr>
               <w:b/>
@@ -8075,7 +11322,7 @@
           <w:r>
             <w:t xml:space="preserve">(23) </w:t>
           </w:r>
-          <w:bookmarkStart w:id="23" w:name="_CTVL001a51f86640cca47ee9afd23bce20945a1"/>
+          <w:bookmarkStart w:id="25" w:name="_CTVL001a51f86640cca47ee9afd23bce20945a1"/>
           <w:proofErr w:type="spellStart"/>
           <w:r>
             <w:t>Ioffe</w:t>
@@ -8092,7 +11339,7 @@
           <w:r>
             <w:t xml:space="preserve">, Christian. </w:t>
           </w:r>
-          <w:bookmarkEnd w:id="23"/>
+          <w:bookmarkEnd w:id="25"/>
           <w:r>
             <w:rPr>
               <w:i/>
@@ -8110,7 +11357,7 @@
           <w:r>
             <w:t xml:space="preserve">(24) </w:t>
           </w:r>
-          <w:bookmarkStart w:id="24" w:name="_CTVL001b0d532751fce4cd59b56ee1d034ccf06"/>
+          <w:bookmarkStart w:id="26" w:name="_CTVL001b0d532751fce4cd59b56ee1d034ccf06"/>
           <w:proofErr w:type="spellStart"/>
           <w:r>
             <w:t>Kingma</w:t>
@@ -8127,7 +11374,7 @@
           <w:r>
             <w:t xml:space="preserve"> P., Ba, Jimmy. </w:t>
           </w:r>
-          <w:bookmarkEnd w:id="24"/>
+          <w:bookmarkEnd w:id="26"/>
           <w:r>
             <w:rPr>
               <w:i/>
@@ -8145,7 +11392,7 @@
           <w:r>
             <w:t xml:space="preserve">(25) </w:t>
           </w:r>
-          <w:bookmarkStart w:id="25" w:name="_CTVL0016d0c99a3fefe4bcbb2cd34c261bcd5c3"/>
+          <w:bookmarkStart w:id="27" w:name="_CTVL0016d0c99a3fefe4bcbb2cd34c261bcd5c3"/>
           <w:proofErr w:type="spellStart"/>
           <w:r>
             <w:t>Efron</w:t>
@@ -8154,7 +11401,7 @@
           <w:r>
             <w:t xml:space="preserve">, B. Bootstrap Methods: Another Look at the Jackknife. </w:t>
           </w:r>
-          <w:bookmarkEnd w:id="25"/>
+          <w:bookmarkEnd w:id="27"/>
           <w:r>
             <w:rPr>
               <w:i/>
@@ -8182,9 +11429,234 @@
           <w:r>
             <w:t>, 1–26.</w:t>
           </w:r>
+        </w:p>
+        <w:p>
+          <w:pPr>
+            <w:pStyle w:val="CitaviBibliographyEntry"/>
+          </w:pPr>
+          <w:r>
+            <w:t xml:space="preserve">(26) </w:t>
+          </w:r>
+          <w:bookmarkStart w:id="28" w:name="_CTVL00119fb43b58be84e0c8406da1d2ded3920"/>
+          <w:proofErr w:type="spellStart"/>
+          <w:r>
+            <w:t>Brodley</w:t>
+          </w:r>
+          <w:proofErr w:type="spellEnd"/>
+          <w:r>
+            <w:t xml:space="preserve">, C. E. </w:t>
+          </w:r>
+          <w:bookmarkEnd w:id="28"/>
+          <w:r>
+            <w:rPr>
+              <w:i/>
+            </w:rPr>
+            <w:t>Machine learning</w:t>
+          </w:r>
+          <w:r>
+            <w:t xml:space="preserve">. </w:t>
+          </w:r>
+          <w:r>
+            <w:rPr>
+              <w:i/>
+            </w:rPr>
+            <w:t xml:space="preserve">Proceedings of the eighteenth international conference; </w:t>
+          </w:r>
+          <w:r>
+            <w:t>Kaufmann: San Francisco, Calif., 2001.</w:t>
+          </w:r>
+        </w:p>
+        <w:p>
+          <w:pPr>
+            <w:pStyle w:val="CitaviBibliographyEntry"/>
+          </w:pPr>
+          <w:r>
+            <w:t xml:space="preserve">(27) </w:t>
+          </w:r>
+          <w:bookmarkStart w:id="29" w:name="_CTVL0015c8ec2afd2254a83a2ca7558a68f8088"/>
+          <w:r>
+            <w:t xml:space="preserve">G. DAVID FORNEY, JR. The Viterbi Algorithm [Online] </w:t>
+          </w:r>
+          <w:bookmarkEnd w:id="29"/>
+          <w:r>
+            <w:rPr>
+              <w:b/>
+            </w:rPr>
+            <w:t>1973</w:t>
+          </w:r>
+          <w:r>
+            <w:t>.</w:t>
+          </w:r>
+        </w:p>
+        <w:p>
+          <w:pPr>
+            <w:pStyle w:val="CitaviBibliographyEntry"/>
+          </w:pPr>
+          <w:r>
+            <w:t xml:space="preserve">(28) </w:t>
+          </w:r>
+          <w:bookmarkStart w:id="30" w:name="_CTVL001582e23f7ba074b578838facfb2bb599b"/>
+          <w:r>
+            <w:t xml:space="preserve">Reynolds, S. M.; </w:t>
+          </w:r>
+          <w:proofErr w:type="spellStart"/>
+          <w:r>
+            <w:t>Käll</w:t>
+          </w:r>
+          <w:proofErr w:type="spellEnd"/>
+          <w:r>
+            <w:t xml:space="preserve">, L.; Riffle, M. E.; </w:t>
+          </w:r>
+          <w:proofErr w:type="spellStart"/>
+          <w:r>
+            <w:t>Bilmes</w:t>
+          </w:r>
+          <w:proofErr w:type="spellEnd"/>
+          <w:r>
+            <w:t xml:space="preserve">, J. A.; Noble, W. S. Transmembrane topology and signal peptide prediction using dynamic </w:t>
+          </w:r>
+          <w:proofErr w:type="spellStart"/>
+          <w:r>
+            <w:t>bayesian</w:t>
+          </w:r>
+          <w:proofErr w:type="spellEnd"/>
+          <w:r>
+            <w:t xml:space="preserve"> networks. </w:t>
+          </w:r>
+          <w:bookmarkEnd w:id="30"/>
+          <w:proofErr w:type="spellStart"/>
+          <w:r>
+            <w:rPr>
+              <w:i/>
+            </w:rPr>
+            <w:t>PLoS</w:t>
+          </w:r>
+          <w:proofErr w:type="spellEnd"/>
+          <w:r>
+            <w:rPr>
+              <w:i/>
+            </w:rPr>
+            <w:t xml:space="preserve"> computational biology</w:t>
+          </w:r>
+          <w:r>
+            <w:t xml:space="preserve"> </w:t>
+          </w:r>
+          <w:r>
+            <w:rPr>
+              <w:b/>
+            </w:rPr>
+            <w:t>2008</w:t>
+          </w:r>
+          <w:r>
+            <w:t xml:space="preserve">, </w:t>
+          </w:r>
+          <w:r>
+            <w:rPr>
+              <w:i/>
+            </w:rPr>
+            <w:t>4</w:t>
+          </w:r>
+          <w:r>
+            <w:t>, e1000213.</w:t>
+          </w:r>
+        </w:p>
+        <w:p>
+          <w:pPr>
+            <w:pStyle w:val="CitaviBibliographyEntry"/>
+          </w:pPr>
+          <w:r>
+            <w:t xml:space="preserve">(29) </w:t>
+          </w:r>
+          <w:bookmarkStart w:id="31" w:name="_CTVL00191c1b85a21274636854153c3344c63ed"/>
+          <w:r>
+            <w:t xml:space="preserve">Rahman, O.; Cummings, S. P.; Harrington, D. J.; Sutcliffe, I. C. Methods for the bioinformatic identification of bacterial lipoproteins encoded in the genomes of Gram-positive bacteria. </w:t>
+          </w:r>
+          <w:bookmarkEnd w:id="31"/>
+          <w:r>
+            <w:rPr>
+              <w:i/>
+            </w:rPr>
+            <w:t xml:space="preserve">World J Microbiol </w:t>
+          </w:r>
+          <w:proofErr w:type="spellStart"/>
+          <w:r>
+            <w:rPr>
+              <w:i/>
+            </w:rPr>
+            <w:t>Biotechnol</w:t>
+          </w:r>
+          <w:proofErr w:type="spellEnd"/>
+          <w:r>
+            <w:t xml:space="preserve"> </w:t>
+          </w:r>
+          <w:r>
+            <w:rPr>
+              <w:b/>
+            </w:rPr>
+            <w:t>2008</w:t>
+          </w:r>
+          <w:r>
+            <w:t xml:space="preserve">, </w:t>
+          </w:r>
+          <w:r>
+            <w:rPr>
+              <w:i/>
+            </w:rPr>
+            <w:t>24</w:t>
+          </w:r>
+          <w:r>
+            <w:t>, 2377–2382.</w:t>
+          </w:r>
           <w:r>
             <w:fldChar w:fldCharType="end"/>
           </w:r>
+        </w:p>
+        <w:p>
+          <w:pPr>
+            <w:pStyle w:val="CitaviBibliographyEntry"/>
+          </w:pPr>
+        </w:p>
+        <w:p>
+          <w:pPr>
+            <w:pStyle w:val="CitaviBibliographyEntry"/>
+          </w:pPr>
+          <w:r>
+            <w:t xml:space="preserve">Online sources used </w:t>
+          </w:r>
+          <w:r>
+            <w:t xml:space="preserve">(specifically </w:t>
+          </w:r>
+          <w:r>
+            <w:t>at</w:t>
+          </w:r>
+          <w:r>
+            <w:t xml:space="preserve"> chapter 3.2 </w:t>
+          </w:r>
+          <w:r>
+            <w:t xml:space="preserve">for </w:t>
+          </w:r>
+          <w:proofErr w:type="spellStart"/>
+          <w:r>
+            <w:t>crf</w:t>
+          </w:r>
+          <w:r>
+            <w:t>s</w:t>
+          </w:r>
+          <w:proofErr w:type="spellEnd"/>
+          <w:r>
+            <w:t>)</w:t>
+          </w:r>
+          <w:r>
+            <w:t xml:space="preserve">: </w:t>
+          </w:r>
+          <w:hyperlink r:id="rId35" w:history="1">
+            <w:r>
+              <w:rPr>
+                <w:rStyle w:val="Hyperlink"/>
+              </w:rPr>
+              <w:t>https://towardsdatascience.com/implementing-a-linear-chain-conditional-random-field-crf-in-pytorch-16b0b9c4b4ea</w:t>
+            </w:r>
+          </w:hyperlink>
         </w:p>
       </w:sdtContent>
     </w:sdt>
@@ -8425,7 +11897,7 @@
         <w:rFonts w:hint="default"/>
       </w:rPr>
     </w:lvl>
-    <w:lvl w:ilvl="1" w:tplc="40090019" w:tentative="1">
+    <w:lvl w:ilvl="1" w:tplc="40090019">
       <w:start w:val="1"/>
       <w:numFmt w:val="lowerLetter"/>
       <w:lvlText w:val="%2."/>
@@ -8791,6 +12263,155 @@
     </w:lvl>
   </w:abstractNum>
   <w:abstractNum w:abstractNumId="4" w15:restartNumberingAfterBreak="0">
+    <w:nsid w:val="3D18028B"/>
+    <w:multiLevelType w:val="multilevel"/>
+    <w:tmpl w:val="76FAEF18"/>
+    <w:lvl w:ilvl="0">
+      <w:start w:val="1"/>
+      <w:numFmt w:val="bullet"/>
+      <w:lvlText w:val=""/>
+      <w:lvlJc w:val="left"/>
+      <w:pPr>
+        <w:tabs>
+          <w:tab w:val="num" w:pos="720"/>
+        </w:tabs>
+        <w:ind w:left="720" w:hanging="360"/>
+      </w:pPr>
+      <w:rPr>
+        <w:rFonts w:ascii="Symbol" w:hAnsi="Symbol" w:hint="default"/>
+        <w:sz w:val="20"/>
+      </w:rPr>
+    </w:lvl>
+    <w:lvl w:ilvl="1" w:tentative="1">
+      <w:start w:val="1"/>
+      <w:numFmt w:val="bullet"/>
+      <w:lvlText w:val="o"/>
+      <w:lvlJc w:val="left"/>
+      <w:pPr>
+        <w:tabs>
+          <w:tab w:val="num" w:pos="1440"/>
+        </w:tabs>
+        <w:ind w:left="1440" w:hanging="360"/>
+      </w:pPr>
+      <w:rPr>
+        <w:rFonts w:ascii="Courier New" w:hAnsi="Courier New" w:hint="default"/>
+        <w:sz w:val="20"/>
+      </w:rPr>
+    </w:lvl>
+    <w:lvl w:ilvl="2" w:tentative="1">
+      <w:start w:val="1"/>
+      <w:numFmt w:val="bullet"/>
+      <w:lvlText w:val=""/>
+      <w:lvlJc w:val="left"/>
+      <w:pPr>
+        <w:tabs>
+          <w:tab w:val="num" w:pos="2160"/>
+        </w:tabs>
+        <w:ind w:left="2160" w:hanging="360"/>
+      </w:pPr>
+      <w:rPr>
+        <w:rFonts w:ascii="Wingdings" w:hAnsi="Wingdings" w:hint="default"/>
+        <w:sz w:val="20"/>
+      </w:rPr>
+    </w:lvl>
+    <w:lvl w:ilvl="3" w:tentative="1">
+      <w:start w:val="1"/>
+      <w:numFmt w:val="bullet"/>
+      <w:lvlText w:val=""/>
+      <w:lvlJc w:val="left"/>
+      <w:pPr>
+        <w:tabs>
+          <w:tab w:val="num" w:pos="2880"/>
+        </w:tabs>
+        <w:ind w:left="2880" w:hanging="360"/>
+      </w:pPr>
+      <w:rPr>
+        <w:rFonts w:ascii="Wingdings" w:hAnsi="Wingdings" w:hint="default"/>
+        <w:sz w:val="20"/>
+      </w:rPr>
+    </w:lvl>
+    <w:lvl w:ilvl="4" w:tentative="1">
+      <w:start w:val="1"/>
+      <w:numFmt w:val="bullet"/>
+      <w:lvlText w:val=""/>
+      <w:lvlJc w:val="left"/>
+      <w:pPr>
+        <w:tabs>
+          <w:tab w:val="num" w:pos="3600"/>
+        </w:tabs>
+        <w:ind w:left="3600" w:hanging="360"/>
+      </w:pPr>
+      <w:rPr>
+        <w:rFonts w:ascii="Wingdings" w:hAnsi="Wingdings" w:hint="default"/>
+        <w:sz w:val="20"/>
+      </w:rPr>
+    </w:lvl>
+    <w:lvl w:ilvl="5" w:tentative="1">
+      <w:start w:val="1"/>
+      <w:numFmt w:val="bullet"/>
+      <w:lvlText w:val=""/>
+      <w:lvlJc w:val="left"/>
+      <w:pPr>
+        <w:tabs>
+          <w:tab w:val="num" w:pos="4320"/>
+        </w:tabs>
+        <w:ind w:left="4320" w:hanging="360"/>
+      </w:pPr>
+      <w:rPr>
+        <w:rFonts w:ascii="Wingdings" w:hAnsi="Wingdings" w:hint="default"/>
+        <w:sz w:val="20"/>
+      </w:rPr>
+    </w:lvl>
+    <w:lvl w:ilvl="6" w:tentative="1">
+      <w:start w:val="1"/>
+      <w:numFmt w:val="bullet"/>
+      <w:lvlText w:val=""/>
+      <w:lvlJc w:val="left"/>
+      <w:pPr>
+        <w:tabs>
+          <w:tab w:val="num" w:pos="5040"/>
+        </w:tabs>
+        <w:ind w:left="5040" w:hanging="360"/>
+      </w:pPr>
+      <w:rPr>
+        <w:rFonts w:ascii="Wingdings" w:hAnsi="Wingdings" w:hint="default"/>
+        <w:sz w:val="20"/>
+      </w:rPr>
+    </w:lvl>
+    <w:lvl w:ilvl="7" w:tentative="1">
+      <w:start w:val="1"/>
+      <w:numFmt w:val="bullet"/>
+      <w:lvlText w:val=""/>
+      <w:lvlJc w:val="left"/>
+      <w:pPr>
+        <w:tabs>
+          <w:tab w:val="num" w:pos="5760"/>
+        </w:tabs>
+        <w:ind w:left="5760" w:hanging="360"/>
+      </w:pPr>
+      <w:rPr>
+        <w:rFonts w:ascii="Wingdings" w:hAnsi="Wingdings" w:hint="default"/>
+        <w:sz w:val="20"/>
+      </w:rPr>
+    </w:lvl>
+    <w:lvl w:ilvl="8" w:tentative="1">
+      <w:start w:val="1"/>
+      <w:numFmt w:val="bullet"/>
+      <w:lvlText w:val=""/>
+      <w:lvlJc w:val="left"/>
+      <w:pPr>
+        <w:tabs>
+          <w:tab w:val="num" w:pos="6480"/>
+        </w:tabs>
+        <w:ind w:left="6480" w:hanging="360"/>
+      </w:pPr>
+      <w:rPr>
+        <w:rFonts w:ascii="Wingdings" w:hAnsi="Wingdings" w:hint="default"/>
+        <w:sz w:val="20"/>
+      </w:rPr>
+    </w:lvl>
+  </w:abstractNum>
+  <w:abstractNum w:abstractNumId="5" w15:restartNumberingAfterBreak="0">
     <w:nsid w:val="5E8312F6"/>
     <w:multiLevelType w:val="hybridMultilevel"/>
     <w:tmpl w:val="5F828634"/>
@@ -8907,7 +12528,7 @@
       </w:pPr>
     </w:lvl>
   </w:abstractNum>
-  <w:abstractNum w:abstractNumId="5" w15:restartNumberingAfterBreak="0">
+  <w:abstractNum w:abstractNumId="6" w15:restartNumberingAfterBreak="0">
     <w:nsid w:val="63366517"/>
     <w:multiLevelType w:val="hybridMultilevel"/>
     <w:tmpl w:val="EF40E90E"/>
@@ -8993,7 +12614,7 @@
       </w:pPr>
     </w:lvl>
   </w:abstractNum>
-  <w:abstractNum w:abstractNumId="6" w15:restartNumberingAfterBreak="0">
+  <w:abstractNum w:abstractNumId="7" w15:restartNumberingAfterBreak="0">
     <w:nsid w:val="6E690407"/>
     <w:multiLevelType w:val="hybridMultilevel"/>
     <w:tmpl w:val="B364AB5E"/>
@@ -9135,10 +12756,10 @@
     </w:lvl>
   </w:abstractNum>
   <w:num w:numId="1">
-    <w:abstractNumId w:val="4"/>
+    <w:abstractNumId w:val="5"/>
   </w:num>
   <w:num w:numId="2">
-    <w:abstractNumId w:val="6"/>
+    <w:abstractNumId w:val="7"/>
   </w:num>
   <w:num w:numId="3">
     <w:abstractNumId w:val="3"/>
@@ -9153,7 +12774,10 @@
     <w:abstractNumId w:val="2"/>
   </w:num>
   <w:num w:numId="7">
-    <w:abstractNumId w:val="5"/>
+    <w:abstractNumId w:val="6"/>
+  </w:num>
+  <w:num w:numId="8">
+    <w:abstractNumId w:val="4"/>
   </w:num>
 </w:numbering>
 </file>
@@ -9764,6 +13388,7 @@
   <w:style w:type="character" w:default="1" w:styleId="DefaultParagraphFont">
     <w:name w:val="Default Paragraph Font"/>
     <w:uiPriority w:val="1"/>
+    <w:semiHidden/>
     <w:unhideWhenUsed/>
   </w:style>
   <w:style w:type="table" w:default="1" w:styleId="TableNormal">
@@ -10901,6 +14526,17 @@
       <w:szCs w:val="18"/>
     </w:rPr>
   </w:style>
+  <w:style w:type="character" w:styleId="Emphasis">
+    <w:name w:val="Emphasis"/>
+    <w:basedOn w:val="DefaultParagraphFont"/>
+    <w:uiPriority w:val="20"/>
+    <w:qFormat/>
+    <w:rsid w:val="00BE7A4A"/>
+    <w:rPr>
+      <w:i/>
+      <w:iCs/>
+    </w:rPr>
+  </w:style>
 </w:styles>
 </file>
 
@@ -11011,6 +14647,35 @@
       </w:docPartPr>
       <w:docPartBody>
         <w:p>
+          <w:r>
+            <w:rPr>
+              <w:rStyle w:val="PlaceholderText"/>
+            </w:rPr>
+            <w:t>Click or tap here to enter text.</w:t>
+          </w:r>
+        </w:p>
+      </w:docPartBody>
+    </w:docPart>
+    <w:docPart>
+      <w:docPartPr>
+        <w:name w:val="16012E6CE30C4DE6AD41F0855DF44F8C"/>
+        <w:category>
+          <w:name w:val="General"/>
+          <w:gallery w:val="placeholder"/>
+        </w:category>
+        <w:types>
+          <w:type w:val="bbPlcHdr"/>
+        </w:types>
+        <w:behaviors>
+          <w:behavior w:val="content"/>
+        </w:behaviors>
+        <w:guid w:val="{CAA76A1C-3D91-434F-A19E-2164B839078B}"/>
+      </w:docPartPr>
+      <w:docPartBody>
+        <w:p>
+          <w:pPr>
+            <w:pStyle w:val="16012E6CE30C4DE6AD41F0855DF44F8C"/>
+          </w:pPr>
           <w:r>
             <w:rPr>
               <w:rStyle w:val="PlaceholderText"/>
@@ -11136,8 +14801,11 @@
   <w:rsids>
     <w:rsidRoot w:val="0042564C"/>
     <w:rsid w:val="000146B9"/>
+    <w:rsid w:val="001F1A90"/>
     <w:rsid w:val="003105A1"/>
     <w:rsid w:val="0042564C"/>
+    <w:rsid w:val="005705E1"/>
+    <w:rsid w:val="008208CD"/>
     <w:rsid w:val="00B64074"/>
     <w:rsid w:val="00D12948"/>
     <w:rsid w:val="00DE6F36"/>
@@ -11595,7 +15263,7 @@
     <w:basedOn w:val="DefaultParagraphFont"/>
     <w:uiPriority w:val="99"/>
     <w:semiHidden/>
-    <w:rsid w:val="0042564C"/>
+    <w:rsid w:val="005705E1"/>
     <w:rPr>
       <w:color w:val="808080"/>
     </w:rPr>
@@ -11611,6 +15279,10 @@
   <w:style w:type="paragraph" w:customStyle="1" w:styleId="E9435D8C26B540158698846C7A0269E7">
     <w:name w:val="E9435D8C26B540158698846C7A0269E7"/>
     <w:rsid w:val="0042564C"/>
+  </w:style>
+  <w:style w:type="paragraph" w:customStyle="1" w:styleId="16012E6CE30C4DE6AD41F0855DF44F8C">
+    <w:name w:val="16012E6CE30C4DE6AD41F0855DF44F8C"/>
+    <w:rsid w:val="005705E1"/>
   </w:style>
 </w:styles>
 </file>
@@ -11922,7 +15594,7 @@
 </file>
 
 <file path=customXml/itemProps1.xml><?xml version="1.0" encoding="utf-8"?>
-<ds:datastoreItem xmlns:ds="http://schemas.openxmlformats.org/officeDocument/2006/customXml" ds:itemID="{CBA3CE9B-ABB8-493D-9A83-8D9F83D518C3}">
+<ds:datastoreItem xmlns:ds="http://schemas.openxmlformats.org/officeDocument/2006/customXml" ds:itemID="{3497559F-3E0D-4585-8D63-3693891F7D5D}">
   <ds:schemaRefs>
     <ds:schemaRef ds:uri="http://schemas.openxmlformats.org/officeDocument/2006/bibliography"/>
   </ds:schemaRefs>
